--- a/cloud-architecture/oracle-apps-hyperion-siebel-gbu/hyperion-essbase/essbase-solution-definition/files/essbase-solution-definition.docx
+++ b/cloud-architecture/oracle-apps-hyperion-siebel-gbu/hyperion-essbase/essbase-solution-definition/files/essbase-solution-definition.docx
@@ -73,7 +73,7 @@
           <v:shape id="Shape 8" o:spid="_x0000_s1037" alt="" style="position:absolute;margin-left:9.55pt;margin-top:13.45pt;width:10.1pt;height:12.75pt;z-index:-251668480;visibility:visible;mso-wrap-style:square;mso-wrap-edited:f;mso-width-percent:0;mso-height-percent:0;mso-wrap-distance-left:9pt;mso-wrap-distance-top:0;mso-wrap-distance-right:9pt;mso-wrap-distance-bottom:0;mso-position-horizontal:absolute;mso-position-horizontal-relative:text;mso-position-vertical:absolute;mso-position-vertical-relative:text;mso-width-percent:0;mso-height-percent:0;v-text-anchor:top" coordsize="128191,162099" o:spt="100" adj="0,,0" path="m81087,r47104,l128191,28650r-45030,c54199,28650,30733,52066,30733,81112v,28922,23466,52462,52428,52462l128191,133574r,28525l81087,162099c36314,162099,,125885,,81112,,36290,36314,,81087,xe" fillcolor="#c04736" stroked="f" strokeweight="0">
             <v:stroke miterlimit="83231f" joinstyle="miter"/>
             <v:formulas/>
-            <v:path arrowok="t" o:connecttype="custom" o:connectlocs="81387,0;128665,0;128665,28464;83467,28464;30847,80590;83467,132716;128665,132716;128665,161058;81387,161058;0,80590;81387,0" o:connectangles="0,0,0,0,0,0,0,0,0,0,0" textboxrect="0,0,128191,162099"/>
+            <v:path arrowok="t" o:connecttype="custom" o:connectlocs="81437,0;128744,0;128744,28433;83518,28433;30866,80503;83518,132574;128744,132574;128744,160885;81437,160885;0,80503;81437,0" o:connectangles="0,0,0,0,0,0,0,0,0,0,0" textboxrect="0,0,128191,162099"/>
           </v:shape>
         </w:pict>
       </w:r>
@@ -85,7 +85,7 @@
           <v:shape id="Shape 9" o:spid="_x0000_s1036" alt="" style="position:absolute;margin-left:93.25pt;margin-top:13.45pt;width:15.4pt;height:12.75pt;z-index:-251667456;visibility:visible;mso-wrap-style:square;mso-wrap-edited:f;mso-width-percent:0;mso-height-percent:0;mso-wrap-distance-left:9pt;mso-wrap-distance-top:0;mso-wrap-distance-right:9pt;mso-wrap-distance-bottom:0;mso-position-horizontal:absolute;mso-position-horizontal-relative:text;mso-position-vertical:absolute;mso-position-vertical-relative:text;mso-width-percent:0;mso-height-percent:0;v-text-anchor:top" coordsize="195489,162099" o:spt="100" adj="0,,0" path="m81011,l192834,,174546,28650r-91452,c59078,28650,38820,44723,32593,66825r151554,l165796,95400r-133203,c38844,117451,59078,133574,83094,133574r112395,l177201,162099r-96190,c36289,162099,,125885,,81112,,36290,36289,,81011,xe" fillcolor="#c04736" stroked="f" strokeweight="0">
             <v:stroke miterlimit="83231f" joinstyle="miter"/>
             <v:formulas/>
-            <v:path arrowok="t" o:connecttype="custom" o:connectlocs="81239,0;193374,0;175032,28464;83328,28464;32683,66396;184663,66396;166258,94788;32683,94788;83328,132716;196035,132716;177698,161058;81239,161058;0,80590;81239,0" o:connectangles="0,0,0,0,0,0,0,0,0,0,0,0,0,0" textboxrect="0,0,195489,162099"/>
+            <v:path arrowok="t" o:connecttype="custom" o:connectlocs="81277,0;193464,0;175113,28433;83367,28433;32698,66325;184749,66325;166335,94686;32698,94686;83367,132574;196126,132574;177781,160885;81277,160885;0,80503;81277,0" o:connectangles="0,0,0,0,0,0,0,0,0,0,0,0,0,0" textboxrect="0,0,195489,162099"/>
           </v:shape>
         </w:pict>
       </w:r>
@@ -97,7 +97,7 @@
           <v:shape id="Shape 10" o:spid="_x0000_s1035" alt="" style="position:absolute;margin-left:79.95pt;margin-top:13.45pt;width:13.9pt;height:12.75pt;z-index:-251666432;visibility:visible;mso-wrap-style:square;mso-wrap-edited:f;mso-width-percent:0;mso-height-percent:0;mso-wrap-distance-left:9pt;mso-wrap-distance-top:0;mso-wrap-distance-right:9pt;mso-wrap-distance-bottom:0;mso-position-horizontal:absolute;mso-position-horizontal-relative:text;mso-position-vertical:absolute;mso-position-vertical-relative:text;mso-width-percent:0;mso-height-percent:0;v-text-anchor:top" coordsize="176486,162099" o:spt="100" adj="0,,0" path="m,l31229,r,133475l176486,133475r-18504,28624l15974,162099v-4291,,-8383,-1686,-11360,-4762c1687,154510,,150590,,146596l,xe" fillcolor="#c04736" stroked="f" strokeweight="0">
             <v:stroke miterlimit="83231f" joinstyle="miter"/>
             <v:formulas/>
-            <v:path arrowok="t" o:connecttype="custom" o:connectlocs="0,0;31277,0;31277,132617;176750,132617;158216,161058;15998,161058;4620,156326;0,145654;0,0" o:connectangles="0,0,0,0,0,0,0,0,0" textboxrect="0,0,176486,162099"/>
+            <v:path arrowok="t" o:connecttype="custom" o:connectlocs="0,0;31285,0;31285,132475;176794,132475;158255,160885;16002,160885;4621,156158;0,145498;0,0" o:connectangles="0,0,0,0,0,0,0,0,0" textboxrect="0,0,176486,162099"/>
           </v:shape>
         </w:pict>
       </w:r>
@@ -109,7 +109,7 @@
           <v:shape id="Shape 11" o:spid="_x0000_s1034" alt="" style="position:absolute;margin-left:63.4pt;margin-top:13.45pt;width:15.4pt;height:12.75pt;z-index:-251665408;visibility:visible;mso-wrap-style:square;mso-wrap-edited:f;mso-width-percent:0;mso-height-percent:0;mso-wrap-distance-left:9pt;mso-wrap-distance-top:0;mso-wrap-distance-right:9pt;mso-wrap-distance-bottom:0;mso-position-horizontal:absolute;mso-position-horizontal-relative:text;mso-position-vertical:absolute;mso-position-vertical-relative:text;mso-width-percent:0;mso-height-percent:0;v-text-anchor:top" coordsize="195585,162099" o:spt="100" adj="0,,0" path="m81186,l193130,,174700,28650r-91380,c54224,28650,30784,52066,30784,81112v,28922,23440,52462,52536,52462l195585,133574r-18207,28525l81186,162099c36389,162099,,125885,,81112,,36290,36389,,81186,xe" fillcolor="#c04736" stroked="f" strokeweight="0">
             <v:stroke miterlimit="83231f" joinstyle="miter"/>
             <v:formulas/>
-            <v:path arrowok="t" o:connecttype="custom" o:connectlocs="81174,0;193100,0;174676,28464;83308,28464;30778,80590;83308,132716;195555,132716;177348,161058;81174,161058;0,80590;81174,0" o:connectangles="0,0,0,0,0,0,0,0,0,0,0" textboxrect="0,0,195585,162099"/>
+            <v:path arrowok="t" o:connecttype="custom" o:connectlocs="81172,0;193095,0;174672,28433;83306,28433;30777,80503;83306,132574;195550,132574;177343,160885;81172,160885;0,80503;81172,0" o:connectangles="0,0,0,0,0,0,0,0,0,0,0" textboxrect="0,0,195585,162099"/>
           </v:shape>
         </w:pict>
       </w:r>
@@ -121,7 +121,7 @@
           <v:shape id="Shape 12" o:spid="_x0000_s1033" alt="" style="position:absolute;margin-left:31.05pt;margin-top:13.45pt;width:15.05pt;height:12.75pt;z-index:-251664384;visibility:visible;mso-wrap-style:square;mso-wrap-edited:f;mso-width-percent:0;mso-height-percent:0;mso-wrap-distance-left:9pt;mso-wrap-distance-top:0;mso-wrap-distance-right:9pt;mso-wrap-distance-bottom:0;mso-position-horizontal:absolute;mso-position-horizontal-relative:text;mso-position-vertical:absolute;mso-position-vertical-relative:text;mso-width-percent:0;mso-height-percent:0;v-text-anchor:top" coordsize="191130,162099" o:spt="100" adj="0,,0" path="m,l136376,v30352,,54754,24533,54754,54794c191130,85056,166728,109612,136376,109612r-14173,l184730,162099r-45223,l46410,81037r87898,75c148784,81112,160517,69230,160517,54794v,-14461,-11733,-26144,-26209,-26144l31170,28650r,133449l,162099,,xe" fillcolor="#c04736" stroked="f" strokeweight="0">
             <v:stroke miterlimit="83231f" joinstyle="miter"/>
             <v:formulas/>
-            <v:path arrowok="t" o:connecttype="custom" o:connectlocs="0,0;136400,0;191160,54440;136400,108908;122221,108908;184760,161058;139531,161058;46416,80515;134332,80590;160541,54440;134332,28464;31176,28464;31176,161058;0,161058;0,0" o:connectangles="0,0,0,0,0,0,0,0,0,0,0,0,0,0,0" textboxrect="0,0,191130,162099"/>
+            <v:path arrowok="t" o:connecttype="custom" o:connectlocs="0,0;136404,0;191165,54382;136404,108791;122224,108791;184765,160885;139535,160885;46417,80429;134336,80503;160545,54382;134336,28433;31177,28433;31177,160885;0,160885;0,0" o:connectangles="0,0,0,0,0,0,0,0,0,0,0,0,0,0,0" textboxrect="0,0,191130,162099"/>
           </v:shape>
         </w:pict>
       </w:r>
@@ -133,7 +133,7 @@
           <v:shape id="Shape 13" o:spid="_x0000_s1032" alt="" style="position:absolute;margin-left:19.65pt;margin-top:13.45pt;width:10.1pt;height:12.75pt;z-index:-251663360;visibility:visible;mso-wrap-style:square;mso-wrap-edited:f;mso-width-percent:0;mso-height-percent:0;mso-wrap-distance-left:9pt;mso-wrap-distance-top:0;mso-wrap-distance-right:9pt;mso-wrap-distance-bottom:0;mso-position-horizontal:absolute;mso-position-horizontal-relative:text;mso-position-vertical:absolute;mso-position-vertical-relative:text;mso-width-percent:0;mso-height-percent:0;v-text-anchor:top" coordsize="128027,162099" o:spt="100" adj="0,,0" path="m,l47114,v44822,,80913,36290,80913,81112c128027,125885,91936,162099,47114,162099l,162099,,133574r44956,c74017,133574,97458,110034,97458,81112,97458,52066,74017,28650,44956,28650l,28650,,xe" fillcolor="#c04736" stroked="f" strokeweight="0">
             <v:stroke miterlimit="83231f" joinstyle="miter"/>
             <v:formulas/>
-            <v:path arrowok="t" o:connecttype="custom" o:connectlocs="0,0;47653,0;129491,80590;47653,161058;0,161058;0,132716;45470,132716;98573,80590;45470,28464;0,28464;0,0" o:connectangles="0,0,0,0,0,0,0,0,0,0,0" textboxrect="0,0,128027,162099"/>
+            <v:path arrowok="t" o:connecttype="custom" o:connectlocs="0,0;47743,0;129737,80503;47743,160885;0,160885;0,132574;45556,132574;98760,80503;45556,28433;0,28433;0,0" o:connectangles="0,0,0,0,0,0,0,0,0,0,0" textboxrect="0,0,128027,162099"/>
           </v:shape>
         </w:pict>
       </w:r>
@@ -145,7 +145,7 @@
           <v:shape id="Shape 14" o:spid="_x0000_s1031" alt="" style="position:absolute;margin-left:46.2pt;margin-top:13.3pt;width:18.5pt;height:12.9pt;z-index:-251662336;visibility:visible;mso-wrap-style:square;mso-wrap-edited:f;mso-width-percent:0;mso-height-percent:0;mso-wrap-distance-left:9pt;mso-wrap-distance-top:0;mso-wrap-distance-right:9pt;mso-wrap-distance-bottom:0;mso-position-horizontal:absolute;mso-position-horizontal-relative:text;mso-position-vertical:absolute;mso-position-vertical-relative:text;mso-width-percent:0;mso-height-percent:0;v-text-anchor:top" coordsize="234851,163661" o:spt="100" adj="0,,0" path="m117425,v7690,,14759,3646,18951,9723l234851,163661r-36736,l180802,135037r-84187,l78259,106511r83145,l117475,35620,36835,163661,,163661,98177,9996c102370,3771,109563,,117425,xe" fillcolor="#c04736" stroked="f" strokeweight="0">
             <v:stroke miterlimit="83231f" joinstyle="miter"/>
             <v:formulas/>
-            <v:path arrowok="t" o:connecttype="custom" o:connectlocs="117724,0;136723,9783;235445,164678;198619,164678;181258,135876;96861,135876;78457,107172;161812,107172;117775,35842;36931,164678;0,164678;98423,10056;117724,0" o:connectangles="0,0,0,0,0,0,0,0,0,0,0,0,0" textboxrect="0,0,234851,163661"/>
+            <v:path arrowok="t" o:connecttype="custom" o:connectlocs="117774,0;136781,9793;235544,164848;198703,164848;181334,136016;96902,136016;78490,107283;161880,107283;117825,35879;36947,164848;0,164848;98464,10066;117774,0" o:connectangles="0,0,0,0,0,0,0,0,0,0,0,0,0" textboxrect="0,0,234851,163661"/>
           </v:shape>
         </w:pict>
       </w:r>
@@ -157,7 +157,7 @@
           <v:shape id="Shape 17" o:spid="_x0000_s1030" alt="" style="position:absolute;margin-left:8.8pt;margin-top:460.9pt;width:19.9pt;height:0;z-index:-251661312;visibility:visible;mso-wrap-style:square;mso-wrap-edited:f;mso-width-percent:0;mso-height-percent:0;mso-wrap-distance-left:9pt;mso-wrap-distance-top:0;mso-wrap-distance-right:9pt;mso-wrap-distance-bottom:0;mso-position-horizontal:absolute;mso-position-horizontal-relative:text;mso-position-vertical:absolute;mso-position-vertical-relative:text;mso-width-percent:0;mso-height-percent:0;v-text-anchor:top" coordsize="253048,0" o:spt="100" adj="0,,0" path="m,l253048,e" filled="f" strokecolor="#f8ca5c" strokeweight=".99997mm">
             <v:stroke miterlimit="83231f" joinstyle="miter"/>
             <v:formulas/>
-            <v:path arrowok="t" o:connecttype="custom" o:connectlocs="0,0;251146,0" o:connectangles="0,0" textboxrect="0,0,253048,0"/>
+            <v:path arrowok="t" o:connecttype="custom" o:connectlocs="0,0;250830,0" o:connectangles="0,0" textboxrect="0,0,253048,0"/>
           </v:shape>
         </w:pict>
       </w:r>
@@ -238,8 +238,8 @@
         <w:rPr>
           <w:noProof/>
         </w:rPr>
-        <w:pict w14:anchorId="2658791D">
-          <v:rect id="Rectangle 6" o:spid="_x0000_s1027" style="position:absolute;margin-left:-2.95pt;margin-top:310.7pt;width:463pt;height:114.7pt;z-index:251659776;visibility:visible;mso-wrap-style:square;mso-width-percent:0;mso-height-percent:0;mso-wrap-distance-left:9pt;mso-wrap-distance-top:0;mso-wrap-distance-right:9pt;mso-wrap-distance-bottom:0;mso-position-horizontal:absolute;mso-position-horizontal-relative:text;mso-position-vertical:absolute;mso-position-vertical-relative:text;mso-width-percent:0;mso-height-percent:0;mso-width-relative:margin;mso-height-relative:margin;v-text-anchor:top" o:gfxdata="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" filled="f" stroked="f">
+        <w:pict w14:anchorId="6E496B1A">
+          <v:rect id="Rectangle 2" o:spid="_x0000_s1027" style="position:absolute;margin-left:-2.95pt;margin-top:310.7pt;width:463pt;height:114.7pt;z-index:251659776;visibility:visible;mso-wrap-style:square;mso-width-percent:0;mso-height-percent:0;mso-wrap-distance-left:9pt;mso-wrap-distance-top:0;mso-wrap-distance-right:9pt;mso-wrap-distance-bottom:0;mso-position-horizontal:absolute;mso-position-horizontal-relative:text;mso-position-vertical:absolute;mso-position-vertical-relative:text;mso-width-percent:0;mso-height-percent:0;mso-width-relative:margin;mso-height-relative:margin;v-text-anchor:top" o:gfxdata="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" filled="f" stroked="f">
             <v:textbox inset="0,0,0,0">
               <w:txbxContent>
                 <w:p>
@@ -295,8 +295,8 @@
         <w:rPr>
           <w:noProof/>
         </w:rPr>
-        <w:pict w14:anchorId="11D02694">
-          <v:rect id="Rectangle 5" o:spid="_x0000_s1026" style="position:absolute;margin-left:7.6pt;margin-top:479.45pt;width:160.8pt;height:14.4pt;z-index:-251661824;visibility:visible;mso-wrap-style:square;mso-width-percent:0;mso-height-percent:0;mso-wrap-distance-left:9pt;mso-wrap-distance-top:0;mso-wrap-distance-right:9pt;mso-wrap-distance-bottom:0;mso-position-horizontal:absolute;mso-position-horizontal-relative:text;mso-position-vertical:absolute;mso-position-vertical-relative:text;mso-width-percent:0;mso-height-percent:0;mso-width-relative:margin;mso-height-relative:margin;v-text-anchor:top" o:gfxdata="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" filled="f" stroked="f">
+        <w:pict w14:anchorId="4886A736">
+          <v:rect id="Rectangle 1" o:spid="_x0000_s1026" style="position:absolute;margin-left:7.6pt;margin-top:479.45pt;width:160.8pt;height:14.4pt;z-index:-251661824;visibility:visible;mso-wrap-style:square;mso-width-percent:0;mso-height-percent:0;mso-wrap-distance-left:9pt;mso-wrap-distance-top:0;mso-wrap-distance-right:9pt;mso-wrap-distance-bottom:0;mso-position-horizontal:absolute;mso-position-horizontal-relative:text;mso-position-vertical:absolute;mso-position-vertical-relative:text;mso-width-percent:0;mso-height-percent:0;mso-width-relative:margin;mso-height-relative:margin;v-text-anchor:top" o:gfxdata="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" filled="f" stroked="f">
             <v:textbox inset="0,0,0,0">
               <w:txbxContent>
                 <w:p>
@@ -307,7 +307,7 @@
                     <w:rPr>
                       <w:w w:val="110"/>
                     </w:rPr>
-                    <w:t>1st of August 2023 | Version 1.2</w:t>
+                    <w:t>August 2023 | Version 1.2</w:t>
                   </w:r>
                 </w:p>
               </w:txbxContent>
@@ -4017,12 +4017,12 @@
       <w:pPr>
         <w:pStyle w:val="Heading1"/>
       </w:pPr>
-      <w:bookmarkStart w:id="0" w:name="document-control"/>
-      <w:bookmarkStart w:id="1" w:name="_Toc142397085"/>
+      <w:bookmarkStart w:id="0" w:name="_Toc142397085"/>
+      <w:bookmarkStart w:id="1" w:name="document-control"/>
       <w:r>
         <w:t>Document Control</w:t>
       </w:r>
-      <w:bookmarkEnd w:id="1"/>
+      <w:bookmarkEnd w:id="0"/>
     </w:p>
     <w:p>
       <w:pPr>
@@ -4052,12 +4052,12 @@
       <w:pPr>
         <w:pStyle w:val="Heading2"/>
       </w:pPr>
-      <w:bookmarkStart w:id="2" w:name="version-control"/>
-      <w:bookmarkStart w:id="3" w:name="_Toc142397086"/>
+      <w:bookmarkStart w:id="2" w:name="_Toc142397086"/>
+      <w:bookmarkStart w:id="3" w:name="version-control"/>
       <w:r>
         <w:t>Version Control</w:t>
       </w:r>
-      <w:bookmarkEnd w:id="3"/>
+      <w:bookmarkEnd w:id="2"/>
     </w:p>
     <w:p>
       <w:pPr>
@@ -4332,13 +4332,13 @@
       <w:pPr>
         <w:pStyle w:val="Heading2"/>
       </w:pPr>
-      <w:bookmarkStart w:id="4" w:name="team"/>
-      <w:bookmarkStart w:id="5" w:name="_Toc142397087"/>
-      <w:bookmarkEnd w:id="2"/>
+      <w:bookmarkStart w:id="4" w:name="_Toc142397087"/>
+      <w:bookmarkStart w:id="5" w:name="team"/>
+      <w:bookmarkEnd w:id="3"/>
       <w:r>
         <w:t>Team</w:t>
       </w:r>
-      <w:bookmarkEnd w:id="5"/>
+      <w:bookmarkEnd w:id="4"/>
     </w:p>
     <w:p>
       <w:pPr>
@@ -4559,13 +4559,13 @@
       <w:pPr>
         <w:pStyle w:val="Heading2"/>
       </w:pPr>
-      <w:bookmarkStart w:id="6" w:name="abbreviations-and-acronyms-optional"/>
-      <w:bookmarkStart w:id="7" w:name="_Toc142397088"/>
-      <w:bookmarkEnd w:id="4"/>
+      <w:bookmarkStart w:id="6" w:name="_Toc142397088"/>
+      <w:bookmarkStart w:id="7" w:name="abbreviations-and-acronyms-optional"/>
+      <w:bookmarkEnd w:id="5"/>
       <w:r>
         <w:t>Abbreviations and Acronyms (Optional)</w:t>
       </w:r>
-      <w:bookmarkEnd w:id="7"/>
+      <w:bookmarkEnd w:id="6"/>
     </w:p>
     <w:p>
       <w:pPr>
@@ -4952,13 +4952,13 @@
       <w:pPr>
         <w:pStyle w:val="Heading2"/>
       </w:pPr>
-      <w:bookmarkStart w:id="8" w:name="document-purpose"/>
-      <w:bookmarkStart w:id="9" w:name="_Toc142397089"/>
-      <w:bookmarkEnd w:id="6"/>
+      <w:bookmarkStart w:id="8" w:name="_Toc142397089"/>
+      <w:bookmarkStart w:id="9" w:name="document-purpose"/>
+      <w:bookmarkEnd w:id="7"/>
       <w:r>
         <w:t>Document Purpose</w:t>
       </w:r>
-      <w:bookmarkEnd w:id="9"/>
+      <w:bookmarkEnd w:id="8"/>
     </w:p>
     <w:p>
       <w:pPr>
@@ -5041,14 +5041,14 @@
       <w:pPr>
         <w:pStyle w:val="Heading1"/>
       </w:pPr>
-      <w:bookmarkStart w:id="10" w:name="business-context"/>
-      <w:bookmarkStart w:id="11" w:name="_Toc142397090"/>
-      <w:bookmarkEnd w:id="0"/>
-      <w:bookmarkEnd w:id="8"/>
+      <w:bookmarkStart w:id="10" w:name="_Toc142397090"/>
+      <w:bookmarkStart w:id="11" w:name="business-context"/>
+      <w:bookmarkEnd w:id="1"/>
+      <w:bookmarkEnd w:id="9"/>
       <w:r>
         <w:t>Business Context</w:t>
       </w:r>
-      <w:bookmarkEnd w:id="11"/>
+      <w:bookmarkEnd w:id="10"/>
     </w:p>
     <w:p>
       <w:pPr>
@@ -5092,12 +5092,12 @@
       <w:pPr>
         <w:pStyle w:val="Heading2"/>
       </w:pPr>
-      <w:bookmarkStart w:id="12" w:name="executive-summary"/>
-      <w:bookmarkStart w:id="13" w:name="_Toc142397091"/>
+      <w:bookmarkStart w:id="12" w:name="_Toc142397091"/>
+      <w:bookmarkStart w:id="13" w:name="executive-summary"/>
       <w:r>
         <w:t>Executive Summary</w:t>
       </w:r>
-      <w:bookmarkEnd w:id="13"/>
+      <w:bookmarkEnd w:id="12"/>
     </w:p>
     <w:p>
       <w:pPr>
@@ -5228,13 +5228,13 @@
       <w:pPr>
         <w:pStyle w:val="Heading2"/>
       </w:pPr>
-      <w:bookmarkStart w:id="14" w:name="workload-business-value"/>
-      <w:bookmarkStart w:id="15" w:name="_Toc142397092"/>
-      <w:bookmarkEnd w:id="12"/>
+      <w:bookmarkStart w:id="14" w:name="_Toc142397092"/>
+      <w:bookmarkStart w:id="15" w:name="workload-business-value"/>
+      <w:bookmarkEnd w:id="13"/>
       <w:r>
         <w:t>Workload Business Value</w:t>
       </w:r>
-      <w:bookmarkEnd w:id="15"/>
+      <w:bookmarkEnd w:id="14"/>
     </w:p>
     <w:p>
       <w:pPr>
@@ -5263,15 +5263,13 @@
         </w:rPr>
         <w:t>A clear statement of specific business value as part of the full workload scope. Try to keep it SMART: Specific, Measurable, Assignable, Realistic, and Time-Related - Agree on the business value with the customer. Keep it business-</w:t>
       </w:r>
-      <w:proofErr w:type="gramStart"/>
       <w:r>
         <w:rPr>
           <w:i/>
           <w:iCs/>
         </w:rPr>
-        <w:t>focused, and</w:t>
-      </w:r>
-      <w:proofErr w:type="gramEnd"/>
+        <w:t>focused and</w:t>
+      </w:r>
       <w:r>
         <w:rPr>
           <w:i/>
@@ -5317,25 +5315,25 @@
       <w:pPr>
         <w:pStyle w:val="Heading1"/>
       </w:pPr>
-      <w:bookmarkStart w:id="16" w:name="workload-requirements-and-architecture"/>
-      <w:bookmarkStart w:id="17" w:name="_Toc142397093"/>
-      <w:bookmarkEnd w:id="10"/>
-      <w:bookmarkEnd w:id="14"/>
+      <w:bookmarkStart w:id="16" w:name="_Toc142397093"/>
+      <w:bookmarkStart w:id="17" w:name="workload-requirements-and-architecture"/>
+      <w:bookmarkEnd w:id="11"/>
+      <w:bookmarkEnd w:id="15"/>
       <w:r>
         <w:t>Workload Requirements and Architecture</w:t>
       </w:r>
-      <w:bookmarkEnd w:id="17"/>
+      <w:bookmarkEnd w:id="16"/>
     </w:p>
     <w:p>
       <w:pPr>
         <w:pStyle w:val="Heading2"/>
       </w:pPr>
-      <w:bookmarkStart w:id="18" w:name="overview"/>
-      <w:bookmarkStart w:id="19" w:name="_Toc142397094"/>
+      <w:bookmarkStart w:id="18" w:name="_Toc142397094"/>
+      <w:bookmarkStart w:id="19" w:name="overview"/>
       <w:r>
         <w:t>Overview</w:t>
       </w:r>
-      <w:bookmarkEnd w:id="19"/>
+      <w:bookmarkEnd w:id="18"/>
     </w:p>
     <w:p>
       <w:pPr>
@@ -5362,23 +5360,28 @@
           <w:i/>
           <w:iCs/>
         </w:rPr>
-        <w:t xml:space="preserve">Describe the Workload: What applications and environments are part of this Workload migration or new implementation project, and what are their names? The implementation will be scoped later and can be a subset of the Solution Definition and proposed overall solution. For example, a Workload could exist of two applications, but the implementer would only include one environment of one application. The workload chapter is about the whole Workload and the implementation scope will be described late in the chapter </w:t>
-      </w:r>
-      <w:hyperlink w:anchor="solution-scope">
-        <w:r>
-          <w:rPr>
-            <w:rStyle w:val="Hyperlink"/>
-            <w:i/>
-            <w:iCs/>
-          </w:rPr>
-          <w:t>Solution Scope</w:t>
-        </w:r>
-      </w:hyperlink>
-      <w:r>
-        <w:rPr>
-          <w:i/>
-          <w:iCs/>
-        </w:rPr>
+        <w:t>Describe the Workload: What applications and environments are part of this Workload migration or new implementation project, and what are their names? The implementation will be scoped later and can be a subset of the Solution Definition and proposed overall solution. For example, a Workload could exist of two applications, but the implementer would only include one environment of one application.</w:t>
+      </w:r>
+    </w:p>
+    <w:p>
+      <w:pPr>
+        <w:pStyle w:val="BodyText"/>
+      </w:pPr>
+      <w:r>
+        <w:t>Example:</w:t>
+      </w:r>
+    </w:p>
+    <w:p>
+      <w:pPr>
+        <w:pStyle w:val="BodyText"/>
+      </w:pPr>
+      <w:r>
+        <w:t xml:space="preserve">The current project includes provisioning of the Oracle Cloud Infrastructure and deploying Essbase 21c via </w:t>
+      </w:r>
+      <w:r>
+        <w:t>OCI Marketplace</w:t>
+      </w:r>
+      <w:r>
         <w:t>.</w:t>
       </w:r>
     </w:p>
@@ -5387,7 +5390,7 @@
         <w:pStyle w:val="BodyText"/>
       </w:pPr>
       <w:r>
-        <w:t>Example:</w:t>
+        <w:t>This project also involves the migration of two Essbase applications from version 11.1.2.4 currently hosted on-premises and used by the customer.</w:t>
       </w:r>
     </w:p>
     <w:p>
@@ -5395,29 +5398,7 @@
         <w:pStyle w:val="BodyText"/>
       </w:pPr>
       <w:r>
-        <w:t xml:space="preserve">The current project includes provisioning of the Oracle Cloud Infrastructure and deploying Essbase 21c via </w:t>
-      </w:r>
-      <w:r>
-        <w:t>OCI Marketplace</w:t>
-      </w:r>
-      <w:r>
-        <w:t>.</w:t>
-      </w:r>
-    </w:p>
-    <w:p>
-      <w:pPr>
-        <w:pStyle w:val="BodyText"/>
-      </w:pPr>
-      <w:r>
         <w:lastRenderedPageBreak/>
-        <w:t>This project also involves the migration of two Essbase applications from version 11.1.2.4 currently hosted on-premises and used by the customer.</w:t>
-      </w:r>
-    </w:p>
-    <w:p>
-      <w:pPr>
-        <w:pStyle w:val="BodyText"/>
-      </w:pPr>
-      <w:r>
         <w:t>The customer has 2 Essbase environments currently:</w:t>
       </w:r>
     </w:p>
@@ -5642,13 +5623,13 @@
       <w:pPr>
         <w:pStyle w:val="Heading2"/>
       </w:pPr>
-      <w:bookmarkStart w:id="20" w:name="functional-requirements-optional"/>
-      <w:bookmarkStart w:id="21" w:name="_Toc142397095"/>
-      <w:bookmarkEnd w:id="18"/>
+      <w:bookmarkStart w:id="20" w:name="_Toc142397095"/>
+      <w:bookmarkStart w:id="21" w:name="functional-requirements-optional"/>
+      <w:bookmarkEnd w:id="19"/>
       <w:r>
         <w:t>Functional Requirements (Optional)</w:t>
       </w:r>
-      <w:bookmarkEnd w:id="21"/>
+      <w:bookmarkEnd w:id="20"/>
     </w:p>
     <w:p>
       <w:pPr>
@@ -5757,12 +5738,12 @@
       <w:pPr>
         <w:pStyle w:val="Heading3"/>
       </w:pPr>
-      <w:bookmarkStart w:id="22" w:name="use-cases-optional"/>
-      <w:bookmarkStart w:id="23" w:name="_Toc142397096"/>
+      <w:bookmarkStart w:id="22" w:name="_Toc142397096"/>
+      <w:bookmarkStart w:id="23" w:name="use-cases-optional"/>
       <w:r>
         <w:t>Use Cases (Optional)</w:t>
       </w:r>
-      <w:bookmarkEnd w:id="23"/>
+      <w:bookmarkEnd w:id="22"/>
     </w:p>
     <w:p>
       <w:pPr>
@@ -5949,11 +5930,7 @@
               <w:pStyle w:val="Compact"/>
             </w:pPr>
             <w:r>
-              <w:t xml:space="preserve">It is Wednesday and there is laundry in the laundry room. The housekeeper sorts it, then proceeds to launder each load. The housekeeper folds the dry laundry as he/she removes it from the dryer. The housekeeper </w:t>
-            </w:r>
-            <w:r>
-              <w:lastRenderedPageBreak/>
-              <w:t>irons those items that need ironing.</w:t>
+              <w:t>It is Wednesday and there is laundry in the laundry room. The housekeeper sorts it, then proceeds to launder each load. The housekeeper folds the dry laundry as he/she removes it from the dryer. The housekeeper irons those items that need ironing.</w:t>
             </w:r>
           </w:p>
         </w:tc>
@@ -5968,7 +5945,6 @@
               <w:pStyle w:val="Compact"/>
             </w:pPr>
             <w:r>
-              <w:lastRenderedPageBreak/>
               <w:t>Precondition 1</w:t>
             </w:r>
           </w:p>
@@ -6025,6 +6001,7 @@
               <w:pStyle w:val="Compact"/>
             </w:pPr>
             <w:r>
+              <w:lastRenderedPageBreak/>
               <w:t>Trigger</w:t>
             </w:r>
           </w:p>
@@ -6066,23 +6043,7 @@
               <w:pStyle w:val="Compact"/>
             </w:pPr>
             <w:r>
-              <w:t xml:space="preserve">On Wednesdays, the housekeeper reports to the laundry room. The housekeeper sorts the laundry that is there. Then he/she washes each load. The housekeeper dries each load. </w:t>
-            </w:r>
-            <w:proofErr w:type="spellStart"/>
-            <w:r>
-              <w:t>He/She</w:t>
-            </w:r>
-            <w:proofErr w:type="spellEnd"/>
-            <w:r>
-              <w:t xml:space="preserve"> folds the items that need folding. </w:t>
-            </w:r>
-            <w:proofErr w:type="spellStart"/>
-            <w:r>
-              <w:t>He/She</w:t>
-            </w:r>
-            <w:proofErr w:type="spellEnd"/>
-            <w:r>
-              <w:t xml:space="preserve"> irons and hangs the wrinkled items. The housekeeper throws away any laundry item that is irrevocably shrunken, soiled, or scorched.</w:t>
+              <w:t>On Wednesdays, the housekeeper reports to the laundry room. The housekeeper sorts the laundry that is there. Then he/she washes each load. The housekeeper dries each load. He/She folds the items that need folding. He/She irons and hangs the wrinkled items. The housekeeper throws away any laundry item that is irrevocably shrunken, soiled, or scorched.</w:t>
             </w:r>
           </w:p>
         </w:tc>
@@ -6176,13 +6137,13 @@
       <w:pPr>
         <w:pStyle w:val="Heading3"/>
       </w:pPr>
-      <w:bookmarkStart w:id="24" w:name="functional-capabilities-optional"/>
-      <w:bookmarkStart w:id="25" w:name="_Toc142397097"/>
-      <w:bookmarkEnd w:id="22"/>
+      <w:bookmarkStart w:id="24" w:name="_Toc142397097"/>
+      <w:bookmarkStart w:id="25" w:name="functional-capabilities-optional"/>
+      <w:bookmarkEnd w:id="23"/>
       <w:r>
         <w:t>Functional Capabilities (Optional)</w:t>
       </w:r>
-      <w:bookmarkEnd w:id="25"/>
+      <w:bookmarkEnd w:id="24"/>
     </w:p>
     <w:p>
       <w:pPr>
@@ -6209,17 +6170,8 @@
           <w:i/>
           <w:iCs/>
         </w:rPr>
-        <w:t xml:space="preserve">In specific cases, a set of Functional Capabilities can be represented in a functional decomposition diagram. This is typical of functional analysis in the System Engineering domain. For more information on Functional Analysis see, </w:t>
-      </w:r>
-      <w:proofErr w:type="gramStart"/>
-      <w:r>
-        <w:rPr>
-          <w:i/>
-          <w:iCs/>
-        </w:rPr>
-        <w:t>e.g.</w:t>
-      </w:r>
-      <w:proofErr w:type="gramEnd"/>
+        <w:t>In specific cases, a set of Functional Capabilities can be represented in a functional decomposition diagram. This is typical of functional analysis in the System Engineering domain. For more information on Functional Analysis see</w:t>
+      </w:r>
       <w:r>
         <w:rPr>
           <w:i/>
@@ -6259,15 +6211,7 @@
         <w:pStyle w:val="BodyText"/>
       </w:pPr>
       <w:r>
-        <w:t>In addition, Essbase is built on middle tier application server (</w:t>
-      </w:r>
-      <w:proofErr w:type="spellStart"/>
-      <w:r>
-        <w:t>Weblogic</w:t>
-      </w:r>
-      <w:proofErr w:type="spellEnd"/>
-      <w:r>
-        <w:t>) and DB tier.</w:t>
+        <w:t>In addition, Essbase is built on middle tier application server (Weblogic) and DB tier.</w:t>
       </w:r>
     </w:p>
     <w:p>
@@ -6293,13 +6237,13 @@
       <w:pPr>
         <w:pStyle w:val="Heading3"/>
       </w:pPr>
-      <w:bookmarkStart w:id="26" w:name="requirement-matrix-optional"/>
-      <w:bookmarkStart w:id="27" w:name="_Toc142397098"/>
-      <w:bookmarkEnd w:id="24"/>
+      <w:bookmarkStart w:id="26" w:name="_Toc142397098"/>
+      <w:bookmarkStart w:id="27" w:name="requirement-matrix-optional"/>
+      <w:bookmarkEnd w:id="25"/>
       <w:r>
         <w:t>Requirement Matrix (Optional)</w:t>
       </w:r>
-      <w:bookmarkEnd w:id="27"/>
+      <w:bookmarkEnd w:id="26"/>
     </w:p>
     <w:p>
       <w:pPr>
@@ -6580,7 +6524,6 @@
                 <w:szCs w:val="18"/>
                 <w:lang w:val="en-GB" w:eastAsia="en-GB"/>
               </w:rPr>
-              <w:lastRenderedPageBreak/>
               <w:t>Authentication</w:t>
             </w:r>
           </w:p>
@@ -6759,6 +6702,7 @@
                 <w:szCs w:val="18"/>
                 <w:lang w:val="en-GB" w:eastAsia="en-GB"/>
               </w:rPr>
+              <w:lastRenderedPageBreak/>
               <w:t>Operating System</w:t>
             </w:r>
           </w:p>
@@ -6830,14 +6774,14 @@
       <w:pPr>
         <w:pStyle w:val="Heading2"/>
       </w:pPr>
-      <w:bookmarkStart w:id="28" w:name="non-functional-requirements"/>
-      <w:bookmarkStart w:id="29" w:name="_Toc142397099"/>
-      <w:bookmarkEnd w:id="20"/>
-      <w:bookmarkEnd w:id="26"/>
+      <w:bookmarkStart w:id="28" w:name="_Toc142397099"/>
+      <w:bookmarkStart w:id="29" w:name="non-functional-requirements"/>
+      <w:bookmarkEnd w:id="21"/>
+      <w:bookmarkEnd w:id="27"/>
       <w:r>
         <w:t>Non-Functional Requirements</w:t>
       </w:r>
-      <w:bookmarkEnd w:id="29"/>
+      <w:bookmarkEnd w:id="28"/>
     </w:p>
     <w:p>
       <w:pPr>
@@ -6895,12 +6839,12 @@
       <w:pPr>
         <w:pStyle w:val="Heading3"/>
       </w:pPr>
-      <w:bookmarkStart w:id="30" w:name="regulations-and-compliances-requirements"/>
-      <w:bookmarkStart w:id="31" w:name="_Toc142397100"/>
+      <w:bookmarkStart w:id="30" w:name="_Toc142397100"/>
+      <w:bookmarkStart w:id="31" w:name="regulations-and-compliances-requirements"/>
       <w:r>
         <w:t>Regulations and Compliances Requirements</w:t>
       </w:r>
-      <w:bookmarkEnd w:id="31"/>
+      <w:bookmarkEnd w:id="30"/>
     </w:p>
     <w:p>
       <w:pPr>
@@ -6956,23 +6900,21 @@
           <w:i/>
           <w:iCs/>
         </w:rPr>
-        <w:t xml:space="preserve">If there are none, then please state it. Leave the second </w:t>
-      </w:r>
-      <w:proofErr w:type="spellStart"/>
+        <w:t>If there are none, then please state it. Leave the second sent</w:t>
+      </w:r>
       <w:r>
         <w:rPr>
           <w:i/>
           <w:iCs/>
         </w:rPr>
-        <w:t>sentance</w:t>
-      </w:r>
-      <w:proofErr w:type="spellEnd"/>
+        <w:t>e</w:t>
+      </w:r>
       <w:r>
         <w:rPr>
           <w:i/>
           <w:iCs/>
         </w:rPr>
-        <w:t xml:space="preserve"> as a default in the document.</w:t>
+        <w:t>nce as a default in the document.</w:t>
       </w:r>
     </w:p>
     <w:p>
@@ -7018,13 +6960,13 @@
       <w:pPr>
         <w:pStyle w:val="Heading3"/>
       </w:pPr>
-      <w:bookmarkStart w:id="32" w:name="environments"/>
-      <w:bookmarkStart w:id="33" w:name="_Toc142397101"/>
-      <w:bookmarkEnd w:id="30"/>
+      <w:bookmarkStart w:id="32" w:name="_Toc142397101"/>
+      <w:bookmarkStart w:id="33" w:name="environments"/>
+      <w:bookmarkEnd w:id="31"/>
       <w:r>
         <w:t>Environments</w:t>
       </w:r>
-      <w:bookmarkEnd w:id="33"/>
+      <w:bookmarkEnd w:id="32"/>
     </w:p>
     <w:p>
       <w:pPr>
@@ -7049,37 +6991,19 @@
         </w:rPr>
         <w:t>A diagram or list detailing all the required environments (</w:t>
       </w:r>
-      <w:proofErr w:type="gramStart"/>
       <w:r>
         <w:rPr>
           <w:i/>
           <w:iCs/>
         </w:rPr>
-        <w:t>e.g.</w:t>
-      </w:r>
-      <w:proofErr w:type="gramEnd"/>
+        <w:t>e.g.,</w:t>
+      </w:r>
       <w:r>
         <w:rPr>
           <w:i/>
           <w:iCs/>
         </w:rPr>
-        <w:t xml:space="preserve"> development, text, live, production, </w:t>
-      </w:r>
-      <w:proofErr w:type="spellStart"/>
-      <w:r>
-        <w:rPr>
-          <w:i/>
-          <w:iCs/>
-        </w:rPr>
-        <w:t>etc</w:t>
-      </w:r>
-      <w:proofErr w:type="spellEnd"/>
-      <w:r>
-        <w:rPr>
-          <w:i/>
-          <w:iCs/>
-        </w:rPr>
-        <w:t>).</w:t>
+        <w:t xml:space="preserve"> development, text, live, production, etc).</w:t>
       </w:r>
     </w:p>
     <w:p>
@@ -7130,7 +7054,7 @@
               <w:pStyle w:val="Compact"/>
             </w:pPr>
             <w:bookmarkStart w:id="34" w:name="X3cf95b75fde748ed2c07f6696ef6e623b9ca740"/>
-            <w:bookmarkEnd w:id="32"/>
+            <w:bookmarkEnd w:id="33"/>
             <w:r>
               <w:t>Name</w:t>
             </w:r>
@@ -7426,7 +7350,6 @@
           <w:i/>
           <w:iCs/>
         </w:rPr>
-        <w:lastRenderedPageBreak/>
         <w:t>This section captures the resilience and recovery requirements for the Workload. Note that these may be different from the current system.</w:t>
       </w:r>
     </w:p>
@@ -7439,6 +7362,7 @@
           <w:i/>
           <w:iCs/>
         </w:rPr>
+        <w:lastRenderedPageBreak/>
         <w:t>The Recovery Point Objective (RPO) and Recovery Time Objective (RTO) requirement of each environment should be captured in the environments section above, and wherever possible.</w:t>
       </w:r>
     </w:p>
@@ -8087,23 +8011,23 @@
         <w:pStyle w:val="BodyText"/>
       </w:pPr>
       <w:r>
+        <w:t>Currently, Essbase is backed up with some backup scripts once every day. MSSQL uses full backups once every week, incremental backups once every day and log backups once every hour.</w:t>
+      </w:r>
+    </w:p>
+    <w:p>
+      <w:pPr>
+        <w:pStyle w:val="BodyText"/>
+      </w:pPr>
+      <w:r>
+        <w:t>OCI Backup Requirements:</w:t>
+      </w:r>
+    </w:p>
+    <w:p>
+      <w:pPr>
+        <w:pStyle w:val="BodyText"/>
+      </w:pPr>
+      <w:r>
         <w:lastRenderedPageBreak/>
-        <w:t>Currently, Essbase is backed up with some backup scripts once every day. MSSQL uses full backups once every week, incremental backups once every day and log backups once every hour.</w:t>
-      </w:r>
-    </w:p>
-    <w:p>
-      <w:pPr>
-        <w:pStyle w:val="BodyText"/>
-      </w:pPr>
-      <w:r>
-        <w:t>OCI Backup Requirements:</w:t>
-      </w:r>
-    </w:p>
-    <w:p>
-      <w:pPr>
-        <w:pStyle w:val="BodyText"/>
-      </w:pPr>
-      <w:r>
         <w:t>Essbase backup and restore planning is required at both the application and instance level to have full flexibility to manage the life cycle of the Essbase instances, and to provide disaster recovery.</w:t>
       </w:r>
     </w:p>
@@ -8164,15 +8088,13 @@
         </w:numPr>
       </w:pPr>
       <w:r>
-        <w:t>WebLogic domain and configuration information stored** on a block volume mounted as /u01/</w:t>
-      </w:r>
-      <w:proofErr w:type="spellStart"/>
-      <w:r>
-        <w:t>confg</w:t>
-      </w:r>
-      <w:proofErr w:type="spellEnd"/>
-      <w:r>
-        <w:t>.</w:t>
+        <w:t>WebLogic domain and configuration information stored** on a block volume mounted as /u01/conf</w:t>
+      </w:r>
+      <w:r>
+        <w:t>i</w:t>
+      </w:r>
+      <w:r>
+        <w:t>g.</w:t>
       </w:r>
     </w:p>
     <w:p>
@@ -8391,14 +8313,14 @@
       <w:pPr>
         <w:pStyle w:val="Heading3"/>
       </w:pPr>
-      <w:bookmarkStart w:id="39" w:name="security-requirements"/>
-      <w:bookmarkStart w:id="40" w:name="_Toc142397103"/>
+      <w:bookmarkStart w:id="39" w:name="_Toc142397103"/>
+      <w:bookmarkStart w:id="40" w:name="security-requirements"/>
       <w:bookmarkEnd w:id="34"/>
       <w:bookmarkEnd w:id="38"/>
       <w:r>
         <w:t>Security Requirements</w:t>
       </w:r>
-      <w:bookmarkEnd w:id="40"/>
+      <w:bookmarkEnd w:id="39"/>
     </w:p>
     <w:p>
       <w:pPr>
@@ -8520,15 +8442,13 @@
         </w:rPr>
         <w:t>The requirements for identity and access control. This section describes any requirements for authentication, identity management, single-sign-on, and necessary integrations to retained customer systems (</w:t>
       </w:r>
-      <w:proofErr w:type="gramStart"/>
       <w:r>
         <w:rPr>
           <w:i/>
           <w:iCs/>
         </w:rPr>
-        <w:t>e.g.</w:t>
-      </w:r>
-      <w:proofErr w:type="gramEnd"/>
+        <w:t>e.g.,</w:t>
+      </w:r>
       <w:r>
         <w:rPr>
           <w:i/>
@@ -8608,7 +8528,6 @@
       <w:bookmarkStart w:id="42" w:name="data-security-optional"/>
       <w:bookmarkEnd w:id="41"/>
       <w:r>
-        <w:lastRenderedPageBreak/>
         <w:t>Data Security (Optional)</w:t>
       </w:r>
     </w:p>
@@ -8633,6 +8552,7 @@
           <w:i/>
           <w:iCs/>
         </w:rPr>
+        <w:lastRenderedPageBreak/>
         <w:t>Capture any specific or special requirements for data security. This section should also describe any additional constraints such as a requirement for data to be held in a specific location or for data export restrictions.</w:t>
       </w:r>
     </w:p>
@@ -8640,14 +8560,14 @@
       <w:pPr>
         <w:pStyle w:val="Heading3"/>
       </w:pPr>
-      <w:bookmarkStart w:id="43" w:name="integration-and-interfaces-optional"/>
-      <w:bookmarkStart w:id="44" w:name="_Toc142397104"/>
-      <w:bookmarkEnd w:id="39"/>
+      <w:bookmarkStart w:id="43" w:name="_Toc142397104"/>
+      <w:bookmarkStart w:id="44" w:name="integration-and-interfaces-optional"/>
+      <w:bookmarkEnd w:id="40"/>
       <w:bookmarkEnd w:id="42"/>
       <w:r>
         <w:t>Integration and Interfaces (Optional)</w:t>
       </w:r>
-      <w:bookmarkEnd w:id="44"/>
+      <w:bookmarkEnd w:id="43"/>
     </w:p>
     <w:p>
       <w:pPr>
@@ -8686,23 +8606,7 @@
           <w:i/>
           <w:iCs/>
         </w:rPr>
-        <w:t xml:space="preserve"> VPN, VPC, </w:t>
-      </w:r>
-      <w:proofErr w:type="spellStart"/>
-      <w:r>
-        <w:rPr>
-          <w:i/>
-          <w:iCs/>
-        </w:rPr>
-        <w:t>etc</w:t>
-      </w:r>
-      <w:proofErr w:type="spellEnd"/>
-      <w:r>
-        <w:rPr>
-          <w:i/>
-          <w:iCs/>
-        </w:rPr>
-        <w:t>) the volumes, and the frequency.</w:t>
+        <w:t xml:space="preserve"> VPN, VPC, etc) the volumes, and the frequency.</w:t>
       </w:r>
     </w:p>
     <w:p>
@@ -8913,13 +8817,13 @@
       <w:pPr>
         <w:pStyle w:val="Heading3"/>
       </w:pPr>
-      <w:bookmarkStart w:id="45" w:name="Xec6366426c1f573de1ed650c8720783d76664c0"/>
-      <w:bookmarkStart w:id="46" w:name="_Toc142397105"/>
-      <w:bookmarkEnd w:id="43"/>
+      <w:bookmarkStart w:id="45" w:name="_Toc142397105"/>
+      <w:bookmarkStart w:id="46" w:name="Xec6366426c1f573de1ed650c8720783d76664c0"/>
+      <w:bookmarkEnd w:id="44"/>
       <w:r>
         <w:t>System Configuration Control Lifecycle (Optional)</w:t>
       </w:r>
-      <w:bookmarkEnd w:id="46"/>
+      <w:bookmarkEnd w:id="45"/>
     </w:p>
     <w:p>
       <w:pPr>
@@ -9092,13 +8996,13 @@
       <w:pPr>
         <w:pStyle w:val="Heading3"/>
       </w:pPr>
-      <w:bookmarkStart w:id="47" w:name="operating-model-optional"/>
-      <w:bookmarkStart w:id="48" w:name="_Toc142397106"/>
-      <w:bookmarkEnd w:id="45"/>
+      <w:bookmarkStart w:id="47" w:name="_Toc142397106"/>
+      <w:bookmarkStart w:id="48" w:name="operating-model-optional"/>
+      <w:bookmarkEnd w:id="46"/>
       <w:r>
         <w:t>Operating Model (Optional)</w:t>
       </w:r>
-      <w:bookmarkEnd w:id="48"/>
+      <w:bookmarkEnd w:id="47"/>
     </w:p>
     <w:p>
       <w:pPr>
@@ -9154,13 +9058,13 @@
       <w:pPr>
         <w:pStyle w:val="Heading3"/>
       </w:pPr>
-      <w:bookmarkStart w:id="49" w:name="management-and-monitoring-optional"/>
-      <w:bookmarkStart w:id="50" w:name="_Toc142397107"/>
-      <w:bookmarkEnd w:id="47"/>
+      <w:bookmarkStart w:id="49" w:name="_Toc142397107"/>
+      <w:bookmarkStart w:id="50" w:name="management-and-monitoring-optional"/>
+      <w:bookmarkEnd w:id="48"/>
       <w:r>
         <w:t>Management and Monitoring (Optional)</w:t>
       </w:r>
-      <w:bookmarkEnd w:id="50"/>
+      <w:bookmarkEnd w:id="49"/>
     </w:p>
     <w:p>
       <w:pPr>
@@ -9476,13 +9380,13 @@
       <w:pPr>
         <w:pStyle w:val="Heading3"/>
       </w:pPr>
-      <w:bookmarkStart w:id="51" w:name="performance-optional"/>
-      <w:bookmarkStart w:id="52" w:name="_Toc142397108"/>
-      <w:bookmarkEnd w:id="49"/>
+      <w:bookmarkStart w:id="51" w:name="_Toc142397108"/>
+      <w:bookmarkStart w:id="52" w:name="performance-optional"/>
+      <w:bookmarkEnd w:id="50"/>
       <w:r>
         <w:t>Performance (Optional)</w:t>
       </w:r>
-      <w:bookmarkEnd w:id="52"/>
+      <w:bookmarkEnd w:id="51"/>
     </w:p>
     <w:p>
       <w:pPr>
@@ -9858,13 +9762,13 @@
       <w:pPr>
         <w:pStyle w:val="Heading3"/>
       </w:pPr>
-      <w:bookmarkStart w:id="53" w:name="capacity-optional"/>
-      <w:bookmarkStart w:id="54" w:name="_Toc142397109"/>
-      <w:bookmarkEnd w:id="51"/>
+      <w:bookmarkStart w:id="53" w:name="_Toc142397109"/>
+      <w:bookmarkStart w:id="54" w:name="capacity-optional"/>
+      <w:bookmarkEnd w:id="52"/>
       <w:r>
         <w:t>Capacity (Optional)</w:t>
       </w:r>
-      <w:bookmarkEnd w:id="54"/>
+      <w:bookmarkEnd w:id="53"/>
     </w:p>
     <w:p>
       <w:pPr>
@@ -10260,14 +10164,14 @@
       <w:pPr>
         <w:pStyle w:val="Heading2"/>
       </w:pPr>
-      <w:bookmarkStart w:id="55" w:name="constraints-and-risks-optional"/>
-      <w:bookmarkStart w:id="56" w:name="_Toc142397110"/>
-      <w:bookmarkEnd w:id="28"/>
-      <w:bookmarkEnd w:id="53"/>
+      <w:bookmarkStart w:id="55" w:name="_Toc142397110"/>
+      <w:bookmarkStart w:id="56" w:name="constraints-and-risks-optional"/>
+      <w:bookmarkEnd w:id="29"/>
+      <w:bookmarkEnd w:id="54"/>
       <w:r>
         <w:t>Constraints and Risks (Optional)</w:t>
       </w:r>
-      <w:bookmarkEnd w:id="56"/>
+      <w:bookmarkEnd w:id="55"/>
     </w:p>
     <w:p>
       <w:pPr>
@@ -10317,15 +10221,13 @@
         </w:rPr>
         <w:t xml:space="preserve">Describe constraints and risks affecting the Workload and possible Logical Solution Architecture. These can be </w:t>
       </w:r>
-      <w:proofErr w:type="gramStart"/>
       <w:r>
         <w:rPr>
           <w:i/>
           <w:iCs/>
         </w:rPr>
-        <w:t>technical, but</w:t>
-      </w:r>
-      <w:proofErr w:type="gramEnd"/>
+        <w:t>technical but</w:t>
+      </w:r>
       <w:r>
         <w:rPr>
           <w:i/>
@@ -10630,13 +10532,13 @@
       <w:pPr>
         <w:pStyle w:val="Heading2"/>
       </w:pPr>
-      <w:bookmarkStart w:id="57" w:name="current-state-architecture-optional"/>
-      <w:bookmarkStart w:id="58" w:name="_Toc142397111"/>
-      <w:bookmarkEnd w:id="55"/>
+      <w:bookmarkStart w:id="57" w:name="_Toc142397111"/>
+      <w:bookmarkStart w:id="58" w:name="current-state-architecture-optional"/>
+      <w:bookmarkEnd w:id="56"/>
       <w:r>
         <w:t>Current State Architecture (Optional)</w:t>
       </w:r>
-      <w:bookmarkEnd w:id="58"/>
+      <w:bookmarkEnd w:id="57"/>
     </w:p>
     <w:p>
       <w:pPr>
@@ -10666,13 +10568,13 @@
       <w:pPr>
         <w:pStyle w:val="Heading2"/>
       </w:pPr>
-      <w:bookmarkStart w:id="59" w:name="future-state-architecture"/>
-      <w:bookmarkStart w:id="60" w:name="_Toc142397112"/>
-      <w:bookmarkEnd w:id="57"/>
+      <w:bookmarkStart w:id="59" w:name="_Toc142397112"/>
+      <w:bookmarkStart w:id="60" w:name="future-state-architecture"/>
+      <w:bookmarkEnd w:id="58"/>
       <w:r>
         <w:t>Future State Architecture</w:t>
       </w:r>
-      <w:bookmarkEnd w:id="60"/>
+      <w:bookmarkEnd w:id="59"/>
     </w:p>
     <w:p>
       <w:pPr>
@@ -10723,15 +10625,13 @@
         </w:rPr>
         <w:t xml:space="preserve">not an intermediate or draft </w:t>
       </w:r>
-      <w:proofErr w:type="gramStart"/>
       <w:r>
         <w:rPr>
           <w:i/>
           <w:iCs/>
         </w:rPr>
-        <w:t>version</w:t>
-      </w:r>
-      <w:proofErr w:type="gramEnd"/>
+        <w:t>version.</w:t>
+      </w:r>
     </w:p>
     <w:p>
       <w:pPr>
@@ -10830,12 +10730,12 @@
       <w:pPr>
         <w:pStyle w:val="Heading3"/>
       </w:pPr>
-      <w:bookmarkStart w:id="61" w:name="mandatory-security-best-practices"/>
-      <w:bookmarkStart w:id="62" w:name="_Toc142397113"/>
+      <w:bookmarkStart w:id="61" w:name="_Toc142397113"/>
+      <w:bookmarkStart w:id="62" w:name="mandatory-security-best-practices"/>
       <w:r>
         <w:t>Mandatory Security Best Practices</w:t>
       </w:r>
-      <w:bookmarkEnd w:id="62"/>
+      <w:bookmarkEnd w:id="61"/>
     </w:p>
     <w:p>
       <w:pPr>
@@ -11203,11 +11103,9 @@
             <w:r>
               <w:t xml:space="preserve">Daily business OCI Administrators are managed by the Customer’s Enterprise Identity Management </w:t>
             </w:r>
-            <w:proofErr w:type="gramStart"/>
-            <w:r>
-              <w:t>System .</w:t>
-            </w:r>
-            <w:proofErr w:type="gramEnd"/>
+            <w:r>
+              <w:t>System.</w:t>
+            </w:r>
             <w:r>
               <w:t xml:space="preserve"> This system is federated with the IAM Default Domain following these configuration steps:</w:t>
             </w:r>
@@ -11555,14 +11453,14 @@
       <w:pPr>
         <w:pStyle w:val="Heading3"/>
       </w:pPr>
-      <w:bookmarkStart w:id="63" w:name="oci-secure-landing-zone-architecture"/>
-      <w:bookmarkStart w:id="64" w:name="_Toc142397114"/>
-      <w:bookmarkEnd w:id="61"/>
+      <w:bookmarkStart w:id="63" w:name="_Toc142397114"/>
+      <w:bookmarkStart w:id="64" w:name="oci-secure-landing-zone-architecture"/>
+      <w:bookmarkEnd w:id="62"/>
       <w:r>
         <w:lastRenderedPageBreak/>
         <w:t>OCI Secure Landing Zone Architecture</w:t>
       </w:r>
-      <w:bookmarkEnd w:id="64"/>
+      <w:bookmarkEnd w:id="63"/>
     </w:p>
     <w:p>
       <w:pPr>
@@ -11587,15 +11485,13 @@
         </w:rPr>
         <w:t xml:space="preserve">This chapter describes landing zone best practices and usually does not require any changes. If changes are </w:t>
       </w:r>
-      <w:proofErr w:type="gramStart"/>
       <w:r>
         <w:rPr>
           <w:i/>
           <w:iCs/>
         </w:rPr>
-        <w:t>required</w:t>
-      </w:r>
-      <w:proofErr w:type="gramEnd"/>
+        <w:t>required,</w:t>
+      </w:r>
       <w:r>
         <w:rPr>
           <w:i/>
@@ -11638,15 +11534,7 @@
         <w:pStyle w:val="BodyText"/>
       </w:pPr>
       <w:r>
-        <w:t xml:space="preserve">The design considerations for an OCI Cloud Landing Zone have to do with OCI and industry architecture best practices, along with &lt;Customer Name&gt; specific architecture requirements that reflect the Cloud Strategy (hybrid, multi-cloud, </w:t>
-      </w:r>
-      <w:proofErr w:type="spellStart"/>
-      <w:r>
-        <w:t>etc</w:t>
-      </w:r>
-      <w:proofErr w:type="spellEnd"/>
-      <w:r>
-        <w:t xml:space="preserve">). An OCI Cloud Landing zone involves a variety of fundamental aspects that have a broad level of sophistication. A good summary of a Cloud Landing Zone has been published in the </w:t>
+        <w:t xml:space="preserve">The design considerations for an OCI Cloud Landing Zone have to do with OCI and industry architecture best practices, along with &lt;Customer Name&gt; specific architecture requirements that reflect the Cloud Strategy (hybrid, multi-cloud, etc). An OCI Cloud Landing zone involves a variety of fundamental aspects that have a broad level of sophistication. A good summary of a Cloud Landing Zone has been published in the </w:t>
       </w:r>
       <w:hyperlink r:id="rId24">
         <w:r>
@@ -11676,11 +11564,9 @@
       <w:r>
         <w:t xml:space="preserve">A naming convention is an important part of any deployment to ensure consistency as well as security within your tenancy. </w:t>
       </w:r>
-      <w:proofErr w:type="gramStart"/>
-      <w:r>
-        <w:t>Hence</w:t>
-      </w:r>
-      <w:proofErr w:type="gramEnd"/>
+      <w:r>
+        <w:t>Hence,</w:t>
+      </w:r>
       <w:r>
         <w:t xml:space="preserve"> we jointly agree on a naming convention, matching Oracle's best practices and &lt;Customer Name&gt; requirements.</w:t>
       </w:r>
@@ -14842,15 +14728,15 @@
       <w:pPr>
         <w:pStyle w:val="Heading3"/>
       </w:pPr>
-      <w:bookmarkStart w:id="77" w:name="functional-architecture-optional"/>
-      <w:bookmarkStart w:id="78" w:name="_Toc142397115"/>
-      <w:bookmarkEnd w:id="63"/>
+      <w:bookmarkStart w:id="77" w:name="_Toc142397115"/>
+      <w:bookmarkStart w:id="78" w:name="functional-architecture-optional"/>
+      <w:bookmarkEnd w:id="64"/>
       <w:bookmarkEnd w:id="66"/>
       <w:bookmarkEnd w:id="76"/>
       <w:r>
         <w:t>Functional Architecture (Optional)</w:t>
       </w:r>
-      <w:bookmarkEnd w:id="78"/>
+      <w:bookmarkEnd w:id="77"/>
     </w:p>
     <w:p>
       <w:pPr>
@@ -14880,13 +14766,13 @@
       <w:pPr>
         <w:pStyle w:val="Heading3"/>
       </w:pPr>
-      <w:bookmarkStart w:id="79" w:name="logical-architecture-optional"/>
-      <w:bookmarkStart w:id="80" w:name="_Toc142397116"/>
-      <w:bookmarkEnd w:id="77"/>
+      <w:bookmarkStart w:id="79" w:name="_Toc142397116"/>
+      <w:bookmarkStart w:id="80" w:name="logical-architecture-optional"/>
+      <w:bookmarkEnd w:id="78"/>
       <w:r>
         <w:t>Logical Architecture (Optional)</w:t>
       </w:r>
-      <w:bookmarkEnd w:id="80"/>
+      <w:bookmarkEnd w:id="79"/>
     </w:p>
     <w:p>
       <w:pPr>
@@ -15081,13 +14967,13 @@
       <w:pPr>
         <w:pStyle w:val="Heading3"/>
       </w:pPr>
-      <w:bookmarkStart w:id="81" w:name="physical-architecture"/>
-      <w:bookmarkStart w:id="82" w:name="_Toc142397117"/>
-      <w:bookmarkEnd w:id="79"/>
+      <w:bookmarkStart w:id="81" w:name="_Toc142397117"/>
+      <w:bookmarkStart w:id="82" w:name="physical-architecture"/>
+      <w:bookmarkEnd w:id="80"/>
       <w:r>
         <w:t>Physical Architecture</w:t>
       </w:r>
-      <w:bookmarkEnd w:id="82"/>
+      <w:bookmarkEnd w:id="81"/>
     </w:p>
     <w:p>
       <w:pPr>
@@ -16196,13 +16082,13 @@
       <w:pPr>
         <w:pStyle w:val="Heading3"/>
       </w:pPr>
-      <w:bookmarkStart w:id="83" w:name="data-architecture-optional"/>
-      <w:bookmarkStart w:id="84" w:name="_Toc142397118"/>
-      <w:bookmarkEnd w:id="81"/>
+      <w:bookmarkStart w:id="83" w:name="_Toc142397118"/>
+      <w:bookmarkStart w:id="84" w:name="data-architecture-optional"/>
+      <w:bookmarkEnd w:id="82"/>
       <w:r>
         <w:t>Data Architecture (Optional)</w:t>
       </w:r>
-      <w:bookmarkEnd w:id="84"/>
+      <w:bookmarkEnd w:id="83"/>
     </w:p>
     <w:p>
       <w:pPr>
@@ -16232,14 +16118,14 @@
       <w:pPr>
         <w:pStyle w:val="Heading2"/>
       </w:pPr>
-      <w:bookmarkStart w:id="85" w:name="solution-considerations"/>
-      <w:bookmarkStart w:id="86" w:name="_Toc142397119"/>
-      <w:bookmarkEnd w:id="59"/>
-      <w:bookmarkEnd w:id="83"/>
+      <w:bookmarkStart w:id="85" w:name="_Toc142397119"/>
+      <w:bookmarkStart w:id="86" w:name="solution-considerations"/>
+      <w:bookmarkEnd w:id="60"/>
+      <w:bookmarkEnd w:id="84"/>
       <w:r>
         <w:t>Solution Considerations</w:t>
       </w:r>
-      <w:bookmarkEnd w:id="86"/>
+      <w:bookmarkEnd w:id="85"/>
     </w:p>
     <w:p>
       <w:pPr>
@@ -16285,12 +16171,12 @@
       <w:pPr>
         <w:pStyle w:val="Heading3"/>
       </w:pPr>
-      <w:bookmarkStart w:id="87" w:name="high-availability-and-disaster-recovery"/>
-      <w:bookmarkStart w:id="88" w:name="_Toc142397120"/>
+      <w:bookmarkStart w:id="87" w:name="_Toc142397120"/>
+      <w:bookmarkStart w:id="88" w:name="high-availability-and-disaster-recovery"/>
       <w:r>
         <w:t>High Availability and Disaster Recovery</w:t>
       </w:r>
-      <w:bookmarkEnd w:id="88"/>
+      <w:bookmarkEnd w:id="87"/>
     </w:p>
     <w:p>
       <w:pPr>
@@ -16325,13 +16211,13 @@
       <w:pPr>
         <w:pStyle w:val="Heading3"/>
       </w:pPr>
-      <w:bookmarkStart w:id="89" w:name="security"/>
-      <w:bookmarkStart w:id="90" w:name="_Toc142397121"/>
-      <w:bookmarkEnd w:id="87"/>
+      <w:bookmarkStart w:id="89" w:name="_Toc142397121"/>
+      <w:bookmarkStart w:id="90" w:name="security"/>
+      <w:bookmarkEnd w:id="88"/>
       <w:r>
         <w:t>Security</w:t>
       </w:r>
-      <w:bookmarkEnd w:id="90"/>
+      <w:bookmarkEnd w:id="89"/>
     </w:p>
     <w:p>
       <w:pPr>
@@ -16392,13 +16278,13 @@
       <w:pPr>
         <w:pStyle w:val="Heading3"/>
       </w:pPr>
-      <w:bookmarkStart w:id="91" w:name="networking"/>
-      <w:bookmarkStart w:id="92" w:name="_Toc142397122"/>
-      <w:bookmarkEnd w:id="89"/>
+      <w:bookmarkStart w:id="91" w:name="_Toc142397122"/>
+      <w:bookmarkStart w:id="92" w:name="networking"/>
+      <w:bookmarkEnd w:id="90"/>
       <w:r>
         <w:t>Networking</w:t>
       </w:r>
-      <w:bookmarkEnd w:id="92"/>
+      <w:bookmarkEnd w:id="91"/>
     </w:p>
     <w:p>
       <w:pPr>
@@ -16432,13 +16318,13 @@
       <w:pPr>
         <w:pStyle w:val="Heading3"/>
       </w:pPr>
-      <w:bookmarkStart w:id="93" w:name="operations-optional"/>
-      <w:bookmarkStart w:id="94" w:name="_Toc142397123"/>
-      <w:bookmarkEnd w:id="91"/>
+      <w:bookmarkStart w:id="93" w:name="_Toc142397123"/>
+      <w:bookmarkStart w:id="94" w:name="operations-optional"/>
+      <w:bookmarkEnd w:id="92"/>
       <w:r>
         <w:t>Operations (Optional)</w:t>
       </w:r>
-      <w:bookmarkEnd w:id="94"/>
+      <w:bookmarkEnd w:id="93"/>
     </w:p>
     <w:p>
       <w:pPr>
@@ -16914,14 +16800,14 @@
       <w:pPr>
         <w:pStyle w:val="Heading2"/>
       </w:pPr>
-      <w:bookmarkStart w:id="95" w:name="roadmap-optional"/>
-      <w:bookmarkStart w:id="96" w:name="_Toc142397124"/>
-      <w:bookmarkEnd w:id="85"/>
-      <w:bookmarkEnd w:id="93"/>
+      <w:bookmarkStart w:id="95" w:name="_Toc142397124"/>
+      <w:bookmarkStart w:id="96" w:name="roadmap-optional"/>
+      <w:bookmarkEnd w:id="86"/>
+      <w:bookmarkEnd w:id="94"/>
       <w:r>
         <w:t>Roadmap (Optional)</w:t>
       </w:r>
-      <w:bookmarkEnd w:id="96"/>
+      <w:bookmarkEnd w:id="95"/>
     </w:p>
     <w:p>
       <w:pPr>
@@ -16951,13 +16837,13 @@
       <w:pPr>
         <w:pStyle w:val="Heading2"/>
       </w:pPr>
-      <w:bookmarkStart w:id="97" w:name="sizing-and-bill-of-materials"/>
-      <w:bookmarkStart w:id="98" w:name="_Toc142397125"/>
-      <w:bookmarkEnd w:id="95"/>
+      <w:bookmarkStart w:id="97" w:name="_Toc142397125"/>
+      <w:bookmarkStart w:id="98" w:name="sizing-and-bill-of-materials"/>
+      <w:bookmarkEnd w:id="96"/>
       <w:r>
         <w:t>Sizing and Bill of Materials</w:t>
       </w:r>
-      <w:bookmarkEnd w:id="98"/>
+      <w:bookmarkEnd w:id="97"/>
     </w:p>
     <w:p>
       <w:pPr>
@@ -16994,14 +16880,14 @@
       <w:pPr>
         <w:pStyle w:val="Heading1"/>
       </w:pPr>
-      <w:bookmarkStart w:id="99" w:name="glossary-optional"/>
-      <w:bookmarkStart w:id="100" w:name="_Toc142397126"/>
-      <w:bookmarkEnd w:id="16"/>
-      <w:bookmarkEnd w:id="97"/>
+      <w:bookmarkStart w:id="99" w:name="_Toc142397126"/>
+      <w:bookmarkStart w:id="100" w:name="glossary-optional"/>
+      <w:bookmarkEnd w:id="17"/>
+      <w:bookmarkEnd w:id="98"/>
       <w:r>
         <w:t>Glossary (Optional)</w:t>
       </w:r>
-      <w:bookmarkEnd w:id="100"/>
+      <w:bookmarkEnd w:id="99"/>
     </w:p>
     <w:p>
       <w:pPr>
@@ -17088,13 +16974,13 @@
       <w:pPr>
         <w:pStyle w:val="Heading2"/>
       </w:pPr>
-      <w:bookmarkStart w:id="101" w:name="factor-authentication"/>
-      <w:bookmarkStart w:id="102" w:name="_Toc142397127"/>
+      <w:bookmarkStart w:id="101" w:name="_Toc142397127"/>
+      <w:bookmarkStart w:id="102" w:name="factor-authentication"/>
       <w:r>
         <w:lastRenderedPageBreak/>
         <w:t>2-Factor Authentication</w:t>
       </w:r>
-      <w:bookmarkEnd w:id="102"/>
+      <w:bookmarkEnd w:id="101"/>
     </w:p>
     <w:p>
       <w:pPr>
@@ -17139,48 +17025,48 @@
       <w:pPr>
         <w:pStyle w:val="Heading2"/>
       </w:pPr>
-      <w:bookmarkStart w:id="103" w:name="other"/>
-      <w:bookmarkStart w:id="104" w:name="_Toc142397128"/>
-      <w:bookmarkEnd w:id="101"/>
+      <w:bookmarkStart w:id="103" w:name="_Toc142397128"/>
+      <w:bookmarkStart w:id="104" w:name="other"/>
+      <w:bookmarkEnd w:id="102"/>
       <w:r>
         <w:t>Other</w:t>
       </w:r>
+      <w:bookmarkEnd w:id="103"/>
+    </w:p>
+    <w:p>
+      <w:pPr>
+        <w:pStyle w:val="Heading1"/>
+      </w:pPr>
+      <w:bookmarkStart w:id="105" w:name="_Toc142397129"/>
+      <w:bookmarkStart w:id="106" w:name="annex"/>
+      <w:bookmarkEnd w:id="100"/>
       <w:bookmarkEnd w:id="104"/>
-    </w:p>
-    <w:p>
-      <w:pPr>
-        <w:pStyle w:val="Heading1"/>
-      </w:pPr>
-      <w:bookmarkStart w:id="105" w:name="annex"/>
-      <w:bookmarkStart w:id="106" w:name="_Toc142397129"/>
-      <w:bookmarkEnd w:id="99"/>
-      <w:bookmarkEnd w:id="103"/>
       <w:r>
         <w:t>Annex</w:t>
       </w:r>
-      <w:bookmarkEnd w:id="106"/>
+      <w:bookmarkEnd w:id="105"/>
     </w:p>
     <w:p>
       <w:pPr>
         <w:pStyle w:val="Heading2"/>
       </w:pPr>
-      <w:bookmarkStart w:id="107" w:name="security-guidelines"/>
-      <w:bookmarkStart w:id="108" w:name="_Toc142397130"/>
+      <w:bookmarkStart w:id="107" w:name="_Toc142397130"/>
+      <w:bookmarkStart w:id="108" w:name="security-guidelines"/>
       <w:r>
         <w:t>Security Guidelines</w:t>
       </w:r>
-      <w:bookmarkEnd w:id="108"/>
+      <w:bookmarkEnd w:id="107"/>
     </w:p>
     <w:p>
       <w:pPr>
         <w:pStyle w:val="Heading3"/>
       </w:pPr>
-      <w:bookmarkStart w:id="109" w:name="oracle-security-identity-and-compliance"/>
-      <w:bookmarkStart w:id="110" w:name="_Toc142397131"/>
+      <w:bookmarkStart w:id="109" w:name="_Toc142397131"/>
+      <w:bookmarkStart w:id="110" w:name="oracle-security-identity-and-compliance"/>
       <w:r>
         <w:t>Oracle Security, Identity, and Compliance</w:t>
       </w:r>
-      <w:bookmarkEnd w:id="110"/>
+      <w:bookmarkEnd w:id="109"/>
     </w:p>
     <w:p>
       <w:pPr>
@@ -17315,35 +17201,35 @@
       <w:pPr>
         <w:pStyle w:val="Heading3"/>
       </w:pPr>
-      <w:bookmarkStart w:id="112" w:name="compliance-and-regulations"/>
-      <w:bookmarkStart w:id="113" w:name="_Toc142397132"/>
-      <w:bookmarkEnd w:id="109"/>
+      <w:bookmarkStart w:id="112" w:name="_Toc142397132"/>
+      <w:bookmarkStart w:id="113" w:name="compliance-and-regulations"/>
+      <w:bookmarkEnd w:id="110"/>
       <w:bookmarkEnd w:id="111"/>
       <w:r>
         <w:t>Compliance and Regulations</w:t>
       </w:r>
+      <w:bookmarkEnd w:id="112"/>
+    </w:p>
+    <w:p>
+      <w:pPr>
+        <w:pStyle w:val="FirstParagraph"/>
+      </w:pPr>
+      <w:r>
+        <w:t>Cloud computing is fundamentally different from traditionally on-premises computing. In the traditional model, organizations are typically in full control of their technology infrastructure located on-premises (e.g., physical control of the hardware, and full control over the technology stack in production). In the cloud, organizations leverage resources and practices that are under the control of the cloud service provider, while still retaining some control and responsibility over other components of their IT solution. As a result, managing security and privacy in the cloud is often a shared responsibility between the cloud customer and the cloud service provider. The distribution of responsibilities between the cloud service provider and customer also varies based on the nature of the cloud service (IaaS, PaaS, SaaS).</w:t>
+      </w:r>
+    </w:p>
+    <w:p>
+      <w:pPr>
+        <w:pStyle w:val="Heading2"/>
+      </w:pPr>
+      <w:bookmarkStart w:id="114" w:name="_Toc142397133"/>
+      <w:bookmarkStart w:id="115" w:name="additional-resources"/>
+      <w:bookmarkEnd w:id="108"/>
       <w:bookmarkEnd w:id="113"/>
-    </w:p>
-    <w:p>
-      <w:pPr>
-        <w:pStyle w:val="FirstParagraph"/>
-      </w:pPr>
-      <w:r>
-        <w:t>Cloud computing is fundamentally different from traditionally on-premises computing. In the traditional model, organizations are typically in full control of their technology infrastructure located on-premises (e.g., physical control of the hardware, and full control over the technology stack in production). In the cloud, organizations leverage resources and practices that are under the control of the cloud service provider, while still retaining some control and responsibility over other components of their IT solution. As a result, managing security and privacy in the cloud is often a shared responsibility between the cloud customer and the cloud service provider. The distribution of responsibilities between the cloud service provider and customer also varies based on the nature of the cloud service (IaaS, PaaS, SaaS).</w:t>
-      </w:r>
-    </w:p>
-    <w:p>
-      <w:pPr>
-        <w:pStyle w:val="Heading2"/>
-      </w:pPr>
-      <w:bookmarkStart w:id="114" w:name="additional-resources"/>
-      <w:bookmarkStart w:id="115" w:name="_Toc142397133"/>
-      <w:bookmarkEnd w:id="107"/>
-      <w:bookmarkEnd w:id="112"/>
       <w:r>
         <w:t>Additional Resources</w:t>
       </w:r>
-      <w:bookmarkEnd w:id="115"/>
+      <w:bookmarkEnd w:id="114"/>
     </w:p>
     <w:p>
       <w:pPr>
@@ -17492,8 +17378,8 @@
           <w:t>OCI Cloud Adoption Framework Security chapter</w:t>
         </w:r>
       </w:hyperlink>
-      <w:bookmarkEnd w:id="105"/>
-      <w:bookmarkEnd w:id="114"/>
+      <w:bookmarkEnd w:id="106"/>
+      <w:bookmarkEnd w:id="115"/>
     </w:p>
     <w:sectPr>
       <w:headerReference w:type="default" r:id="rId62"/>
@@ -17840,7 +17726,7 @@
         <w:sz w:val="20"/>
         <w:szCs w:val="20"/>
       </w:rPr>
-      <w:t>Workload Requirements and Architecture</w:t>
+      <w:t>Document Control</w:t>
     </w:r>
     <w:r>
       <w:rPr>

--- a/cloud-architecture/oracle-apps-hyperion-siebel-gbu/hyperion-essbase/essbase-solution-definition/files/essbase-solution-definition.docx
+++ b/cloud-architecture/oracle-apps-hyperion-siebel-gbu/hyperion-essbase/essbase-solution-definition/files/essbase-solution-definition.docx
@@ -73,7 +73,7 @@
           <v:shape id="Shape 8" o:spid="_x0000_s1037" alt="" style="position:absolute;margin-left:9.55pt;margin-top:13.45pt;width:10.1pt;height:12.75pt;z-index:-251668480;visibility:visible;mso-wrap-style:square;mso-wrap-edited:f;mso-width-percent:0;mso-height-percent:0;mso-wrap-distance-left:9pt;mso-wrap-distance-top:0;mso-wrap-distance-right:9pt;mso-wrap-distance-bottom:0;mso-position-horizontal:absolute;mso-position-horizontal-relative:text;mso-position-vertical:absolute;mso-position-vertical-relative:text;mso-width-percent:0;mso-height-percent:0;v-text-anchor:top" coordsize="128191,162099" o:spt="100" adj="0,,0" path="m81087,r47104,l128191,28650r-45030,c54199,28650,30733,52066,30733,81112v,28922,23466,52462,52428,52462l128191,133574r,28525l81087,162099c36314,162099,,125885,,81112,,36290,36314,,81087,xe" fillcolor="#c04736" stroked="f" strokeweight="0">
             <v:stroke miterlimit="83231f" joinstyle="miter"/>
             <v:formulas/>
-            <v:path arrowok="t" o:connecttype="custom" o:connectlocs="81437,0;128744,0;128744,28433;83518,28433;30866,80503;83518,132574;128744,132574;128744,160885;81437,160885;0,80503;81437,0" o:connectangles="0,0,0,0,0,0,0,0,0,0,0" textboxrect="0,0,128191,162099"/>
+            <v:path arrowok="t" o:connecttype="custom" o:connectlocs="81537,0;128902,0;128902,28372;83621,28372;30904,80331;83621,132290;128902,132290;128902,160539;81537,160539;0,80331;81537,0" o:connectangles="0,0,0,0,0,0,0,0,0,0,0" textboxrect="0,0,128191,162099"/>
           </v:shape>
         </w:pict>
       </w:r>
@@ -85,7 +85,7 @@
           <v:shape id="Shape 9" o:spid="_x0000_s1036" alt="" style="position:absolute;margin-left:93.25pt;margin-top:13.45pt;width:15.4pt;height:12.75pt;z-index:-251667456;visibility:visible;mso-wrap-style:square;mso-wrap-edited:f;mso-width-percent:0;mso-height-percent:0;mso-wrap-distance-left:9pt;mso-wrap-distance-top:0;mso-wrap-distance-right:9pt;mso-wrap-distance-bottom:0;mso-position-horizontal:absolute;mso-position-horizontal-relative:text;mso-position-vertical:absolute;mso-position-vertical-relative:text;mso-width-percent:0;mso-height-percent:0;v-text-anchor:top" coordsize="195489,162099" o:spt="100" adj="0,,0" path="m81011,l192834,,174546,28650r-91452,c59078,28650,38820,44723,32593,66825r151554,l165796,95400r-133203,c38844,117451,59078,133574,83094,133574r112395,l177201,162099r-96190,c36289,162099,,125885,,81112,,36290,36289,,81011,xe" fillcolor="#c04736" stroked="f" strokeweight="0">
             <v:stroke miterlimit="83231f" joinstyle="miter"/>
             <v:formulas/>
-            <v:path arrowok="t" o:connecttype="custom" o:connectlocs="81277,0;193464,0;175113,28433;83367,28433;32698,66325;184749,66325;166335,94686;32698,94686;83367,132574;196126,132574;177781,160885;81277,160885;0,80503;81277,0" o:connectangles="0,0,0,0,0,0,0,0,0,0,0,0,0,0" textboxrect="0,0,195489,162099"/>
+            <v:path arrowok="t" o:connecttype="custom" o:connectlocs="81353,0;193644,0;175277,28372;83445,28372;32728,66183;184921,66183;166489,94482;32728,94482;83445,132290;196308,132290;177947,160539;81353,160539;0,80331;81353,0" o:connectangles="0,0,0,0,0,0,0,0,0,0,0,0,0,0" textboxrect="0,0,195489,162099"/>
           </v:shape>
         </w:pict>
       </w:r>
@@ -97,7 +97,7 @@
           <v:shape id="Shape 10" o:spid="_x0000_s1035" alt="" style="position:absolute;margin-left:79.95pt;margin-top:13.45pt;width:13.9pt;height:12.75pt;z-index:-251666432;visibility:visible;mso-wrap-style:square;mso-wrap-edited:f;mso-width-percent:0;mso-height-percent:0;mso-wrap-distance-left:9pt;mso-wrap-distance-top:0;mso-wrap-distance-right:9pt;mso-wrap-distance-bottom:0;mso-position-horizontal:absolute;mso-position-horizontal-relative:text;mso-position-vertical:absolute;mso-position-vertical-relative:text;mso-width-percent:0;mso-height-percent:0;v-text-anchor:top" coordsize="176486,162099" o:spt="100" adj="0,,0" path="m,l31229,r,133475l176486,133475r-18504,28624l15974,162099v-4291,,-8383,-1686,-11360,-4762c1687,154510,,150590,,146596l,xe" fillcolor="#c04736" stroked="f" strokeweight="0">
             <v:stroke miterlimit="83231f" joinstyle="miter"/>
             <v:formulas/>
-            <v:path arrowok="t" o:connecttype="custom" o:connectlocs="0,0;31285,0;31285,132475;176794,132475;158255,160885;16002,160885;4621,156158;0,145498;0,0" o:connectangles="0,0,0,0,0,0,0,0,0" textboxrect="0,0,176486,162099"/>
+            <v:path arrowok="t" o:connecttype="custom" o:connectlocs="0,0;31301,0;31301,132191;176882,132191;158333,160539;16010,160539;4623,155823;0,145186;0,0" o:connectangles="0,0,0,0,0,0,0,0,0" textboxrect="0,0,176486,162099"/>
           </v:shape>
         </w:pict>
       </w:r>
@@ -109,7 +109,7 @@
           <v:shape id="Shape 11" o:spid="_x0000_s1034" alt="" style="position:absolute;margin-left:63.4pt;margin-top:13.45pt;width:15.4pt;height:12.75pt;z-index:-251665408;visibility:visible;mso-wrap-style:square;mso-wrap-edited:f;mso-width-percent:0;mso-height-percent:0;mso-wrap-distance-left:9pt;mso-wrap-distance-top:0;mso-wrap-distance-right:9pt;mso-wrap-distance-bottom:0;mso-position-horizontal:absolute;mso-position-horizontal-relative:text;mso-position-vertical:absolute;mso-position-vertical-relative:text;mso-width-percent:0;mso-height-percent:0;v-text-anchor:top" coordsize="195585,162099" o:spt="100" adj="0,,0" path="m81186,l193130,,174700,28650r-91380,c54224,28650,30784,52066,30784,81112v,28922,23440,52462,52536,52462l195585,133574r-18207,28525l81186,162099c36389,162099,,125885,,81112,,36290,36389,,81186,xe" fillcolor="#c04736" stroked="f" strokeweight="0">
             <v:stroke miterlimit="83231f" joinstyle="miter"/>
             <v:formulas/>
-            <v:path arrowok="t" o:connecttype="custom" o:connectlocs="81172,0;193095,0;174672,28433;83306,28433;30777,80503;83306,132574;195550,132574;177343,160885;81172,160885;0,80503;81172,0" o:connectangles="0,0,0,0,0,0,0,0,0,0,0" textboxrect="0,0,195585,162099"/>
+            <v:path arrowok="t" o:connecttype="custom" o:connectlocs="81168,0;193085,0;174664,28372;83302,28372;30775,80331;83302,132290;195540,132290;177333,160539;81168,160539;0,80331;81168,0" o:connectangles="0,0,0,0,0,0,0,0,0,0,0" textboxrect="0,0,195585,162099"/>
           </v:shape>
         </w:pict>
       </w:r>
@@ -121,7 +121,7 @@
           <v:shape id="Shape 12" o:spid="_x0000_s1033" alt="" style="position:absolute;margin-left:31.05pt;margin-top:13.45pt;width:15.05pt;height:12.75pt;z-index:-251664384;visibility:visible;mso-wrap-style:square;mso-wrap-edited:f;mso-width-percent:0;mso-height-percent:0;mso-wrap-distance-left:9pt;mso-wrap-distance-top:0;mso-wrap-distance-right:9pt;mso-wrap-distance-bottom:0;mso-position-horizontal:absolute;mso-position-horizontal-relative:text;mso-position-vertical:absolute;mso-position-vertical-relative:text;mso-width-percent:0;mso-height-percent:0;v-text-anchor:top" coordsize="191130,162099" o:spt="100" adj="0,,0" path="m,l136376,v30352,,54754,24533,54754,54794c191130,85056,166728,109612,136376,109612r-14173,l184730,162099r-45223,l46410,81037r87898,75c148784,81112,160517,69230,160517,54794v,-14461,-11733,-26144,-26209,-26144l31170,28650r,133449l,162099,,xe" fillcolor="#c04736" stroked="f" strokeweight="0">
             <v:stroke miterlimit="83231f" joinstyle="miter"/>
             <v:formulas/>
-            <v:path arrowok="t" o:connecttype="custom" o:connectlocs="0,0;136404,0;191165,54382;136404,108791;122224,108791;184765,160885;139535,160885;46417,80429;134336,80503;160545,54382;134336,28433;31177,28433;31177,160885;0,160885;0,0" o:connectangles="0,0,0,0,0,0,0,0,0,0,0,0,0,0,0" textboxrect="0,0,191130,162099"/>
+            <v:path arrowok="t" o:connecttype="custom" o:connectlocs="0,0;136412,0;191175,54266;136412,108557;122230,108557;184775,160539;139543,160539;46419,80257;134344,80331;160553,54266;134344,28372;31179,28372;31179,160539;0,160539;0,0" o:connectangles="0,0,0,0,0,0,0,0,0,0,0,0,0,0,0" textboxrect="0,0,191130,162099"/>
           </v:shape>
         </w:pict>
       </w:r>
@@ -133,7 +133,7 @@
           <v:shape id="Shape 13" o:spid="_x0000_s1032" alt="" style="position:absolute;margin-left:19.65pt;margin-top:13.45pt;width:10.1pt;height:12.75pt;z-index:-251663360;visibility:visible;mso-wrap-style:square;mso-wrap-edited:f;mso-width-percent:0;mso-height-percent:0;mso-wrap-distance-left:9pt;mso-wrap-distance-top:0;mso-wrap-distance-right:9pt;mso-wrap-distance-bottom:0;mso-position-horizontal:absolute;mso-position-horizontal-relative:text;mso-position-vertical:absolute;mso-position-vertical-relative:text;mso-width-percent:0;mso-height-percent:0;v-text-anchor:top" coordsize="128027,162099" o:spt="100" adj="0,,0" path="m,l47114,v44822,,80913,36290,80913,81112c128027,125885,91936,162099,47114,162099l,162099,,133574r44956,c74017,133574,97458,110034,97458,81112,97458,52066,74017,28650,44956,28650l,28650,,xe" fillcolor="#c04736" stroked="f" strokeweight="0">
             <v:stroke miterlimit="83231f" joinstyle="miter"/>
             <v:formulas/>
-            <v:path arrowok="t" o:connecttype="custom" o:connectlocs="0,0;47743,0;129737,80503;47743,160885;0,160885;0,132574;45556,132574;98760,80503;45556,28433;0,28433;0,0" o:connectangles="0,0,0,0,0,0,0,0,0,0,0" textboxrect="0,0,128027,162099"/>
+            <v:path arrowok="t" o:connecttype="custom" o:connectlocs="0,0;47925,0;130230,80331;47925,160539;0,160539;0,132290;45729,132290;99135,80331;45729,28372;0,28372;0,0" o:connectangles="0,0,0,0,0,0,0,0,0,0,0" textboxrect="0,0,128027,162099"/>
           </v:shape>
         </w:pict>
       </w:r>
@@ -145,7 +145,7 @@
           <v:shape id="Shape 14" o:spid="_x0000_s1031" alt="" style="position:absolute;margin-left:46.2pt;margin-top:13.3pt;width:18.5pt;height:12.9pt;z-index:-251662336;visibility:visible;mso-wrap-style:square;mso-wrap-edited:f;mso-width-percent:0;mso-height-percent:0;mso-wrap-distance-left:9pt;mso-wrap-distance-top:0;mso-wrap-distance-right:9pt;mso-wrap-distance-bottom:0;mso-position-horizontal:absolute;mso-position-horizontal-relative:text;mso-position-vertical:absolute;mso-position-vertical-relative:text;mso-width-percent:0;mso-height-percent:0;v-text-anchor:top" coordsize="234851,163661" o:spt="100" adj="0,,0" path="m117425,v7690,,14759,3646,18951,9723l234851,163661r-36736,l180802,135037r-84187,l78259,106511r83145,l117475,35620,36835,163661,,163661,98177,9996c102370,3771,109563,,117425,xe" fillcolor="#c04736" stroked="f" strokeweight="0">
             <v:stroke miterlimit="83231f" joinstyle="miter"/>
             <v:formulas/>
-            <v:path arrowok="t" o:connecttype="custom" o:connectlocs="117774,0;136781,9793;235544,164848;198703,164848;181334,136016;96902,136016;78490,107283;161880,107283;117825,35879;36947,164848;0,164848;98464,10066;117774,0" o:connectangles="0,0,0,0,0,0,0,0,0,0,0,0,0" textboxrect="0,0,234851,163661"/>
+            <v:path arrowok="t" o:connecttype="custom" o:connectlocs="117874,0;136897,9813;235742,165188;198871,165188;181486,136297;96984,136297;78556,107505;162016,107505;117925,35953;36979,165188;0,165188;98548,10086;117874,0" o:connectangles="0,0,0,0,0,0,0,0,0,0,0,0,0" textboxrect="0,0,234851,163661"/>
           </v:shape>
         </w:pict>
       </w:r>
@@ -157,7 +157,7 @@
           <v:shape id="Shape 17" o:spid="_x0000_s1030" alt="" style="position:absolute;margin-left:8.8pt;margin-top:460.9pt;width:19.9pt;height:0;z-index:-251661312;visibility:visible;mso-wrap-style:square;mso-wrap-edited:f;mso-width-percent:0;mso-height-percent:0;mso-wrap-distance-left:9pt;mso-wrap-distance-top:0;mso-wrap-distance-right:9pt;mso-wrap-distance-bottom:0;mso-position-horizontal:absolute;mso-position-horizontal-relative:text;mso-position-vertical:absolute;mso-position-vertical-relative:text;mso-width-percent:0;mso-height-percent:0;v-text-anchor:top" coordsize="253048,0" o:spt="100" adj="0,,0" path="m,l253048,e" filled="f" strokecolor="#f8ca5c" strokeweight=".99997mm">
             <v:stroke miterlimit="83231f" joinstyle="miter"/>
             <v:formulas/>
-            <v:path arrowok="t" o:connecttype="custom" o:connectlocs="0,0;250830,0" o:connectangles="0,0" textboxrect="0,0,253048,0"/>
+            <v:path arrowok="t" o:connecttype="custom" o:connectlocs="0,0;250200,0" o:connectangles="0,0" textboxrect="0,0,253048,0"/>
           </v:shape>
         </w:pict>
       </w:r>
@@ -238,7 +238,7 @@
         <w:rPr>
           <w:noProof/>
         </w:rPr>
-        <w:pict w14:anchorId="6E496B1A">
+        <w:pict w14:anchorId="1E1D3091">
           <v:rect id="Rectangle 2" o:spid="_x0000_s1027" style="position:absolute;margin-left:-2.95pt;margin-top:310.7pt;width:463pt;height:114.7pt;z-index:251659776;visibility:visible;mso-wrap-style:square;mso-width-percent:0;mso-height-percent:0;mso-wrap-distance-left:9pt;mso-wrap-distance-top:0;mso-wrap-distance-right:9pt;mso-wrap-distance-bottom:0;mso-position-horizontal:absolute;mso-position-horizontal-relative:text;mso-position-vertical:absolute;mso-position-vertical-relative:text;mso-width-percent:0;mso-height-percent:0;mso-width-relative:margin;mso-height-relative:margin;v-text-anchor:top" o:gfxdata="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" filled="f" stroked="f">
             <v:textbox inset="0,0,0,0">
               <w:txbxContent>
@@ -295,7 +295,7 @@
         <w:rPr>
           <w:noProof/>
         </w:rPr>
-        <w:pict w14:anchorId="4886A736">
+        <w:pict w14:anchorId="62017B2B">
           <v:rect id="Rectangle 1" o:spid="_x0000_s1026" style="position:absolute;margin-left:7.6pt;margin-top:479.45pt;width:160.8pt;height:14.4pt;z-index:-251661824;visibility:visible;mso-wrap-style:square;mso-width-percent:0;mso-height-percent:0;mso-wrap-distance-left:9pt;mso-wrap-distance-top:0;mso-wrap-distance-right:9pt;mso-wrap-distance-bottom:0;mso-position-horizontal:absolute;mso-position-horizontal-relative:text;mso-position-vertical:absolute;mso-position-vertical-relative:text;mso-width-percent:0;mso-height-percent:0;mso-width-relative:margin;mso-height-relative:margin;v-text-anchor:top" o:gfxdata="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" filled="f" stroked="f">
             <v:textbox inset="0,0,0,0">
               <w:txbxContent>
@@ -4103,9 +4103,9 @@
       </w:tblPr>
       <w:tblGrid>
         <w:gridCol w:w="838"/>
-        <w:gridCol w:w="1396"/>
-        <w:gridCol w:w="1378"/>
-        <w:gridCol w:w="6811"/>
+        <w:gridCol w:w="1409"/>
+        <w:gridCol w:w="1208"/>
+        <w:gridCol w:w="6968"/>
       </w:tblGrid>
       <w:tr>
         <w:trPr>
@@ -4269,60 +4269,6 @@
             </w:pPr>
             <w:r>
               <w:t>Update Template per feedback. Added security-templated texts and annex.</w:t>
-            </w:r>
-          </w:p>
-        </w:tc>
-      </w:tr>
-      <w:tr>
-        <w:tc>
-          <w:tcPr>
-            <w:tcW w:w="0" w:type="auto"/>
-          </w:tcPr>
-          <w:p>
-            <w:pPr>
-              <w:pStyle w:val="Compact"/>
-            </w:pPr>
-            <w:r>
-              <w:t>1.2</w:t>
-            </w:r>
-          </w:p>
-        </w:tc>
-        <w:tc>
-          <w:tcPr>
-            <w:tcW w:w="0" w:type="auto"/>
-          </w:tcPr>
-          <w:p>
-            <w:pPr>
-              <w:pStyle w:val="Compact"/>
-            </w:pPr>
-            <w:r>
-              <w:t>Name Surname</w:t>
-            </w:r>
-          </w:p>
-        </w:tc>
-        <w:tc>
-          <w:tcPr>
-            <w:tcW w:w="0" w:type="auto"/>
-          </w:tcPr>
-          <w:p>
-            <w:pPr>
-              <w:pStyle w:val="Compact"/>
-            </w:pPr>
-            <w:r>
-              <w:t>1st August 2023</w:t>
-            </w:r>
-          </w:p>
-        </w:tc>
-        <w:tc>
-          <w:tcPr>
-            <w:tcW w:w="0" w:type="auto"/>
-          </w:tcPr>
-          <w:p>
-            <w:pPr>
-              <w:pStyle w:val="Compact"/>
-            </w:pPr>
-            <w:r>
-              <w:t>Update Template per feedback. As per Confluence.</w:t>
             </w:r>
           </w:p>
         </w:tc>
@@ -4620,23 +4566,7 @@
           <w:i/>
           <w:iCs/>
         </w:rPr>
-        <w:t xml:space="preserve">Acronyms: an abbreviation formed from the initial letters of other words and pronounced as a word (e.g. ASCII, </w:t>
-      </w:r>
-      <w:proofErr w:type="gramStart"/>
-      <w:r>
-        <w:rPr>
-          <w:i/>
-          <w:iCs/>
-        </w:rPr>
-        <w:t>NASA )</w:t>
-      </w:r>
-      <w:proofErr w:type="gramEnd"/>
-      <w:r>
-        <w:rPr>
-          <w:i/>
-          <w:iCs/>
-        </w:rPr>
-        <w:t>.</w:t>
+        <w:t>Acronyms: an abbreviation formed from the initial letters of other words and pronounced as a word (e.g. ASCII, NASA ).</w:t>
       </w:r>
     </w:p>
     <w:p>
@@ -4675,7 +4605,6 @@
               <w:pStyle w:val="Compact"/>
             </w:pPr>
             <w:r>
-              <w:lastRenderedPageBreak/>
               <w:t>Term</w:t>
             </w:r>
           </w:p>
@@ -4705,6 +4634,7 @@
               <w:pStyle w:val="Compact"/>
             </w:pPr>
             <w:r>
+              <w:lastRenderedPageBreak/>
               <w:t>AD</w:t>
             </w:r>
           </w:p>
@@ -6804,23 +6734,42 @@
           <w:i/>
           <w:iCs/>
         </w:rPr>
-        <w:t>Describe the high-level technical requirements for the Workload. Consider all sub-</w:t>
-      </w:r>
-      <w:proofErr w:type="gramStart"/>
+        <w:t>Describe the high-level technical requirements for the Workload. Consider all sub-chapters, but decide and choose which Non-Functional Requirements are necessary for your engagement. You might not need to capture all requirements for all sub-chapters.</w:t>
+      </w:r>
+    </w:p>
+    <w:p>
+      <w:pPr>
+        <w:pStyle w:val="BodyText"/>
+      </w:pPr>
       <w:r>
         <w:rPr>
           <w:i/>
           <w:iCs/>
         </w:rPr>
-        <w:t>chapters, but</w:t>
-      </w:r>
-      <w:proofErr w:type="gramEnd"/>
+        <w:t>This chapter is for describing customer-specific requirements (needs), not to explain Oracle solutions or capabilities.</w:t>
+      </w:r>
+    </w:p>
+    <w:p>
+      <w:pPr>
+        <w:pStyle w:val="Heading3"/>
+      </w:pPr>
+      <w:bookmarkStart w:id="30" w:name="_Toc142397100"/>
+      <w:bookmarkStart w:id="31" w:name="regulations-and-compliances-requirements"/>
+      <w:r>
+        <w:t>Regulations and Compliances Requirements</w:t>
+      </w:r>
+      <w:bookmarkEnd w:id="30"/>
+    </w:p>
+    <w:p>
+      <w:pPr>
+        <w:pStyle w:val="FirstParagraph"/>
+      </w:pPr>
       <w:r>
         <w:rPr>
           <w:i/>
           <w:iCs/>
         </w:rPr>
-        <w:t xml:space="preserve"> decide and choose which Non-Functional Requirements are necessary for your engagement. You might not need to capture all requirements for all sub-chapters.</w:t>
+        <w:t>Guide:</w:t>
       </w:r>
     </w:p>
     <w:p>
@@ -6832,64 +6781,20 @@
           <w:i/>
           <w:iCs/>
         </w:rPr>
-        <w:t>This chapter is for describing customer-specific requirements (needs), not to explain Oracle solutions or capabilities.</w:t>
-      </w:r>
-    </w:p>
-    <w:p>
-      <w:pPr>
-        <w:pStyle w:val="Heading3"/>
-      </w:pPr>
-      <w:bookmarkStart w:id="30" w:name="_Toc142397100"/>
-      <w:bookmarkStart w:id="31" w:name="regulations-and-compliances-requirements"/>
-      <w:r>
-        <w:t>Regulations and Compliances Requirements</w:t>
-      </w:r>
-      <w:bookmarkEnd w:id="30"/>
-    </w:p>
-    <w:p>
-      <w:pPr>
-        <w:pStyle w:val="FirstParagraph"/>
+        <w:t>This section captures specific regulatory or compliance requirements for the Workload. These may limit the types of technologies that can be used and may drive some architectural decisions.</w:t>
+      </w:r>
+    </w:p>
+    <w:p>
+      <w:pPr>
+        <w:pStyle w:val="BodyText"/>
       </w:pPr>
       <w:r>
         <w:rPr>
           <w:i/>
           <w:iCs/>
         </w:rPr>
-        <w:t>Guide:</w:t>
-      </w:r>
-    </w:p>
-    <w:p>
-      <w:pPr>
-        <w:pStyle w:val="BodyText"/>
-      </w:pPr>
-      <w:r>
-        <w:rPr>
-          <w:i/>
-          <w:iCs/>
-        </w:rPr>
-        <w:t>This section captures specific regulatory or compliance requirements for the Workload. These may limit the types of technologies that can be used and may drive some architectural decisions.</w:t>
-      </w:r>
-    </w:p>
-    <w:p>
-      <w:pPr>
-        <w:pStyle w:val="BodyText"/>
-      </w:pPr>
-      <w:r>
-        <w:rPr>
-          <w:i/>
-          <w:iCs/>
-        </w:rPr>
-        <w:t xml:space="preserve">The Oracle Cloud Infrastructure Compliance Documents service lets you view and download compliance documents: </w:t>
-      </w:r>
-      <w:proofErr w:type="gramStart"/>
-      <w:r>
-        <w:rPr>
-          <w:i/>
-          <w:iCs/>
-        </w:rPr>
-        <w:t>https://docs.oracle.com/en-us/iaas/Content/ComplianceDocuments/Concepts/compliancedocsoverview.htm</w:t>
-      </w:r>
-      <w:proofErr w:type="gramEnd"/>
+        <w:t>The Oracle Cloud Infrastructure Compliance Documents service lets you view and download compliance documents: https://docs.oracle.com/en-us/iaas/Content/ComplianceDocuments/Concepts/compliancedocsoverview.htm</w:t>
+      </w:r>
     </w:p>
     <w:p>
       <w:pPr>
@@ -7379,23 +7284,7 @@
           <w:i/>
           <w:iCs/>
         </w:rPr>
-        <w:t xml:space="preserve">What </w:t>
-      </w:r>
-      <w:proofErr w:type="gramStart"/>
-      <w:r>
-        <w:rPr>
-          <w:i/>
-          <w:iCs/>
-        </w:rPr>
-        <w:t>are</w:t>
-      </w:r>
-      <w:proofErr w:type="gramEnd"/>
-      <w:r>
-        <w:rPr>
-          <w:i/>
-          <w:iCs/>
-        </w:rPr>
-        <w:t xml:space="preserve"> the RTO and RPO requirements of the Application?</w:t>
+        <w:t>What are the RTO and RPO requirements of the Application?</w:t>
       </w:r>
     </w:p>
     <w:p>
@@ -7427,23 +7316,7 @@
           <w:i/>
           <w:iCs/>
         </w:rPr>
-        <w:t xml:space="preserve">What </w:t>
-      </w:r>
-      <w:proofErr w:type="gramStart"/>
-      <w:r>
-        <w:rPr>
-          <w:i/>
-          <w:iCs/>
-        </w:rPr>
-        <w:t>are</w:t>
-      </w:r>
-      <w:proofErr w:type="gramEnd"/>
-      <w:r>
-        <w:rPr>
-          <w:i/>
-          <w:iCs/>
-        </w:rPr>
-        <w:t xml:space="preserve"> the backup requirements</w:t>
+        <w:t>What are the backup requirements</w:t>
       </w:r>
     </w:p>
     <w:p>
@@ -8056,15 +7929,7 @@
         </w:numPr>
       </w:pPr>
       <w:r>
-        <w:t xml:space="preserve">Relational database schemas which store some application, </w:t>
-      </w:r>
-      <w:proofErr w:type="gramStart"/>
-      <w:r>
-        <w:t>user</w:t>
-      </w:r>
-      <w:proofErr w:type="gramEnd"/>
-      <w:r>
-        <w:t xml:space="preserve"> and configuration information.</w:t>
+        <w:t>Relational database schemas which store some application, user and configuration information.</w:t>
       </w:r>
     </w:p>
     <w:p>
@@ -8226,13 +8091,8 @@
               <w:pStyle w:val="Compact"/>
             </w:pPr>
             <w:r>
-              <w:t>/</w:t>
-            </w:r>
-            <w:proofErr w:type="gramStart"/>
-            <w:r>
-              <w:t>day</w:t>
-            </w:r>
-            <w:proofErr w:type="gramEnd"/>
+              <w:t>/day</w:t>
+            </w:r>
           </w:p>
         </w:tc>
         <w:tc>
@@ -8271,13 +8131,8 @@
             <w:pPr>
               <w:pStyle w:val="Compact"/>
             </w:pPr>
-            <w:proofErr w:type="spellStart"/>
-            <w:r>
-              <w:t>BckpTime</w:t>
-            </w:r>
-            <w:proofErr w:type="spellEnd"/>
-            <w:r>
-              <w:t xml:space="preserve"> (F)</w:t>
+            <w:r>
+              <w:t>BckpTime (F)</w:t>
             </w:r>
           </w:p>
         </w:tc>
@@ -8470,23 +8325,7 @@
           <w:i/>
           <w:iCs/>
         </w:rPr>
-        <w:t xml:space="preserve">Is there any Single Sign </w:t>
-      </w:r>
-      <w:proofErr w:type="gramStart"/>
-      <w:r>
-        <w:rPr>
-          <w:i/>
-          <w:iCs/>
-        </w:rPr>
-        <w:t>On</w:t>
-      </w:r>
-      <w:proofErr w:type="gramEnd"/>
-      <w:r>
-        <w:rPr>
-          <w:i/>
-          <w:iCs/>
-        </w:rPr>
-        <w:t xml:space="preserve"> or Active Directory Integration Requirement?</w:t>
+        <w:t>Is there any Single Sign On or Active Directory Integration Requirement?</w:t>
       </w:r>
     </w:p>
     <w:p>
@@ -8502,23 +8341,7 @@
           <w:i/>
           <w:iCs/>
         </w:rPr>
-        <w:t xml:space="preserve">Is the OS hardened if </w:t>
-      </w:r>
-      <w:proofErr w:type="gramStart"/>
-      <w:r>
-        <w:rPr>
-          <w:i/>
-          <w:iCs/>
-        </w:rPr>
-        <w:t>so</w:t>
-      </w:r>
-      <w:proofErr w:type="gramEnd"/>
-      <w:r>
-        <w:rPr>
-          <w:i/>
-          <w:iCs/>
-        </w:rPr>
-        <w:t xml:space="preserve"> please share the hardening guideline.</w:t>
+        <w:t>Is the OS hardened if so please share the hardening guideline.</w:t>
       </w:r>
     </w:p>
     <w:p>
@@ -8590,23 +8413,7 @@
           <w:i/>
           <w:iCs/>
         </w:rPr>
-        <w:t>A list of all the interfaces into and out of the defined Workload. The list should detail the type of integration, the type of connectivity required (</w:t>
-      </w:r>
-      <w:proofErr w:type="gramStart"/>
-      <w:r>
-        <w:rPr>
-          <w:i/>
-          <w:iCs/>
-        </w:rPr>
-        <w:t>e.g.</w:t>
-      </w:r>
-      <w:proofErr w:type="gramEnd"/>
-      <w:r>
-        <w:rPr>
-          <w:i/>
-          <w:iCs/>
-        </w:rPr>
-        <w:t xml:space="preserve"> VPN, VPC, etc) the volumes, and the frequency.</w:t>
+        <w:t>A list of all the interfaces into and out of the defined Workload. The list should detail the type of integration, the type of connectivity required (e.g. VPN, VPC, etc) the volumes, and the frequency.</w:t>
       </w:r>
     </w:p>
     <w:p>
@@ -9409,78 +9216,21 @@
           <w:i/>
           <w:iCs/>
         </w:rPr>
-        <w:t xml:space="preserve">The performance requirements cover all aspects related to the time required to perform a given operation. They can be measured in different ways, for example: (1) </w:t>
-      </w:r>
-      <w:proofErr w:type="spellStart"/>
+        <w:t>The performance requirements cover all aspects related to the time required to perform a given operation. They can be measured in different ways, for example: (1) AvrgTime: average response time that can be accepted for a given online or real interaction (data retrieve, data insert, etc.) (2) MaxTime: maximum response time for the same operations defined for AvrgRtime The operations can be online (user interactions), offline (batch execution) or (near)</w:t>
+      </w:r>
       <w:r>
         <w:rPr>
           <w:i/>
           <w:iCs/>
         </w:rPr>
-        <w:t>AvrgTime</w:t>
-      </w:r>
-      <w:proofErr w:type="spellEnd"/>
+        <w:t xml:space="preserve"> </w:t>
+      </w:r>
       <w:r>
         <w:rPr>
           <w:i/>
           <w:iCs/>
         </w:rPr>
-        <w:t xml:space="preserve">: average response time that can be accepted for a given online or real interaction (data retrieve, data insert, etc.) (2) </w:t>
-      </w:r>
-      <w:proofErr w:type="spellStart"/>
-      <w:r>
-        <w:rPr>
-          <w:i/>
-          <w:iCs/>
-        </w:rPr>
-        <w:t>MaxTime</w:t>
-      </w:r>
-      <w:proofErr w:type="spellEnd"/>
-      <w:r>
-        <w:rPr>
-          <w:i/>
-          <w:iCs/>
-        </w:rPr>
-        <w:t xml:space="preserve">: maximum response time for the same operations defined for </w:t>
-      </w:r>
-      <w:proofErr w:type="spellStart"/>
-      <w:r>
-        <w:rPr>
-          <w:i/>
-          <w:iCs/>
-        </w:rPr>
-        <w:t>AvrgRtime</w:t>
-      </w:r>
-      <w:proofErr w:type="spellEnd"/>
-      <w:r>
-        <w:rPr>
-          <w:i/>
-          <w:iCs/>
-        </w:rPr>
-        <w:t xml:space="preserve"> The operations can be online (user interactions), offline (batch execution) or (near)</w:t>
-      </w:r>
-      <w:r>
-        <w:rPr>
-          <w:i/>
-          <w:iCs/>
-        </w:rPr>
-        <w:t xml:space="preserve"> </w:t>
-      </w:r>
-      <w:proofErr w:type="spellStart"/>
-      <w:r>
-        <w:rPr>
-          <w:i/>
-          <w:iCs/>
-        </w:rPr>
-        <w:t>realtime</w:t>
-      </w:r>
-      <w:proofErr w:type="spellEnd"/>
-      <w:r>
-        <w:rPr>
-          <w:i/>
-          <w:iCs/>
-        </w:rPr>
-        <w:t xml:space="preserve"> (messaging).</w:t>
+        <w:t>realtime (messaging).</w:t>
       </w:r>
     </w:p>
     <w:p>
@@ -9628,11 +9378,9 @@
             <w:pPr>
               <w:pStyle w:val="Compact"/>
             </w:pPr>
-            <w:proofErr w:type="spellStart"/>
             <w:r>
               <w:t>MaxTime</w:t>
             </w:r>
-            <w:proofErr w:type="spellEnd"/>
           </w:p>
         </w:tc>
         <w:tc>
@@ -9710,11 +9458,9 @@
             <w:pPr>
               <w:pStyle w:val="Compact"/>
             </w:pPr>
-            <w:proofErr w:type="spellStart"/>
             <w:r>
               <w:t>MaxTime</w:t>
             </w:r>
-            <w:proofErr w:type="spellEnd"/>
           </w:p>
         </w:tc>
         <w:tc>
@@ -9802,37 +9548,12 @@
           <w:numId w:val="40"/>
         </w:numPr>
       </w:pPr>
-      <w:proofErr w:type="spellStart"/>
       <w:r>
         <w:rPr>
           <w:i/>
           <w:iCs/>
         </w:rPr>
-        <w:t>MaxVol</w:t>
-      </w:r>
-      <w:proofErr w:type="spellEnd"/>
-      <w:r>
-        <w:rPr>
-          <w:i/>
-          <w:iCs/>
-        </w:rPr>
-        <w:t xml:space="preserve">: maximum volume of data that can be stored in the system (can be different for different types of data, </w:t>
-      </w:r>
-      <w:proofErr w:type="gramStart"/>
-      <w:r>
-        <w:rPr>
-          <w:i/>
-          <w:iCs/>
-        </w:rPr>
-        <w:t>e.g.</w:t>
-      </w:r>
-      <w:proofErr w:type="gramEnd"/>
-      <w:r>
-        <w:rPr>
-          <w:i/>
-          <w:iCs/>
-        </w:rPr>
-        <w:t xml:space="preserve"> relational and file): 800-900GB current database size (probably with a significant waste of space)</w:t>
+        <w:t>MaxVol: maximum volume of data that can be stored in the system (can be different for different types of data, e.g. relational and file): 800-900GB current database size (probably with a significant waste of space)</w:t>
       </w:r>
     </w:p>
     <w:p>
@@ -9843,21 +9564,12 @@
           <w:numId w:val="40"/>
         </w:numPr>
       </w:pPr>
-      <w:proofErr w:type="spellStart"/>
       <w:r>
         <w:rPr>
           <w:i/>
           <w:iCs/>
         </w:rPr>
-        <w:t>MaxFlow</w:t>
-      </w:r>
-      <w:proofErr w:type="spellEnd"/>
-      <w:r>
-        <w:rPr>
-          <w:i/>
-          <w:iCs/>
-        </w:rPr>
-        <w:t>: maximum data flow (input/output) that can be managed by the system (can be two different numbers for each major system interface and/or operation): the current value has not been measured but is expected to be at most a few GB.</w:t>
+        <w:t>MaxFlow: maximum data flow (input/output) that can be managed by the system (can be two different numbers for each major system interface and/or operation): the current value has not been measured but is expected to be at most a few GB.</w:t>
       </w:r>
     </w:p>
     <w:p>
@@ -9868,21 +9580,12 @@
           <w:numId w:val="40"/>
         </w:numPr>
       </w:pPr>
-      <w:proofErr w:type="spellStart"/>
       <w:r>
         <w:rPr>
           <w:i/>
           <w:iCs/>
         </w:rPr>
-        <w:t>MaxUser</w:t>
-      </w:r>
-      <w:proofErr w:type="spellEnd"/>
-      <w:r>
-        <w:rPr>
-          <w:i/>
-          <w:iCs/>
-        </w:rPr>
-        <w:t>: maximum number of concurrent users (can be differentiated by user profile): up to 10 (number of registered users).</w:t>
+        <w:t>MaxUser: maximum number of concurrent users (can be differentiated by user profile): up to 10 (number of registered users).</w:t>
       </w:r>
     </w:p>
     <w:p>
@@ -10036,11 +9739,9 @@
             <w:pPr>
               <w:pStyle w:val="Compact"/>
             </w:pPr>
-            <w:proofErr w:type="spellStart"/>
             <w:r>
               <w:t>MaxVol</w:t>
             </w:r>
-            <w:proofErr w:type="spellEnd"/>
           </w:p>
         </w:tc>
         <w:tc>
@@ -10115,11 +9816,9 @@
             <w:pPr>
               <w:pStyle w:val="Compact"/>
             </w:pPr>
-            <w:proofErr w:type="spellStart"/>
             <w:r>
               <w:t>MaxUsers</w:t>
             </w:r>
-            <w:proofErr w:type="spellEnd"/>
           </w:p>
         </w:tc>
         <w:tc>
@@ -11483,60 +11182,29 @@
           <w:i/>
           <w:iCs/>
         </w:rPr>
-        <w:t xml:space="preserve">This chapter describes landing zone best practices and usually does not require any changes. If changes are </w:t>
-      </w:r>
+        <w:t xml:space="preserve">This chapter describes landing zone best practices and usually does not require any changes. </w:t>
+      </w:r>
+    </w:p>
+    <w:p>
+      <w:pPr>
+        <w:pStyle w:val="BodyText"/>
+      </w:pPr>
       <w:r>
         <w:rPr>
           <w:i/>
           <w:iCs/>
         </w:rPr>
-        <w:t>required,</w:t>
-      </w:r>
-      <w:r>
-        <w:rPr>
-          <w:i/>
-          <w:iCs/>
-        </w:rPr>
-        <w:t xml:space="preserve"> please refer to </w:t>
+        <w:t>Use this template ONLY for new cloud deployments and remove for brown field deployments.</w:t>
+      </w:r>
+    </w:p>
+    <w:p>
+      <w:pPr>
+        <w:pStyle w:val="BodyText"/>
+      </w:pPr>
+      <w:r>
+        <w:t xml:space="preserve">The design considerations for an OCI Cloud Landing Zone have to do with OCI and industry architecture best practices, along with &lt;Customer Name&gt; specific architecture requirements that reflect the Cloud Strategy (hybrid, multi-cloud, etc). An OCI Cloud Landing zone involves a variety of fundamental aspects that have a broad level of sophistication. A good summary of a Cloud Landing Zone has been published in the </w:t>
       </w:r>
       <w:hyperlink r:id="rId23">
-        <w:r>
-          <w:rPr>
-            <w:rStyle w:val="Hyperlink"/>
-            <w:i/>
-            <w:iCs/>
-          </w:rPr>
-          <w:t>landing zone confluence</w:t>
-        </w:r>
-      </w:hyperlink>
-      <w:r>
-        <w:rPr>
-          <w:i/>
-          <w:iCs/>
-        </w:rPr>
-        <w:t>. The full landing zone needs to be described in the Solution Design by the service provider.</w:t>
-      </w:r>
-    </w:p>
-    <w:p>
-      <w:pPr>
-        <w:pStyle w:val="BodyText"/>
-      </w:pPr>
-      <w:r>
-        <w:rPr>
-          <w:i/>
-          <w:iCs/>
-        </w:rPr>
-        <w:t>Use this template ONLY for new cloud deployments and remove for brown field deployments.</w:t>
-      </w:r>
-    </w:p>
-    <w:p>
-      <w:pPr>
-        <w:pStyle w:val="BodyText"/>
-      </w:pPr>
-      <w:r>
-        <w:t xml:space="preserve">The design considerations for an OCI Cloud Landing Zone have to do with OCI and industry architecture best practices, along with &lt;Customer Name&gt; specific architecture requirements that reflect the Cloud Strategy (hybrid, multi-cloud, etc). An OCI Cloud Landing zone involves a variety of fundamental aspects that have a broad level of sophistication. A good summary of a Cloud Landing Zone has been published in the </w:t>
-      </w:r>
-      <w:hyperlink r:id="rId24">
         <w:r>
           <w:rPr>
             <w:rStyle w:val="Hyperlink"/>
@@ -11588,13 +11256,8 @@
         </w:numPr>
       </w:pPr>
       <w:r>
-        <w:t>The name segments are separated by “</w:t>
-      </w:r>
-      <w:proofErr w:type="gramStart"/>
-      <w:r>
-        <w:t>-“</w:t>
-      </w:r>
-      <w:proofErr w:type="gramEnd"/>
+        <w:t>The name segments are separated by “-“</w:t>
+      </w:r>
     </w:p>
     <w:p>
       <w:pPr>
@@ -11605,15 +11268,7 @@
         </w:numPr>
       </w:pPr>
       <w:r>
-        <w:t xml:space="preserve">Within a name segment avoid </w:t>
-      </w:r>
-      <w:proofErr w:type="gramStart"/>
-      <w:r>
-        <w:t>using  and</w:t>
-      </w:r>
-      <w:proofErr w:type="gramEnd"/>
-      <w:r>
-        <w:t xml:space="preserve"> “.”</w:t>
+        <w:t>Within a name segment avoid using  and “.”</w:t>
       </w:r>
     </w:p>
     <w:p>
@@ -11625,23 +11280,7 @@
         </w:numPr>
       </w:pPr>
       <w:r>
-        <w:t>Where possible intuitive/standard abbreviations should be considered (e.g. “</w:t>
-      </w:r>
-      <w:proofErr w:type="gramStart"/>
-      <w:r>
-        <w:t>shared“ compared</w:t>
-      </w:r>
-      <w:proofErr w:type="gramEnd"/>
-      <w:r>
-        <w:t xml:space="preserve"> to "</w:t>
-      </w:r>
-      <w:proofErr w:type="spellStart"/>
-      <w:r>
-        <w:t>shared.cloud.team</w:t>
-      </w:r>
-      <w:proofErr w:type="spellEnd"/>
-      <w:r>
-        <w:t>”)</w:t>
+        <w:t>Where possible intuitive/standard abbreviations should be considered (e.g. “shared“ compared to "shared.cloud.team”)</w:t>
       </w:r>
     </w:p>
     <w:p>
@@ -11653,21 +11292,8 @@
         </w:numPr>
       </w:pPr>
       <w:r>
-        <w:t xml:space="preserve">When referring to the compartment full path, use “:” as a separator, </w:t>
-      </w:r>
-      <w:proofErr w:type="gramStart"/>
-      <w:r>
-        <w:t>e.g.</w:t>
-      </w:r>
-      <w:proofErr w:type="gramEnd"/>
-      <w:r>
-        <w:t xml:space="preserve"> </w:t>
-      </w:r>
-      <w:proofErr w:type="spellStart"/>
-      <w:r>
-        <w:t>cmp-shared:cmp-security</w:t>
-      </w:r>
-      <w:proofErr w:type="spellEnd"/>
+        <w:t>When referring to the compartment full path, use “:” as a separator, e.g. cmp-shared:cmp-security</w:t>
+      </w:r>
     </w:p>
     <w:p>
       <w:pPr>
@@ -11685,13 +11311,8 @@
           <w:numId w:val="49"/>
         </w:numPr>
       </w:pPr>
-      <w:proofErr w:type="spellStart"/>
-      <w:r>
-        <w:t>cmp</w:t>
-      </w:r>
-      <w:proofErr w:type="spellEnd"/>
-      <w:r>
-        <w:t>-shared</w:t>
+      <w:r>
+        <w:t>cmp-shared</w:t>
       </w:r>
     </w:p>
     <w:p>
@@ -11702,13 +11323,8 @@
           <w:numId w:val="49"/>
         </w:numPr>
       </w:pPr>
-      <w:proofErr w:type="spellStart"/>
-      <w:r>
-        <w:t>cmp</w:t>
-      </w:r>
-      <w:proofErr w:type="spellEnd"/>
-      <w:r>
-        <w:t>-&lt;workload&gt;</w:t>
+      <w:r>
+        <w:t>cmp-&lt;workload&gt;</w:t>
       </w:r>
     </w:p>
     <w:p>
@@ -11719,13 +11335,8 @@
           <w:numId w:val="49"/>
         </w:numPr>
       </w:pPr>
-      <w:proofErr w:type="spellStart"/>
-      <w:r>
-        <w:t>cmp</w:t>
-      </w:r>
-      <w:proofErr w:type="spellEnd"/>
-      <w:r>
-        <w:t>-networking</w:t>
+      <w:r>
+        <w:t>cmp-networking</w:t>
       </w:r>
     </w:p>
     <w:p>
@@ -11870,28 +11481,21 @@
             <w:pPr>
               <w:pStyle w:val="Compact"/>
             </w:pPr>
-            <w:proofErr w:type="spellStart"/>
             <w:r>
               <w:t>bst</w:t>
             </w:r>
-            <w:proofErr w:type="spellEnd"/>
-          </w:p>
-        </w:tc>
-        <w:tc>
-          <w:tcPr>
-            <w:tcW w:w="0" w:type="auto"/>
-          </w:tcPr>
-          <w:p>
-            <w:pPr>
-              <w:pStyle w:val="Compact"/>
-            </w:pPr>
-            <w:proofErr w:type="spellStart"/>
-            <w:r>
-              <w:t>bst</w:t>
-            </w:r>
-            <w:proofErr w:type="spellEnd"/>
-            <w:r>
-              <w:t>-&lt;location&gt;-&lt;network&gt;</w:t>
+          </w:p>
+        </w:tc>
+        <w:tc>
+          <w:tcPr>
+            <w:tcW w:w="0" w:type="auto"/>
+          </w:tcPr>
+          <w:p>
+            <w:pPr>
+              <w:pStyle w:val="Compact"/>
+            </w:pPr>
+            <w:r>
+              <w:t>bst-&lt;location&gt;-&lt;network&gt;</w:t>
             </w:r>
           </w:p>
         </w:tc>
@@ -11959,36 +11563,21 @@
             <w:pPr>
               <w:pStyle w:val="Compact"/>
             </w:pPr>
-            <w:proofErr w:type="spellStart"/>
             <w:r>
               <w:t>cmp</w:t>
             </w:r>
-            <w:proofErr w:type="spellEnd"/>
-          </w:p>
-        </w:tc>
-        <w:tc>
-          <w:tcPr>
-            <w:tcW w:w="0" w:type="auto"/>
-          </w:tcPr>
-          <w:p>
-            <w:pPr>
-              <w:pStyle w:val="Compact"/>
-            </w:pPr>
-            <w:proofErr w:type="spellStart"/>
-            <w:r>
-              <w:t>cmp</w:t>
-            </w:r>
-            <w:proofErr w:type="spellEnd"/>
-            <w:r>
-              <w:t xml:space="preserve">-shared, </w:t>
-            </w:r>
-            <w:proofErr w:type="spellStart"/>
-            <w:r>
-              <w:t>cmp</w:t>
-            </w:r>
-            <w:proofErr w:type="spellEnd"/>
-            <w:r>
-              <w:t>-shared-security</w:t>
+          </w:p>
+        </w:tc>
+        <w:tc>
+          <w:tcPr>
+            <w:tcW w:w="0" w:type="auto"/>
+          </w:tcPr>
+          <w:p>
+            <w:pPr>
+              <w:pStyle w:val="Compact"/>
+            </w:pPr>
+            <w:r>
+              <w:t>cmp-shared, cmp-shared-security</w:t>
             </w:r>
           </w:p>
         </w:tc>
@@ -12015,28 +11604,21 @@
             <w:pPr>
               <w:pStyle w:val="Compact"/>
             </w:pPr>
-            <w:proofErr w:type="spellStart"/>
             <w:r>
               <w:t>cpe</w:t>
             </w:r>
-            <w:proofErr w:type="spellEnd"/>
-          </w:p>
-        </w:tc>
-        <w:tc>
-          <w:tcPr>
-            <w:tcW w:w="0" w:type="auto"/>
-          </w:tcPr>
-          <w:p>
-            <w:pPr>
-              <w:pStyle w:val="Compact"/>
-            </w:pPr>
-            <w:proofErr w:type="spellStart"/>
-            <w:r>
-              <w:t>cpe</w:t>
-            </w:r>
-            <w:proofErr w:type="spellEnd"/>
-            <w:r>
-              <w:t>-&lt;location&gt;-&lt;destination&gt;</w:t>
+          </w:p>
+        </w:tc>
+        <w:tc>
+          <w:tcPr>
+            <w:tcW w:w="0" w:type="auto"/>
+          </w:tcPr>
+          <w:p>
+            <w:pPr>
+              <w:pStyle w:val="Compact"/>
+            </w:pPr>
+            <w:r>
+              <w:t>cpe-&lt;location&gt;-&lt;destination&gt;</w:t>
             </w:r>
           </w:p>
         </w:tc>
@@ -12063,28 +11645,21 @@
             <w:pPr>
               <w:pStyle w:val="Compact"/>
             </w:pPr>
-            <w:proofErr w:type="spellStart"/>
             <w:r>
               <w:t>dnsepf</w:t>
             </w:r>
-            <w:proofErr w:type="spellEnd"/>
-          </w:p>
-        </w:tc>
-        <w:tc>
-          <w:tcPr>
-            <w:tcW w:w="0" w:type="auto"/>
-          </w:tcPr>
-          <w:p>
-            <w:pPr>
-              <w:pStyle w:val="Compact"/>
-            </w:pPr>
-            <w:proofErr w:type="spellStart"/>
-            <w:r>
-              <w:t>dnsepf</w:t>
-            </w:r>
-            <w:proofErr w:type="spellEnd"/>
-            <w:r>
-              <w:t>-&lt;location&gt;</w:t>
+          </w:p>
+        </w:tc>
+        <w:tc>
+          <w:tcPr>
+            <w:tcW w:w="0" w:type="auto"/>
+          </w:tcPr>
+          <w:p>
+            <w:pPr>
+              <w:pStyle w:val="Compact"/>
+            </w:pPr>
+            <w:r>
+              <w:t>dnsepf-&lt;location&gt;</w:t>
             </w:r>
           </w:p>
         </w:tc>
@@ -12111,28 +11686,21 @@
             <w:pPr>
               <w:pStyle w:val="Compact"/>
             </w:pPr>
-            <w:proofErr w:type="spellStart"/>
             <w:r>
               <w:t>dnsepl</w:t>
             </w:r>
-            <w:proofErr w:type="spellEnd"/>
-          </w:p>
-        </w:tc>
-        <w:tc>
-          <w:tcPr>
-            <w:tcW w:w="0" w:type="auto"/>
-          </w:tcPr>
-          <w:p>
-            <w:pPr>
-              <w:pStyle w:val="Compact"/>
-            </w:pPr>
-            <w:proofErr w:type="spellStart"/>
-            <w:r>
-              <w:t>dnsepl</w:t>
-            </w:r>
-            <w:proofErr w:type="spellEnd"/>
-            <w:r>
-              <w:t>-&lt;location&gt;</w:t>
+          </w:p>
+        </w:tc>
+        <w:tc>
+          <w:tcPr>
+            <w:tcW w:w="0" w:type="auto"/>
+          </w:tcPr>
+          <w:p>
+            <w:pPr>
+              <w:pStyle w:val="Compact"/>
+            </w:pPr>
+            <w:r>
+              <w:t>dnsepl-&lt;location&gt;</w:t>
             </w:r>
           </w:p>
         </w:tc>
@@ -12159,28 +11727,21 @@
             <w:pPr>
               <w:pStyle w:val="Compact"/>
             </w:pPr>
-            <w:proofErr w:type="spellStart"/>
             <w:r>
               <w:t>dgp</w:t>
             </w:r>
-            <w:proofErr w:type="spellEnd"/>
-          </w:p>
-        </w:tc>
-        <w:tc>
-          <w:tcPr>
-            <w:tcW w:w="0" w:type="auto"/>
-          </w:tcPr>
-          <w:p>
-            <w:pPr>
-              <w:pStyle w:val="Compact"/>
-            </w:pPr>
-            <w:proofErr w:type="spellStart"/>
-            <w:r>
-              <w:t>dpg</w:t>
-            </w:r>
-            <w:proofErr w:type="spellEnd"/>
-            <w:r>
-              <w:t>-security-functions</w:t>
+          </w:p>
+        </w:tc>
+        <w:tc>
+          <w:tcPr>
+            <w:tcW w:w="0" w:type="auto"/>
+          </w:tcPr>
+          <w:p>
+            <w:pPr>
+              <w:pStyle w:val="Compact"/>
+            </w:pPr>
+            <w:r>
+              <w:t>dpg-security-functions</w:t>
             </w:r>
           </w:p>
         </w:tc>
@@ -12207,28 +11768,21 @@
             <w:pPr>
               <w:pStyle w:val="Compact"/>
             </w:pPr>
-            <w:proofErr w:type="spellStart"/>
             <w:r>
               <w:t>drg</w:t>
             </w:r>
-            <w:proofErr w:type="spellEnd"/>
-          </w:p>
-        </w:tc>
-        <w:tc>
-          <w:tcPr>
-            <w:tcW w:w="0" w:type="auto"/>
-          </w:tcPr>
-          <w:p>
-            <w:pPr>
-              <w:pStyle w:val="Compact"/>
-            </w:pPr>
-            <w:proofErr w:type="spellStart"/>
-            <w:r>
-              <w:t>drg</w:t>
-            </w:r>
-            <w:proofErr w:type="spellEnd"/>
-            <w:r>
-              <w:t>-prod-&lt;location&gt;</w:t>
+          </w:p>
+        </w:tc>
+        <w:tc>
+          <w:tcPr>
+            <w:tcW w:w="0" w:type="auto"/>
+          </w:tcPr>
+          <w:p>
+            <w:pPr>
+              <w:pStyle w:val="Compact"/>
+            </w:pPr>
+            <w:r>
+              <w:t>drg-prod-&lt;location&gt;</w:t>
             </w:r>
           </w:p>
         </w:tc>
@@ -12255,44 +11809,21 @@
             <w:pPr>
               <w:pStyle w:val="Compact"/>
             </w:pPr>
-            <w:proofErr w:type="spellStart"/>
             <w:r>
               <w:t>drgatt</w:t>
             </w:r>
-            <w:proofErr w:type="spellEnd"/>
-          </w:p>
-        </w:tc>
-        <w:tc>
-          <w:tcPr>
-            <w:tcW w:w="0" w:type="auto"/>
-          </w:tcPr>
-          <w:p>
-            <w:pPr>
-              <w:pStyle w:val="Compact"/>
-            </w:pPr>
-            <w:proofErr w:type="spellStart"/>
-            <w:r>
-              <w:t>drgatt</w:t>
-            </w:r>
-            <w:proofErr w:type="spellEnd"/>
-            <w:r>
-              <w:t>-prod-&lt;location&gt;-&lt;</w:t>
-            </w:r>
-            <w:proofErr w:type="spellStart"/>
-            <w:r>
-              <w:t>source_vcn</w:t>
-            </w:r>
-            <w:proofErr w:type="spellEnd"/>
-            <w:r>
-              <w:t>&gt;-&lt;</w:t>
-            </w:r>
-            <w:proofErr w:type="spellStart"/>
-            <w:r>
-              <w:t>destination_vcn</w:t>
-            </w:r>
-            <w:proofErr w:type="spellEnd"/>
-            <w:r>
-              <w:t>&gt;</w:t>
+          </w:p>
+        </w:tc>
+        <w:tc>
+          <w:tcPr>
+            <w:tcW w:w="0" w:type="auto"/>
+          </w:tcPr>
+          <w:p>
+            <w:pPr>
+              <w:pStyle w:val="Compact"/>
+            </w:pPr>
+            <w:r>
+              <w:t>drgatt-prod-&lt;location&gt;-&lt;source_vcn&gt;-&lt;destination_vcn&gt;</w:t>
             </w:r>
           </w:p>
         </w:tc>
@@ -12320,15 +11851,7 @@
               <w:pStyle w:val="Compact"/>
             </w:pPr>
             <w:r>
-              <w:t>fc# &lt;</w:t>
-            </w:r>
-            <w:proofErr w:type="gramStart"/>
-            <w:r>
-              <w:t># :</w:t>
-            </w:r>
-            <w:proofErr w:type="gramEnd"/>
-            <w:r>
-              <w:t>= 1...n&gt;</w:t>
+              <w:t>fc# &lt;# := 1...n&gt;</w:t>
             </w:r>
           </w:p>
         </w:tc>
@@ -12356,7 +11879,6 @@
               <w:pStyle w:val="Compact"/>
             </w:pPr>
             <w:r>
-              <w:lastRenderedPageBreak/>
               <w:t>File Storage</w:t>
             </w:r>
           </w:p>
@@ -12369,28 +11891,21 @@
             <w:pPr>
               <w:pStyle w:val="Compact"/>
             </w:pPr>
-            <w:proofErr w:type="spellStart"/>
             <w:r>
               <w:t>fss</w:t>
             </w:r>
-            <w:proofErr w:type="spellEnd"/>
-          </w:p>
-        </w:tc>
-        <w:tc>
-          <w:tcPr>
-            <w:tcW w:w="0" w:type="auto"/>
-          </w:tcPr>
-          <w:p>
-            <w:pPr>
-              <w:pStyle w:val="Compact"/>
-            </w:pPr>
-            <w:proofErr w:type="spellStart"/>
-            <w:r>
-              <w:t>fss</w:t>
-            </w:r>
-            <w:proofErr w:type="spellEnd"/>
-            <w:r>
-              <w:t>-prod-&lt;location&gt;-&lt;project&gt;</w:t>
+          </w:p>
+        </w:tc>
+        <w:tc>
+          <w:tcPr>
+            <w:tcW w:w="0" w:type="auto"/>
+          </w:tcPr>
+          <w:p>
+            <w:pPr>
+              <w:pStyle w:val="Compact"/>
+            </w:pPr>
+            <w:r>
+              <w:t>fss-prod-&lt;location&gt;-&lt;project&gt;</w:t>
             </w:r>
           </w:p>
         </w:tc>
@@ -12405,6 +11920,7 @@
               <w:pStyle w:val="Compact"/>
             </w:pPr>
             <w:r>
+              <w:lastRenderedPageBreak/>
               <w:t>Internet Gateway</w:t>
             </w:r>
           </w:p>
@@ -12417,28 +11933,21 @@
             <w:pPr>
               <w:pStyle w:val="Compact"/>
             </w:pPr>
-            <w:proofErr w:type="spellStart"/>
             <w:r>
               <w:t>igw</w:t>
             </w:r>
-            <w:proofErr w:type="spellEnd"/>
-          </w:p>
-        </w:tc>
-        <w:tc>
-          <w:tcPr>
-            <w:tcW w:w="0" w:type="auto"/>
-          </w:tcPr>
-          <w:p>
-            <w:pPr>
-              <w:pStyle w:val="Compact"/>
-            </w:pPr>
-            <w:proofErr w:type="spellStart"/>
-            <w:r>
-              <w:t>igw</w:t>
-            </w:r>
-            <w:proofErr w:type="spellEnd"/>
-            <w:r>
-              <w:t>-dev-&lt;location&gt;-&lt;project&gt;</w:t>
+          </w:p>
+        </w:tc>
+        <w:tc>
+          <w:tcPr>
+            <w:tcW w:w="0" w:type="auto"/>
+          </w:tcPr>
+          <w:p>
+            <w:pPr>
+              <w:pStyle w:val="Compact"/>
+            </w:pPr>
+            <w:r>
+              <w:t>igw-dev-&lt;location&gt;-&lt;project&gt;</w:t>
             </w:r>
           </w:p>
         </w:tc>
@@ -12465,34 +11974,22 @@
             <w:pPr>
               <w:pStyle w:val="Compact"/>
             </w:pPr>
-            <w:proofErr w:type="spellStart"/>
             <w:r>
               <w:t>js</w:t>
             </w:r>
-            <w:proofErr w:type="spellEnd"/>
-          </w:p>
-        </w:tc>
-        <w:tc>
-          <w:tcPr>
-            <w:tcW w:w="0" w:type="auto"/>
-          </w:tcPr>
-          <w:p>
-            <w:pPr>
-              <w:pStyle w:val="Compact"/>
-            </w:pPr>
-            <w:proofErr w:type="spellStart"/>
-            <w:r>
-              <w:t>js</w:t>
-            </w:r>
-            <w:proofErr w:type="spellEnd"/>
-            <w:r>
-              <w:t>-&lt;location&gt;-</w:t>
-            </w:r>
-            <w:proofErr w:type="spellStart"/>
-            <w:r>
-              <w:t>xxxxx</w:t>
-            </w:r>
-            <w:proofErr w:type="spellEnd"/>
+          </w:p>
+        </w:tc>
+        <w:tc>
+          <w:tcPr>
+            <w:tcW w:w="0" w:type="auto"/>
+          </w:tcPr>
+          <w:p>
+            <w:pPr>
+              <w:pStyle w:val="Compact"/>
+            </w:pPr>
+            <w:r>
+              <w:t>js-&lt;location&gt;-xxxxx</w:t>
+            </w:r>
           </w:p>
         </w:tc>
       </w:tr>
@@ -12518,28 +12015,21 @@
             <w:pPr>
               <w:pStyle w:val="Compact"/>
             </w:pPr>
-            <w:proofErr w:type="spellStart"/>
             <w:r>
               <w:t>lb</w:t>
             </w:r>
-            <w:proofErr w:type="spellEnd"/>
-          </w:p>
-        </w:tc>
-        <w:tc>
-          <w:tcPr>
-            <w:tcW w:w="0" w:type="auto"/>
-          </w:tcPr>
-          <w:p>
-            <w:pPr>
-              <w:pStyle w:val="Compact"/>
-            </w:pPr>
-            <w:proofErr w:type="spellStart"/>
-            <w:r>
-              <w:t>lb</w:t>
-            </w:r>
-            <w:proofErr w:type="spellEnd"/>
-            <w:r>
-              <w:t>-prod-&lt;location&gt;-&lt;project&gt;</w:t>
+          </w:p>
+        </w:tc>
+        <w:tc>
+          <w:tcPr>
+            <w:tcW w:w="0" w:type="auto"/>
+          </w:tcPr>
+          <w:p>
+            <w:pPr>
+              <w:pStyle w:val="Compact"/>
+            </w:pPr>
+            <w:r>
+              <w:t>lb-prod-&lt;location&gt;-&lt;project&gt;</w:t>
             </w:r>
           </w:p>
         </w:tc>
@@ -12566,44 +12056,21 @@
             <w:pPr>
               <w:pStyle w:val="Compact"/>
             </w:pPr>
-            <w:proofErr w:type="spellStart"/>
             <w:r>
               <w:t>lpg</w:t>
             </w:r>
-            <w:proofErr w:type="spellEnd"/>
-          </w:p>
-        </w:tc>
-        <w:tc>
-          <w:tcPr>
-            <w:tcW w:w="0" w:type="auto"/>
-          </w:tcPr>
-          <w:p>
-            <w:pPr>
-              <w:pStyle w:val="Compact"/>
-            </w:pPr>
-            <w:proofErr w:type="spellStart"/>
-            <w:r>
-              <w:t>lpg</w:t>
-            </w:r>
-            <w:proofErr w:type="spellEnd"/>
-            <w:r>
-              <w:t>-prod-&lt;</w:t>
-            </w:r>
-            <w:proofErr w:type="spellStart"/>
-            <w:r>
-              <w:t>source_vcn</w:t>
-            </w:r>
-            <w:proofErr w:type="spellEnd"/>
-            <w:r>
-              <w:t>&gt;-&lt;</w:t>
-            </w:r>
-            <w:proofErr w:type="spellStart"/>
-            <w:r>
-              <w:t>destination_vcn</w:t>
-            </w:r>
-            <w:proofErr w:type="spellEnd"/>
-            <w:r>
-              <w:t>&gt;</w:t>
+          </w:p>
+        </w:tc>
+        <w:tc>
+          <w:tcPr>
+            <w:tcW w:w="0" w:type="auto"/>
+          </w:tcPr>
+          <w:p>
+            <w:pPr>
+              <w:pStyle w:val="Compact"/>
+            </w:pPr>
+            <w:r>
+              <w:t>lpg-prod-&lt;source_vcn&gt;-&lt;destination_vcn&gt;</w:t>
             </w:r>
           </w:p>
         </w:tc>
@@ -12630,28 +12097,21 @@
             <w:pPr>
               <w:pStyle w:val="Compact"/>
             </w:pPr>
-            <w:proofErr w:type="spellStart"/>
             <w:r>
               <w:t>nat</w:t>
             </w:r>
-            <w:proofErr w:type="spellEnd"/>
-          </w:p>
-        </w:tc>
-        <w:tc>
-          <w:tcPr>
-            <w:tcW w:w="0" w:type="auto"/>
-          </w:tcPr>
-          <w:p>
-            <w:pPr>
-              <w:pStyle w:val="Compact"/>
-            </w:pPr>
-            <w:proofErr w:type="spellStart"/>
-            <w:r>
-              <w:t>nat</w:t>
-            </w:r>
-            <w:proofErr w:type="spellEnd"/>
-            <w:r>
-              <w:t>-prod-&lt;location&gt;-&lt;project&gt;</w:t>
+          </w:p>
+        </w:tc>
+        <w:tc>
+          <w:tcPr>
+            <w:tcW w:w="0" w:type="auto"/>
+          </w:tcPr>
+          <w:p>
+            <w:pPr>
+              <w:pStyle w:val="Compact"/>
+            </w:pPr>
+            <w:r>
+              <w:t>nat-prod-&lt;location&gt;-&lt;project&gt;</w:t>
             </w:r>
           </w:p>
         </w:tc>
@@ -12678,34 +12138,22 @@
             <w:pPr>
               <w:pStyle w:val="Compact"/>
             </w:pPr>
-            <w:proofErr w:type="spellStart"/>
             <w:r>
               <w:t>nsg</w:t>
             </w:r>
-            <w:proofErr w:type="spellEnd"/>
-          </w:p>
-        </w:tc>
-        <w:tc>
-          <w:tcPr>
-            <w:tcW w:w="0" w:type="auto"/>
-          </w:tcPr>
-          <w:p>
-            <w:pPr>
-              <w:pStyle w:val="Compact"/>
-            </w:pPr>
-            <w:proofErr w:type="spellStart"/>
-            <w:r>
-              <w:t>nsg</w:t>
-            </w:r>
-            <w:proofErr w:type="spellEnd"/>
-            <w:r>
-              <w:t>-prod-&lt;location&gt;-</w:t>
-            </w:r>
-            <w:proofErr w:type="spellStart"/>
-            <w:r>
-              <w:t>waf</w:t>
-            </w:r>
-            <w:proofErr w:type="spellEnd"/>
+          </w:p>
+        </w:tc>
+        <w:tc>
+          <w:tcPr>
+            <w:tcW w:w="0" w:type="auto"/>
+          </w:tcPr>
+          <w:p>
+            <w:pPr>
+              <w:pStyle w:val="Compact"/>
+            </w:pPr>
+            <w:r>
+              <w:t>nsg-prod-&lt;location&gt;-waf</w:t>
+            </w:r>
           </w:p>
         </w:tc>
       </w:tr>
@@ -12772,28 +12220,21 @@
             <w:pPr>
               <w:pStyle w:val="Compact"/>
             </w:pPr>
-            <w:proofErr w:type="spellStart"/>
             <w:r>
               <w:t>fn</w:t>
             </w:r>
-            <w:proofErr w:type="spellEnd"/>
-          </w:p>
-        </w:tc>
-        <w:tc>
-          <w:tcPr>
-            <w:tcW w:w="0" w:type="auto"/>
-          </w:tcPr>
-          <w:p>
-            <w:pPr>
-              <w:pStyle w:val="Compact"/>
-            </w:pPr>
-            <w:proofErr w:type="spellStart"/>
-            <w:r>
-              <w:t>fn</w:t>
-            </w:r>
-            <w:proofErr w:type="spellEnd"/>
-            <w:r>
-              <w:t>-security-logs</w:t>
+          </w:p>
+        </w:tc>
+        <w:tc>
+          <w:tcPr>
+            <w:tcW w:w="0" w:type="auto"/>
+          </w:tcPr>
+          <w:p>
+            <w:pPr>
+              <w:pStyle w:val="Compact"/>
+            </w:pPr>
+            <w:r>
+              <w:t>fn-security-logs</w:t>
             </w:r>
           </w:p>
         </w:tc>
@@ -12820,28 +12261,21 @@
             <w:pPr>
               <w:pStyle w:val="Compact"/>
             </w:pPr>
-            <w:proofErr w:type="spellStart"/>
             <w:r>
               <w:t>bkt</w:t>
             </w:r>
-            <w:proofErr w:type="spellEnd"/>
-          </w:p>
-        </w:tc>
-        <w:tc>
-          <w:tcPr>
-            <w:tcW w:w="0" w:type="auto"/>
-          </w:tcPr>
-          <w:p>
-            <w:pPr>
-              <w:pStyle w:val="Compact"/>
-            </w:pPr>
-            <w:proofErr w:type="spellStart"/>
-            <w:r>
-              <w:t>bkt</w:t>
-            </w:r>
-            <w:proofErr w:type="spellEnd"/>
-            <w:r>
-              <w:t>-audit-logs</w:t>
+          </w:p>
+        </w:tc>
+        <w:tc>
+          <w:tcPr>
+            <w:tcW w:w="0" w:type="auto"/>
+          </w:tcPr>
+          <w:p>
+            <w:pPr>
+              <w:pStyle w:val="Compact"/>
+            </w:pPr>
+            <w:r>
+              <w:t>bkt-audit-logs</w:t>
             </w:r>
           </w:p>
         </w:tc>
@@ -12868,44 +12302,21 @@
             <w:pPr>
               <w:pStyle w:val="Compact"/>
             </w:pPr>
-            <w:proofErr w:type="spellStart"/>
             <w:r>
               <w:t>pcy</w:t>
             </w:r>
-            <w:proofErr w:type="spellEnd"/>
-          </w:p>
-        </w:tc>
-        <w:tc>
-          <w:tcPr>
-            <w:tcW w:w="0" w:type="auto"/>
-          </w:tcPr>
-          <w:p>
-            <w:pPr>
-              <w:pStyle w:val="Compact"/>
-            </w:pPr>
-            <w:proofErr w:type="spellStart"/>
-            <w:r>
-              <w:t>pcy</w:t>
-            </w:r>
-            <w:proofErr w:type="spellEnd"/>
-            <w:r>
-              <w:t xml:space="preserve">-services, </w:t>
-            </w:r>
-            <w:proofErr w:type="spellStart"/>
-            <w:r>
-              <w:t>pcy</w:t>
-            </w:r>
-            <w:proofErr w:type="spellEnd"/>
-            <w:r>
-              <w:t>-</w:t>
-            </w:r>
-            <w:proofErr w:type="spellStart"/>
-            <w:r>
-              <w:t>tc</w:t>
-            </w:r>
-            <w:proofErr w:type="spellEnd"/>
-            <w:r>
-              <w:t>-security-administration</w:t>
+          </w:p>
+        </w:tc>
+        <w:tc>
+          <w:tcPr>
+            <w:tcW w:w="0" w:type="auto"/>
+          </w:tcPr>
+          <w:p>
+            <w:pPr>
+              <w:pStyle w:val="Compact"/>
+            </w:pPr>
+            <w:r>
+              <w:t>pcy-services, pcy-tc-security-administration</w:t>
             </w:r>
           </w:p>
         </w:tc>
@@ -12945,29 +12356,8 @@
             <w:pPr>
               <w:pStyle w:val="Compact"/>
             </w:pPr>
-            <w:proofErr w:type="spellStart"/>
-            <w:r>
-              <w:t>fra</w:t>
-            </w:r>
-            <w:proofErr w:type="spellEnd"/>
-            <w:r>
-              <w:t xml:space="preserve">, </w:t>
-            </w:r>
-            <w:proofErr w:type="spellStart"/>
-            <w:r>
-              <w:t>ams</w:t>
-            </w:r>
-            <w:proofErr w:type="spellEnd"/>
-            <w:r>
-              <w:t xml:space="preserve">, </w:t>
-            </w:r>
-            <w:proofErr w:type="spellStart"/>
-            <w:r>
-              <w:t>zch</w:t>
-            </w:r>
-            <w:proofErr w:type="spellEnd"/>
-            <w:r>
-              <w:t xml:space="preserve"> # three letter region code</w:t>
+            <w:r>
+              <w:t>fra, ams, zch # three letter region code</w:t>
             </w:r>
           </w:p>
         </w:tc>
@@ -13049,15 +12439,7 @@
               <w:pStyle w:val="Compact"/>
             </w:pPr>
             <w:r>
-              <w:t>sec-prod-</w:t>
-            </w:r>
-            <w:proofErr w:type="spellStart"/>
-            <w:r>
-              <w:t>wls</w:t>
-            </w:r>
-            <w:proofErr w:type="spellEnd"/>
-            <w:r>
-              <w:t>-admin</w:t>
+              <w:t>sec-prod-wls-admin</w:t>
             </w:r>
           </w:p>
         </w:tc>
@@ -13084,28 +12466,21 @@
             <w:pPr>
               <w:pStyle w:val="Compact"/>
             </w:pPr>
-            <w:proofErr w:type="spellStart"/>
             <w:r>
               <w:t>sl</w:t>
             </w:r>
-            <w:proofErr w:type="spellEnd"/>
-          </w:p>
-        </w:tc>
-        <w:tc>
-          <w:tcPr>
-            <w:tcW w:w="0" w:type="auto"/>
-          </w:tcPr>
-          <w:p>
-            <w:pPr>
-              <w:pStyle w:val="Compact"/>
-            </w:pPr>
-            <w:proofErr w:type="spellStart"/>
-            <w:r>
-              <w:t>sl</w:t>
-            </w:r>
-            <w:proofErr w:type="spellEnd"/>
-            <w:r>
-              <w:t>-&lt;location&gt;</w:t>
+          </w:p>
+        </w:tc>
+        <w:tc>
+          <w:tcPr>
+            <w:tcW w:w="0" w:type="auto"/>
+          </w:tcPr>
+          <w:p>
+            <w:pPr>
+              <w:pStyle w:val="Compact"/>
+            </w:pPr>
+            <w:r>
+              <w:t>sl-&lt;location&gt;</w:t>
             </w:r>
           </w:p>
         </w:tc>
@@ -13173,28 +12548,21 @@
             <w:pPr>
               <w:pStyle w:val="Compact"/>
             </w:pPr>
-            <w:proofErr w:type="spellStart"/>
             <w:r>
               <w:t>sgw</w:t>
             </w:r>
-            <w:proofErr w:type="spellEnd"/>
-          </w:p>
-        </w:tc>
-        <w:tc>
-          <w:tcPr>
-            <w:tcW w:w="0" w:type="auto"/>
-          </w:tcPr>
-          <w:p>
-            <w:pPr>
-              <w:pStyle w:val="Compact"/>
-            </w:pPr>
-            <w:proofErr w:type="spellStart"/>
-            <w:r>
-              <w:t>sgw</w:t>
-            </w:r>
-            <w:proofErr w:type="spellEnd"/>
-            <w:r>
-              <w:t>-&lt;location&gt;</w:t>
+          </w:p>
+        </w:tc>
+        <w:tc>
+          <w:tcPr>
+            <w:tcW w:w="0" w:type="auto"/>
+          </w:tcPr>
+          <w:p>
+            <w:pPr>
+              <w:pStyle w:val="Compact"/>
+            </w:pPr>
+            <w:r>
+              <w:t>sgw-&lt;location&gt;</w:t>
             </w:r>
           </w:p>
         </w:tc>
@@ -13221,28 +12589,21 @@
             <w:pPr>
               <w:pStyle w:val="Compact"/>
             </w:pPr>
-            <w:proofErr w:type="spellStart"/>
             <w:r>
               <w:t>sn</w:t>
             </w:r>
-            <w:proofErr w:type="spellEnd"/>
-          </w:p>
-        </w:tc>
-        <w:tc>
-          <w:tcPr>
-            <w:tcW w:w="0" w:type="auto"/>
-          </w:tcPr>
-          <w:p>
-            <w:pPr>
-              <w:pStyle w:val="Compact"/>
-            </w:pPr>
-            <w:proofErr w:type="spellStart"/>
-            <w:r>
-              <w:t>sn</w:t>
-            </w:r>
-            <w:proofErr w:type="spellEnd"/>
-            <w:r>
-              <w:t>-&lt;location&gt;</w:t>
+          </w:p>
+        </w:tc>
+        <w:tc>
+          <w:tcPr>
+            <w:tcW w:w="0" w:type="auto"/>
+          </w:tcPr>
+          <w:p>
+            <w:pPr>
+              <w:pStyle w:val="Compact"/>
+            </w:pPr>
+            <w:r>
+              <w:t>sn-&lt;location&gt;</w:t>
             </w:r>
           </w:p>
         </w:tc>
@@ -13269,26 +12630,22 @@
             <w:pPr>
               <w:pStyle w:val="Compact"/>
             </w:pPr>
-            <w:proofErr w:type="spellStart"/>
             <w:r>
               <w:t>tc</w:t>
             </w:r>
-            <w:proofErr w:type="spellEnd"/>
-          </w:p>
-        </w:tc>
-        <w:tc>
-          <w:tcPr>
-            <w:tcW w:w="0" w:type="auto"/>
-          </w:tcPr>
-          <w:p>
-            <w:pPr>
-              <w:pStyle w:val="Compact"/>
-            </w:pPr>
-            <w:proofErr w:type="spellStart"/>
+          </w:p>
+        </w:tc>
+        <w:tc>
+          <w:tcPr>
+            <w:tcW w:w="0" w:type="auto"/>
+          </w:tcPr>
+          <w:p>
+            <w:pPr>
+              <w:pStyle w:val="Compact"/>
+            </w:pPr>
             <w:r>
               <w:t>tc</w:t>
             </w:r>
-            <w:proofErr w:type="spellEnd"/>
           </w:p>
         </w:tc>
       </w:tr>
@@ -13314,28 +12671,21 @@
             <w:pPr>
               <w:pStyle w:val="Compact"/>
             </w:pPr>
-            <w:proofErr w:type="spellStart"/>
             <w:r>
               <w:t>vlt</w:t>
             </w:r>
-            <w:proofErr w:type="spellEnd"/>
-          </w:p>
-        </w:tc>
-        <w:tc>
-          <w:tcPr>
-            <w:tcW w:w="0" w:type="auto"/>
-          </w:tcPr>
-          <w:p>
-            <w:pPr>
-              <w:pStyle w:val="Compact"/>
-            </w:pPr>
-            <w:proofErr w:type="spellStart"/>
-            <w:r>
-              <w:t>vlt</w:t>
-            </w:r>
-            <w:proofErr w:type="spellEnd"/>
-            <w:r>
-              <w:t>-&lt;location&gt;</w:t>
+          </w:p>
+        </w:tc>
+        <w:tc>
+          <w:tcPr>
+            <w:tcW w:w="0" w:type="auto"/>
+          </w:tcPr>
+          <w:p>
+            <w:pPr>
+              <w:pStyle w:val="Compact"/>
+            </w:pPr>
+            <w:r>
+              <w:t>vlt-&lt;location&gt;</w:t>
             </w:r>
           </w:p>
         </w:tc>
@@ -13362,28 +12712,21 @@
             <w:pPr>
               <w:pStyle w:val="Compact"/>
             </w:pPr>
-            <w:proofErr w:type="spellStart"/>
             <w:r>
               <w:t>vcn</w:t>
             </w:r>
-            <w:proofErr w:type="spellEnd"/>
-          </w:p>
-        </w:tc>
-        <w:tc>
-          <w:tcPr>
-            <w:tcW w:w="0" w:type="auto"/>
-          </w:tcPr>
-          <w:p>
-            <w:pPr>
-              <w:pStyle w:val="Compact"/>
-            </w:pPr>
-            <w:proofErr w:type="spellStart"/>
-            <w:r>
-              <w:t>vcn</w:t>
-            </w:r>
-            <w:proofErr w:type="spellEnd"/>
-            <w:r>
-              <w:t>-&lt;location&gt;</w:t>
+          </w:p>
+        </w:tc>
+        <w:tc>
+          <w:tcPr>
+            <w:tcW w:w="0" w:type="auto"/>
+          </w:tcPr>
+          <w:p>
+            <w:pPr>
+              <w:pStyle w:val="Compact"/>
+            </w:pPr>
+            <w:r>
+              <w:t>vcn-&lt;location&gt;</w:t>
             </w:r>
           </w:p>
         </w:tc>
@@ -13410,26 +12753,22 @@
             <w:pPr>
               <w:pStyle w:val="Compact"/>
             </w:pPr>
-            <w:proofErr w:type="spellStart"/>
             <w:r>
               <w:t>vm</w:t>
             </w:r>
-            <w:proofErr w:type="spellEnd"/>
-          </w:p>
-        </w:tc>
-        <w:tc>
-          <w:tcPr>
-            <w:tcW w:w="0" w:type="auto"/>
-          </w:tcPr>
-          <w:p>
-            <w:pPr>
-              <w:pStyle w:val="Compact"/>
-            </w:pPr>
-            <w:proofErr w:type="spellStart"/>
+          </w:p>
+        </w:tc>
+        <w:tc>
+          <w:tcPr>
+            <w:tcW w:w="0" w:type="auto"/>
+          </w:tcPr>
+          <w:p>
+            <w:pPr>
+              <w:pStyle w:val="Compact"/>
+            </w:pPr>
             <w:r>
               <w:t>vm-xxxx</w:t>
             </w:r>
-            <w:proofErr w:type="spellEnd"/>
           </w:p>
         </w:tc>
       </w:tr>
@@ -13540,24 +12879,24 @@
       <w:bookmarkStart w:id="68" w:name="authentication-and-authorization-for-oci"/>
       <w:bookmarkEnd w:id="67"/>
       <w:r>
+        <w:t>Authentication and Authorization for OCI</w:t>
+      </w:r>
+    </w:p>
+    <w:p>
+      <w:pPr>
+        <w:pStyle w:val="FirstParagraph"/>
+      </w:pPr>
+      <w:r>
+        <w:t>The provisioning of respective OCI administration users will be handled by &lt;Customer Name&gt;.</w:t>
+      </w:r>
+    </w:p>
+    <w:p>
+      <w:pPr>
+        <w:pStyle w:val="Heading6"/>
+      </w:pPr>
+      <w:bookmarkStart w:id="69" w:name="user-management"/>
+      <w:r>
         <w:lastRenderedPageBreak/>
-        <w:t>Authentication and Authorization for OCI</w:t>
-      </w:r>
-    </w:p>
-    <w:p>
-      <w:pPr>
-        <w:pStyle w:val="FirstParagraph"/>
-      </w:pPr>
-      <w:r>
-        <w:t>The provisioning of respective OCI administration users will be handled by &lt;Customer Name&gt;.</w:t>
-      </w:r>
-    </w:p>
-    <w:p>
-      <w:pPr>
-        <w:pStyle w:val="Heading6"/>
-      </w:pPr>
-      <w:bookmarkStart w:id="69" w:name="user-management"/>
-      <w:r>
         <w:t>User Management</w:t>
       </w:r>
     </w:p>
@@ -13763,6 +13102,74 @@
       </w:pPr>
       <w:r>
         <w:t xml:space="preserve">These policies follow the recommendations of the </w:t>
+      </w:r>
+      <w:hyperlink r:id="rId24">
+        <w:r>
+          <w:rPr>
+            <w:rStyle w:val="Hyperlink"/>
+          </w:rPr>
+          <w:t>CIS Oracle Cloud Infrastructure Foundations Benchmark v1.2.0, recommendations 1.1, 1.2, 1.3</w:t>
+        </w:r>
+      </w:hyperlink>
+      <w:r>
+        <w:t>.</w:t>
+      </w:r>
+    </w:p>
+    <w:p>
+      <w:pPr>
+        <w:pStyle w:val="BodyText"/>
+      </w:pPr>
+      <w:r>
+        <w:rPr>
+          <w:b/>
+          <w:bCs/>
+        </w:rPr>
+        <w:t>Service Policy</w:t>
+      </w:r>
+    </w:p>
+    <w:p>
+      <w:pPr>
+        <w:pStyle w:val="BodyText"/>
+      </w:pPr>
+      <w:r>
+        <w:t>A Service Policy is used to enable services at the tenancy level. It is not assigned to any group.</w:t>
+      </w:r>
+    </w:p>
+    <w:p>
+      <w:pPr>
+        <w:pStyle w:val="BodyText"/>
+      </w:pPr>
+      <w:r>
+        <w:rPr>
+          <w:b/>
+          <w:bCs/>
+        </w:rPr>
+        <w:t>Shared Compartment Authorization</w:t>
+      </w:r>
+    </w:p>
+    <w:p>
+      <w:pPr>
+        <w:pStyle w:val="BodyText"/>
+      </w:pPr>
+      <w:r>
+        <w:t>Compartment-level authorization for the cmp-shared compartment structure uses the following specific policies and groups.</w:t>
+      </w:r>
+    </w:p>
+    <w:p>
+      <w:pPr>
+        <w:pStyle w:val="BodyText"/>
+      </w:pPr>
+      <w:r>
+        <w:lastRenderedPageBreak/>
+        <w:t>Apart from tenant-level authorization, authorization for the cmp-shared compartment provides specific policies and groups. In general, policies will be designed so that lower-level compartments are not able to modify the resources of higher-level compartments.</w:t>
+      </w:r>
+    </w:p>
+    <w:p>
+      <w:pPr>
+        <w:pStyle w:val="BodyText"/>
+      </w:pPr>
+      <w:r>
+        <w:t xml:space="preserve">Policies for the cmp-shared compartment follow the recommendations of the </w:t>
       </w:r>
       <w:hyperlink r:id="rId25">
         <w:r>
@@ -13785,7 +13192,7 @@
           <w:b/>
           <w:bCs/>
         </w:rPr>
-        <w:t>Service Policy</w:t>
+        <w:t>Compartment Level Authorization</w:t>
       </w:r>
     </w:p>
     <w:p>
@@ -13793,7 +13200,7 @@
         <w:pStyle w:val="BodyText"/>
       </w:pPr>
       <w:r>
-        <w:t>A Service Policy is used to enable services at the tenancy level. It is not assigned to any group.</w:t>
+        <w:t>Apart from tenant-level authorization, compartment-level authorization provides compartment structure-specific policies and groups. In general, policies will be designed so that lower-level compartments are not able to modify the resources of higher-level compartments.</w:t>
       </w:r>
     </w:p>
     <w:p>
@@ -13805,8 +13212,7 @@
           <w:b/>
           <w:bCs/>
         </w:rPr>
-        <w:lastRenderedPageBreak/>
-        <w:t>Shared Compartment Authorization</w:t>
+        <w:t>Authentication and Authorization for Applications and Databases</w:t>
       </w:r>
     </w:p>
     <w:p>
@@ -13814,106 +13220,7 @@
         <w:pStyle w:val="BodyText"/>
       </w:pPr>
       <w:r>
-        <w:t xml:space="preserve">Compartment-level authorization for the </w:t>
-      </w:r>
-      <w:proofErr w:type="spellStart"/>
-      <w:r>
-        <w:t>cmp</w:t>
-      </w:r>
-      <w:proofErr w:type="spellEnd"/>
-      <w:r>
-        <w:t>-shared compartment structure uses the following specific policies and groups.</w:t>
-      </w:r>
-    </w:p>
-    <w:p>
-      <w:pPr>
-        <w:pStyle w:val="BodyText"/>
-      </w:pPr>
-      <w:r>
-        <w:t xml:space="preserve">Apart from tenant-level authorization, authorization for the </w:t>
-      </w:r>
-      <w:proofErr w:type="spellStart"/>
-      <w:r>
-        <w:t>cmp</w:t>
-      </w:r>
-      <w:proofErr w:type="spellEnd"/>
-      <w:r>
-        <w:t>-shared compartment provides specific policies and groups. In general, policies will be designed so that lower-level compartments are not able to modify the resources of higher-level compartments.</w:t>
-      </w:r>
-    </w:p>
-    <w:p>
-      <w:pPr>
-        <w:pStyle w:val="BodyText"/>
-      </w:pPr>
-      <w:r>
-        <w:t xml:space="preserve">Policies for the </w:t>
-      </w:r>
-      <w:proofErr w:type="spellStart"/>
-      <w:r>
-        <w:t>cmp</w:t>
-      </w:r>
-      <w:proofErr w:type="spellEnd"/>
-      <w:r>
-        <w:t xml:space="preserve">-shared compartment follow the recommendations of the </w:t>
-      </w:r>
-      <w:hyperlink r:id="rId26">
-        <w:r>
-          <w:rPr>
-            <w:rStyle w:val="Hyperlink"/>
-          </w:rPr>
-          <w:t>CIS Oracle Cloud Infrastructure Foundations Benchmark v1.2.0, recommendations 1.1, 1.2, 1.3</w:t>
-        </w:r>
-      </w:hyperlink>
-      <w:r>
-        <w:t>.</w:t>
-      </w:r>
-    </w:p>
-    <w:p>
-      <w:pPr>
-        <w:pStyle w:val="BodyText"/>
-      </w:pPr>
-      <w:r>
-        <w:rPr>
-          <w:b/>
-          <w:bCs/>
-        </w:rPr>
-        <w:t>Compartment Level Authorization</w:t>
-      </w:r>
-    </w:p>
-    <w:p>
-      <w:pPr>
-        <w:pStyle w:val="BodyText"/>
-      </w:pPr>
-      <w:r>
-        <w:t>Apart from tenant-level authorization, compartment-level authorization provides compartment structure-specific policies and groups. In general, policies will be designed so that lower-level compartments are not able to modify the resources of higher-level compartments.</w:t>
-      </w:r>
-    </w:p>
-    <w:p>
-      <w:pPr>
-        <w:pStyle w:val="BodyText"/>
-      </w:pPr>
-      <w:r>
-        <w:rPr>
-          <w:b/>
-          <w:bCs/>
-        </w:rPr>
-        <w:t>Authentication and Authorization for Applications and Databases</w:t>
-      </w:r>
-    </w:p>
-    <w:p>
-      <w:pPr>
-        <w:pStyle w:val="BodyText"/>
-      </w:pPr>
-      <w:r>
-        <w:t xml:space="preserve">Application (including Compute Instances) and Database User management are </w:t>
-      </w:r>
-      <w:proofErr w:type="gramStart"/>
-      <w:r>
-        <w:t>completely separate</w:t>
-      </w:r>
-      <w:proofErr w:type="gramEnd"/>
-      <w:r>
-        <w:t xml:space="preserve"> and done outside of the primary IDCS or Default Identity Domain. The management of these users is the sole responsibility of &lt;Customer Name&gt; using the application, compute instance, and database-specific authorization.</w:t>
+        <w:t>Application (including Compute Instances) and Database User management are completely separate and done outside of the primary IDCS or Default Identity Domain. The management of these users is the sole responsibility of &lt;Customer Name&gt; using the application, compute instance, and database-specific authorization.</w:t>
       </w:r>
     </w:p>
     <w:p>
@@ -13944,15 +13251,7 @@
         <w:pStyle w:val="BodyText"/>
       </w:pPr>
       <w:r>
-        <w:t xml:space="preserve">Oracle Cloud Guard Service will be enabled using the </w:t>
-      </w:r>
-      <w:proofErr w:type="spellStart"/>
-      <w:r>
-        <w:t>pcy</w:t>
-      </w:r>
-      <w:proofErr w:type="spellEnd"/>
-      <w:r>
-        <w:t>-service policy and with the following default configuration. Customization of the Detector and Responder Recipes will result in clones of the default (Oracle Managed) recipes.</w:t>
+        <w:t>Oracle Cloud Guard Service will be enabled using the pcy-service policy and with the following default configuration. Customization of the Detector and Responder Recipes will result in clones of the default (Oracle Managed) recipes.</w:t>
       </w:r>
     </w:p>
     <w:p>
@@ -13960,15 +13259,7 @@
         <w:pStyle w:val="BodyText"/>
       </w:pPr>
       <w:r>
-        <w:t xml:space="preserve">Cloud Guard default configuration provides </w:t>
-      </w:r>
-      <w:proofErr w:type="gramStart"/>
-      <w:r>
-        <w:t>a number of</w:t>
-      </w:r>
-      <w:proofErr w:type="gramEnd"/>
-      <w:r>
-        <w:t xml:space="preserve"> good settings. It is expected that these settings may not match &lt;Customer Name&gt;'s requirements.</w:t>
+        <w:t>Cloud Guard default configuration provides a number of good settings. It is expected that these settings may not match &lt;Customer Name&gt;'s requirements.</w:t>
       </w:r>
     </w:p>
     <w:p>
@@ -13990,7 +13281,7 @@
       <w:r>
         <w:t xml:space="preserve">In accordance with the </w:t>
       </w:r>
-      <w:hyperlink r:id="rId27">
+      <w:hyperlink r:id="rId26">
         <w:r>
           <w:rPr>
             <w:rStyle w:val="Hyperlink"/>
@@ -14061,7 +13352,7 @@
       <w:r>
         <w:t xml:space="preserve">In accordance with the </w:t>
       </w:r>
-      <w:hyperlink r:id="rId28">
+      <w:hyperlink r:id="rId27">
         <w:r>
           <w:rPr>
             <w:rStyle w:val="Hyperlink"/>
@@ -14070,15 +13361,7 @@
         </w:r>
       </w:hyperlink>
       <w:r>
-        <w:t xml:space="preserve"> will be enabled using the </w:t>
-      </w:r>
-      <w:proofErr w:type="spellStart"/>
-      <w:r>
-        <w:t>pcy</w:t>
-      </w:r>
-      <w:proofErr w:type="spellEnd"/>
-      <w:r>
-        <w:t>-service policy.</w:t>
+        <w:t xml:space="preserve"> will be enabled using the pcy-service policy.</w:t>
       </w:r>
     </w:p>
     <w:p>
@@ -14136,15 +13419,7 @@
         <w:pStyle w:val="BodyText"/>
       </w:pPr>
       <w:r>
-        <w:t xml:space="preserve">Required policy statements for OCI OS Management Service are included in the </w:t>
-      </w:r>
-      <w:proofErr w:type="spellStart"/>
-      <w:r>
-        <w:t>pcy</w:t>
-      </w:r>
-      <w:proofErr w:type="spellEnd"/>
-      <w:r>
-        <w:t>-service policy.</w:t>
+        <w:t>Required policy statements for OCI OS Management Service are included in the pcy-service policy.</w:t>
       </w:r>
     </w:p>
     <w:p>
@@ -14152,7 +13427,6 @@
         <w:pStyle w:val="BodyText"/>
       </w:pPr>
       <w:r>
-        <w:lastRenderedPageBreak/>
         <w:t xml:space="preserve">By default, the </w:t>
       </w:r>
       <w:r>
@@ -14183,6 +13457,7 @@
       <w:bookmarkStart w:id="71" w:name="monitoring-auditing-and-logging"/>
       <w:bookmarkEnd w:id="70"/>
       <w:r>
+        <w:lastRenderedPageBreak/>
         <w:t>Monitoring, Auditing, and Logging</w:t>
       </w:r>
     </w:p>
@@ -14193,7 +13468,7 @@
       <w:r>
         <w:t xml:space="preserve">In accordance with the </w:t>
       </w:r>
-      <w:hyperlink r:id="rId29">
+      <w:hyperlink r:id="rId28">
         <w:r>
           <w:rPr>
             <w:rStyle w:val="Hyperlink"/>
@@ -14497,15 +13772,7 @@
         <w:t>OCI Streaming</w:t>
       </w:r>
       <w:r>
-        <w:t xml:space="preserve"> are centrally managed in a shared or a private virtual vault will be implemented and placed in the compartment </w:t>
-      </w:r>
-      <w:proofErr w:type="spellStart"/>
-      <w:r>
-        <w:t>cmp</w:t>
-      </w:r>
-      <w:proofErr w:type="spellEnd"/>
-      <w:r>
-        <w:t>-security.</w:t>
+        <w:t xml:space="preserve"> are centrally managed in a shared or a private virtual vault will be implemented and placed in the compartment cmp-security.</w:t>
       </w:r>
     </w:p>
     <w:p>
@@ -14594,7 +13861,6 @@
       <w:bookmarkEnd w:id="72"/>
       <w:bookmarkEnd w:id="73"/>
       <w:r>
-        <w:lastRenderedPageBreak/>
         <w:t>Operational Security</w:t>
       </w:r>
     </w:p>
@@ -14615,6 +13881,7 @@
         <w:pStyle w:val="BodyText"/>
       </w:pPr>
       <w:r>
+        <w:lastRenderedPageBreak/>
         <w:t xml:space="preserve">Whenever possible OCI Security Zones will be used to implement a security compartment for Compute instances or Database resources. For more information on Security Zones refer to the </w:t>
       </w:r>
       <w:r>
@@ -14627,7 +13894,7 @@
       <w:r>
         <w:t xml:space="preserve"> chapter on </w:t>
       </w:r>
-      <w:hyperlink r:id="rId30">
+      <w:hyperlink r:id="rId29">
         <w:r>
           <w:rPr>
             <w:rStyle w:val="Hyperlink"/>
@@ -14676,7 +13943,7 @@
       <w:r>
         <w:t xml:space="preserve"> chapter </w:t>
       </w:r>
-      <w:hyperlink r:id="rId31">
+      <w:hyperlink r:id="rId30">
         <w:r>
           <w:rPr>
             <w:rStyle w:val="Hyperlink"/>
@@ -14797,7 +14064,7 @@
         </w:rPr>
         <w:t xml:space="preserve">Use </w:t>
       </w:r>
-      <w:hyperlink r:id="rId32">
+      <w:hyperlink r:id="rId31">
         <w:r>
           <w:rPr>
             <w:rStyle w:val="Hyperlink"/>
@@ -14836,7 +14103,7 @@
           <w:iCs/>
         </w:rPr>
       </w:pPr>
-      <w:hyperlink r:id="rId33">
+      <w:hyperlink r:id="rId32">
         <w:r>
           <w:rPr>
             <w:rStyle w:val="Hyperlink"/>
@@ -14882,7 +14149,7 @@
                     <pic:cNvPicPr/>
                   </pic:nvPicPr>
                   <pic:blipFill>
-                    <a:blip r:embed="rId34">
+                    <a:blip r:embed="rId33">
                       <a:extLst>
                         <a:ext uri="{28A0092B-C50C-407E-A947-70E740481C1C}">
                           <a14:useLocalDpi xmlns:a14="http://schemas.microsoft.com/office/drawing/2010/main" val="0"/>
@@ -15015,7 +14282,7 @@
       <w:pPr>
         <w:pStyle w:val="BodyText"/>
       </w:pPr>
-      <w:hyperlink r:id="rId35">
+      <w:hyperlink r:id="rId34">
         <w:r>
           <w:rPr>
             <w:rStyle w:val="Hyperlink"/>
@@ -15299,19 +14566,8 @@
                 <w:szCs w:val="18"/>
                 <w:lang w:val="en-GB" w:eastAsia="en-GB"/>
               </w:rPr>
-              <w:t xml:space="preserve">10 </w:t>
-            </w:r>
-            <w:proofErr w:type="gramStart"/>
-            <w:r>
-              <w:rPr>
-                <w:rFonts w:eastAsia="Times New Roman" w:cs="Calibri"/>
-                <w:color w:val="000000"/>
-                <w:szCs w:val="18"/>
-                <w:lang w:val="en-GB" w:eastAsia="en-GB"/>
-              </w:rPr>
-              <w:t>peak</w:t>
-            </w:r>
-            <w:proofErr w:type="gramEnd"/>
+              <w:t>10 peak</w:t>
+            </w:r>
           </w:p>
         </w:tc>
       </w:tr>
@@ -15458,7 +14714,6 @@
                 <w:lang w:val="en-GB" w:eastAsia="en-GB"/>
               </w:rPr>
             </w:pPr>
-            <w:proofErr w:type="spellStart"/>
             <w:r>
               <w:rPr>
                 <w:rFonts w:eastAsia="Times New Roman" w:cs="Calibri"/>
@@ -15466,17 +14721,7 @@
                 <w:szCs w:val="18"/>
                 <w:lang w:val="en-GB" w:eastAsia="en-GB"/>
               </w:rPr>
-              <w:t>Avg</w:t>
-            </w:r>
-            <w:proofErr w:type="spellEnd"/>
-            <w:r>
-              <w:rPr>
-                <w:rFonts w:eastAsia="Times New Roman" w:cs="Calibri"/>
-                <w:color w:val="000000"/>
-                <w:szCs w:val="18"/>
-                <w:lang w:val="en-GB" w:eastAsia="en-GB"/>
-              </w:rPr>
-              <w:t xml:space="preserve"> Size of Planned Essbase Database (in GB)</w:t>
+              <w:t>Avg Size of Planned Essbase Database (in GB)</w:t>
             </w:r>
           </w:p>
         </w:tc>
@@ -16148,49 +15393,33 @@
           <w:i/>
           <w:iCs/>
         </w:rPr>
-        <w:t xml:space="preserve">Describe certain aspects of your solution in detail. What </w:t>
-      </w:r>
-      <w:proofErr w:type="gramStart"/>
-      <w:r>
+        <w:t>Describe certain aspects of your solution in detail. What are the security, resilience, networking, and operations decisions you have taken that are important for your customer?</w:t>
+      </w:r>
+    </w:p>
+    <w:p>
+      <w:pPr>
+        <w:pStyle w:val="Heading3"/>
+      </w:pPr>
+      <w:bookmarkStart w:id="87" w:name="_Toc142397120"/>
+      <w:bookmarkStart w:id="88" w:name="high-availability-and-disaster-recovery"/>
+      <w:r>
+        <w:t>High Availability and Disaster Recovery</w:t>
+      </w:r>
+      <w:bookmarkEnd w:id="87"/>
+    </w:p>
+    <w:p>
+      <w:pPr>
+        <w:pStyle w:val="FirstParagraph"/>
         <w:rPr>
           <w:i/>
           <w:iCs/>
         </w:rPr>
-        <w:t>are</w:t>
-      </w:r>
-      <w:proofErr w:type="gramEnd"/>
+      </w:pPr>
       <w:r>
         <w:rPr>
           <w:i/>
           <w:iCs/>
         </w:rPr>
-        <w:t xml:space="preserve"> the security, resilience, networking, and operations decisions you have taken that are important for your customer?</w:t>
-      </w:r>
-    </w:p>
-    <w:p>
-      <w:pPr>
-        <w:pStyle w:val="Heading3"/>
-      </w:pPr>
-      <w:bookmarkStart w:id="87" w:name="_Toc142397120"/>
-      <w:bookmarkStart w:id="88" w:name="high-availability-and-disaster-recovery"/>
-      <w:r>
-        <w:t>High Availability and Disaster Recovery</w:t>
-      </w:r>
-      <w:bookmarkEnd w:id="87"/>
-    </w:p>
-    <w:p>
-      <w:pPr>
-        <w:pStyle w:val="FirstParagraph"/>
-        <w:rPr>
-          <w:i/>
-          <w:iCs/>
-        </w:rPr>
-      </w:pPr>
-      <w:r>
-        <w:rPr>
-          <w:i/>
-          <w:iCs/>
-        </w:rPr>
         <w:t>Reference:</w:t>
       </w:r>
     </w:p>
@@ -16198,7 +15427,7 @@
       <w:pPr>
         <w:pStyle w:val="BodyText"/>
       </w:pPr>
-      <w:hyperlink r:id="rId36" w:history="1">
+      <w:hyperlink r:id="rId35" w:history="1">
         <w:r>
           <w:rPr>
             <w:rStyle w:val="Hyperlink"/>
@@ -16302,7 +15531,7 @@
       <w:pPr>
         <w:pStyle w:val="BodyText"/>
       </w:pPr>
-      <w:hyperlink r:id="rId37">
+      <w:hyperlink r:id="rId36">
         <w:r>
           <w:rPr>
             <w:rStyle w:val="Hyperlink"/>
@@ -16347,23 +15576,7 @@
           <w:i/>
           <w:iCs/>
         </w:rPr>
-        <w:t xml:space="preserve">In this chapter, we provide a high-level introduction to various operations-related topics around OCI. We do not design, </w:t>
-      </w:r>
-      <w:proofErr w:type="gramStart"/>
-      <w:r>
-        <w:rPr>
-          <w:i/>
-          <w:iCs/>
-        </w:rPr>
-        <w:t>plan</w:t>
-      </w:r>
-      <w:proofErr w:type="gramEnd"/>
-      <w:r>
-        <w:rPr>
-          <w:i/>
-          <w:iCs/>
-        </w:rPr>
-        <w:t xml:space="preserve"> or execute any detailed operations for our customers. We can provide some best practices and workload-specific recommendations.</w:t>
+        <w:t>In this chapter, we provide a high-level introduction to various operations-related topics around OCI. We do not design, plan or execute any detailed operations for our customers. We can provide some best practices and workload-specific recommendations.</w:t>
       </w:r>
     </w:p>
     <w:p>
@@ -16486,7 +15699,7 @@
             <w:pPr>
               <w:pStyle w:val="Compact"/>
             </w:pPr>
-            <w:hyperlink r:id="rId38">
+            <w:hyperlink r:id="rId37">
               <w:r>
                 <w:rPr>
                   <w:rStyle w:val="Hyperlink"/>
@@ -16532,7 +15745,7 @@
             <w:pPr>
               <w:pStyle w:val="Compact"/>
             </w:pPr>
-            <w:hyperlink r:id="rId39">
+            <w:hyperlink r:id="rId38">
               <w:r>
                 <w:rPr>
                   <w:rStyle w:val="Hyperlink"/>
@@ -16578,7 +15791,7 @@
             <w:pPr>
               <w:pStyle w:val="Compact"/>
             </w:pPr>
-            <w:hyperlink r:id="rId40" w:anchor="/en/incidentmanagement/20181231/">
+            <w:hyperlink r:id="rId39" w:anchor="/en/incidentmanagement/20181231/">
               <w:r>
                 <w:rPr>
                   <w:rStyle w:val="Hyperlink"/>
@@ -16589,7 +15802,7 @@
             <w:r>
               <w:t xml:space="preserve"> and </w:t>
             </w:r>
-            <w:hyperlink r:id="rId41">
+            <w:hyperlink r:id="rId40">
               <w:r>
                 <w:rPr>
                   <w:rStyle w:val="Hyperlink"/>
@@ -16635,7 +15848,7 @@
             <w:pPr>
               <w:pStyle w:val="Compact"/>
             </w:pPr>
-            <w:hyperlink r:id="rId42">
+            <w:hyperlink r:id="rId41">
               <w:r>
                 <w:rPr>
                   <w:rStyle w:val="Hyperlink"/>
@@ -16681,7 +15894,7 @@
             <w:pPr>
               <w:pStyle w:val="Compact"/>
             </w:pPr>
-            <w:hyperlink r:id="rId43">
+            <w:hyperlink r:id="rId42">
               <w:r>
                 <w:rPr>
                   <w:rStyle w:val="Hyperlink"/>
@@ -16727,7 +15940,7 @@
             <w:pPr>
               <w:pStyle w:val="Compact"/>
             </w:pPr>
-            <w:hyperlink r:id="rId44">
+            <w:hyperlink r:id="rId43">
               <w:r>
                 <w:rPr>
                   <w:rStyle w:val="Hyperlink"/>
@@ -16773,7 +15986,7 @@
             <w:pPr>
               <w:pStyle w:val="Compact"/>
             </w:pPr>
-            <w:hyperlink r:id="rId45">
+            <w:hyperlink r:id="rId44">
               <w:r>
                 <w:rPr>
                   <w:rStyle w:val="Hyperlink"/>
@@ -16784,7 +15997,7 @@
             <w:r>
               <w:t xml:space="preserve"> and </w:t>
             </w:r>
-            <w:hyperlink r:id="rId46">
+            <w:hyperlink r:id="rId45">
               <w:r>
                 <w:rPr>
                   <w:rStyle w:val="Hyperlink"/>
@@ -16958,7 +16171,7 @@
       <w:r>
         <w:t xml:space="preserve">You can learn about Oracle Cloud Infrastructure terms and concepts in this </w:t>
       </w:r>
-      <w:hyperlink r:id="rId47">
+      <w:hyperlink r:id="rId46">
         <w:r>
           <w:rPr>
             <w:rStyle w:val="Hyperlink"/>
@@ -17009,7 +16222,7 @@
       <w:r>
         <w:t xml:space="preserve">For more information please visit our documentation for </w:t>
       </w:r>
-      <w:hyperlink r:id="rId48">
+      <w:hyperlink r:id="rId47">
         <w:r>
           <w:rPr>
             <w:rStyle w:val="Hyperlink"/>
@@ -17084,7 +16297,7 @@
           <w:numId w:val="68"/>
         </w:numPr>
       </w:pPr>
-      <w:hyperlink r:id="rId49">
+      <w:hyperlink r:id="rId48">
         <w:r>
           <w:rPr>
             <w:rStyle w:val="Hyperlink"/>
@@ -17107,7 +16320,7 @@
       <w:r>
         <w:t xml:space="preserve">The </w:t>
       </w:r>
-      <w:hyperlink r:id="rId50" w:anchor="capabilities">
+      <w:hyperlink r:id="rId49" w:anchor="capabilities">
         <w:r>
           <w:rPr>
             <w:rStyle w:val="Hyperlink"/>
@@ -17139,7 +16352,7 @@
       <w:r>
         <w:t xml:space="preserve">The Best Practices Framework for OCI provides architectural guidance about how to build OCI services in a secure fashion, based on recommendations in the </w:t>
       </w:r>
-      <w:hyperlink r:id="rId51">
+      <w:hyperlink r:id="rId50">
         <w:r>
           <w:rPr>
             <w:rStyle w:val="Hyperlink"/>
@@ -17162,7 +16375,7 @@
       <w:r>
         <w:t xml:space="preserve">Learn more about </w:t>
       </w:r>
-      <w:hyperlink r:id="rId52">
+      <w:hyperlink r:id="rId51">
         <w:r>
           <w:rPr>
             <w:rStyle w:val="Hyperlink"/>
@@ -17185,7 +16398,7 @@
       <w:r>
         <w:t xml:space="preserve">For detailed information about security responsibilities in Oracle Cloud Infrastructure, see the </w:t>
       </w:r>
-      <w:hyperlink r:id="rId53">
+      <w:hyperlink r:id="rId52">
         <w:r>
           <w:rPr>
             <w:rStyle w:val="Hyperlink"/>
@@ -17239,7 +16452,7 @@
           <w:numId w:val="70"/>
         </w:numPr>
       </w:pPr>
-      <w:hyperlink r:id="rId54">
+      <w:hyperlink r:id="rId53">
         <w:r>
           <w:rPr>
             <w:rStyle w:val="Hyperlink"/>
@@ -17259,7 +16472,7 @@
           <w:numId w:val="70"/>
         </w:numPr>
       </w:pPr>
-      <w:hyperlink r:id="rId55">
+      <w:hyperlink r:id="rId54">
         <w:r>
           <w:rPr>
             <w:rStyle w:val="Hyperlink"/>
@@ -17279,7 +16492,7 @@
           <w:numId w:val="70"/>
         </w:numPr>
       </w:pPr>
-      <w:hyperlink r:id="rId56">
+      <w:hyperlink r:id="rId55">
         <w:r>
           <w:rPr>
             <w:rStyle w:val="Hyperlink"/>
@@ -17299,7 +16512,7 @@
           <w:numId w:val="70"/>
         </w:numPr>
       </w:pPr>
-      <w:hyperlink r:id="rId57" w:anchor="online">
+      <w:hyperlink r:id="rId56" w:anchor="online">
         <w:r>
           <w:rPr>
             <w:rStyle w:val="Hyperlink"/>
@@ -17319,7 +16532,7 @@
           <w:numId w:val="70"/>
         </w:numPr>
       </w:pPr>
-      <w:hyperlink r:id="rId58" w:anchor="shared-security-model">
+      <w:hyperlink r:id="rId57" w:anchor="shared-security-model">
         <w:r>
           <w:rPr>
             <w:rStyle w:val="Hyperlink"/>
@@ -17336,7 +16549,7 @@
           <w:numId w:val="70"/>
         </w:numPr>
       </w:pPr>
-      <w:hyperlink r:id="rId59">
+      <w:hyperlink r:id="rId58">
         <w:r>
           <w:rPr>
             <w:rStyle w:val="Hyperlink"/>
@@ -17353,7 +16566,7 @@
           <w:numId w:val="70"/>
         </w:numPr>
       </w:pPr>
-      <w:hyperlink r:id="rId60">
+      <w:hyperlink r:id="rId59">
         <w:r>
           <w:rPr>
             <w:rStyle w:val="Hyperlink"/>
@@ -17370,7 +16583,7 @@
           <w:numId w:val="70"/>
         </w:numPr>
       </w:pPr>
-      <w:hyperlink r:id="rId61">
+      <w:hyperlink r:id="rId60">
         <w:r>
           <w:rPr>
             <w:rStyle w:val="Hyperlink"/>
@@ -17382,9 +16595,9 @@
       <w:bookmarkEnd w:id="115"/>
     </w:p>
     <w:sectPr>
-      <w:headerReference w:type="default" r:id="rId62"/>
-      <w:footerReference w:type="even" r:id="rId63"/>
-      <w:footerReference w:type="default" r:id="rId64"/>
+      <w:headerReference w:type="default" r:id="rId61"/>
+      <w:footerReference w:type="even" r:id="rId62"/>
+      <w:footerReference w:type="default" r:id="rId63"/>
       <w:pgSz w:w="12240" w:h="15840"/>
       <w:pgMar w:top="1440" w:right="877" w:bottom="1440" w:left="1156" w:header="720" w:footer="720" w:gutter="0"/>
       <w:cols w:space="720"/>

--- a/cloud-architecture/oracle-apps-hyperion-siebel-gbu/hyperion-essbase/essbase-solution-definition/files/essbase-solution-definition.docx
+++ b/cloud-architecture/oracle-apps-hyperion-siebel-gbu/hyperion-essbase/essbase-solution-definition/files/essbase-solution-definition.docx
@@ -69,95 +69,11 @@
         <w:rPr>
           <w:noProof/>
         </w:rPr>
-        <w:pict w14:anchorId="60D1C4CA">
-          <v:shape id="Shape 8" o:spid="_x0000_s1037" alt="" style="position:absolute;margin-left:9.55pt;margin-top:13.45pt;width:10.1pt;height:12.75pt;z-index:-251668480;visibility:visible;mso-wrap-style:square;mso-wrap-edited:f;mso-width-percent:0;mso-height-percent:0;mso-wrap-distance-left:9pt;mso-wrap-distance-top:0;mso-wrap-distance-right:9pt;mso-wrap-distance-bottom:0;mso-position-horizontal:absolute;mso-position-horizontal-relative:text;mso-position-vertical:absolute;mso-position-vertical-relative:text;mso-width-percent:0;mso-height-percent:0;v-text-anchor:top" coordsize="128191,162099" o:spt="100" adj="0,,0" path="m81087,r47104,l128191,28650r-45030,c54199,28650,30733,52066,30733,81112v,28922,23466,52462,52428,52462l128191,133574r,28525l81087,162099c36314,162099,,125885,,81112,,36290,36314,,81087,xe" fillcolor="#c04736" stroked="f" strokeweight="0">
-            <v:stroke miterlimit="83231f" joinstyle="miter"/>
-            <v:formulas/>
-            <v:path arrowok="t" o:connecttype="custom" o:connectlocs="81537,0;128902,0;128902,28372;83621,28372;30904,80331;83621,132290;128902,132290;128902,160539;81537,160539;0,80331;81537,0" o:connectangles="0,0,0,0,0,0,0,0,0,0,0" textboxrect="0,0,128191,162099"/>
-          </v:shape>
-        </w:pict>
-      </w:r>
-      <w:r>
-        <w:rPr>
-          <w:noProof/>
-        </w:rPr>
-        <w:pict w14:anchorId="441D0079">
-          <v:shape id="Shape 9" o:spid="_x0000_s1036" alt="" style="position:absolute;margin-left:93.25pt;margin-top:13.45pt;width:15.4pt;height:12.75pt;z-index:-251667456;visibility:visible;mso-wrap-style:square;mso-wrap-edited:f;mso-width-percent:0;mso-height-percent:0;mso-wrap-distance-left:9pt;mso-wrap-distance-top:0;mso-wrap-distance-right:9pt;mso-wrap-distance-bottom:0;mso-position-horizontal:absolute;mso-position-horizontal-relative:text;mso-position-vertical:absolute;mso-position-vertical-relative:text;mso-width-percent:0;mso-height-percent:0;v-text-anchor:top" coordsize="195489,162099" o:spt="100" adj="0,,0" path="m81011,l192834,,174546,28650r-91452,c59078,28650,38820,44723,32593,66825r151554,l165796,95400r-133203,c38844,117451,59078,133574,83094,133574r112395,l177201,162099r-96190,c36289,162099,,125885,,81112,,36290,36289,,81011,xe" fillcolor="#c04736" stroked="f" strokeweight="0">
-            <v:stroke miterlimit="83231f" joinstyle="miter"/>
-            <v:formulas/>
-            <v:path arrowok="t" o:connecttype="custom" o:connectlocs="81353,0;193644,0;175277,28372;83445,28372;32728,66183;184921,66183;166489,94482;32728,94482;83445,132290;196308,132290;177947,160539;81353,160539;0,80331;81353,0" o:connectangles="0,0,0,0,0,0,0,0,0,0,0,0,0,0" textboxrect="0,0,195489,162099"/>
-          </v:shape>
-        </w:pict>
-      </w:r>
-      <w:r>
-        <w:rPr>
-          <w:noProof/>
-        </w:rPr>
-        <w:pict w14:anchorId="5CD04216">
-          <v:shape id="Shape 10" o:spid="_x0000_s1035" alt="" style="position:absolute;margin-left:79.95pt;margin-top:13.45pt;width:13.9pt;height:12.75pt;z-index:-251666432;visibility:visible;mso-wrap-style:square;mso-wrap-edited:f;mso-width-percent:0;mso-height-percent:0;mso-wrap-distance-left:9pt;mso-wrap-distance-top:0;mso-wrap-distance-right:9pt;mso-wrap-distance-bottom:0;mso-position-horizontal:absolute;mso-position-horizontal-relative:text;mso-position-vertical:absolute;mso-position-vertical-relative:text;mso-width-percent:0;mso-height-percent:0;v-text-anchor:top" coordsize="176486,162099" o:spt="100" adj="0,,0" path="m,l31229,r,133475l176486,133475r-18504,28624l15974,162099v-4291,,-8383,-1686,-11360,-4762c1687,154510,,150590,,146596l,xe" fillcolor="#c04736" stroked="f" strokeweight="0">
-            <v:stroke miterlimit="83231f" joinstyle="miter"/>
-            <v:formulas/>
-            <v:path arrowok="t" o:connecttype="custom" o:connectlocs="0,0;31301,0;31301,132191;176882,132191;158333,160539;16010,160539;4623,155823;0,145186;0,0" o:connectangles="0,0,0,0,0,0,0,0,0" textboxrect="0,0,176486,162099"/>
-          </v:shape>
-        </w:pict>
-      </w:r>
-      <w:r>
-        <w:rPr>
-          <w:noProof/>
-        </w:rPr>
-        <w:pict w14:anchorId="32D334D3">
-          <v:shape id="Shape 11" o:spid="_x0000_s1034" alt="" style="position:absolute;margin-left:63.4pt;margin-top:13.45pt;width:15.4pt;height:12.75pt;z-index:-251665408;visibility:visible;mso-wrap-style:square;mso-wrap-edited:f;mso-width-percent:0;mso-height-percent:0;mso-wrap-distance-left:9pt;mso-wrap-distance-top:0;mso-wrap-distance-right:9pt;mso-wrap-distance-bottom:0;mso-position-horizontal:absolute;mso-position-horizontal-relative:text;mso-position-vertical:absolute;mso-position-vertical-relative:text;mso-width-percent:0;mso-height-percent:0;v-text-anchor:top" coordsize="195585,162099" o:spt="100" adj="0,,0" path="m81186,l193130,,174700,28650r-91380,c54224,28650,30784,52066,30784,81112v,28922,23440,52462,52536,52462l195585,133574r-18207,28525l81186,162099c36389,162099,,125885,,81112,,36290,36389,,81186,xe" fillcolor="#c04736" stroked="f" strokeweight="0">
-            <v:stroke miterlimit="83231f" joinstyle="miter"/>
-            <v:formulas/>
-            <v:path arrowok="t" o:connecttype="custom" o:connectlocs="81168,0;193085,0;174664,28372;83302,28372;30775,80331;83302,132290;195540,132290;177333,160539;81168,160539;0,80331;81168,0" o:connectangles="0,0,0,0,0,0,0,0,0,0,0" textboxrect="0,0,195585,162099"/>
-          </v:shape>
-        </w:pict>
-      </w:r>
-      <w:r>
-        <w:rPr>
-          <w:noProof/>
-        </w:rPr>
-        <w:pict w14:anchorId="755DD91B">
-          <v:shape id="Shape 12" o:spid="_x0000_s1033" alt="" style="position:absolute;margin-left:31.05pt;margin-top:13.45pt;width:15.05pt;height:12.75pt;z-index:-251664384;visibility:visible;mso-wrap-style:square;mso-wrap-edited:f;mso-width-percent:0;mso-height-percent:0;mso-wrap-distance-left:9pt;mso-wrap-distance-top:0;mso-wrap-distance-right:9pt;mso-wrap-distance-bottom:0;mso-position-horizontal:absolute;mso-position-horizontal-relative:text;mso-position-vertical:absolute;mso-position-vertical-relative:text;mso-width-percent:0;mso-height-percent:0;v-text-anchor:top" coordsize="191130,162099" o:spt="100" adj="0,,0" path="m,l136376,v30352,,54754,24533,54754,54794c191130,85056,166728,109612,136376,109612r-14173,l184730,162099r-45223,l46410,81037r87898,75c148784,81112,160517,69230,160517,54794v,-14461,-11733,-26144,-26209,-26144l31170,28650r,133449l,162099,,xe" fillcolor="#c04736" stroked="f" strokeweight="0">
-            <v:stroke miterlimit="83231f" joinstyle="miter"/>
-            <v:formulas/>
-            <v:path arrowok="t" o:connecttype="custom" o:connectlocs="0,0;136412,0;191175,54266;136412,108557;122230,108557;184775,160539;139543,160539;46419,80257;134344,80331;160553,54266;134344,28372;31179,28372;31179,160539;0,160539;0,0" o:connectangles="0,0,0,0,0,0,0,0,0,0,0,0,0,0,0" textboxrect="0,0,191130,162099"/>
-          </v:shape>
-        </w:pict>
-      </w:r>
-      <w:r>
-        <w:rPr>
-          <w:noProof/>
-        </w:rPr>
-        <w:pict w14:anchorId="0F872F22">
-          <v:shape id="Shape 13" o:spid="_x0000_s1032" alt="" style="position:absolute;margin-left:19.65pt;margin-top:13.45pt;width:10.1pt;height:12.75pt;z-index:-251663360;visibility:visible;mso-wrap-style:square;mso-wrap-edited:f;mso-width-percent:0;mso-height-percent:0;mso-wrap-distance-left:9pt;mso-wrap-distance-top:0;mso-wrap-distance-right:9pt;mso-wrap-distance-bottom:0;mso-position-horizontal:absolute;mso-position-horizontal-relative:text;mso-position-vertical:absolute;mso-position-vertical-relative:text;mso-width-percent:0;mso-height-percent:0;v-text-anchor:top" coordsize="128027,162099" o:spt="100" adj="0,,0" path="m,l47114,v44822,,80913,36290,80913,81112c128027,125885,91936,162099,47114,162099l,162099,,133574r44956,c74017,133574,97458,110034,97458,81112,97458,52066,74017,28650,44956,28650l,28650,,xe" fillcolor="#c04736" stroked="f" strokeweight="0">
-            <v:stroke miterlimit="83231f" joinstyle="miter"/>
-            <v:formulas/>
-            <v:path arrowok="t" o:connecttype="custom" o:connectlocs="0,0;47925,0;130230,80331;47925,160539;0,160539;0,132290;45729,132290;99135,80331;45729,28372;0,28372;0,0" o:connectangles="0,0,0,0,0,0,0,0,0,0,0" textboxrect="0,0,128027,162099"/>
-          </v:shape>
-        </w:pict>
-      </w:r>
-      <w:r>
-        <w:rPr>
-          <w:noProof/>
-        </w:rPr>
-        <w:pict w14:anchorId="7854D633">
-          <v:shape id="Shape 14" o:spid="_x0000_s1031" alt="" style="position:absolute;margin-left:46.2pt;margin-top:13.3pt;width:18.5pt;height:12.9pt;z-index:-251662336;visibility:visible;mso-wrap-style:square;mso-wrap-edited:f;mso-width-percent:0;mso-height-percent:0;mso-wrap-distance-left:9pt;mso-wrap-distance-top:0;mso-wrap-distance-right:9pt;mso-wrap-distance-bottom:0;mso-position-horizontal:absolute;mso-position-horizontal-relative:text;mso-position-vertical:absolute;mso-position-vertical-relative:text;mso-width-percent:0;mso-height-percent:0;v-text-anchor:top" coordsize="234851,163661" o:spt="100" adj="0,,0" path="m117425,v7690,,14759,3646,18951,9723l234851,163661r-36736,l180802,135037r-84187,l78259,106511r83145,l117475,35620,36835,163661,,163661,98177,9996c102370,3771,109563,,117425,xe" fillcolor="#c04736" stroked="f" strokeweight="0">
-            <v:stroke miterlimit="83231f" joinstyle="miter"/>
-            <v:formulas/>
-            <v:path arrowok="t" o:connecttype="custom" o:connectlocs="117874,0;136897,9813;235742,165188;198871,165188;181486,136297;96984,136297;78556,107505;162016,107505;117925,35953;36979,165188;0,165188;98548,10086;117874,0" o:connectangles="0,0,0,0,0,0,0,0,0,0,0,0,0" textboxrect="0,0,234851,163661"/>
-          </v:shape>
-        </w:pict>
-      </w:r>
-      <w:r>
-        <w:rPr>
-          <w:noProof/>
-        </w:rPr>
         <w:pict w14:anchorId="0D89EAB7">
           <v:shape id="Shape 17" o:spid="_x0000_s1030" alt="" style="position:absolute;margin-left:8.8pt;margin-top:460.9pt;width:19.9pt;height:0;z-index:-251661312;visibility:visible;mso-wrap-style:square;mso-wrap-edited:f;mso-width-percent:0;mso-height-percent:0;mso-wrap-distance-left:9pt;mso-wrap-distance-top:0;mso-wrap-distance-right:9pt;mso-wrap-distance-bottom:0;mso-position-horizontal:absolute;mso-position-horizontal-relative:text;mso-position-vertical:absolute;mso-position-vertical-relative:text;mso-width-percent:0;mso-height-percent:0;v-text-anchor:top" coordsize="253048,0" o:spt="100" adj="0,,0" path="m,l253048,e" filled="f" strokecolor="#f8ca5c" strokeweight=".99997mm">
             <v:stroke miterlimit="83231f" joinstyle="miter"/>
             <v:formulas/>
-            <v:path arrowok="t" o:connecttype="custom" o:connectlocs="0,0;250200,0" o:connectangles="0,0" textboxrect="0,0,253048,0"/>
+            <v:path arrowok="t" o:connecttype="custom" o:connectlocs="0,0;249886,0" o:connectangles="0,0" textboxrect="0,0,253048,0"/>
           </v:shape>
         </w:pict>
       </w:r>
@@ -238,7 +154,7 @@
         <w:rPr>
           <w:noProof/>
         </w:rPr>
-        <w:pict w14:anchorId="1E1D3091">
+        <w:pict w14:anchorId="6192FB5B">
           <v:rect id="Rectangle 2" o:spid="_x0000_s1027" style="position:absolute;margin-left:-2.95pt;margin-top:310.7pt;width:463pt;height:114.7pt;z-index:251659776;visibility:visible;mso-wrap-style:square;mso-width-percent:0;mso-height-percent:0;mso-wrap-distance-left:9pt;mso-wrap-distance-top:0;mso-wrap-distance-right:9pt;mso-wrap-distance-bottom:0;mso-position-horizontal:absolute;mso-position-horizontal-relative:text;mso-position-vertical:absolute;mso-position-vertical-relative:text;mso-width-percent:0;mso-height-percent:0;mso-width-relative:margin;mso-height-relative:margin;v-text-anchor:top" o:gfxdata="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" filled="f" stroked="f">
             <v:textbox inset="0,0,0,0">
               <w:txbxContent>
@@ -295,7 +211,7 @@
         <w:rPr>
           <w:noProof/>
         </w:rPr>
-        <w:pict w14:anchorId="62017B2B">
+        <w:pict w14:anchorId="1520BFDA">
           <v:rect id="Rectangle 1" o:spid="_x0000_s1026" style="position:absolute;margin-left:7.6pt;margin-top:479.45pt;width:160.8pt;height:14.4pt;z-index:-251661824;visibility:visible;mso-wrap-style:square;mso-width-percent:0;mso-height-percent:0;mso-wrap-distance-left:9pt;mso-wrap-distance-top:0;mso-wrap-distance-right:9pt;mso-wrap-distance-bottom:0;mso-position-horizontal:absolute;mso-position-horizontal-relative:text;mso-position-vertical:absolute;mso-position-vertical-relative:text;mso-width-percent:0;mso-height-percent:0;mso-width-relative:margin;mso-height-relative:margin;v-text-anchor:top" o:gfxdata="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" filled="f" stroked="f">
             <v:textbox inset="0,0,0,0">
               <w:txbxContent>
@@ -3999,22 +3915,6 @@
     </w:p>
     <w:p>
       <w:pPr>
-        <w:pStyle w:val="Compact"/>
-        <w:numPr>
-          <w:ilvl w:val="0"/>
-          <w:numId w:val="33"/>
-        </w:numPr>
-      </w:pPr>
-      <w:r>
-        <w:rPr>
-          <w:i/>
-          <w:iCs/>
-        </w:rPr>
-        <w:t>Chapter 4: Implementer</w:t>
-      </w:r>
-    </w:p>
-    <w:p>
-      <w:pPr>
         <w:pStyle w:val="Heading1"/>
       </w:pPr>
       <w:bookmarkStart w:id="0" w:name="_Toc142397085"/>
@@ -4566,7 +4466,23 @@
           <w:i/>
           <w:iCs/>
         </w:rPr>
-        <w:t>Acronyms: an abbreviation formed from the initial letters of other words and pronounced as a word (e.g. ASCII, NASA ).</w:t>
+        <w:t xml:space="preserve">Acronyms: an abbreviation formed from the initial letters of other words and pronounced as a word (e.g. ASCII, </w:t>
+      </w:r>
+      <w:proofErr w:type="gramStart"/>
+      <w:r>
+        <w:rPr>
+          <w:i/>
+          <w:iCs/>
+        </w:rPr>
+        <w:t>NASA )</w:t>
+      </w:r>
+      <w:proofErr w:type="gramEnd"/>
+      <w:r>
+        <w:rPr>
+          <w:i/>
+          <w:iCs/>
+        </w:rPr>
+        <w:t>.</w:t>
       </w:r>
     </w:p>
     <w:p>
@@ -4634,7 +4550,6 @@
               <w:pStyle w:val="Compact"/>
             </w:pPr>
             <w:r>
-              <w:lastRenderedPageBreak/>
               <w:t>AD</w:t>
             </w:r>
           </w:p>
@@ -4663,6 +4578,7 @@
               <w:pStyle w:val="Compact"/>
             </w:pPr>
             <w:r>
+              <w:lastRenderedPageBreak/>
               <w:t>Dev</w:t>
             </w:r>
           </w:p>
@@ -5610,7 +5526,14 @@
           <w:i/>
           <w:iCs/>
         </w:rPr>
-        <w:t>Some Workload teams, especially the Analytics and Merging Tech teams, will create new applications based on functional requirements, some Workload teams will not touch the functional requirements at all and just change the platform under an application. But it is important to understand who is using the system and for what reason.</w:t>
+        <w:t>I</w:t>
+      </w:r>
+      <w:r>
+        <w:rPr>
+          <w:i/>
+          <w:iCs/>
+        </w:rPr>
+        <w:t>t is important to understand who is using the system and for what reason.</w:t>
       </w:r>
     </w:p>
     <w:p>
@@ -5699,370 +5622,6 @@
         <w:t>A Use Case (UC) can be represented in a table as the following one. See https://www.visual-paradigm.com/guide/use-case/what-is-use-case-specification/ for a quick introduction to the concept of UC. See https://www.usability.gov/how-to-and-tools/methods/use-cases.html for more examples and detailed instructions.</w:t>
       </w:r>
     </w:p>
-    <w:p>
-      <w:pPr>
-        <w:pStyle w:val="BodyText"/>
-      </w:pPr>
-      <w:r>
-        <w:rPr>
-          <w:i/>
-          <w:iCs/>
-        </w:rPr>
-        <w:t>Example:</w:t>
-      </w:r>
-    </w:p>
-    <w:tbl>
-      <w:tblPr>
-        <w:tblStyle w:val="Table"/>
-        <w:tblW w:w="0" w:type="auto"/>
-        <w:tblLook w:val="0020" w:firstRow="1" w:lastRow="0" w:firstColumn="0" w:lastColumn="0" w:noHBand="0" w:noVBand="0"/>
-      </w:tblPr>
-      <w:tblGrid>
-        <w:gridCol w:w="1392"/>
-        <w:gridCol w:w="9031"/>
-      </w:tblGrid>
-      <w:tr>
-        <w:trPr>
-          <w:cnfStyle w:val="100000000000" w:firstRow="1" w:lastRow="0" w:firstColumn="0" w:lastColumn="0" w:oddVBand="0" w:evenVBand="0" w:oddHBand="0" w:evenHBand="0" w:firstRowFirstColumn="0" w:firstRowLastColumn="0" w:lastRowFirstColumn="0" w:lastRowLastColumn="0"/>
-          <w:tblHeader/>
-        </w:trPr>
-        <w:tc>
-          <w:tcPr>
-            <w:tcW w:w="0" w:type="auto"/>
-          </w:tcPr>
-          <w:p>
-            <w:pPr>
-              <w:pStyle w:val="Compact"/>
-            </w:pPr>
-            <w:r>
-              <w:t>Element</w:t>
-            </w:r>
-          </w:p>
-        </w:tc>
-        <w:tc>
-          <w:tcPr>
-            <w:tcW w:w="0" w:type="auto"/>
-          </w:tcPr>
-          <w:p>
-            <w:pPr>
-              <w:pStyle w:val="Compact"/>
-            </w:pPr>
-            <w:r>
-              <w:t>Description</w:t>
-            </w:r>
-          </w:p>
-        </w:tc>
-      </w:tr>
-      <w:tr>
-        <w:tc>
-          <w:tcPr>
-            <w:tcW w:w="0" w:type="auto"/>
-          </w:tcPr>
-          <w:p>
-            <w:pPr>
-              <w:pStyle w:val="Compact"/>
-            </w:pPr>
-            <w:r>
-              <w:t>Use Case 1</w:t>
-            </w:r>
-          </w:p>
-        </w:tc>
-        <w:tc>
-          <w:tcPr>
-            <w:tcW w:w="0" w:type="auto"/>
-          </w:tcPr>
-          <w:p>
-            <w:pPr>
-              <w:pStyle w:val="Compact"/>
-            </w:pPr>
-            <w:r>
-              <w:t>Housekeeper does laundry</w:t>
-            </w:r>
-          </w:p>
-        </w:tc>
-      </w:tr>
-      <w:tr>
-        <w:tc>
-          <w:tcPr>
-            <w:tcW w:w="0" w:type="auto"/>
-          </w:tcPr>
-          <w:p>
-            <w:pPr>
-              <w:pStyle w:val="Compact"/>
-            </w:pPr>
-            <w:r>
-              <w:t>Stakeholder</w:t>
-            </w:r>
-          </w:p>
-        </w:tc>
-        <w:tc>
-          <w:tcPr>
-            <w:tcW w:w="0" w:type="auto"/>
-          </w:tcPr>
-          <w:p>
-            <w:pPr>
-              <w:pStyle w:val="Compact"/>
-            </w:pPr>
-            <w:r>
-              <w:t>Owner</w:t>
-            </w:r>
-          </w:p>
-        </w:tc>
-      </w:tr>
-      <w:tr>
-        <w:tc>
-          <w:tcPr>
-            <w:tcW w:w="0" w:type="auto"/>
-          </w:tcPr>
-          <w:p>
-            <w:pPr>
-              <w:pStyle w:val="Compact"/>
-            </w:pPr>
-            <w:r>
-              <w:t>Actor</w:t>
-            </w:r>
-          </w:p>
-        </w:tc>
-        <w:tc>
-          <w:tcPr>
-            <w:tcW w:w="0" w:type="auto"/>
-          </w:tcPr>
-          <w:p>
-            <w:pPr>
-              <w:pStyle w:val="Compact"/>
-            </w:pPr>
-            <w:r>
-              <w:t>Housekeeper</w:t>
-            </w:r>
-          </w:p>
-        </w:tc>
-      </w:tr>
-      <w:tr>
-        <w:tc>
-          <w:tcPr>
-            <w:tcW w:w="0" w:type="auto"/>
-          </w:tcPr>
-          <w:p>
-            <w:pPr>
-              <w:pStyle w:val="Compact"/>
-            </w:pPr>
-            <w:r>
-              <w:t>Use Case Overview</w:t>
-            </w:r>
-          </w:p>
-        </w:tc>
-        <w:tc>
-          <w:tcPr>
-            <w:tcW w:w="0" w:type="auto"/>
-          </w:tcPr>
-          <w:p>
-            <w:pPr>
-              <w:pStyle w:val="Compact"/>
-            </w:pPr>
-            <w:r>
-              <w:t>It is Wednesday and there is laundry in the laundry room. The housekeeper sorts it, then proceeds to launder each load. The housekeeper folds the dry laundry as he/she removes it from the dryer. The housekeeper irons those items that need ironing.</w:t>
-            </w:r>
-          </w:p>
-        </w:tc>
-      </w:tr>
-      <w:tr>
-        <w:tc>
-          <w:tcPr>
-            <w:tcW w:w="0" w:type="auto"/>
-          </w:tcPr>
-          <w:p>
-            <w:pPr>
-              <w:pStyle w:val="Compact"/>
-            </w:pPr>
-            <w:r>
-              <w:t>Precondition 1</w:t>
-            </w:r>
-          </w:p>
-        </w:tc>
-        <w:tc>
-          <w:tcPr>
-            <w:tcW w:w="0" w:type="auto"/>
-          </w:tcPr>
-          <w:p>
-            <w:pPr>
-              <w:pStyle w:val="Compact"/>
-            </w:pPr>
-            <w:r>
-              <w:t>It is Wednesday</w:t>
-            </w:r>
-          </w:p>
-        </w:tc>
-      </w:tr>
-      <w:tr>
-        <w:tc>
-          <w:tcPr>
-            <w:tcW w:w="0" w:type="auto"/>
-          </w:tcPr>
-          <w:p>
-            <w:pPr>
-              <w:pStyle w:val="Compact"/>
-            </w:pPr>
-            <w:r>
-              <w:t>Precondition 2</w:t>
-            </w:r>
-          </w:p>
-        </w:tc>
-        <w:tc>
-          <w:tcPr>
-            <w:tcW w:w="0" w:type="auto"/>
-          </w:tcPr>
-          <w:p>
-            <w:pPr>
-              <w:pStyle w:val="Compact"/>
-            </w:pPr>
-            <w:r>
-              <w:t>There is laundry in the laundry room.</w:t>
-            </w:r>
-          </w:p>
-        </w:tc>
-      </w:tr>
-      <w:tr>
-        <w:tc>
-          <w:tcPr>
-            <w:tcW w:w="0" w:type="auto"/>
-          </w:tcPr>
-          <w:p>
-            <w:pPr>
-              <w:pStyle w:val="Compact"/>
-            </w:pPr>
-            <w:r>
-              <w:lastRenderedPageBreak/>
-              <w:t>Trigger</w:t>
-            </w:r>
-          </w:p>
-        </w:tc>
-        <w:tc>
-          <w:tcPr>
-            <w:tcW w:w="0" w:type="auto"/>
-          </w:tcPr>
-          <w:p>
-            <w:pPr>
-              <w:pStyle w:val="Compact"/>
-            </w:pPr>
-            <w:r>
-              <w:t>Dirty laundry is transported to the laundry room on Wednesday.</w:t>
-            </w:r>
-          </w:p>
-        </w:tc>
-      </w:tr>
-      <w:tr>
-        <w:tc>
-          <w:tcPr>
-            <w:tcW w:w="0" w:type="auto"/>
-          </w:tcPr>
-          <w:p>
-            <w:pPr>
-              <w:pStyle w:val="Compact"/>
-            </w:pPr>
-            <w:r>
-              <w:t>Basic Flow</w:t>
-            </w:r>
-          </w:p>
-        </w:tc>
-        <w:tc>
-          <w:tcPr>
-            <w:tcW w:w="0" w:type="auto"/>
-          </w:tcPr>
-          <w:p>
-            <w:pPr>
-              <w:pStyle w:val="Compact"/>
-            </w:pPr>
-            <w:r>
-              <w:t>On Wednesdays, the housekeeper reports to the laundry room. The housekeeper sorts the laundry that is there. Then he/she washes each load. The housekeeper dries each load. He/She folds the items that need folding. He/She irons and hangs the wrinkled items. The housekeeper throws away any laundry item that is irrevocably shrunken, soiled, or scorched.</w:t>
-            </w:r>
-          </w:p>
-        </w:tc>
-      </w:tr>
-      <w:tr>
-        <w:tc>
-          <w:tcPr>
-            <w:tcW w:w="0" w:type="auto"/>
-          </w:tcPr>
-          <w:p>
-            <w:pPr>
-              <w:pStyle w:val="Compact"/>
-            </w:pPr>
-            <w:r>
-              <w:t>Alternative Flow 1</w:t>
-            </w:r>
-          </w:p>
-        </w:tc>
-        <w:tc>
-          <w:tcPr>
-            <w:tcW w:w="0" w:type="auto"/>
-          </w:tcPr>
-          <w:p>
-            <w:pPr>
-              <w:pStyle w:val="Compact"/>
-            </w:pPr>
-            <w:r>
-              <w:t>If he/she notices that something is wrinkled, he/she irons it and then hangs it on a hanger.</w:t>
-            </w:r>
-          </w:p>
-        </w:tc>
-      </w:tr>
-      <w:tr>
-        <w:tc>
-          <w:tcPr>
-            <w:tcW w:w="0" w:type="auto"/>
-          </w:tcPr>
-          <w:p>
-            <w:pPr>
-              <w:pStyle w:val="Compact"/>
-            </w:pPr>
-            <w:r>
-              <w:t>Alternative Flow 2</w:t>
-            </w:r>
-          </w:p>
-        </w:tc>
-        <w:tc>
-          <w:tcPr>
-            <w:tcW w:w="0" w:type="auto"/>
-          </w:tcPr>
-          <w:p>
-            <w:pPr>
-              <w:pStyle w:val="Compact"/>
-            </w:pPr>
-            <w:r>
-              <w:t>If he/she notices that something is still dirty, he/she rewashes it.</w:t>
-            </w:r>
-          </w:p>
-        </w:tc>
-      </w:tr>
-      <w:tr>
-        <w:tc>
-          <w:tcPr>
-            <w:tcW w:w="0" w:type="auto"/>
-          </w:tcPr>
-          <w:p>
-            <w:pPr>
-              <w:pStyle w:val="Compact"/>
-            </w:pPr>
-            <w:r>
-              <w:t>Alternative Flow 3</w:t>
-            </w:r>
-          </w:p>
-        </w:tc>
-        <w:tc>
-          <w:tcPr>
-            <w:tcW w:w="0" w:type="auto"/>
-          </w:tcPr>
-          <w:p>
-            <w:pPr>
-              <w:pStyle w:val="Compact"/>
-            </w:pPr>
-            <w:r>
-              <w:t>If he/she notices that something shrank, he/she throws it out.</w:t>
-            </w:r>
-          </w:p>
-        </w:tc>
-      </w:tr>
-    </w:tbl>
     <w:p>
       <w:pPr>
         <w:pStyle w:val="Heading3"/>
@@ -6141,7 +5700,16 @@
         <w:pStyle w:val="BodyText"/>
       </w:pPr>
       <w:r>
-        <w:t>In addition, Essbase is built on middle tier application server (Weblogic) and DB tier.</w:t>
+        <w:lastRenderedPageBreak/>
+        <w:t>In addition, Essbase is built on middle tier application server (</w:t>
+      </w:r>
+      <w:proofErr w:type="spellStart"/>
+      <w:r>
+        <w:t>Weblogic</w:t>
+      </w:r>
+      <w:proofErr w:type="spellEnd"/>
+      <w:r>
+        <w:t>) and DB tier.</w:t>
       </w:r>
     </w:p>
     <w:p>
@@ -6632,7 +6200,6 @@
                 <w:szCs w:val="18"/>
                 <w:lang w:val="en-GB" w:eastAsia="en-GB"/>
               </w:rPr>
-              <w:lastRenderedPageBreak/>
               <w:t>Operating System</w:t>
             </w:r>
           </w:p>
@@ -6734,18 +6301,34 @@
           <w:i/>
           <w:iCs/>
         </w:rPr>
-        <w:t>Describe the high-level technical requirements for the Workload. Consider all sub-chapters, but decide and choose which Non-Functional Requirements are necessary for your engagement. You might not need to capture all requirements for all sub-chapters.</w:t>
-      </w:r>
-    </w:p>
-    <w:p>
-      <w:pPr>
-        <w:pStyle w:val="BodyText"/>
-      </w:pPr>
+        <w:t>Describe the high-level technical requirements for the Workload. Consider all sub-</w:t>
+      </w:r>
+      <w:proofErr w:type="gramStart"/>
       <w:r>
         <w:rPr>
           <w:i/>
           <w:iCs/>
         </w:rPr>
+        <w:t>chapters, but</w:t>
+      </w:r>
+      <w:proofErr w:type="gramEnd"/>
+      <w:r>
+        <w:rPr>
+          <w:i/>
+          <w:iCs/>
+        </w:rPr>
+        <w:t xml:space="preserve"> decide and choose which Non-Functional Requirements are necessary for your engagement. You might not need to capture all requirements for all sub-chapters.</w:t>
+      </w:r>
+    </w:p>
+    <w:p>
+      <w:pPr>
+        <w:pStyle w:val="BodyText"/>
+      </w:pPr>
+      <w:r>
+        <w:rPr>
+          <w:i/>
+          <w:iCs/>
+        </w:rPr>
         <w:t>This chapter is for describing customer-specific requirements (needs), not to explain Oracle solutions or capabilities.</w:t>
       </w:r>
     </w:p>
@@ -6793,44 +6376,53 @@
           <w:i/>
           <w:iCs/>
         </w:rPr>
-        <w:t>The Oracle Cloud Infrastructure Compliance Documents service lets you view and download compliance documents: https://docs.oracle.com/en-us/iaas/Content/ComplianceDocuments/Concepts/compliancedocsoverview.htm</w:t>
-      </w:r>
-    </w:p>
-    <w:p>
-      <w:pPr>
-        <w:pStyle w:val="BodyText"/>
-      </w:pPr>
+        <w:t xml:space="preserve">The Oracle Cloud Infrastructure Compliance Documents service lets you view and download compliance documents: </w:t>
+      </w:r>
+      <w:proofErr w:type="gramStart"/>
       <w:r>
         <w:rPr>
           <w:i/>
           <w:iCs/>
         </w:rPr>
-        <w:t>If there are none, then please state it. Leave the second sent</w:t>
-      </w:r>
+        <w:t>https://docs.oracle.com/en-us/iaas/Content/ComplianceDocuments/Concepts/compliancedocsoverview.htm</w:t>
+      </w:r>
+      <w:proofErr w:type="gramEnd"/>
+    </w:p>
+    <w:p>
+      <w:pPr>
+        <w:pStyle w:val="BodyText"/>
+      </w:pPr>
       <w:r>
         <w:rPr>
           <w:i/>
           <w:iCs/>
         </w:rPr>
-        <w:t>e</w:t>
+        <w:t>If there are none, then please state it. Leave the second sent</w:t>
       </w:r>
       <w:r>
         <w:rPr>
           <w:i/>
           <w:iCs/>
         </w:rPr>
-        <w:t>nce as a default in the document.</w:t>
-      </w:r>
-    </w:p>
-    <w:p>
-      <w:pPr>
-        <w:pStyle w:val="BodyText"/>
-      </w:pPr>
+        <w:t>e</w:t>
+      </w:r>
       <w:r>
         <w:rPr>
           <w:i/>
           <w:iCs/>
         </w:rPr>
+        <w:t>nce as a default in the document.</w:t>
+      </w:r>
+    </w:p>
+    <w:p>
+      <w:pPr>
+        <w:pStyle w:val="BodyText"/>
+      </w:pPr>
+      <w:r>
+        <w:rPr>
+          <w:i/>
+          <w:iCs/>
+        </w:rPr>
         <w:t>Example:</w:t>
       </w:r>
     </w:p>
@@ -6847,6 +6439,7 @@
         <w:pStyle w:val="BodyText"/>
       </w:pPr>
       <w:r>
+        <w:lastRenderedPageBreak/>
         <w:t xml:space="preserve">In addition to these requirements, the </w:t>
       </w:r>
       <w:hyperlink r:id="rId12">
@@ -6908,7 +6501,23 @@
           <w:i/>
           <w:iCs/>
         </w:rPr>
-        <w:t xml:space="preserve"> development, text, live, production, etc).</w:t>
+        <w:t xml:space="preserve"> development, text, live, production, </w:t>
+      </w:r>
+      <w:proofErr w:type="spellStart"/>
+      <w:r>
+        <w:rPr>
+          <w:i/>
+          <w:iCs/>
+        </w:rPr>
+        <w:t>etc</w:t>
+      </w:r>
+      <w:proofErr w:type="spellEnd"/>
+      <w:r>
+        <w:rPr>
+          <w:i/>
+          <w:iCs/>
+        </w:rPr>
+        <w:t>).</w:t>
       </w:r>
     </w:p>
     <w:p>
@@ -6938,11 +6547,11 @@
         <w:tblLook w:val="0020" w:firstRow="1" w:lastRow="0" w:firstColumn="0" w:lastColumn="0" w:noHBand="0" w:noVBand="0"/>
       </w:tblPr>
       <w:tblGrid>
-        <w:gridCol w:w="1807"/>
-        <w:gridCol w:w="1926"/>
-        <w:gridCol w:w="1498"/>
-        <w:gridCol w:w="828"/>
-        <w:gridCol w:w="4364"/>
+        <w:gridCol w:w="1790"/>
+        <w:gridCol w:w="1910"/>
+        <w:gridCol w:w="1575"/>
+        <w:gridCol w:w="821"/>
+        <w:gridCol w:w="4327"/>
       </w:tblGrid>
       <w:tr>
         <w:trPr>
@@ -7058,7 +6667,7 @@
               <w:pStyle w:val="Compact"/>
             </w:pPr>
             <w:r>
-              <w:t>Malaga</w:t>
+              <w:t>Madrid</w:t>
             </w:r>
           </w:p>
         </w:tc>
@@ -7125,7 +6734,7 @@
               <w:pStyle w:val="Compact"/>
             </w:pPr>
             <w:r>
-              <w:t>Sevilla</w:t>
+              <w:t>Frankfurt</w:t>
             </w:r>
           </w:p>
         </w:tc>
@@ -7192,7 +6801,7 @@
               <w:pStyle w:val="Compact"/>
             </w:pPr>
             <w:r>
-              <w:t>Sevilla</w:t>
+              <w:t>Frankfurt</w:t>
             </w:r>
           </w:p>
         </w:tc>
@@ -7267,7 +6876,6 @@
           <w:i/>
           <w:iCs/>
         </w:rPr>
-        <w:lastRenderedPageBreak/>
         <w:t>The Recovery Point Objective (RPO) and Recovery Time Objective (RTO) requirement of each environment should be captured in the environments section above, and wherever possible.</w:t>
       </w:r>
     </w:p>
@@ -7284,7 +6892,23 @@
           <w:i/>
           <w:iCs/>
         </w:rPr>
-        <w:t>What are the RTO and RPO requirements of the Application?</w:t>
+        <w:t xml:space="preserve">What </w:t>
+      </w:r>
+      <w:proofErr w:type="gramStart"/>
+      <w:r>
+        <w:rPr>
+          <w:i/>
+          <w:iCs/>
+        </w:rPr>
+        <w:t>are</w:t>
+      </w:r>
+      <w:proofErr w:type="gramEnd"/>
+      <w:r>
+        <w:rPr>
+          <w:i/>
+          <w:iCs/>
+        </w:rPr>
+        <w:t xml:space="preserve"> the RTO and RPO requirements of the Application?</w:t>
       </w:r>
     </w:p>
     <w:p>
@@ -7316,7 +6940,23 @@
           <w:i/>
           <w:iCs/>
         </w:rPr>
-        <w:t>What are the backup requirements</w:t>
+        <w:t xml:space="preserve">What </w:t>
+      </w:r>
+      <w:proofErr w:type="gramStart"/>
+      <w:r>
+        <w:rPr>
+          <w:i/>
+          <w:iCs/>
+        </w:rPr>
+        <w:t>are</w:t>
+      </w:r>
+      <w:proofErr w:type="gramEnd"/>
+      <w:r>
+        <w:rPr>
+          <w:i/>
+          <w:iCs/>
+        </w:rPr>
+        <w:t xml:space="preserve"> the backup requirements</w:t>
       </w:r>
     </w:p>
     <w:p>
@@ -7610,6 +7250,7 @@
           <w:i/>
           <w:iCs/>
         </w:rPr>
+        <w:lastRenderedPageBreak/>
         <w:t>Guide:</w:t>
       </w:r>
     </w:p>
@@ -7900,7 +7541,6 @@
         <w:pStyle w:val="BodyText"/>
       </w:pPr>
       <w:r>
-        <w:lastRenderedPageBreak/>
         <w:t>Essbase backup and restore planning is required at both the application and instance level to have full flexibility to manage the life cycle of the Essbase instances, and to provide disaster recovery.</w:t>
       </w:r>
     </w:p>
@@ -7929,7 +7569,15 @@
         </w:numPr>
       </w:pPr>
       <w:r>
-        <w:t>Relational database schemas which store some application, user and configuration information.</w:t>
+        <w:t xml:space="preserve">Relational database schemas which store some application, </w:t>
+      </w:r>
+      <w:proofErr w:type="gramStart"/>
+      <w:r>
+        <w:t>user</w:t>
+      </w:r>
+      <w:proofErr w:type="gramEnd"/>
+      <w:r>
+        <w:t xml:space="preserve"> and configuration information.</w:t>
       </w:r>
     </w:p>
     <w:p>
@@ -8091,8 +7739,13 @@
               <w:pStyle w:val="Compact"/>
             </w:pPr>
             <w:r>
-              <w:t>/day</w:t>
-            </w:r>
+              <w:t>/</w:t>
+            </w:r>
+            <w:proofErr w:type="gramStart"/>
+            <w:r>
+              <w:t>day</w:t>
+            </w:r>
+            <w:proofErr w:type="gramEnd"/>
           </w:p>
         </w:tc>
         <w:tc>
@@ -8131,8 +7784,13 @@
             <w:pPr>
               <w:pStyle w:val="Compact"/>
             </w:pPr>
-            <w:r>
-              <w:t>BckpTime (F)</w:t>
+            <w:proofErr w:type="spellStart"/>
+            <w:r>
+              <w:t>BckpTime</w:t>
+            </w:r>
+            <w:proofErr w:type="spellEnd"/>
+            <w:r>
+              <w:t xml:space="preserve"> (F)</w:t>
             </w:r>
           </w:p>
         </w:tc>
@@ -8186,6 +7844,7 @@
           <w:i/>
           <w:iCs/>
         </w:rPr>
+        <w:lastRenderedPageBreak/>
         <w:t>Guide:</w:t>
       </w:r>
     </w:p>
@@ -8325,7 +7984,23 @@
           <w:i/>
           <w:iCs/>
         </w:rPr>
-        <w:t>Is there any Single Sign On or Active Directory Integration Requirement?</w:t>
+        <w:t xml:space="preserve">Is there any Single Sign </w:t>
+      </w:r>
+      <w:proofErr w:type="gramStart"/>
+      <w:r>
+        <w:rPr>
+          <w:i/>
+          <w:iCs/>
+        </w:rPr>
+        <w:t>On</w:t>
+      </w:r>
+      <w:proofErr w:type="gramEnd"/>
+      <w:r>
+        <w:rPr>
+          <w:i/>
+          <w:iCs/>
+        </w:rPr>
+        <w:t xml:space="preserve"> or Active Directory Integration Requirement?</w:t>
       </w:r>
     </w:p>
     <w:p>
@@ -8341,7 +8016,23 @@
           <w:i/>
           <w:iCs/>
         </w:rPr>
-        <w:t>Is the OS hardened if so please share the hardening guideline.</w:t>
+        <w:t xml:space="preserve">Is the OS hardened if </w:t>
+      </w:r>
+      <w:proofErr w:type="gramStart"/>
+      <w:r>
+        <w:rPr>
+          <w:i/>
+          <w:iCs/>
+        </w:rPr>
+        <w:t>so</w:t>
+      </w:r>
+      <w:proofErr w:type="gramEnd"/>
+      <w:r>
+        <w:rPr>
+          <w:i/>
+          <w:iCs/>
+        </w:rPr>
+        <w:t xml:space="preserve"> please share the hardening guideline.</w:t>
       </w:r>
     </w:p>
     <w:p>
@@ -8375,7 +8066,6 @@
           <w:i/>
           <w:iCs/>
         </w:rPr>
-        <w:lastRenderedPageBreak/>
         <w:t>Capture any specific or special requirements for data security. This section should also describe any additional constraints such as a requirement for data to be held in a specific location or for data export restrictions.</w:t>
       </w:r>
     </w:p>
@@ -8413,7 +8103,39 @@
           <w:i/>
           <w:iCs/>
         </w:rPr>
-        <w:t>A list of all the interfaces into and out of the defined Workload. The list should detail the type of integration, the type of connectivity required (e.g. VPN, VPC, etc) the volumes, and the frequency.</w:t>
+        <w:t>A list of all the interfaces into and out of the defined Workload. The list should detail the type of integration, the type of connectivity required (</w:t>
+      </w:r>
+      <w:proofErr w:type="gramStart"/>
+      <w:r>
+        <w:rPr>
+          <w:i/>
+          <w:iCs/>
+        </w:rPr>
+        <w:t>e.g.</w:t>
+      </w:r>
+      <w:proofErr w:type="gramEnd"/>
+      <w:r>
+        <w:rPr>
+          <w:i/>
+          <w:iCs/>
+        </w:rPr>
+        <w:t xml:space="preserve"> VPN, VPC, </w:t>
+      </w:r>
+      <w:proofErr w:type="spellStart"/>
+      <w:r>
+        <w:rPr>
+          <w:i/>
+          <w:iCs/>
+        </w:rPr>
+        <w:t>etc</w:t>
+      </w:r>
+      <w:proofErr w:type="spellEnd"/>
+      <w:r>
+        <w:rPr>
+          <w:i/>
+          <w:iCs/>
+        </w:rPr>
+        <w:t>) the volumes, and the frequency.</w:t>
       </w:r>
     </w:p>
     <w:p>
@@ -8894,7 +8616,6 @@
           <w:i/>
           <w:iCs/>
         </w:rPr>
-        <w:lastRenderedPageBreak/>
         <w:t xml:space="preserve">This subsection captures any requirements for integrations into the customer's existing management and monitoring systems - </w:t>
       </w:r>
       <w:r>
@@ -9216,21 +8937,76 @@
           <w:i/>
           <w:iCs/>
         </w:rPr>
-        <w:t>The performance requirements cover all aspects related to the time required to perform a given operation. They can be measured in different ways, for example: (1) AvrgTime: average response time that can be accepted for a given online or real interaction (data retrieve, data insert, etc.) (2) MaxTime: maximum response time for the same operations defined for AvrgRtime The operations can be online (user interactions), offline (batch execution) or (near)</w:t>
-      </w:r>
+        <w:t xml:space="preserve">The performance requirements cover all aspects related to the time required to perform a given operation. They can be measured in different ways, for example: (1) </w:t>
+      </w:r>
+      <w:proofErr w:type="spellStart"/>
       <w:r>
         <w:rPr>
           <w:i/>
           <w:iCs/>
         </w:rPr>
-        <w:t xml:space="preserve"> </w:t>
-      </w:r>
+        <w:t>AvrgTime</w:t>
+      </w:r>
+      <w:proofErr w:type="spellEnd"/>
       <w:r>
         <w:rPr>
           <w:i/>
           <w:iCs/>
         </w:rPr>
-        <w:t>realtime (messaging).</w:t>
+        <w:t xml:space="preserve">: average response time that can be accepted for a given online or real interaction (data retrieve, data insert, etc.) (2) </w:t>
+      </w:r>
+      <w:proofErr w:type="spellStart"/>
+      <w:r>
+        <w:rPr>
+          <w:i/>
+          <w:iCs/>
+        </w:rPr>
+        <w:t>MaxTime</w:t>
+      </w:r>
+      <w:proofErr w:type="spellEnd"/>
+      <w:r>
+        <w:rPr>
+          <w:i/>
+          <w:iCs/>
+        </w:rPr>
+        <w:t xml:space="preserve">: maximum response time for the same operations defined for </w:t>
+      </w:r>
+      <w:proofErr w:type="spellStart"/>
+      <w:r>
+        <w:rPr>
+          <w:i/>
+          <w:iCs/>
+        </w:rPr>
+        <w:t>AvrgRtime</w:t>
+      </w:r>
+      <w:proofErr w:type="spellEnd"/>
+      <w:r>
+        <w:rPr>
+          <w:i/>
+          <w:iCs/>
+        </w:rPr>
+        <w:t xml:space="preserve"> The operations can be online (user interactions), offline (batch execution) or near</w:t>
+      </w:r>
+      <w:r>
+        <w:rPr>
+          <w:i/>
+          <w:iCs/>
+        </w:rPr>
+        <w:t xml:space="preserve"> </w:t>
+      </w:r>
+      <w:r>
+        <w:rPr>
+          <w:i/>
+          <w:iCs/>
+        </w:rPr>
+        <w:t>real-time</w:t>
+      </w:r>
+      <w:r>
+        <w:rPr>
+          <w:i/>
+          <w:iCs/>
+        </w:rPr>
+        <w:t xml:space="preserve"> (messaging).</w:t>
       </w:r>
     </w:p>
     <w:p>
@@ -9378,9 +9154,11 @@
             <w:pPr>
               <w:pStyle w:val="Compact"/>
             </w:pPr>
+            <w:proofErr w:type="spellStart"/>
             <w:r>
               <w:t>MaxTime</w:t>
             </w:r>
+            <w:proofErr w:type="spellEnd"/>
           </w:p>
         </w:tc>
         <w:tc>
@@ -9458,9 +9236,11 @@
             <w:pPr>
               <w:pStyle w:val="Compact"/>
             </w:pPr>
+            <w:proofErr w:type="spellStart"/>
             <w:r>
               <w:t>MaxTime</w:t>
             </w:r>
+            <w:proofErr w:type="spellEnd"/>
           </w:p>
         </w:tc>
         <w:tc>
@@ -9525,6 +9305,7 @@
           <w:i/>
           <w:iCs/>
         </w:rPr>
+        <w:lastRenderedPageBreak/>
         <w:t>Guide:</w:t>
       </w:r>
     </w:p>
@@ -9548,12 +9329,37 @@
           <w:numId w:val="40"/>
         </w:numPr>
       </w:pPr>
+      <w:proofErr w:type="spellStart"/>
       <w:r>
         <w:rPr>
           <w:i/>
           <w:iCs/>
         </w:rPr>
-        <w:t>MaxVol: maximum volume of data that can be stored in the system (can be different for different types of data, e.g. relational and file): 800-900GB current database size (probably with a significant waste of space)</w:t>
+        <w:t>MaxVol</w:t>
+      </w:r>
+      <w:proofErr w:type="spellEnd"/>
+      <w:r>
+        <w:rPr>
+          <w:i/>
+          <w:iCs/>
+        </w:rPr>
+        <w:t xml:space="preserve">: maximum volume of data that can be stored in the system (can be different for different types of data, </w:t>
+      </w:r>
+      <w:proofErr w:type="gramStart"/>
+      <w:r>
+        <w:rPr>
+          <w:i/>
+          <w:iCs/>
+        </w:rPr>
+        <w:t>e.g.</w:t>
+      </w:r>
+      <w:proofErr w:type="gramEnd"/>
+      <w:r>
+        <w:rPr>
+          <w:i/>
+          <w:iCs/>
+        </w:rPr>
+        <w:t xml:space="preserve"> relational and file): 800-900GB current database size (probably with a significant waste of space)</w:t>
       </w:r>
     </w:p>
     <w:p>
@@ -9564,12 +9370,21 @@
           <w:numId w:val="40"/>
         </w:numPr>
       </w:pPr>
+      <w:proofErr w:type="spellStart"/>
       <w:r>
         <w:rPr>
           <w:i/>
           <w:iCs/>
         </w:rPr>
-        <w:t>MaxFlow: maximum data flow (input/output) that can be managed by the system (can be two different numbers for each major system interface and/or operation): the current value has not been measured but is expected to be at most a few GB.</w:t>
+        <w:t>MaxFlow</w:t>
+      </w:r>
+      <w:proofErr w:type="spellEnd"/>
+      <w:r>
+        <w:rPr>
+          <w:i/>
+          <w:iCs/>
+        </w:rPr>
+        <w:t>: maximum data flow (input/output) that can be managed by the system (can be two different numbers for each major system interface and/or operation): the current value has not been measured but is expected to be at most a few GB.</w:t>
       </w:r>
     </w:p>
     <w:p>
@@ -9580,12 +9395,21 @@
           <w:numId w:val="40"/>
         </w:numPr>
       </w:pPr>
+      <w:proofErr w:type="spellStart"/>
       <w:r>
         <w:rPr>
           <w:i/>
           <w:iCs/>
         </w:rPr>
-        <w:t>MaxUser: maximum number of concurrent users (can be differentiated by user profile): up to 10 (number of registered users).</w:t>
+        <w:t>MaxUser</w:t>
+      </w:r>
+      <w:proofErr w:type="spellEnd"/>
+      <w:r>
+        <w:rPr>
+          <w:i/>
+          <w:iCs/>
+        </w:rPr>
+        <w:t>: maximum number of concurrent users (can be differentiated by user profile): up to 10 (number of registered users).</w:t>
       </w:r>
     </w:p>
     <w:p>
@@ -9739,9 +9563,11 @@
             <w:pPr>
               <w:pStyle w:val="Compact"/>
             </w:pPr>
+            <w:proofErr w:type="spellStart"/>
             <w:r>
               <w:t>MaxVol</w:t>
             </w:r>
+            <w:proofErr w:type="spellEnd"/>
           </w:p>
         </w:tc>
         <w:tc>
@@ -9816,9 +9642,11 @@
             <w:pPr>
               <w:pStyle w:val="Compact"/>
             </w:pPr>
+            <w:proofErr w:type="spellStart"/>
             <w:r>
               <w:t>MaxUsers</w:t>
             </w:r>
+            <w:proofErr w:type="spellEnd"/>
           </w:p>
         </w:tc>
         <w:tc>
@@ -9893,7 +9721,6 @@
           <w:i/>
           <w:iCs/>
         </w:rPr>
-        <w:lastRenderedPageBreak/>
         <w:t>Constraints are limitations that will impact the resulting project or Solution Architecture. It is a technology- or project-related condition or event that prevents the project from fully delivering the ideal solution to customers and end-users. Constraints can be identified on our customer, partner, or even Oracle's side.</w:t>
       </w:r>
     </w:p>
@@ -10296,6 +10123,7 @@
           <w:i/>
           <w:iCs/>
         </w:rPr>
+        <w:lastRenderedPageBreak/>
         <w:t>The Workload Future State Architecture can be described in various forms. In the easiest case, we describe a Logical Architecture, possibly with a System Context Diagram. A high-level physical architecture is mandatory as a description of your solution.</w:t>
       </w:r>
     </w:p>
@@ -10349,24 +10177,4129 @@
     </w:p>
     <w:p>
       <w:pPr>
-        <w:pStyle w:val="BodyText"/>
+        <w:pStyle w:val="Heading3"/>
+      </w:pPr>
+      <w:bookmarkStart w:id="61" w:name="_Toc142397113"/>
+      <w:bookmarkStart w:id="62" w:name="mandatory-security-best-practices"/>
+      <w:r>
+        <w:t>Mandatory Security Best Practices</w:t>
+      </w:r>
+      <w:bookmarkEnd w:id="61"/>
+    </w:p>
+    <w:p>
+      <w:pPr>
+        <w:pStyle w:val="FirstParagraph"/>
+      </w:pPr>
+      <w:r>
         <w:rPr>
           <w:i/>
           <w:iCs/>
         </w:rPr>
+        <w:t>Guide:</w:t>
+      </w:r>
+    </w:p>
+    <w:p>
+      <w:pPr>
+        <w:pStyle w:val="BodyText"/>
       </w:pPr>
       <w:r>
         <w:rPr>
           <w:i/>
           <w:iCs/>
+        </w:rPr>
+        <w:t xml:space="preserve">Use this text for every </w:t>
+      </w:r>
+      <w:r>
+        <w:rPr>
+          <w:i/>
+          <w:iCs/>
+        </w:rPr>
+        <w:t>engagement</w:t>
+      </w:r>
+      <w:r>
+        <w:rPr>
+          <w:i/>
+          <w:iCs/>
+        </w:rPr>
+        <w:t xml:space="preserve">. </w:t>
+      </w:r>
+    </w:p>
+    <w:p>
+      <w:pPr>
+        <w:pStyle w:val="BodyText"/>
+      </w:pPr>
+      <w:r>
+        <w:t>The safety of the &lt;Customer Name&gt;'s Oracle Cloud Infrastructure (OCI) environment and data is the &lt;Customer Name&gt;’s priority.</w:t>
+      </w:r>
+    </w:p>
+    <w:p>
+      <w:pPr>
+        <w:pStyle w:val="BodyText"/>
+      </w:pPr>
+      <w:r>
+        <w:t>To following table of OCI Security Best Practices lists the recommended topics to provide a secure foundation for every OCI implementation. It applies to new and existing tenancies and should be implemented before the Workload defined in this document will be implemented.</w:t>
+      </w:r>
+    </w:p>
+    <w:p>
+      <w:pPr>
+        <w:pStyle w:val="BodyText"/>
+      </w:pPr>
+      <w:r>
+        <w:t>Workload related security requirements and settings like tenancy structure, groups, and permissions are defined in the respective chapters.</w:t>
+      </w:r>
+    </w:p>
+    <w:p>
+      <w:pPr>
+        <w:pStyle w:val="BodyText"/>
+      </w:pPr>
+      <w:r>
+        <w:t>Any deviations from these recommendations needed for the scope of this document will be documented in chapters below. They must be approved by &lt;Customer Name&gt;.</w:t>
+      </w:r>
+    </w:p>
+    <w:p>
+      <w:pPr>
+        <w:pStyle w:val="BodyText"/>
+      </w:pPr>
+      <w:r>
+        <w:t>&lt;Customer Name&gt; is responsible for implementing, managing, and maintaining all listed topics.</w:t>
+      </w:r>
+    </w:p>
+    <w:p>
+      <w:pPr>
+        <w:pStyle w:val="BodyText"/>
+      </w:pPr>
+    </w:p>
+    <w:tbl>
+      <w:tblPr>
+        <w:tblStyle w:val="Table"/>
+        <w:tblW w:w="4974" w:type="pct"/>
+        <w:tblLook w:val="0020" w:firstRow="1" w:lastRow="0" w:firstColumn="0" w:lastColumn="0" w:noHBand="0" w:noVBand="0"/>
+      </w:tblPr>
+      <w:tblGrid>
+        <w:gridCol w:w="1304"/>
+        <w:gridCol w:w="1427"/>
+        <w:gridCol w:w="7638"/>
+      </w:tblGrid>
+      <w:tr>
+        <w:trPr>
+          <w:cnfStyle w:val="100000000000" w:firstRow="1" w:lastRow="0" w:firstColumn="0" w:lastColumn="0" w:oddVBand="0" w:evenVBand="0" w:oddHBand="0" w:evenHBand="0" w:firstRowFirstColumn="0" w:firstRowLastColumn="0" w:lastRowFirstColumn="0" w:lastRowLastColumn="0"/>
+          <w:tblHeader/>
+        </w:trPr>
+        <w:tc>
+          <w:tcPr>
+            <w:tcW w:w="0" w:type="auto"/>
+          </w:tcPr>
+          <w:p>
+            <w:pPr>
+              <w:pStyle w:val="Compact"/>
+            </w:pPr>
+            <w:r>
+              <w:t>CATEGORY</w:t>
+            </w:r>
+          </w:p>
+        </w:tc>
+        <w:tc>
+          <w:tcPr>
+            <w:tcW w:w="0" w:type="auto"/>
+          </w:tcPr>
+          <w:p>
+            <w:pPr>
+              <w:pStyle w:val="Compact"/>
+            </w:pPr>
+            <w:r>
+              <w:t>TOPIC</w:t>
+            </w:r>
+          </w:p>
+        </w:tc>
+        <w:tc>
+          <w:tcPr>
+            <w:tcW w:w="3683" w:type="pct"/>
+          </w:tcPr>
+          <w:p>
+            <w:pPr>
+              <w:pStyle w:val="Compact"/>
+            </w:pPr>
+            <w:r>
+              <w:t>DETAILS</w:t>
+            </w:r>
+          </w:p>
+        </w:tc>
+      </w:tr>
+      <w:tr>
+        <w:tc>
+          <w:tcPr>
+            <w:tcW w:w="0" w:type="auto"/>
+          </w:tcPr>
+          <w:p>
+            <w:pPr>
+              <w:pStyle w:val="Compact"/>
+            </w:pPr>
+            <w:r>
+              <w:t>User Management</w:t>
+            </w:r>
+          </w:p>
+        </w:tc>
+        <w:tc>
+          <w:tcPr>
+            <w:tcW w:w="0" w:type="auto"/>
+          </w:tcPr>
+          <w:p>
+            <w:pPr>
+              <w:pStyle w:val="Compact"/>
+            </w:pPr>
+            <w:r>
+              <w:t>IAM Default Domain</w:t>
+            </w:r>
+          </w:p>
+        </w:tc>
+        <w:tc>
+          <w:tcPr>
+            <w:tcW w:w="3683" w:type="pct"/>
+          </w:tcPr>
+          <w:p>
+            <w:r>
+              <w:t>Multi-factor Authentication (MFA) should be enabled and enforced for every non-federated OCI user account.</w:t>
+            </w:r>
+          </w:p>
+          <w:p>
+            <w:pPr>
+              <w:pStyle w:val="Compact"/>
+              <w:numPr>
+                <w:ilvl w:val="0"/>
+                <w:numId w:val="41"/>
+              </w:numPr>
+            </w:pPr>
+            <w:r>
+              <w:t xml:space="preserve">For configuration details see </w:t>
+            </w:r>
+            <w:hyperlink r:id="rId14">
+              <w:r>
+                <w:rPr>
+                  <w:rStyle w:val="Hyperlink"/>
+                </w:rPr>
+                <w:t>Managing Multi-Factor Authentication</w:t>
+              </w:r>
+            </w:hyperlink>
+            <w:r>
+              <w:t>.</w:t>
+            </w:r>
+          </w:p>
+          <w:p>
+            <w:r>
+              <w:t>In addition to enforce MFA for local users, Adaptive Security will be enabled to track the Risk Score of each user of the Default Domain.</w:t>
+            </w:r>
+          </w:p>
+          <w:p>
+            <w:pPr>
+              <w:pStyle w:val="Compact"/>
+              <w:numPr>
+                <w:ilvl w:val="0"/>
+                <w:numId w:val="42"/>
+              </w:numPr>
+            </w:pPr>
+            <w:r>
+              <w:t xml:space="preserve">For configuration details see </w:t>
+            </w:r>
+            <w:hyperlink r:id="rId15">
+              <w:r>
+                <w:rPr>
+                  <w:rStyle w:val="Hyperlink"/>
+                </w:rPr>
+                <w:t>Managing Adaptive Security and Risk Providers</w:t>
+              </w:r>
+            </w:hyperlink>
+            <w:r>
+              <w:t>.</w:t>
+            </w:r>
+          </w:p>
+        </w:tc>
+      </w:tr>
+      <w:tr>
+        <w:tc>
+          <w:tcPr>
+            <w:tcW w:w="0" w:type="auto"/>
+          </w:tcPr>
+          <w:p>
+            <w:pPr>
+              <w:pStyle w:val="Compact"/>
+            </w:pPr>
+          </w:p>
+        </w:tc>
+        <w:tc>
+          <w:tcPr>
+            <w:tcW w:w="0" w:type="auto"/>
+          </w:tcPr>
+          <w:p>
+            <w:pPr>
+              <w:pStyle w:val="Compact"/>
+            </w:pPr>
+            <w:r>
+              <w:t>OCI Emergency Users</w:t>
+            </w:r>
+          </w:p>
+        </w:tc>
+        <w:tc>
+          <w:tcPr>
+            <w:tcW w:w="3683" w:type="pct"/>
+          </w:tcPr>
+          <w:p>
+            <w:r>
+              <w:t xml:space="preserve">A maximum of </w:t>
+            </w:r>
+            <w:r>
+              <w:rPr>
+                <w:b/>
+                <w:bCs/>
+              </w:rPr>
+              <w:t>three</w:t>
+            </w:r>
+            <w:r>
+              <w:t xml:space="preserve"> non-federated OCI user accounts should be present with the following requirements:</w:t>
+            </w:r>
+          </w:p>
+          <w:p>
+            <w:pPr>
+              <w:pStyle w:val="Compact"/>
+              <w:numPr>
+                <w:ilvl w:val="0"/>
+                <w:numId w:val="43"/>
+              </w:numPr>
+            </w:pPr>
+            <w:r>
+              <w:t>Username does not match any username in the Customer’s Enterprise Identity Management System</w:t>
+            </w:r>
+          </w:p>
+          <w:p>
+            <w:pPr>
+              <w:pStyle w:val="Compact"/>
+              <w:numPr>
+                <w:ilvl w:val="0"/>
+                <w:numId w:val="43"/>
+              </w:numPr>
+            </w:pPr>
+            <w:r>
+              <w:t>Are real humans.</w:t>
+            </w:r>
+          </w:p>
+          <w:p>
+            <w:pPr>
+              <w:pStyle w:val="Compact"/>
+              <w:numPr>
+                <w:ilvl w:val="0"/>
+                <w:numId w:val="43"/>
+              </w:numPr>
+            </w:pPr>
+            <w:r>
+              <w:t>Have a recovery email address that differs from the primary email address.</w:t>
+            </w:r>
+          </w:p>
+          <w:p>
+            <w:pPr>
+              <w:pStyle w:val="Compact"/>
+              <w:numPr>
+                <w:ilvl w:val="0"/>
+                <w:numId w:val="43"/>
+              </w:numPr>
+            </w:pPr>
+            <w:r>
+              <w:t>User capabilities has Local Password enabled only.</w:t>
+            </w:r>
+          </w:p>
+          <w:p>
+            <w:pPr>
+              <w:pStyle w:val="Compact"/>
+              <w:numPr>
+                <w:ilvl w:val="0"/>
+                <w:numId w:val="43"/>
+              </w:numPr>
+            </w:pPr>
+            <w:r>
+              <w:t>Has MFA enabled and enforced (see IAM Default Domain).</w:t>
+            </w:r>
+          </w:p>
+        </w:tc>
+      </w:tr>
+      <w:tr>
+        <w:tc>
+          <w:tcPr>
+            <w:tcW w:w="0" w:type="auto"/>
+          </w:tcPr>
+          <w:p>
+            <w:pPr>
+              <w:pStyle w:val="Compact"/>
+            </w:pPr>
+          </w:p>
+        </w:tc>
+        <w:tc>
+          <w:tcPr>
+            <w:tcW w:w="0" w:type="auto"/>
+          </w:tcPr>
+          <w:p>
+            <w:pPr>
+              <w:pStyle w:val="Compact"/>
+            </w:pPr>
+            <w:r>
+              <w:t>OCI Administrators</w:t>
+            </w:r>
+          </w:p>
+        </w:tc>
+        <w:tc>
+          <w:tcPr>
+            <w:tcW w:w="3683" w:type="pct"/>
+          </w:tcPr>
+          <w:p>
+            <w:r>
+              <w:t xml:space="preserve">Daily business OCI Administrators are managed by the Customer’s Enterprise Identity Management </w:t>
+            </w:r>
+            <w:r>
+              <w:t>System.</w:t>
+            </w:r>
+            <w:r>
+              <w:t xml:space="preserve"> This system is federated with the IAM Default Domain following these configuration steps:</w:t>
+            </w:r>
+          </w:p>
+          <w:p>
+            <w:pPr>
+              <w:pStyle w:val="Compact"/>
+              <w:numPr>
+                <w:ilvl w:val="0"/>
+                <w:numId w:val="44"/>
+              </w:numPr>
+            </w:pPr>
+            <w:r>
+              <w:t>Federation Setup</w:t>
+            </w:r>
+          </w:p>
+          <w:p>
+            <w:pPr>
+              <w:pStyle w:val="Compact"/>
+              <w:numPr>
+                <w:ilvl w:val="0"/>
+                <w:numId w:val="44"/>
+              </w:numPr>
+            </w:pPr>
+            <w:r>
+              <w:t>User Provisioning</w:t>
+            </w:r>
+          </w:p>
+          <w:p>
+            <w:pPr>
+              <w:pStyle w:val="Compact"/>
+              <w:numPr>
+                <w:ilvl w:val="0"/>
+                <w:numId w:val="44"/>
+              </w:numPr>
+            </w:pPr>
+            <w:r>
+              <w:t xml:space="preserve">For configuration guidance for major Identity Providers see the OCI IAM Identity </w:t>
+            </w:r>
+            <w:r>
+              <w:lastRenderedPageBreak/>
+              <w:t>Domain tutorials.</w:t>
+            </w:r>
+          </w:p>
+        </w:tc>
+      </w:tr>
+      <w:tr>
+        <w:tc>
+          <w:tcPr>
+            <w:tcW w:w="0" w:type="auto"/>
+          </w:tcPr>
+          <w:p>
+            <w:pPr>
+              <w:pStyle w:val="Compact"/>
+            </w:pPr>
+          </w:p>
+        </w:tc>
+        <w:tc>
+          <w:tcPr>
+            <w:tcW w:w="0" w:type="auto"/>
+          </w:tcPr>
+          <w:p>
+            <w:pPr>
+              <w:pStyle w:val="Compact"/>
+            </w:pPr>
+            <w:r>
+              <w:t>Application Users</w:t>
+            </w:r>
+          </w:p>
+        </w:tc>
+        <w:tc>
+          <w:tcPr>
+            <w:tcW w:w="3683" w:type="pct"/>
+          </w:tcPr>
+          <w:p>
+            <w:pPr>
+              <w:pStyle w:val="Compact"/>
+            </w:pPr>
+            <w:r>
+              <w:t xml:space="preserve">Application users like OS users, Database users, or PaaS users are not managed in the IAM Default Domain but either directly or in dedicated identity domains. These identity domains and users are covered in the Workload design. For additional information see </w:t>
+            </w:r>
+            <w:hyperlink r:id="rId16">
+              <w:r>
+                <w:rPr>
+                  <w:rStyle w:val="Hyperlink"/>
+                </w:rPr>
+                <w:t>Design Guidance for IAM Security Structure</w:t>
+              </w:r>
+            </w:hyperlink>
+            <w:r>
+              <w:t>.</w:t>
+            </w:r>
+          </w:p>
+        </w:tc>
+      </w:tr>
+      <w:tr>
+        <w:tc>
+          <w:tcPr>
+            <w:tcW w:w="0" w:type="auto"/>
+          </w:tcPr>
+          <w:p>
+            <w:pPr>
+              <w:pStyle w:val="Compact"/>
+            </w:pPr>
+            <w:r>
+              <w:t>Cloud Posture Management</w:t>
+            </w:r>
+          </w:p>
+        </w:tc>
+        <w:tc>
+          <w:tcPr>
+            <w:tcW w:w="0" w:type="auto"/>
+          </w:tcPr>
+          <w:p>
+            <w:pPr>
+              <w:pStyle w:val="Compact"/>
+            </w:pPr>
+            <w:r>
+              <w:t>OCI Cloud Guard</w:t>
+            </w:r>
+          </w:p>
+        </w:tc>
+        <w:tc>
+          <w:tcPr>
+            <w:tcW w:w="3683" w:type="pct"/>
+          </w:tcPr>
+          <w:p>
+            <w:r>
+              <w:t>OCI Cloud Guard will be enabled at the root compartment of the tenancy home region. This way it covers all future extensions, like new regions or new compartments, of your tenancy automatically. It will use the Oracle Managed Detector and Responder recipes at the beginning and can be customized by the Customer to fulfil the Customer’s security requirements.</w:t>
+            </w:r>
+          </w:p>
+          <w:p>
+            <w:pPr>
+              <w:pStyle w:val="Compact"/>
+              <w:numPr>
+                <w:ilvl w:val="0"/>
+                <w:numId w:val="45"/>
+              </w:numPr>
+            </w:pPr>
+            <w:r>
+              <w:t xml:space="preserve">For configuration details see </w:t>
+            </w:r>
+            <w:hyperlink r:id="rId17">
+              <w:r>
+                <w:rPr>
+                  <w:rStyle w:val="Hyperlink"/>
+                </w:rPr>
+                <w:t>Getting Started with Cloud Guard</w:t>
+              </w:r>
+            </w:hyperlink>
+            <w:r>
+              <w:t>. Customization of the Cloud Guard Detector and Responder recipes to fit with the Customer’s requirements is highly recommended. This step requires thorough planning and decisions to make.</w:t>
+            </w:r>
+          </w:p>
+          <w:p>
+            <w:pPr>
+              <w:pStyle w:val="Compact"/>
+              <w:numPr>
+                <w:ilvl w:val="0"/>
+                <w:numId w:val="45"/>
+              </w:numPr>
+            </w:pPr>
+            <w:r>
+              <w:t xml:space="preserve">For configuration details see </w:t>
+            </w:r>
+            <w:hyperlink r:id="rId18">
+              <w:r>
+                <w:rPr>
+                  <w:rStyle w:val="Hyperlink"/>
+                </w:rPr>
+                <w:t>Customizing Cloud Guard Configuration</w:t>
+              </w:r>
+            </w:hyperlink>
+          </w:p>
+        </w:tc>
+      </w:tr>
+      <w:tr>
+        <w:tc>
+          <w:tcPr>
+            <w:tcW w:w="0" w:type="auto"/>
+          </w:tcPr>
+          <w:p>
+            <w:pPr>
+              <w:pStyle w:val="Compact"/>
+            </w:pPr>
+          </w:p>
+        </w:tc>
+        <w:tc>
+          <w:tcPr>
+            <w:tcW w:w="0" w:type="auto"/>
+          </w:tcPr>
+          <w:p>
+            <w:pPr>
+              <w:pStyle w:val="Compact"/>
+            </w:pPr>
+            <w:r>
+              <w:t>OCI Vulnerability Scanning Service</w:t>
+            </w:r>
+          </w:p>
+        </w:tc>
+        <w:tc>
+          <w:tcPr>
+            <w:tcW w:w="3683" w:type="pct"/>
+          </w:tcPr>
+          <w:p>
+            <w:r>
+              <w:t>In addition to OCI Cloud Guard, the OCI Vulnerability Scanning Service will be enabled at the root compartment in the home region. This service provides vulnerability scanning of all Compute instances once they are created.</w:t>
+            </w:r>
+          </w:p>
+          <w:p>
+            <w:pPr>
+              <w:pStyle w:val="Compact"/>
+              <w:numPr>
+                <w:ilvl w:val="0"/>
+                <w:numId w:val="46"/>
+              </w:numPr>
+            </w:pPr>
+            <w:r>
+              <w:t xml:space="preserve">For configuration details see </w:t>
+            </w:r>
+            <w:hyperlink r:id="rId19">
+              <w:r>
+                <w:rPr>
+                  <w:rStyle w:val="Hyperlink"/>
+                </w:rPr>
+                <w:t>Vulnerability Scanning</w:t>
+              </w:r>
+            </w:hyperlink>
+            <w:r>
+              <w:t>.</w:t>
+            </w:r>
+          </w:p>
+        </w:tc>
+      </w:tr>
+      <w:tr>
+        <w:tc>
+          <w:tcPr>
+            <w:tcW w:w="0" w:type="auto"/>
+          </w:tcPr>
+          <w:p>
+            <w:pPr>
+              <w:pStyle w:val="Compact"/>
+            </w:pPr>
+            <w:r>
+              <w:t>Monitoring</w:t>
+            </w:r>
+          </w:p>
+        </w:tc>
+        <w:tc>
+          <w:tcPr>
+            <w:tcW w:w="0" w:type="auto"/>
+          </w:tcPr>
+          <w:p>
+            <w:pPr>
+              <w:pStyle w:val="Compact"/>
+            </w:pPr>
+            <w:r>
+              <w:t>SIEM Integration</w:t>
+            </w:r>
+          </w:p>
+        </w:tc>
+        <w:tc>
+          <w:tcPr>
+            <w:tcW w:w="3683" w:type="pct"/>
+          </w:tcPr>
+          <w:p>
+            <w:pPr>
+              <w:pStyle w:val="Compact"/>
+            </w:pPr>
+            <w:r>
+              <w:t xml:space="preserve">Continuous monitoring of OCI resources is key for maintaining the required security level (see </w:t>
+            </w:r>
+            <w:hyperlink w:anchor="regulations-and-compliances-requirements">
+              <w:r>
+                <w:rPr>
+                  <w:rStyle w:val="Hyperlink"/>
+                </w:rPr>
+                <w:t>Regulations and Compliance</w:t>
+              </w:r>
+            </w:hyperlink>
+            <w:r>
+              <w:t xml:space="preserve"> for specific requirements). See </w:t>
+            </w:r>
+            <w:hyperlink r:id="rId20">
+              <w:r>
+                <w:rPr>
+                  <w:rStyle w:val="Hyperlink"/>
+                </w:rPr>
+                <w:t>Design Guidance for SIEM Integration</w:t>
+              </w:r>
+            </w:hyperlink>
+            <w:r>
+              <w:t xml:space="preserve"> to implement integration with the existing SIEM system.</w:t>
+            </w:r>
+          </w:p>
+        </w:tc>
+      </w:tr>
+      <w:tr>
+        <w:tc>
+          <w:tcPr>
+            <w:tcW w:w="0" w:type="auto"/>
+          </w:tcPr>
+          <w:p>
+            <w:pPr>
+              <w:pStyle w:val="Compact"/>
+            </w:pPr>
+            <w:r>
+              <w:t>Additional Services</w:t>
+            </w:r>
+          </w:p>
+        </w:tc>
+        <w:tc>
+          <w:tcPr>
+            <w:tcW w:w="0" w:type="auto"/>
+          </w:tcPr>
+          <w:p>
+            <w:pPr>
+              <w:pStyle w:val="Compact"/>
+            </w:pPr>
+            <w:r>
+              <w:t>Budget Control</w:t>
+            </w:r>
+          </w:p>
+        </w:tc>
+        <w:tc>
+          <w:tcPr>
+            <w:tcW w:w="3683" w:type="pct"/>
+          </w:tcPr>
+          <w:p>
+            <w:r>
+              <w:t>OCI Budget Control provides an easy to use and quick notification on changes of the tenancy’s budget consumption. It will be configured to quickly identify unexpected usage of the tenancy.</w:t>
+            </w:r>
+            <w:r>
+              <w:t xml:space="preserve"> For configuration details see </w:t>
+            </w:r>
+            <w:hyperlink r:id="rId21">
+              <w:r>
+                <w:rPr>
+                  <w:rStyle w:val="Hyperlink"/>
+                </w:rPr>
+                <w:t>Managing Budgets</w:t>
+              </w:r>
+            </w:hyperlink>
+          </w:p>
+        </w:tc>
+      </w:tr>
+    </w:tbl>
+    <w:p>
+      <w:pPr>
+        <w:pStyle w:val="Heading3"/>
+      </w:pPr>
+      <w:bookmarkStart w:id="63" w:name="_Toc142397114"/>
+      <w:bookmarkStart w:id="64" w:name="oci-secure-landing-zone-architecture"/>
+      <w:bookmarkEnd w:id="62"/>
+      <w:r>
+        <w:t>OCI Secure Landing Zone Architecture</w:t>
+      </w:r>
+      <w:bookmarkEnd w:id="63"/>
+    </w:p>
+    <w:p>
+      <w:pPr>
+        <w:pStyle w:val="FirstParagraph"/>
+      </w:pPr>
+      <w:r>
+        <w:rPr>
+          <w:i/>
+          <w:iCs/>
+        </w:rPr>
+        <w:t>Guide:</w:t>
+      </w:r>
+    </w:p>
+    <w:p>
+      <w:pPr>
+        <w:pStyle w:val="BodyText"/>
+      </w:pPr>
+      <w:r>
+        <w:rPr>
+          <w:i/>
+          <w:iCs/>
+        </w:rPr>
+        <w:t xml:space="preserve">This chapter describes landing zone best practices and usually does not require any changes. </w:t>
+      </w:r>
+    </w:p>
+    <w:p>
+      <w:pPr>
+        <w:pStyle w:val="BodyText"/>
+      </w:pPr>
+      <w:r>
+        <w:rPr>
+          <w:i/>
+          <w:iCs/>
+        </w:rPr>
+        <w:t>Use this template ONLY for new cloud deployments and remove for brown field deployments.</w:t>
+      </w:r>
+    </w:p>
+    <w:p>
+      <w:pPr>
+        <w:pStyle w:val="BodyText"/>
+      </w:pPr>
+      <w:r>
+        <w:t xml:space="preserve">The design considerations for an OCI Cloud Landing Zone have to do with OCI and industry architecture best practices, along with &lt;Customer Name&gt; specific architecture requirements that reflect the Cloud Strategy (hybrid, multi-cloud, </w:t>
+      </w:r>
+      <w:proofErr w:type="spellStart"/>
+      <w:r>
+        <w:t>etc</w:t>
+      </w:r>
+      <w:proofErr w:type="spellEnd"/>
+      <w:r>
+        <w:t xml:space="preserve">). An OCI Cloud Landing zone involves a variety of fundamental aspects that have a broad level of sophistication. A good summary of a Cloud Landing Zone has been published in the </w:t>
+      </w:r>
+      <w:hyperlink r:id="rId22">
+        <w:r>
+          <w:rPr>
+            <w:rStyle w:val="Hyperlink"/>
+          </w:rPr>
+          <w:t>OCI User Guide</w:t>
+        </w:r>
+      </w:hyperlink>
+      <w:r>
+        <w:t>.</w:t>
+      </w:r>
+    </w:p>
+    <w:p>
+      <w:pPr>
+        <w:pStyle w:val="Heading4"/>
+      </w:pPr>
+      <w:bookmarkStart w:id="65" w:name="naming-convention"/>
+      <w:r>
+        <w:t>Naming Convention</w:t>
+      </w:r>
+    </w:p>
+    <w:p>
+      <w:pPr>
+        <w:pStyle w:val="FirstParagraph"/>
+      </w:pPr>
+      <w:r>
+        <w:t xml:space="preserve">A naming convention is an important part of any deployment to ensure consistency as well as security within your tenancy. </w:t>
+      </w:r>
+      <w:r>
+        <w:t>Hence,</w:t>
+      </w:r>
+      <w:r>
+        <w:t xml:space="preserve"> we jointly agree on a naming convention, matching Oracle's best practices and &lt;Customer Name&gt; requirements.</w:t>
+      </w:r>
+    </w:p>
+    <w:p>
+      <w:pPr>
+        <w:pStyle w:val="BodyText"/>
+      </w:pPr>
+      <w:r>
+        <w:t>Oracle recommends the following Resource Naming Convention:</w:t>
+      </w:r>
+    </w:p>
+    <w:p>
+      <w:pPr>
+        <w:pStyle w:val="Compact"/>
+        <w:numPr>
+          <w:ilvl w:val="0"/>
+          <w:numId w:val="48"/>
+        </w:numPr>
+      </w:pPr>
+      <w:r>
+        <w:t>The name segments are separated by “</w:t>
+      </w:r>
+      <w:proofErr w:type="gramStart"/>
+      <w:r>
+        <w:t>-“</w:t>
+      </w:r>
+      <w:proofErr w:type="gramEnd"/>
+    </w:p>
+    <w:p>
+      <w:pPr>
+        <w:pStyle w:val="Compact"/>
+        <w:numPr>
+          <w:ilvl w:val="0"/>
+          <w:numId w:val="48"/>
+        </w:numPr>
+      </w:pPr>
+      <w:r>
+        <w:t xml:space="preserve">Within a name segment avoid </w:t>
+      </w:r>
+      <w:proofErr w:type="gramStart"/>
+      <w:r>
+        <w:t>using  and</w:t>
+      </w:r>
+      <w:proofErr w:type="gramEnd"/>
+      <w:r>
+        <w:t xml:space="preserve"> “.”</w:t>
+      </w:r>
+    </w:p>
+    <w:p>
+      <w:pPr>
+        <w:pStyle w:val="Compact"/>
+        <w:numPr>
+          <w:ilvl w:val="0"/>
+          <w:numId w:val="48"/>
+        </w:numPr>
+      </w:pPr>
+      <w:r>
+        <w:t>Where possible intuitive/standard abbreviations should be considered (e.g. “</w:t>
+      </w:r>
+      <w:proofErr w:type="gramStart"/>
+      <w:r>
+        <w:t>shared“ compared</w:t>
+      </w:r>
+      <w:proofErr w:type="gramEnd"/>
+      <w:r>
+        <w:t xml:space="preserve"> to "</w:t>
+      </w:r>
+      <w:proofErr w:type="spellStart"/>
+      <w:r>
+        <w:t>shared.cloud.team</w:t>
+      </w:r>
+      <w:proofErr w:type="spellEnd"/>
+      <w:r>
+        <w:t>”)</w:t>
+      </w:r>
+    </w:p>
+    <w:p>
+      <w:pPr>
+        <w:pStyle w:val="Compact"/>
+        <w:numPr>
+          <w:ilvl w:val="0"/>
+          <w:numId w:val="48"/>
+        </w:numPr>
+      </w:pPr>
+      <w:r>
+        <w:t xml:space="preserve">When referring to the compartment full path, use “:” as a separator, </w:t>
+      </w:r>
+      <w:proofErr w:type="gramStart"/>
+      <w:r>
+        <w:t>e.g.</w:t>
+      </w:r>
+      <w:proofErr w:type="gramEnd"/>
+      <w:r>
+        <w:t xml:space="preserve"> </w:t>
+      </w:r>
+      <w:proofErr w:type="spellStart"/>
+      <w:r>
+        <w:t>cmp-shared:cmp-security</w:t>
+      </w:r>
+      <w:proofErr w:type="spellEnd"/>
+    </w:p>
+    <w:p>
+      <w:pPr>
+        <w:pStyle w:val="FirstParagraph"/>
+      </w:pPr>
+      <w:r>
+        <w:lastRenderedPageBreak/>
+        <w:t>Some examples of naming are given below:</w:t>
+      </w:r>
+    </w:p>
+    <w:p>
+      <w:pPr>
+        <w:pStyle w:val="Compact"/>
+        <w:numPr>
+          <w:ilvl w:val="0"/>
+          <w:numId w:val="49"/>
+        </w:numPr>
+      </w:pPr>
+      <w:proofErr w:type="spellStart"/>
+      <w:r>
+        <w:t>cmp</w:t>
+      </w:r>
+      <w:proofErr w:type="spellEnd"/>
+      <w:r>
+        <w:t>-shared</w:t>
+      </w:r>
+    </w:p>
+    <w:p>
+      <w:pPr>
+        <w:pStyle w:val="Compact"/>
+        <w:numPr>
+          <w:ilvl w:val="0"/>
+          <w:numId w:val="49"/>
+        </w:numPr>
+      </w:pPr>
+      <w:proofErr w:type="spellStart"/>
+      <w:r>
+        <w:t>cmp</w:t>
+      </w:r>
+      <w:proofErr w:type="spellEnd"/>
+      <w:r>
+        <w:t>-&lt;workload&gt;</w:t>
+      </w:r>
+    </w:p>
+    <w:p>
+      <w:pPr>
+        <w:pStyle w:val="Compact"/>
+        <w:numPr>
+          <w:ilvl w:val="0"/>
+          <w:numId w:val="49"/>
+        </w:numPr>
+      </w:pPr>
+      <w:proofErr w:type="spellStart"/>
+      <w:r>
+        <w:t>cmp</w:t>
+      </w:r>
+      <w:proofErr w:type="spellEnd"/>
+      <w:r>
+        <w:t>-networking</w:t>
+      </w:r>
+    </w:p>
+    <w:p>
+      <w:pPr>
+        <w:pStyle w:val="FirstParagraph"/>
+      </w:pPr>
+      <w:r>
+        <w:t>The patterns used are these:</w:t>
+      </w:r>
+    </w:p>
+    <w:p>
+      <w:pPr>
+        <w:pStyle w:val="Compact"/>
+        <w:numPr>
+          <w:ilvl w:val="0"/>
+          <w:numId w:val="50"/>
+        </w:numPr>
+      </w:pPr>
+      <w:r>
+        <w:t>&lt;resource-type&gt;-&lt;environment&gt;-&lt;location&gt;-&lt;purpose&gt;</w:t>
+      </w:r>
+    </w:p>
+    <w:p>
+      <w:pPr>
+        <w:pStyle w:val="Compact"/>
+        <w:numPr>
+          <w:ilvl w:val="0"/>
+          <w:numId w:val="50"/>
+        </w:numPr>
+      </w:pPr>
+      <w:r>
+        <w:t>&lt;resource-type&gt;-&lt;environment&gt;-&lt;source-location&gt;-&lt;destination-location&gt;-&lt;purpose&gt;</w:t>
+      </w:r>
+    </w:p>
+    <w:p>
+      <w:pPr>
+        <w:pStyle w:val="Compact"/>
+        <w:numPr>
+          <w:ilvl w:val="0"/>
+          <w:numId w:val="50"/>
+        </w:numPr>
+      </w:pPr>
+      <w:r>
+        <w:t>&lt;resource-type&gt;-&lt;entity/sub-entity&gt;-&lt;environment&gt;-&lt;function/department&gt;-&lt;project&gt;-&lt;custom&gt;</w:t>
+      </w:r>
+    </w:p>
+    <w:p>
+      <w:pPr>
+        <w:pStyle w:val="Compact"/>
+        <w:numPr>
+          <w:ilvl w:val="0"/>
+          <w:numId w:val="50"/>
+        </w:numPr>
+      </w:pPr>
+      <w:r>
+        <w:t>&lt;resource-type&gt;-&lt;environment&gt;-&lt;location&gt;-&lt;purpose&gt;</w:t>
+      </w:r>
+    </w:p>
+    <w:p>
+      <w:pPr>
+        <w:pStyle w:val="FirstParagraph"/>
+      </w:pPr>
+      <w:r>
+        <w:t>Abbreviations per resource type are listed below. This list may not be complete.</w:t>
+      </w:r>
+    </w:p>
+    <w:tbl>
+      <w:tblPr>
+        <w:tblStyle w:val="Table"/>
+        <w:tblW w:w="0" w:type="auto"/>
+        <w:tblLook w:val="0020" w:firstRow="1" w:lastRow="0" w:firstColumn="0" w:lastColumn="0" w:noHBand="0" w:noVBand="0"/>
+      </w:tblPr>
+      <w:tblGrid>
+        <w:gridCol w:w="3363"/>
+        <w:gridCol w:w="1422"/>
+        <w:gridCol w:w="4894"/>
+      </w:tblGrid>
+      <w:tr>
+        <w:trPr>
+          <w:cnfStyle w:val="100000000000" w:firstRow="1" w:lastRow="0" w:firstColumn="0" w:lastColumn="0" w:oddVBand="0" w:evenVBand="0" w:oddHBand="0" w:evenHBand="0" w:firstRowFirstColumn="0" w:firstRowLastColumn="0" w:lastRowFirstColumn="0" w:lastRowLastColumn="0"/>
+          <w:tblHeader/>
+        </w:trPr>
+        <w:tc>
+          <w:tcPr>
+            <w:tcW w:w="0" w:type="auto"/>
+          </w:tcPr>
+          <w:p>
+            <w:pPr>
+              <w:pStyle w:val="Compact"/>
+            </w:pPr>
+            <w:r>
+              <w:t>Resource Type</w:t>
+            </w:r>
+          </w:p>
+        </w:tc>
+        <w:tc>
+          <w:tcPr>
+            <w:tcW w:w="0" w:type="auto"/>
+          </w:tcPr>
+          <w:p>
+            <w:pPr>
+              <w:pStyle w:val="Compact"/>
+            </w:pPr>
+            <w:r>
+              <w:t>Abbreviation</w:t>
+            </w:r>
+          </w:p>
+        </w:tc>
+        <w:tc>
+          <w:tcPr>
+            <w:tcW w:w="0" w:type="auto"/>
+          </w:tcPr>
+          <w:p>
+            <w:pPr>
+              <w:pStyle w:val="Compact"/>
+            </w:pPr>
+            <w:r>
+              <w:t>Example</w:t>
+            </w:r>
+          </w:p>
+        </w:tc>
+      </w:tr>
+      <w:tr>
+        <w:tc>
+          <w:tcPr>
+            <w:tcW w:w="0" w:type="auto"/>
+          </w:tcPr>
+          <w:p>
+            <w:pPr>
+              <w:pStyle w:val="Compact"/>
+            </w:pPr>
+            <w:r>
+              <w:t>Bastion Service</w:t>
+            </w:r>
+          </w:p>
+        </w:tc>
+        <w:tc>
+          <w:tcPr>
+            <w:tcW w:w="0" w:type="auto"/>
+          </w:tcPr>
+          <w:p>
+            <w:pPr>
+              <w:pStyle w:val="Compact"/>
+            </w:pPr>
+            <w:proofErr w:type="spellStart"/>
+            <w:r>
+              <w:t>bst</w:t>
+            </w:r>
+            <w:proofErr w:type="spellEnd"/>
+          </w:p>
+        </w:tc>
+        <w:tc>
+          <w:tcPr>
+            <w:tcW w:w="0" w:type="auto"/>
+          </w:tcPr>
+          <w:p>
+            <w:pPr>
+              <w:pStyle w:val="Compact"/>
+            </w:pPr>
+            <w:proofErr w:type="spellStart"/>
+            <w:r>
+              <w:t>bst</w:t>
+            </w:r>
+            <w:proofErr w:type="spellEnd"/>
+            <w:r>
+              <w:t>-&lt;location&gt;-&lt;network&gt;</w:t>
+            </w:r>
+          </w:p>
+        </w:tc>
+      </w:tr>
+      <w:tr>
+        <w:tc>
+          <w:tcPr>
+            <w:tcW w:w="0" w:type="auto"/>
+          </w:tcPr>
+          <w:p>
+            <w:pPr>
+              <w:pStyle w:val="Compact"/>
+            </w:pPr>
+            <w:r>
+              <w:t>Block Volume</w:t>
+            </w:r>
+          </w:p>
+        </w:tc>
+        <w:tc>
+          <w:tcPr>
+            <w:tcW w:w="0" w:type="auto"/>
+          </w:tcPr>
+          <w:p>
+            <w:pPr>
+              <w:pStyle w:val="Compact"/>
+            </w:pPr>
+            <w:r>
+              <w:t>blk</w:t>
+            </w:r>
+          </w:p>
+        </w:tc>
+        <w:tc>
+          <w:tcPr>
+            <w:tcW w:w="0" w:type="auto"/>
+          </w:tcPr>
+          <w:p>
+            <w:pPr>
+              <w:pStyle w:val="Compact"/>
+            </w:pPr>
+            <w:r>
+              <w:t>blk-&lt;location&gt;-&lt;project&gt;-&lt;purpose&gt;</w:t>
+            </w:r>
+          </w:p>
+        </w:tc>
+      </w:tr>
+      <w:tr>
+        <w:tc>
+          <w:tcPr>
+            <w:tcW w:w="0" w:type="auto"/>
+          </w:tcPr>
+          <w:p>
+            <w:pPr>
+              <w:pStyle w:val="Compact"/>
+            </w:pPr>
+            <w:r>
+              <w:t>Compartment</w:t>
+            </w:r>
+          </w:p>
+        </w:tc>
+        <w:tc>
+          <w:tcPr>
+            <w:tcW w:w="0" w:type="auto"/>
+          </w:tcPr>
+          <w:p>
+            <w:pPr>
+              <w:pStyle w:val="Compact"/>
+            </w:pPr>
+            <w:proofErr w:type="spellStart"/>
+            <w:r>
+              <w:t>cmp</w:t>
+            </w:r>
+            <w:proofErr w:type="spellEnd"/>
+          </w:p>
+        </w:tc>
+        <w:tc>
+          <w:tcPr>
+            <w:tcW w:w="0" w:type="auto"/>
+          </w:tcPr>
+          <w:p>
+            <w:pPr>
+              <w:pStyle w:val="Compact"/>
+            </w:pPr>
+            <w:proofErr w:type="spellStart"/>
+            <w:r>
+              <w:t>cmp</w:t>
+            </w:r>
+            <w:proofErr w:type="spellEnd"/>
+            <w:r>
+              <w:t xml:space="preserve">-shared, </w:t>
+            </w:r>
+            <w:proofErr w:type="spellStart"/>
+            <w:r>
+              <w:t>cmp</w:t>
+            </w:r>
+            <w:proofErr w:type="spellEnd"/>
+            <w:r>
+              <w:t>-shared-security</w:t>
+            </w:r>
+          </w:p>
+        </w:tc>
+      </w:tr>
+      <w:tr>
+        <w:tc>
+          <w:tcPr>
+            <w:tcW w:w="0" w:type="auto"/>
+          </w:tcPr>
+          <w:p>
+            <w:pPr>
+              <w:pStyle w:val="Compact"/>
+            </w:pPr>
+            <w:r>
+              <w:t>Customer Premise Equipment</w:t>
+            </w:r>
+          </w:p>
+        </w:tc>
+        <w:tc>
+          <w:tcPr>
+            <w:tcW w:w="0" w:type="auto"/>
+          </w:tcPr>
+          <w:p>
+            <w:pPr>
+              <w:pStyle w:val="Compact"/>
+            </w:pPr>
+            <w:proofErr w:type="spellStart"/>
+            <w:r>
+              <w:t>cpe</w:t>
+            </w:r>
+            <w:proofErr w:type="spellEnd"/>
+          </w:p>
+        </w:tc>
+        <w:tc>
+          <w:tcPr>
+            <w:tcW w:w="0" w:type="auto"/>
+          </w:tcPr>
+          <w:p>
+            <w:pPr>
+              <w:pStyle w:val="Compact"/>
+            </w:pPr>
+            <w:proofErr w:type="spellStart"/>
+            <w:r>
+              <w:t>cpe</w:t>
+            </w:r>
+            <w:proofErr w:type="spellEnd"/>
+            <w:r>
+              <w:t>-&lt;location&gt;-&lt;destination&gt;</w:t>
+            </w:r>
+          </w:p>
+        </w:tc>
+      </w:tr>
+      <w:tr>
+        <w:tc>
+          <w:tcPr>
+            <w:tcW w:w="0" w:type="auto"/>
+          </w:tcPr>
+          <w:p>
+            <w:pPr>
+              <w:pStyle w:val="Compact"/>
+            </w:pPr>
+            <w:r>
+              <w:t>DNS Endpoint Forwarder</w:t>
+            </w:r>
+          </w:p>
+        </w:tc>
+        <w:tc>
+          <w:tcPr>
+            <w:tcW w:w="0" w:type="auto"/>
+          </w:tcPr>
+          <w:p>
+            <w:pPr>
+              <w:pStyle w:val="Compact"/>
+            </w:pPr>
+            <w:proofErr w:type="spellStart"/>
+            <w:r>
+              <w:t>dnsepf</w:t>
+            </w:r>
+            <w:proofErr w:type="spellEnd"/>
+          </w:p>
+        </w:tc>
+        <w:tc>
+          <w:tcPr>
+            <w:tcW w:w="0" w:type="auto"/>
+          </w:tcPr>
+          <w:p>
+            <w:pPr>
+              <w:pStyle w:val="Compact"/>
+            </w:pPr>
+            <w:proofErr w:type="spellStart"/>
+            <w:r>
+              <w:t>dnsepf</w:t>
+            </w:r>
+            <w:proofErr w:type="spellEnd"/>
+            <w:r>
+              <w:t>-&lt;location&gt;</w:t>
+            </w:r>
+          </w:p>
+        </w:tc>
+      </w:tr>
+      <w:tr>
+        <w:tc>
+          <w:tcPr>
+            <w:tcW w:w="0" w:type="auto"/>
+          </w:tcPr>
+          <w:p>
+            <w:pPr>
+              <w:pStyle w:val="Compact"/>
+            </w:pPr>
+            <w:r>
+              <w:t>DNS Endpoint Listener</w:t>
+            </w:r>
+          </w:p>
+        </w:tc>
+        <w:tc>
+          <w:tcPr>
+            <w:tcW w:w="0" w:type="auto"/>
+          </w:tcPr>
+          <w:p>
+            <w:pPr>
+              <w:pStyle w:val="Compact"/>
+            </w:pPr>
+            <w:proofErr w:type="spellStart"/>
+            <w:r>
+              <w:t>dnsepl</w:t>
+            </w:r>
+            <w:proofErr w:type="spellEnd"/>
+          </w:p>
+        </w:tc>
+        <w:tc>
+          <w:tcPr>
+            <w:tcW w:w="0" w:type="auto"/>
+          </w:tcPr>
+          <w:p>
+            <w:pPr>
+              <w:pStyle w:val="Compact"/>
+            </w:pPr>
+            <w:proofErr w:type="spellStart"/>
+            <w:r>
+              <w:t>dnsepl</w:t>
+            </w:r>
+            <w:proofErr w:type="spellEnd"/>
+            <w:r>
+              <w:t>-&lt;location&gt;</w:t>
+            </w:r>
+          </w:p>
+        </w:tc>
+      </w:tr>
+      <w:tr>
+        <w:tc>
+          <w:tcPr>
+            <w:tcW w:w="0" w:type="auto"/>
+          </w:tcPr>
+          <w:p>
+            <w:pPr>
+              <w:pStyle w:val="Compact"/>
+            </w:pPr>
+            <w:r>
+              <w:t>Dynamic Group</w:t>
+            </w:r>
+          </w:p>
+        </w:tc>
+        <w:tc>
+          <w:tcPr>
+            <w:tcW w:w="0" w:type="auto"/>
+          </w:tcPr>
+          <w:p>
+            <w:pPr>
+              <w:pStyle w:val="Compact"/>
+            </w:pPr>
+            <w:proofErr w:type="spellStart"/>
+            <w:r>
+              <w:t>dgp</w:t>
+            </w:r>
+            <w:proofErr w:type="spellEnd"/>
+          </w:p>
+        </w:tc>
+        <w:tc>
+          <w:tcPr>
+            <w:tcW w:w="0" w:type="auto"/>
+          </w:tcPr>
+          <w:p>
+            <w:pPr>
+              <w:pStyle w:val="Compact"/>
+            </w:pPr>
+            <w:proofErr w:type="spellStart"/>
+            <w:r>
+              <w:t>dpg</w:t>
+            </w:r>
+            <w:proofErr w:type="spellEnd"/>
+            <w:r>
+              <w:t>-security-functions</w:t>
+            </w:r>
+          </w:p>
+        </w:tc>
+      </w:tr>
+      <w:tr>
+        <w:tc>
+          <w:tcPr>
+            <w:tcW w:w="0" w:type="auto"/>
+          </w:tcPr>
+          <w:p>
+            <w:pPr>
+              <w:pStyle w:val="Compact"/>
+            </w:pPr>
+            <w:r>
+              <w:t>Dynamic Routing Gateway</w:t>
+            </w:r>
+          </w:p>
+        </w:tc>
+        <w:tc>
+          <w:tcPr>
+            <w:tcW w:w="0" w:type="auto"/>
+          </w:tcPr>
+          <w:p>
+            <w:pPr>
+              <w:pStyle w:val="Compact"/>
+            </w:pPr>
+            <w:proofErr w:type="spellStart"/>
+            <w:r>
+              <w:t>drg</w:t>
+            </w:r>
+            <w:proofErr w:type="spellEnd"/>
+          </w:p>
+        </w:tc>
+        <w:tc>
+          <w:tcPr>
+            <w:tcW w:w="0" w:type="auto"/>
+          </w:tcPr>
+          <w:p>
+            <w:pPr>
+              <w:pStyle w:val="Compact"/>
+            </w:pPr>
+            <w:proofErr w:type="spellStart"/>
+            <w:r>
+              <w:t>drg</w:t>
+            </w:r>
+            <w:proofErr w:type="spellEnd"/>
+            <w:r>
+              <w:t>-prod-&lt;location&gt;</w:t>
+            </w:r>
+          </w:p>
+        </w:tc>
+      </w:tr>
+      <w:tr>
+        <w:tc>
+          <w:tcPr>
+            <w:tcW w:w="0" w:type="auto"/>
+          </w:tcPr>
+          <w:p>
+            <w:pPr>
+              <w:pStyle w:val="Compact"/>
+            </w:pPr>
+            <w:r>
+              <w:t>Dynamic Routing Gateway Attachment</w:t>
+            </w:r>
+          </w:p>
+        </w:tc>
+        <w:tc>
+          <w:tcPr>
+            <w:tcW w:w="0" w:type="auto"/>
+          </w:tcPr>
+          <w:p>
+            <w:pPr>
+              <w:pStyle w:val="Compact"/>
+            </w:pPr>
+            <w:proofErr w:type="spellStart"/>
+            <w:r>
+              <w:t>drgatt</w:t>
+            </w:r>
+            <w:proofErr w:type="spellEnd"/>
+          </w:p>
+        </w:tc>
+        <w:tc>
+          <w:tcPr>
+            <w:tcW w:w="0" w:type="auto"/>
+          </w:tcPr>
+          <w:p>
+            <w:pPr>
+              <w:pStyle w:val="Compact"/>
+            </w:pPr>
+            <w:proofErr w:type="spellStart"/>
+            <w:r>
+              <w:t>drgatt</w:t>
+            </w:r>
+            <w:proofErr w:type="spellEnd"/>
+            <w:r>
+              <w:t>-prod-&lt;location&gt;-&lt;</w:t>
+            </w:r>
+            <w:proofErr w:type="spellStart"/>
+            <w:r>
+              <w:t>source_vcn</w:t>
+            </w:r>
+            <w:proofErr w:type="spellEnd"/>
+            <w:r>
+              <w:t>&gt;-&lt;</w:t>
+            </w:r>
+            <w:proofErr w:type="spellStart"/>
+            <w:r>
+              <w:t>destination_vcn</w:t>
+            </w:r>
+            <w:proofErr w:type="spellEnd"/>
+            <w:r>
+              <w:t>&gt;</w:t>
+            </w:r>
+          </w:p>
+        </w:tc>
+      </w:tr>
+      <w:tr>
+        <w:tc>
+          <w:tcPr>
+            <w:tcW w:w="0" w:type="auto"/>
+          </w:tcPr>
+          <w:p>
+            <w:pPr>
+              <w:pStyle w:val="Compact"/>
+            </w:pPr>
+            <w:r>
+              <w:t>Fast Connect</w:t>
+            </w:r>
+          </w:p>
+        </w:tc>
+        <w:tc>
+          <w:tcPr>
+            <w:tcW w:w="0" w:type="auto"/>
+          </w:tcPr>
+          <w:p>
+            <w:pPr>
+              <w:pStyle w:val="Compact"/>
+            </w:pPr>
+            <w:r>
+              <w:t>fc# &lt;</w:t>
+            </w:r>
+            <w:proofErr w:type="gramStart"/>
+            <w:r>
+              <w:t># :</w:t>
+            </w:r>
+            <w:proofErr w:type="gramEnd"/>
+            <w:r>
+              <w:t>= 1...n&gt;</w:t>
+            </w:r>
+          </w:p>
+        </w:tc>
+        <w:tc>
+          <w:tcPr>
+            <w:tcW w:w="0" w:type="auto"/>
+          </w:tcPr>
+          <w:p>
+            <w:pPr>
+              <w:pStyle w:val="Compact"/>
+            </w:pPr>
+            <w:r>
+              <w:t>fc0-&lt;location&gt;-&lt;destination&gt;</w:t>
+            </w:r>
+          </w:p>
+        </w:tc>
+      </w:tr>
+      <w:tr>
+        <w:tc>
+          <w:tcPr>
+            <w:tcW w:w="0" w:type="auto"/>
+          </w:tcPr>
+          <w:p>
+            <w:pPr>
+              <w:pStyle w:val="Compact"/>
+            </w:pPr>
+            <w:r>
+              <w:t>File Storage</w:t>
+            </w:r>
+          </w:p>
+        </w:tc>
+        <w:tc>
+          <w:tcPr>
+            <w:tcW w:w="0" w:type="auto"/>
+          </w:tcPr>
+          <w:p>
+            <w:pPr>
+              <w:pStyle w:val="Compact"/>
+            </w:pPr>
+            <w:proofErr w:type="spellStart"/>
+            <w:r>
+              <w:t>fss</w:t>
+            </w:r>
+            <w:proofErr w:type="spellEnd"/>
+          </w:p>
+        </w:tc>
+        <w:tc>
+          <w:tcPr>
+            <w:tcW w:w="0" w:type="auto"/>
+          </w:tcPr>
+          <w:p>
+            <w:pPr>
+              <w:pStyle w:val="Compact"/>
+            </w:pPr>
+            <w:proofErr w:type="spellStart"/>
+            <w:r>
+              <w:t>fss</w:t>
+            </w:r>
+            <w:proofErr w:type="spellEnd"/>
+            <w:r>
+              <w:t>-prod-&lt;location&gt;-&lt;project&gt;</w:t>
+            </w:r>
+          </w:p>
+        </w:tc>
+      </w:tr>
+      <w:tr>
+        <w:tc>
+          <w:tcPr>
+            <w:tcW w:w="0" w:type="auto"/>
+          </w:tcPr>
+          <w:p>
+            <w:pPr>
+              <w:pStyle w:val="Compact"/>
+            </w:pPr>
+            <w:r>
+              <w:t>Internet Gateway</w:t>
+            </w:r>
+          </w:p>
+        </w:tc>
+        <w:tc>
+          <w:tcPr>
+            <w:tcW w:w="0" w:type="auto"/>
+          </w:tcPr>
+          <w:p>
+            <w:pPr>
+              <w:pStyle w:val="Compact"/>
+            </w:pPr>
+            <w:proofErr w:type="spellStart"/>
+            <w:r>
+              <w:t>igw</w:t>
+            </w:r>
+            <w:proofErr w:type="spellEnd"/>
+          </w:p>
+        </w:tc>
+        <w:tc>
+          <w:tcPr>
+            <w:tcW w:w="0" w:type="auto"/>
+          </w:tcPr>
+          <w:p>
+            <w:pPr>
+              <w:pStyle w:val="Compact"/>
+            </w:pPr>
+            <w:proofErr w:type="spellStart"/>
+            <w:r>
+              <w:t>igw</w:t>
+            </w:r>
+            <w:proofErr w:type="spellEnd"/>
+            <w:r>
+              <w:t>-dev-&lt;location&gt;-&lt;project&gt;</w:t>
+            </w:r>
+          </w:p>
+        </w:tc>
+      </w:tr>
+      <w:tr>
+        <w:tc>
+          <w:tcPr>
+            <w:tcW w:w="0" w:type="auto"/>
+          </w:tcPr>
+          <w:p>
+            <w:pPr>
+              <w:pStyle w:val="Compact"/>
+            </w:pPr>
+            <w:r>
+              <w:t>Jump Server</w:t>
+            </w:r>
+          </w:p>
+        </w:tc>
+        <w:tc>
+          <w:tcPr>
+            <w:tcW w:w="0" w:type="auto"/>
+          </w:tcPr>
+          <w:p>
+            <w:pPr>
+              <w:pStyle w:val="Compact"/>
+            </w:pPr>
+            <w:proofErr w:type="spellStart"/>
+            <w:r>
+              <w:t>js</w:t>
+            </w:r>
+            <w:proofErr w:type="spellEnd"/>
+          </w:p>
+        </w:tc>
+        <w:tc>
+          <w:tcPr>
+            <w:tcW w:w="0" w:type="auto"/>
+          </w:tcPr>
+          <w:p>
+            <w:pPr>
+              <w:pStyle w:val="Compact"/>
+            </w:pPr>
+            <w:proofErr w:type="spellStart"/>
+            <w:r>
+              <w:t>js</w:t>
+            </w:r>
+            <w:proofErr w:type="spellEnd"/>
+            <w:r>
+              <w:t>-&lt;location&gt;-</w:t>
+            </w:r>
+            <w:proofErr w:type="spellStart"/>
+            <w:r>
+              <w:t>xxxxx</w:t>
+            </w:r>
+            <w:proofErr w:type="spellEnd"/>
+          </w:p>
+        </w:tc>
+      </w:tr>
+      <w:tr>
+        <w:tc>
+          <w:tcPr>
+            <w:tcW w:w="0" w:type="auto"/>
+          </w:tcPr>
+          <w:p>
+            <w:pPr>
+              <w:pStyle w:val="Compact"/>
+            </w:pPr>
+            <w:r>
+              <w:t>Load Balancer</w:t>
+            </w:r>
+          </w:p>
+        </w:tc>
+        <w:tc>
+          <w:tcPr>
+            <w:tcW w:w="0" w:type="auto"/>
+          </w:tcPr>
+          <w:p>
+            <w:pPr>
+              <w:pStyle w:val="Compact"/>
+            </w:pPr>
+            <w:proofErr w:type="spellStart"/>
+            <w:r>
+              <w:t>lb</w:t>
+            </w:r>
+            <w:proofErr w:type="spellEnd"/>
+          </w:p>
+        </w:tc>
+        <w:tc>
+          <w:tcPr>
+            <w:tcW w:w="0" w:type="auto"/>
+          </w:tcPr>
+          <w:p>
+            <w:pPr>
+              <w:pStyle w:val="Compact"/>
+            </w:pPr>
+            <w:proofErr w:type="spellStart"/>
+            <w:r>
+              <w:t>lb</w:t>
+            </w:r>
+            <w:proofErr w:type="spellEnd"/>
+            <w:r>
+              <w:t>-prod-&lt;location&gt;-&lt;project&gt;</w:t>
+            </w:r>
+          </w:p>
+        </w:tc>
+      </w:tr>
+      <w:tr>
+        <w:tc>
+          <w:tcPr>
+            <w:tcW w:w="0" w:type="auto"/>
+          </w:tcPr>
+          <w:p>
+            <w:pPr>
+              <w:pStyle w:val="Compact"/>
+            </w:pPr>
+            <w:r>
+              <w:t>Local Peering Gateway</w:t>
+            </w:r>
+          </w:p>
+        </w:tc>
+        <w:tc>
+          <w:tcPr>
+            <w:tcW w:w="0" w:type="auto"/>
+          </w:tcPr>
+          <w:p>
+            <w:pPr>
+              <w:pStyle w:val="Compact"/>
+            </w:pPr>
+            <w:proofErr w:type="spellStart"/>
+            <w:r>
+              <w:t>lpg</w:t>
+            </w:r>
+            <w:proofErr w:type="spellEnd"/>
+          </w:p>
+        </w:tc>
+        <w:tc>
+          <w:tcPr>
+            <w:tcW w:w="0" w:type="auto"/>
+          </w:tcPr>
+          <w:p>
+            <w:pPr>
+              <w:pStyle w:val="Compact"/>
+            </w:pPr>
+            <w:proofErr w:type="spellStart"/>
+            <w:r>
+              <w:t>lpg</w:t>
+            </w:r>
+            <w:proofErr w:type="spellEnd"/>
+            <w:r>
+              <w:t>-prod-&lt;</w:t>
+            </w:r>
+            <w:proofErr w:type="spellStart"/>
+            <w:r>
+              <w:t>source_vcn</w:t>
+            </w:r>
+            <w:proofErr w:type="spellEnd"/>
+            <w:r>
+              <w:t>&gt;-&lt;</w:t>
+            </w:r>
+            <w:proofErr w:type="spellStart"/>
+            <w:r>
+              <w:t>destination_vcn</w:t>
+            </w:r>
+            <w:proofErr w:type="spellEnd"/>
+            <w:r>
+              <w:t>&gt;</w:t>
+            </w:r>
+          </w:p>
+        </w:tc>
+      </w:tr>
+      <w:tr>
+        <w:tc>
+          <w:tcPr>
+            <w:tcW w:w="0" w:type="auto"/>
+          </w:tcPr>
+          <w:p>
+            <w:pPr>
+              <w:pStyle w:val="Compact"/>
+            </w:pPr>
+            <w:r>
+              <w:t>NAT Gateway</w:t>
+            </w:r>
+          </w:p>
+        </w:tc>
+        <w:tc>
+          <w:tcPr>
+            <w:tcW w:w="0" w:type="auto"/>
+          </w:tcPr>
+          <w:p>
+            <w:pPr>
+              <w:pStyle w:val="Compact"/>
+            </w:pPr>
+            <w:proofErr w:type="spellStart"/>
+            <w:r>
+              <w:t>nat</w:t>
+            </w:r>
+            <w:proofErr w:type="spellEnd"/>
+          </w:p>
+        </w:tc>
+        <w:tc>
+          <w:tcPr>
+            <w:tcW w:w="0" w:type="auto"/>
+          </w:tcPr>
+          <w:p>
+            <w:pPr>
+              <w:pStyle w:val="Compact"/>
+            </w:pPr>
+            <w:proofErr w:type="spellStart"/>
+            <w:r>
+              <w:t>nat</w:t>
+            </w:r>
+            <w:proofErr w:type="spellEnd"/>
+            <w:r>
+              <w:t>-prod-&lt;location&gt;-&lt;project&gt;</w:t>
+            </w:r>
+          </w:p>
+        </w:tc>
+      </w:tr>
+      <w:tr>
+        <w:tc>
+          <w:tcPr>
+            <w:tcW w:w="0" w:type="auto"/>
+          </w:tcPr>
+          <w:p>
+            <w:pPr>
+              <w:pStyle w:val="Compact"/>
+            </w:pPr>
+            <w:r>
+              <w:t>Network Security Group</w:t>
+            </w:r>
+          </w:p>
+        </w:tc>
+        <w:tc>
+          <w:tcPr>
+            <w:tcW w:w="0" w:type="auto"/>
+          </w:tcPr>
+          <w:p>
+            <w:pPr>
+              <w:pStyle w:val="Compact"/>
+            </w:pPr>
+            <w:proofErr w:type="spellStart"/>
+            <w:r>
+              <w:t>nsg</w:t>
+            </w:r>
+            <w:proofErr w:type="spellEnd"/>
+          </w:p>
+        </w:tc>
+        <w:tc>
+          <w:tcPr>
+            <w:tcW w:w="0" w:type="auto"/>
+          </w:tcPr>
+          <w:p>
+            <w:pPr>
+              <w:pStyle w:val="Compact"/>
+            </w:pPr>
+            <w:proofErr w:type="spellStart"/>
+            <w:r>
+              <w:t>nsg</w:t>
+            </w:r>
+            <w:proofErr w:type="spellEnd"/>
+            <w:r>
+              <w:t>-prod-&lt;location&gt;-</w:t>
+            </w:r>
+            <w:proofErr w:type="spellStart"/>
+            <w:r>
+              <w:t>waf</w:t>
+            </w:r>
+            <w:proofErr w:type="spellEnd"/>
+          </w:p>
+        </w:tc>
+      </w:tr>
+      <w:tr>
+        <w:tc>
+          <w:tcPr>
+            <w:tcW w:w="0" w:type="auto"/>
+          </w:tcPr>
+          <w:p>
+            <w:pPr>
+              <w:pStyle w:val="Compact"/>
+            </w:pPr>
+            <w:r>
+              <w:t>Managed key</w:t>
+            </w:r>
+          </w:p>
+        </w:tc>
+        <w:tc>
+          <w:tcPr>
+            <w:tcW w:w="0" w:type="auto"/>
+          </w:tcPr>
+          <w:p>
+            <w:pPr>
+              <w:pStyle w:val="Compact"/>
+            </w:pPr>
+            <w:r>
+              <w:t>key</w:t>
+            </w:r>
+          </w:p>
+        </w:tc>
+        <w:tc>
+          <w:tcPr>
+            <w:tcW w:w="0" w:type="auto"/>
+          </w:tcPr>
+          <w:p>
+            <w:pPr>
+              <w:pStyle w:val="Compact"/>
+            </w:pPr>
+            <w:r>
+              <w:t>key-prod-&lt;location&gt;-&lt;project&gt;-database01</w:t>
+            </w:r>
+          </w:p>
+        </w:tc>
+      </w:tr>
+      <w:tr>
+        <w:tc>
+          <w:tcPr>
+            <w:tcW w:w="0" w:type="auto"/>
+          </w:tcPr>
+          <w:p>
+            <w:pPr>
+              <w:pStyle w:val="Compact"/>
+            </w:pPr>
+            <w:r>
+              <w:t>OCI Function Application</w:t>
+            </w:r>
+          </w:p>
+        </w:tc>
+        <w:tc>
+          <w:tcPr>
+            <w:tcW w:w="0" w:type="auto"/>
+          </w:tcPr>
+          <w:p>
+            <w:pPr>
+              <w:pStyle w:val="Compact"/>
+            </w:pPr>
+            <w:proofErr w:type="spellStart"/>
+            <w:r>
+              <w:t>fn</w:t>
+            </w:r>
+            <w:proofErr w:type="spellEnd"/>
+          </w:p>
+        </w:tc>
+        <w:tc>
+          <w:tcPr>
+            <w:tcW w:w="0" w:type="auto"/>
+          </w:tcPr>
+          <w:p>
+            <w:pPr>
+              <w:pStyle w:val="Compact"/>
+            </w:pPr>
+            <w:proofErr w:type="spellStart"/>
+            <w:r>
+              <w:t>fn</w:t>
+            </w:r>
+            <w:proofErr w:type="spellEnd"/>
+            <w:r>
+              <w:t>-security-logs</w:t>
+            </w:r>
+          </w:p>
+        </w:tc>
+      </w:tr>
+      <w:tr>
+        <w:tc>
+          <w:tcPr>
+            <w:tcW w:w="0" w:type="auto"/>
+          </w:tcPr>
+          <w:p>
+            <w:pPr>
+              <w:pStyle w:val="Compact"/>
+            </w:pPr>
+            <w:r>
+              <w:t>Object Storage Bucket</w:t>
+            </w:r>
+          </w:p>
+        </w:tc>
+        <w:tc>
+          <w:tcPr>
+            <w:tcW w:w="0" w:type="auto"/>
+          </w:tcPr>
+          <w:p>
+            <w:pPr>
+              <w:pStyle w:val="Compact"/>
+            </w:pPr>
+            <w:proofErr w:type="spellStart"/>
+            <w:r>
+              <w:t>bkt</w:t>
+            </w:r>
+            <w:proofErr w:type="spellEnd"/>
+          </w:p>
+        </w:tc>
+        <w:tc>
+          <w:tcPr>
+            <w:tcW w:w="0" w:type="auto"/>
+          </w:tcPr>
+          <w:p>
+            <w:pPr>
+              <w:pStyle w:val="Compact"/>
+            </w:pPr>
+            <w:proofErr w:type="spellStart"/>
+            <w:r>
+              <w:t>bkt</w:t>
+            </w:r>
+            <w:proofErr w:type="spellEnd"/>
+            <w:r>
+              <w:t>-audit-logs</w:t>
+            </w:r>
+          </w:p>
+        </w:tc>
+      </w:tr>
+      <w:tr>
+        <w:tc>
+          <w:tcPr>
+            <w:tcW w:w="0" w:type="auto"/>
+          </w:tcPr>
+          <w:p>
+            <w:pPr>
+              <w:pStyle w:val="Compact"/>
+            </w:pPr>
+            <w:r>
+              <w:t>Policy</w:t>
+            </w:r>
+          </w:p>
+        </w:tc>
+        <w:tc>
+          <w:tcPr>
+            <w:tcW w:w="0" w:type="auto"/>
+          </w:tcPr>
+          <w:p>
+            <w:pPr>
+              <w:pStyle w:val="Compact"/>
+            </w:pPr>
+            <w:proofErr w:type="spellStart"/>
+            <w:r>
+              <w:t>pcy</w:t>
+            </w:r>
+            <w:proofErr w:type="spellEnd"/>
+          </w:p>
+        </w:tc>
+        <w:tc>
+          <w:tcPr>
+            <w:tcW w:w="0" w:type="auto"/>
+          </w:tcPr>
+          <w:p>
+            <w:pPr>
+              <w:pStyle w:val="Compact"/>
+            </w:pPr>
+            <w:proofErr w:type="spellStart"/>
+            <w:r>
+              <w:t>pcy</w:t>
+            </w:r>
+            <w:proofErr w:type="spellEnd"/>
+            <w:r>
+              <w:t xml:space="preserve">-services, </w:t>
+            </w:r>
+            <w:proofErr w:type="spellStart"/>
+            <w:r>
+              <w:t>pcy</w:t>
+            </w:r>
+            <w:proofErr w:type="spellEnd"/>
+            <w:r>
+              <w:t>-</w:t>
+            </w:r>
+            <w:proofErr w:type="spellStart"/>
+            <w:r>
+              <w:t>tc</w:t>
+            </w:r>
+            <w:proofErr w:type="spellEnd"/>
+            <w:r>
+              <w:t>-security-administration</w:t>
+            </w:r>
+          </w:p>
+        </w:tc>
+      </w:tr>
+      <w:tr>
+        <w:tc>
+          <w:tcPr>
+            <w:tcW w:w="0" w:type="auto"/>
+          </w:tcPr>
+          <w:p>
+            <w:pPr>
+              <w:pStyle w:val="Compact"/>
+            </w:pPr>
+            <w:r>
+              <w:t>Region Code, Location</w:t>
+            </w:r>
+          </w:p>
+        </w:tc>
+        <w:tc>
+          <w:tcPr>
+            <w:tcW w:w="0" w:type="auto"/>
+          </w:tcPr>
+          <w:p>
+            <w:pPr>
+              <w:pStyle w:val="Compact"/>
+            </w:pPr>
+            <w:r>
+              <w:t>xxx</w:t>
+            </w:r>
+          </w:p>
+        </w:tc>
+        <w:tc>
+          <w:tcPr>
+            <w:tcW w:w="0" w:type="auto"/>
+          </w:tcPr>
+          <w:p>
+            <w:pPr>
+              <w:pStyle w:val="Compact"/>
+            </w:pPr>
+            <w:proofErr w:type="spellStart"/>
+            <w:r>
+              <w:t>fra</w:t>
+            </w:r>
+            <w:proofErr w:type="spellEnd"/>
+            <w:r>
+              <w:t xml:space="preserve">, </w:t>
+            </w:r>
+            <w:proofErr w:type="spellStart"/>
+            <w:r>
+              <w:t>ams</w:t>
+            </w:r>
+            <w:proofErr w:type="spellEnd"/>
+            <w:r>
+              <w:t xml:space="preserve">, </w:t>
+            </w:r>
+            <w:proofErr w:type="spellStart"/>
+            <w:r>
+              <w:t>zch</w:t>
+            </w:r>
+            <w:proofErr w:type="spellEnd"/>
+            <w:r>
+              <w:t xml:space="preserve"> # three letter region code</w:t>
+            </w:r>
+          </w:p>
+        </w:tc>
+      </w:tr>
+      <w:tr>
+        <w:tc>
+          <w:tcPr>
+            <w:tcW w:w="0" w:type="auto"/>
+          </w:tcPr>
+          <w:p>
+            <w:pPr>
+              <w:pStyle w:val="Compact"/>
+            </w:pPr>
+            <w:r>
+              <w:t>Routing Table</w:t>
+            </w:r>
+          </w:p>
+        </w:tc>
+        <w:tc>
+          <w:tcPr>
+            <w:tcW w:w="0" w:type="auto"/>
+          </w:tcPr>
+          <w:p>
+            <w:pPr>
+              <w:pStyle w:val="Compact"/>
+            </w:pPr>
+            <w:r>
+              <w:t>rt</w:t>
+            </w:r>
+          </w:p>
+        </w:tc>
+        <w:tc>
+          <w:tcPr>
+            <w:tcW w:w="0" w:type="auto"/>
+          </w:tcPr>
+          <w:p>
+            <w:pPr>
+              <w:pStyle w:val="Compact"/>
+            </w:pPr>
+            <w:r>
+              <w:t>rt-prod-&lt;location&gt;-network</w:t>
+            </w:r>
+          </w:p>
+        </w:tc>
+      </w:tr>
+      <w:tr>
+        <w:tc>
+          <w:tcPr>
+            <w:tcW w:w="0" w:type="auto"/>
+          </w:tcPr>
+          <w:p>
+            <w:pPr>
+              <w:pStyle w:val="Compact"/>
+            </w:pPr>
+            <w:r>
+              <w:t>Secret</w:t>
+            </w:r>
+          </w:p>
+        </w:tc>
+        <w:tc>
+          <w:tcPr>
+            <w:tcW w:w="0" w:type="auto"/>
+          </w:tcPr>
+          <w:p>
+            <w:pPr>
+              <w:pStyle w:val="Compact"/>
+            </w:pPr>
+            <w:r>
+              <w:t>sec</w:t>
+            </w:r>
+          </w:p>
+        </w:tc>
+        <w:tc>
+          <w:tcPr>
+            <w:tcW w:w="0" w:type="auto"/>
+          </w:tcPr>
+          <w:p>
+            <w:pPr>
+              <w:pStyle w:val="Compact"/>
+            </w:pPr>
+            <w:r>
+              <w:t>sec-prod-</w:t>
+            </w:r>
+            <w:proofErr w:type="spellStart"/>
+            <w:r>
+              <w:t>wls</w:t>
+            </w:r>
+            <w:proofErr w:type="spellEnd"/>
+            <w:r>
+              <w:t>-admin</w:t>
+            </w:r>
+          </w:p>
+        </w:tc>
+      </w:tr>
+      <w:tr>
+        <w:tc>
+          <w:tcPr>
+            <w:tcW w:w="0" w:type="auto"/>
+          </w:tcPr>
+          <w:p>
+            <w:pPr>
+              <w:pStyle w:val="Compact"/>
+            </w:pPr>
+            <w:r>
+              <w:t>Security List</w:t>
+            </w:r>
+          </w:p>
+        </w:tc>
+        <w:tc>
+          <w:tcPr>
+            <w:tcW w:w="0" w:type="auto"/>
+          </w:tcPr>
+          <w:p>
+            <w:pPr>
+              <w:pStyle w:val="Compact"/>
+            </w:pPr>
+            <w:proofErr w:type="spellStart"/>
+            <w:r>
+              <w:t>sl</w:t>
+            </w:r>
+            <w:proofErr w:type="spellEnd"/>
+          </w:p>
+        </w:tc>
+        <w:tc>
+          <w:tcPr>
+            <w:tcW w:w="0" w:type="auto"/>
+          </w:tcPr>
+          <w:p>
+            <w:pPr>
+              <w:pStyle w:val="Compact"/>
+            </w:pPr>
+            <w:proofErr w:type="spellStart"/>
+            <w:r>
+              <w:t>sl</w:t>
+            </w:r>
+            <w:proofErr w:type="spellEnd"/>
+            <w:r>
+              <w:t>-&lt;location&gt;</w:t>
+            </w:r>
+          </w:p>
+        </w:tc>
+      </w:tr>
+      <w:tr>
+        <w:tc>
+          <w:tcPr>
+            <w:tcW w:w="0" w:type="auto"/>
+          </w:tcPr>
+          <w:p>
+            <w:pPr>
+              <w:pStyle w:val="Compact"/>
+            </w:pPr>
+            <w:r>
+              <w:t>Service Connector Hub</w:t>
+            </w:r>
+          </w:p>
+        </w:tc>
+        <w:tc>
+          <w:tcPr>
+            <w:tcW w:w="0" w:type="auto"/>
+          </w:tcPr>
+          <w:p>
+            <w:pPr>
+              <w:pStyle w:val="Compact"/>
+            </w:pPr>
+            <w:r>
+              <w:t>sch</w:t>
+            </w:r>
+          </w:p>
+        </w:tc>
+        <w:tc>
+          <w:tcPr>
+            <w:tcW w:w="0" w:type="auto"/>
+          </w:tcPr>
+          <w:p>
+            <w:pPr>
+              <w:pStyle w:val="Compact"/>
+            </w:pPr>
+            <w:r>
+              <w:t>sch-&lt;location&gt;</w:t>
+            </w:r>
+          </w:p>
+        </w:tc>
+      </w:tr>
+      <w:tr>
+        <w:tc>
+          <w:tcPr>
+            <w:tcW w:w="0" w:type="auto"/>
+          </w:tcPr>
+          <w:p>
+            <w:pPr>
+              <w:pStyle w:val="Compact"/>
+            </w:pPr>
+            <w:r>
+              <w:t>Service Gateway</w:t>
+            </w:r>
+          </w:p>
+        </w:tc>
+        <w:tc>
+          <w:tcPr>
+            <w:tcW w:w="0" w:type="auto"/>
+          </w:tcPr>
+          <w:p>
+            <w:pPr>
+              <w:pStyle w:val="Compact"/>
+            </w:pPr>
+            <w:proofErr w:type="spellStart"/>
+            <w:r>
+              <w:t>sgw</w:t>
+            </w:r>
+            <w:proofErr w:type="spellEnd"/>
+          </w:p>
+        </w:tc>
+        <w:tc>
+          <w:tcPr>
+            <w:tcW w:w="0" w:type="auto"/>
+          </w:tcPr>
+          <w:p>
+            <w:pPr>
+              <w:pStyle w:val="Compact"/>
+            </w:pPr>
+            <w:proofErr w:type="spellStart"/>
+            <w:r>
+              <w:t>sgw</w:t>
+            </w:r>
+            <w:proofErr w:type="spellEnd"/>
+            <w:r>
+              <w:t>-&lt;location&gt;</w:t>
+            </w:r>
+          </w:p>
+        </w:tc>
+      </w:tr>
+      <w:tr>
+        <w:tc>
+          <w:tcPr>
+            <w:tcW w:w="0" w:type="auto"/>
+          </w:tcPr>
+          <w:p>
+            <w:pPr>
+              <w:pStyle w:val="Compact"/>
+            </w:pPr>
+            <w:r>
+              <w:t>Subnet</w:t>
+            </w:r>
+          </w:p>
+        </w:tc>
+        <w:tc>
+          <w:tcPr>
+            <w:tcW w:w="0" w:type="auto"/>
+          </w:tcPr>
+          <w:p>
+            <w:pPr>
+              <w:pStyle w:val="Compact"/>
+            </w:pPr>
+            <w:proofErr w:type="spellStart"/>
+            <w:r>
+              <w:t>sn</w:t>
+            </w:r>
+            <w:proofErr w:type="spellEnd"/>
+          </w:p>
+        </w:tc>
+        <w:tc>
+          <w:tcPr>
+            <w:tcW w:w="0" w:type="auto"/>
+          </w:tcPr>
+          <w:p>
+            <w:pPr>
+              <w:pStyle w:val="Compact"/>
+            </w:pPr>
+            <w:proofErr w:type="spellStart"/>
+            <w:r>
+              <w:t>sn</w:t>
+            </w:r>
+            <w:proofErr w:type="spellEnd"/>
+            <w:r>
+              <w:t>-&lt;location&gt;</w:t>
+            </w:r>
+          </w:p>
+        </w:tc>
+      </w:tr>
+      <w:tr>
+        <w:tc>
+          <w:tcPr>
+            <w:tcW w:w="0" w:type="auto"/>
+          </w:tcPr>
+          <w:p>
+            <w:pPr>
+              <w:pStyle w:val="Compact"/>
+            </w:pPr>
+            <w:r>
+              <w:t>Tenancy</w:t>
+            </w:r>
+          </w:p>
+        </w:tc>
+        <w:tc>
+          <w:tcPr>
+            <w:tcW w:w="0" w:type="auto"/>
+          </w:tcPr>
+          <w:p>
+            <w:pPr>
+              <w:pStyle w:val="Compact"/>
+            </w:pPr>
+            <w:proofErr w:type="spellStart"/>
+            <w:r>
+              <w:t>tc</w:t>
+            </w:r>
+            <w:proofErr w:type="spellEnd"/>
+          </w:p>
+        </w:tc>
+        <w:tc>
+          <w:tcPr>
+            <w:tcW w:w="0" w:type="auto"/>
+          </w:tcPr>
+          <w:p>
+            <w:pPr>
+              <w:pStyle w:val="Compact"/>
+            </w:pPr>
+            <w:proofErr w:type="spellStart"/>
+            <w:r>
+              <w:t>tc</w:t>
+            </w:r>
+            <w:proofErr w:type="spellEnd"/>
+          </w:p>
+        </w:tc>
+      </w:tr>
+      <w:tr>
+        <w:tc>
+          <w:tcPr>
+            <w:tcW w:w="0" w:type="auto"/>
+          </w:tcPr>
+          <w:p>
+            <w:pPr>
+              <w:pStyle w:val="Compact"/>
+            </w:pPr>
+            <w:r>
+              <w:t>Vault</w:t>
+            </w:r>
+          </w:p>
+        </w:tc>
+        <w:tc>
+          <w:tcPr>
+            <w:tcW w:w="0" w:type="auto"/>
+          </w:tcPr>
+          <w:p>
+            <w:pPr>
+              <w:pStyle w:val="Compact"/>
+            </w:pPr>
+            <w:proofErr w:type="spellStart"/>
+            <w:r>
+              <w:t>vlt</w:t>
+            </w:r>
+            <w:proofErr w:type="spellEnd"/>
+          </w:p>
+        </w:tc>
+        <w:tc>
+          <w:tcPr>
+            <w:tcW w:w="0" w:type="auto"/>
+          </w:tcPr>
+          <w:p>
+            <w:pPr>
+              <w:pStyle w:val="Compact"/>
+            </w:pPr>
+            <w:proofErr w:type="spellStart"/>
+            <w:r>
+              <w:t>vlt</w:t>
+            </w:r>
+            <w:proofErr w:type="spellEnd"/>
+            <w:r>
+              <w:t>-&lt;location&gt;</w:t>
+            </w:r>
+          </w:p>
+        </w:tc>
+      </w:tr>
+      <w:tr>
+        <w:tc>
+          <w:tcPr>
+            <w:tcW w:w="0" w:type="auto"/>
+          </w:tcPr>
+          <w:p>
+            <w:pPr>
+              <w:pStyle w:val="Compact"/>
+            </w:pPr>
+            <w:r>
+              <w:lastRenderedPageBreak/>
+              <w:t>Virtual Cloud Network</w:t>
+            </w:r>
+          </w:p>
+        </w:tc>
+        <w:tc>
+          <w:tcPr>
+            <w:tcW w:w="0" w:type="auto"/>
+          </w:tcPr>
+          <w:p>
+            <w:pPr>
+              <w:pStyle w:val="Compact"/>
+            </w:pPr>
+            <w:proofErr w:type="spellStart"/>
+            <w:r>
+              <w:t>vcn</w:t>
+            </w:r>
+            <w:proofErr w:type="spellEnd"/>
+          </w:p>
+        </w:tc>
+        <w:tc>
+          <w:tcPr>
+            <w:tcW w:w="0" w:type="auto"/>
+          </w:tcPr>
+          <w:p>
+            <w:pPr>
+              <w:pStyle w:val="Compact"/>
+            </w:pPr>
+            <w:proofErr w:type="spellStart"/>
+            <w:r>
+              <w:t>vcn</w:t>
+            </w:r>
+            <w:proofErr w:type="spellEnd"/>
+            <w:r>
+              <w:t>-&lt;location&gt;</w:t>
+            </w:r>
+          </w:p>
+        </w:tc>
+      </w:tr>
+      <w:tr>
+        <w:tc>
+          <w:tcPr>
+            <w:tcW w:w="0" w:type="auto"/>
+          </w:tcPr>
+          <w:p>
+            <w:pPr>
+              <w:pStyle w:val="Compact"/>
+            </w:pPr>
+            <w:r>
+              <w:t>Virtual Machine</w:t>
+            </w:r>
+          </w:p>
+        </w:tc>
+        <w:tc>
+          <w:tcPr>
+            <w:tcW w:w="0" w:type="auto"/>
+          </w:tcPr>
+          <w:p>
+            <w:pPr>
+              <w:pStyle w:val="Compact"/>
+            </w:pPr>
+            <w:proofErr w:type="spellStart"/>
+            <w:r>
+              <w:t>vm</w:t>
+            </w:r>
+            <w:proofErr w:type="spellEnd"/>
+          </w:p>
+        </w:tc>
+        <w:tc>
+          <w:tcPr>
+            <w:tcW w:w="0" w:type="auto"/>
+          </w:tcPr>
+          <w:p>
+            <w:pPr>
+              <w:pStyle w:val="Compact"/>
+            </w:pPr>
+            <w:proofErr w:type="spellStart"/>
+            <w:r>
+              <w:t>vm-xxxx</w:t>
+            </w:r>
+            <w:proofErr w:type="spellEnd"/>
+          </w:p>
+        </w:tc>
+      </w:tr>
+    </w:tbl>
+    <w:p>
+      <w:pPr>
+        <w:pStyle w:val="Heading4"/>
+      </w:pPr>
+      <w:bookmarkStart w:id="66" w:name="security-and-identity-management"/>
+      <w:bookmarkEnd w:id="65"/>
+      <w:r>
+        <w:t>Security and Identity Management</w:t>
+      </w:r>
+    </w:p>
+    <w:p>
+      <w:pPr>
+        <w:pStyle w:val="FirstParagraph"/>
+      </w:pPr>
+      <w:r>
+        <w:t>This chapter covers the Security and Identity Management definitions and resources which will be implemented for &lt;Customer Name&gt;.</w:t>
+      </w:r>
+    </w:p>
+    <w:p>
+      <w:pPr>
+        <w:pStyle w:val="Heading5"/>
+      </w:pPr>
+      <w:bookmarkStart w:id="67" w:name="X2b528c3f2205d1b28f8f59e1bbdc0eab3a6518d"/>
+      <w:r>
+        <w:t>Universal Security and Identity and Access Management Principles</w:t>
+      </w:r>
+    </w:p>
+    <w:p>
+      <w:pPr>
+        <w:pStyle w:val="Compact"/>
+        <w:numPr>
+          <w:ilvl w:val="0"/>
+          <w:numId w:val="51"/>
+        </w:numPr>
+      </w:pPr>
+      <w:r>
+        <w:t>Groups will be configured at the tenancy level and access will be governed by policies configured in OCI.</w:t>
+      </w:r>
+    </w:p>
+    <w:p>
+      <w:pPr>
+        <w:pStyle w:val="Compact"/>
+        <w:numPr>
+          <w:ilvl w:val="0"/>
+          <w:numId w:val="51"/>
+        </w:numPr>
+      </w:pPr>
+      <w:r>
+        <w:t>Any new project deployment in OCI will start with the creation of a new compartment. Compartments follow a hierarchy, and the compartment structure will be decided as per the application requirements.</w:t>
+      </w:r>
+    </w:p>
+    <w:p>
+      <w:pPr>
+        <w:pStyle w:val="Compact"/>
+        <w:numPr>
+          <w:ilvl w:val="0"/>
+          <w:numId w:val="51"/>
+        </w:numPr>
+      </w:pPr>
+      <w:r>
+        <w:t>It is also proposed to keep any shared resources, such as Object Storage, Networks, etc. in a shared services compartment. This will allow the various resources in different compartments to access and use the resources deployed in the shared services compartment and user access can be controlled by policies related to specific resource types and user roles.</w:t>
+      </w:r>
+    </w:p>
+    <w:p>
+      <w:pPr>
+        <w:pStyle w:val="Compact"/>
+        <w:numPr>
+          <w:ilvl w:val="0"/>
+          <w:numId w:val="51"/>
+        </w:numPr>
+      </w:pPr>
+      <w:r>
+        <w:t>Policies will be configured in OCI to maintain the level of access/control that should exist between resources in different compartments. These will also control user access to the various resources deployed in the tenancy.</w:t>
+      </w:r>
+    </w:p>
+    <w:p>
+      <w:pPr>
+        <w:pStyle w:val="Compact"/>
+        <w:numPr>
+          <w:ilvl w:val="0"/>
+          <w:numId w:val="51"/>
+        </w:numPr>
+      </w:pPr>
+      <w:r>
+        <w:t>The tenancy will include a pre-provisioned Identity Cloud Service (IDCS) instance (the primary IDCS instance) or, where applicable, the Default Identity Domain. Both provide access management across all Oracle cloud services for IaaS, PaaS, and SaaS cloud offerings.</w:t>
+      </w:r>
+    </w:p>
+    <w:p>
+      <w:pPr>
+        <w:pStyle w:val="Compact"/>
+        <w:numPr>
+          <w:ilvl w:val="0"/>
+          <w:numId w:val="51"/>
+        </w:numPr>
+      </w:pPr>
+      <w:r>
+        <w:t>The primary IDCS or the Default Identity Domain will be used as the access management system for all users administrating (OCI Administrators) the OCI tenant.</w:t>
+      </w:r>
+    </w:p>
+    <w:p>
+      <w:pPr>
+        <w:pStyle w:val="Heading5"/>
+      </w:pPr>
+      <w:bookmarkStart w:id="68" w:name="authentication-and-authorization-for-oci"/>
+      <w:bookmarkEnd w:id="67"/>
+      <w:r>
+        <w:t>Authentication and Authorization for OCI</w:t>
+      </w:r>
+    </w:p>
+    <w:p>
+      <w:pPr>
+        <w:pStyle w:val="FirstParagraph"/>
+      </w:pPr>
+      <w:r>
+        <w:t>The provisioning of respective OCI administration users will be handled by &lt;Customer Name&gt;.</w:t>
+      </w:r>
+    </w:p>
+    <w:p>
+      <w:pPr>
+        <w:pStyle w:val="Heading6"/>
+      </w:pPr>
+      <w:bookmarkStart w:id="69" w:name="user-management"/>
+      <w:r>
+        <w:t>User Management</w:t>
+      </w:r>
+    </w:p>
+    <w:p>
+      <w:pPr>
+        <w:pStyle w:val="FirstParagraph"/>
+      </w:pPr>
+      <w:r>
+        <w:t>Only OCI Administrators are granted access to the OCI Infrastructure. As a good practice, these users are managed within the pre-provisioned and pre-integrated Oracle Identity Cloud Service (primary IDCS) or, where applicable, the OCI Default Identity Domain, of OCI tenancy. These users are members of groups. IDCS Groups can be mapped to OCI groups while Identity Domains groups do not require any mapping. Each mapped group membership will be considered during login.</w:t>
+      </w:r>
+    </w:p>
+    <w:p>
+      <w:pPr>
+        <w:pStyle w:val="BodyText"/>
+      </w:pPr>
+      <w:r>
+        <w:rPr>
+          <w:b/>
+          <w:bCs/>
+        </w:rPr>
+        <w:t>Local Users</w:t>
+      </w:r>
+    </w:p>
+    <w:p>
+      <w:pPr>
+        <w:pStyle w:val="BodyText"/>
+      </w:pPr>
+      <w:r>
+        <w:t xml:space="preserve">The usage of OCI Local Users is not recommended for </w:t>
+      </w:r>
+      <w:r>
+        <w:t>most</w:t>
+      </w:r>
+      <w:r>
+        <w:t xml:space="preserve"> users and is restricted to a few users only. These users include the initial OCI Administrator created during the tenancy setup and additional emergency administrators.</w:t>
+      </w:r>
+    </w:p>
+    <w:p>
+      <w:pPr>
+        <w:pStyle w:val="BodyText"/>
+      </w:pPr>
+      <w:r>
+        <w:rPr>
+          <w:b/>
+          <w:bCs/>
+        </w:rPr>
+        <w:t>Local Users are considered Emergency Administrators and should not be used for daily administration activities!</w:t>
+      </w:r>
+    </w:p>
+    <w:p>
+      <w:pPr>
+        <w:pStyle w:val="BodyText"/>
+      </w:pPr>
+      <w:r>
+        <w:rPr>
+          <w:b/>
+          <w:bCs/>
+        </w:rPr>
+        <w:t>No additional users are to be, nor should be, configured as local users.</w:t>
+      </w:r>
+    </w:p>
+    <w:p>
+      <w:pPr>
+        <w:pStyle w:val="BodyText"/>
+      </w:pPr>
+      <w:r>
+        <w:rPr>
+          <w:b/>
+          <w:bCs/>
+        </w:rPr>
+        <w:t>&lt;Customer Name&gt; is responsible to manage and maintain local users for emergency use cases.</w:t>
+      </w:r>
+    </w:p>
+    <w:p>
+      <w:pPr>
+        <w:pStyle w:val="BodyText"/>
+      </w:pPr>
+      <w:r>
+        <w:rPr>
+          <w:b/>
+          <w:bCs/>
+        </w:rPr>
+        <w:t>Federated Users</w:t>
+      </w:r>
+    </w:p>
+    <w:p>
+      <w:pPr>
+        <w:pStyle w:val="BodyText"/>
+      </w:pPr>
+      <w:r>
+        <w:t xml:space="preserve">Unlike Local Users, Federated Users are managed in the Federated or Enterprise User Management system. In the OCI User list Federated Users may be distinguished by a prefix that consists of the name of the federated service in lower case, a '/' character followed by the </w:t>
+      </w:r>
+      <w:r>
+        <w:t>username</w:t>
+      </w:r>
+      <w:r>
+        <w:t xml:space="preserve"> of the federated user, for example:</w:t>
+      </w:r>
+    </w:p>
+    <w:p>
+      <w:pPr>
+        <w:pStyle w:val="BodyText"/>
+      </w:pPr>
+      <w:r>
+        <w:rPr>
+          <w:rStyle w:val="VerbatimChar"/>
+        </w:rPr>
+        <w:t>oracleidentityservicecloud/user@example.com</w:t>
+      </w:r>
+    </w:p>
+    <w:p>
+      <w:pPr>
+        <w:pStyle w:val="BodyText"/>
+      </w:pPr>
+      <w:r>
+        <w:lastRenderedPageBreak/>
+        <w:t xml:space="preserve">Providing the same attributes (OCI API Keys, Auth Tokens, Customer Secret Keys, OAuth 2.0 Client Credentials, and SMTP Credentials) for Local and </w:t>
+      </w:r>
+      <w:r>
+        <w:rPr>
+          <w:i/>
+          <w:iCs/>
+        </w:rPr>
+        <w:t>Federated Users</w:t>
+      </w:r>
+      <w:r>
+        <w:t xml:space="preserve"> federation with third-party Identity Providers should only be done in the pre-configured primary IDCS or the Default Identity Domain where applicable.</w:t>
+      </w:r>
+    </w:p>
+    <w:p>
+      <w:pPr>
+        <w:pStyle w:val="BodyText"/>
+      </w:pPr>
+      <w:r>
+        <w:t>All users have the same OCI-specific attributes (OCI API Keys, Auth Tokens, Customer Secret Keys, OAuth 2.0 Client Credentials, and SMTP Credentials).</w:t>
+      </w:r>
+    </w:p>
+    <w:p>
+      <w:pPr>
+        <w:pStyle w:val="BodyText"/>
+      </w:pPr>
+      <w:r>
+        <w:t>OCI Administration users should only be configured in the pre-configured primary IDCS or the Default Identity Domain where applicable.</w:t>
+      </w:r>
+    </w:p>
+    <w:p>
+      <w:pPr>
+        <w:pStyle w:val="BodyText"/>
+      </w:pPr>
+      <w:r>
+        <w:rPr>
+          <w:b/>
+          <w:bCs/>
+        </w:rPr>
+        <w:t>Note:</w:t>
+      </w:r>
+      <w:r>
+        <w:t xml:space="preserve"> Any federated user can be a member of 100 groups only. The OCI Console limits the number of groups in a SAML assertion to 100 groups. User Management in the Enterprise Identity Management system will be handled by &lt;Customer Name&gt;.</w:t>
+      </w:r>
+    </w:p>
+    <w:p>
+      <w:pPr>
+        <w:pStyle w:val="BodyText"/>
+      </w:pPr>
+      <w:r>
+        <w:rPr>
+          <w:b/>
+          <w:bCs/>
+        </w:rPr>
+        <w:t>Authorization</w:t>
+      </w:r>
+    </w:p>
+    <w:p>
+      <w:pPr>
+        <w:pStyle w:val="BodyText"/>
+      </w:pPr>
+      <w:r>
+        <w:t>In general, policies hold permissions granted to groups. Policy and Group naming follows the Resource Naming Conventions.</w:t>
+      </w:r>
+    </w:p>
+    <w:p>
+      <w:pPr>
+        <w:pStyle w:val="BodyText"/>
+      </w:pPr>
+      <w:r>
+        <w:rPr>
+          <w:b/>
+          <w:bCs/>
+        </w:rPr>
+        <w:lastRenderedPageBreak/>
+        <w:t>Tenant Level Authorization</w:t>
+      </w:r>
+    </w:p>
+    <w:p>
+      <w:pPr>
+        <w:pStyle w:val="BodyText"/>
+      </w:pPr>
+      <w:r>
+        <w:t>The policies and groups defined at the tenant level will provide access to administrators and authorized users, to manage or view resources across the entire tenancy. The tenant-level authorization will be granted to tenant administrators only.</w:t>
+      </w:r>
+    </w:p>
+    <w:p>
+      <w:pPr>
+        <w:pStyle w:val="BodyText"/>
+      </w:pPr>
+      <w:r>
+        <w:t xml:space="preserve">These policies follow the recommendations of the </w:t>
+      </w:r>
+      <w:hyperlink r:id="rId23">
+        <w:r>
+          <w:rPr>
+            <w:rStyle w:val="Hyperlink"/>
+          </w:rPr>
+          <w:t>CIS Oracle Cloud Infrastructure Foundations Benchmark v1.2.0, recommendations 1.1, 1.2, 1.3</w:t>
+        </w:r>
+      </w:hyperlink>
+      <w:r>
+        <w:t>.</w:t>
+      </w:r>
+    </w:p>
+    <w:p>
+      <w:pPr>
+        <w:pStyle w:val="BodyText"/>
+      </w:pPr>
+      <w:r>
+        <w:rPr>
+          <w:b/>
+          <w:bCs/>
+        </w:rPr>
+        <w:t>Service Policy</w:t>
+      </w:r>
+    </w:p>
+    <w:p>
+      <w:pPr>
+        <w:pStyle w:val="BodyText"/>
+      </w:pPr>
+      <w:r>
+        <w:t>A Service Policy is used to enable services at the tenancy level. It is not assigned to any group.</w:t>
+      </w:r>
+    </w:p>
+    <w:p>
+      <w:pPr>
+        <w:pStyle w:val="BodyText"/>
+      </w:pPr>
+      <w:r>
+        <w:rPr>
+          <w:b/>
+          <w:bCs/>
+        </w:rPr>
+        <w:t>Shared Compartment Authorization</w:t>
+      </w:r>
+    </w:p>
+    <w:p>
+      <w:pPr>
+        <w:pStyle w:val="BodyText"/>
+      </w:pPr>
+      <w:r>
+        <w:t xml:space="preserve">Compartment-level authorization for the </w:t>
+      </w:r>
+      <w:proofErr w:type="spellStart"/>
+      <w:r>
+        <w:t>cmp</w:t>
+      </w:r>
+      <w:proofErr w:type="spellEnd"/>
+      <w:r>
+        <w:t>-shared compartment structure uses the following specific policies and groups.</w:t>
+      </w:r>
+    </w:p>
+    <w:p>
+      <w:pPr>
+        <w:pStyle w:val="BodyText"/>
+      </w:pPr>
+      <w:r>
+        <w:t xml:space="preserve">Apart from tenant-level authorization, authorization for the </w:t>
+      </w:r>
+      <w:proofErr w:type="spellStart"/>
+      <w:r>
+        <w:t>cmp</w:t>
+      </w:r>
+      <w:proofErr w:type="spellEnd"/>
+      <w:r>
+        <w:t>-shared compartment provides specific policies and groups. In general, policies will be designed so that lower-level compartments are not able to modify the resources of higher-level compartments.</w:t>
+      </w:r>
+    </w:p>
+    <w:p>
+      <w:pPr>
+        <w:pStyle w:val="BodyText"/>
+      </w:pPr>
+      <w:r>
+        <w:t xml:space="preserve">Policies for the </w:t>
+      </w:r>
+      <w:proofErr w:type="spellStart"/>
+      <w:r>
+        <w:t>cmp</w:t>
+      </w:r>
+      <w:proofErr w:type="spellEnd"/>
+      <w:r>
+        <w:t xml:space="preserve">-shared compartment follow the recommendations of the </w:t>
+      </w:r>
+      <w:hyperlink r:id="rId24">
+        <w:r>
+          <w:rPr>
+            <w:rStyle w:val="Hyperlink"/>
+          </w:rPr>
+          <w:t>CIS Oracle Cloud Infrastructure Foundations Benchmark v1.2.0, recommendations 1.1, 1.2, 1.3</w:t>
+        </w:r>
+      </w:hyperlink>
+      <w:r>
+        <w:t>.</w:t>
+      </w:r>
+    </w:p>
+    <w:p>
+      <w:pPr>
+        <w:pStyle w:val="BodyText"/>
+      </w:pPr>
+      <w:r>
+        <w:rPr>
+          <w:b/>
+          <w:bCs/>
+        </w:rPr>
+        <w:t>Compartment Level Authorization</w:t>
+      </w:r>
+    </w:p>
+    <w:p>
+      <w:pPr>
+        <w:pStyle w:val="BodyText"/>
+      </w:pPr>
+      <w:r>
+        <w:t>Apart from tenant-level authorization, compartment-level authorization provides compartment structure-specific policies and groups. In general, policies will be designed so that lower-level compartments are not able to modify the resources of higher-level compartments.</w:t>
+      </w:r>
+    </w:p>
+    <w:p>
+      <w:pPr>
+        <w:pStyle w:val="BodyText"/>
+      </w:pPr>
+      <w:r>
+        <w:rPr>
+          <w:b/>
+          <w:bCs/>
+        </w:rPr>
+        <w:t>Authentication and Authorization for Applications and Databases</w:t>
+      </w:r>
+    </w:p>
+    <w:p>
+      <w:pPr>
+        <w:pStyle w:val="BodyText"/>
+      </w:pPr>
+      <w:r>
+        <w:t xml:space="preserve">Application (including Compute Instances) and Database User management are </w:t>
+      </w:r>
+      <w:proofErr w:type="gramStart"/>
+      <w:r>
+        <w:t>completely separate</w:t>
+      </w:r>
+      <w:proofErr w:type="gramEnd"/>
+      <w:r>
+        <w:t xml:space="preserve"> and done outside of the primary IDCS or Default Identity Domain. The management of these users is the sole responsibility of &lt;Customer Name&gt; using the application, compute instance, and database-specific authorization.</w:t>
+      </w:r>
+    </w:p>
+    <w:p>
+      <w:pPr>
+        <w:pStyle w:val="Heading5"/>
+      </w:pPr>
+      <w:bookmarkStart w:id="70" w:name="security-posture-management"/>
+      <w:bookmarkEnd w:id="68"/>
+      <w:bookmarkEnd w:id="69"/>
+      <w:r>
+        <w:t>Security Posture Management</w:t>
+      </w:r>
+    </w:p>
+    <w:p>
+      <w:pPr>
+        <w:pStyle w:val="FirstParagraph"/>
+      </w:pPr>
+      <w:r>
+        <w:rPr>
+          <w:b/>
+          <w:bCs/>
+        </w:rPr>
+        <w:t>Oracle Cloud Guard</w:t>
+      </w:r>
+    </w:p>
+    <w:p>
+      <w:pPr>
+        <w:pStyle w:val="BodyText"/>
+      </w:pPr>
+      <w:r>
+        <w:t xml:space="preserve">Oracle Cloud Guard Service will be enabled using the </w:t>
+      </w:r>
+      <w:proofErr w:type="spellStart"/>
+      <w:r>
+        <w:t>pcy</w:t>
+      </w:r>
+      <w:proofErr w:type="spellEnd"/>
+      <w:r>
+        <w:t>-service policy and with the following default configuration. Customization of the Detector and Responder Recipes will result in clones of the default (Oracle Managed) recipes.</w:t>
+      </w:r>
+    </w:p>
+    <w:p>
+      <w:pPr>
+        <w:pStyle w:val="BodyText"/>
+      </w:pPr>
+      <w:r>
+        <w:t xml:space="preserve">Cloud Guard default configuration provides </w:t>
+      </w:r>
+      <w:proofErr w:type="gramStart"/>
+      <w:r>
+        <w:t>a number of</w:t>
+      </w:r>
+      <w:proofErr w:type="gramEnd"/>
+      <w:r>
+        <w:t xml:space="preserve"> good settings. It is expected that these settings may not match &lt;Customer Name&gt;'s requirements.</w:t>
+      </w:r>
+    </w:p>
+    <w:p>
+      <w:pPr>
+        <w:pStyle w:val="BodyText"/>
+      </w:pPr>
+      <w:r>
+        <w:rPr>
+          <w:b/>
+          <w:bCs/>
+        </w:rPr>
+        <w:t>Targets</w:t>
+      </w:r>
+    </w:p>
+    <w:p>
+      <w:pPr>
+        <w:pStyle w:val="BodyText"/>
+      </w:pPr>
+      <w:r>
+        <w:t xml:space="preserve">In accordance with the </w:t>
+      </w:r>
+      <w:hyperlink r:id="rId25">
+        <w:r>
+          <w:rPr>
+            <w:rStyle w:val="Hyperlink"/>
+          </w:rPr>
+          <w:t>CIS Oracle Cloud Infrastructure Foundations Benchmark, v1.2.0, Chapter 3.15</w:t>
+        </w:r>
+      </w:hyperlink>
+      <w:r>
+        <w:t>, Cloud Guard will be enabled in the root compartment.</w:t>
+      </w:r>
+    </w:p>
+    <w:p>
+      <w:pPr>
+        <w:pStyle w:val="BodyText"/>
+      </w:pPr>
+      <w:r>
+        <w:rPr>
+          <w:b/>
+          <w:bCs/>
+        </w:rPr>
+        <w:t>Detectors</w:t>
+      </w:r>
+    </w:p>
+    <w:p>
+      <w:pPr>
+        <w:pStyle w:val="BodyText"/>
+      </w:pPr>
+      <w:r>
+        <w:t>The Oracle Default Configuration Detector Recipes and Oracle Default Activity Detector Recipes are implemented. To better meet the requirements, the default detectors must be cloned and configured by &lt;Customer Name&gt;.</w:t>
+      </w:r>
+    </w:p>
+    <w:p>
+      <w:pPr>
+        <w:pStyle w:val="BodyText"/>
+      </w:pPr>
+      <w:r>
+        <w:rPr>
+          <w:b/>
+          <w:bCs/>
+        </w:rPr>
+        <w:t>Responder Rules</w:t>
+      </w:r>
+    </w:p>
+    <w:p>
+      <w:pPr>
+        <w:pStyle w:val="BodyText"/>
+      </w:pPr>
+      <w:r>
+        <w:t>The default Cloud Guard Responders will be implemented. To better meet the requirements, the default detectors must be cloned and configured by &lt;Customer Name&gt;.</w:t>
+      </w:r>
+    </w:p>
+    <w:p>
+      <w:pPr>
+        <w:pStyle w:val="BodyText"/>
+      </w:pPr>
+      <w:r>
+        <w:rPr>
+          <w:b/>
+          <w:bCs/>
+        </w:rPr>
+        <w:lastRenderedPageBreak/>
+        <w:t>Vulnerability Scanning Service</w:t>
+      </w:r>
+    </w:p>
+    <w:p>
+      <w:pPr>
+        <w:pStyle w:val="BodyText"/>
+      </w:pPr>
+      <w:r>
+        <w:t xml:space="preserve">In accordance with the </w:t>
+      </w:r>
+      <w:hyperlink r:id="rId26">
+        <w:r>
+          <w:rPr>
+            <w:rStyle w:val="Hyperlink"/>
+          </w:rPr>
+          <w:t>CIS Oracle Cloud Infrastructure Foundations Benchmark, v1.2.0, OCI Vulnerability Scanning</w:t>
+        </w:r>
+      </w:hyperlink>
+      <w:r>
+        <w:t xml:space="preserve"> will be enabled using the </w:t>
+      </w:r>
+      <w:proofErr w:type="spellStart"/>
+      <w:r>
+        <w:t>pcy</w:t>
+      </w:r>
+      <w:proofErr w:type="spellEnd"/>
+      <w:r>
+        <w:t>-service policy.</w:t>
+      </w:r>
+    </w:p>
+    <w:p>
+      <w:pPr>
+        <w:pStyle w:val="BodyText"/>
+      </w:pPr>
+      <w:r>
+        <w:t xml:space="preserve">Compute instances that should be scanned </w:t>
+      </w:r>
+      <w:r>
+        <w:rPr>
+          <w:i/>
+          <w:iCs/>
+        </w:rPr>
+        <w:t>must</w:t>
+      </w:r>
+      <w:r>
+        <w:t xml:space="preserve"> implement the </w:t>
+      </w:r>
+      <w:r>
+        <w:rPr>
+          <w:i/>
+          <w:iCs/>
+        </w:rPr>
+        <w:t>Oracle Cloud Agent</w:t>
+      </w:r>
+      <w:r>
+        <w:t xml:space="preserve"> and enable the </w:t>
+      </w:r>
+      <w:r>
+        <w:rPr>
+          <w:i/>
+          <w:iCs/>
+        </w:rPr>
+        <w:t>Vulnerability Scanning plugin</w:t>
+      </w:r>
+      <w:r>
+        <w:t>.</w:t>
+      </w:r>
+    </w:p>
+    <w:p>
+      <w:pPr>
+        <w:pStyle w:val="BodyText"/>
+      </w:pPr>
+      <w:r>
+        <w:rPr>
+          <w:b/>
+          <w:bCs/>
+        </w:rPr>
+        <w:t>OCI OS Management Service</w:t>
+      </w:r>
+    </w:p>
+    <w:p>
+      <w:pPr>
+        <w:pStyle w:val="BodyText"/>
+      </w:pPr>
+      <w:r>
+        <w:t xml:space="preserve">Required policy statements for OCI OS Management Service are included in the </w:t>
+      </w:r>
+      <w:proofErr w:type="spellStart"/>
+      <w:r>
+        <w:t>pcy</w:t>
+      </w:r>
+      <w:proofErr w:type="spellEnd"/>
+      <w:r>
+        <w:t>-service policy.</w:t>
+      </w:r>
+    </w:p>
+    <w:p>
+      <w:pPr>
+        <w:pStyle w:val="BodyText"/>
+      </w:pPr>
+      <w:r>
+        <w:t xml:space="preserve">By default, the </w:t>
+      </w:r>
+      <w:r>
+        <w:rPr>
+          <w:i/>
+          <w:iCs/>
+        </w:rPr>
+        <w:t>OS Management Service Agent plugin</w:t>
+      </w:r>
+      <w:r>
+        <w:t xml:space="preserve"> of the </w:t>
+      </w:r>
+      <w:r>
+        <w:rPr>
+          <w:i/>
+          <w:iCs/>
+        </w:rPr>
+        <w:t>Oracle Cloud Agent</w:t>
+      </w:r>
+      <w:r>
+        <w:t xml:space="preserve"> is enabled and running on current Oracle Linux 6, 7, 8, and 9 platform images.</w:t>
+      </w:r>
+    </w:p>
+    <w:p>
+      <w:pPr>
+        <w:pStyle w:val="Heading5"/>
+      </w:pPr>
+      <w:bookmarkStart w:id="71" w:name="monitoring-auditing-and-logging"/>
+      <w:bookmarkEnd w:id="70"/>
+      <w:r>
+        <w:t>Monitoring, Auditing, and Logging</w:t>
+      </w:r>
+    </w:p>
+    <w:p>
+      <w:pPr>
+        <w:pStyle w:val="FirstParagraph"/>
+      </w:pPr>
+      <w:r>
+        <w:t xml:space="preserve">In accordance with the </w:t>
+      </w:r>
+      <w:hyperlink r:id="rId27">
+        <w:r>
+          <w:rPr>
+            <w:rStyle w:val="Hyperlink"/>
+          </w:rPr>
+          <w:t>CIS Oracle Cloud Infrastructure Foundations Benchmark, v1.2.0, Chapter 3 Logging and Monitoring</w:t>
+        </w:r>
+      </w:hyperlink>
+      <w:r>
+        <w:t xml:space="preserve"> the following configurations will be made:</w:t>
+      </w:r>
+    </w:p>
+    <w:p>
+      <w:pPr>
+        <w:pStyle w:val="Compact"/>
+        <w:numPr>
+          <w:ilvl w:val="0"/>
+          <w:numId w:val="52"/>
+        </w:numPr>
+      </w:pPr>
+      <w:r>
+        <w:t>OCI Audit log retention period set to 365 days.</w:t>
+      </w:r>
+    </w:p>
+    <w:p>
+      <w:pPr>
+        <w:pStyle w:val="Compact"/>
+        <w:numPr>
+          <w:ilvl w:val="0"/>
+          <w:numId w:val="52"/>
+        </w:numPr>
+      </w:pPr>
+      <w:r>
+        <w:t>At least one notification topic and subscription to receive monitoring alerts.</w:t>
+      </w:r>
+    </w:p>
+    <w:p>
+      <w:pPr>
+        <w:pStyle w:val="Compact"/>
+        <w:numPr>
+          <w:ilvl w:val="0"/>
+          <w:numId w:val="52"/>
+        </w:numPr>
+      </w:pPr>
+      <w:r>
+        <w:t>Notification for Identity Provider changes.</w:t>
+      </w:r>
+    </w:p>
+    <w:p>
+      <w:pPr>
+        <w:pStyle w:val="Compact"/>
+        <w:numPr>
+          <w:ilvl w:val="0"/>
+          <w:numId w:val="52"/>
+        </w:numPr>
+      </w:pPr>
+      <w:r>
+        <w:t>Notification for IdP group mapping changes.</w:t>
+      </w:r>
+    </w:p>
+    <w:p>
+      <w:pPr>
+        <w:pStyle w:val="Compact"/>
+        <w:numPr>
+          <w:ilvl w:val="0"/>
+          <w:numId w:val="52"/>
+        </w:numPr>
+      </w:pPr>
+      <w:r>
+        <w:t>Notification for IAM policy changes.</w:t>
+      </w:r>
+    </w:p>
+    <w:p>
+      <w:pPr>
+        <w:pStyle w:val="Compact"/>
+        <w:numPr>
+          <w:ilvl w:val="0"/>
+          <w:numId w:val="52"/>
+        </w:numPr>
+      </w:pPr>
+      <w:r>
+        <w:t>Notification for IAM group changes.</w:t>
+      </w:r>
+    </w:p>
+    <w:p>
+      <w:pPr>
+        <w:pStyle w:val="Compact"/>
+        <w:numPr>
+          <w:ilvl w:val="0"/>
+          <w:numId w:val="52"/>
+        </w:numPr>
+      </w:pPr>
+      <w:r>
+        <w:t>Notification for user changes.</w:t>
+      </w:r>
+    </w:p>
+    <w:p>
+      <w:pPr>
+        <w:pStyle w:val="Compact"/>
+        <w:numPr>
+          <w:ilvl w:val="0"/>
+          <w:numId w:val="52"/>
+        </w:numPr>
+      </w:pPr>
+      <w:r>
+        <w:t>Notification for VCN changes.</w:t>
+      </w:r>
+    </w:p>
+    <w:p>
+      <w:pPr>
+        <w:pStyle w:val="Compact"/>
+        <w:numPr>
+          <w:ilvl w:val="0"/>
+          <w:numId w:val="52"/>
+        </w:numPr>
+      </w:pPr>
+      <w:r>
+        <w:t>Notification for changes to route tables.</w:t>
+      </w:r>
+    </w:p>
+    <w:p>
+      <w:pPr>
+        <w:pStyle w:val="Compact"/>
+        <w:numPr>
+          <w:ilvl w:val="0"/>
+          <w:numId w:val="52"/>
+        </w:numPr>
+      </w:pPr>
+      <w:r>
+        <w:t>Notification for security list changes.</w:t>
+      </w:r>
+    </w:p>
+    <w:p>
+      <w:pPr>
+        <w:pStyle w:val="Compact"/>
+        <w:numPr>
+          <w:ilvl w:val="0"/>
+          <w:numId w:val="52"/>
+        </w:numPr>
+      </w:pPr>
+      <w:r>
+        <w:t>Notification for network security group changes.</w:t>
+      </w:r>
+    </w:p>
+    <w:p>
+      <w:pPr>
+        <w:pStyle w:val="Compact"/>
+        <w:numPr>
+          <w:ilvl w:val="0"/>
+          <w:numId w:val="52"/>
+        </w:numPr>
+      </w:pPr>
+      <w:r>
+        <w:t>Notification for changes to network gateways.</w:t>
+      </w:r>
+    </w:p>
+    <w:p>
+      <w:pPr>
+        <w:pStyle w:val="Compact"/>
+        <w:numPr>
+          <w:ilvl w:val="0"/>
+          <w:numId w:val="52"/>
+        </w:numPr>
+      </w:pPr>
+      <w:r>
+        <w:t>VCN flow logging for all subnets.</w:t>
+      </w:r>
+    </w:p>
+    <w:p>
+      <w:pPr>
+        <w:pStyle w:val="Compact"/>
+        <w:numPr>
+          <w:ilvl w:val="0"/>
+          <w:numId w:val="52"/>
+        </w:numPr>
+      </w:pPr>
+      <w:r>
+        <w:t>Write level logging for all Object Storage Buckets.</w:t>
+      </w:r>
+    </w:p>
+    <w:p>
+      <w:pPr>
+        <w:pStyle w:val="Compact"/>
+        <w:numPr>
+          <w:ilvl w:val="0"/>
+          <w:numId w:val="52"/>
+        </w:numPr>
+      </w:pPr>
+      <w:r>
+        <w:t>Notification for Cloud Guard detected problems.</w:t>
+      </w:r>
+    </w:p>
+    <w:p>
+      <w:pPr>
+        <w:pStyle w:val="Compact"/>
+        <w:numPr>
+          <w:ilvl w:val="0"/>
+          <w:numId w:val="52"/>
+        </w:numPr>
+      </w:pPr>
+      <w:r>
+        <w:t>Notification for Cloud Guard remedied problems.</w:t>
+      </w:r>
+    </w:p>
+    <w:p>
+      <w:pPr>
+        <w:pStyle w:val="FirstParagraph"/>
+      </w:pPr>
+      <w:r>
+        <w:t>For IDCS or OCI Identity Domain Auditing events, the respective Auditing API can be used to retrieve all required information.</w:t>
+      </w:r>
+    </w:p>
+    <w:p>
+      <w:pPr>
+        <w:pStyle w:val="Heading5"/>
+      </w:pPr>
+      <w:bookmarkStart w:id="72" w:name="data-encryption"/>
+      <w:bookmarkEnd w:id="71"/>
+      <w:r>
+        <w:t>Data Encryption</w:t>
+      </w:r>
+    </w:p>
+    <w:p>
+      <w:pPr>
+        <w:pStyle w:val="FirstParagraph"/>
+      </w:pPr>
+      <w:r>
+        <w:t>All data will be encrypted at rest and in transit. Encryption keys can be managed by Oracle or the customer and will be implemented for identified resources.</w:t>
+      </w:r>
+    </w:p>
+    <w:p>
+      <w:pPr>
+        <w:pStyle w:val="Heading6"/>
+      </w:pPr>
+      <w:bookmarkStart w:id="73" w:name="key-management"/>
+      <w:r>
+        <w:t>Key Management</w:t>
+      </w:r>
+    </w:p>
+    <w:p>
+      <w:pPr>
+        <w:pStyle w:val="FirstParagraph"/>
+      </w:pPr>
+      <w:r>
+        <w:t xml:space="preserve">All keys for </w:t>
+      </w:r>
+      <w:r>
+        <w:rPr>
+          <w:b/>
+          <w:bCs/>
+        </w:rPr>
+        <w:t>OCI Block Volume</w:t>
+      </w:r>
+      <w:r>
+        <w:t xml:space="preserve">, </w:t>
+      </w:r>
+      <w:r>
+        <w:rPr>
+          <w:b/>
+          <w:bCs/>
+        </w:rPr>
+        <w:t>OCI Container Engine for Kubernetes</w:t>
+      </w:r>
+      <w:r>
+        <w:t xml:space="preserve">, </w:t>
+      </w:r>
+      <w:r>
+        <w:rPr>
+          <w:b/>
+          <w:bCs/>
+        </w:rPr>
+        <w:t>OCI Database</w:t>
+      </w:r>
+      <w:r>
+        <w:t xml:space="preserve">, </w:t>
+      </w:r>
+      <w:r>
+        <w:rPr>
+          <w:b/>
+          <w:bCs/>
+        </w:rPr>
+        <w:t>OCI File Storage</w:t>
+      </w:r>
+      <w:r>
+        <w:t xml:space="preserve">, </w:t>
+      </w:r>
+      <w:r>
+        <w:rPr>
+          <w:b/>
+          <w:bCs/>
+        </w:rPr>
+        <w:t>OCI Object Storage</w:t>
+      </w:r>
+      <w:r>
+        <w:t xml:space="preserve">, and </w:t>
+      </w:r>
+      <w:r>
+        <w:rPr>
+          <w:b/>
+          <w:bCs/>
+        </w:rPr>
+        <w:t>OCI Streaming</w:t>
+      </w:r>
+      <w:r>
+        <w:t xml:space="preserve"> are centrally managed in a shared or a private virtual vault will be implemented and placed in the compartment </w:t>
+      </w:r>
+      <w:proofErr w:type="spellStart"/>
+      <w:r>
+        <w:t>cmp</w:t>
+      </w:r>
+      <w:proofErr w:type="spellEnd"/>
+      <w:r>
+        <w:t>-security.</w:t>
+      </w:r>
+    </w:p>
+    <w:p>
+      <w:pPr>
+        <w:pStyle w:val="BodyText"/>
+      </w:pPr>
+      <w:r>
+        <w:rPr>
+          <w:b/>
+          <w:bCs/>
+        </w:rPr>
+        <w:t>Object Storage Security</w:t>
+      </w:r>
+    </w:p>
+    <w:p>
+      <w:pPr>
+        <w:pStyle w:val="BodyText"/>
+      </w:pPr>
+      <w:r>
+        <w:t>For Object Storage security the following guidelines are considered.</w:t>
+      </w:r>
+    </w:p>
+    <w:p>
+      <w:pPr>
+        <w:pStyle w:val="Compact"/>
+        <w:numPr>
+          <w:ilvl w:val="0"/>
+          <w:numId w:val="53"/>
+        </w:numPr>
+      </w:pPr>
+      <w:r>
+        <w:rPr>
+          <w:b/>
+          <w:bCs/>
+        </w:rPr>
+        <w:t>Access to Buckets</w:t>
+      </w:r>
+      <w:r>
+        <w:t xml:space="preserve"> -- Assign least privileged access for IAM users and groups to resource types in the object-family (Object Storage Buckets &amp; Object)</w:t>
+      </w:r>
+    </w:p>
+    <w:p>
+      <w:pPr>
+        <w:pStyle w:val="Compact"/>
+        <w:numPr>
+          <w:ilvl w:val="0"/>
+          <w:numId w:val="53"/>
+        </w:numPr>
+      </w:pPr>
+      <w:r>
+        <w:rPr>
+          <w:b/>
+          <w:bCs/>
+        </w:rPr>
+        <w:lastRenderedPageBreak/>
+        <w:t>Encryption at rest</w:t>
+      </w:r>
+      <w:r>
+        <w:t xml:space="preserve"> -- All data in the Object Storage is encrypted at rest using AES-256 and is on by default. This cannot be turned off and objects are encrypted with a master encryption key.</w:t>
+      </w:r>
+    </w:p>
+    <w:p>
+      <w:pPr>
+        <w:pStyle w:val="FirstParagraph"/>
+      </w:pPr>
+      <w:r>
+        <w:rPr>
+          <w:b/>
+          <w:bCs/>
+        </w:rPr>
+        <w:t>Data Residency</w:t>
+      </w:r>
+    </w:p>
+    <w:p>
+      <w:pPr>
+        <w:pStyle w:val="BodyText"/>
+      </w:pPr>
+      <w:r>
+        <w:t>It is expected that data will be held in the respective region and additional steps will be taken when exporting the data to other regions to comply with the applicable laws and regulations. This should be reviewed for every project onboard into the tenancy.</w:t>
+      </w:r>
+    </w:p>
+    <w:p>
+      <w:pPr>
+        <w:pStyle w:val="Heading5"/>
+      </w:pPr>
+      <w:bookmarkStart w:id="74" w:name="operational-security"/>
+      <w:bookmarkEnd w:id="72"/>
+      <w:bookmarkEnd w:id="73"/>
+      <w:r>
+        <w:t>Operational Security</w:t>
+      </w:r>
+    </w:p>
+    <w:p>
+      <w:pPr>
+        <w:pStyle w:val="FirstParagraph"/>
+      </w:pPr>
+      <w:r>
+        <w:rPr>
+          <w:b/>
+          <w:bCs/>
+        </w:rPr>
+        <w:t>Security Zones</w:t>
+      </w:r>
+    </w:p>
+    <w:p>
+      <w:pPr>
+        <w:pStyle w:val="BodyText"/>
+      </w:pPr>
+      <w:r>
+        <w:t xml:space="preserve">Whenever possible OCI Security Zones will be used to implement a security compartment for Compute instances or Database resources. For more information on Security Zones refer to the </w:t>
+      </w:r>
+      <w:r>
+        <w:rPr>
+          <w:i/>
+          <w:iCs/>
+        </w:rPr>
+        <w:t>Oracle Cloud Infrastructure User Guide</w:t>
+      </w:r>
+      <w:r>
+        <w:t xml:space="preserve"> chapter on </w:t>
+      </w:r>
+      <w:hyperlink r:id="rId28">
+        <w:r>
+          <w:rPr>
+            <w:rStyle w:val="Hyperlink"/>
+          </w:rPr>
+          <w:t>Security Zones</w:t>
+        </w:r>
+      </w:hyperlink>
+      <w:r>
+        <w:t>.</w:t>
+      </w:r>
+    </w:p>
+    <w:p>
+      <w:pPr>
+        <w:pStyle w:val="BodyText"/>
+      </w:pPr>
+      <w:r>
+        <w:rPr>
+          <w:b/>
+          <w:bCs/>
+        </w:rPr>
+        <w:t>Remote Access to Compute Instances or Private Database Endpoints</w:t>
+      </w:r>
+    </w:p>
+    <w:p>
+      <w:pPr>
+        <w:pStyle w:val="BodyText"/>
+      </w:pPr>
+      <w:r>
+        <w:t>To allow remote access to Compute Instances or Private Database Endpoints, the OCI Bastion will be implemented for defined compartments.</w:t>
+      </w:r>
+    </w:p>
+    <w:p>
+      <w:pPr>
+        <w:pStyle w:val="BodyText"/>
+      </w:pPr>
+      <w:r>
+        <w:t xml:space="preserve">To be able to use OCI services for OS management, Vulnerability Scanning, Bastion Service, etc. it is highly recommended to implement the Oracle Cloud Agent as documented in the </w:t>
+      </w:r>
+      <w:r>
+        <w:rPr>
+          <w:i/>
+          <w:iCs/>
+        </w:rPr>
+        <w:t>Oracle Cloud Infrastructure User Guide</w:t>
+      </w:r>
+      <w:r>
+        <w:t xml:space="preserve"> chapter </w:t>
+      </w:r>
+      <w:hyperlink r:id="rId29">
+        <w:r>
+          <w:rPr>
+            <w:rStyle w:val="Hyperlink"/>
+          </w:rPr>
+          <w:t>Managing Plugins with Oracle Cloud Agent</w:t>
+        </w:r>
+      </w:hyperlink>
+      <w:r>
+        <w:t>.</w:t>
+      </w:r>
+    </w:p>
+    <w:p>
+      <w:pPr>
+        <w:pStyle w:val="Heading5"/>
+      </w:pPr>
+      <w:bookmarkStart w:id="75" w:name="X3ce0415edd34c8717ca6a3b271f4fc2884774f1"/>
+      <w:bookmarkEnd w:id="74"/>
+      <w:r>
+        <w:t>Network Time Protocol Configuration for Compute Instance</w:t>
+      </w:r>
+    </w:p>
+    <w:p>
+      <w:pPr>
+        <w:pStyle w:val="FirstParagraph"/>
+      </w:pPr>
+      <w:r>
+        <w:t>Synchronized clocks are a necessity for securely operating environments. OCI provides a Network Time Protocol (NTP) server using the OCI global IP number 169.254.169.254. All compute instances should be configured to use this NTP service.</w:t>
+      </w:r>
+    </w:p>
+    <w:p>
+      <w:pPr>
+        <w:pStyle w:val="Heading5"/>
+      </w:pPr>
+      <w:bookmarkStart w:id="76" w:name="regulations-and-compliance"/>
+      <w:bookmarkEnd w:id="75"/>
+      <w:r>
+        <w:t>Regulations and Compliance</w:t>
+      </w:r>
+    </w:p>
+    <w:p>
+      <w:pPr>
+        <w:pStyle w:val="FirstParagraph"/>
+      </w:pPr>
+      <w:r>
+        <w:t>&lt;Customer Name&gt; is responsible for setting the access rules to services and environments that require stakeholders’ integration into the tenancy to comply with all applicable regulations. Oracle will support in accomplishing this task.</w:t>
+      </w:r>
+    </w:p>
+    <w:p>
+      <w:pPr>
+        <w:pStyle w:val="Heading3"/>
+      </w:pPr>
+      <w:bookmarkStart w:id="77" w:name="_Toc142397115"/>
+      <w:bookmarkStart w:id="78" w:name="functional-architecture-optional"/>
+      <w:bookmarkEnd w:id="64"/>
+      <w:bookmarkEnd w:id="66"/>
+      <w:bookmarkEnd w:id="76"/>
+      <w:r>
+        <w:t>Functional Architecture (Optional)</w:t>
+      </w:r>
+      <w:bookmarkEnd w:id="77"/>
+    </w:p>
+    <w:p>
+      <w:pPr>
+        <w:pStyle w:val="FirstParagraph"/>
+      </w:pPr>
+      <w:r>
+        <w:rPr>
+          <w:i/>
+          <w:iCs/>
+        </w:rPr>
+        <w:t>Guide:</w:t>
+      </w:r>
+    </w:p>
+    <w:p>
+      <w:pPr>
+        <w:pStyle w:val="BodyText"/>
+      </w:pPr>
+      <w:r>
+        <w:rPr>
+          <w:i/>
+          <w:iCs/>
+        </w:rPr>
+        <w:t>Provide a brief description of the functional architecture, split into two main areas: application capabilities and data.</w:t>
+      </w:r>
+    </w:p>
+    <w:p>
+      <w:pPr>
+        <w:pStyle w:val="Heading3"/>
+      </w:pPr>
+      <w:bookmarkStart w:id="79" w:name="_Toc142397116"/>
+      <w:bookmarkStart w:id="80" w:name="logical-architecture-optional"/>
+      <w:bookmarkEnd w:id="78"/>
+      <w:r>
+        <w:t>Logical Architecture (Optional)</w:t>
+      </w:r>
+      <w:bookmarkEnd w:id="79"/>
+    </w:p>
+    <w:p>
+      <w:pPr>
+        <w:pStyle w:val="FirstParagraph"/>
+      </w:pPr>
+      <w:r>
+        <w:rPr>
+          <w:i/>
+          <w:iCs/>
+        </w:rPr>
+        <w:t>Guide:</w:t>
+      </w:r>
+    </w:p>
+    <w:p>
+      <w:pPr>
+        <w:pStyle w:val="BodyText"/>
+      </w:pPr>
+      <w:r>
+        <w:rPr>
+          <w:i/>
+          <w:iCs/>
+        </w:rPr>
+        <w:t xml:space="preserve">Use </w:t>
+      </w:r>
+      <w:hyperlink r:id="rId30">
+        <w:r>
+          <w:rPr>
+            <w:rStyle w:val="Hyperlink"/>
+            <w:i/>
+            <w:iCs/>
+          </w:rPr>
+          <w:t>System Context Diagram</w:t>
+        </w:r>
+      </w:hyperlink>
+      <w:r>
+        <w:rPr>
+          <w:i/>
+          <w:iCs/>
+        </w:rPr>
+        <w:t xml:space="preserve"> to show integration for the Workload solution.</w:t>
+      </w:r>
+    </w:p>
+    <w:p>
+      <w:pPr>
+        <w:pStyle w:val="BodyText"/>
+      </w:pPr>
+      <w:r>
+        <w:rPr>
+          <w:i/>
+          <w:iCs/>
+        </w:rPr>
+        <w:t>Provide a high-level logical Oracle solution for the complete Workload. Indicate Oracle products as abstract groups, and not as physical detailed instances. Create an architecture diagram following the latest notation and describe the solution.</w:t>
+      </w:r>
+    </w:p>
+    <w:p>
+      <w:pPr>
+        <w:pStyle w:val="BodyText"/>
+        <w:rPr>
+          <w:rStyle w:val="Hyperlink"/>
+          <w:i/>
+          <w:iCs/>
+        </w:rPr>
+      </w:pPr>
+      <w:hyperlink r:id="rId31">
+        <w:r>
+          <w:rPr>
+            <w:rStyle w:val="Hyperlink"/>
+            <w:i/>
+            <w:iCs/>
+          </w:rPr>
+          <w:t>The Oracle Cloud Notation, OCI Architecture Diagram Toolkits</w:t>
+        </w:r>
+      </w:hyperlink>
+    </w:p>
+    <w:p>
+      <w:pPr>
+        <w:pStyle w:val="BodyText"/>
+        <w:rPr>
+          <w:rStyle w:val="Hyperlink"/>
+          <w:i/>
+          <w:iCs/>
+        </w:rPr>
+      </w:pPr>
+    </w:p>
+    <w:p>
+      <w:pPr>
+        <w:pStyle w:val="BodyText"/>
+      </w:pPr>
+      <w:r>
+        <w:rPr>
           <w:noProof/>
         </w:rPr>
         <w:lastRenderedPageBreak/>
         <w:drawing>
-          <wp:inline distT="0" distB="0" distL="0" distR="0" wp14:anchorId="08AEDB2A" wp14:editId="7F26B646">
-            <wp:extent cx="6481445" cy="4670425"/>
+          <wp:inline distT="0" distB="0" distL="0" distR="0" wp14:anchorId="6318826B" wp14:editId="274ECE43">
+            <wp:extent cx="6481445" cy="3364865"/>
             <wp:effectExtent l="0" t="0" r="0" b="0"/>
-            <wp:docPr id="2086224121" name="Picture 3"/>
+            <wp:docPr id="1396188134" name="Picture 5"/>
             <wp:cNvGraphicFramePr>
               <a:graphicFrameLocks xmlns:a="http://schemas.openxmlformats.org/drawingml/2006/main" noChangeAspect="1"/>
             </wp:cNvGraphicFramePr>
@@ -10374,11 +14307,241 @@
               <a:graphicData uri="http://schemas.openxmlformats.org/drawingml/2006/picture">
                 <pic:pic xmlns:pic="http://schemas.openxmlformats.org/drawingml/2006/picture">
                   <pic:nvPicPr>
-                    <pic:cNvPr id="2086224121" name="Picture 2086224121"/>
+                    <pic:cNvPr id="1396188134" name="Picture 1396188134"/>
                     <pic:cNvPicPr/>
                   </pic:nvPicPr>
                   <pic:blipFill>
-                    <a:blip r:embed="rId14">
+                    <a:blip r:embed="rId32">
+                      <a:extLst>
+                        <a:ext uri="{28A0092B-C50C-407E-A947-70E740481C1C}">
+                          <a14:useLocalDpi xmlns:a14="http://schemas.microsoft.com/office/drawing/2010/main" val="0"/>
+                        </a:ext>
+                      </a:extLst>
+                    </a:blip>
+                    <a:stretch>
+                      <a:fillRect/>
+                    </a:stretch>
+                  </pic:blipFill>
+                  <pic:spPr>
+                    <a:xfrm>
+                      <a:off x="0" y="0"/>
+                      <a:ext cx="6481445" cy="3364865"/>
+                    </a:xfrm>
+                    <a:prstGeom prst="rect">
+                      <a:avLst/>
+                    </a:prstGeom>
+                  </pic:spPr>
+                </pic:pic>
+              </a:graphicData>
+            </a:graphic>
+          </wp:inline>
+        </w:drawing>
+      </w:r>
+    </w:p>
+    <w:p>
+      <w:pPr>
+        <w:pStyle w:val="BodyText"/>
+      </w:pPr>
+      <w:r>
+        <w:t>Example logical architecture for Essbase on OCI.</w:t>
+      </w:r>
+    </w:p>
+    <w:p>
+      <w:pPr>
+        <w:pStyle w:val="BodyText"/>
+      </w:pPr>
+      <w:r>
+        <w:t>The main building blocks that compose this cloud architecture:</w:t>
+      </w:r>
+    </w:p>
+    <w:p>
+      <w:pPr>
+        <w:pStyle w:val="BodyText"/>
+        <w:numPr>
+          <w:ilvl w:val="0"/>
+          <w:numId w:val="82"/>
+        </w:numPr>
+      </w:pPr>
+      <w:r>
+        <w:rPr>
+          <w:b/>
+          <w:bCs/>
+        </w:rPr>
+        <w:t>Essbase 21c</w:t>
+      </w:r>
+      <w:r>
+        <w:t>: The targeted version of Essbase on OCI will be Essbase 21C (21.3). Essbase 21c will be deployed via Oracle Cloud Infrastructure Marketplace.</w:t>
+      </w:r>
+    </w:p>
+    <w:p>
+      <w:pPr>
+        <w:pStyle w:val="BodyText"/>
+        <w:numPr>
+          <w:ilvl w:val="0"/>
+          <w:numId w:val="82"/>
+        </w:numPr>
+      </w:pPr>
+      <w:r>
+        <w:rPr>
+          <w:b/>
+          <w:bCs/>
+        </w:rPr>
+        <w:t>Database for Essbase metadata</w:t>
+      </w:r>
+      <w:r>
+        <w:t>: Autonomous Database using the Autonomous Transaction Processing workload (ATP). ATP is proposed to evaluate exclusive functionalities for federated partitions. ATP is a managed database integrated with Object Storage and optimized for analytical queries. Federated partitions enable to integrate Essbase cubes with Autonomous Data Warehouse, to combine Essbase's analytical power with the benefits of Autonomous Database.</w:t>
+      </w:r>
+    </w:p>
+    <w:p>
+      <w:pPr>
+        <w:pStyle w:val="Heading3"/>
+      </w:pPr>
+      <w:bookmarkStart w:id="81" w:name="_Toc142397117"/>
+      <w:bookmarkStart w:id="82" w:name="physical-architecture"/>
+      <w:bookmarkEnd w:id="80"/>
+      <w:r>
+        <w:t>Physical Architecture</w:t>
+      </w:r>
+      <w:bookmarkEnd w:id="81"/>
+    </w:p>
+    <w:p>
+      <w:pPr>
+        <w:pStyle w:val="FirstParagraph"/>
+      </w:pPr>
+      <w:r>
+        <w:rPr>
+          <w:i/>
+          <w:iCs/>
+        </w:rPr>
+        <w:t>Guide:</w:t>
+      </w:r>
+    </w:p>
+    <w:p>
+      <w:pPr>
+        <w:pStyle w:val="BodyText"/>
+      </w:pPr>
+      <w:r>
+        <w:rPr>
+          <w:i/>
+          <w:iCs/>
+        </w:rPr>
+        <w:t>The Workload Architecture is typically described in a physical form. This should include all solution components. You do not have to provide solution build or deployment details such as IP addresses.</w:t>
+      </w:r>
+    </w:p>
+    <w:p>
+      <w:pPr>
+        <w:pStyle w:val="BodyText"/>
+      </w:pPr>
+      <w:r>
+        <w:rPr>
+          <w:i/>
+          <w:iCs/>
+        </w:rPr>
+        <w:t>Please describe the solution as a written text. If you have certain specifics you like to explain, you can also use the Solution Consideration chapter to describe the details there.</w:t>
+      </w:r>
+    </w:p>
+    <w:p>
+      <w:pPr>
+        <w:pStyle w:val="BodyText"/>
+      </w:pPr>
+      <w:hyperlink r:id="rId33">
+        <w:r>
+          <w:rPr>
+            <w:rStyle w:val="Hyperlink"/>
+            <w:i/>
+            <w:iCs/>
+          </w:rPr>
+          <w:t>The Oracle Cloud Notation, OCI Architecture Diagram Toolkits</w:t>
+        </w:r>
+      </w:hyperlink>
+    </w:p>
+    <w:p>
+      <w:pPr>
+        <w:pStyle w:val="BodyText"/>
+        <w:rPr>
+          <w:i/>
+          <w:iCs/>
+        </w:rPr>
+      </w:pPr>
+      <w:r>
+        <w:rPr>
+          <w:i/>
+          <w:iCs/>
+        </w:rPr>
+        <w:t>Example:</w:t>
+      </w:r>
+    </w:p>
+    <w:p>
+      <w:pPr>
+        <w:pStyle w:val="BodyText"/>
+      </w:pPr>
+      <w:r>
+        <w:t>The diagram below depicts Physical architecture.</w:t>
+      </w:r>
+    </w:p>
+    <w:p>
+      <w:pPr>
+        <w:pStyle w:val="BodyText"/>
+      </w:pPr>
+    </w:p>
+    <w:p>
+      <w:pPr>
+        <w:pStyle w:val="BodyText"/>
+        <w:numPr>
+          <w:ilvl w:val="0"/>
+          <w:numId w:val="82"/>
+        </w:numPr>
+      </w:pPr>
+      <w:r>
+        <w:t>One instance of Essbase 21c will be provisioned in a private subnet in a dedicated compartment.</w:t>
+      </w:r>
+    </w:p>
+    <w:p>
+      <w:pPr>
+        <w:pStyle w:val="BodyText"/>
+        <w:numPr>
+          <w:ilvl w:val="0"/>
+          <w:numId w:val="82"/>
+        </w:numPr>
+      </w:pPr>
+      <w:r>
+        <w:t>One instance of Autonomous Database ATP will be provisioned with a private endpoint in a dedicated compartment.</w:t>
+      </w:r>
+    </w:p>
+    <w:p>
+      <w:pPr>
+        <w:pStyle w:val="BodyText"/>
+      </w:pPr>
+      <w:r>
+        <w:lastRenderedPageBreak/>
+        <w:t>The remaining OCI services are ready to use when the tenancy was created: Oracle Cloud Infrastructure Object Storage, Oracle Cloud Infrastructure Logging, Oracle Cloud Infrastructure Monitoring, Oracle Identity Cloud Service and Identity and Access Management.</w:t>
+      </w:r>
+    </w:p>
+    <w:p>
+      <w:pPr>
+        <w:pStyle w:val="BodyText"/>
+      </w:pPr>
+      <w:r>
+        <w:rPr>
+          <w:noProof/>
+        </w:rPr>
+        <w:drawing>
+          <wp:inline distT="0" distB="0" distL="0" distR="0" wp14:anchorId="428F1564" wp14:editId="715A4720">
+            <wp:extent cx="6481445" cy="4670425"/>
+            <wp:effectExtent l="0" t="0" r="0" b="0"/>
+            <wp:docPr id="1958081784" name="Picture 4"/>
+            <wp:cNvGraphicFramePr>
+              <a:graphicFrameLocks xmlns:a="http://schemas.openxmlformats.org/drawingml/2006/main" noChangeAspect="1"/>
+            </wp:cNvGraphicFramePr>
+            <a:graphic xmlns:a="http://schemas.openxmlformats.org/drawingml/2006/main">
+              <a:graphicData uri="http://schemas.openxmlformats.org/drawingml/2006/picture">
+                <pic:pic xmlns:pic="http://schemas.openxmlformats.org/drawingml/2006/picture">
+                  <pic:nvPicPr>
+                    <pic:cNvPr id="1958081784" name="Picture 1958081784"/>
+                    <pic:cNvPicPr/>
+                  </pic:nvPicPr>
+                  <pic:blipFill>
+                    <a:blip r:embed="rId34">
                       <a:extLst>
                         <a:ext uri="{28A0092B-C50C-407E-A947-70E740481C1C}">
                           <a14:useLocalDpi xmlns:a14="http://schemas.microsoft.com/office/drawing/2010/main" val="0"/>
@@ -10407,4007 +14570,6 @@
     </w:p>
     <w:p>
       <w:pPr>
-        <w:pStyle w:val="BodyText"/>
-      </w:pPr>
-      <w:r>
-        <w:t xml:space="preserve">Example </w:t>
-      </w:r>
-      <w:r>
-        <w:t>Essbase</w:t>
-      </w:r>
-      <w:r>
-        <w:t xml:space="preserve"> architecture for deployment in </w:t>
-      </w:r>
-      <w:r>
-        <w:t>OCI</w:t>
-      </w:r>
-      <w:r>
-        <w:t xml:space="preserve"> region.</w:t>
-      </w:r>
-    </w:p>
-    <w:p>
-      <w:pPr>
-        <w:pStyle w:val="Heading3"/>
-      </w:pPr>
-      <w:bookmarkStart w:id="61" w:name="_Toc142397113"/>
-      <w:bookmarkStart w:id="62" w:name="mandatory-security-best-practices"/>
-      <w:r>
-        <w:t>Mandatory Security Best Practices</w:t>
-      </w:r>
-      <w:bookmarkEnd w:id="61"/>
-    </w:p>
-    <w:p>
-      <w:pPr>
-        <w:pStyle w:val="FirstParagraph"/>
-      </w:pPr>
-      <w:r>
-        <w:rPr>
-          <w:i/>
-          <w:iCs/>
-        </w:rPr>
-        <w:t>Guide:</w:t>
-      </w:r>
-    </w:p>
-    <w:p>
-      <w:pPr>
-        <w:pStyle w:val="BodyText"/>
-      </w:pPr>
-      <w:r>
-        <w:rPr>
-          <w:i/>
-          <w:iCs/>
-        </w:rPr>
-        <w:t xml:space="preserve">Use this text for every </w:t>
-      </w:r>
-      <w:r>
-        <w:rPr>
-          <w:i/>
-          <w:iCs/>
-        </w:rPr>
-        <w:t>engagement</w:t>
-      </w:r>
-      <w:r>
-        <w:rPr>
-          <w:i/>
-          <w:iCs/>
-        </w:rPr>
-        <w:t>. Do not change. Aligned with the Cloud Adoption Framework</w:t>
-      </w:r>
-    </w:p>
-    <w:p>
-      <w:pPr>
-        <w:pStyle w:val="BodyText"/>
-      </w:pPr>
-      <w:r>
-        <w:t>The safety of the &lt;Customer Name&gt;'s Oracle Cloud Infrastructure (OCI) environment and data is the &lt;Customer Name&gt;’s priority.</w:t>
-      </w:r>
-    </w:p>
-    <w:p>
-      <w:pPr>
-        <w:pStyle w:val="BodyText"/>
-      </w:pPr>
-      <w:r>
-        <w:t>To following table of OCI Security Best Practices lists the recommended topics to provide a secure foundation for every OCI implementation. It applies to new and existing tenancies and should be implemented before the Workload defined in this document will be implemented.</w:t>
-      </w:r>
-    </w:p>
-    <w:p>
-      <w:pPr>
-        <w:pStyle w:val="BodyText"/>
-      </w:pPr>
-      <w:r>
-        <w:t>Workload related security requirements and settings like tenancy structure, groups, and permissions are defined in the respective chapters.</w:t>
-      </w:r>
-    </w:p>
-    <w:p>
-      <w:pPr>
-        <w:pStyle w:val="BodyText"/>
-      </w:pPr>
-      <w:r>
-        <w:t>Any deviations from these recommendations needed for the scope of this document will be documented in chapters below. They must be approved by &lt;Customer Name&gt;.</w:t>
-      </w:r>
-    </w:p>
-    <w:p>
-      <w:pPr>
-        <w:pStyle w:val="BodyText"/>
-      </w:pPr>
-      <w:r>
-        <w:t>&lt;Customer Name&gt; is responsible for implementing, managing, and maintaining all listed topics.</w:t>
-      </w:r>
-    </w:p>
-    <w:p>
-      <w:pPr>
-        <w:pStyle w:val="BodyText"/>
-      </w:pPr>
-    </w:p>
-    <w:tbl>
-      <w:tblPr>
-        <w:tblStyle w:val="Table"/>
-        <w:tblW w:w="4974" w:type="pct"/>
-        <w:tblLook w:val="0020" w:firstRow="1" w:lastRow="0" w:firstColumn="0" w:lastColumn="0" w:noHBand="0" w:noVBand="0"/>
-      </w:tblPr>
-      <w:tblGrid>
-        <w:gridCol w:w="1304"/>
-        <w:gridCol w:w="1427"/>
-        <w:gridCol w:w="7638"/>
-      </w:tblGrid>
-      <w:tr>
-        <w:trPr>
-          <w:cnfStyle w:val="100000000000" w:firstRow="1" w:lastRow="0" w:firstColumn="0" w:lastColumn="0" w:oddVBand="0" w:evenVBand="0" w:oddHBand="0" w:evenHBand="0" w:firstRowFirstColumn="0" w:firstRowLastColumn="0" w:lastRowFirstColumn="0" w:lastRowLastColumn="0"/>
-          <w:tblHeader/>
-        </w:trPr>
-        <w:tc>
-          <w:tcPr>
-            <w:tcW w:w="0" w:type="auto"/>
-          </w:tcPr>
-          <w:p>
-            <w:pPr>
-              <w:pStyle w:val="Compact"/>
-            </w:pPr>
-            <w:r>
-              <w:lastRenderedPageBreak/>
-              <w:t>CATEGORY</w:t>
-            </w:r>
-          </w:p>
-        </w:tc>
-        <w:tc>
-          <w:tcPr>
-            <w:tcW w:w="0" w:type="auto"/>
-          </w:tcPr>
-          <w:p>
-            <w:pPr>
-              <w:pStyle w:val="Compact"/>
-            </w:pPr>
-            <w:r>
-              <w:t>TOPIC</w:t>
-            </w:r>
-          </w:p>
-        </w:tc>
-        <w:tc>
-          <w:tcPr>
-            <w:tcW w:w="3683" w:type="pct"/>
-          </w:tcPr>
-          <w:p>
-            <w:pPr>
-              <w:pStyle w:val="Compact"/>
-            </w:pPr>
-            <w:r>
-              <w:t>DETAILS</w:t>
-            </w:r>
-          </w:p>
-        </w:tc>
-      </w:tr>
-      <w:tr>
-        <w:tc>
-          <w:tcPr>
-            <w:tcW w:w="0" w:type="auto"/>
-          </w:tcPr>
-          <w:p>
-            <w:pPr>
-              <w:pStyle w:val="Compact"/>
-            </w:pPr>
-            <w:r>
-              <w:t>User Management</w:t>
-            </w:r>
-          </w:p>
-        </w:tc>
-        <w:tc>
-          <w:tcPr>
-            <w:tcW w:w="0" w:type="auto"/>
-          </w:tcPr>
-          <w:p>
-            <w:pPr>
-              <w:pStyle w:val="Compact"/>
-            </w:pPr>
-            <w:r>
-              <w:t>IAM Default Domain</w:t>
-            </w:r>
-          </w:p>
-        </w:tc>
-        <w:tc>
-          <w:tcPr>
-            <w:tcW w:w="3683" w:type="pct"/>
-          </w:tcPr>
-          <w:p>
-            <w:r>
-              <w:t>Multi-factor Authentication (MFA) should be enabled and enforced for every non-federated OCI user account.</w:t>
-            </w:r>
-          </w:p>
-          <w:p>
-            <w:pPr>
-              <w:pStyle w:val="Compact"/>
-              <w:numPr>
-                <w:ilvl w:val="0"/>
-                <w:numId w:val="41"/>
-              </w:numPr>
-            </w:pPr>
-            <w:r>
-              <w:t xml:space="preserve">For configuration details see </w:t>
-            </w:r>
-            <w:hyperlink r:id="rId15">
-              <w:r>
-                <w:rPr>
-                  <w:rStyle w:val="Hyperlink"/>
-                </w:rPr>
-                <w:t>Managing Multi-Factor Authentication</w:t>
-              </w:r>
-            </w:hyperlink>
-            <w:r>
-              <w:t>.</w:t>
-            </w:r>
-          </w:p>
-          <w:p>
-            <w:r>
-              <w:t>In addition to enforce MFA for local users, Adaptive Security will be enabled to track the Risk Score of each user of the Default Domain.</w:t>
-            </w:r>
-          </w:p>
-          <w:p>
-            <w:pPr>
-              <w:pStyle w:val="Compact"/>
-              <w:numPr>
-                <w:ilvl w:val="0"/>
-                <w:numId w:val="42"/>
-              </w:numPr>
-            </w:pPr>
-            <w:r>
-              <w:t xml:space="preserve">For configuration details see </w:t>
-            </w:r>
-            <w:hyperlink r:id="rId16">
-              <w:r>
-                <w:rPr>
-                  <w:rStyle w:val="Hyperlink"/>
-                </w:rPr>
-                <w:t>Managing Adaptive Security and Risk Providers</w:t>
-              </w:r>
-            </w:hyperlink>
-            <w:r>
-              <w:t>.</w:t>
-            </w:r>
-          </w:p>
-        </w:tc>
-      </w:tr>
-      <w:tr>
-        <w:tc>
-          <w:tcPr>
-            <w:tcW w:w="0" w:type="auto"/>
-          </w:tcPr>
-          <w:p>
-            <w:pPr>
-              <w:pStyle w:val="Compact"/>
-            </w:pPr>
-          </w:p>
-        </w:tc>
-        <w:tc>
-          <w:tcPr>
-            <w:tcW w:w="0" w:type="auto"/>
-          </w:tcPr>
-          <w:p>
-            <w:pPr>
-              <w:pStyle w:val="Compact"/>
-            </w:pPr>
-            <w:r>
-              <w:t>OCI Emergency Users</w:t>
-            </w:r>
-          </w:p>
-        </w:tc>
-        <w:tc>
-          <w:tcPr>
-            <w:tcW w:w="3683" w:type="pct"/>
-          </w:tcPr>
-          <w:p>
-            <w:r>
-              <w:t xml:space="preserve">A maximum of </w:t>
-            </w:r>
-            <w:r>
-              <w:rPr>
-                <w:b/>
-                <w:bCs/>
-              </w:rPr>
-              <w:t>three</w:t>
-            </w:r>
-            <w:r>
-              <w:t xml:space="preserve"> non-federated OCI user accounts should be present with the following requirements:</w:t>
-            </w:r>
-          </w:p>
-          <w:p>
-            <w:pPr>
-              <w:pStyle w:val="Compact"/>
-              <w:numPr>
-                <w:ilvl w:val="0"/>
-                <w:numId w:val="43"/>
-              </w:numPr>
-            </w:pPr>
-            <w:r>
-              <w:t>Username does not match any username in the Customer’s Enterprise Identity Management System</w:t>
-            </w:r>
-          </w:p>
-          <w:p>
-            <w:pPr>
-              <w:pStyle w:val="Compact"/>
-              <w:numPr>
-                <w:ilvl w:val="0"/>
-                <w:numId w:val="43"/>
-              </w:numPr>
-            </w:pPr>
-            <w:r>
-              <w:t>Are real humans.</w:t>
-            </w:r>
-          </w:p>
-          <w:p>
-            <w:pPr>
-              <w:pStyle w:val="Compact"/>
-              <w:numPr>
-                <w:ilvl w:val="0"/>
-                <w:numId w:val="43"/>
-              </w:numPr>
-            </w:pPr>
-            <w:r>
-              <w:t>Have a recovery email address that differs from the primary email address.</w:t>
-            </w:r>
-          </w:p>
-          <w:p>
-            <w:pPr>
-              <w:pStyle w:val="Compact"/>
-              <w:numPr>
-                <w:ilvl w:val="0"/>
-                <w:numId w:val="43"/>
-              </w:numPr>
-            </w:pPr>
-            <w:r>
-              <w:t>User capabilities has Local Password enabled only.</w:t>
-            </w:r>
-          </w:p>
-          <w:p>
-            <w:pPr>
-              <w:pStyle w:val="Compact"/>
-              <w:numPr>
-                <w:ilvl w:val="0"/>
-                <w:numId w:val="43"/>
-              </w:numPr>
-            </w:pPr>
-            <w:r>
-              <w:t>Has MFA enabled and enforced (see IAM Default Domain).</w:t>
-            </w:r>
-          </w:p>
-        </w:tc>
-      </w:tr>
-      <w:tr>
-        <w:tc>
-          <w:tcPr>
-            <w:tcW w:w="0" w:type="auto"/>
-          </w:tcPr>
-          <w:p>
-            <w:pPr>
-              <w:pStyle w:val="Compact"/>
-            </w:pPr>
-          </w:p>
-        </w:tc>
-        <w:tc>
-          <w:tcPr>
-            <w:tcW w:w="0" w:type="auto"/>
-          </w:tcPr>
-          <w:p>
-            <w:pPr>
-              <w:pStyle w:val="Compact"/>
-            </w:pPr>
-            <w:r>
-              <w:t>OCI Administrators</w:t>
-            </w:r>
-          </w:p>
-        </w:tc>
-        <w:tc>
-          <w:tcPr>
-            <w:tcW w:w="3683" w:type="pct"/>
-          </w:tcPr>
-          <w:p>
-            <w:r>
-              <w:t xml:space="preserve">Daily business OCI Administrators are managed by the Customer’s Enterprise Identity Management </w:t>
-            </w:r>
-            <w:r>
-              <w:t>System.</w:t>
-            </w:r>
-            <w:r>
-              <w:t xml:space="preserve"> This system is federated with the IAM Default Domain following these configuration steps:</w:t>
-            </w:r>
-          </w:p>
-          <w:p>
-            <w:pPr>
-              <w:pStyle w:val="Compact"/>
-              <w:numPr>
-                <w:ilvl w:val="0"/>
-                <w:numId w:val="44"/>
-              </w:numPr>
-            </w:pPr>
-            <w:r>
-              <w:t>Federation Setup</w:t>
-            </w:r>
-          </w:p>
-          <w:p>
-            <w:pPr>
-              <w:pStyle w:val="Compact"/>
-              <w:numPr>
-                <w:ilvl w:val="0"/>
-                <w:numId w:val="44"/>
-              </w:numPr>
-            </w:pPr>
-            <w:r>
-              <w:t>User Provisioning</w:t>
-            </w:r>
-          </w:p>
-          <w:p>
-            <w:pPr>
-              <w:pStyle w:val="Compact"/>
-              <w:numPr>
-                <w:ilvl w:val="0"/>
-                <w:numId w:val="44"/>
-              </w:numPr>
-            </w:pPr>
-            <w:r>
-              <w:t>For configuration guidance for major Identity Providers see the OCI IAM Identity Domain tutorials.</w:t>
-            </w:r>
-          </w:p>
-        </w:tc>
-      </w:tr>
-      <w:tr>
-        <w:tc>
-          <w:tcPr>
-            <w:tcW w:w="0" w:type="auto"/>
-          </w:tcPr>
-          <w:p>
-            <w:pPr>
-              <w:pStyle w:val="Compact"/>
-            </w:pPr>
-          </w:p>
-        </w:tc>
-        <w:tc>
-          <w:tcPr>
-            <w:tcW w:w="0" w:type="auto"/>
-          </w:tcPr>
-          <w:p>
-            <w:pPr>
-              <w:pStyle w:val="Compact"/>
-            </w:pPr>
-            <w:r>
-              <w:t>Application Users</w:t>
-            </w:r>
-          </w:p>
-        </w:tc>
-        <w:tc>
-          <w:tcPr>
-            <w:tcW w:w="3683" w:type="pct"/>
-          </w:tcPr>
-          <w:p>
-            <w:pPr>
-              <w:pStyle w:val="Compact"/>
-            </w:pPr>
-            <w:r>
-              <w:t xml:space="preserve">Application users like OS users, Database users, or PaaS users are not managed in the IAM Default Domain but either directly or in dedicated identity domains. These identity domains and users are covered in the Workload design. For additional information see </w:t>
-            </w:r>
-            <w:hyperlink r:id="rId17">
-              <w:r>
-                <w:rPr>
-                  <w:rStyle w:val="Hyperlink"/>
-                </w:rPr>
-                <w:t>Design Guidance for IAM Security Structure</w:t>
-              </w:r>
-            </w:hyperlink>
-            <w:r>
-              <w:t>.</w:t>
-            </w:r>
-          </w:p>
-        </w:tc>
-      </w:tr>
-      <w:tr>
-        <w:tc>
-          <w:tcPr>
-            <w:tcW w:w="0" w:type="auto"/>
-          </w:tcPr>
-          <w:p>
-            <w:pPr>
-              <w:pStyle w:val="Compact"/>
-            </w:pPr>
-            <w:r>
-              <w:t>Cloud Posture Management</w:t>
-            </w:r>
-          </w:p>
-        </w:tc>
-        <w:tc>
-          <w:tcPr>
-            <w:tcW w:w="0" w:type="auto"/>
-          </w:tcPr>
-          <w:p>
-            <w:pPr>
-              <w:pStyle w:val="Compact"/>
-            </w:pPr>
-            <w:r>
-              <w:t>OCI Cloud Guard</w:t>
-            </w:r>
-          </w:p>
-        </w:tc>
-        <w:tc>
-          <w:tcPr>
-            <w:tcW w:w="3683" w:type="pct"/>
-          </w:tcPr>
-          <w:p>
-            <w:r>
-              <w:t>OCI Cloud Guard will be enabled at the root compartment of the tenancy home region. This way it covers all future extensions, like new regions or new compartments, of your tenancy automatically. It will use the Oracle Managed Detector and Responder recipes at the beginning and can be customized by the Customer to fulfil the Customer’s security requirements.</w:t>
-            </w:r>
-          </w:p>
-          <w:p>
-            <w:pPr>
-              <w:pStyle w:val="Compact"/>
-              <w:numPr>
-                <w:ilvl w:val="0"/>
-                <w:numId w:val="45"/>
-              </w:numPr>
-            </w:pPr>
-            <w:r>
-              <w:t xml:space="preserve">For configuration details see </w:t>
-            </w:r>
-            <w:hyperlink r:id="rId18">
-              <w:r>
-                <w:rPr>
-                  <w:rStyle w:val="Hyperlink"/>
-                </w:rPr>
-                <w:t>Getting Started with Cloud Guard</w:t>
-              </w:r>
-            </w:hyperlink>
-            <w:r>
-              <w:t>. Customization of the Cloud Guard Detector and Responder recipes to fit with the Customer’s requirements is highly recommended. This step requires thorough planning and decisions to make.</w:t>
-            </w:r>
-          </w:p>
-          <w:p>
-            <w:pPr>
-              <w:pStyle w:val="Compact"/>
-              <w:numPr>
-                <w:ilvl w:val="0"/>
-                <w:numId w:val="45"/>
-              </w:numPr>
-            </w:pPr>
-            <w:r>
-              <w:t xml:space="preserve">For configuration details see </w:t>
-            </w:r>
-            <w:hyperlink r:id="rId19">
-              <w:r>
-                <w:rPr>
-                  <w:rStyle w:val="Hyperlink"/>
-                </w:rPr>
-                <w:t>Customizing Cloud Guard Configuration</w:t>
-              </w:r>
-            </w:hyperlink>
-          </w:p>
-        </w:tc>
-      </w:tr>
-      <w:tr>
-        <w:tc>
-          <w:tcPr>
-            <w:tcW w:w="0" w:type="auto"/>
-          </w:tcPr>
-          <w:p>
-            <w:pPr>
-              <w:pStyle w:val="Compact"/>
-            </w:pPr>
-          </w:p>
-        </w:tc>
-        <w:tc>
-          <w:tcPr>
-            <w:tcW w:w="0" w:type="auto"/>
-          </w:tcPr>
-          <w:p>
-            <w:pPr>
-              <w:pStyle w:val="Compact"/>
-            </w:pPr>
-            <w:r>
-              <w:t>OCI Vulnerability Scanning Service</w:t>
-            </w:r>
-          </w:p>
-        </w:tc>
-        <w:tc>
-          <w:tcPr>
-            <w:tcW w:w="3683" w:type="pct"/>
-          </w:tcPr>
-          <w:p>
-            <w:r>
-              <w:t>In addition to OCI Cloud Guard, the OCI Vulnerability Scanning Service will be enabled at the root compartment in the home region. This service provides vulnerability scanning of all Compute instances once they are created.</w:t>
-            </w:r>
-          </w:p>
-          <w:p>
-            <w:pPr>
-              <w:pStyle w:val="Compact"/>
-              <w:numPr>
-                <w:ilvl w:val="0"/>
-                <w:numId w:val="46"/>
-              </w:numPr>
-            </w:pPr>
-            <w:r>
-              <w:t xml:space="preserve">For configuration details see </w:t>
-            </w:r>
-            <w:hyperlink r:id="rId20">
-              <w:r>
-                <w:rPr>
-                  <w:rStyle w:val="Hyperlink"/>
-                </w:rPr>
-                <w:t>Vulnerability Scanning</w:t>
-              </w:r>
-            </w:hyperlink>
-            <w:r>
-              <w:t>.</w:t>
-            </w:r>
-          </w:p>
-        </w:tc>
-      </w:tr>
-      <w:tr>
-        <w:tc>
-          <w:tcPr>
-            <w:tcW w:w="0" w:type="auto"/>
-          </w:tcPr>
-          <w:p>
-            <w:pPr>
-              <w:pStyle w:val="Compact"/>
-            </w:pPr>
-            <w:r>
-              <w:t>Monitoring</w:t>
-            </w:r>
-          </w:p>
-        </w:tc>
-        <w:tc>
-          <w:tcPr>
-            <w:tcW w:w="0" w:type="auto"/>
-          </w:tcPr>
-          <w:p>
-            <w:pPr>
-              <w:pStyle w:val="Compact"/>
-            </w:pPr>
-            <w:r>
-              <w:t>SIEM Integration</w:t>
-            </w:r>
-          </w:p>
-        </w:tc>
-        <w:tc>
-          <w:tcPr>
-            <w:tcW w:w="3683" w:type="pct"/>
-          </w:tcPr>
-          <w:p>
-            <w:pPr>
-              <w:pStyle w:val="Compact"/>
-            </w:pPr>
-            <w:r>
-              <w:t xml:space="preserve">Continuous monitoring of OCI resources is key for maintaining the required security level (see </w:t>
-            </w:r>
-            <w:hyperlink w:anchor="regulations-and-compliances-requirements">
-              <w:r>
-                <w:rPr>
-                  <w:rStyle w:val="Hyperlink"/>
-                </w:rPr>
-                <w:t>Regulations and Compliance</w:t>
-              </w:r>
-            </w:hyperlink>
-            <w:r>
-              <w:t xml:space="preserve"> for specific requirements). See </w:t>
-            </w:r>
-            <w:hyperlink r:id="rId21">
-              <w:r>
-                <w:rPr>
-                  <w:rStyle w:val="Hyperlink"/>
-                </w:rPr>
-                <w:t>Design Guidance for SIEM Integration</w:t>
-              </w:r>
-            </w:hyperlink>
-            <w:r>
-              <w:t xml:space="preserve"> to implement integration with the existing SIEM system.</w:t>
-            </w:r>
-          </w:p>
-        </w:tc>
-      </w:tr>
-      <w:tr>
-        <w:tc>
-          <w:tcPr>
-            <w:tcW w:w="0" w:type="auto"/>
-          </w:tcPr>
-          <w:p>
-            <w:pPr>
-              <w:pStyle w:val="Compact"/>
-            </w:pPr>
-            <w:r>
-              <w:t>Additional Services</w:t>
-            </w:r>
-          </w:p>
-        </w:tc>
-        <w:tc>
-          <w:tcPr>
-            <w:tcW w:w="0" w:type="auto"/>
-          </w:tcPr>
-          <w:p>
-            <w:pPr>
-              <w:pStyle w:val="Compact"/>
-            </w:pPr>
-            <w:r>
-              <w:t>Budget Control</w:t>
-            </w:r>
-          </w:p>
-        </w:tc>
-        <w:tc>
-          <w:tcPr>
-            <w:tcW w:w="3683" w:type="pct"/>
-          </w:tcPr>
-          <w:p>
-            <w:r>
-              <w:t>OCI Budget Control provides an easy to use and quick notification on changes of the tenancy’s budget consumption. It will be configured to quickly identify unexpected usage of the tenancy.</w:t>
-            </w:r>
-            <w:r>
-              <w:t xml:space="preserve"> For configuration details see </w:t>
-            </w:r>
-            <w:hyperlink r:id="rId22">
-              <w:r>
-                <w:rPr>
-                  <w:rStyle w:val="Hyperlink"/>
-                </w:rPr>
-                <w:t>Managing Budgets</w:t>
-              </w:r>
-            </w:hyperlink>
-          </w:p>
-        </w:tc>
-      </w:tr>
-    </w:tbl>
-    <w:p>
-      <w:pPr>
-        <w:pStyle w:val="Heading3"/>
-      </w:pPr>
-      <w:bookmarkStart w:id="63" w:name="_Toc142397114"/>
-      <w:bookmarkStart w:id="64" w:name="oci-secure-landing-zone-architecture"/>
-      <w:bookmarkEnd w:id="62"/>
-      <w:r>
-        <w:lastRenderedPageBreak/>
-        <w:t>OCI Secure Landing Zone Architecture</w:t>
-      </w:r>
-      <w:bookmarkEnd w:id="63"/>
-    </w:p>
-    <w:p>
-      <w:pPr>
-        <w:pStyle w:val="FirstParagraph"/>
-      </w:pPr>
-      <w:r>
-        <w:rPr>
-          <w:i/>
-          <w:iCs/>
-        </w:rPr>
-        <w:t>Guide:</w:t>
-      </w:r>
-    </w:p>
-    <w:p>
-      <w:pPr>
-        <w:pStyle w:val="BodyText"/>
-      </w:pPr>
-      <w:r>
-        <w:rPr>
-          <w:i/>
-          <w:iCs/>
-        </w:rPr>
-        <w:t xml:space="preserve">This chapter describes landing zone best practices and usually does not require any changes. </w:t>
-      </w:r>
-    </w:p>
-    <w:p>
-      <w:pPr>
-        <w:pStyle w:val="BodyText"/>
-      </w:pPr>
-      <w:r>
-        <w:rPr>
-          <w:i/>
-          <w:iCs/>
-        </w:rPr>
-        <w:t>Use this template ONLY for new cloud deployments and remove for brown field deployments.</w:t>
-      </w:r>
-    </w:p>
-    <w:p>
-      <w:pPr>
-        <w:pStyle w:val="BodyText"/>
-      </w:pPr>
-      <w:r>
-        <w:t xml:space="preserve">The design considerations for an OCI Cloud Landing Zone have to do with OCI and industry architecture best practices, along with &lt;Customer Name&gt; specific architecture requirements that reflect the Cloud Strategy (hybrid, multi-cloud, etc). An OCI Cloud Landing zone involves a variety of fundamental aspects that have a broad level of sophistication. A good summary of a Cloud Landing Zone has been published in the </w:t>
-      </w:r>
-      <w:hyperlink r:id="rId23">
-        <w:r>
-          <w:rPr>
-            <w:rStyle w:val="Hyperlink"/>
-          </w:rPr>
-          <w:t>OCI User Guide</w:t>
-        </w:r>
-      </w:hyperlink>
-      <w:r>
-        <w:t>.</w:t>
-      </w:r>
-    </w:p>
-    <w:p>
-      <w:pPr>
-        <w:pStyle w:val="Heading4"/>
-      </w:pPr>
-      <w:bookmarkStart w:id="65" w:name="naming-convention"/>
-      <w:r>
-        <w:t>Naming Convention</w:t>
-      </w:r>
-    </w:p>
-    <w:p>
-      <w:pPr>
-        <w:pStyle w:val="FirstParagraph"/>
-      </w:pPr>
-      <w:r>
-        <w:t xml:space="preserve">A naming convention is an important part of any deployment to ensure consistency as well as security within your tenancy. </w:t>
-      </w:r>
-      <w:r>
-        <w:t>Hence,</w:t>
-      </w:r>
-      <w:r>
-        <w:t xml:space="preserve"> we jointly agree on a naming convention, matching Oracle's best practices and &lt;Customer Name&gt; requirements.</w:t>
-      </w:r>
-    </w:p>
-    <w:p>
-      <w:pPr>
-        <w:pStyle w:val="BodyText"/>
-      </w:pPr>
-      <w:r>
-        <w:t>Oracle recommends the following Resource Naming Convention:</w:t>
-      </w:r>
-    </w:p>
-    <w:p>
-      <w:pPr>
-        <w:pStyle w:val="Compact"/>
-        <w:numPr>
-          <w:ilvl w:val="0"/>
-          <w:numId w:val="48"/>
-        </w:numPr>
-      </w:pPr>
-      <w:r>
-        <w:t>The name segments are separated by “-“</w:t>
-      </w:r>
-    </w:p>
-    <w:p>
-      <w:pPr>
-        <w:pStyle w:val="Compact"/>
-        <w:numPr>
-          <w:ilvl w:val="0"/>
-          <w:numId w:val="48"/>
-        </w:numPr>
-      </w:pPr>
-      <w:r>
-        <w:t>Within a name segment avoid using  and “.”</w:t>
-      </w:r>
-    </w:p>
-    <w:p>
-      <w:pPr>
-        <w:pStyle w:val="Compact"/>
-        <w:numPr>
-          <w:ilvl w:val="0"/>
-          <w:numId w:val="48"/>
-        </w:numPr>
-      </w:pPr>
-      <w:r>
-        <w:t>Where possible intuitive/standard abbreviations should be considered (e.g. “shared“ compared to "shared.cloud.team”)</w:t>
-      </w:r>
-    </w:p>
-    <w:p>
-      <w:pPr>
-        <w:pStyle w:val="Compact"/>
-        <w:numPr>
-          <w:ilvl w:val="0"/>
-          <w:numId w:val="48"/>
-        </w:numPr>
-      </w:pPr>
-      <w:r>
-        <w:t>When referring to the compartment full path, use “:” as a separator, e.g. cmp-shared:cmp-security</w:t>
-      </w:r>
-    </w:p>
-    <w:p>
-      <w:pPr>
-        <w:pStyle w:val="FirstParagraph"/>
-      </w:pPr>
-      <w:r>
-        <w:t>Some examples of naming are given below:</w:t>
-      </w:r>
-    </w:p>
-    <w:p>
-      <w:pPr>
-        <w:pStyle w:val="Compact"/>
-        <w:numPr>
-          <w:ilvl w:val="0"/>
-          <w:numId w:val="49"/>
-        </w:numPr>
-      </w:pPr>
-      <w:r>
-        <w:t>cmp-shared</w:t>
-      </w:r>
-    </w:p>
-    <w:p>
-      <w:pPr>
-        <w:pStyle w:val="Compact"/>
-        <w:numPr>
-          <w:ilvl w:val="0"/>
-          <w:numId w:val="49"/>
-        </w:numPr>
-      </w:pPr>
-      <w:r>
-        <w:t>cmp-&lt;workload&gt;</w:t>
-      </w:r>
-    </w:p>
-    <w:p>
-      <w:pPr>
-        <w:pStyle w:val="Compact"/>
-        <w:numPr>
-          <w:ilvl w:val="0"/>
-          <w:numId w:val="49"/>
-        </w:numPr>
-      </w:pPr>
-      <w:r>
-        <w:t>cmp-networking</w:t>
-      </w:r>
-    </w:p>
-    <w:p>
-      <w:pPr>
-        <w:pStyle w:val="FirstParagraph"/>
-      </w:pPr>
-      <w:r>
-        <w:t>The patterns used are these:</w:t>
-      </w:r>
-    </w:p>
-    <w:p>
-      <w:pPr>
-        <w:pStyle w:val="Compact"/>
-        <w:numPr>
-          <w:ilvl w:val="0"/>
-          <w:numId w:val="50"/>
-        </w:numPr>
-      </w:pPr>
-      <w:r>
-        <w:t>&lt;resource-type&gt;-&lt;environment&gt;-&lt;location&gt;-&lt;purpose&gt;</w:t>
-      </w:r>
-    </w:p>
-    <w:p>
-      <w:pPr>
-        <w:pStyle w:val="Compact"/>
-        <w:numPr>
-          <w:ilvl w:val="0"/>
-          <w:numId w:val="50"/>
-        </w:numPr>
-      </w:pPr>
-      <w:r>
-        <w:t>&lt;resource-type&gt;-&lt;environment&gt;-&lt;source-location&gt;-&lt;destination-location&gt;-&lt;purpose&gt;</w:t>
-      </w:r>
-    </w:p>
-    <w:p>
-      <w:pPr>
-        <w:pStyle w:val="Compact"/>
-        <w:numPr>
-          <w:ilvl w:val="0"/>
-          <w:numId w:val="50"/>
-        </w:numPr>
-      </w:pPr>
-      <w:r>
-        <w:t>&lt;resource-type&gt;-&lt;entity/sub-entity&gt;-&lt;environment&gt;-&lt;function/department&gt;-&lt;project&gt;-&lt;custom&gt;</w:t>
-      </w:r>
-    </w:p>
-    <w:p>
-      <w:pPr>
-        <w:pStyle w:val="Compact"/>
-        <w:numPr>
-          <w:ilvl w:val="0"/>
-          <w:numId w:val="50"/>
-        </w:numPr>
-      </w:pPr>
-      <w:r>
-        <w:t>&lt;resource-type&gt;-&lt;environment&gt;-&lt;location&gt;-&lt;purpose&gt;</w:t>
-      </w:r>
-    </w:p>
-    <w:p>
-      <w:pPr>
-        <w:pStyle w:val="FirstParagraph"/>
-      </w:pPr>
-      <w:r>
-        <w:t>Abbreviations per resource type are listed below. This list may not be complete.</w:t>
-      </w:r>
-    </w:p>
-    <w:tbl>
-      <w:tblPr>
-        <w:tblStyle w:val="Table"/>
-        <w:tblW w:w="0" w:type="auto"/>
-        <w:tblLook w:val="0020" w:firstRow="1" w:lastRow="0" w:firstColumn="0" w:lastColumn="0" w:noHBand="0" w:noVBand="0"/>
-      </w:tblPr>
-      <w:tblGrid>
-        <w:gridCol w:w="3363"/>
-        <w:gridCol w:w="1422"/>
-        <w:gridCol w:w="4894"/>
-      </w:tblGrid>
-      <w:tr>
-        <w:trPr>
-          <w:cnfStyle w:val="100000000000" w:firstRow="1" w:lastRow="0" w:firstColumn="0" w:lastColumn="0" w:oddVBand="0" w:evenVBand="0" w:oddHBand="0" w:evenHBand="0" w:firstRowFirstColumn="0" w:firstRowLastColumn="0" w:lastRowFirstColumn="0" w:lastRowLastColumn="0"/>
-          <w:tblHeader/>
-        </w:trPr>
-        <w:tc>
-          <w:tcPr>
-            <w:tcW w:w="0" w:type="auto"/>
-          </w:tcPr>
-          <w:p>
-            <w:pPr>
-              <w:pStyle w:val="Compact"/>
-            </w:pPr>
-            <w:r>
-              <w:t>Resource Type</w:t>
-            </w:r>
-          </w:p>
-        </w:tc>
-        <w:tc>
-          <w:tcPr>
-            <w:tcW w:w="0" w:type="auto"/>
-          </w:tcPr>
-          <w:p>
-            <w:pPr>
-              <w:pStyle w:val="Compact"/>
-            </w:pPr>
-            <w:r>
-              <w:t>Abbreviation</w:t>
-            </w:r>
-          </w:p>
-        </w:tc>
-        <w:tc>
-          <w:tcPr>
-            <w:tcW w:w="0" w:type="auto"/>
-          </w:tcPr>
-          <w:p>
-            <w:pPr>
-              <w:pStyle w:val="Compact"/>
-            </w:pPr>
-            <w:r>
-              <w:t>Example</w:t>
-            </w:r>
-          </w:p>
-        </w:tc>
-      </w:tr>
-      <w:tr>
-        <w:tc>
-          <w:tcPr>
-            <w:tcW w:w="0" w:type="auto"/>
-          </w:tcPr>
-          <w:p>
-            <w:pPr>
-              <w:pStyle w:val="Compact"/>
-            </w:pPr>
-            <w:r>
-              <w:t>Bastion Service</w:t>
-            </w:r>
-          </w:p>
-        </w:tc>
-        <w:tc>
-          <w:tcPr>
-            <w:tcW w:w="0" w:type="auto"/>
-          </w:tcPr>
-          <w:p>
-            <w:pPr>
-              <w:pStyle w:val="Compact"/>
-            </w:pPr>
-            <w:r>
-              <w:t>bst</w:t>
-            </w:r>
-          </w:p>
-        </w:tc>
-        <w:tc>
-          <w:tcPr>
-            <w:tcW w:w="0" w:type="auto"/>
-          </w:tcPr>
-          <w:p>
-            <w:pPr>
-              <w:pStyle w:val="Compact"/>
-            </w:pPr>
-            <w:r>
-              <w:t>bst-&lt;location&gt;-&lt;network&gt;</w:t>
-            </w:r>
-          </w:p>
-        </w:tc>
-      </w:tr>
-      <w:tr>
-        <w:tc>
-          <w:tcPr>
-            <w:tcW w:w="0" w:type="auto"/>
-          </w:tcPr>
-          <w:p>
-            <w:pPr>
-              <w:pStyle w:val="Compact"/>
-            </w:pPr>
-            <w:r>
-              <w:t>Block Volume</w:t>
-            </w:r>
-          </w:p>
-        </w:tc>
-        <w:tc>
-          <w:tcPr>
-            <w:tcW w:w="0" w:type="auto"/>
-          </w:tcPr>
-          <w:p>
-            <w:pPr>
-              <w:pStyle w:val="Compact"/>
-            </w:pPr>
-            <w:r>
-              <w:t>blk</w:t>
-            </w:r>
-          </w:p>
-        </w:tc>
-        <w:tc>
-          <w:tcPr>
-            <w:tcW w:w="0" w:type="auto"/>
-          </w:tcPr>
-          <w:p>
-            <w:pPr>
-              <w:pStyle w:val="Compact"/>
-            </w:pPr>
-            <w:r>
-              <w:t>blk-&lt;location&gt;-&lt;project&gt;-&lt;purpose&gt;</w:t>
-            </w:r>
-          </w:p>
-        </w:tc>
-      </w:tr>
-      <w:tr>
-        <w:tc>
-          <w:tcPr>
-            <w:tcW w:w="0" w:type="auto"/>
-          </w:tcPr>
-          <w:p>
-            <w:pPr>
-              <w:pStyle w:val="Compact"/>
-            </w:pPr>
-            <w:r>
-              <w:t>Compartment</w:t>
-            </w:r>
-          </w:p>
-        </w:tc>
-        <w:tc>
-          <w:tcPr>
-            <w:tcW w:w="0" w:type="auto"/>
-          </w:tcPr>
-          <w:p>
-            <w:pPr>
-              <w:pStyle w:val="Compact"/>
-            </w:pPr>
-            <w:r>
-              <w:t>cmp</w:t>
-            </w:r>
-          </w:p>
-        </w:tc>
-        <w:tc>
-          <w:tcPr>
-            <w:tcW w:w="0" w:type="auto"/>
-          </w:tcPr>
-          <w:p>
-            <w:pPr>
-              <w:pStyle w:val="Compact"/>
-            </w:pPr>
-            <w:r>
-              <w:t>cmp-shared, cmp-shared-security</w:t>
-            </w:r>
-          </w:p>
-        </w:tc>
-      </w:tr>
-      <w:tr>
-        <w:tc>
-          <w:tcPr>
-            <w:tcW w:w="0" w:type="auto"/>
-          </w:tcPr>
-          <w:p>
-            <w:pPr>
-              <w:pStyle w:val="Compact"/>
-            </w:pPr>
-            <w:r>
-              <w:t>Customer Premise Equipment</w:t>
-            </w:r>
-          </w:p>
-        </w:tc>
-        <w:tc>
-          <w:tcPr>
-            <w:tcW w:w="0" w:type="auto"/>
-          </w:tcPr>
-          <w:p>
-            <w:pPr>
-              <w:pStyle w:val="Compact"/>
-            </w:pPr>
-            <w:r>
-              <w:t>cpe</w:t>
-            </w:r>
-          </w:p>
-        </w:tc>
-        <w:tc>
-          <w:tcPr>
-            <w:tcW w:w="0" w:type="auto"/>
-          </w:tcPr>
-          <w:p>
-            <w:pPr>
-              <w:pStyle w:val="Compact"/>
-            </w:pPr>
-            <w:r>
-              <w:t>cpe-&lt;location&gt;-&lt;destination&gt;</w:t>
-            </w:r>
-          </w:p>
-        </w:tc>
-      </w:tr>
-      <w:tr>
-        <w:tc>
-          <w:tcPr>
-            <w:tcW w:w="0" w:type="auto"/>
-          </w:tcPr>
-          <w:p>
-            <w:pPr>
-              <w:pStyle w:val="Compact"/>
-            </w:pPr>
-            <w:r>
-              <w:t>DNS Endpoint Forwarder</w:t>
-            </w:r>
-          </w:p>
-        </w:tc>
-        <w:tc>
-          <w:tcPr>
-            <w:tcW w:w="0" w:type="auto"/>
-          </w:tcPr>
-          <w:p>
-            <w:pPr>
-              <w:pStyle w:val="Compact"/>
-            </w:pPr>
-            <w:r>
-              <w:t>dnsepf</w:t>
-            </w:r>
-          </w:p>
-        </w:tc>
-        <w:tc>
-          <w:tcPr>
-            <w:tcW w:w="0" w:type="auto"/>
-          </w:tcPr>
-          <w:p>
-            <w:pPr>
-              <w:pStyle w:val="Compact"/>
-            </w:pPr>
-            <w:r>
-              <w:t>dnsepf-&lt;location&gt;</w:t>
-            </w:r>
-          </w:p>
-        </w:tc>
-      </w:tr>
-      <w:tr>
-        <w:tc>
-          <w:tcPr>
-            <w:tcW w:w="0" w:type="auto"/>
-          </w:tcPr>
-          <w:p>
-            <w:pPr>
-              <w:pStyle w:val="Compact"/>
-            </w:pPr>
-            <w:r>
-              <w:t>DNS Endpoint Listener</w:t>
-            </w:r>
-          </w:p>
-        </w:tc>
-        <w:tc>
-          <w:tcPr>
-            <w:tcW w:w="0" w:type="auto"/>
-          </w:tcPr>
-          <w:p>
-            <w:pPr>
-              <w:pStyle w:val="Compact"/>
-            </w:pPr>
-            <w:r>
-              <w:t>dnsepl</w:t>
-            </w:r>
-          </w:p>
-        </w:tc>
-        <w:tc>
-          <w:tcPr>
-            <w:tcW w:w="0" w:type="auto"/>
-          </w:tcPr>
-          <w:p>
-            <w:pPr>
-              <w:pStyle w:val="Compact"/>
-            </w:pPr>
-            <w:r>
-              <w:t>dnsepl-&lt;location&gt;</w:t>
-            </w:r>
-          </w:p>
-        </w:tc>
-      </w:tr>
-      <w:tr>
-        <w:tc>
-          <w:tcPr>
-            <w:tcW w:w="0" w:type="auto"/>
-          </w:tcPr>
-          <w:p>
-            <w:pPr>
-              <w:pStyle w:val="Compact"/>
-            </w:pPr>
-            <w:r>
-              <w:t>Dynamic Group</w:t>
-            </w:r>
-          </w:p>
-        </w:tc>
-        <w:tc>
-          <w:tcPr>
-            <w:tcW w:w="0" w:type="auto"/>
-          </w:tcPr>
-          <w:p>
-            <w:pPr>
-              <w:pStyle w:val="Compact"/>
-            </w:pPr>
-            <w:r>
-              <w:t>dgp</w:t>
-            </w:r>
-          </w:p>
-        </w:tc>
-        <w:tc>
-          <w:tcPr>
-            <w:tcW w:w="0" w:type="auto"/>
-          </w:tcPr>
-          <w:p>
-            <w:pPr>
-              <w:pStyle w:val="Compact"/>
-            </w:pPr>
-            <w:r>
-              <w:t>dpg-security-functions</w:t>
-            </w:r>
-          </w:p>
-        </w:tc>
-      </w:tr>
-      <w:tr>
-        <w:tc>
-          <w:tcPr>
-            <w:tcW w:w="0" w:type="auto"/>
-          </w:tcPr>
-          <w:p>
-            <w:pPr>
-              <w:pStyle w:val="Compact"/>
-            </w:pPr>
-            <w:r>
-              <w:t>Dynamic Routing Gateway</w:t>
-            </w:r>
-          </w:p>
-        </w:tc>
-        <w:tc>
-          <w:tcPr>
-            <w:tcW w:w="0" w:type="auto"/>
-          </w:tcPr>
-          <w:p>
-            <w:pPr>
-              <w:pStyle w:val="Compact"/>
-            </w:pPr>
-            <w:r>
-              <w:t>drg</w:t>
-            </w:r>
-          </w:p>
-        </w:tc>
-        <w:tc>
-          <w:tcPr>
-            <w:tcW w:w="0" w:type="auto"/>
-          </w:tcPr>
-          <w:p>
-            <w:pPr>
-              <w:pStyle w:val="Compact"/>
-            </w:pPr>
-            <w:r>
-              <w:t>drg-prod-&lt;location&gt;</w:t>
-            </w:r>
-          </w:p>
-        </w:tc>
-      </w:tr>
-      <w:tr>
-        <w:tc>
-          <w:tcPr>
-            <w:tcW w:w="0" w:type="auto"/>
-          </w:tcPr>
-          <w:p>
-            <w:pPr>
-              <w:pStyle w:val="Compact"/>
-            </w:pPr>
-            <w:r>
-              <w:t>Dynamic Routing Gateway Attachment</w:t>
-            </w:r>
-          </w:p>
-        </w:tc>
-        <w:tc>
-          <w:tcPr>
-            <w:tcW w:w="0" w:type="auto"/>
-          </w:tcPr>
-          <w:p>
-            <w:pPr>
-              <w:pStyle w:val="Compact"/>
-            </w:pPr>
-            <w:r>
-              <w:t>drgatt</w:t>
-            </w:r>
-          </w:p>
-        </w:tc>
-        <w:tc>
-          <w:tcPr>
-            <w:tcW w:w="0" w:type="auto"/>
-          </w:tcPr>
-          <w:p>
-            <w:pPr>
-              <w:pStyle w:val="Compact"/>
-            </w:pPr>
-            <w:r>
-              <w:t>drgatt-prod-&lt;location&gt;-&lt;source_vcn&gt;-&lt;destination_vcn&gt;</w:t>
-            </w:r>
-          </w:p>
-        </w:tc>
-      </w:tr>
-      <w:tr>
-        <w:tc>
-          <w:tcPr>
-            <w:tcW w:w="0" w:type="auto"/>
-          </w:tcPr>
-          <w:p>
-            <w:pPr>
-              <w:pStyle w:val="Compact"/>
-            </w:pPr>
-            <w:r>
-              <w:t>Fast Connect</w:t>
-            </w:r>
-          </w:p>
-        </w:tc>
-        <w:tc>
-          <w:tcPr>
-            <w:tcW w:w="0" w:type="auto"/>
-          </w:tcPr>
-          <w:p>
-            <w:pPr>
-              <w:pStyle w:val="Compact"/>
-            </w:pPr>
-            <w:r>
-              <w:t>fc# &lt;# := 1...n&gt;</w:t>
-            </w:r>
-          </w:p>
-        </w:tc>
-        <w:tc>
-          <w:tcPr>
-            <w:tcW w:w="0" w:type="auto"/>
-          </w:tcPr>
-          <w:p>
-            <w:pPr>
-              <w:pStyle w:val="Compact"/>
-            </w:pPr>
-            <w:r>
-              <w:t>fc0-&lt;location&gt;-&lt;destination&gt;</w:t>
-            </w:r>
-          </w:p>
-        </w:tc>
-      </w:tr>
-      <w:tr>
-        <w:tc>
-          <w:tcPr>
-            <w:tcW w:w="0" w:type="auto"/>
-          </w:tcPr>
-          <w:p>
-            <w:pPr>
-              <w:pStyle w:val="Compact"/>
-            </w:pPr>
-            <w:r>
-              <w:t>File Storage</w:t>
-            </w:r>
-          </w:p>
-        </w:tc>
-        <w:tc>
-          <w:tcPr>
-            <w:tcW w:w="0" w:type="auto"/>
-          </w:tcPr>
-          <w:p>
-            <w:pPr>
-              <w:pStyle w:val="Compact"/>
-            </w:pPr>
-            <w:r>
-              <w:t>fss</w:t>
-            </w:r>
-          </w:p>
-        </w:tc>
-        <w:tc>
-          <w:tcPr>
-            <w:tcW w:w="0" w:type="auto"/>
-          </w:tcPr>
-          <w:p>
-            <w:pPr>
-              <w:pStyle w:val="Compact"/>
-            </w:pPr>
-            <w:r>
-              <w:t>fss-prod-&lt;location&gt;-&lt;project&gt;</w:t>
-            </w:r>
-          </w:p>
-        </w:tc>
-      </w:tr>
-      <w:tr>
-        <w:tc>
-          <w:tcPr>
-            <w:tcW w:w="0" w:type="auto"/>
-          </w:tcPr>
-          <w:p>
-            <w:pPr>
-              <w:pStyle w:val="Compact"/>
-            </w:pPr>
-            <w:r>
-              <w:lastRenderedPageBreak/>
-              <w:t>Internet Gateway</w:t>
-            </w:r>
-          </w:p>
-        </w:tc>
-        <w:tc>
-          <w:tcPr>
-            <w:tcW w:w="0" w:type="auto"/>
-          </w:tcPr>
-          <w:p>
-            <w:pPr>
-              <w:pStyle w:val="Compact"/>
-            </w:pPr>
-            <w:r>
-              <w:t>igw</w:t>
-            </w:r>
-          </w:p>
-        </w:tc>
-        <w:tc>
-          <w:tcPr>
-            <w:tcW w:w="0" w:type="auto"/>
-          </w:tcPr>
-          <w:p>
-            <w:pPr>
-              <w:pStyle w:val="Compact"/>
-            </w:pPr>
-            <w:r>
-              <w:t>igw-dev-&lt;location&gt;-&lt;project&gt;</w:t>
-            </w:r>
-          </w:p>
-        </w:tc>
-      </w:tr>
-      <w:tr>
-        <w:tc>
-          <w:tcPr>
-            <w:tcW w:w="0" w:type="auto"/>
-          </w:tcPr>
-          <w:p>
-            <w:pPr>
-              <w:pStyle w:val="Compact"/>
-            </w:pPr>
-            <w:r>
-              <w:t>Jump Server</w:t>
-            </w:r>
-          </w:p>
-        </w:tc>
-        <w:tc>
-          <w:tcPr>
-            <w:tcW w:w="0" w:type="auto"/>
-          </w:tcPr>
-          <w:p>
-            <w:pPr>
-              <w:pStyle w:val="Compact"/>
-            </w:pPr>
-            <w:r>
-              <w:t>js</w:t>
-            </w:r>
-          </w:p>
-        </w:tc>
-        <w:tc>
-          <w:tcPr>
-            <w:tcW w:w="0" w:type="auto"/>
-          </w:tcPr>
-          <w:p>
-            <w:pPr>
-              <w:pStyle w:val="Compact"/>
-            </w:pPr>
-            <w:r>
-              <w:t>js-&lt;location&gt;-xxxxx</w:t>
-            </w:r>
-          </w:p>
-        </w:tc>
-      </w:tr>
-      <w:tr>
-        <w:tc>
-          <w:tcPr>
-            <w:tcW w:w="0" w:type="auto"/>
-          </w:tcPr>
-          <w:p>
-            <w:pPr>
-              <w:pStyle w:val="Compact"/>
-            </w:pPr>
-            <w:r>
-              <w:t>Load Balancer</w:t>
-            </w:r>
-          </w:p>
-        </w:tc>
-        <w:tc>
-          <w:tcPr>
-            <w:tcW w:w="0" w:type="auto"/>
-          </w:tcPr>
-          <w:p>
-            <w:pPr>
-              <w:pStyle w:val="Compact"/>
-            </w:pPr>
-            <w:r>
-              <w:t>lb</w:t>
-            </w:r>
-          </w:p>
-        </w:tc>
-        <w:tc>
-          <w:tcPr>
-            <w:tcW w:w="0" w:type="auto"/>
-          </w:tcPr>
-          <w:p>
-            <w:pPr>
-              <w:pStyle w:val="Compact"/>
-            </w:pPr>
-            <w:r>
-              <w:t>lb-prod-&lt;location&gt;-&lt;project&gt;</w:t>
-            </w:r>
-          </w:p>
-        </w:tc>
-      </w:tr>
-      <w:tr>
-        <w:tc>
-          <w:tcPr>
-            <w:tcW w:w="0" w:type="auto"/>
-          </w:tcPr>
-          <w:p>
-            <w:pPr>
-              <w:pStyle w:val="Compact"/>
-            </w:pPr>
-            <w:r>
-              <w:t>Local Peering Gateway</w:t>
-            </w:r>
-          </w:p>
-        </w:tc>
-        <w:tc>
-          <w:tcPr>
-            <w:tcW w:w="0" w:type="auto"/>
-          </w:tcPr>
-          <w:p>
-            <w:pPr>
-              <w:pStyle w:val="Compact"/>
-            </w:pPr>
-            <w:r>
-              <w:t>lpg</w:t>
-            </w:r>
-          </w:p>
-        </w:tc>
-        <w:tc>
-          <w:tcPr>
-            <w:tcW w:w="0" w:type="auto"/>
-          </w:tcPr>
-          <w:p>
-            <w:pPr>
-              <w:pStyle w:val="Compact"/>
-            </w:pPr>
-            <w:r>
-              <w:t>lpg-prod-&lt;source_vcn&gt;-&lt;destination_vcn&gt;</w:t>
-            </w:r>
-          </w:p>
-        </w:tc>
-      </w:tr>
-      <w:tr>
-        <w:tc>
-          <w:tcPr>
-            <w:tcW w:w="0" w:type="auto"/>
-          </w:tcPr>
-          <w:p>
-            <w:pPr>
-              <w:pStyle w:val="Compact"/>
-            </w:pPr>
-            <w:r>
-              <w:t>NAT Gateway</w:t>
-            </w:r>
-          </w:p>
-        </w:tc>
-        <w:tc>
-          <w:tcPr>
-            <w:tcW w:w="0" w:type="auto"/>
-          </w:tcPr>
-          <w:p>
-            <w:pPr>
-              <w:pStyle w:val="Compact"/>
-            </w:pPr>
-            <w:r>
-              <w:t>nat</w:t>
-            </w:r>
-          </w:p>
-        </w:tc>
-        <w:tc>
-          <w:tcPr>
-            <w:tcW w:w="0" w:type="auto"/>
-          </w:tcPr>
-          <w:p>
-            <w:pPr>
-              <w:pStyle w:val="Compact"/>
-            </w:pPr>
-            <w:r>
-              <w:t>nat-prod-&lt;location&gt;-&lt;project&gt;</w:t>
-            </w:r>
-          </w:p>
-        </w:tc>
-      </w:tr>
-      <w:tr>
-        <w:tc>
-          <w:tcPr>
-            <w:tcW w:w="0" w:type="auto"/>
-          </w:tcPr>
-          <w:p>
-            <w:pPr>
-              <w:pStyle w:val="Compact"/>
-            </w:pPr>
-            <w:r>
-              <w:t>Network Security Group</w:t>
-            </w:r>
-          </w:p>
-        </w:tc>
-        <w:tc>
-          <w:tcPr>
-            <w:tcW w:w="0" w:type="auto"/>
-          </w:tcPr>
-          <w:p>
-            <w:pPr>
-              <w:pStyle w:val="Compact"/>
-            </w:pPr>
-            <w:r>
-              <w:t>nsg</w:t>
-            </w:r>
-          </w:p>
-        </w:tc>
-        <w:tc>
-          <w:tcPr>
-            <w:tcW w:w="0" w:type="auto"/>
-          </w:tcPr>
-          <w:p>
-            <w:pPr>
-              <w:pStyle w:val="Compact"/>
-            </w:pPr>
-            <w:r>
-              <w:t>nsg-prod-&lt;location&gt;-waf</w:t>
-            </w:r>
-          </w:p>
-        </w:tc>
-      </w:tr>
-      <w:tr>
-        <w:tc>
-          <w:tcPr>
-            <w:tcW w:w="0" w:type="auto"/>
-          </w:tcPr>
-          <w:p>
-            <w:pPr>
-              <w:pStyle w:val="Compact"/>
-            </w:pPr>
-            <w:r>
-              <w:t>Managed key</w:t>
-            </w:r>
-          </w:p>
-        </w:tc>
-        <w:tc>
-          <w:tcPr>
-            <w:tcW w:w="0" w:type="auto"/>
-          </w:tcPr>
-          <w:p>
-            <w:pPr>
-              <w:pStyle w:val="Compact"/>
-            </w:pPr>
-            <w:r>
-              <w:t>key</w:t>
-            </w:r>
-          </w:p>
-        </w:tc>
-        <w:tc>
-          <w:tcPr>
-            <w:tcW w:w="0" w:type="auto"/>
-          </w:tcPr>
-          <w:p>
-            <w:pPr>
-              <w:pStyle w:val="Compact"/>
-            </w:pPr>
-            <w:r>
-              <w:t>key-prod-&lt;location&gt;-&lt;project&gt;-database01</w:t>
-            </w:r>
-          </w:p>
-        </w:tc>
-      </w:tr>
-      <w:tr>
-        <w:tc>
-          <w:tcPr>
-            <w:tcW w:w="0" w:type="auto"/>
-          </w:tcPr>
-          <w:p>
-            <w:pPr>
-              <w:pStyle w:val="Compact"/>
-            </w:pPr>
-            <w:r>
-              <w:t>OCI Function Application</w:t>
-            </w:r>
-          </w:p>
-        </w:tc>
-        <w:tc>
-          <w:tcPr>
-            <w:tcW w:w="0" w:type="auto"/>
-          </w:tcPr>
-          <w:p>
-            <w:pPr>
-              <w:pStyle w:val="Compact"/>
-            </w:pPr>
-            <w:r>
-              <w:t>fn</w:t>
-            </w:r>
-          </w:p>
-        </w:tc>
-        <w:tc>
-          <w:tcPr>
-            <w:tcW w:w="0" w:type="auto"/>
-          </w:tcPr>
-          <w:p>
-            <w:pPr>
-              <w:pStyle w:val="Compact"/>
-            </w:pPr>
-            <w:r>
-              <w:t>fn-security-logs</w:t>
-            </w:r>
-          </w:p>
-        </w:tc>
-      </w:tr>
-      <w:tr>
-        <w:tc>
-          <w:tcPr>
-            <w:tcW w:w="0" w:type="auto"/>
-          </w:tcPr>
-          <w:p>
-            <w:pPr>
-              <w:pStyle w:val="Compact"/>
-            </w:pPr>
-            <w:r>
-              <w:t>Object Storage Bucket</w:t>
-            </w:r>
-          </w:p>
-        </w:tc>
-        <w:tc>
-          <w:tcPr>
-            <w:tcW w:w="0" w:type="auto"/>
-          </w:tcPr>
-          <w:p>
-            <w:pPr>
-              <w:pStyle w:val="Compact"/>
-            </w:pPr>
-            <w:r>
-              <w:t>bkt</w:t>
-            </w:r>
-          </w:p>
-        </w:tc>
-        <w:tc>
-          <w:tcPr>
-            <w:tcW w:w="0" w:type="auto"/>
-          </w:tcPr>
-          <w:p>
-            <w:pPr>
-              <w:pStyle w:val="Compact"/>
-            </w:pPr>
-            <w:r>
-              <w:t>bkt-audit-logs</w:t>
-            </w:r>
-          </w:p>
-        </w:tc>
-      </w:tr>
-      <w:tr>
-        <w:tc>
-          <w:tcPr>
-            <w:tcW w:w="0" w:type="auto"/>
-          </w:tcPr>
-          <w:p>
-            <w:pPr>
-              <w:pStyle w:val="Compact"/>
-            </w:pPr>
-            <w:r>
-              <w:t>Policy</w:t>
-            </w:r>
-          </w:p>
-        </w:tc>
-        <w:tc>
-          <w:tcPr>
-            <w:tcW w:w="0" w:type="auto"/>
-          </w:tcPr>
-          <w:p>
-            <w:pPr>
-              <w:pStyle w:val="Compact"/>
-            </w:pPr>
-            <w:r>
-              <w:t>pcy</w:t>
-            </w:r>
-          </w:p>
-        </w:tc>
-        <w:tc>
-          <w:tcPr>
-            <w:tcW w:w="0" w:type="auto"/>
-          </w:tcPr>
-          <w:p>
-            <w:pPr>
-              <w:pStyle w:val="Compact"/>
-            </w:pPr>
-            <w:r>
-              <w:t>pcy-services, pcy-tc-security-administration</w:t>
-            </w:r>
-          </w:p>
-        </w:tc>
-      </w:tr>
-      <w:tr>
-        <w:tc>
-          <w:tcPr>
-            <w:tcW w:w="0" w:type="auto"/>
-          </w:tcPr>
-          <w:p>
-            <w:pPr>
-              <w:pStyle w:val="Compact"/>
-            </w:pPr>
-            <w:r>
-              <w:t>Region Code, Location</w:t>
-            </w:r>
-          </w:p>
-        </w:tc>
-        <w:tc>
-          <w:tcPr>
-            <w:tcW w:w="0" w:type="auto"/>
-          </w:tcPr>
-          <w:p>
-            <w:pPr>
-              <w:pStyle w:val="Compact"/>
-            </w:pPr>
-            <w:r>
-              <w:t>xxx</w:t>
-            </w:r>
-          </w:p>
-        </w:tc>
-        <w:tc>
-          <w:tcPr>
-            <w:tcW w:w="0" w:type="auto"/>
-          </w:tcPr>
-          <w:p>
-            <w:pPr>
-              <w:pStyle w:val="Compact"/>
-            </w:pPr>
-            <w:r>
-              <w:t>fra, ams, zch # three letter region code</w:t>
-            </w:r>
-          </w:p>
-        </w:tc>
-      </w:tr>
-      <w:tr>
-        <w:tc>
-          <w:tcPr>
-            <w:tcW w:w="0" w:type="auto"/>
-          </w:tcPr>
-          <w:p>
-            <w:pPr>
-              <w:pStyle w:val="Compact"/>
-            </w:pPr>
-            <w:r>
-              <w:t>Routing Table</w:t>
-            </w:r>
-          </w:p>
-        </w:tc>
-        <w:tc>
-          <w:tcPr>
-            <w:tcW w:w="0" w:type="auto"/>
-          </w:tcPr>
-          <w:p>
-            <w:pPr>
-              <w:pStyle w:val="Compact"/>
-            </w:pPr>
-            <w:r>
-              <w:t>rt</w:t>
-            </w:r>
-          </w:p>
-        </w:tc>
-        <w:tc>
-          <w:tcPr>
-            <w:tcW w:w="0" w:type="auto"/>
-          </w:tcPr>
-          <w:p>
-            <w:pPr>
-              <w:pStyle w:val="Compact"/>
-            </w:pPr>
-            <w:r>
-              <w:t>rt-prod-&lt;location&gt;-network</w:t>
-            </w:r>
-          </w:p>
-        </w:tc>
-      </w:tr>
-      <w:tr>
-        <w:tc>
-          <w:tcPr>
-            <w:tcW w:w="0" w:type="auto"/>
-          </w:tcPr>
-          <w:p>
-            <w:pPr>
-              <w:pStyle w:val="Compact"/>
-            </w:pPr>
-            <w:r>
-              <w:t>Secret</w:t>
-            </w:r>
-          </w:p>
-        </w:tc>
-        <w:tc>
-          <w:tcPr>
-            <w:tcW w:w="0" w:type="auto"/>
-          </w:tcPr>
-          <w:p>
-            <w:pPr>
-              <w:pStyle w:val="Compact"/>
-            </w:pPr>
-            <w:r>
-              <w:t>sec</w:t>
-            </w:r>
-          </w:p>
-        </w:tc>
-        <w:tc>
-          <w:tcPr>
-            <w:tcW w:w="0" w:type="auto"/>
-          </w:tcPr>
-          <w:p>
-            <w:pPr>
-              <w:pStyle w:val="Compact"/>
-            </w:pPr>
-            <w:r>
-              <w:t>sec-prod-wls-admin</w:t>
-            </w:r>
-          </w:p>
-        </w:tc>
-      </w:tr>
-      <w:tr>
-        <w:tc>
-          <w:tcPr>
-            <w:tcW w:w="0" w:type="auto"/>
-          </w:tcPr>
-          <w:p>
-            <w:pPr>
-              <w:pStyle w:val="Compact"/>
-            </w:pPr>
-            <w:r>
-              <w:t>Security List</w:t>
-            </w:r>
-          </w:p>
-        </w:tc>
-        <w:tc>
-          <w:tcPr>
-            <w:tcW w:w="0" w:type="auto"/>
-          </w:tcPr>
-          <w:p>
-            <w:pPr>
-              <w:pStyle w:val="Compact"/>
-            </w:pPr>
-            <w:r>
-              <w:t>sl</w:t>
-            </w:r>
-          </w:p>
-        </w:tc>
-        <w:tc>
-          <w:tcPr>
-            <w:tcW w:w="0" w:type="auto"/>
-          </w:tcPr>
-          <w:p>
-            <w:pPr>
-              <w:pStyle w:val="Compact"/>
-            </w:pPr>
-            <w:r>
-              <w:t>sl-&lt;location&gt;</w:t>
-            </w:r>
-          </w:p>
-        </w:tc>
-      </w:tr>
-      <w:tr>
-        <w:tc>
-          <w:tcPr>
-            <w:tcW w:w="0" w:type="auto"/>
-          </w:tcPr>
-          <w:p>
-            <w:pPr>
-              <w:pStyle w:val="Compact"/>
-            </w:pPr>
-            <w:r>
-              <w:t>Service Connector Hub</w:t>
-            </w:r>
-          </w:p>
-        </w:tc>
-        <w:tc>
-          <w:tcPr>
-            <w:tcW w:w="0" w:type="auto"/>
-          </w:tcPr>
-          <w:p>
-            <w:pPr>
-              <w:pStyle w:val="Compact"/>
-            </w:pPr>
-            <w:r>
-              <w:t>sch</w:t>
-            </w:r>
-          </w:p>
-        </w:tc>
-        <w:tc>
-          <w:tcPr>
-            <w:tcW w:w="0" w:type="auto"/>
-          </w:tcPr>
-          <w:p>
-            <w:pPr>
-              <w:pStyle w:val="Compact"/>
-            </w:pPr>
-            <w:r>
-              <w:t>sch-&lt;location&gt;</w:t>
-            </w:r>
-          </w:p>
-        </w:tc>
-      </w:tr>
-      <w:tr>
-        <w:tc>
-          <w:tcPr>
-            <w:tcW w:w="0" w:type="auto"/>
-          </w:tcPr>
-          <w:p>
-            <w:pPr>
-              <w:pStyle w:val="Compact"/>
-            </w:pPr>
-            <w:r>
-              <w:t>Service Gateway</w:t>
-            </w:r>
-          </w:p>
-        </w:tc>
-        <w:tc>
-          <w:tcPr>
-            <w:tcW w:w="0" w:type="auto"/>
-          </w:tcPr>
-          <w:p>
-            <w:pPr>
-              <w:pStyle w:val="Compact"/>
-            </w:pPr>
-            <w:r>
-              <w:t>sgw</w:t>
-            </w:r>
-          </w:p>
-        </w:tc>
-        <w:tc>
-          <w:tcPr>
-            <w:tcW w:w="0" w:type="auto"/>
-          </w:tcPr>
-          <w:p>
-            <w:pPr>
-              <w:pStyle w:val="Compact"/>
-            </w:pPr>
-            <w:r>
-              <w:t>sgw-&lt;location&gt;</w:t>
-            </w:r>
-          </w:p>
-        </w:tc>
-      </w:tr>
-      <w:tr>
-        <w:tc>
-          <w:tcPr>
-            <w:tcW w:w="0" w:type="auto"/>
-          </w:tcPr>
-          <w:p>
-            <w:pPr>
-              <w:pStyle w:val="Compact"/>
-            </w:pPr>
-            <w:r>
-              <w:t>Subnet</w:t>
-            </w:r>
-          </w:p>
-        </w:tc>
-        <w:tc>
-          <w:tcPr>
-            <w:tcW w:w="0" w:type="auto"/>
-          </w:tcPr>
-          <w:p>
-            <w:pPr>
-              <w:pStyle w:val="Compact"/>
-            </w:pPr>
-            <w:r>
-              <w:t>sn</w:t>
-            </w:r>
-          </w:p>
-        </w:tc>
-        <w:tc>
-          <w:tcPr>
-            <w:tcW w:w="0" w:type="auto"/>
-          </w:tcPr>
-          <w:p>
-            <w:pPr>
-              <w:pStyle w:val="Compact"/>
-            </w:pPr>
-            <w:r>
-              <w:t>sn-&lt;location&gt;</w:t>
-            </w:r>
-          </w:p>
-        </w:tc>
-      </w:tr>
-      <w:tr>
-        <w:tc>
-          <w:tcPr>
-            <w:tcW w:w="0" w:type="auto"/>
-          </w:tcPr>
-          <w:p>
-            <w:pPr>
-              <w:pStyle w:val="Compact"/>
-            </w:pPr>
-            <w:r>
-              <w:t>Tenancy</w:t>
-            </w:r>
-          </w:p>
-        </w:tc>
-        <w:tc>
-          <w:tcPr>
-            <w:tcW w:w="0" w:type="auto"/>
-          </w:tcPr>
-          <w:p>
-            <w:pPr>
-              <w:pStyle w:val="Compact"/>
-            </w:pPr>
-            <w:r>
-              <w:t>tc</w:t>
-            </w:r>
-          </w:p>
-        </w:tc>
-        <w:tc>
-          <w:tcPr>
-            <w:tcW w:w="0" w:type="auto"/>
-          </w:tcPr>
-          <w:p>
-            <w:pPr>
-              <w:pStyle w:val="Compact"/>
-            </w:pPr>
-            <w:r>
-              <w:t>tc</w:t>
-            </w:r>
-          </w:p>
-        </w:tc>
-      </w:tr>
-      <w:tr>
-        <w:tc>
-          <w:tcPr>
-            <w:tcW w:w="0" w:type="auto"/>
-          </w:tcPr>
-          <w:p>
-            <w:pPr>
-              <w:pStyle w:val="Compact"/>
-            </w:pPr>
-            <w:r>
-              <w:t>Vault</w:t>
-            </w:r>
-          </w:p>
-        </w:tc>
-        <w:tc>
-          <w:tcPr>
-            <w:tcW w:w="0" w:type="auto"/>
-          </w:tcPr>
-          <w:p>
-            <w:pPr>
-              <w:pStyle w:val="Compact"/>
-            </w:pPr>
-            <w:r>
-              <w:t>vlt</w:t>
-            </w:r>
-          </w:p>
-        </w:tc>
-        <w:tc>
-          <w:tcPr>
-            <w:tcW w:w="0" w:type="auto"/>
-          </w:tcPr>
-          <w:p>
-            <w:pPr>
-              <w:pStyle w:val="Compact"/>
-            </w:pPr>
-            <w:r>
-              <w:t>vlt-&lt;location&gt;</w:t>
-            </w:r>
-          </w:p>
-        </w:tc>
-      </w:tr>
-      <w:tr>
-        <w:tc>
-          <w:tcPr>
-            <w:tcW w:w="0" w:type="auto"/>
-          </w:tcPr>
-          <w:p>
-            <w:pPr>
-              <w:pStyle w:val="Compact"/>
-            </w:pPr>
-            <w:r>
-              <w:t>Virtual Cloud Network</w:t>
-            </w:r>
-          </w:p>
-        </w:tc>
-        <w:tc>
-          <w:tcPr>
-            <w:tcW w:w="0" w:type="auto"/>
-          </w:tcPr>
-          <w:p>
-            <w:pPr>
-              <w:pStyle w:val="Compact"/>
-            </w:pPr>
-            <w:r>
-              <w:t>vcn</w:t>
-            </w:r>
-          </w:p>
-        </w:tc>
-        <w:tc>
-          <w:tcPr>
-            <w:tcW w:w="0" w:type="auto"/>
-          </w:tcPr>
-          <w:p>
-            <w:pPr>
-              <w:pStyle w:val="Compact"/>
-            </w:pPr>
-            <w:r>
-              <w:t>vcn-&lt;location&gt;</w:t>
-            </w:r>
-          </w:p>
-        </w:tc>
-      </w:tr>
-      <w:tr>
-        <w:tc>
-          <w:tcPr>
-            <w:tcW w:w="0" w:type="auto"/>
-          </w:tcPr>
-          <w:p>
-            <w:pPr>
-              <w:pStyle w:val="Compact"/>
-            </w:pPr>
-            <w:r>
-              <w:t>Virtual Machine</w:t>
-            </w:r>
-          </w:p>
-        </w:tc>
-        <w:tc>
-          <w:tcPr>
-            <w:tcW w:w="0" w:type="auto"/>
-          </w:tcPr>
-          <w:p>
-            <w:pPr>
-              <w:pStyle w:val="Compact"/>
-            </w:pPr>
-            <w:r>
-              <w:t>vm</w:t>
-            </w:r>
-          </w:p>
-        </w:tc>
-        <w:tc>
-          <w:tcPr>
-            <w:tcW w:w="0" w:type="auto"/>
-          </w:tcPr>
-          <w:p>
-            <w:pPr>
-              <w:pStyle w:val="Compact"/>
-            </w:pPr>
-            <w:r>
-              <w:t>vm-xxxx</w:t>
-            </w:r>
-          </w:p>
-        </w:tc>
-      </w:tr>
-    </w:tbl>
-    <w:p>
-      <w:pPr>
-        <w:pStyle w:val="Heading4"/>
-      </w:pPr>
-      <w:bookmarkStart w:id="66" w:name="security-and-identity-management"/>
-      <w:bookmarkEnd w:id="65"/>
-      <w:r>
-        <w:t>Security and Identity Management</w:t>
-      </w:r>
-    </w:p>
-    <w:p>
-      <w:pPr>
-        <w:pStyle w:val="FirstParagraph"/>
-      </w:pPr>
-      <w:r>
-        <w:t>This chapter covers the Security and Identity Management definitions and resources which will be implemented for &lt;Customer Name&gt;.</w:t>
-      </w:r>
-    </w:p>
-    <w:p>
-      <w:pPr>
-        <w:pStyle w:val="Heading5"/>
-      </w:pPr>
-      <w:bookmarkStart w:id="67" w:name="X2b528c3f2205d1b28f8f59e1bbdc0eab3a6518d"/>
-      <w:r>
-        <w:t>Universal Security and Identity and Access Management Principles</w:t>
-      </w:r>
-    </w:p>
-    <w:p>
-      <w:pPr>
-        <w:pStyle w:val="Compact"/>
-        <w:numPr>
-          <w:ilvl w:val="0"/>
-          <w:numId w:val="51"/>
-        </w:numPr>
-      </w:pPr>
-      <w:r>
-        <w:t>Groups will be configured at the tenancy level and access will be governed by policies configured in OCI.</w:t>
-      </w:r>
-    </w:p>
-    <w:p>
-      <w:pPr>
-        <w:pStyle w:val="Compact"/>
-        <w:numPr>
-          <w:ilvl w:val="0"/>
-          <w:numId w:val="51"/>
-        </w:numPr>
-      </w:pPr>
-      <w:r>
-        <w:t>Any new project deployment in OCI will start with the creation of a new compartment. Compartments follow a hierarchy, and the compartment structure will be decided as per the application requirements.</w:t>
-      </w:r>
-    </w:p>
-    <w:p>
-      <w:pPr>
-        <w:pStyle w:val="Compact"/>
-        <w:numPr>
-          <w:ilvl w:val="0"/>
-          <w:numId w:val="51"/>
-        </w:numPr>
-      </w:pPr>
-      <w:r>
-        <w:t>It is also proposed to keep any shared resources, such as Object Storage, Networks, etc. in a shared services compartment. This will allow the various resources in different compartments to access and use the resources deployed in the shared services compartment and user access can be controlled by policies related to specific resource types and user roles.</w:t>
-      </w:r>
-    </w:p>
-    <w:p>
-      <w:pPr>
-        <w:pStyle w:val="Compact"/>
-        <w:numPr>
-          <w:ilvl w:val="0"/>
-          <w:numId w:val="51"/>
-        </w:numPr>
-      </w:pPr>
-      <w:r>
-        <w:t>Policies will be configured in OCI to maintain the level of access/control that should exist between resources in different compartments. These will also control user access to the various resources deployed in the tenancy.</w:t>
-      </w:r>
-    </w:p>
-    <w:p>
-      <w:pPr>
-        <w:pStyle w:val="Compact"/>
-        <w:numPr>
-          <w:ilvl w:val="0"/>
-          <w:numId w:val="51"/>
-        </w:numPr>
-      </w:pPr>
-      <w:r>
-        <w:t>The tenancy will include a pre-provisioned Identity Cloud Service (IDCS) instance (the primary IDCS instance) or, where applicable, the Default Identity Domain. Both provide access management across all Oracle cloud services for IaaS, PaaS, and SaaS cloud offerings.</w:t>
-      </w:r>
-    </w:p>
-    <w:p>
-      <w:pPr>
-        <w:pStyle w:val="Compact"/>
-        <w:numPr>
-          <w:ilvl w:val="0"/>
-          <w:numId w:val="51"/>
-        </w:numPr>
-      </w:pPr>
-      <w:r>
-        <w:t>The primary IDCS or the Default Identity Domain will be used as the access management system for all users administrating (OCI Administrators) the OCI tenant.</w:t>
-      </w:r>
-    </w:p>
-    <w:p>
-      <w:pPr>
-        <w:pStyle w:val="Heading5"/>
-      </w:pPr>
-      <w:bookmarkStart w:id="68" w:name="authentication-and-authorization-for-oci"/>
-      <w:bookmarkEnd w:id="67"/>
-      <w:r>
-        <w:t>Authentication and Authorization for OCI</w:t>
-      </w:r>
-    </w:p>
-    <w:p>
-      <w:pPr>
-        <w:pStyle w:val="FirstParagraph"/>
-      </w:pPr>
-      <w:r>
-        <w:t>The provisioning of respective OCI administration users will be handled by &lt;Customer Name&gt;.</w:t>
-      </w:r>
-    </w:p>
-    <w:p>
-      <w:pPr>
-        <w:pStyle w:val="Heading6"/>
-      </w:pPr>
-      <w:bookmarkStart w:id="69" w:name="user-management"/>
-      <w:r>
-        <w:lastRenderedPageBreak/>
-        <w:t>User Management</w:t>
-      </w:r>
-    </w:p>
-    <w:p>
-      <w:pPr>
-        <w:pStyle w:val="FirstParagraph"/>
-      </w:pPr>
-      <w:r>
-        <w:t>Only OCI Administrators are granted access to the OCI Infrastructure. As a good practice, these users are managed within the pre-provisioned and pre-integrated Oracle Identity Cloud Service (primary IDCS) or, where applicable, the OCI Default Identity Domain, of OCI tenancy. These users are members of groups. IDCS Groups can be mapped to OCI groups while Identity Domains groups do not require any mapping. Each mapped group membership will be considered during login.</w:t>
-      </w:r>
-    </w:p>
-    <w:p>
-      <w:pPr>
-        <w:pStyle w:val="BodyText"/>
-      </w:pPr>
-      <w:r>
-        <w:rPr>
-          <w:b/>
-          <w:bCs/>
-        </w:rPr>
-        <w:t>Local Users</w:t>
-      </w:r>
-    </w:p>
-    <w:p>
-      <w:pPr>
-        <w:pStyle w:val="BodyText"/>
-      </w:pPr>
-      <w:r>
-        <w:t xml:space="preserve">The usage of OCI Local Users is not recommended for </w:t>
-      </w:r>
-      <w:r>
-        <w:t>most</w:t>
-      </w:r>
-      <w:r>
-        <w:t xml:space="preserve"> users and is restricted to a few users only. These users include the initial OCI Administrator created during the tenancy setup and additional emergency administrators.</w:t>
-      </w:r>
-    </w:p>
-    <w:p>
-      <w:pPr>
-        <w:pStyle w:val="BodyText"/>
-      </w:pPr>
-      <w:r>
-        <w:rPr>
-          <w:b/>
-          <w:bCs/>
-        </w:rPr>
-        <w:t>Local Users are considered Emergency Administrators and should not be used for daily administration activities!</w:t>
-      </w:r>
-    </w:p>
-    <w:p>
-      <w:pPr>
-        <w:pStyle w:val="BodyText"/>
-      </w:pPr>
-      <w:r>
-        <w:rPr>
-          <w:b/>
-          <w:bCs/>
-        </w:rPr>
-        <w:t>No additional users are to be, nor should be, configured as local users.</w:t>
-      </w:r>
-    </w:p>
-    <w:p>
-      <w:pPr>
-        <w:pStyle w:val="BodyText"/>
-      </w:pPr>
-      <w:r>
-        <w:rPr>
-          <w:b/>
-          <w:bCs/>
-        </w:rPr>
-        <w:t>&lt;Customer Name&gt; is responsible to manage and maintain local users for emergency use cases.</w:t>
-      </w:r>
-    </w:p>
-    <w:p>
-      <w:pPr>
-        <w:pStyle w:val="BodyText"/>
-      </w:pPr>
-      <w:r>
-        <w:rPr>
-          <w:b/>
-          <w:bCs/>
-        </w:rPr>
-        <w:t>Federated Users</w:t>
-      </w:r>
-    </w:p>
-    <w:p>
-      <w:pPr>
-        <w:pStyle w:val="BodyText"/>
-      </w:pPr>
-      <w:r>
-        <w:t xml:space="preserve">Unlike Local Users, Federated Users are managed in the Federated or Enterprise User Management system. In the OCI User list Federated Users may be distinguished by a prefix that consists of the name of the federated service in lower case, a '/' character followed by the </w:t>
-      </w:r>
-      <w:r>
-        <w:t>username</w:t>
-      </w:r>
-      <w:r>
-        <w:t xml:space="preserve"> of the federated user, for example:</w:t>
-      </w:r>
-    </w:p>
-    <w:p>
-      <w:pPr>
-        <w:pStyle w:val="BodyText"/>
-      </w:pPr>
-      <w:r>
-        <w:rPr>
-          <w:rStyle w:val="VerbatimChar"/>
-        </w:rPr>
-        <w:t>oracleidentityservicecloud/user@example.com</w:t>
-      </w:r>
-    </w:p>
-    <w:p>
-      <w:pPr>
-        <w:pStyle w:val="BodyText"/>
-      </w:pPr>
-      <w:r>
-        <w:t xml:space="preserve">Providing the same attributes (OCI API Keys, Auth Tokens, Customer Secret Keys, OAuth 2.0 Client Credentials, and SMTP Credentials) for Local and </w:t>
-      </w:r>
-      <w:r>
-        <w:rPr>
-          <w:i/>
-          <w:iCs/>
-        </w:rPr>
-        <w:t>Federated Users</w:t>
-      </w:r>
-      <w:r>
-        <w:t xml:space="preserve"> federation with third-party Identity Providers should only be done in the pre-configured primary IDCS or the Default Identity Domain where applicable.</w:t>
-      </w:r>
-    </w:p>
-    <w:p>
-      <w:pPr>
-        <w:pStyle w:val="BodyText"/>
-      </w:pPr>
-      <w:r>
-        <w:t>All users have the same OCI-specific attributes (OCI API Keys, Auth Tokens, Customer Secret Keys, OAuth 2.0 Client Credentials, and SMTP Credentials).</w:t>
-      </w:r>
-    </w:p>
-    <w:p>
-      <w:pPr>
-        <w:pStyle w:val="BodyText"/>
-      </w:pPr>
-      <w:r>
-        <w:t>OCI Administration users should only be configured in the pre-configured primary IDCS or the Default Identity Domain where applicable.</w:t>
-      </w:r>
-    </w:p>
-    <w:p>
-      <w:pPr>
-        <w:pStyle w:val="BodyText"/>
-      </w:pPr>
-      <w:r>
-        <w:rPr>
-          <w:b/>
-          <w:bCs/>
-        </w:rPr>
-        <w:t>Note:</w:t>
-      </w:r>
-      <w:r>
-        <w:t xml:space="preserve"> Any federated user can be a member of 100 groups only. The OCI Console limits the number of groups in a SAML assertion to 100 groups. User Management in the Enterprise Identity Management system will be handled by &lt;Customer Name&gt;.</w:t>
-      </w:r>
-    </w:p>
-    <w:p>
-      <w:pPr>
-        <w:pStyle w:val="BodyText"/>
-      </w:pPr>
-      <w:r>
-        <w:rPr>
-          <w:b/>
-          <w:bCs/>
-        </w:rPr>
-        <w:t>Authorization</w:t>
-      </w:r>
-    </w:p>
-    <w:p>
-      <w:pPr>
-        <w:pStyle w:val="BodyText"/>
-      </w:pPr>
-      <w:r>
-        <w:t>In general, policies hold permissions granted to groups. Policy and Group naming follows the Resource Naming Conventions.</w:t>
-      </w:r>
-    </w:p>
-    <w:p>
-      <w:pPr>
-        <w:pStyle w:val="BodyText"/>
-      </w:pPr>
-      <w:r>
-        <w:rPr>
-          <w:b/>
-          <w:bCs/>
-        </w:rPr>
-        <w:t>Tenant Level Authorization</w:t>
-      </w:r>
-    </w:p>
-    <w:p>
-      <w:pPr>
-        <w:pStyle w:val="BodyText"/>
-      </w:pPr>
-      <w:r>
-        <w:t>The policies and groups defined at the tenant level will provide access to administrators and authorized users, to manage or view resources across the entire tenancy. The tenant-level authorization will be granted to tenant administrators only.</w:t>
-      </w:r>
-    </w:p>
-    <w:p>
-      <w:pPr>
-        <w:pStyle w:val="BodyText"/>
-      </w:pPr>
-      <w:r>
-        <w:t xml:space="preserve">These policies follow the recommendations of the </w:t>
-      </w:r>
-      <w:hyperlink r:id="rId24">
-        <w:r>
-          <w:rPr>
-            <w:rStyle w:val="Hyperlink"/>
-          </w:rPr>
-          <w:t>CIS Oracle Cloud Infrastructure Foundations Benchmark v1.2.0, recommendations 1.1, 1.2, 1.3</w:t>
-        </w:r>
-      </w:hyperlink>
-      <w:r>
-        <w:t>.</w:t>
-      </w:r>
-    </w:p>
-    <w:p>
-      <w:pPr>
-        <w:pStyle w:val="BodyText"/>
-      </w:pPr>
-      <w:r>
-        <w:rPr>
-          <w:b/>
-          <w:bCs/>
-        </w:rPr>
-        <w:t>Service Policy</w:t>
-      </w:r>
-    </w:p>
-    <w:p>
-      <w:pPr>
-        <w:pStyle w:val="BodyText"/>
-      </w:pPr>
-      <w:r>
-        <w:t>A Service Policy is used to enable services at the tenancy level. It is not assigned to any group.</w:t>
-      </w:r>
-    </w:p>
-    <w:p>
-      <w:pPr>
-        <w:pStyle w:val="BodyText"/>
-      </w:pPr>
-      <w:r>
-        <w:rPr>
-          <w:b/>
-          <w:bCs/>
-        </w:rPr>
-        <w:t>Shared Compartment Authorization</w:t>
-      </w:r>
-    </w:p>
-    <w:p>
-      <w:pPr>
-        <w:pStyle w:val="BodyText"/>
-      </w:pPr>
-      <w:r>
-        <w:t>Compartment-level authorization for the cmp-shared compartment structure uses the following specific policies and groups.</w:t>
-      </w:r>
-    </w:p>
-    <w:p>
-      <w:pPr>
-        <w:pStyle w:val="BodyText"/>
-      </w:pPr>
-      <w:r>
-        <w:lastRenderedPageBreak/>
-        <w:t>Apart from tenant-level authorization, authorization for the cmp-shared compartment provides specific policies and groups. In general, policies will be designed so that lower-level compartments are not able to modify the resources of higher-level compartments.</w:t>
-      </w:r>
-    </w:p>
-    <w:p>
-      <w:pPr>
-        <w:pStyle w:val="BodyText"/>
-      </w:pPr>
-      <w:r>
-        <w:t xml:space="preserve">Policies for the cmp-shared compartment follow the recommendations of the </w:t>
-      </w:r>
-      <w:hyperlink r:id="rId25">
-        <w:r>
-          <w:rPr>
-            <w:rStyle w:val="Hyperlink"/>
-          </w:rPr>
-          <w:t>CIS Oracle Cloud Infrastructure Foundations Benchmark v1.2.0, recommendations 1.1, 1.2, 1.3</w:t>
-        </w:r>
-      </w:hyperlink>
-      <w:r>
-        <w:t>.</w:t>
-      </w:r>
-    </w:p>
-    <w:p>
-      <w:pPr>
-        <w:pStyle w:val="BodyText"/>
-      </w:pPr>
-      <w:r>
-        <w:rPr>
-          <w:b/>
-          <w:bCs/>
-        </w:rPr>
-        <w:t>Compartment Level Authorization</w:t>
-      </w:r>
-    </w:p>
-    <w:p>
-      <w:pPr>
-        <w:pStyle w:val="BodyText"/>
-      </w:pPr>
-      <w:r>
-        <w:t>Apart from tenant-level authorization, compartment-level authorization provides compartment structure-specific policies and groups. In general, policies will be designed so that lower-level compartments are not able to modify the resources of higher-level compartments.</w:t>
-      </w:r>
-    </w:p>
-    <w:p>
-      <w:pPr>
-        <w:pStyle w:val="BodyText"/>
-      </w:pPr>
-      <w:r>
-        <w:rPr>
-          <w:b/>
-          <w:bCs/>
-        </w:rPr>
-        <w:t>Authentication and Authorization for Applications and Databases</w:t>
-      </w:r>
-    </w:p>
-    <w:p>
-      <w:pPr>
-        <w:pStyle w:val="BodyText"/>
-      </w:pPr>
-      <w:r>
-        <w:t>Application (including Compute Instances) and Database User management are completely separate and done outside of the primary IDCS or Default Identity Domain. The management of these users is the sole responsibility of &lt;Customer Name&gt; using the application, compute instance, and database-specific authorization.</w:t>
-      </w:r>
-    </w:p>
-    <w:p>
-      <w:pPr>
-        <w:pStyle w:val="Heading5"/>
-      </w:pPr>
-      <w:bookmarkStart w:id="70" w:name="security-posture-management"/>
-      <w:bookmarkEnd w:id="68"/>
-      <w:bookmarkEnd w:id="69"/>
-      <w:r>
-        <w:t>Security Posture Management</w:t>
-      </w:r>
-    </w:p>
-    <w:p>
-      <w:pPr>
-        <w:pStyle w:val="FirstParagraph"/>
-      </w:pPr>
-      <w:r>
-        <w:rPr>
-          <w:b/>
-          <w:bCs/>
-        </w:rPr>
-        <w:t>Oracle Cloud Guard</w:t>
-      </w:r>
-    </w:p>
-    <w:p>
-      <w:pPr>
-        <w:pStyle w:val="BodyText"/>
-      </w:pPr>
-      <w:r>
-        <w:t>Oracle Cloud Guard Service will be enabled using the pcy-service policy and with the following default configuration. Customization of the Detector and Responder Recipes will result in clones of the default (Oracle Managed) recipes.</w:t>
-      </w:r>
-    </w:p>
-    <w:p>
-      <w:pPr>
-        <w:pStyle w:val="BodyText"/>
-      </w:pPr>
-      <w:r>
-        <w:t>Cloud Guard default configuration provides a number of good settings. It is expected that these settings may not match &lt;Customer Name&gt;'s requirements.</w:t>
-      </w:r>
-    </w:p>
-    <w:p>
-      <w:pPr>
-        <w:pStyle w:val="BodyText"/>
-      </w:pPr>
-      <w:r>
-        <w:rPr>
-          <w:b/>
-          <w:bCs/>
-        </w:rPr>
-        <w:t>Targets</w:t>
-      </w:r>
-    </w:p>
-    <w:p>
-      <w:pPr>
-        <w:pStyle w:val="BodyText"/>
-      </w:pPr>
-      <w:r>
-        <w:t xml:space="preserve">In accordance with the </w:t>
-      </w:r>
-      <w:hyperlink r:id="rId26">
-        <w:r>
-          <w:rPr>
-            <w:rStyle w:val="Hyperlink"/>
-          </w:rPr>
-          <w:t>CIS Oracle Cloud Infrastructure Foundations Benchmark, v1.2.0, Chapter 3.15</w:t>
-        </w:r>
-      </w:hyperlink>
-      <w:r>
-        <w:t>, Cloud Guard will be enabled in the root compartment.</w:t>
-      </w:r>
-    </w:p>
-    <w:p>
-      <w:pPr>
-        <w:pStyle w:val="BodyText"/>
-      </w:pPr>
-      <w:r>
-        <w:rPr>
-          <w:b/>
-          <w:bCs/>
-        </w:rPr>
-        <w:t>Detectors</w:t>
-      </w:r>
-    </w:p>
-    <w:p>
-      <w:pPr>
-        <w:pStyle w:val="BodyText"/>
-      </w:pPr>
-      <w:r>
-        <w:t>The Oracle Default Configuration Detector Recipes and Oracle Default Activity Detector Recipes are implemented. To better meet the requirements, the default detectors must be cloned and configured by &lt;Customer Name&gt;.</w:t>
-      </w:r>
-    </w:p>
-    <w:p>
-      <w:pPr>
-        <w:pStyle w:val="BodyText"/>
-      </w:pPr>
-      <w:r>
-        <w:rPr>
-          <w:b/>
-          <w:bCs/>
-        </w:rPr>
-        <w:t>Responder Rules</w:t>
-      </w:r>
-    </w:p>
-    <w:p>
-      <w:pPr>
-        <w:pStyle w:val="BodyText"/>
-      </w:pPr>
-      <w:r>
-        <w:t>The default Cloud Guard Responders will be implemented. To better meet the requirements, the default detectors must be cloned and configured by &lt;Customer Name&gt;.</w:t>
-      </w:r>
-    </w:p>
-    <w:p>
-      <w:pPr>
-        <w:pStyle w:val="BodyText"/>
-      </w:pPr>
-      <w:r>
-        <w:rPr>
-          <w:b/>
-          <w:bCs/>
-        </w:rPr>
-        <w:t>Vulnerability Scanning Service</w:t>
-      </w:r>
-    </w:p>
-    <w:p>
-      <w:pPr>
-        <w:pStyle w:val="BodyText"/>
-      </w:pPr>
-      <w:r>
-        <w:t xml:space="preserve">In accordance with the </w:t>
-      </w:r>
-      <w:hyperlink r:id="rId27">
-        <w:r>
-          <w:rPr>
-            <w:rStyle w:val="Hyperlink"/>
-          </w:rPr>
-          <w:t>CIS Oracle Cloud Infrastructure Foundations Benchmark, v1.2.0, OCI Vulnerability Scanning</w:t>
-        </w:r>
-      </w:hyperlink>
-      <w:r>
-        <w:t xml:space="preserve"> will be enabled using the pcy-service policy.</w:t>
-      </w:r>
-    </w:p>
-    <w:p>
-      <w:pPr>
-        <w:pStyle w:val="BodyText"/>
-      </w:pPr>
-      <w:r>
-        <w:t xml:space="preserve">Compute instances that should be scanned </w:t>
-      </w:r>
-      <w:r>
-        <w:rPr>
-          <w:i/>
-          <w:iCs/>
-        </w:rPr>
-        <w:t>must</w:t>
-      </w:r>
-      <w:r>
-        <w:t xml:space="preserve"> implement the </w:t>
-      </w:r>
-      <w:r>
-        <w:rPr>
-          <w:i/>
-          <w:iCs/>
-        </w:rPr>
-        <w:t>Oracle Cloud Agent</w:t>
-      </w:r>
-      <w:r>
-        <w:t xml:space="preserve"> and enable the </w:t>
-      </w:r>
-      <w:r>
-        <w:rPr>
-          <w:i/>
-          <w:iCs/>
-        </w:rPr>
-        <w:t>Vulnerability Scanning plugin</w:t>
-      </w:r>
-      <w:r>
-        <w:t>.</w:t>
-      </w:r>
-    </w:p>
-    <w:p>
-      <w:pPr>
-        <w:pStyle w:val="BodyText"/>
-      </w:pPr>
-      <w:r>
-        <w:rPr>
-          <w:b/>
-          <w:bCs/>
-        </w:rPr>
-        <w:t>OCI OS Management Service</w:t>
-      </w:r>
-    </w:p>
-    <w:p>
-      <w:pPr>
-        <w:pStyle w:val="BodyText"/>
-      </w:pPr>
-      <w:r>
-        <w:t>Required policy statements for OCI OS Management Service are included in the pcy-service policy.</w:t>
-      </w:r>
-    </w:p>
-    <w:p>
-      <w:pPr>
-        <w:pStyle w:val="BodyText"/>
-      </w:pPr>
-      <w:r>
-        <w:t xml:space="preserve">By default, the </w:t>
-      </w:r>
-      <w:r>
-        <w:rPr>
-          <w:i/>
-          <w:iCs/>
-        </w:rPr>
-        <w:t>OS Management Service Agent plugin</w:t>
-      </w:r>
-      <w:r>
-        <w:t xml:space="preserve"> of the </w:t>
-      </w:r>
-      <w:r>
-        <w:rPr>
-          <w:i/>
-          <w:iCs/>
-        </w:rPr>
-        <w:t>Oracle Cloud Agent</w:t>
-      </w:r>
-      <w:r>
-        <w:t xml:space="preserve"> is enabled and running on current Oracle Linux 6, 7, 8, and 9 platform images.</w:t>
-      </w:r>
-    </w:p>
-    <w:p>
-      <w:pPr>
-        <w:pStyle w:val="Heading5"/>
-      </w:pPr>
-      <w:bookmarkStart w:id="71" w:name="monitoring-auditing-and-logging"/>
-      <w:bookmarkEnd w:id="70"/>
-      <w:r>
-        <w:lastRenderedPageBreak/>
-        <w:t>Monitoring, Auditing, and Logging</w:t>
-      </w:r>
-    </w:p>
-    <w:p>
-      <w:pPr>
-        <w:pStyle w:val="FirstParagraph"/>
-      </w:pPr>
-      <w:r>
-        <w:t xml:space="preserve">In accordance with the </w:t>
-      </w:r>
-      <w:hyperlink r:id="rId28">
-        <w:r>
-          <w:rPr>
-            <w:rStyle w:val="Hyperlink"/>
-          </w:rPr>
-          <w:t>CIS Oracle Cloud Infrastructure Foundations Benchmark, v1.2.0, Chapter 3 Logging and Monitoring</w:t>
-        </w:r>
-      </w:hyperlink>
-      <w:r>
-        <w:t xml:space="preserve"> the following configurations will be made:</w:t>
-      </w:r>
-    </w:p>
-    <w:p>
-      <w:pPr>
-        <w:pStyle w:val="Compact"/>
-        <w:numPr>
-          <w:ilvl w:val="0"/>
-          <w:numId w:val="52"/>
-        </w:numPr>
-      </w:pPr>
-      <w:r>
-        <w:t>OCI Audit log retention period set to 365 days.</w:t>
-      </w:r>
-    </w:p>
-    <w:p>
-      <w:pPr>
-        <w:pStyle w:val="Compact"/>
-        <w:numPr>
-          <w:ilvl w:val="0"/>
-          <w:numId w:val="52"/>
-        </w:numPr>
-      </w:pPr>
-      <w:r>
-        <w:t>At least one notification topic and subscription to receive monitoring alerts.</w:t>
-      </w:r>
-    </w:p>
-    <w:p>
-      <w:pPr>
-        <w:pStyle w:val="Compact"/>
-        <w:numPr>
-          <w:ilvl w:val="0"/>
-          <w:numId w:val="52"/>
-        </w:numPr>
-      </w:pPr>
-      <w:r>
-        <w:t>Notification for Identity Provider changes.</w:t>
-      </w:r>
-    </w:p>
-    <w:p>
-      <w:pPr>
-        <w:pStyle w:val="Compact"/>
-        <w:numPr>
-          <w:ilvl w:val="0"/>
-          <w:numId w:val="52"/>
-        </w:numPr>
-      </w:pPr>
-      <w:r>
-        <w:t>Notification for IdP group mapping changes.</w:t>
-      </w:r>
-    </w:p>
-    <w:p>
-      <w:pPr>
-        <w:pStyle w:val="Compact"/>
-        <w:numPr>
-          <w:ilvl w:val="0"/>
-          <w:numId w:val="52"/>
-        </w:numPr>
-      </w:pPr>
-      <w:r>
-        <w:t>Notification for IAM policy changes.</w:t>
-      </w:r>
-    </w:p>
-    <w:p>
-      <w:pPr>
-        <w:pStyle w:val="Compact"/>
-        <w:numPr>
-          <w:ilvl w:val="0"/>
-          <w:numId w:val="52"/>
-        </w:numPr>
-      </w:pPr>
-      <w:r>
-        <w:t>Notification for IAM group changes.</w:t>
-      </w:r>
-    </w:p>
-    <w:p>
-      <w:pPr>
-        <w:pStyle w:val="Compact"/>
-        <w:numPr>
-          <w:ilvl w:val="0"/>
-          <w:numId w:val="52"/>
-        </w:numPr>
-      </w:pPr>
-      <w:r>
-        <w:t>Notification for user changes.</w:t>
-      </w:r>
-    </w:p>
-    <w:p>
-      <w:pPr>
-        <w:pStyle w:val="Compact"/>
-        <w:numPr>
-          <w:ilvl w:val="0"/>
-          <w:numId w:val="52"/>
-        </w:numPr>
-      </w:pPr>
-      <w:r>
-        <w:t>Notification for VCN changes.</w:t>
-      </w:r>
-    </w:p>
-    <w:p>
-      <w:pPr>
-        <w:pStyle w:val="Compact"/>
-        <w:numPr>
-          <w:ilvl w:val="0"/>
-          <w:numId w:val="52"/>
-        </w:numPr>
-      </w:pPr>
-      <w:r>
-        <w:t>Notification for changes to route tables.</w:t>
-      </w:r>
-    </w:p>
-    <w:p>
-      <w:pPr>
-        <w:pStyle w:val="Compact"/>
-        <w:numPr>
-          <w:ilvl w:val="0"/>
-          <w:numId w:val="52"/>
-        </w:numPr>
-      </w:pPr>
-      <w:r>
-        <w:t>Notification for security list changes.</w:t>
-      </w:r>
-    </w:p>
-    <w:p>
-      <w:pPr>
-        <w:pStyle w:val="Compact"/>
-        <w:numPr>
-          <w:ilvl w:val="0"/>
-          <w:numId w:val="52"/>
-        </w:numPr>
-      </w:pPr>
-      <w:r>
-        <w:t>Notification for network security group changes.</w:t>
-      </w:r>
-    </w:p>
-    <w:p>
-      <w:pPr>
-        <w:pStyle w:val="Compact"/>
-        <w:numPr>
-          <w:ilvl w:val="0"/>
-          <w:numId w:val="52"/>
-        </w:numPr>
-      </w:pPr>
-      <w:r>
-        <w:t>Notification for changes to network gateways.</w:t>
-      </w:r>
-    </w:p>
-    <w:p>
-      <w:pPr>
-        <w:pStyle w:val="Compact"/>
-        <w:numPr>
-          <w:ilvl w:val="0"/>
-          <w:numId w:val="52"/>
-        </w:numPr>
-      </w:pPr>
-      <w:r>
-        <w:t>VCN flow logging for all subnets.</w:t>
-      </w:r>
-    </w:p>
-    <w:p>
-      <w:pPr>
-        <w:pStyle w:val="Compact"/>
-        <w:numPr>
-          <w:ilvl w:val="0"/>
-          <w:numId w:val="52"/>
-        </w:numPr>
-      </w:pPr>
-      <w:r>
-        <w:t>Write level logging for all Object Storage Buckets.</w:t>
-      </w:r>
-    </w:p>
-    <w:p>
-      <w:pPr>
-        <w:pStyle w:val="Compact"/>
-        <w:numPr>
-          <w:ilvl w:val="0"/>
-          <w:numId w:val="52"/>
-        </w:numPr>
-      </w:pPr>
-      <w:r>
-        <w:t>Notification for Cloud Guard detected problems.</w:t>
-      </w:r>
-    </w:p>
-    <w:p>
-      <w:pPr>
-        <w:pStyle w:val="Compact"/>
-        <w:numPr>
-          <w:ilvl w:val="0"/>
-          <w:numId w:val="52"/>
-        </w:numPr>
-      </w:pPr>
-      <w:r>
-        <w:t>Notification for Cloud Guard remedied problems.</w:t>
-      </w:r>
-    </w:p>
-    <w:p>
-      <w:pPr>
-        <w:pStyle w:val="FirstParagraph"/>
-      </w:pPr>
-      <w:r>
-        <w:t>For IDCS or OCI Identity Domain Auditing events, the respective Auditing API can be used to retrieve all required information.</w:t>
-      </w:r>
-    </w:p>
-    <w:p>
-      <w:pPr>
-        <w:pStyle w:val="Heading5"/>
-      </w:pPr>
-      <w:bookmarkStart w:id="72" w:name="data-encryption"/>
-      <w:bookmarkEnd w:id="71"/>
-      <w:r>
-        <w:t>Data Encryption</w:t>
-      </w:r>
-    </w:p>
-    <w:p>
-      <w:pPr>
-        <w:pStyle w:val="FirstParagraph"/>
-      </w:pPr>
-      <w:r>
-        <w:t>All data will be encrypted at rest and in transit. Encryption keys can be managed by Oracle or the customer and will be implemented for identified resources.</w:t>
-      </w:r>
-    </w:p>
-    <w:p>
-      <w:pPr>
-        <w:pStyle w:val="Heading6"/>
-      </w:pPr>
-      <w:bookmarkStart w:id="73" w:name="key-management"/>
-      <w:r>
-        <w:t>Key Management</w:t>
-      </w:r>
-    </w:p>
-    <w:p>
-      <w:pPr>
-        <w:pStyle w:val="FirstParagraph"/>
-      </w:pPr>
-      <w:r>
-        <w:t xml:space="preserve">All keys for </w:t>
-      </w:r>
-      <w:r>
-        <w:rPr>
-          <w:b/>
-          <w:bCs/>
-        </w:rPr>
-        <w:t>OCI Block Volume</w:t>
-      </w:r>
-      <w:r>
-        <w:t xml:space="preserve">, </w:t>
-      </w:r>
-      <w:r>
-        <w:rPr>
-          <w:b/>
-          <w:bCs/>
-        </w:rPr>
-        <w:t>OCI Container Engine for Kubernetes</w:t>
-      </w:r>
-      <w:r>
-        <w:t xml:space="preserve">, </w:t>
-      </w:r>
-      <w:r>
-        <w:rPr>
-          <w:b/>
-          <w:bCs/>
-        </w:rPr>
-        <w:t>OCI Database</w:t>
-      </w:r>
-      <w:r>
-        <w:t xml:space="preserve">, </w:t>
-      </w:r>
-      <w:r>
-        <w:rPr>
-          <w:b/>
-          <w:bCs/>
-        </w:rPr>
-        <w:t>OCI File Storage</w:t>
-      </w:r>
-      <w:r>
-        <w:t xml:space="preserve">, </w:t>
-      </w:r>
-      <w:r>
-        <w:rPr>
-          <w:b/>
-          <w:bCs/>
-        </w:rPr>
-        <w:t>OCI Object Storage</w:t>
-      </w:r>
-      <w:r>
-        <w:t xml:space="preserve">, and </w:t>
-      </w:r>
-      <w:r>
-        <w:rPr>
-          <w:b/>
-          <w:bCs/>
-        </w:rPr>
-        <w:t>OCI Streaming</w:t>
-      </w:r>
-      <w:r>
-        <w:t xml:space="preserve"> are centrally managed in a shared or a private virtual vault will be implemented and placed in the compartment cmp-security.</w:t>
-      </w:r>
-    </w:p>
-    <w:p>
-      <w:pPr>
-        <w:pStyle w:val="BodyText"/>
-      </w:pPr>
-      <w:r>
-        <w:rPr>
-          <w:b/>
-          <w:bCs/>
-        </w:rPr>
-        <w:t>Object Storage Security</w:t>
-      </w:r>
-    </w:p>
-    <w:p>
-      <w:pPr>
-        <w:pStyle w:val="BodyText"/>
-      </w:pPr>
-      <w:r>
-        <w:t>For Object Storage security the following guidelines are considered.</w:t>
-      </w:r>
-    </w:p>
-    <w:p>
-      <w:pPr>
-        <w:pStyle w:val="Compact"/>
-        <w:numPr>
-          <w:ilvl w:val="0"/>
-          <w:numId w:val="53"/>
-        </w:numPr>
-      </w:pPr>
-      <w:r>
-        <w:rPr>
-          <w:b/>
-          <w:bCs/>
-        </w:rPr>
-        <w:t>Access to Buckets</w:t>
-      </w:r>
-      <w:r>
-        <w:t xml:space="preserve"> -- Assign least privileged access for IAM users and groups to resource types in the object-family (Object Storage Buckets &amp; Object)</w:t>
-      </w:r>
-    </w:p>
-    <w:p>
-      <w:pPr>
-        <w:pStyle w:val="Compact"/>
-        <w:numPr>
-          <w:ilvl w:val="0"/>
-          <w:numId w:val="53"/>
-        </w:numPr>
-      </w:pPr>
-      <w:r>
-        <w:rPr>
-          <w:b/>
-          <w:bCs/>
-        </w:rPr>
-        <w:t>Encryption at rest</w:t>
-      </w:r>
-      <w:r>
-        <w:t xml:space="preserve"> -- All data in the Object Storage is encrypted at rest using AES-256 and is on by default. This cannot be turned off and objects are encrypted with a master encryption key.</w:t>
-      </w:r>
-    </w:p>
-    <w:p>
-      <w:pPr>
-        <w:pStyle w:val="FirstParagraph"/>
-      </w:pPr>
-      <w:r>
-        <w:rPr>
-          <w:b/>
-          <w:bCs/>
-        </w:rPr>
-        <w:t>Data Residency</w:t>
-      </w:r>
-    </w:p>
-    <w:p>
-      <w:pPr>
-        <w:pStyle w:val="BodyText"/>
-      </w:pPr>
-      <w:r>
-        <w:t>It is expected that data will be held in the respective region and additional steps will be taken when exporting the data to other regions to comply with the applicable laws and regulations. This should be reviewed for every project onboard into the tenancy.</w:t>
-      </w:r>
-    </w:p>
-    <w:p>
-      <w:pPr>
-        <w:pStyle w:val="Heading5"/>
-      </w:pPr>
-      <w:bookmarkStart w:id="74" w:name="operational-security"/>
-      <w:bookmarkEnd w:id="72"/>
-      <w:bookmarkEnd w:id="73"/>
-      <w:r>
-        <w:t>Operational Security</w:t>
-      </w:r>
-    </w:p>
-    <w:p>
-      <w:pPr>
-        <w:pStyle w:val="FirstParagraph"/>
-      </w:pPr>
-      <w:r>
-        <w:rPr>
-          <w:b/>
-          <w:bCs/>
-        </w:rPr>
-        <w:t>Security Zones</w:t>
-      </w:r>
-    </w:p>
-    <w:p>
-      <w:pPr>
-        <w:pStyle w:val="BodyText"/>
-      </w:pPr>
-      <w:r>
-        <w:lastRenderedPageBreak/>
-        <w:t xml:space="preserve">Whenever possible OCI Security Zones will be used to implement a security compartment for Compute instances or Database resources. For more information on Security Zones refer to the </w:t>
-      </w:r>
-      <w:r>
-        <w:rPr>
-          <w:i/>
-          <w:iCs/>
-        </w:rPr>
-        <w:t>Oracle Cloud Infrastructure User Guide</w:t>
-      </w:r>
-      <w:r>
-        <w:t xml:space="preserve"> chapter on </w:t>
-      </w:r>
-      <w:hyperlink r:id="rId29">
-        <w:r>
-          <w:rPr>
-            <w:rStyle w:val="Hyperlink"/>
-          </w:rPr>
-          <w:t>Security Zones</w:t>
-        </w:r>
-      </w:hyperlink>
-      <w:r>
-        <w:t>.</w:t>
-      </w:r>
-    </w:p>
-    <w:p>
-      <w:pPr>
-        <w:pStyle w:val="BodyText"/>
-      </w:pPr>
-      <w:r>
-        <w:rPr>
-          <w:b/>
-          <w:bCs/>
-        </w:rPr>
-        <w:t>Remote Access to Compute Instances or Private Database Endpoints</w:t>
-      </w:r>
-    </w:p>
-    <w:p>
-      <w:pPr>
-        <w:pStyle w:val="BodyText"/>
-      </w:pPr>
-      <w:r>
-        <w:t>To allow remote access to Compute Instances or Private Database Endpoints, the OCI Bastion will be implemented for defined compartments.</w:t>
-      </w:r>
-    </w:p>
-    <w:p>
-      <w:pPr>
-        <w:pStyle w:val="BodyText"/>
-      </w:pPr>
-      <w:r>
-        <w:t xml:space="preserve">To be able to use OCI services for OS management, Vulnerability Scanning, Bastion Service, etc. it is highly recommended to implement the Oracle Cloud Agent as documented in the </w:t>
-      </w:r>
-      <w:r>
-        <w:rPr>
-          <w:i/>
-          <w:iCs/>
-        </w:rPr>
-        <w:t>Oracle Cloud Infrastructure User Guide</w:t>
-      </w:r>
-      <w:r>
-        <w:t xml:space="preserve"> chapter </w:t>
-      </w:r>
-      <w:hyperlink r:id="rId30">
-        <w:r>
-          <w:rPr>
-            <w:rStyle w:val="Hyperlink"/>
-          </w:rPr>
-          <w:t>Managing Plugins with Oracle Cloud Agent</w:t>
-        </w:r>
-      </w:hyperlink>
-      <w:r>
-        <w:t>.</w:t>
-      </w:r>
-    </w:p>
-    <w:p>
-      <w:pPr>
-        <w:pStyle w:val="Heading5"/>
-      </w:pPr>
-      <w:bookmarkStart w:id="75" w:name="X3ce0415edd34c8717ca6a3b271f4fc2884774f1"/>
-      <w:bookmarkEnd w:id="74"/>
-      <w:r>
-        <w:t>Network Time Protocol Configuration for Compute Instance</w:t>
-      </w:r>
-    </w:p>
-    <w:p>
-      <w:pPr>
-        <w:pStyle w:val="FirstParagraph"/>
-      </w:pPr>
-      <w:r>
-        <w:t>Synchronized clocks are a necessity for securely operating environments. OCI provides a Network Time Protocol (NTP) server using the OCI global IP number 169.254.169.254. All compute instances should be configured to use this NTP service.</w:t>
-      </w:r>
-    </w:p>
-    <w:p>
-      <w:pPr>
-        <w:pStyle w:val="Heading5"/>
-      </w:pPr>
-      <w:bookmarkStart w:id="76" w:name="regulations-and-compliance"/>
-      <w:bookmarkEnd w:id="75"/>
-      <w:r>
-        <w:t>Regulations and Compliance</w:t>
-      </w:r>
-    </w:p>
-    <w:p>
-      <w:pPr>
-        <w:pStyle w:val="FirstParagraph"/>
-      </w:pPr>
-      <w:r>
-        <w:t>&lt;Customer Name&gt; is responsible for setting the access rules to services and environments that require stakeholders’ integration into the tenancy to comply with all applicable regulations. Oracle will support in accomplishing this task.</w:t>
-      </w:r>
-    </w:p>
-    <w:p>
-      <w:pPr>
-        <w:pStyle w:val="Heading3"/>
-      </w:pPr>
-      <w:bookmarkStart w:id="77" w:name="_Toc142397115"/>
-      <w:bookmarkStart w:id="78" w:name="functional-architecture-optional"/>
-      <w:bookmarkEnd w:id="64"/>
-      <w:bookmarkEnd w:id="66"/>
-      <w:bookmarkEnd w:id="76"/>
-      <w:r>
-        <w:t>Functional Architecture (Optional)</w:t>
-      </w:r>
-      <w:bookmarkEnd w:id="77"/>
-    </w:p>
-    <w:p>
-      <w:pPr>
-        <w:pStyle w:val="FirstParagraph"/>
-      </w:pPr>
-      <w:r>
-        <w:rPr>
-          <w:i/>
-          <w:iCs/>
-        </w:rPr>
-        <w:t>Guide:</w:t>
-      </w:r>
-    </w:p>
-    <w:p>
-      <w:pPr>
-        <w:pStyle w:val="BodyText"/>
-      </w:pPr>
-      <w:r>
-        <w:rPr>
-          <w:i/>
-          <w:iCs/>
-        </w:rPr>
-        <w:t>Provide a brief description of the functional architecture, split into two main areas: application capabilities and data.</w:t>
-      </w:r>
-    </w:p>
-    <w:p>
-      <w:pPr>
-        <w:pStyle w:val="Heading3"/>
-      </w:pPr>
-      <w:bookmarkStart w:id="79" w:name="_Toc142397116"/>
-      <w:bookmarkStart w:id="80" w:name="logical-architecture-optional"/>
-      <w:bookmarkEnd w:id="78"/>
-      <w:r>
-        <w:t>Logical Architecture (Optional)</w:t>
-      </w:r>
-      <w:bookmarkEnd w:id="79"/>
-    </w:p>
-    <w:p>
-      <w:pPr>
-        <w:pStyle w:val="FirstParagraph"/>
-      </w:pPr>
-      <w:r>
-        <w:rPr>
-          <w:i/>
-          <w:iCs/>
-        </w:rPr>
-        <w:t>Guide:</w:t>
-      </w:r>
-    </w:p>
-    <w:p>
-      <w:pPr>
-        <w:pStyle w:val="BodyText"/>
-      </w:pPr>
-      <w:r>
-        <w:rPr>
-          <w:i/>
-          <w:iCs/>
-        </w:rPr>
-        <w:t xml:space="preserve">Use </w:t>
-      </w:r>
-      <w:hyperlink r:id="rId31">
-        <w:r>
-          <w:rPr>
-            <w:rStyle w:val="Hyperlink"/>
-            <w:i/>
-            <w:iCs/>
-          </w:rPr>
-          <w:t>System Context Diagram</w:t>
-        </w:r>
-      </w:hyperlink>
-      <w:r>
-        <w:rPr>
-          <w:i/>
-          <w:iCs/>
-        </w:rPr>
-        <w:t xml:space="preserve"> to show integration for the Workload solution.</w:t>
-      </w:r>
-    </w:p>
-    <w:p>
-      <w:pPr>
-        <w:pStyle w:val="BodyText"/>
-      </w:pPr>
-      <w:r>
-        <w:rPr>
-          <w:i/>
-          <w:iCs/>
-        </w:rPr>
-        <w:t>Provide a high-level logical Oracle solution for the complete Workload. Indicate Oracle products as abstract groups, and not as physical detailed instances. Create an architecture diagram following the latest notation and describe the solution.</w:t>
-      </w:r>
-    </w:p>
-    <w:p>
-      <w:pPr>
-        <w:pStyle w:val="BodyText"/>
-        <w:rPr>
-          <w:rStyle w:val="Hyperlink"/>
-          <w:i/>
-          <w:iCs/>
-        </w:rPr>
-      </w:pPr>
-      <w:hyperlink r:id="rId32">
-        <w:r>
-          <w:rPr>
-            <w:rStyle w:val="Hyperlink"/>
-            <w:i/>
-            <w:iCs/>
-          </w:rPr>
-          <w:t>The Oracle Cloud Notation, OCI Architecture Diagram Toolkits</w:t>
-        </w:r>
-      </w:hyperlink>
-    </w:p>
-    <w:p>
-      <w:pPr>
-        <w:pStyle w:val="BodyText"/>
-        <w:rPr>
-          <w:rStyle w:val="Hyperlink"/>
-          <w:i/>
-          <w:iCs/>
-        </w:rPr>
-      </w:pPr>
-    </w:p>
-    <w:p>
-      <w:pPr>
-        <w:pStyle w:val="BodyText"/>
-      </w:pPr>
-      <w:r>
-        <w:rPr>
-          <w:noProof/>
-        </w:rPr>
-        <w:lastRenderedPageBreak/>
-        <w:drawing>
-          <wp:inline distT="0" distB="0" distL="0" distR="0" wp14:anchorId="6318826B" wp14:editId="274ECE43">
-            <wp:extent cx="6481445" cy="3364865"/>
-            <wp:effectExtent l="0" t="0" r="0" b="0"/>
-            <wp:docPr id="1396188134" name="Picture 5"/>
-            <wp:cNvGraphicFramePr>
-              <a:graphicFrameLocks xmlns:a="http://schemas.openxmlformats.org/drawingml/2006/main" noChangeAspect="1"/>
-            </wp:cNvGraphicFramePr>
-            <a:graphic xmlns:a="http://schemas.openxmlformats.org/drawingml/2006/main">
-              <a:graphicData uri="http://schemas.openxmlformats.org/drawingml/2006/picture">
-                <pic:pic xmlns:pic="http://schemas.openxmlformats.org/drawingml/2006/picture">
-                  <pic:nvPicPr>
-                    <pic:cNvPr id="1396188134" name="Picture 1396188134"/>
-                    <pic:cNvPicPr/>
-                  </pic:nvPicPr>
-                  <pic:blipFill>
-                    <a:blip r:embed="rId33">
-                      <a:extLst>
-                        <a:ext uri="{28A0092B-C50C-407E-A947-70E740481C1C}">
-                          <a14:useLocalDpi xmlns:a14="http://schemas.microsoft.com/office/drawing/2010/main" val="0"/>
-                        </a:ext>
-                      </a:extLst>
-                    </a:blip>
-                    <a:stretch>
-                      <a:fillRect/>
-                    </a:stretch>
-                  </pic:blipFill>
-                  <pic:spPr>
-                    <a:xfrm>
-                      <a:off x="0" y="0"/>
-                      <a:ext cx="6481445" cy="3364865"/>
-                    </a:xfrm>
-                    <a:prstGeom prst="rect">
-                      <a:avLst/>
-                    </a:prstGeom>
-                  </pic:spPr>
-                </pic:pic>
-              </a:graphicData>
-            </a:graphic>
-          </wp:inline>
-        </w:drawing>
-      </w:r>
-    </w:p>
-    <w:p>
-      <w:pPr>
-        <w:pStyle w:val="BodyText"/>
-      </w:pPr>
-      <w:r>
-        <w:t>Example logical architecture for Essbase on OCI.</w:t>
-      </w:r>
-    </w:p>
-    <w:p>
-      <w:pPr>
-        <w:pStyle w:val="BodyText"/>
-      </w:pPr>
-      <w:r>
-        <w:t>The main building blocks that compose this cloud architecture:</w:t>
-      </w:r>
-    </w:p>
-    <w:p>
-      <w:pPr>
-        <w:pStyle w:val="BodyText"/>
-        <w:numPr>
-          <w:ilvl w:val="0"/>
-          <w:numId w:val="82"/>
-        </w:numPr>
-      </w:pPr>
-      <w:r>
-        <w:rPr>
-          <w:b/>
-          <w:bCs/>
-        </w:rPr>
-        <w:t>Essbase 21c</w:t>
-      </w:r>
-      <w:r>
-        <w:t>: The targeted version of Essbase on OCI will be Essbase 21C (21.3). Essbase 21c will be deployed via Oracle Cloud Infrastructure Marketplace.</w:t>
-      </w:r>
-    </w:p>
-    <w:p>
-      <w:pPr>
-        <w:pStyle w:val="BodyText"/>
-        <w:numPr>
-          <w:ilvl w:val="0"/>
-          <w:numId w:val="82"/>
-        </w:numPr>
-      </w:pPr>
-      <w:r>
-        <w:rPr>
-          <w:b/>
-          <w:bCs/>
-        </w:rPr>
-        <w:t>Database for Essbase metadata</w:t>
-      </w:r>
-      <w:r>
-        <w:t>: Autonomous Database using the Autonomous Transaction Processing workload (ATP). ATP is proposed to evaluate exclusive functionalities for federated partitions. ATP is a managed database integrated with Object Storage and optimized for analytical queries. Federated partitions enable to integrate Essbase cubes with Autonomous Data Warehouse, to combine Essbase's analytical power with the benefits of Autonomous Database.</w:t>
-      </w:r>
-    </w:p>
-    <w:p>
-      <w:pPr>
-        <w:pStyle w:val="Heading3"/>
-      </w:pPr>
-      <w:bookmarkStart w:id="81" w:name="_Toc142397117"/>
-      <w:bookmarkStart w:id="82" w:name="physical-architecture"/>
-      <w:bookmarkEnd w:id="80"/>
-      <w:r>
-        <w:t>Physical Architecture</w:t>
-      </w:r>
-      <w:bookmarkEnd w:id="81"/>
-    </w:p>
-    <w:p>
-      <w:pPr>
-        <w:pStyle w:val="FirstParagraph"/>
-      </w:pPr>
-      <w:r>
-        <w:rPr>
-          <w:i/>
-          <w:iCs/>
-        </w:rPr>
-        <w:t>Guide:</w:t>
-      </w:r>
-    </w:p>
-    <w:p>
-      <w:pPr>
-        <w:pStyle w:val="BodyText"/>
-      </w:pPr>
-      <w:r>
-        <w:rPr>
-          <w:i/>
-          <w:iCs/>
-        </w:rPr>
-        <w:t>The Workload Architecture is typically described in a physical form. This should include all solution components. You do not have to provide solution build or deployment details such as IP addresses.</w:t>
-      </w:r>
-    </w:p>
-    <w:p>
-      <w:pPr>
-        <w:pStyle w:val="BodyText"/>
-      </w:pPr>
-      <w:r>
-        <w:rPr>
-          <w:i/>
-          <w:iCs/>
-        </w:rPr>
-        <w:t>Please describe the solution as a written text. If you have certain specifics you like to explain, you can also use the Solution Consideration chapter to describe the details there.</w:t>
-      </w:r>
-    </w:p>
-    <w:p>
-      <w:pPr>
-        <w:pStyle w:val="BodyText"/>
-      </w:pPr>
-      <w:hyperlink r:id="rId34">
-        <w:r>
-          <w:rPr>
-            <w:rStyle w:val="Hyperlink"/>
-            <w:i/>
-            <w:iCs/>
-          </w:rPr>
-          <w:t>The Oracle Cloud Notation, OCI Architecture Diagram Toolkits</w:t>
-        </w:r>
-      </w:hyperlink>
-    </w:p>
-    <w:p>
-      <w:pPr>
-        <w:pStyle w:val="BodyText"/>
-        <w:rPr>
-          <w:i/>
-          <w:iCs/>
-        </w:rPr>
-      </w:pPr>
-      <w:r>
-        <w:rPr>
-          <w:i/>
-          <w:iCs/>
-        </w:rPr>
-        <w:t>Example:</w:t>
-      </w:r>
-    </w:p>
-    <w:p>
-      <w:pPr>
-        <w:pStyle w:val="BodyText"/>
-      </w:pPr>
-      <w:r>
-        <w:t>The diagram below depicts Physical architecture.</w:t>
-      </w:r>
-    </w:p>
-    <w:p>
-      <w:pPr>
-        <w:pStyle w:val="BodyText"/>
-      </w:pPr>
-    </w:p>
-    <w:p>
-      <w:pPr>
-        <w:pStyle w:val="BodyText"/>
-        <w:numPr>
-          <w:ilvl w:val="0"/>
-          <w:numId w:val="82"/>
-        </w:numPr>
-      </w:pPr>
-      <w:r>
-        <w:t>One instance of Essbase 21c will be provisioned in a private subnet in a dedicated compartment.</w:t>
-      </w:r>
-    </w:p>
-    <w:p>
-      <w:pPr>
-        <w:pStyle w:val="BodyText"/>
-        <w:numPr>
-          <w:ilvl w:val="0"/>
-          <w:numId w:val="82"/>
-        </w:numPr>
-      </w:pPr>
-      <w:r>
-        <w:t>One instance of Autonomous Database ATP will be provisioned with a private endpoint in a dedicated compartment.</w:t>
-      </w:r>
-    </w:p>
-    <w:p>
-      <w:pPr>
-        <w:pStyle w:val="BodyText"/>
-      </w:pPr>
-      <w:r>
-        <w:lastRenderedPageBreak/>
-        <w:t>The remaining OCI services are ready to use when the tenancy was created: Oracle Cloud Infrastructure Object Storage, Oracle Cloud Infrastructure Logging, Oracle Cloud Infrastructure Monitoring, Oracle Identity Cloud Service and Identity and Access Management.</w:t>
-      </w:r>
-    </w:p>
-    <w:p>
-      <w:pPr>
-        <w:pStyle w:val="BodyText"/>
-      </w:pPr>
-      <w:r>
-        <w:rPr>
-          <w:noProof/>
-        </w:rPr>
-        <w:drawing>
-          <wp:inline distT="0" distB="0" distL="0" distR="0" wp14:anchorId="428F1564" wp14:editId="715A4720">
-            <wp:extent cx="6481445" cy="4670425"/>
-            <wp:effectExtent l="0" t="0" r="0" b="0"/>
-            <wp:docPr id="1958081784" name="Picture 4"/>
-            <wp:cNvGraphicFramePr>
-              <a:graphicFrameLocks xmlns:a="http://schemas.openxmlformats.org/drawingml/2006/main" noChangeAspect="1"/>
-            </wp:cNvGraphicFramePr>
-            <a:graphic xmlns:a="http://schemas.openxmlformats.org/drawingml/2006/main">
-              <a:graphicData uri="http://schemas.openxmlformats.org/drawingml/2006/picture">
-                <pic:pic xmlns:pic="http://schemas.openxmlformats.org/drawingml/2006/picture">
-                  <pic:nvPicPr>
-                    <pic:cNvPr id="1958081784" name="Picture 1958081784"/>
-                    <pic:cNvPicPr/>
-                  </pic:nvPicPr>
-                  <pic:blipFill>
-                    <a:blip r:embed="rId14">
-                      <a:extLst>
-                        <a:ext uri="{28A0092B-C50C-407E-A947-70E740481C1C}">
-                          <a14:useLocalDpi xmlns:a14="http://schemas.microsoft.com/office/drawing/2010/main" val="0"/>
-                        </a:ext>
-                      </a:extLst>
-                    </a:blip>
-                    <a:stretch>
-                      <a:fillRect/>
-                    </a:stretch>
-                  </pic:blipFill>
-                  <pic:spPr>
-                    <a:xfrm>
-                      <a:off x="0" y="0"/>
-                      <a:ext cx="6481445" cy="4670425"/>
-                    </a:xfrm>
-                    <a:prstGeom prst="rect">
-                      <a:avLst/>
-                    </a:prstGeom>
-                  </pic:spPr>
-                </pic:pic>
-              </a:graphicData>
-            </a:graphic>
-          </wp:inline>
-        </w:drawing>
-      </w:r>
-    </w:p>
-    <w:p>
-      <w:pPr>
         <w:pStyle w:val="ImageCaption"/>
         <w:rPr>
           <w:i w:val="0"/>
@@ -14566,8 +14728,19 @@
                 <w:szCs w:val="18"/>
                 <w:lang w:val="en-GB" w:eastAsia="en-GB"/>
               </w:rPr>
-              <w:t>10 peak</w:t>
-            </w:r>
+              <w:t xml:space="preserve">10 </w:t>
+            </w:r>
+            <w:proofErr w:type="gramStart"/>
+            <w:r>
+              <w:rPr>
+                <w:rFonts w:eastAsia="Times New Roman" w:cs="Calibri"/>
+                <w:color w:val="000000"/>
+                <w:szCs w:val="18"/>
+                <w:lang w:val="en-GB" w:eastAsia="en-GB"/>
+              </w:rPr>
+              <w:t>peak</w:t>
+            </w:r>
+            <w:proofErr w:type="gramEnd"/>
           </w:p>
         </w:tc>
       </w:tr>
@@ -14714,6 +14887,7 @@
                 <w:lang w:val="en-GB" w:eastAsia="en-GB"/>
               </w:rPr>
             </w:pPr>
+            <w:proofErr w:type="spellStart"/>
             <w:r>
               <w:rPr>
                 <w:rFonts w:eastAsia="Times New Roman" w:cs="Calibri"/>
@@ -14721,7 +14895,17 @@
                 <w:szCs w:val="18"/>
                 <w:lang w:val="en-GB" w:eastAsia="en-GB"/>
               </w:rPr>
-              <w:t>Avg Size of Planned Essbase Database (in GB)</w:t>
+              <w:t>Avg</w:t>
+            </w:r>
+            <w:proofErr w:type="spellEnd"/>
+            <w:r>
+              <w:rPr>
+                <w:rFonts w:eastAsia="Times New Roman" w:cs="Calibri"/>
+                <w:color w:val="000000"/>
+                <w:szCs w:val="18"/>
+                <w:lang w:val="en-GB" w:eastAsia="en-GB"/>
+              </w:rPr>
+              <w:t xml:space="preserve"> Size of Planned Essbase Database (in GB)</w:t>
             </w:r>
           </w:p>
         </w:tc>
@@ -15393,7 +15577,23 @@
           <w:i/>
           <w:iCs/>
         </w:rPr>
-        <w:t>Describe certain aspects of your solution in detail. What are the security, resilience, networking, and operations decisions you have taken that are important for your customer?</w:t>
+        <w:t xml:space="preserve">Describe certain aspects of your solution in detail. What </w:t>
+      </w:r>
+      <w:proofErr w:type="gramStart"/>
+      <w:r>
+        <w:rPr>
+          <w:i/>
+          <w:iCs/>
+        </w:rPr>
+        <w:t>are</w:t>
+      </w:r>
+      <w:proofErr w:type="gramEnd"/>
+      <w:r>
+        <w:rPr>
+          <w:i/>
+          <w:iCs/>
+        </w:rPr>
+        <w:t xml:space="preserve"> the security, resilience, networking, and operations decisions you have taken that are important for your customer?</w:t>
       </w:r>
     </w:p>
     <w:p>
@@ -15576,7 +15776,23 @@
           <w:i/>
           <w:iCs/>
         </w:rPr>
-        <w:t>In this chapter, we provide a high-level introduction to various operations-related topics around OCI. We do not design, plan or execute any detailed operations for our customers. We can provide some best practices and workload-specific recommendations.</w:t>
+        <w:t xml:space="preserve">In this chapter, we provide a high-level introduction to various operations-related topics around OCI. We do not design, </w:t>
+      </w:r>
+      <w:proofErr w:type="gramStart"/>
+      <w:r>
+        <w:rPr>
+          <w:i/>
+          <w:iCs/>
+        </w:rPr>
+        <w:t>plan</w:t>
+      </w:r>
+      <w:proofErr w:type="gramEnd"/>
+      <w:r>
+        <w:rPr>
+          <w:i/>
+          <w:iCs/>
+        </w:rPr>
+        <w:t xml:space="preserve"> or execute any detailed operations for our customers. We can provide some best practices and workload-specific recommendations.</w:t>
       </w:r>
     </w:p>
     <w:p>
@@ -16939,7 +17155,7 @@
         <w:sz w:val="20"/>
         <w:szCs w:val="20"/>
       </w:rPr>
-      <w:t>Document Control</w:t>
+      <w:t>Workload Requirements and Architecture</w:t>
     </w:r>
     <w:r>
       <w:rPr>

--- a/cloud-architecture/oracle-apps-hyperion-siebel-gbu/hyperion-essbase/essbase-solution-definition/files/essbase-solution-definition.docx
+++ b/cloud-architecture/oracle-apps-hyperion-siebel-gbu/hyperion-essbase/essbase-solution-definition/files/essbase-solution-definition.docx
@@ -1848,7 +1848,23 @@
                                 <w:sz w:val="16"/>
                                 <w:szCs w:val="22"/>
                               </w:rPr>
-                              <w:t>Copyright © 2023, Oracle and/or its affiliates</w:t>
+                              <w:t xml:space="preserve">Copyright © </w:t>
+                            </w:r>
+                            <w:r>
+                              <w:rPr>
+                                <w:w w:val="111"/>
+                                <w:sz w:val="16"/>
+                                <w:szCs w:val="22"/>
+                              </w:rPr>
+                              <w:t>2024</w:t>
+                            </w:r>
+                            <w:r>
+                              <w:rPr>
+                                <w:w w:val="111"/>
+                                <w:sz w:val="16"/>
+                                <w:szCs w:val="22"/>
+                              </w:rPr>
+                              <w:t>, Oracle and/or its affiliates</w:t>
                             </w:r>
                           </w:p>
                           <w:p>
@@ -1897,7 +1913,23 @@
                           <w:sz w:val="16"/>
                           <w:szCs w:val="22"/>
                         </w:rPr>
-                        <w:t>Copyright © 2023, Oracle and/or its affiliates</w:t>
+                        <w:t xml:space="preserve">Copyright © </w:t>
+                      </w:r>
+                      <w:r>
+                        <w:rPr>
+                          <w:w w:val="111"/>
+                          <w:sz w:val="16"/>
+                          <w:szCs w:val="22"/>
+                        </w:rPr>
+                        <w:t>2024</w:t>
+                      </w:r>
+                      <w:r>
+                        <w:rPr>
+                          <w:w w:val="111"/>
+                          <w:sz w:val="16"/>
+                          <w:szCs w:val="22"/>
+                        </w:rPr>
+                        <w:t>, Oracle and/or its affiliates</w:t>
                       </w:r>
                     </w:p>
                     <w:p>
@@ -2130,13 +2162,13 @@
                               <w:rPr>
                                 <w:w w:val="110"/>
                               </w:rPr>
-                              <w:t xml:space="preserve">October </w:t>
+                              <w:t>February 2024</w:t>
                             </w:r>
                             <w:r>
                               <w:rPr>
                                 <w:w w:val="110"/>
                               </w:rPr>
-                              <w:t xml:space="preserve">2023 | Version </w:t>
+                              <w:t xml:space="preserve"> | Version </w:t>
                             </w:r>
                             <w:r>
                               <w:rPr>
@@ -2154,7 +2186,7 @@
                               <w:rPr>
                                 <w:w w:val="110"/>
                               </w:rPr>
-                              <w:t>2</w:t>
+                              <w:t>4</w:t>
                             </w:r>
                           </w:p>
                           <w:p>
@@ -2195,13 +2227,13 @@
                         <w:rPr>
                           <w:w w:val="110"/>
                         </w:rPr>
-                        <w:t xml:space="preserve">October </w:t>
+                        <w:t>February 2024</w:t>
                       </w:r>
                       <w:r>
                         <w:rPr>
                           <w:w w:val="110"/>
                         </w:rPr>
-                        <w:t xml:space="preserve">2023 | Version </w:t>
+                        <w:t xml:space="preserve"> | Version </w:t>
                       </w:r>
                       <w:r>
                         <w:rPr>
@@ -2219,7 +2251,7 @@
                         <w:rPr>
                           <w:w w:val="110"/>
                         </w:rPr>
-                        <w:t>2</w:t>
+                        <w:t>4</w:t>
                       </w:r>
                     </w:p>
                     <w:p>
@@ -7458,12 +7490,12 @@
         </w:numPr>
         <w:ind w:left="432"/>
       </w:pPr>
-      <w:bookmarkStart w:id="0" w:name="document-control"/>
-      <w:bookmarkStart w:id="1" w:name="_Toc149129963"/>
+      <w:bookmarkStart w:id="0" w:name="_Toc149129963"/>
+      <w:bookmarkStart w:id="1" w:name="document-control"/>
       <w:r>
         <w:t>Document Control</w:t>
       </w:r>
-      <w:bookmarkEnd w:id="1"/>
+      <w:bookmarkEnd w:id="0"/>
     </w:p>
     <w:p>
       <w:pPr>
@@ -7493,12 +7525,12 @@
       <w:pPr>
         <w:pStyle w:val="Heading2"/>
       </w:pPr>
-      <w:bookmarkStart w:id="2" w:name="version-control"/>
-      <w:bookmarkStart w:id="3" w:name="_Toc149129964"/>
+      <w:bookmarkStart w:id="2" w:name="_Toc149129964"/>
+      <w:bookmarkStart w:id="3" w:name="version-control"/>
       <w:r>
         <w:t>Version Control</w:t>
       </w:r>
-      <w:bookmarkEnd w:id="3"/>
+      <w:bookmarkEnd w:id="2"/>
     </w:p>
     <w:p>
       <w:pPr>
@@ -7547,10 +7579,10 @@
         <w:tblLook w:val="0020" w:firstRow="1" w:lastRow="0" w:firstColumn="0" w:lastColumn="0" w:noHBand="0" w:noVBand="0"/>
       </w:tblPr>
       <w:tblGrid>
-        <w:gridCol w:w="839"/>
-        <w:gridCol w:w="1319"/>
-        <w:gridCol w:w="1635"/>
-        <w:gridCol w:w="6414"/>
+        <w:gridCol w:w="838"/>
+        <w:gridCol w:w="1318"/>
+        <w:gridCol w:w="1641"/>
+        <w:gridCol w:w="6410"/>
       </w:tblGrid>
       <w:tr>
         <w:trPr>
@@ -7565,6 +7597,9 @@
             <w:pPr>
               <w:pStyle w:val="Compact"/>
             </w:pPr>
+            <w:bookmarkStart w:id="4" w:name="_Toc149129965"/>
+            <w:bookmarkStart w:id="5" w:name="team"/>
+            <w:bookmarkEnd w:id="3"/>
             <w:r>
               <w:t>Version</w:t>
             </w:r>
@@ -7767,7 +7802,7 @@
               <w:pStyle w:val="Compact"/>
             </w:pPr>
             <w:r>
-              <w:t xml:space="preserve">Update Template per feedback. </w:t>
+              <w:t>Update Template per feedback. As per Confluence.</w:t>
             </w:r>
           </w:p>
         </w:tc>
@@ -7875,6 +7910,10 @@
               <w:pStyle w:val="Compact"/>
             </w:pPr>
             <w:r>
+              <w:t>Updated LZ Snippet</w:t>
+            </w:r>
+            <w:r>
+              <w:br/>
               <w:t>Added 'Base Template' to version table instead of 'Name Surname'</w:t>
             </w:r>
           </w:p>
@@ -7934,18 +7973,135 @@
           </w:p>
         </w:tc>
       </w:tr>
+      <w:tr>
+        <w:tc>
+          <w:tcPr>
+            <w:tcW w:w="0" w:type="auto"/>
+          </w:tcPr>
+          <w:p>
+            <w:pPr>
+              <w:pStyle w:val="Compact"/>
+            </w:pPr>
+            <w:r>
+              <w:t>2.3</w:t>
+            </w:r>
+          </w:p>
+        </w:tc>
+        <w:tc>
+          <w:tcPr>
+            <w:tcW w:w="0" w:type="auto"/>
+          </w:tcPr>
+          <w:p>
+            <w:pPr>
+              <w:pStyle w:val="Compact"/>
+            </w:pPr>
+            <w:r>
+              <w:t>Base Template</w:t>
+            </w:r>
+          </w:p>
+        </w:tc>
+        <w:tc>
+          <w:tcPr>
+            <w:tcW w:w="0" w:type="auto"/>
+          </w:tcPr>
+          <w:p>
+            <w:pPr>
+              <w:pStyle w:val="Compact"/>
+            </w:pPr>
+            <w:r>
+              <w:t>16th January 2024</w:t>
+            </w:r>
+          </w:p>
+        </w:tc>
+        <w:tc>
+          <w:tcPr>
+            <w:tcW w:w="0" w:type="auto"/>
+          </w:tcPr>
+          <w:p>
+            <w:pPr>
+              <w:pStyle w:val="Compact"/>
+            </w:pPr>
+            <w:r>
+              <w:t>Added comment for workload snippets</w:t>
+            </w:r>
+            <w:r>
+              <w:br/>
+              <w:t>Updates Acronyms</w:t>
+            </w:r>
+          </w:p>
+        </w:tc>
+      </w:tr>
+      <w:tr>
+        <w:tc>
+          <w:tcPr>
+            <w:tcW w:w="0" w:type="auto"/>
+          </w:tcPr>
+          <w:p>
+            <w:pPr>
+              <w:pStyle w:val="Compact"/>
+            </w:pPr>
+            <w:r>
+              <w:t>2.4</w:t>
+            </w:r>
+          </w:p>
+        </w:tc>
+        <w:tc>
+          <w:tcPr>
+            <w:tcW w:w="0" w:type="auto"/>
+          </w:tcPr>
+          <w:p>
+            <w:pPr>
+              <w:pStyle w:val="Compact"/>
+            </w:pPr>
+            <w:r>
+              <w:t>Base Template</w:t>
+            </w:r>
+          </w:p>
+        </w:tc>
+        <w:tc>
+          <w:tcPr>
+            <w:tcW w:w="0" w:type="auto"/>
+          </w:tcPr>
+          <w:p>
+            <w:pPr>
+              <w:pStyle w:val="Compact"/>
+            </w:pPr>
+            <w:r>
+              <w:t>26th February 2024</w:t>
+            </w:r>
+          </w:p>
+        </w:tc>
+        <w:tc>
+          <w:tcPr>
+            <w:tcW w:w="0" w:type="auto"/>
+          </w:tcPr>
+          <w:p>
+            <w:pPr>
+              <w:pStyle w:val="Compact"/>
+            </w:pPr>
+            <w:r>
+              <w:t xml:space="preserve">Added the network firewall in the </w:t>
+            </w:r>
+            <w:proofErr w:type="spellStart"/>
+            <w:r>
+              <w:t>requirment</w:t>
+            </w:r>
+            <w:proofErr w:type="spellEnd"/>
+            <w:r>
+              <w:t>, the solution considerations and in the Annex.</w:t>
+            </w:r>
+          </w:p>
+        </w:tc>
+      </w:tr>
     </w:tbl>
     <w:p>
       <w:pPr>
         <w:pStyle w:val="Heading2"/>
       </w:pPr>
-      <w:bookmarkStart w:id="4" w:name="team"/>
-      <w:bookmarkStart w:id="5" w:name="_Toc149129965"/>
-      <w:bookmarkEnd w:id="2"/>
       <w:r>
         <w:t>Team</w:t>
       </w:r>
-      <w:bookmarkEnd w:id="5"/>
+      <w:bookmarkEnd w:id="4"/>
     </w:p>
     <w:p>
       <w:pPr>
@@ -8167,15 +8323,16 @@
         <w:pStyle w:val="Heading2"/>
       </w:pPr>
       <w:bookmarkStart w:id="6" w:name="_Toc146719378"/>
-      <w:bookmarkStart w:id="7" w:name="abbreviations-and-acronyms-optional"/>
-      <w:bookmarkStart w:id="8" w:name="document-purpose"/>
-      <w:bookmarkStart w:id="9" w:name="_Toc149129966"/>
-      <w:bookmarkEnd w:id="4"/>
-      <w:r>
+      <w:bookmarkStart w:id="7" w:name="_Toc149129966"/>
+      <w:bookmarkStart w:id="8" w:name="abbreviations-and-acronyms-optional"/>
+      <w:bookmarkStart w:id="9" w:name="document-purpose"/>
+      <w:bookmarkEnd w:id="5"/>
+      <w:r>
+        <w:lastRenderedPageBreak/>
         <w:t>Abbreviations and Acronyms (Optional)</w:t>
       </w:r>
       <w:bookmarkEnd w:id="6"/>
-      <w:bookmarkEnd w:id="9"/>
+      <w:bookmarkEnd w:id="7"/>
     </w:p>
     <w:p>
       <w:pPr>
@@ -8230,7 +8387,6 @@
           <w:i/>
           <w:iCs/>
         </w:rPr>
-        <w:lastRenderedPageBreak/>
         <w:t xml:space="preserve">Acronyms: an abbreviation formed from the initial letters of other words and pronounced as a word (e.g. ASCII, </w:t>
       </w:r>
       <w:proofErr w:type="gramStart"/>
@@ -8269,8 +8425,8 @@
         <w:tblLook w:val="0020" w:firstRow="1" w:lastRow="0" w:firstColumn="0" w:lastColumn="0" w:noHBand="0" w:noVBand="0"/>
       </w:tblPr>
       <w:tblGrid>
-        <w:gridCol w:w="2175"/>
-        <w:gridCol w:w="8032"/>
+        <w:gridCol w:w="2179"/>
+        <w:gridCol w:w="8028"/>
       </w:tblGrid>
       <w:tr>
         <w:trPr>
@@ -8281,6 +8437,7 @@
           <w:tcPr>
             <w:tcW w:w="0" w:type="auto"/>
           </w:tcPr>
+          <w:bookmarkEnd w:id="8"/>
           <w:p>
             <w:pPr>
               <w:pStyle w:val="Compact"/>
@@ -8342,21 +8499,26 @@
               <w:pStyle w:val="Compact"/>
             </w:pPr>
             <w:r>
-              <w:t>Dev</w:t>
-            </w:r>
-          </w:p>
-        </w:tc>
-        <w:tc>
-          <w:tcPr>
-            <w:tcW w:w="0" w:type="auto"/>
-          </w:tcPr>
-          <w:p>
-            <w:pPr>
-              <w:pStyle w:val="Compact"/>
-            </w:pPr>
-            <w:r>
-              <w:t>Development</w:t>
-            </w:r>
+              <w:t>ADW</w:t>
+            </w:r>
+          </w:p>
+        </w:tc>
+        <w:tc>
+          <w:tcPr>
+            <w:tcW w:w="0" w:type="auto"/>
+          </w:tcPr>
+          <w:p>
+            <w:pPr>
+              <w:pStyle w:val="Compact"/>
+            </w:pPr>
+            <w:r>
+              <w:t xml:space="preserve">Autonomous Data </w:t>
+            </w:r>
+            <w:proofErr w:type="spellStart"/>
+            <w:r>
+              <w:t>Wharehouse</w:t>
+            </w:r>
+            <w:proofErr w:type="spellEnd"/>
           </w:p>
         </w:tc>
       </w:tr>
@@ -8370,20 +8532,20 @@
               <w:pStyle w:val="Compact"/>
             </w:pPr>
             <w:r>
-              <w:t>DRG</w:t>
-            </w:r>
-          </w:p>
-        </w:tc>
-        <w:tc>
-          <w:tcPr>
-            <w:tcW w:w="0" w:type="auto"/>
-          </w:tcPr>
-          <w:p>
-            <w:pPr>
-              <w:pStyle w:val="Compact"/>
-            </w:pPr>
-            <w:r>
-              <w:t>Dynamic Routing Gateway</w:t>
+              <w:t>ATP</w:t>
+            </w:r>
+          </w:p>
+        </w:tc>
+        <w:tc>
+          <w:tcPr>
+            <w:tcW w:w="0" w:type="auto"/>
+          </w:tcPr>
+          <w:p>
+            <w:pPr>
+              <w:pStyle w:val="Compact"/>
+            </w:pPr>
+            <w:r>
+              <w:t>Autonomous Transaction Processing</w:t>
             </w:r>
           </w:p>
         </w:tc>
@@ -8398,20 +8560,20 @@
               <w:pStyle w:val="Compact"/>
             </w:pPr>
             <w:r>
-              <w:t>DWH</w:t>
-            </w:r>
-          </w:p>
-        </w:tc>
-        <w:tc>
-          <w:tcPr>
-            <w:tcW w:w="0" w:type="auto"/>
-          </w:tcPr>
-          <w:p>
-            <w:pPr>
-              <w:pStyle w:val="Compact"/>
-            </w:pPr>
-            <w:r>
-              <w:t>Data Warehouse</w:t>
+              <w:t>BDS</w:t>
+            </w:r>
+          </w:p>
+        </w:tc>
+        <w:tc>
+          <w:tcPr>
+            <w:tcW w:w="0" w:type="auto"/>
+          </w:tcPr>
+          <w:p>
+            <w:pPr>
+              <w:pStyle w:val="Compact"/>
+            </w:pPr>
+            <w:r>
+              <w:t>Big Data Service</w:t>
             </w:r>
           </w:p>
         </w:tc>
@@ -8426,20 +8588,20 @@
               <w:pStyle w:val="Compact"/>
             </w:pPr>
             <w:r>
-              <w:t>IaaS</w:t>
-            </w:r>
-          </w:p>
-        </w:tc>
-        <w:tc>
-          <w:tcPr>
-            <w:tcW w:w="0" w:type="auto"/>
-          </w:tcPr>
-          <w:p>
-            <w:pPr>
-              <w:pStyle w:val="Compact"/>
-            </w:pPr>
-            <w:r>
-              <w:t>Infrastructure as a Service</w:t>
+              <w:t>BI</w:t>
+            </w:r>
+          </w:p>
+        </w:tc>
+        <w:tc>
+          <w:tcPr>
+            <w:tcW w:w="0" w:type="auto"/>
+          </w:tcPr>
+          <w:p>
+            <w:pPr>
+              <w:pStyle w:val="Compact"/>
+            </w:pPr>
+            <w:r>
+              <w:t>Business Intelligence</w:t>
             </w:r>
           </w:p>
         </w:tc>
@@ -8454,20 +8616,20 @@
               <w:pStyle w:val="Compact"/>
             </w:pPr>
             <w:r>
-              <w:t>LB</w:t>
-            </w:r>
-          </w:p>
-        </w:tc>
-        <w:tc>
-          <w:tcPr>
-            <w:tcW w:w="0" w:type="auto"/>
-          </w:tcPr>
-          <w:p>
-            <w:pPr>
-              <w:pStyle w:val="Compact"/>
-            </w:pPr>
-            <w:r>
-              <w:t>Load Balancer</w:t>
+              <w:t>BIP</w:t>
+            </w:r>
+          </w:p>
+        </w:tc>
+        <w:tc>
+          <w:tcPr>
+            <w:tcW w:w="0" w:type="auto"/>
+          </w:tcPr>
+          <w:p>
+            <w:pPr>
+              <w:pStyle w:val="Compact"/>
+            </w:pPr>
+            <w:r>
+              <w:t>Business Intelligence Publisher</w:t>
             </w:r>
           </w:p>
         </w:tc>
@@ -8482,20 +8644,20 @@
               <w:pStyle w:val="Compact"/>
             </w:pPr>
             <w:r>
-              <w:t>NSG</w:t>
-            </w:r>
-          </w:p>
-        </w:tc>
-        <w:tc>
-          <w:tcPr>
-            <w:tcW w:w="0" w:type="auto"/>
-          </w:tcPr>
-          <w:p>
-            <w:pPr>
-              <w:pStyle w:val="Compact"/>
-            </w:pPr>
-            <w:r>
-              <w:t>Network Security Group</w:t>
+              <w:t>BM</w:t>
+            </w:r>
+          </w:p>
+        </w:tc>
+        <w:tc>
+          <w:tcPr>
+            <w:tcW w:w="0" w:type="auto"/>
+          </w:tcPr>
+          <w:p>
+            <w:pPr>
+              <w:pStyle w:val="Compact"/>
+            </w:pPr>
+            <w:r>
+              <w:t>Bare Metal</w:t>
             </w:r>
           </w:p>
         </w:tc>
@@ -8510,20 +8672,20 @@
               <w:pStyle w:val="Compact"/>
             </w:pPr>
             <w:r>
-              <w:t>OCI</w:t>
-            </w:r>
-          </w:p>
-        </w:tc>
-        <w:tc>
-          <w:tcPr>
-            <w:tcW w:w="0" w:type="auto"/>
-          </w:tcPr>
-          <w:p>
-            <w:pPr>
-              <w:pStyle w:val="Compact"/>
-            </w:pPr>
-            <w:r>
-              <w:t>Oracle Cloud Infrastructure</w:t>
+              <w:t>BV</w:t>
+            </w:r>
+          </w:p>
+        </w:tc>
+        <w:tc>
+          <w:tcPr>
+            <w:tcW w:w="0" w:type="auto"/>
+          </w:tcPr>
+          <w:p>
+            <w:pPr>
+              <w:pStyle w:val="Compact"/>
+            </w:pPr>
+            <w:r>
+              <w:t>Block Volume</w:t>
             </w:r>
           </w:p>
         </w:tc>
@@ -8538,6 +8700,763 @@
               <w:pStyle w:val="Compact"/>
             </w:pPr>
             <w:r>
+              <w:t>BYOI</w:t>
+            </w:r>
+          </w:p>
+        </w:tc>
+        <w:tc>
+          <w:tcPr>
+            <w:tcW w:w="0" w:type="auto"/>
+          </w:tcPr>
+          <w:p>
+            <w:pPr>
+              <w:pStyle w:val="Compact"/>
+            </w:pPr>
+            <w:r>
+              <w:t>Bring Your Own Image</w:t>
+            </w:r>
+          </w:p>
+        </w:tc>
+      </w:tr>
+      <w:tr>
+        <w:tc>
+          <w:tcPr>
+            <w:tcW w:w="0" w:type="auto"/>
+          </w:tcPr>
+          <w:p>
+            <w:pPr>
+              <w:pStyle w:val="Compact"/>
+            </w:pPr>
+            <w:r>
+              <w:t>BYOL</w:t>
+            </w:r>
+          </w:p>
+        </w:tc>
+        <w:tc>
+          <w:tcPr>
+            <w:tcW w:w="0" w:type="auto"/>
+          </w:tcPr>
+          <w:p>
+            <w:pPr>
+              <w:pStyle w:val="Compact"/>
+            </w:pPr>
+            <w:r>
+              <w:t>Bring Your Own License</w:t>
+            </w:r>
+          </w:p>
+        </w:tc>
+      </w:tr>
+      <w:tr>
+        <w:tc>
+          <w:tcPr>
+            <w:tcW w:w="0" w:type="auto"/>
+          </w:tcPr>
+          <w:p>
+            <w:pPr>
+              <w:pStyle w:val="Compact"/>
+            </w:pPr>
+            <w:r>
+              <w:t>Dev</w:t>
+            </w:r>
+          </w:p>
+        </w:tc>
+        <w:tc>
+          <w:tcPr>
+            <w:tcW w:w="0" w:type="auto"/>
+          </w:tcPr>
+          <w:p>
+            <w:pPr>
+              <w:pStyle w:val="Compact"/>
+            </w:pPr>
+            <w:r>
+              <w:t>Development</w:t>
+            </w:r>
+          </w:p>
+        </w:tc>
+      </w:tr>
+      <w:tr>
+        <w:tc>
+          <w:tcPr>
+            <w:tcW w:w="0" w:type="auto"/>
+          </w:tcPr>
+          <w:p>
+            <w:pPr>
+              <w:pStyle w:val="Compact"/>
+            </w:pPr>
+            <w:r>
+              <w:t>DMZ</w:t>
+            </w:r>
+          </w:p>
+        </w:tc>
+        <w:tc>
+          <w:tcPr>
+            <w:tcW w:w="0" w:type="auto"/>
+          </w:tcPr>
+          <w:p>
+            <w:pPr>
+              <w:pStyle w:val="Compact"/>
+            </w:pPr>
+            <w:r>
+              <w:t>Demilitarized Zone</w:t>
+            </w:r>
+          </w:p>
+        </w:tc>
+      </w:tr>
+      <w:tr>
+        <w:tc>
+          <w:tcPr>
+            <w:tcW w:w="0" w:type="auto"/>
+          </w:tcPr>
+          <w:p>
+            <w:pPr>
+              <w:pStyle w:val="Compact"/>
+            </w:pPr>
+            <w:r>
+              <w:t>DR</w:t>
+            </w:r>
+          </w:p>
+        </w:tc>
+        <w:tc>
+          <w:tcPr>
+            <w:tcW w:w="0" w:type="auto"/>
+          </w:tcPr>
+          <w:p>
+            <w:pPr>
+              <w:pStyle w:val="Compact"/>
+            </w:pPr>
+            <w:r>
+              <w:t>Disaster Recovery</w:t>
+            </w:r>
+          </w:p>
+        </w:tc>
+      </w:tr>
+      <w:tr>
+        <w:tc>
+          <w:tcPr>
+            <w:tcW w:w="0" w:type="auto"/>
+          </w:tcPr>
+          <w:p>
+            <w:pPr>
+              <w:pStyle w:val="Compact"/>
+            </w:pPr>
+            <w:r>
+              <w:t>DRG</w:t>
+            </w:r>
+          </w:p>
+        </w:tc>
+        <w:tc>
+          <w:tcPr>
+            <w:tcW w:w="0" w:type="auto"/>
+          </w:tcPr>
+          <w:p>
+            <w:pPr>
+              <w:pStyle w:val="Compact"/>
+            </w:pPr>
+            <w:r>
+              <w:t>Dynamic Routing Gateway</w:t>
+            </w:r>
+          </w:p>
+        </w:tc>
+      </w:tr>
+      <w:tr>
+        <w:tc>
+          <w:tcPr>
+            <w:tcW w:w="0" w:type="auto"/>
+          </w:tcPr>
+          <w:p>
+            <w:pPr>
+              <w:pStyle w:val="Compact"/>
+            </w:pPr>
+            <w:r>
+              <w:t>DWH</w:t>
+            </w:r>
+          </w:p>
+        </w:tc>
+        <w:tc>
+          <w:tcPr>
+            <w:tcW w:w="0" w:type="auto"/>
+          </w:tcPr>
+          <w:p>
+            <w:pPr>
+              <w:pStyle w:val="Compact"/>
+            </w:pPr>
+            <w:r>
+              <w:t>Data Warehouse</w:t>
+            </w:r>
+          </w:p>
+        </w:tc>
+      </w:tr>
+      <w:tr>
+        <w:tc>
+          <w:tcPr>
+            <w:tcW w:w="0" w:type="auto"/>
+          </w:tcPr>
+          <w:p>
+            <w:pPr>
+              <w:pStyle w:val="Compact"/>
+            </w:pPr>
+            <w:r>
+              <w:t>FD</w:t>
+            </w:r>
+          </w:p>
+        </w:tc>
+        <w:tc>
+          <w:tcPr>
+            <w:tcW w:w="0" w:type="auto"/>
+          </w:tcPr>
+          <w:p>
+            <w:pPr>
+              <w:pStyle w:val="Compact"/>
+            </w:pPr>
+            <w:r>
+              <w:t>Fault Domain</w:t>
+            </w:r>
+          </w:p>
+        </w:tc>
+      </w:tr>
+      <w:tr>
+        <w:tc>
+          <w:tcPr>
+            <w:tcW w:w="0" w:type="auto"/>
+          </w:tcPr>
+          <w:p>
+            <w:pPr>
+              <w:pStyle w:val="Compact"/>
+            </w:pPr>
+            <w:r>
+              <w:t>GGSA</w:t>
+            </w:r>
+          </w:p>
+        </w:tc>
+        <w:tc>
+          <w:tcPr>
+            <w:tcW w:w="0" w:type="auto"/>
+          </w:tcPr>
+          <w:p>
+            <w:pPr>
+              <w:pStyle w:val="Compact"/>
+            </w:pPr>
+            <w:r>
+              <w:t>Golden Gate Stream Analytics</w:t>
+            </w:r>
+          </w:p>
+        </w:tc>
+      </w:tr>
+      <w:tr>
+        <w:tc>
+          <w:tcPr>
+            <w:tcW w:w="0" w:type="auto"/>
+          </w:tcPr>
+          <w:p>
+            <w:pPr>
+              <w:pStyle w:val="Compact"/>
+            </w:pPr>
+            <w:r>
+              <w:t>IaaS</w:t>
+            </w:r>
+          </w:p>
+        </w:tc>
+        <w:tc>
+          <w:tcPr>
+            <w:tcW w:w="0" w:type="auto"/>
+          </w:tcPr>
+          <w:p>
+            <w:pPr>
+              <w:pStyle w:val="Compact"/>
+            </w:pPr>
+            <w:r>
+              <w:t>Infrastructure as a Service</w:t>
+            </w:r>
+          </w:p>
+        </w:tc>
+      </w:tr>
+      <w:tr>
+        <w:tc>
+          <w:tcPr>
+            <w:tcW w:w="0" w:type="auto"/>
+          </w:tcPr>
+          <w:p>
+            <w:pPr>
+              <w:pStyle w:val="Compact"/>
+            </w:pPr>
+            <w:r>
+              <w:t>OAC</w:t>
+            </w:r>
+          </w:p>
+        </w:tc>
+        <w:tc>
+          <w:tcPr>
+            <w:tcW w:w="0" w:type="auto"/>
+          </w:tcPr>
+          <w:p>
+            <w:pPr>
+              <w:pStyle w:val="Compact"/>
+            </w:pPr>
+            <w:r>
+              <w:t>Oracle Analytics Cloud</w:t>
+            </w:r>
+          </w:p>
+        </w:tc>
+      </w:tr>
+      <w:tr>
+        <w:tc>
+          <w:tcPr>
+            <w:tcW w:w="0" w:type="auto"/>
+          </w:tcPr>
+          <w:p>
+            <w:pPr>
+              <w:pStyle w:val="Compact"/>
+            </w:pPr>
+            <w:r>
+              <w:t>OAS</w:t>
+            </w:r>
+          </w:p>
+        </w:tc>
+        <w:tc>
+          <w:tcPr>
+            <w:tcW w:w="0" w:type="auto"/>
+          </w:tcPr>
+          <w:p>
+            <w:pPr>
+              <w:pStyle w:val="Compact"/>
+            </w:pPr>
+            <w:r>
+              <w:t>Oracle Application Server</w:t>
+            </w:r>
+          </w:p>
+        </w:tc>
+      </w:tr>
+      <w:tr>
+        <w:tc>
+          <w:tcPr>
+            <w:tcW w:w="0" w:type="auto"/>
+          </w:tcPr>
+          <w:p>
+            <w:pPr>
+              <w:pStyle w:val="Compact"/>
+            </w:pPr>
+            <w:r>
+              <w:t>OBIA</w:t>
+            </w:r>
+          </w:p>
+        </w:tc>
+        <w:tc>
+          <w:tcPr>
+            <w:tcW w:w="0" w:type="auto"/>
+          </w:tcPr>
+          <w:p>
+            <w:pPr>
+              <w:pStyle w:val="Compact"/>
+            </w:pPr>
+            <w:r>
+              <w:t>Oracle Business Intelligence Applications</w:t>
+            </w:r>
+          </w:p>
+        </w:tc>
+      </w:tr>
+      <w:tr>
+        <w:tc>
+          <w:tcPr>
+            <w:tcW w:w="0" w:type="auto"/>
+          </w:tcPr>
+          <w:p>
+            <w:pPr>
+              <w:pStyle w:val="Compact"/>
+            </w:pPr>
+            <w:r>
+              <w:t>OCI</w:t>
+            </w:r>
+          </w:p>
+        </w:tc>
+        <w:tc>
+          <w:tcPr>
+            <w:tcW w:w="0" w:type="auto"/>
+          </w:tcPr>
+          <w:p>
+            <w:pPr>
+              <w:pStyle w:val="Compact"/>
+            </w:pPr>
+            <w:r>
+              <w:t>Oracle Cloud Infrastructure</w:t>
+            </w:r>
+          </w:p>
+        </w:tc>
+      </w:tr>
+      <w:tr>
+        <w:tc>
+          <w:tcPr>
+            <w:tcW w:w="0" w:type="auto"/>
+          </w:tcPr>
+          <w:p>
+            <w:pPr>
+              <w:pStyle w:val="Compact"/>
+            </w:pPr>
+            <w:r>
+              <w:t>OCID</w:t>
+            </w:r>
+          </w:p>
+        </w:tc>
+        <w:tc>
+          <w:tcPr>
+            <w:tcW w:w="0" w:type="auto"/>
+          </w:tcPr>
+          <w:p>
+            <w:pPr>
+              <w:pStyle w:val="Compact"/>
+            </w:pPr>
+            <w:r>
+              <w:t>Oracle Cloud Identifier</w:t>
+            </w:r>
+          </w:p>
+        </w:tc>
+      </w:tr>
+      <w:tr>
+        <w:tc>
+          <w:tcPr>
+            <w:tcW w:w="0" w:type="auto"/>
+          </w:tcPr>
+          <w:p>
+            <w:pPr>
+              <w:pStyle w:val="Compact"/>
+            </w:pPr>
+            <w:r>
+              <w:t>OCIDC</w:t>
+            </w:r>
+          </w:p>
+        </w:tc>
+        <w:tc>
+          <w:tcPr>
+            <w:tcW w:w="0" w:type="auto"/>
+          </w:tcPr>
+          <w:p>
+            <w:pPr>
+              <w:pStyle w:val="Compact"/>
+            </w:pPr>
+            <w:r>
+              <w:t>OCI Data Catalog</w:t>
+            </w:r>
+          </w:p>
+        </w:tc>
+      </w:tr>
+      <w:tr>
+        <w:tc>
+          <w:tcPr>
+            <w:tcW w:w="0" w:type="auto"/>
+          </w:tcPr>
+          <w:p>
+            <w:pPr>
+              <w:pStyle w:val="Compact"/>
+            </w:pPr>
+            <w:r>
+              <w:t>OCIDF</w:t>
+            </w:r>
+          </w:p>
+        </w:tc>
+        <w:tc>
+          <w:tcPr>
+            <w:tcW w:w="0" w:type="auto"/>
+          </w:tcPr>
+          <w:p>
+            <w:pPr>
+              <w:pStyle w:val="Compact"/>
+            </w:pPr>
+            <w:r>
+              <w:t>OCI Data Flow</w:t>
+            </w:r>
+          </w:p>
+        </w:tc>
+      </w:tr>
+      <w:tr>
+        <w:tc>
+          <w:tcPr>
+            <w:tcW w:w="0" w:type="auto"/>
+          </w:tcPr>
+          <w:p>
+            <w:pPr>
+              <w:pStyle w:val="Compact"/>
+            </w:pPr>
+            <w:r>
+              <w:t>OCIDI</w:t>
+            </w:r>
+          </w:p>
+        </w:tc>
+        <w:tc>
+          <w:tcPr>
+            <w:tcW w:w="0" w:type="auto"/>
+          </w:tcPr>
+          <w:p>
+            <w:pPr>
+              <w:pStyle w:val="Compact"/>
+            </w:pPr>
+            <w:r>
+              <w:t>OCI Data Integration</w:t>
+            </w:r>
+          </w:p>
+        </w:tc>
+      </w:tr>
+      <w:tr>
+        <w:tc>
+          <w:tcPr>
+            <w:tcW w:w="0" w:type="auto"/>
+          </w:tcPr>
+          <w:p>
+            <w:pPr>
+              <w:pStyle w:val="Compact"/>
+            </w:pPr>
+            <w:r>
+              <w:t>OCIDS</w:t>
+            </w:r>
+          </w:p>
+        </w:tc>
+        <w:tc>
+          <w:tcPr>
+            <w:tcW w:w="0" w:type="auto"/>
+          </w:tcPr>
+          <w:p>
+            <w:pPr>
+              <w:pStyle w:val="Compact"/>
+            </w:pPr>
+            <w:r>
+              <w:t>OCI Data Science</w:t>
+            </w:r>
+          </w:p>
+        </w:tc>
+      </w:tr>
+      <w:tr>
+        <w:tc>
+          <w:tcPr>
+            <w:tcW w:w="0" w:type="auto"/>
+          </w:tcPr>
+          <w:p>
+            <w:pPr>
+              <w:pStyle w:val="Compact"/>
+            </w:pPr>
+            <w:r>
+              <w:t>OCIGG</w:t>
+            </w:r>
+          </w:p>
+        </w:tc>
+        <w:tc>
+          <w:tcPr>
+            <w:tcW w:w="0" w:type="auto"/>
+          </w:tcPr>
+          <w:p>
+            <w:pPr>
+              <w:pStyle w:val="Compact"/>
+            </w:pPr>
+            <w:r>
+              <w:t>OCI Golden Gate</w:t>
+            </w:r>
+          </w:p>
+        </w:tc>
+      </w:tr>
+      <w:tr>
+        <w:tc>
+          <w:tcPr>
+            <w:tcW w:w="0" w:type="auto"/>
+          </w:tcPr>
+          <w:p>
+            <w:pPr>
+              <w:pStyle w:val="Compact"/>
+            </w:pPr>
+            <w:r>
+              <w:t>OCIGGSA</w:t>
+            </w:r>
+          </w:p>
+        </w:tc>
+        <w:tc>
+          <w:tcPr>
+            <w:tcW w:w="0" w:type="auto"/>
+          </w:tcPr>
+          <w:p>
+            <w:pPr>
+              <w:pStyle w:val="Compact"/>
+            </w:pPr>
+            <w:r>
+              <w:t>OCI Golden Gate Stream Analytics</w:t>
+            </w:r>
+          </w:p>
+        </w:tc>
+      </w:tr>
+      <w:tr>
+        <w:tc>
+          <w:tcPr>
+            <w:tcW w:w="0" w:type="auto"/>
+          </w:tcPr>
+          <w:p>
+            <w:pPr>
+              <w:pStyle w:val="Compact"/>
+            </w:pPr>
+            <w:r>
+              <w:t>ODI</w:t>
+            </w:r>
+          </w:p>
+        </w:tc>
+        <w:tc>
+          <w:tcPr>
+            <w:tcW w:w="0" w:type="auto"/>
+          </w:tcPr>
+          <w:p>
+            <w:pPr>
+              <w:pStyle w:val="Compact"/>
+            </w:pPr>
+            <w:r>
+              <w:t>Data Integration</w:t>
+            </w:r>
+          </w:p>
+        </w:tc>
+      </w:tr>
+      <w:tr>
+        <w:tc>
+          <w:tcPr>
+            <w:tcW w:w="0" w:type="auto"/>
+          </w:tcPr>
+          <w:p>
+            <w:pPr>
+              <w:pStyle w:val="Compact"/>
+            </w:pPr>
+            <w:r>
+              <w:t>ODIMP</w:t>
+            </w:r>
+          </w:p>
+        </w:tc>
+        <w:tc>
+          <w:tcPr>
+            <w:tcW w:w="0" w:type="auto"/>
+          </w:tcPr>
+          <w:p>
+            <w:pPr>
+              <w:pStyle w:val="Compact"/>
+            </w:pPr>
+            <w:r>
+              <w:t>OCI on Marketplace</w:t>
+            </w:r>
+          </w:p>
+        </w:tc>
+      </w:tr>
+      <w:tr>
+        <w:tc>
+          <w:tcPr>
+            <w:tcW w:w="0" w:type="auto"/>
+          </w:tcPr>
+          <w:p>
+            <w:pPr>
+              <w:pStyle w:val="Compact"/>
+            </w:pPr>
+            <w:r>
+              <w:t>OML</w:t>
+            </w:r>
+          </w:p>
+        </w:tc>
+        <w:tc>
+          <w:tcPr>
+            <w:tcW w:w="0" w:type="auto"/>
+          </w:tcPr>
+          <w:p>
+            <w:pPr>
+              <w:pStyle w:val="Compact"/>
+            </w:pPr>
+            <w:r>
+              <w:t>Oracle Machine Learning</w:t>
+            </w:r>
+          </w:p>
+        </w:tc>
+      </w:tr>
+      <w:tr>
+        <w:tc>
+          <w:tcPr>
+            <w:tcW w:w="0" w:type="auto"/>
+          </w:tcPr>
+          <w:p>
+            <w:pPr>
+              <w:pStyle w:val="Compact"/>
+            </w:pPr>
+            <w:r>
+              <w:lastRenderedPageBreak/>
+              <w:t>ORDS</w:t>
+            </w:r>
+          </w:p>
+        </w:tc>
+        <w:tc>
+          <w:tcPr>
+            <w:tcW w:w="0" w:type="auto"/>
+          </w:tcPr>
+          <w:p>
+            <w:pPr>
+              <w:pStyle w:val="Compact"/>
+            </w:pPr>
+            <w:r>
+              <w:t>Oracle REST Data Services</w:t>
+            </w:r>
+          </w:p>
+        </w:tc>
+      </w:tr>
+      <w:tr>
+        <w:tc>
+          <w:tcPr>
+            <w:tcW w:w="0" w:type="auto"/>
+          </w:tcPr>
+          <w:p>
+            <w:pPr>
+              <w:pStyle w:val="Compact"/>
+            </w:pPr>
+            <w:r>
+              <w:t>OTBI</w:t>
+            </w:r>
+          </w:p>
+        </w:tc>
+        <w:tc>
+          <w:tcPr>
+            <w:tcW w:w="0" w:type="auto"/>
+          </w:tcPr>
+          <w:p>
+            <w:pPr>
+              <w:pStyle w:val="Compact"/>
+            </w:pPr>
+            <w:r>
+              <w:t>Oracle Transactional Business Intelligence</w:t>
+            </w:r>
+          </w:p>
+        </w:tc>
+      </w:tr>
+      <w:tr>
+        <w:tc>
+          <w:tcPr>
+            <w:tcW w:w="0" w:type="auto"/>
+          </w:tcPr>
+          <w:p>
+            <w:pPr>
+              <w:pStyle w:val="Compact"/>
+            </w:pPr>
+            <w:r>
+              <w:t>PaaS</w:t>
+            </w:r>
+          </w:p>
+        </w:tc>
+        <w:tc>
+          <w:tcPr>
+            <w:tcW w:w="0" w:type="auto"/>
+          </w:tcPr>
+          <w:p>
+            <w:pPr>
+              <w:pStyle w:val="Compact"/>
+            </w:pPr>
+            <w:r>
+              <w:t>Platform as a Service</w:t>
+            </w:r>
+          </w:p>
+        </w:tc>
+      </w:tr>
+      <w:tr>
+        <w:tc>
+          <w:tcPr>
+            <w:tcW w:w="0" w:type="auto"/>
+          </w:tcPr>
+          <w:p>
+            <w:pPr>
+              <w:pStyle w:val="Compact"/>
+            </w:pPr>
+            <w:r>
               <w:t>VCN</w:t>
             </w:r>
           </w:p>
@@ -8556,7 +9475,34 @@
           </w:p>
         </w:tc>
       </w:tr>
-      <w:bookmarkEnd w:id="7"/>
+      <w:tr>
+        <w:tc>
+          <w:tcPr>
+            <w:tcW w:w="0" w:type="auto"/>
+          </w:tcPr>
+          <w:p>
+            <w:pPr>
+              <w:pStyle w:val="Compact"/>
+            </w:pPr>
+            <w:r>
+              <w:t>VM</w:t>
+            </w:r>
+          </w:p>
+        </w:tc>
+        <w:tc>
+          <w:tcPr>
+            <w:tcW w:w="0" w:type="auto"/>
+          </w:tcPr>
+          <w:p>
+            <w:pPr>
+              <w:pStyle w:val="Compact"/>
+            </w:pPr>
+            <w:r>
+              <w:t>Virtual Machine</w:t>
+            </w:r>
+          </w:p>
+        </w:tc>
+      </w:tr>
     </w:tbl>
     <w:p>
       <w:pPr>
@@ -8660,14 +9606,14 @@
       <w:pPr>
         <w:pStyle w:val="Heading1"/>
       </w:pPr>
-      <w:bookmarkStart w:id="11" w:name="business-context"/>
-      <w:bookmarkStart w:id="12" w:name="_Toc149129968"/>
-      <w:bookmarkEnd w:id="0"/>
-      <w:bookmarkEnd w:id="8"/>
+      <w:bookmarkStart w:id="11" w:name="_Toc149129968"/>
+      <w:bookmarkStart w:id="12" w:name="business-context"/>
+      <w:bookmarkEnd w:id="1"/>
+      <w:bookmarkEnd w:id="9"/>
       <w:r>
         <w:t>Business Context</w:t>
       </w:r>
-      <w:bookmarkEnd w:id="12"/>
+      <w:bookmarkEnd w:id="11"/>
     </w:p>
     <w:p>
       <w:pPr>
@@ -8713,12 +9659,12 @@
       <w:pPr>
         <w:pStyle w:val="Heading2"/>
       </w:pPr>
-      <w:bookmarkStart w:id="13" w:name="executive-summary"/>
-      <w:bookmarkStart w:id="14" w:name="_Toc149129969"/>
+      <w:bookmarkStart w:id="13" w:name="_Toc149129969"/>
+      <w:bookmarkStart w:id="14" w:name="executive-summary"/>
       <w:r>
         <w:t>Executive Summary</w:t>
       </w:r>
-      <w:bookmarkEnd w:id="14"/>
+      <w:bookmarkEnd w:id="13"/>
     </w:p>
     <w:p>
       <w:pPr>
@@ -8757,21 +9703,24 @@
         <w:pStyle w:val="BodyText"/>
       </w:pPr>
       <w:r>
+        <w:t>The scope of this project is to deliver a working Test environment including one deployment of Essbase 21c marketplace in OCI.</w:t>
+      </w:r>
+    </w:p>
+    <w:p>
+      <w:pPr>
+        <w:pStyle w:val="BodyText"/>
+      </w:pPr>
+    </w:p>
+    <w:p>
+      <w:pPr>
+        <w:pStyle w:val="BodyText"/>
+      </w:pPr>
+      <w:r>
+        <w:t xml:space="preserve">Customer's on-premises Essbase deployments can be migrated to run on Oracle Cloud Infrastructure without requiring significant configuration, integration, or process changes. The resulting implementation will be more flexible and more reliable than on-premises or other cloud deployments. Oracle has a validated solution to accomplish these goals, quickly and reliably. This solution includes procedures, supporting Oracle Cloud Infrastructure platform services, and reference </w:t>
+      </w:r>
+      <w:r>
         <w:lastRenderedPageBreak/>
-        <w:t>The scope of this project is to deliver a working Test environment including one deployment of Essbase 21c marketplace in OCI.</w:t>
-      </w:r>
-    </w:p>
-    <w:p>
-      <w:pPr>
-        <w:pStyle w:val="BodyText"/>
-      </w:pPr>
-    </w:p>
-    <w:p>
-      <w:pPr>
-        <w:pStyle w:val="BodyText"/>
-      </w:pPr>
-      <w:r>
-        <w:t>Customer's on-premises Essbase deployments can be migrated to run on Oracle Cloud Infrastructure without requiring significant configuration, integration, or process changes. The resulting implementation will be more flexible and more reliable than on-premises or other cloud deployments. Oracle has a validated solution to accomplish these goals, quickly and reliably. This solution includes procedures, supporting Oracle Cloud Infrastructure platform services, and reference architectures. These consider real production needs, like security, network configuration, disaster recovery (DR), identity integration, and cost management.</w:t>
+        <w:t>architectures. These consider real production needs, like security, network configuration, disaster recovery (DR), identity integration, and cost management.</w:t>
       </w:r>
     </w:p>
     <w:p>
@@ -8849,13 +9798,13 @@
       <w:pPr>
         <w:pStyle w:val="Heading2"/>
       </w:pPr>
-      <w:bookmarkStart w:id="15" w:name="workload-business-value"/>
-      <w:bookmarkStart w:id="16" w:name="_Toc149129970"/>
-      <w:bookmarkEnd w:id="13"/>
+      <w:bookmarkStart w:id="15" w:name="_Toc149129970"/>
+      <w:bookmarkStart w:id="16" w:name="workload-business-value"/>
+      <w:bookmarkEnd w:id="14"/>
       <w:r>
         <w:t>Workload Business Value</w:t>
       </w:r>
-      <w:bookmarkEnd w:id="16"/>
+      <w:bookmarkEnd w:id="15"/>
     </w:p>
     <w:p>
       <w:pPr>
@@ -8960,25 +9909,25 @@
       <w:pPr>
         <w:pStyle w:val="Heading1"/>
       </w:pPr>
-      <w:bookmarkStart w:id="17" w:name="workload-requirements-and-architecture"/>
-      <w:bookmarkStart w:id="18" w:name="_Toc149129971"/>
-      <w:bookmarkEnd w:id="11"/>
-      <w:bookmarkEnd w:id="15"/>
+      <w:bookmarkStart w:id="17" w:name="_Toc149129971"/>
+      <w:bookmarkStart w:id="18" w:name="workload-requirements-and-architecture"/>
+      <w:bookmarkEnd w:id="12"/>
+      <w:bookmarkEnd w:id="16"/>
       <w:r>
         <w:t>Workload Requirements and Architecture</w:t>
       </w:r>
-      <w:bookmarkEnd w:id="18"/>
+      <w:bookmarkEnd w:id="17"/>
     </w:p>
     <w:p>
       <w:pPr>
         <w:pStyle w:val="Heading2"/>
       </w:pPr>
-      <w:bookmarkStart w:id="19" w:name="overview"/>
-      <w:bookmarkStart w:id="20" w:name="_Toc149129972"/>
+      <w:bookmarkStart w:id="19" w:name="_Toc149129972"/>
+      <w:bookmarkStart w:id="20" w:name="overview"/>
       <w:r>
         <w:t>Overview</w:t>
       </w:r>
-      <w:bookmarkEnd w:id="20"/>
+      <w:bookmarkEnd w:id="19"/>
     </w:p>
     <w:p>
       <w:pPr>
@@ -9021,7 +9970,6 @@
         <w:pStyle w:val="BodyText"/>
       </w:pPr>
       <w:r>
-        <w:lastRenderedPageBreak/>
         <w:t>The current project includes provisioning of the Oracle Cloud Infrastructure and deploying Essbase 21c via Market</w:t>
       </w:r>
       <w:r>
@@ -9158,6 +10106,7 @@
                 <w:szCs w:val="18"/>
                 <w:lang w:val="en-GB" w:eastAsia="en-GB"/>
               </w:rPr>
+              <w:lastRenderedPageBreak/>
               <w:t>PROD</w:t>
             </w:r>
           </w:p>
@@ -9265,22 +10214,22 @@
       </w:pPr>
       <w:bookmarkStart w:id="21" w:name="functional-requirements-optional"/>
       <w:bookmarkStart w:id="22" w:name="requirement-matrix-optional"/>
-      <w:bookmarkEnd w:id="19"/>
+      <w:bookmarkEnd w:id="20"/>
     </w:p>
     <w:p>
       <w:pPr>
         <w:pStyle w:val="Heading2"/>
       </w:pPr>
       <w:bookmarkStart w:id="23" w:name="_Toc146719385"/>
-      <w:bookmarkStart w:id="24" w:name="non-functional-requirements"/>
-      <w:bookmarkStart w:id="25" w:name="_Toc149129973"/>
+      <w:bookmarkStart w:id="24" w:name="_Toc149129973"/>
+      <w:bookmarkStart w:id="25" w:name="non-functional-requirements"/>
       <w:bookmarkEnd w:id="21"/>
       <w:bookmarkEnd w:id="22"/>
       <w:r>
         <w:t>Functional Requirements (Optional)</w:t>
       </w:r>
       <w:bookmarkEnd w:id="23"/>
-      <w:bookmarkEnd w:id="25"/>
+      <w:bookmarkEnd w:id="24"/>
     </w:p>
     <w:p>
       <w:pPr>
@@ -9335,13 +10284,13 @@
         <w:pStyle w:val="Heading3"/>
       </w:pPr>
       <w:bookmarkStart w:id="26" w:name="_Toc146719386"/>
-      <w:bookmarkStart w:id="27" w:name="use-cases-optional"/>
-      <w:bookmarkStart w:id="28" w:name="_Toc149129974"/>
+      <w:bookmarkStart w:id="27" w:name="_Toc149129974"/>
+      <w:bookmarkStart w:id="28" w:name="use-cases-optional"/>
       <w:r>
         <w:t>Use Cases (Optional)</w:t>
       </w:r>
       <w:bookmarkEnd w:id="26"/>
-      <w:bookmarkEnd w:id="28"/>
+      <w:bookmarkEnd w:id="27"/>
     </w:p>
     <w:p>
       <w:pPr>
@@ -9671,7 +10620,6 @@
               <w:pStyle w:val="Compact"/>
             </w:pPr>
             <w:r>
-              <w:lastRenderedPageBreak/>
               <w:t>Alternative Flow 1</w:t>
             </w:r>
           </w:p>
@@ -9752,14 +10700,52 @@
         <w:pStyle w:val="Heading3"/>
       </w:pPr>
       <w:bookmarkStart w:id="29" w:name="_Toc146719387"/>
-      <w:bookmarkStart w:id="30" w:name="functional-capabilities-optional"/>
-      <w:bookmarkStart w:id="31" w:name="_Toc149129975"/>
-      <w:bookmarkEnd w:id="27"/>
+      <w:bookmarkStart w:id="30" w:name="_Toc149129975"/>
+      <w:bookmarkStart w:id="31" w:name="functional-capabilities-optional"/>
+      <w:bookmarkEnd w:id="28"/>
       <w:r>
         <w:t>Functional Capabilities (Optional)</w:t>
       </w:r>
       <w:bookmarkEnd w:id="29"/>
+      <w:bookmarkEnd w:id="30"/>
+    </w:p>
+    <w:p>
+      <w:pPr>
+        <w:pStyle w:val="FirstParagraph"/>
+      </w:pPr>
+      <w:r>
+        <w:rPr>
+          <w:i/>
+          <w:iCs/>
+        </w:rPr>
+        <w:lastRenderedPageBreak/>
+        <w:t>Guide:</w:t>
+      </w:r>
+    </w:p>
+    <w:p>
+      <w:pPr>
+        <w:pStyle w:val="BodyText"/>
+      </w:pPr>
+      <w:r>
+        <w:rPr>
+          <w:i/>
+          <w:iCs/>
+        </w:rPr>
+        <w:t>In specific cases, a set of Functional Capabilities can be represented in a functional decomposition diagram. This is typical of functional analysis in the System Engineering domain. For more information on Functional Analysis see, e.g. https://spacese.spacegrant.org/functional-analysis/.</w:t>
+      </w:r>
+    </w:p>
+    <w:p>
+      <w:pPr>
+        <w:pStyle w:val="Heading3"/>
+      </w:pPr>
+      <w:bookmarkStart w:id="32" w:name="_Toc146719388"/>
+      <w:bookmarkStart w:id="33" w:name="_Toc149129976"/>
       <w:bookmarkEnd w:id="31"/>
+      <w:r>
+        <w:t>Requirement Matrix (Optional)</w:t>
+      </w:r>
+      <w:bookmarkEnd w:id="32"/>
+      <w:bookmarkEnd w:id="33"/>
     </w:p>
     <w:p>
       <w:pPr>
@@ -9782,37 +10768,38 @@
           <w:i/>
           <w:iCs/>
         </w:rPr>
-        <w:t xml:space="preserve">In specific cases, a set of Functional Capabilities can be represented in a functional decomposition diagram. This is typical of functional analysis in the System Engineering domain. For more information on Functional Analysis see, </w:t>
-      </w:r>
-      <w:proofErr w:type="gramStart"/>
+        <w:t>A Requirement Matrix can be used when the solution will be based on software capabilities already available in existing components (either custom or vendor-provided). The Requirements Matrix is a matrix that is used to capture client requirements for software selection and to evaluate the initial functional “fit” of a vendor’s software solution to the business needs of the client.</w:t>
+      </w:r>
+    </w:p>
+    <w:p>
+      <w:pPr>
+        <w:pStyle w:val="BodyText"/>
+      </w:pPr>
       <w:r>
         <w:rPr>
           <w:i/>
           <w:iCs/>
         </w:rPr>
-        <w:t>e.g.</w:t>
-      </w:r>
-      <w:proofErr w:type="gramEnd"/>
-      <w:r>
-        <w:rPr>
-          <w:i/>
-          <w:iCs/>
-        </w:rPr>
-        <w:t xml:space="preserve"> https://spacese.spacegrant.org/functional-analysis/.</w:t>
-      </w:r>
-    </w:p>
-    <w:p>
-      <w:pPr>
-        <w:pStyle w:val="Heading3"/>
-      </w:pPr>
-      <w:bookmarkStart w:id="32" w:name="_Toc146719388"/>
-      <w:bookmarkStart w:id="33" w:name="_Toc149129976"/>
-      <w:bookmarkEnd w:id="30"/>
-      <w:r>
-        <w:t>Requirement Matrix (Optional)</w:t>
-      </w:r>
-      <w:bookmarkEnd w:id="32"/>
-      <w:bookmarkEnd w:id="33"/>
+        <w:t>Example:</w:t>
+      </w:r>
+    </w:p>
+    <w:p>
+      <w:pPr>
+        <w:pStyle w:val="BodyText"/>
+      </w:pPr>
+      <w:r>
+        <w:t>For example, rows can list required functional capabilities and columns can list available software components. Cells can contain a simple Y/N or provide more detail. The Requirements Matrix also is used to identify initial functional gaps or special software enhancements needed to enable each vendor’s software to fulfill the client’s desired system capabilities.</w:t>
+      </w:r>
+    </w:p>
+    <w:p>
+      <w:pPr>
+        <w:pStyle w:val="Heading2"/>
+      </w:pPr>
+      <w:bookmarkStart w:id="34" w:name="_Toc149129977"/>
+      <w:r>
+        <w:t>Non-Functional Requirements</w:t>
+      </w:r>
+      <w:bookmarkEnd w:id="34"/>
     </w:p>
     <w:p>
       <w:pPr>
@@ -9835,7 +10822,117 @@
           <w:i/>
           <w:iCs/>
         </w:rPr>
-        <w:t>A Requirement Matrix can be used when the solution will be based on software capabilities already available in existing components (either custom or vendor-provided). The Requirements Matrix is a matrix that is used to capture client requirements for software selection and to evaluate the initial functional “fit” of a vendor’s software solution to the business needs of the client.</w:t>
+        <w:t>Describe the high-level technical requirements for the Workload. Consider all sub-</w:t>
+      </w:r>
+      <w:proofErr w:type="gramStart"/>
+      <w:r>
+        <w:rPr>
+          <w:i/>
+          <w:iCs/>
+        </w:rPr>
+        <w:t>chapters, but</w:t>
+      </w:r>
+      <w:proofErr w:type="gramEnd"/>
+      <w:r>
+        <w:rPr>
+          <w:i/>
+          <w:iCs/>
+        </w:rPr>
+        <w:t xml:space="preserve"> decide and choose which Non-Functional Requirements are necessary for your engagement. You might not need to capture all requirements for all sub-chapters.</w:t>
+      </w:r>
+    </w:p>
+    <w:p>
+      <w:pPr>
+        <w:pStyle w:val="BodyText"/>
+      </w:pPr>
+      <w:r>
+        <w:rPr>
+          <w:i/>
+          <w:iCs/>
+        </w:rPr>
+        <w:t>This chapter is for describing customer-specific requirements (needs), not to explain Oracle solutions or capabilities.</w:t>
+      </w:r>
+    </w:p>
+    <w:p>
+      <w:pPr>
+        <w:pStyle w:val="Heading3"/>
+      </w:pPr>
+      <w:bookmarkStart w:id="35" w:name="_Toc149129978"/>
+      <w:bookmarkStart w:id="36" w:name="regulations-and-compliances-requirements"/>
+      <w:r>
+        <w:t>Regulations and Compliances Requirements</w:t>
+      </w:r>
+      <w:bookmarkEnd w:id="35"/>
+    </w:p>
+    <w:p>
+      <w:pPr>
+        <w:pStyle w:val="FirstParagraph"/>
+      </w:pPr>
+      <w:r>
+        <w:rPr>
+          <w:i/>
+          <w:iCs/>
+        </w:rPr>
+        <w:t>Guide:</w:t>
+      </w:r>
+    </w:p>
+    <w:p>
+      <w:pPr>
+        <w:pStyle w:val="BodyText"/>
+      </w:pPr>
+      <w:r>
+        <w:rPr>
+          <w:i/>
+          <w:iCs/>
+        </w:rPr>
+        <w:t>This section captures specific regulatory or compliance requirements for the Workload. These may limit the types of technologies that can be used and may drive some architectural decisions.</w:t>
+      </w:r>
+    </w:p>
+    <w:p>
+      <w:pPr>
+        <w:pStyle w:val="BodyText"/>
+      </w:pPr>
+      <w:r>
+        <w:rPr>
+          <w:i/>
+          <w:iCs/>
+        </w:rPr>
+        <w:t xml:space="preserve">The Oracle Cloud Infrastructure Compliance Documents service lets you view and download compliance documents: </w:t>
+      </w:r>
+      <w:proofErr w:type="gramStart"/>
+      <w:r>
+        <w:rPr>
+          <w:i/>
+          <w:iCs/>
+        </w:rPr>
+        <w:t>https://docs.oracle.com/en-us/iaas/Content/ComplianceDocuments/Concepts/compliancedocsoverview.htm</w:t>
+      </w:r>
+      <w:proofErr w:type="gramEnd"/>
+    </w:p>
+    <w:p>
+      <w:pPr>
+        <w:pStyle w:val="BodyText"/>
+      </w:pPr>
+      <w:r>
+        <w:rPr>
+          <w:i/>
+          <w:iCs/>
+        </w:rPr>
+        <w:t xml:space="preserve">If there are none, then please state it. Leave the second </w:t>
+      </w:r>
+      <w:r>
+        <w:rPr>
+          <w:i/>
+          <w:iCs/>
+        </w:rPr>
+        <w:t>sentence</w:t>
+      </w:r>
+      <w:r>
+        <w:rPr>
+          <w:i/>
+          <w:iCs/>
+        </w:rPr>
+        <w:t xml:space="preserve"> as a default in the document.</w:t>
       </w:r>
     </w:p>
     <w:p>
@@ -9855,29 +10952,7 @@
         <w:pStyle w:val="BodyText"/>
       </w:pPr>
       <w:r>
-        <w:t>For example, rows can list required functional capabilities and columns can list available software components. Cells can contain a simple Y/N or provide more detail. The Requirements Matrix also is used to identify initial functional gaps or special software enhancements needed to enable each vendor’s software to fulfill the client’s desired system capabilities.</w:t>
-      </w:r>
-    </w:p>
-    <w:p>
-      <w:pPr>
-        <w:pStyle w:val="Heading2"/>
-      </w:pPr>
-      <w:bookmarkStart w:id="34" w:name="_Toc149129977"/>
-      <w:r>
-        <w:t>Non-Functional Requirements</w:t>
-      </w:r>
-      <w:bookmarkEnd w:id="34"/>
-    </w:p>
-    <w:p>
-      <w:pPr>
-        <w:pStyle w:val="FirstParagraph"/>
-      </w:pPr>
-      <w:r>
-        <w:rPr>
-          <w:i/>
-          <w:iCs/>
-        </w:rPr>
-        <w:t>Guide:</w:t>
+        <w:t>At the time of this document creation, no Regulatory and Compliance requirements have been specified.</w:t>
       </w:r>
     </w:p>
     <w:p>
@@ -9885,149 +10960,6 @@
         <w:pStyle w:val="BodyText"/>
       </w:pPr>
       <w:r>
-        <w:rPr>
-          <w:i/>
-          <w:iCs/>
-        </w:rPr>
-        <w:t>Describe the high-level technical requirements for the Workload. Consider all sub-</w:t>
-      </w:r>
-      <w:proofErr w:type="gramStart"/>
-      <w:r>
-        <w:rPr>
-          <w:i/>
-          <w:iCs/>
-        </w:rPr>
-        <w:t>chapters, but</w:t>
-      </w:r>
-      <w:proofErr w:type="gramEnd"/>
-      <w:r>
-        <w:rPr>
-          <w:i/>
-          <w:iCs/>
-        </w:rPr>
-        <w:t xml:space="preserve"> decide and choose which Non-Functional Requirements are necessary for your engagement. You might not need to capture all requirements for all sub-chapters.</w:t>
-      </w:r>
-    </w:p>
-    <w:p>
-      <w:pPr>
-        <w:pStyle w:val="BodyText"/>
-      </w:pPr>
-      <w:r>
-        <w:rPr>
-          <w:i/>
-          <w:iCs/>
-        </w:rPr>
-        <w:t>This chapter is for describing customer-specific requirements (needs), not to explain Oracle solutions or capabilities.</w:t>
-      </w:r>
-    </w:p>
-    <w:p>
-      <w:pPr>
-        <w:pStyle w:val="Heading3"/>
-      </w:pPr>
-      <w:bookmarkStart w:id="35" w:name="regulations-and-compliances-requirements"/>
-      <w:bookmarkStart w:id="36" w:name="_Toc149129978"/>
-      <w:r>
-        <w:t>Regulations and Compliances Requirements</w:t>
-      </w:r>
-      <w:bookmarkEnd w:id="36"/>
-    </w:p>
-    <w:p>
-      <w:pPr>
-        <w:pStyle w:val="FirstParagraph"/>
-      </w:pPr>
-      <w:r>
-        <w:rPr>
-          <w:i/>
-          <w:iCs/>
-        </w:rPr>
-        <w:t>Guide:</w:t>
-      </w:r>
-    </w:p>
-    <w:p>
-      <w:pPr>
-        <w:pStyle w:val="BodyText"/>
-      </w:pPr>
-      <w:r>
-        <w:rPr>
-          <w:i/>
-          <w:iCs/>
-        </w:rPr>
-        <w:t>This section captures specific regulatory or compliance requirements for the Workload. These may limit the types of technologies that can be used and may drive some architectural decisions.</w:t>
-      </w:r>
-    </w:p>
-    <w:p>
-      <w:pPr>
-        <w:pStyle w:val="BodyText"/>
-      </w:pPr>
-      <w:r>
-        <w:rPr>
-          <w:i/>
-          <w:iCs/>
-        </w:rPr>
-        <w:t xml:space="preserve">The Oracle Cloud Infrastructure Compliance Documents service lets you view and download compliance documents: </w:t>
-      </w:r>
-      <w:proofErr w:type="gramStart"/>
-      <w:r>
-        <w:rPr>
-          <w:i/>
-          <w:iCs/>
-        </w:rPr>
-        <w:t>https://docs.oracle.com/en-us/iaas/Content/ComplianceDocuments/Concepts/compliancedocsoverview.htm</w:t>
-      </w:r>
-      <w:proofErr w:type="gramEnd"/>
-    </w:p>
-    <w:p>
-      <w:pPr>
-        <w:pStyle w:val="BodyText"/>
-      </w:pPr>
-      <w:r>
-        <w:rPr>
-          <w:i/>
-          <w:iCs/>
-        </w:rPr>
-        <w:t xml:space="preserve">If there are none, then please state it. Leave the second </w:t>
-      </w:r>
-      <w:r>
-        <w:rPr>
-          <w:i/>
-          <w:iCs/>
-        </w:rPr>
-        <w:t>sentence</w:t>
-      </w:r>
-      <w:r>
-        <w:rPr>
-          <w:i/>
-          <w:iCs/>
-        </w:rPr>
-        <w:t xml:space="preserve"> as a default in the document.</w:t>
-      </w:r>
-    </w:p>
-    <w:p>
-      <w:pPr>
-        <w:pStyle w:val="BodyText"/>
-      </w:pPr>
-      <w:r>
-        <w:rPr>
-          <w:i/>
-          <w:iCs/>
-        </w:rPr>
-        <w:t>Example:</w:t>
-      </w:r>
-    </w:p>
-    <w:p>
-      <w:pPr>
-        <w:pStyle w:val="BodyText"/>
-      </w:pPr>
-      <w:r>
-        <w:t>At the time of this document creation, no Regulatory and Compliance requirements have been specified.</w:t>
-      </w:r>
-    </w:p>
-    <w:p>
-      <w:pPr>
-        <w:pStyle w:val="BodyText"/>
-      </w:pPr>
-      <w:r>
-        <w:lastRenderedPageBreak/>
         <w:t xml:space="preserve">In addition to these requirements, the </w:t>
       </w:r>
       <w:hyperlink r:id="rId9">
@@ -10046,13 +10978,13 @@
       <w:pPr>
         <w:pStyle w:val="Heading3"/>
       </w:pPr>
-      <w:bookmarkStart w:id="37" w:name="environments"/>
-      <w:bookmarkStart w:id="38" w:name="_Toc149129979"/>
-      <w:bookmarkEnd w:id="35"/>
+      <w:bookmarkStart w:id="37" w:name="_Toc149129979"/>
+      <w:bookmarkStart w:id="38" w:name="environments"/>
+      <w:bookmarkEnd w:id="36"/>
       <w:r>
         <w:t>Environments</w:t>
       </w:r>
-      <w:bookmarkEnd w:id="38"/>
+      <w:bookmarkEnd w:id="37"/>
     </w:p>
     <w:p>
       <w:pPr>
@@ -10075,23 +11007,7 @@
           <w:i/>
           <w:iCs/>
         </w:rPr>
-        <w:t>A diagram or list detailing all the required environments (</w:t>
-      </w:r>
-      <w:proofErr w:type="gramStart"/>
-      <w:r>
-        <w:rPr>
-          <w:i/>
-          <w:iCs/>
-        </w:rPr>
-        <w:t>e.g.</w:t>
-      </w:r>
-      <w:proofErr w:type="gramEnd"/>
-      <w:r>
-        <w:rPr>
-          <w:i/>
-          <w:iCs/>
-        </w:rPr>
-        <w:t xml:space="preserve"> development, text, live, production, </w:t>
+        <w:t xml:space="preserve">A diagram or list detailing all the required environments (e.g. development, text, live, production, </w:t>
       </w:r>
       <w:proofErr w:type="spellStart"/>
       <w:r>
@@ -10127,6 +11043,7 @@
         <w:pStyle w:val="BodyText"/>
       </w:pPr>
       <w:r>
+        <w:lastRenderedPageBreak/>
         <w:t>Example:</w:t>
       </w:r>
     </w:p>
@@ -10158,7 +11075,7 @@
               <w:pStyle w:val="Compact"/>
             </w:pPr>
             <w:bookmarkStart w:id="39" w:name="X3cf95b75fde748ed2c07f6696ef6e623b9ca740"/>
-            <w:bookmarkEnd w:id="37"/>
+            <w:bookmarkEnd w:id="38"/>
             <w:r>
               <w:t>Name</w:t>
             </w:r>
@@ -10846,7 +11763,6 @@
           <w:i/>
           <w:iCs/>
         </w:rPr>
-        <w:lastRenderedPageBreak/>
         <w:t>Guide:</w:t>
       </w:r>
     </w:p>
@@ -11425,14 +12341,14 @@
       <w:pPr>
         <w:pStyle w:val="Heading3"/>
       </w:pPr>
-      <w:bookmarkStart w:id="44" w:name="security-requirements"/>
-      <w:bookmarkStart w:id="45" w:name="_Toc149129981"/>
+      <w:bookmarkStart w:id="44" w:name="_Toc149129981"/>
+      <w:bookmarkStart w:id="45" w:name="security-requirements"/>
       <w:bookmarkEnd w:id="39"/>
       <w:bookmarkEnd w:id="43"/>
       <w:r>
         <w:t>Security Requirements</w:t>
       </w:r>
-      <w:bookmarkEnd w:id="45"/>
+      <w:bookmarkEnd w:id="44"/>
     </w:p>
     <w:p>
       <w:pPr>
@@ -11443,7 +12359,6 @@
           <w:i/>
           <w:iCs/>
         </w:rPr>
-        <w:lastRenderedPageBreak/>
         <w:t>Guide:</w:t>
       </w:r>
     </w:p>
@@ -11520,6 +12435,7 @@
         <w:pStyle w:val="BodyText"/>
       </w:pPr>
       <w:r>
+        <w:lastRenderedPageBreak/>
         <w:t>At the time of this document creation, no Security requirements have been specified</w:t>
       </w:r>
       <w:r>
@@ -11556,23 +12472,7 @@
           <w:i/>
           <w:iCs/>
         </w:rPr>
-        <w:t>The requirements for identity and access control. This section describes any requirements for authentication, identity management, single-sign-on, and necessary integrations to retained customer systems (</w:t>
-      </w:r>
-      <w:proofErr w:type="gramStart"/>
-      <w:r>
-        <w:rPr>
-          <w:i/>
-          <w:iCs/>
-        </w:rPr>
-        <w:t>e.g.</w:t>
-      </w:r>
-      <w:proofErr w:type="gramEnd"/>
-      <w:r>
-        <w:rPr>
-          <w:i/>
-          <w:iCs/>
-        </w:rPr>
-        <w:t xml:space="preserve"> corporate directories).</w:t>
+        <w:t>The requirements for identity and access control. This section describes any requirements for authentication, identity management, single-sign-on, and necessary integrations to retained customer systems (e.g. corporate directories).</w:t>
       </w:r>
     </w:p>
     <w:p>
@@ -11699,6 +12599,11 @@
     <w:p>
       <w:pPr>
         <w:pStyle w:val="BodyText"/>
+        <w:rPr>
+          <w:rStyle w:val="Hyperlink"/>
+          <w:i/>
+          <w:iCs/>
+        </w:rPr>
       </w:pPr>
       <w:r>
         <w:rPr>
@@ -11727,6 +12632,162 @@
           <w:i/>
           <w:iCs/>
         </w:rPr>
+        <w:t>As businesses increasingly rely on Cloud Infrastructure to store, process, and transmit sensitive data, the need for comprehensive security solutions has never been more important. Potential customers evaluating network security solutions typically prioritize the following requirements: Some of the broader category considerations are below.</w:t>
+      </w:r>
+    </w:p>
+    <w:p>
+      <w:pPr>
+        <w:pStyle w:val="Compact"/>
+        <w:numPr>
+          <w:ilvl w:val="0"/>
+          <w:numId w:val="33"/>
+        </w:numPr>
+      </w:pPr>
+      <w:r>
+        <w:rPr>
+          <w:i/>
+          <w:iCs/>
+        </w:rPr>
+        <w:t>Data Protection: Safeguarding sensitive information against unauthorized access, theft, or modification is a primary concern for any organization and industry today.</w:t>
+      </w:r>
+    </w:p>
+    <w:p>
+      <w:pPr>
+        <w:pStyle w:val="Compact"/>
+        <w:numPr>
+          <w:ilvl w:val="1"/>
+          <w:numId w:val="33"/>
+        </w:numPr>
+      </w:pPr>
+      <w:r>
+        <w:rPr>
+          <w:i/>
+          <w:iCs/>
+        </w:rPr>
+        <w:t>Threat Prevention: Advanced capabilities like IDPS and malware detection for blocking threats.</w:t>
+      </w:r>
+    </w:p>
+    <w:p>
+      <w:pPr>
+        <w:pStyle w:val="Compact"/>
+        <w:numPr>
+          <w:ilvl w:val="1"/>
+          <w:numId w:val="33"/>
+        </w:numPr>
+      </w:pPr>
+      <w:r>
+        <w:rPr>
+          <w:i/>
+          <w:iCs/>
+        </w:rPr>
+        <w:t>Data Loss Prevention (DLP): Monitoring and controlling sensitive data transmission.</w:t>
+      </w:r>
+    </w:p>
+    <w:p>
+      <w:pPr>
+        <w:pStyle w:val="Compact"/>
+        <w:numPr>
+          <w:ilvl w:val="1"/>
+          <w:numId w:val="33"/>
+        </w:numPr>
+      </w:pPr>
+      <w:r>
+        <w:rPr>
+          <w:i/>
+          <w:iCs/>
+        </w:rPr>
+        <w:t>Encryption and Decryption: Inspecting encrypted traffic without compromising privacy.</w:t>
+      </w:r>
+    </w:p>
+    <w:p>
+      <w:pPr>
+        <w:pStyle w:val="Compact"/>
+        <w:numPr>
+          <w:ilvl w:val="0"/>
+          <w:numId w:val="33"/>
+        </w:numPr>
+      </w:pPr>
+      <w:r>
+        <w:rPr>
+          <w:i/>
+          <w:iCs/>
+        </w:rPr>
+        <w:t xml:space="preserve">Threat Prevention: Proactively identifying and mitigating security threats is essential for maintaining the integrity of network infrastructure. </w:t>
+      </w:r>
+    </w:p>
+    <w:p>
+      <w:pPr>
+        <w:pStyle w:val="Compact"/>
+        <w:numPr>
+          <w:ilvl w:val="1"/>
+          <w:numId w:val="33"/>
+        </w:numPr>
+      </w:pPr>
+      <w:r>
+        <w:rPr>
+          <w:i/>
+          <w:iCs/>
+        </w:rPr>
+        <w:t>Intrusion Detection and Prevention: Monitoring for suspicious or malicious activity.</w:t>
+      </w:r>
+    </w:p>
+    <w:p>
+      <w:pPr>
+        <w:pStyle w:val="Compact"/>
+        <w:numPr>
+          <w:ilvl w:val="1"/>
+          <w:numId w:val="33"/>
+        </w:numPr>
+      </w:pPr>
+      <w:r>
+        <w:rPr>
+          <w:i/>
+          <w:iCs/>
+        </w:rPr>
+        <w:t>Application Control: Granular control over specific applications or services.</w:t>
+      </w:r>
+    </w:p>
+    <w:p>
+      <w:pPr>
+        <w:pStyle w:val="Compact"/>
+        <w:numPr>
+          <w:ilvl w:val="1"/>
+          <w:numId w:val="33"/>
+        </w:numPr>
+      </w:pPr>
+      <w:r>
+        <w:rPr>
+          <w:i/>
+          <w:iCs/>
+        </w:rPr>
+        <w:t>URL Filtering: Controlling access to permitted URLs.</w:t>
+      </w:r>
+    </w:p>
+    <w:p>
+      <w:pPr>
+        <w:pStyle w:val="Compact"/>
+        <w:numPr>
+          <w:ilvl w:val="0"/>
+          <w:numId w:val="33"/>
+        </w:numPr>
+      </w:pPr>
+      <w:r>
+        <w:rPr>
+          <w:i/>
+          <w:iCs/>
+        </w:rPr>
+        <w:t>Security compliance: Does your organization have network security requirements based on industry or organization compliance? For example - SAMA (Saudi Arabia Monetary Authority), HIPAA (Health Insurance Portability and Accountability Act), GDPR (General Data Protection Regulation), SWIFT, etc.</w:t>
+      </w:r>
+    </w:p>
+    <w:p>
+      <w:pPr>
+        <w:pStyle w:val="BodyText"/>
+      </w:pPr>
+      <w:r>
+        <w:rPr>
+          <w:i/>
+          <w:iCs/>
+        </w:rPr>
         <w:t>Example:</w:t>
       </w:r>
     </w:p>
@@ -11743,13 +12804,13 @@
         <w:pStyle w:val="Heading3"/>
       </w:pPr>
       <w:bookmarkStart w:id="49" w:name="_Toc146719395"/>
-      <w:bookmarkStart w:id="50" w:name="integration-and-interfaces-optional"/>
-      <w:bookmarkStart w:id="51" w:name="_Toc149129983"/>
+      <w:bookmarkStart w:id="50" w:name="_Toc149129983"/>
+      <w:bookmarkStart w:id="51" w:name="integration-and-interfaces-optional"/>
       <w:r>
         <w:t>Integration and Interfaces (Optional)</w:t>
       </w:r>
       <w:bookmarkEnd w:id="49"/>
-      <w:bookmarkEnd w:id="51"/>
+      <w:bookmarkEnd w:id="50"/>
     </w:p>
     <w:p>
       <w:pPr>
@@ -11772,23 +12833,7 @@
           <w:i/>
           <w:iCs/>
         </w:rPr>
-        <w:t>A list of all the interfaces into and out of the defined Workload. The list should detail the type of integration, the type of connectivity required (</w:t>
-      </w:r>
-      <w:proofErr w:type="gramStart"/>
-      <w:r>
-        <w:rPr>
-          <w:i/>
-          <w:iCs/>
-        </w:rPr>
-        <w:t>e.g.</w:t>
-      </w:r>
-      <w:proofErr w:type="gramEnd"/>
-      <w:r>
-        <w:rPr>
-          <w:i/>
-          <w:iCs/>
-        </w:rPr>
-        <w:t xml:space="preserve"> VPN, VPC, etc.) the volumes, and the frequency.</w:t>
+        <w:t>A list of all the interfaces into and out of the defined Workload. The list should detail the type of integration, the type of connectivity required (e.g. VPN, VPC, etc.) the volumes, and the frequency.</w:t>
       </w:r>
     </w:p>
     <w:p>
@@ -11832,6 +12877,7 @@
           <w:i/>
           <w:iCs/>
         </w:rPr>
+        <w:lastRenderedPageBreak/>
         <w:t>Example:</w:t>
       </w:r>
     </w:p>
@@ -12130,7 +13176,6 @@
               <w:pStyle w:val="Compact"/>
             </w:pPr>
             <w:r>
-              <w:lastRenderedPageBreak/>
               <w:t>Mobile API</w:t>
             </w:r>
           </w:p>
@@ -12194,14 +13239,14 @@
         <w:pStyle w:val="Heading3"/>
       </w:pPr>
       <w:bookmarkStart w:id="52" w:name="_Toc146719396"/>
-      <w:bookmarkStart w:id="53" w:name="Xec6366426c1f573de1ed650c8720783d76664c0"/>
-      <w:bookmarkStart w:id="54" w:name="_Toc149129984"/>
-      <w:bookmarkEnd w:id="50"/>
+      <w:bookmarkStart w:id="53" w:name="_Toc149129984"/>
+      <w:bookmarkStart w:id="54" w:name="Xec6366426c1f573de1ed650c8720783d76664c0"/>
+      <w:bookmarkEnd w:id="51"/>
       <w:r>
         <w:t>System Configuration Control Lifecycle (Optional)</w:t>
       </w:r>
       <w:bookmarkEnd w:id="52"/>
-      <w:bookmarkEnd w:id="54"/>
+      <w:bookmarkEnd w:id="53"/>
     </w:p>
     <w:p>
       <w:pPr>
@@ -12307,14 +13352,14 @@
         <w:pStyle w:val="Heading3"/>
       </w:pPr>
       <w:bookmarkStart w:id="55" w:name="_Toc146719397"/>
-      <w:bookmarkStart w:id="56" w:name="operating-model-optional"/>
-      <w:bookmarkStart w:id="57" w:name="_Toc149129985"/>
-      <w:bookmarkEnd w:id="53"/>
+      <w:bookmarkStart w:id="56" w:name="_Toc149129985"/>
+      <w:bookmarkStart w:id="57" w:name="operating-model-optional"/>
+      <w:bookmarkEnd w:id="54"/>
       <w:r>
         <w:t>Operating Model (Optional)</w:t>
       </w:r>
       <w:bookmarkEnd w:id="55"/>
-      <w:bookmarkEnd w:id="57"/>
+      <w:bookmarkEnd w:id="56"/>
     </w:p>
     <w:p>
       <w:pPr>
@@ -12373,14 +13418,14 @@
         <w:pStyle w:val="Heading3"/>
       </w:pPr>
       <w:bookmarkStart w:id="58" w:name="_Toc146719398"/>
-      <w:bookmarkStart w:id="59" w:name="management-and-monitoring-optional"/>
-      <w:bookmarkStart w:id="60" w:name="_Toc149129986"/>
-      <w:bookmarkEnd w:id="56"/>
+      <w:bookmarkStart w:id="59" w:name="_Toc149129986"/>
+      <w:bookmarkStart w:id="60" w:name="management-and-monitoring-optional"/>
+      <w:bookmarkEnd w:id="57"/>
       <w:r>
         <w:t>Management and Monitoring (Optional)</w:t>
       </w:r>
       <w:bookmarkEnd w:id="58"/>
-      <w:bookmarkEnd w:id="60"/>
+      <w:bookmarkEnd w:id="59"/>
     </w:p>
     <w:p>
       <w:pPr>
@@ -12403,23 +13448,7 @@
           <w:i/>
           <w:iCs/>
         </w:rPr>
-        <w:t xml:space="preserve">This subsection captures any requirements for integrations into the customer's existing management and monitoring systems - </w:t>
-      </w:r>
-      <w:proofErr w:type="gramStart"/>
-      <w:r>
-        <w:rPr>
-          <w:i/>
-          <w:iCs/>
-        </w:rPr>
-        <w:t>e.g.</w:t>
-      </w:r>
-      <w:proofErr w:type="gramEnd"/>
-      <w:r>
-        <w:rPr>
-          <w:i/>
-          <w:iCs/>
-        </w:rPr>
-        <w:t xml:space="preserve"> system monitoring, systems management, etc. Also, if the customer requires new management or monitor capabilities, these should be recorded.</w:t>
+        <w:t>This subsection captures any requirements for integrations into the customer's existing management and monitoring systems - e.g. system monitoring, systems management, etc. Also, if the customer requires new management or monitor capabilities, these should be recorded.</w:t>
       </w:r>
     </w:p>
     <w:p>
@@ -12692,14 +13721,14 @@
         <w:pStyle w:val="Heading3"/>
       </w:pPr>
       <w:bookmarkStart w:id="61" w:name="_Toc146719399"/>
-      <w:bookmarkStart w:id="62" w:name="performance-optional"/>
-      <w:bookmarkStart w:id="63" w:name="_Toc149129987"/>
-      <w:bookmarkEnd w:id="59"/>
+      <w:bookmarkStart w:id="62" w:name="_Toc149129987"/>
+      <w:bookmarkStart w:id="63" w:name="performance-optional"/>
+      <w:bookmarkEnd w:id="60"/>
       <w:r>
         <w:t>Performance (Optional)</w:t>
       </w:r>
       <w:bookmarkEnd w:id="61"/>
-      <w:bookmarkEnd w:id="63"/>
+      <w:bookmarkEnd w:id="62"/>
     </w:p>
     <w:p>
       <w:pPr>
@@ -12829,6 +13858,7 @@
               <w:pStyle w:val="Compact"/>
             </w:pPr>
             <w:r>
+              <w:lastRenderedPageBreak/>
               <w:t>Type</w:t>
             </w:r>
           </w:p>
@@ -13142,15 +14172,14 @@
         <w:pStyle w:val="Heading3"/>
       </w:pPr>
       <w:bookmarkStart w:id="64" w:name="_Toc146719400"/>
-      <w:bookmarkStart w:id="65" w:name="capacity-optional"/>
-      <w:bookmarkStart w:id="66" w:name="_Toc149129988"/>
-      <w:bookmarkEnd w:id="62"/>
-      <w:r>
-        <w:lastRenderedPageBreak/>
+      <w:bookmarkStart w:id="65" w:name="_Toc149129988"/>
+      <w:bookmarkStart w:id="66" w:name="capacity-optional"/>
+      <w:bookmarkEnd w:id="63"/>
+      <w:r>
         <w:t>Capacity (Optional)</w:t>
       </w:r>
       <w:bookmarkEnd w:id="64"/>
-      <w:bookmarkEnd w:id="66"/>
+      <w:bookmarkEnd w:id="65"/>
     </w:p>
     <w:p>
       <w:pPr>
@@ -13198,23 +14227,7 @@
           <w:i/>
           <w:iCs/>
         </w:rPr>
-        <w:t xml:space="preserve">: maximum volume of data that can be stored in the system (can be different for different types of data, </w:t>
-      </w:r>
-      <w:proofErr w:type="gramStart"/>
-      <w:r>
-        <w:rPr>
-          <w:i/>
-          <w:iCs/>
-        </w:rPr>
-        <w:t>e.g.</w:t>
-      </w:r>
-      <w:proofErr w:type="gramEnd"/>
-      <w:r>
-        <w:rPr>
-          <w:i/>
-          <w:iCs/>
-        </w:rPr>
-        <w:t xml:space="preserve"> relational and file): 800-900GB current database size (probably with a significant waste of space)</w:t>
+        <w:t>: maximum volume of data that can be stored in the system (can be different for different types of data, e.g. relational and file): 800-900GB current database size (probably with a significant waste of space)</w:t>
       </w:r>
     </w:p>
     <w:p>
@@ -13626,14 +14639,14 @@
         <w:pStyle w:val="Heading2"/>
       </w:pPr>
       <w:bookmarkStart w:id="67" w:name="_Toc146719401"/>
-      <w:bookmarkStart w:id="68" w:name="constraints-and-risks-optional"/>
-      <w:bookmarkStart w:id="69" w:name="_Toc149129989"/>
-      <w:bookmarkEnd w:id="65"/>
+      <w:bookmarkStart w:id="68" w:name="_Toc149129989"/>
+      <w:bookmarkStart w:id="69" w:name="constraints-and-risks-optional"/>
+      <w:bookmarkEnd w:id="66"/>
       <w:r>
         <w:t>Constraints and Risks (Optional)</w:t>
       </w:r>
       <w:bookmarkEnd w:id="67"/>
-      <w:bookmarkEnd w:id="69"/>
+      <w:bookmarkEnd w:id="68"/>
     </w:p>
     <w:p>
       <w:pPr>
@@ -13996,14 +15009,14 @@
         <w:pStyle w:val="Heading2"/>
       </w:pPr>
       <w:bookmarkStart w:id="70" w:name="_Toc146719402"/>
-      <w:bookmarkStart w:id="71" w:name="current-state-architecture-optional"/>
-      <w:bookmarkStart w:id="72" w:name="_Toc149129990"/>
-      <w:bookmarkEnd w:id="68"/>
+      <w:bookmarkStart w:id="71" w:name="_Toc149129990"/>
+      <w:bookmarkStart w:id="72" w:name="current-state-architecture-optional"/>
+      <w:bookmarkEnd w:id="69"/>
       <w:r>
         <w:t>Current State Architecture (Optional)</w:t>
       </w:r>
       <w:bookmarkEnd w:id="70"/>
-      <w:bookmarkEnd w:id="72"/>
+      <w:bookmarkEnd w:id="71"/>
     </w:p>
     <w:p>
       <w:pPr>
@@ -14030,23 +15043,23 @@
           <w:i/>
           <w:iCs/>
         </w:rPr>
+        <w:lastRenderedPageBreak/>
         <w:t>Provide a high-level logical description of the Workload's current state. Stay in the Workload scope, and show potential integrations, but do not try to create a full customer landscape. Use architecture diagrams to visualize the current state. I recommend not putting lists of technical resources or dependencies here. Refer to the attachments instead.</w:t>
       </w:r>
-      <w:bookmarkEnd w:id="71"/>
+      <w:bookmarkEnd w:id="72"/>
     </w:p>
     <w:p>
       <w:pPr>
         <w:pStyle w:val="Heading2"/>
       </w:pPr>
-      <w:bookmarkStart w:id="73" w:name="future-state-architecture"/>
-      <w:bookmarkStart w:id="74" w:name="_Toc149129991"/>
-      <w:bookmarkEnd w:id="24"/>
-      <w:bookmarkEnd w:id="44"/>
-      <w:r>
-        <w:lastRenderedPageBreak/>
+      <w:bookmarkStart w:id="73" w:name="_Toc149129991"/>
+      <w:bookmarkStart w:id="74" w:name="future-state-architecture"/>
+      <w:bookmarkEnd w:id="25"/>
+      <w:bookmarkEnd w:id="45"/>
+      <w:r>
         <w:t>Future State Architecture</w:t>
       </w:r>
-      <w:bookmarkEnd w:id="74"/>
+      <w:bookmarkEnd w:id="73"/>
     </w:p>
     <w:p>
       <w:pPr>
@@ -14119,12 +15132,12 @@
       <w:pPr>
         <w:pStyle w:val="Heading3"/>
       </w:pPr>
-      <w:bookmarkStart w:id="75" w:name="mandatory-security-best-practices"/>
-      <w:bookmarkStart w:id="76" w:name="_Toc149129992"/>
+      <w:bookmarkStart w:id="75" w:name="_Toc149129992"/>
+      <w:bookmarkStart w:id="76" w:name="mandatory-security-best-practices"/>
       <w:r>
         <w:t>Mandatory Security Best Practices</w:t>
       </w:r>
-      <w:bookmarkEnd w:id="76"/>
+      <w:bookmarkEnd w:id="75"/>
     </w:p>
     <w:p>
       <w:pPr>
@@ -14509,7 +15522,6 @@
               </w:numPr>
             </w:pPr>
             <w:r>
-              <w:lastRenderedPageBreak/>
               <w:t>Federation Setup</w:t>
             </w:r>
           </w:p>
@@ -14844,21 +15856,21 @@
       <w:pPr>
         <w:pStyle w:val="Heading3"/>
       </w:pPr>
-      <w:bookmarkStart w:id="77" w:name="naming-convention"/>
-      <w:bookmarkStart w:id="78" w:name="oci-secure-landing-zone-architecture"/>
-      <w:bookmarkStart w:id="79" w:name="_Toc149129993"/>
-      <w:bookmarkEnd w:id="75"/>
+      <w:bookmarkStart w:id="77" w:name="_Toc149129993"/>
+      <w:bookmarkStart w:id="78" w:name="naming-convention"/>
+      <w:bookmarkStart w:id="79" w:name="oci-secure-landing-zone-architecture"/>
+      <w:bookmarkEnd w:id="76"/>
       <w:r>
         <w:t>Naming Convention</w:t>
       </w:r>
-      <w:bookmarkEnd w:id="79"/>
+      <w:bookmarkEnd w:id="77"/>
     </w:p>
     <w:p>
       <w:pPr>
         <w:pStyle w:val="FirstParagraph"/>
       </w:pPr>
       <w:bookmarkStart w:id="80" w:name="security-and-identity-management"/>
-      <w:bookmarkEnd w:id="77"/>
+      <w:bookmarkEnd w:id="78"/>
       <w:r>
         <w:rPr>
           <w:i/>
@@ -14960,6 +15972,7 @@
           <w:i/>
           <w:iCs/>
         </w:rPr>
+        <w:lastRenderedPageBreak/>
         <w:t xml:space="preserve">This chapter describes landing zone best practices and usually does not require any changes. If changes are required please refer to </w:t>
       </w:r>
       <w:hyperlink r:id="rId21">
@@ -14997,7 +16010,6 @@
         <w:pStyle w:val="BodyText"/>
       </w:pPr>
       <w:r>
-        <w:lastRenderedPageBreak/>
         <w:t>An OCI Landing Zone sets the foundations for a secure tenancy, providing design best practices and operational control over OCI resources. A Landing Zone also simplifies the onboarding of workloads and teams, with clear patterns for network isolation and segregation of duties in the organization, which sets the cloud operating model for day two operations.</w:t>
       </w:r>
     </w:p>
@@ -15033,13 +16045,13 @@
         <w:pStyle w:val="Heading3"/>
       </w:pPr>
       <w:bookmarkStart w:id="83" w:name="_Toc146719407"/>
-      <w:bookmarkStart w:id="84" w:name="functional-architecture-optional"/>
-      <w:bookmarkStart w:id="85" w:name="_Toc149129995"/>
+      <w:bookmarkStart w:id="84" w:name="_Toc149129995"/>
+      <w:bookmarkStart w:id="85" w:name="functional-architecture-optional"/>
       <w:r>
         <w:t>Functional Architecture (Optional)</w:t>
       </w:r>
       <w:bookmarkEnd w:id="83"/>
-      <w:bookmarkEnd w:id="85"/>
+      <w:bookmarkEnd w:id="84"/>
     </w:p>
     <w:p>
       <w:pPr>
@@ -15065,7 +16077,7 @@
         <w:t>Provide a brief description of the functional architecture, split into two main areas: application capabilities and data.</w:t>
       </w:r>
     </w:p>
-    <w:bookmarkEnd w:id="84"/>
+    <w:bookmarkEnd w:id="85"/>
     <w:p>
       <w:r>
         <w:br w:type="page"/>
@@ -15075,15 +16087,15 @@
       <w:pPr>
         <w:pStyle w:val="Heading3"/>
       </w:pPr>
-      <w:bookmarkStart w:id="86" w:name="logical-architecture-optional"/>
-      <w:bookmarkStart w:id="87" w:name="_Toc149129996"/>
-      <w:bookmarkEnd w:id="78"/>
+      <w:bookmarkStart w:id="86" w:name="_Toc149129996"/>
+      <w:bookmarkStart w:id="87" w:name="logical-architecture-optional"/>
+      <w:bookmarkEnd w:id="79"/>
       <w:bookmarkEnd w:id="80"/>
       <w:r>
         <w:lastRenderedPageBreak/>
         <w:t>Logical Architecture</w:t>
       </w:r>
-      <w:bookmarkEnd w:id="87"/>
+      <w:bookmarkEnd w:id="86"/>
     </w:p>
     <w:p>
       <w:pPr>
@@ -15283,13 +16295,13 @@
       <w:pPr>
         <w:pStyle w:val="Heading3"/>
       </w:pPr>
-      <w:bookmarkStart w:id="88" w:name="physical-architecture"/>
-      <w:bookmarkStart w:id="89" w:name="_Toc149129997"/>
-      <w:bookmarkEnd w:id="86"/>
+      <w:bookmarkStart w:id="88" w:name="_Toc149129997"/>
+      <w:bookmarkStart w:id="89" w:name="physical-architecture"/>
+      <w:bookmarkEnd w:id="87"/>
       <w:r>
         <w:t>Physical Architecture</w:t>
       </w:r>
-      <w:bookmarkEnd w:id="89"/>
+      <w:bookmarkEnd w:id="88"/>
     </w:p>
     <w:p>
       <w:pPr>
@@ -16480,14 +17492,14 @@
       <w:pPr>
         <w:pStyle w:val="Heading2"/>
       </w:pPr>
-      <w:bookmarkStart w:id="92" w:name="solution-considerations"/>
-      <w:bookmarkStart w:id="93" w:name="_Toc149129999"/>
-      <w:bookmarkEnd w:id="73"/>
-      <w:bookmarkEnd w:id="88"/>
+      <w:bookmarkStart w:id="92" w:name="_Toc149129999"/>
+      <w:bookmarkStart w:id="93" w:name="solution-considerations"/>
+      <w:bookmarkEnd w:id="74"/>
+      <w:bookmarkEnd w:id="89"/>
       <w:r>
         <w:t>Solution Considerations</w:t>
       </w:r>
-      <w:bookmarkEnd w:id="93"/>
+      <w:bookmarkEnd w:id="92"/>
     </w:p>
     <w:p>
       <w:pPr>
@@ -16533,12 +17545,12 @@
       <w:pPr>
         <w:pStyle w:val="Heading3"/>
       </w:pPr>
-      <w:bookmarkStart w:id="94" w:name="high-availability-and-disaster-recovery"/>
-      <w:bookmarkStart w:id="95" w:name="_Toc149130000"/>
+      <w:bookmarkStart w:id="94" w:name="_Toc149130000"/>
+      <w:bookmarkStart w:id="95" w:name="high-availability-and-disaster-recovery"/>
       <w:r>
         <w:t>High Availability and Disaster Recovery</w:t>
       </w:r>
-      <w:bookmarkEnd w:id="95"/>
+      <w:bookmarkEnd w:id="94"/>
     </w:p>
     <w:p>
       <w:pPr>
@@ -16573,13 +17585,13 @@
       <w:pPr>
         <w:pStyle w:val="Heading3"/>
       </w:pPr>
-      <w:bookmarkStart w:id="96" w:name="security"/>
-      <w:bookmarkStart w:id="97" w:name="_Toc149130001"/>
-      <w:bookmarkEnd w:id="94"/>
+      <w:bookmarkStart w:id="96" w:name="_Toc149130001"/>
+      <w:bookmarkStart w:id="97" w:name="security"/>
+      <w:bookmarkEnd w:id="95"/>
       <w:r>
         <w:t>Security</w:t>
       </w:r>
-      <w:bookmarkEnd w:id="97"/>
+      <w:bookmarkEnd w:id="96"/>
     </w:p>
     <w:p>
       <w:pPr>
@@ -16640,20 +17652,65 @@
       <w:pPr>
         <w:pStyle w:val="Heading3"/>
       </w:pPr>
-      <w:bookmarkStart w:id="98" w:name="networking"/>
-      <w:bookmarkStart w:id="99" w:name="_Toc149130002"/>
-      <w:bookmarkEnd w:id="96"/>
+      <w:bookmarkStart w:id="98" w:name="_Toc149130002"/>
+      <w:bookmarkStart w:id="99" w:name="networking"/>
+      <w:bookmarkEnd w:id="97"/>
       <w:r>
         <w:t>Networking</w:t>
       </w:r>
+      <w:bookmarkEnd w:id="98"/>
+    </w:p>
+    <w:p>
+      <w:pPr>
+        <w:pStyle w:val="FirstParagraph"/>
+      </w:pPr>
+      <w:bookmarkStart w:id="100" w:name="roadmap-optional"/>
+      <w:bookmarkStart w:id="101" w:name="_Toc146719415"/>
+      <w:bookmarkStart w:id="102" w:name="_Toc149130003"/>
+      <w:bookmarkEnd w:id="93"/>
       <w:bookmarkEnd w:id="99"/>
-    </w:p>
-    <w:p>
-      <w:pPr>
-        <w:pStyle w:val="FirstParagraph"/>
-      </w:pPr>
-      <w:bookmarkStart w:id="100" w:name="operations-optional"/>
-      <w:bookmarkEnd w:id="98"/>
+      <w:r>
+        <w:rPr>
+          <w:i/>
+          <w:iCs/>
+        </w:rPr>
+        <w:t>Guide:</w:t>
+      </w:r>
+    </w:p>
+    <w:p>
+      <w:pPr>
+        <w:pStyle w:val="BodyText"/>
+      </w:pPr>
+      <w:r>
+        <w:rPr>
+          <w:i/>
+          <w:iCs/>
+        </w:rPr>
+        <w:lastRenderedPageBreak/>
+        <w:t xml:space="preserve">If your customers have any or one of the needs described in the guide of the </w:t>
+      </w:r>
+      <w:hyperlink w:anchor="networking-requirements">
+        <w:r>
+          <w:rPr>
+            <w:rStyle w:val="Hyperlink"/>
+            <w:i/>
+            <w:iCs/>
+          </w:rPr>
+          <w:t>Network Requirements</w:t>
+        </w:r>
+      </w:hyperlink>
+      <w:r>
+        <w:rPr>
+          <w:i/>
+          <w:iCs/>
+        </w:rPr>
+        <w:t>, then the OCI Network Firewall (OCI NFW) is the cloud native solution that provides all of it. It is based on the industry-leading Nextgen firewall solution by Palo Alto (VM-Series). Refer to the Annex for more best practices around deployment models.</w:t>
+      </w:r>
+    </w:p>
+    <w:p>
+      <w:pPr>
+        <w:pStyle w:val="BodyText"/>
+      </w:pPr>
       <w:r>
         <w:rPr>
           <w:i/>
@@ -16690,22 +17747,52 @@
         </w:rPr>
         <w:t>.</w:t>
       </w:r>
-      <w:bookmarkStart w:id="101" w:name="roadmap-optional"/>
-      <w:bookmarkEnd w:id="92"/>
-      <w:bookmarkEnd w:id="100"/>
+    </w:p>
+    <w:p>
+      <w:pPr>
+        <w:pStyle w:val="BodyText"/>
+      </w:pPr>
+      <w:r>
+        <w:rPr>
+          <w:i/>
+          <w:iCs/>
+        </w:rPr>
+        <w:t>Example:</w:t>
+      </w:r>
+    </w:p>
+    <w:p>
+      <w:pPr>
+        <w:pStyle w:val="BodyText"/>
+      </w:pPr>
+      <w:r>
+        <w:t>The OCI Network Firewall can be deployed as a Distributed Network Firewall Model or Transit Network Firewall Model, where the firewall is hosted in the Hub VCN. In general, the OCI Network Firewall can be used to protect North-South traffic (Internet traffic) and/or East-West traffic (internal traffic). As a best practice, we do recommend using one dedicated OCI Network Firewall instance per type of traffic (North-South and East-West) in separated VCNs. This way performance will be maximized as well as ensuring the network isolation between the types of traffic.</w:t>
+      </w:r>
+    </w:p>
+    <w:p>
+      <w:pPr>
+        <w:pStyle w:val="BodyText"/>
+      </w:pPr>
+      <w:r>
+        <w:t xml:space="preserve">For more information please follow </w:t>
+      </w:r>
+      <w:hyperlink r:id="rId30" w:anchor="GUID-875E911C-8D7D-4205-952B-5E8FAAD6C6D3">
+        <w:r>
+          <w:rPr>
+            <w:rStyle w:val="Hyperlink"/>
+          </w:rPr>
+          <w:t>this link.</w:t>
+        </w:r>
+      </w:hyperlink>
     </w:p>
     <w:p>
       <w:pPr>
         <w:pStyle w:val="Heading3"/>
       </w:pPr>
-      <w:bookmarkStart w:id="102" w:name="_Toc146719415"/>
-      <w:bookmarkStart w:id="103" w:name="_Toc149130003"/>
-      <w:r>
-        <w:lastRenderedPageBreak/>
+      <w:r>
         <w:t>Operations (Optional)</w:t>
       </w:r>
+      <w:bookmarkEnd w:id="101"/>
       <w:bookmarkEnd w:id="102"/>
-      <w:bookmarkEnd w:id="103"/>
     </w:p>
     <w:p>
       <w:pPr>
@@ -16735,7 +17822,7 @@
       <w:pPr>
         <w:pStyle w:val="BodyText"/>
       </w:pPr>
-      <w:hyperlink r:id="rId30">
+      <w:hyperlink r:id="rId31">
         <w:r>
           <w:rPr>
             <w:rStyle w:val="Hyperlink"/>
@@ -16869,7 +17956,7 @@
             <w:pPr>
               <w:pStyle w:val="Compact"/>
             </w:pPr>
-            <w:hyperlink r:id="rId31">
+            <w:hyperlink r:id="rId32">
               <w:r>
                 <w:rPr>
                   <w:rStyle w:val="Hyperlink"/>
@@ -16915,7 +18002,7 @@
             <w:pPr>
               <w:pStyle w:val="Compact"/>
             </w:pPr>
-            <w:hyperlink r:id="rId32">
+            <w:hyperlink r:id="rId33">
               <w:r>
                 <w:rPr>
                   <w:rStyle w:val="Hyperlink"/>
@@ -16961,7 +18048,7 @@
             <w:pPr>
               <w:pStyle w:val="Compact"/>
             </w:pPr>
-            <w:hyperlink r:id="rId33" w:anchor="/en/incidentmanagement/20181231/">
+            <w:hyperlink r:id="rId34" w:anchor="/en/incidentmanagement/20181231/">
               <w:r>
                 <w:rPr>
                   <w:rStyle w:val="Hyperlink"/>
@@ -16972,7 +18059,7 @@
             <w:r>
               <w:t xml:space="preserve"> and </w:t>
             </w:r>
-            <w:hyperlink r:id="rId34">
+            <w:hyperlink r:id="rId35">
               <w:r>
                 <w:rPr>
                   <w:rStyle w:val="Hyperlink"/>
@@ -17018,7 +18105,7 @@
             <w:pPr>
               <w:pStyle w:val="Compact"/>
             </w:pPr>
-            <w:hyperlink r:id="rId35">
+            <w:hyperlink r:id="rId36">
               <w:r>
                 <w:rPr>
                   <w:rStyle w:val="Hyperlink"/>
@@ -17064,7 +18151,7 @@
             <w:pPr>
               <w:pStyle w:val="Compact"/>
             </w:pPr>
-            <w:hyperlink r:id="rId36">
+            <w:hyperlink r:id="rId37">
               <w:r>
                 <w:rPr>
                   <w:rStyle w:val="Hyperlink"/>
@@ -17085,6 +18172,7 @@
               <w:pStyle w:val="Compact"/>
             </w:pPr>
             <w:r>
+              <w:lastRenderedPageBreak/>
               <w:t>Oracle Cloud Hosting and Delivery Policies</w:t>
             </w:r>
           </w:p>
@@ -17110,7 +18198,7 @@
             <w:pPr>
               <w:pStyle w:val="Compact"/>
             </w:pPr>
-            <w:hyperlink r:id="rId37">
+            <w:hyperlink r:id="rId38">
               <w:r>
                 <w:rPr>
                   <w:rStyle w:val="Hyperlink"/>
@@ -17156,7 +18244,7 @@
             <w:pPr>
               <w:pStyle w:val="Compact"/>
             </w:pPr>
-            <w:hyperlink r:id="rId38">
+            <w:hyperlink r:id="rId39">
               <w:r>
                 <w:rPr>
                   <w:rStyle w:val="Hyperlink"/>
@@ -17167,7 +18255,7 @@
             <w:r>
               <w:t xml:space="preserve"> and </w:t>
             </w:r>
-            <w:hyperlink r:id="rId39">
+            <w:hyperlink r:id="rId40">
               <w:r>
                 <w:rPr>
                   <w:rStyle w:val="Hyperlink"/>
@@ -17183,13 +18271,13 @@
       <w:pPr>
         <w:pStyle w:val="Heading2"/>
       </w:pPr>
-      <w:bookmarkStart w:id="104" w:name="_Toc146719416"/>
-      <w:bookmarkStart w:id="105" w:name="_Toc149130004"/>
+      <w:bookmarkStart w:id="103" w:name="_Toc146719416"/>
+      <w:bookmarkStart w:id="104" w:name="_Toc149130004"/>
       <w:r>
         <w:t>Roadmap (Optional)</w:t>
       </w:r>
+      <w:bookmarkEnd w:id="103"/>
       <w:bookmarkEnd w:id="104"/>
-      <w:bookmarkEnd w:id="105"/>
     </w:p>
     <w:p>
       <w:pPr>
@@ -17219,14 +18307,13 @@
       <w:pPr>
         <w:pStyle w:val="Heading2"/>
       </w:pPr>
+      <w:bookmarkStart w:id="105" w:name="_Toc149130005"/>
       <w:bookmarkStart w:id="106" w:name="sizing-and-bill-of-materials"/>
-      <w:bookmarkStart w:id="107" w:name="_Toc149130005"/>
-      <w:bookmarkEnd w:id="101"/>
-      <w:r>
-        <w:lastRenderedPageBreak/>
+      <w:bookmarkEnd w:id="100"/>
+      <w:r>
         <w:t>Sizing and Bill of Materials</w:t>
       </w:r>
-      <w:bookmarkEnd w:id="107"/>
+      <w:bookmarkEnd w:id="105"/>
     </w:p>
     <w:p>
       <w:pPr>
@@ -17251,11 +18338,11 @@
         </w:rPr>
         <w:t>Estimate and size the physically needed resources of the Workload. The information can be collected and is based upon previously gathered capacities, business user numbers, integration points, or translated existing on-premises resources. The sizing is possibly done with or even without a Physical Architecture. It is ok to make assumptions and to clearly state them!</w:t>
       </w:r>
-      <w:bookmarkStart w:id="108" w:name="Xcea4526ee184e4e5d11d70b54008923acafe5e2"/>
-      <w:bookmarkStart w:id="109" w:name="workplan"/>
-      <w:bookmarkStart w:id="110" w:name="transition-plan"/>
-      <w:bookmarkStart w:id="111" w:name="transition-acceptance"/>
-      <w:bookmarkEnd w:id="17"/>
+      <w:bookmarkStart w:id="107" w:name="Xcea4526ee184e4e5d11d70b54008923acafe5e2"/>
+      <w:bookmarkStart w:id="108" w:name="workplan"/>
+      <w:bookmarkStart w:id="109" w:name="transition-plan"/>
+      <w:bookmarkStart w:id="110" w:name="transition-acceptance"/>
+      <w:bookmarkEnd w:id="18"/>
       <w:bookmarkEnd w:id="106"/>
       <w:r>
         <w:br w:type="page"/>
@@ -17265,15 +18352,15 @@
       <w:pPr>
         <w:pStyle w:val="Heading1"/>
       </w:pPr>
-      <w:bookmarkStart w:id="112" w:name="_Toc146719435"/>
+      <w:bookmarkStart w:id="111" w:name="_Toc146719435"/>
+      <w:bookmarkStart w:id="112" w:name="_Toc149130006"/>
       <w:bookmarkStart w:id="113" w:name="glossary-optional"/>
-      <w:bookmarkStart w:id="114" w:name="_Toc149130006"/>
       <w:r>
         <w:lastRenderedPageBreak/>
         <w:t>Glossary (Optional)</w:t>
       </w:r>
+      <w:bookmarkEnd w:id="111"/>
       <w:bookmarkEnd w:id="112"/>
-      <w:bookmarkEnd w:id="114"/>
     </w:p>
     <w:p>
       <w:pPr>
@@ -17346,7 +18433,7 @@
       <w:r>
         <w:t xml:space="preserve">You can learn about Oracle Cloud Infrastructure terms and concepts in this </w:t>
       </w:r>
-      <w:hyperlink r:id="rId40">
+      <w:hyperlink r:id="rId41">
         <w:r>
           <w:rPr>
             <w:rStyle w:val="Hyperlink"/>
@@ -17362,14 +18449,14 @@
       <w:pPr>
         <w:pStyle w:val="Heading2"/>
       </w:pPr>
-      <w:bookmarkStart w:id="115" w:name="_Toc146719436"/>
+      <w:bookmarkStart w:id="114" w:name="_Toc146719436"/>
+      <w:bookmarkStart w:id="115" w:name="_Toc149130007"/>
       <w:bookmarkStart w:id="116" w:name="factor-authentication"/>
-      <w:bookmarkStart w:id="117" w:name="_Toc149130007"/>
       <w:r>
         <w:t>2-Factor Authentication</w:t>
       </w:r>
+      <w:bookmarkEnd w:id="114"/>
       <w:bookmarkEnd w:id="115"/>
-      <w:bookmarkEnd w:id="117"/>
     </w:p>
     <w:p>
       <w:pPr>
@@ -17398,7 +18485,7 @@
       <w:r>
         <w:t xml:space="preserve">For more information please visit our documentation for </w:t>
       </w:r>
-      <w:hyperlink r:id="rId41">
+      <w:hyperlink r:id="rId42">
         <w:r>
           <w:rPr>
             <w:rStyle w:val="Hyperlink"/>
@@ -17414,59 +18501,59 @@
       <w:pPr>
         <w:pStyle w:val="Heading2"/>
       </w:pPr>
-      <w:bookmarkStart w:id="118" w:name="_Toc146719437"/>
-      <w:bookmarkStart w:id="119" w:name="other"/>
-      <w:bookmarkStart w:id="120" w:name="_Toc149130008"/>
+      <w:bookmarkStart w:id="117" w:name="_Toc146719437"/>
+      <w:bookmarkStart w:id="118" w:name="other"/>
+      <w:bookmarkStart w:id="119" w:name="_Toc149130008"/>
       <w:bookmarkEnd w:id="116"/>
       <w:r>
         <w:t>Other</w:t>
       </w:r>
       <w:bookmarkEnd w:id="113"/>
+      <w:bookmarkEnd w:id="117"/>
       <w:bookmarkEnd w:id="118"/>
       <w:bookmarkEnd w:id="119"/>
-      <w:bookmarkEnd w:id="120"/>
     </w:p>
     <w:p>
       <w:pPr>
         <w:pStyle w:val="Heading1"/>
       </w:pPr>
+      <w:bookmarkStart w:id="120" w:name="_Toc149130009"/>
       <w:bookmarkStart w:id="121" w:name="annex"/>
-      <w:bookmarkStart w:id="122" w:name="_Toc149130009"/>
+      <w:bookmarkEnd w:id="107"/>
       <w:bookmarkEnd w:id="108"/>
       <w:bookmarkEnd w:id="109"/>
       <w:bookmarkEnd w:id="110"/>
-      <w:bookmarkEnd w:id="111"/>
       <w:r>
         <w:t>Annex</w:t>
       </w:r>
+      <w:bookmarkEnd w:id="120"/>
+    </w:p>
+    <w:p>
+      <w:pPr>
+        <w:pStyle w:val="Heading2"/>
+      </w:pPr>
+      <w:bookmarkStart w:id="122" w:name="_Toc144980516"/>
+      <w:bookmarkStart w:id="123" w:name="_Toc149130010"/>
+      <w:bookmarkStart w:id="124" w:name="security-guidelines"/>
+      <w:bookmarkEnd w:id="121"/>
+      <w:r>
+        <w:t>Security Guidelines</w:t>
+      </w:r>
       <w:bookmarkEnd w:id="122"/>
-    </w:p>
-    <w:p>
-      <w:pPr>
-        <w:pStyle w:val="Heading2"/>
-      </w:pPr>
-      <w:bookmarkStart w:id="123" w:name="_Toc144980516"/>
-      <w:bookmarkStart w:id="124" w:name="security-guidelines"/>
-      <w:bookmarkStart w:id="125" w:name="_Toc149130010"/>
-      <w:bookmarkEnd w:id="121"/>
-      <w:r>
-        <w:t>Security Guidelines</w:t>
-      </w:r>
       <w:bookmarkEnd w:id="123"/>
+    </w:p>
+    <w:p>
+      <w:pPr>
+        <w:pStyle w:val="Heading3"/>
+      </w:pPr>
+      <w:bookmarkStart w:id="125" w:name="_Toc144980517"/>
+      <w:bookmarkStart w:id="126" w:name="_Toc149130011"/>
+      <w:bookmarkStart w:id="127" w:name="oracle-security-identity-and-compliance"/>
+      <w:r>
+        <w:t>Oracle Security, Identity, and Compliance</w:t>
+      </w:r>
       <w:bookmarkEnd w:id="125"/>
-    </w:p>
-    <w:p>
-      <w:pPr>
-        <w:pStyle w:val="Heading3"/>
-      </w:pPr>
-      <w:bookmarkStart w:id="126" w:name="_Toc144980517"/>
-      <w:bookmarkStart w:id="127" w:name="oracle-security-identity-and-compliance"/>
-      <w:bookmarkStart w:id="128" w:name="_Toc149130011"/>
-      <w:r>
-        <w:t>Oracle Security, Identity, and Compliance</w:t>
-      </w:r>
       <w:bookmarkEnd w:id="126"/>
-      <w:bookmarkEnd w:id="128"/>
     </w:p>
     <w:p>
       <w:pPr>
@@ -17484,7 +18571,7 @@
           <w:numId w:val="33"/>
         </w:numPr>
       </w:pPr>
-      <w:hyperlink r:id="rId42">
+      <w:hyperlink r:id="rId43">
         <w:r>
           <w:rPr>
             <w:rStyle w:val="Hyperlink"/>
@@ -17507,7 +18594,7 @@
       <w:r>
         <w:t xml:space="preserve">The </w:t>
       </w:r>
-      <w:hyperlink r:id="rId43" w:anchor="capabilities">
+      <w:hyperlink r:id="rId44" w:anchor="capabilities">
         <w:r>
           <w:rPr>
             <w:rStyle w:val="Hyperlink"/>
@@ -17523,7 +18610,7 @@
       <w:pPr>
         <w:pStyle w:val="Heading4"/>
       </w:pPr>
-      <w:bookmarkStart w:id="129" w:name="references"/>
+      <w:bookmarkStart w:id="128" w:name="references"/>
       <w:r>
         <w:t>References</w:t>
       </w:r>
@@ -17539,7 +18626,7 @@
       <w:r>
         <w:t xml:space="preserve">The Best Practices Framework for OCI provides architectural guidance about how to build OCI services in a secure fashion, based on recommendations in the </w:t>
       </w:r>
-      <w:hyperlink r:id="rId44">
+      <w:hyperlink r:id="rId45">
         <w:r>
           <w:rPr>
             <w:rStyle w:val="Hyperlink"/>
@@ -17562,7 +18649,7 @@
       <w:r>
         <w:t xml:space="preserve">Learn more about </w:t>
       </w:r>
-      <w:hyperlink r:id="rId45">
+      <w:hyperlink r:id="rId46">
         <w:r>
           <w:rPr>
             <w:rStyle w:val="Hyperlink"/>
@@ -17585,7 +18672,7 @@
       <w:r>
         <w:t xml:space="preserve">For detailed information about security responsibilities in Oracle Cloud Infrastructure, see the </w:t>
       </w:r>
-      <w:hyperlink r:id="rId46">
+      <w:hyperlink r:id="rId47">
         <w:r>
           <w:rPr>
             <w:rStyle w:val="Hyperlink"/>
@@ -17601,16 +18688,16 @@
       <w:pPr>
         <w:pStyle w:val="Heading3"/>
       </w:pPr>
-      <w:bookmarkStart w:id="130" w:name="_Toc144980518"/>
+      <w:bookmarkStart w:id="129" w:name="_Toc144980518"/>
+      <w:bookmarkStart w:id="130" w:name="_Toc149130012"/>
       <w:bookmarkStart w:id="131" w:name="compliance-and-regulations"/>
-      <w:bookmarkStart w:id="132" w:name="_Toc149130012"/>
       <w:bookmarkEnd w:id="127"/>
+      <w:bookmarkEnd w:id="128"/>
+      <w:r>
+        <w:t>Compliance and Regulations</w:t>
+      </w:r>
       <w:bookmarkEnd w:id="129"/>
-      <w:r>
-        <w:t>Compliance and Regulations</w:t>
-      </w:r>
       <w:bookmarkEnd w:id="130"/>
-      <w:bookmarkEnd w:id="132"/>
     </w:p>
     <w:p>
       <w:pPr>
@@ -17626,18 +18713,18 @@
     </w:p>
     <w:p>
       <w:pPr>
-        <w:pStyle w:val="Heading2"/>
-      </w:pPr>
-      <w:bookmarkStart w:id="133" w:name="_Toc144980519"/>
+        <w:pStyle w:val="Heading3"/>
+      </w:pPr>
+      <w:bookmarkStart w:id="132" w:name="_Toc144980519"/>
+      <w:bookmarkStart w:id="133" w:name="_Toc149130013"/>
       <w:bookmarkStart w:id="134" w:name="additional-resources"/>
-      <w:bookmarkStart w:id="135" w:name="_Toc149130013"/>
       <w:bookmarkEnd w:id="124"/>
       <w:bookmarkEnd w:id="131"/>
       <w:r>
         <w:t>Additional Resources</w:t>
       </w:r>
+      <w:bookmarkEnd w:id="132"/>
       <w:bookmarkEnd w:id="133"/>
-      <w:bookmarkEnd w:id="135"/>
     </w:p>
     <w:p>
       <w:pPr>
@@ -17647,7 +18734,7 @@
           <w:numId w:val="33"/>
         </w:numPr>
       </w:pPr>
-      <w:hyperlink r:id="rId47">
+      <w:hyperlink r:id="rId48">
         <w:r>
           <w:rPr>
             <w:rStyle w:val="Hyperlink"/>
@@ -17667,7 +18754,7 @@
           <w:numId w:val="33"/>
         </w:numPr>
       </w:pPr>
-      <w:hyperlink r:id="rId48">
+      <w:hyperlink r:id="rId49">
         <w:r>
           <w:rPr>
             <w:rStyle w:val="Hyperlink"/>
@@ -17687,7 +18774,7 @@
           <w:numId w:val="33"/>
         </w:numPr>
       </w:pPr>
-      <w:hyperlink r:id="rId49">
+      <w:hyperlink r:id="rId50">
         <w:r>
           <w:rPr>
             <w:rStyle w:val="Hyperlink"/>
@@ -17707,7 +18794,7 @@
           <w:numId w:val="33"/>
         </w:numPr>
       </w:pPr>
-      <w:hyperlink r:id="rId50" w:anchor="online">
+      <w:hyperlink r:id="rId51" w:anchor="online">
         <w:r>
           <w:rPr>
             <w:rStyle w:val="Hyperlink"/>
@@ -17727,7 +18814,7 @@
           <w:numId w:val="33"/>
         </w:numPr>
       </w:pPr>
-      <w:hyperlink r:id="rId51" w:anchor="shared-security-model">
+      <w:hyperlink r:id="rId52" w:anchor="shared-security-model">
         <w:r>
           <w:rPr>
             <w:rStyle w:val="Hyperlink"/>
@@ -17744,7 +18831,7 @@
           <w:numId w:val="33"/>
         </w:numPr>
       </w:pPr>
-      <w:hyperlink r:id="rId52">
+      <w:hyperlink r:id="rId53">
         <w:r>
           <w:rPr>
             <w:rStyle w:val="Hyperlink"/>
@@ -17761,7 +18848,7 @@
           <w:numId w:val="33"/>
         </w:numPr>
       </w:pPr>
-      <w:hyperlink r:id="rId53">
+      <w:hyperlink r:id="rId54">
         <w:r>
           <w:rPr>
             <w:rStyle w:val="Hyperlink"/>
@@ -17778,7 +18865,7 @@
           <w:numId w:val="33"/>
         </w:numPr>
       </w:pPr>
-      <w:hyperlink r:id="rId54">
+      <w:hyperlink r:id="rId55">
         <w:r>
           <w:rPr>
             <w:rStyle w:val="Hyperlink"/>
@@ -17791,36 +18878,36 @@
       <w:pPr>
         <w:pStyle w:val="Heading2"/>
       </w:pPr>
-      <w:bookmarkStart w:id="136" w:name="_Toc144980520"/>
+      <w:bookmarkStart w:id="135" w:name="_Toc144980520"/>
+      <w:bookmarkStart w:id="136" w:name="_Toc149130014"/>
       <w:bookmarkStart w:id="137" w:name="networking-requirement-considerations"/>
-      <w:bookmarkStart w:id="138" w:name="_Toc149130014"/>
       <w:bookmarkEnd w:id="134"/>
       <w:r>
         <w:t>Networking Requirement Considerations</w:t>
       </w:r>
+      <w:bookmarkEnd w:id="135"/>
       <w:bookmarkEnd w:id="136"/>
+    </w:p>
+    <w:p>
+      <w:pPr>
+        <w:pStyle w:val="FirstParagraph"/>
+      </w:pPr>
+      <w:r>
+        <w:t>The below questions help to identify networking requirements.</w:t>
+      </w:r>
+    </w:p>
+    <w:p>
+      <w:pPr>
+        <w:pStyle w:val="Heading3"/>
+      </w:pPr>
+      <w:bookmarkStart w:id="138" w:name="_Toc144980521"/>
+      <w:bookmarkStart w:id="139" w:name="_Toc149130015"/>
+      <w:bookmarkStart w:id="140" w:name="application-connectivity"/>
+      <w:r>
+        <w:t>Application Connectivity</w:t>
+      </w:r>
       <w:bookmarkEnd w:id="138"/>
-    </w:p>
-    <w:p>
-      <w:pPr>
-        <w:pStyle w:val="FirstParagraph"/>
-      </w:pPr>
-      <w:r>
-        <w:t>The below questions help to identify networking requirements.</w:t>
-      </w:r>
-    </w:p>
-    <w:p>
-      <w:pPr>
-        <w:pStyle w:val="Heading3"/>
-      </w:pPr>
-      <w:bookmarkStart w:id="139" w:name="_Toc144980521"/>
-      <w:bookmarkStart w:id="140" w:name="application-connectivity"/>
-      <w:bookmarkStart w:id="141" w:name="_Toc149130015"/>
-      <w:r>
-        <w:t>Application Connectivity</w:t>
-      </w:r>
       <w:bookmarkEnd w:id="139"/>
-      <w:bookmarkEnd w:id="141"/>
     </w:p>
     <w:p>
       <w:pPr>
@@ -17998,15 +19085,15 @@
       <w:pPr>
         <w:pStyle w:val="Heading3"/>
       </w:pPr>
-      <w:bookmarkStart w:id="142" w:name="_Toc144980522"/>
+      <w:bookmarkStart w:id="141" w:name="_Toc144980522"/>
+      <w:bookmarkStart w:id="142" w:name="_Toc149130016"/>
       <w:bookmarkStart w:id="143" w:name="dr-and-business-continuity"/>
-      <w:bookmarkStart w:id="144" w:name="_Toc149130016"/>
       <w:bookmarkEnd w:id="140"/>
       <w:r>
         <w:t>DR and Business Continuity</w:t>
       </w:r>
+      <w:bookmarkEnd w:id="141"/>
       <w:bookmarkEnd w:id="142"/>
-      <w:bookmarkEnd w:id="144"/>
     </w:p>
     <w:p>
       <w:pPr>
@@ -18092,15 +19179,15 @@
       <w:pPr>
         <w:pStyle w:val="Heading3"/>
       </w:pPr>
-      <w:bookmarkStart w:id="145" w:name="_Toc144980523"/>
+      <w:bookmarkStart w:id="144" w:name="_Toc144980523"/>
+      <w:bookmarkStart w:id="145" w:name="_Toc149130017"/>
       <w:bookmarkStart w:id="146" w:name="high-availability-and-scalability"/>
-      <w:bookmarkStart w:id="147" w:name="_Toc149130017"/>
       <w:bookmarkEnd w:id="143"/>
       <w:r>
         <w:t>High Availability and Scalability</w:t>
       </w:r>
+      <w:bookmarkEnd w:id="144"/>
       <w:bookmarkEnd w:id="145"/>
-      <w:bookmarkEnd w:id="147"/>
     </w:p>
     <w:p>
       <w:pPr>
@@ -18167,15 +19254,15 @@
       <w:pPr>
         <w:pStyle w:val="Heading3"/>
       </w:pPr>
-      <w:bookmarkStart w:id="148" w:name="_Toc144980524"/>
+      <w:bookmarkStart w:id="147" w:name="_Toc144980524"/>
+      <w:bookmarkStart w:id="148" w:name="_Toc149130018"/>
       <w:bookmarkStart w:id="149" w:name="security-and-access-control"/>
-      <w:bookmarkStart w:id="150" w:name="_Toc149130018"/>
       <w:bookmarkEnd w:id="146"/>
       <w:r>
         <w:t>Security and Access Control</w:t>
       </w:r>
+      <w:bookmarkEnd w:id="147"/>
       <w:bookmarkEnd w:id="148"/>
-      <w:bookmarkEnd w:id="150"/>
     </w:p>
     <w:p>
       <w:pPr>
@@ -18186,7 +19273,91 @@
         </w:numPr>
       </w:pPr>
       <w:r>
-        <w:t>Are you familiar with the concept of Next-Generation Firewalls (NGFW) and their benefits over traditional firewalls?</w:t>
+        <w:t>Some of the below questions help you to adopt the right sizing and deployment model of the network firewall.</w:t>
+      </w:r>
+    </w:p>
+    <w:p>
+      <w:pPr>
+        <w:pStyle w:val="Compact"/>
+        <w:numPr>
+          <w:ilvl w:val="1"/>
+          <w:numId w:val="33"/>
+        </w:numPr>
+      </w:pPr>
+      <w:r>
+        <w:t>Does the customer need to protect traffic from VCN to VCN?</w:t>
+      </w:r>
+    </w:p>
+    <w:p>
+      <w:pPr>
+        <w:pStyle w:val="Compact"/>
+        <w:numPr>
+          <w:ilvl w:val="1"/>
+          <w:numId w:val="33"/>
+        </w:numPr>
+      </w:pPr>
+      <w:r>
+        <w:t>Does the customer need to protect traffic from subnet to subnet in the same VCN?</w:t>
+      </w:r>
+    </w:p>
+    <w:p>
+      <w:pPr>
+        <w:pStyle w:val="Compact"/>
+        <w:numPr>
+          <w:ilvl w:val="1"/>
+          <w:numId w:val="33"/>
+        </w:numPr>
+      </w:pPr>
+      <w:r>
+        <w:t>When deploying an OCI Network Firewall in a dedicated HUB or secure VCN, do you want to protect inter-VCN traffic and/or inter-subnet traffic from within the same VCN?</w:t>
+      </w:r>
+    </w:p>
+    <w:p>
+      <w:pPr>
+        <w:pStyle w:val="Compact"/>
+        <w:numPr>
+          <w:ilvl w:val="1"/>
+          <w:numId w:val="33"/>
+        </w:numPr>
+      </w:pPr>
+      <w:r>
+        <w:t>Does the customer need to protect incoming or egressing traffic to the internet?</w:t>
+      </w:r>
+    </w:p>
+    <w:p>
+      <w:pPr>
+        <w:pStyle w:val="Compact"/>
+        <w:numPr>
+          <w:ilvl w:val="1"/>
+          <w:numId w:val="33"/>
+        </w:numPr>
+      </w:pPr>
+      <w:r>
+        <w:t>Does the customer need to protect internal traffic (including on-premises via IPSEC/FC)?</w:t>
+      </w:r>
+    </w:p>
+    <w:p>
+      <w:pPr>
+        <w:pStyle w:val="Compact"/>
+        <w:numPr>
+          <w:ilvl w:val="1"/>
+          <w:numId w:val="33"/>
+        </w:numPr>
+      </w:pPr>
+      <w:r>
+        <w:t>Is the network performance critical?</w:t>
+      </w:r>
+    </w:p>
+    <w:p>
+      <w:pPr>
+        <w:pStyle w:val="Compact"/>
+        <w:numPr>
+          <w:ilvl w:val="1"/>
+          <w:numId w:val="33"/>
+        </w:numPr>
+      </w:pPr>
+      <w:r>
+        <w:t>Does the customer have any requirement on network isolation (i.e., internet traffic never traverses or is mixed with internal traffic)?</w:t>
       </w:r>
     </w:p>
     <w:p>
@@ -18205,15 +19376,15 @@
       <w:pPr>
         <w:pStyle w:val="Heading3"/>
       </w:pPr>
-      <w:bookmarkStart w:id="151" w:name="_Toc144980525"/>
+      <w:bookmarkStart w:id="150" w:name="_Toc144980525"/>
+      <w:bookmarkStart w:id="151" w:name="_Toc149130019"/>
       <w:bookmarkStart w:id="152" w:name="monitoring-and-troubleshooting"/>
-      <w:bookmarkStart w:id="153" w:name="_Toc149130019"/>
       <w:bookmarkEnd w:id="149"/>
       <w:r>
         <w:t>Monitoring and Troubleshooting</w:t>
       </w:r>
+      <w:bookmarkEnd w:id="150"/>
       <w:bookmarkEnd w:id="151"/>
-      <w:bookmarkEnd w:id="153"/>
     </w:p>
     <w:p>
       <w:pPr>
@@ -18255,29 +19426,29 @@
       <w:pPr>
         <w:pStyle w:val="Heading2"/>
       </w:pPr>
-      <w:bookmarkStart w:id="154" w:name="_Toc144980526"/>
+      <w:bookmarkStart w:id="153" w:name="_Toc144980526"/>
+      <w:bookmarkStart w:id="154" w:name="_Toc149130020"/>
       <w:bookmarkStart w:id="155" w:name="networking-solutions"/>
-      <w:bookmarkStart w:id="156" w:name="_Toc149130020"/>
       <w:bookmarkEnd w:id="137"/>
       <w:bookmarkEnd w:id="152"/>
       <w:r>
         <w:t>Networking Solutions</w:t>
       </w:r>
+      <w:bookmarkEnd w:id="153"/>
       <w:bookmarkEnd w:id="154"/>
+    </w:p>
+    <w:p>
+      <w:pPr>
+        <w:pStyle w:val="Heading3"/>
+      </w:pPr>
+      <w:bookmarkStart w:id="156" w:name="_Toc144980527"/>
+      <w:bookmarkStart w:id="157" w:name="_Toc149130021"/>
+      <w:bookmarkStart w:id="158" w:name="oci-network-firewall"/>
+      <w:r>
+        <w:t>OCI Network Firewall</w:t>
+      </w:r>
       <w:bookmarkEnd w:id="156"/>
-    </w:p>
-    <w:p>
-      <w:pPr>
-        <w:pStyle w:val="Heading3"/>
-      </w:pPr>
-      <w:bookmarkStart w:id="157" w:name="_Toc144980527"/>
-      <w:bookmarkStart w:id="158" w:name="oci-network-firewall"/>
-      <w:bookmarkStart w:id="159" w:name="_Toc149130021"/>
-      <w:r>
-        <w:t>OCI Network Firewall</w:t>
-      </w:r>
       <w:bookmarkEnd w:id="157"/>
-      <w:bookmarkEnd w:id="159"/>
     </w:p>
     <w:p>
       <w:pPr>
@@ -18295,7 +19466,7 @@
           <w:numId w:val="33"/>
         </w:numPr>
       </w:pPr>
-      <w:hyperlink r:id="rId55">
+      <w:hyperlink r:id="rId56">
         <w:r>
           <w:rPr>
             <w:rStyle w:val="Hyperlink"/>
@@ -18312,7 +19483,7 @@
           <w:numId w:val="33"/>
         </w:numPr>
       </w:pPr>
-      <w:hyperlink r:id="rId56" w:anchor="GUID-875E911C-8D7D-4205-952B-5E8FAAD6C6D3">
+      <w:hyperlink r:id="rId57" w:anchor="GUID-875E911C-8D7D-4205-952B-5E8FAAD6C6D3">
         <w:r>
           <w:rPr>
             <w:rStyle w:val="Hyperlink"/>
@@ -18325,15 +19496,15 @@
       <w:pPr>
         <w:pStyle w:val="Heading3"/>
       </w:pPr>
-      <w:bookmarkStart w:id="160" w:name="_Toc144980528"/>
+      <w:bookmarkStart w:id="159" w:name="_Toc144980528"/>
+      <w:bookmarkStart w:id="160" w:name="_Toc149130022"/>
       <w:bookmarkStart w:id="161" w:name="oci-load-balancer"/>
-      <w:bookmarkStart w:id="162" w:name="_Toc149130022"/>
       <w:bookmarkEnd w:id="158"/>
       <w:r>
         <w:t>OCI Load Balancer</w:t>
       </w:r>
+      <w:bookmarkEnd w:id="159"/>
       <w:bookmarkEnd w:id="160"/>
-      <w:bookmarkEnd w:id="162"/>
     </w:p>
     <w:p>
       <w:pPr>
@@ -18351,7 +19522,7 @@
           <w:numId w:val="33"/>
         </w:numPr>
       </w:pPr>
-      <w:hyperlink r:id="rId57">
+      <w:hyperlink r:id="rId58">
         <w:r>
           <w:rPr>
             <w:rStyle w:val="Hyperlink"/>
@@ -18368,7 +19539,7 @@
           <w:numId w:val="33"/>
         </w:numPr>
       </w:pPr>
-      <w:hyperlink r:id="rId58">
+      <w:hyperlink r:id="rId59">
         <w:r>
           <w:rPr>
             <w:rStyle w:val="Hyperlink"/>
@@ -18376,45 +19547,6 @@
           <w:t>Overview</w:t>
         </w:r>
       </w:hyperlink>
-    </w:p>
-    <w:p>
-      <w:pPr>
-        <w:pStyle w:val="Compact"/>
-        <w:numPr>
-          <w:ilvl w:val="0"/>
-          <w:numId w:val="33"/>
-        </w:numPr>
-      </w:pPr>
-      <w:hyperlink r:id="rId59">
-        <w:r>
-          <w:rPr>
-            <w:rStyle w:val="Hyperlink"/>
-          </w:rPr>
-          <w:t>Concept Overview</w:t>
-        </w:r>
-      </w:hyperlink>
-    </w:p>
-    <w:p>
-      <w:pPr>
-        <w:pStyle w:val="Heading3"/>
-      </w:pPr>
-      <w:bookmarkStart w:id="163" w:name="_Toc144980529"/>
-      <w:bookmarkStart w:id="164" w:name="oci-dns-traffic-management"/>
-      <w:bookmarkStart w:id="165" w:name="_Toc149130023"/>
-      <w:bookmarkEnd w:id="161"/>
-      <w:r>
-        <w:t>OCI DNS Traffic Management</w:t>
-      </w:r>
-      <w:bookmarkEnd w:id="163"/>
-      <w:bookmarkEnd w:id="165"/>
-    </w:p>
-    <w:p>
-      <w:pPr>
-        <w:pStyle w:val="FirstParagraph"/>
-      </w:pPr>
-      <w:r>
-        <w:t>Traffic Management helps you guide traffic to endpoints based on various conditions, including endpoint health and the geographic origins of DNS requests.</w:t>
-      </w:r>
     </w:p>
     <w:p>
       <w:pPr>
@@ -18435,6 +19567,28 @@
     </w:p>
     <w:p>
       <w:pPr>
+        <w:pStyle w:val="Heading3"/>
+      </w:pPr>
+      <w:bookmarkStart w:id="162" w:name="_Toc144980529"/>
+      <w:bookmarkStart w:id="163" w:name="_Toc149130023"/>
+      <w:bookmarkStart w:id="164" w:name="oci-dns-traffic-management"/>
+      <w:bookmarkEnd w:id="161"/>
+      <w:r>
+        <w:t>OCI DNS Traffic Management</w:t>
+      </w:r>
+      <w:bookmarkEnd w:id="162"/>
+      <w:bookmarkEnd w:id="163"/>
+    </w:p>
+    <w:p>
+      <w:pPr>
+        <w:pStyle w:val="FirstParagraph"/>
+      </w:pPr>
+      <w:r>
+        <w:t>Traffic Management helps you guide traffic to endpoints based on various conditions, including endpoint health and the geographic origins of DNS requests.</w:t>
+      </w:r>
+    </w:p>
+    <w:p>
+      <w:pPr>
         <w:pStyle w:val="Compact"/>
         <w:numPr>
           <w:ilvl w:val="0"/>
@@ -18442,6 +19596,23 @@
         </w:numPr>
       </w:pPr>
       <w:hyperlink r:id="rId61">
+        <w:r>
+          <w:rPr>
+            <w:rStyle w:val="Hyperlink"/>
+          </w:rPr>
+          <w:t>Concept Overview</w:t>
+        </w:r>
+      </w:hyperlink>
+    </w:p>
+    <w:p>
+      <w:pPr>
+        <w:pStyle w:val="Compact"/>
+        <w:numPr>
+          <w:ilvl w:val="0"/>
+          <w:numId w:val="33"/>
+        </w:numPr>
+      </w:pPr>
+      <w:hyperlink r:id="rId62">
         <w:r>
           <w:rPr>
             <w:rStyle w:val="Hyperlink"/>
@@ -18454,15 +19625,16 @@
       <w:pPr>
         <w:pStyle w:val="Heading3"/>
       </w:pPr>
-      <w:bookmarkStart w:id="166" w:name="_Toc144980530"/>
+      <w:bookmarkStart w:id="165" w:name="_Toc144980530"/>
+      <w:bookmarkStart w:id="166" w:name="_Toc149130024"/>
       <w:bookmarkStart w:id="167" w:name="oci-waf"/>
-      <w:bookmarkStart w:id="168" w:name="_Toc149130024"/>
       <w:bookmarkEnd w:id="164"/>
       <w:r>
+        <w:lastRenderedPageBreak/>
         <w:t>OCI WAF</w:t>
       </w:r>
+      <w:bookmarkEnd w:id="165"/>
       <w:bookmarkEnd w:id="166"/>
-      <w:bookmarkEnd w:id="168"/>
     </w:p>
     <w:p>
       <w:pPr>
@@ -18480,7 +19652,7 @@
           <w:numId w:val="33"/>
         </w:numPr>
       </w:pPr>
-      <w:hyperlink r:id="rId62">
+      <w:hyperlink r:id="rId63">
         <w:r>
           <w:rPr>
             <w:rStyle w:val="Hyperlink"/>
@@ -18497,7 +19669,7 @@
           <w:numId w:val="33"/>
         </w:numPr>
       </w:pPr>
-      <w:hyperlink r:id="rId63" w:anchor="add-oracle-cloud-infrastructure-web-application-firewall-protection-to-a-flexible-load-balancer">
+      <w:hyperlink r:id="rId64" w:anchor="add-oracle-cloud-infrastructure-web-application-firewall-protection-to-a-flexible-load-balancer">
         <w:r>
           <w:rPr>
             <w:rStyle w:val="Hyperlink"/>
@@ -18510,22 +19682,21 @@
       <w:pPr>
         <w:pStyle w:val="Heading3"/>
       </w:pPr>
-      <w:bookmarkStart w:id="169" w:name="_Toc144980531"/>
+      <w:bookmarkStart w:id="168" w:name="_Toc144980531"/>
+      <w:bookmarkStart w:id="169" w:name="_Toc149130025"/>
       <w:bookmarkStart w:id="170" w:name="oci-igw"/>
-      <w:bookmarkStart w:id="171" w:name="_Toc149130025"/>
       <w:bookmarkEnd w:id="167"/>
       <w:r>
         <w:t>OCI IGW</w:t>
       </w:r>
+      <w:bookmarkEnd w:id="168"/>
       <w:bookmarkEnd w:id="169"/>
-      <w:bookmarkEnd w:id="171"/>
     </w:p>
     <w:p>
       <w:pPr>
         <w:pStyle w:val="FirstParagraph"/>
       </w:pPr>
       <w:r>
-        <w:lastRenderedPageBreak/>
         <w:t xml:space="preserve">An internet gateway is an optional virtual router that connects the edge of the VCN with the internet. To use the gateway, the hosts on both ends of the connection must have public IP addresses for </w:t>
       </w:r>
       <w:proofErr w:type="gramStart"/>
@@ -18542,7 +19713,7 @@
           <w:numId w:val="33"/>
         </w:numPr>
       </w:pPr>
-      <w:hyperlink r:id="rId64">
+      <w:hyperlink r:id="rId65">
         <w:r>
           <w:rPr>
             <w:rStyle w:val="Hyperlink"/>
@@ -18555,15 +19726,15 @@
       <w:pPr>
         <w:pStyle w:val="Heading3"/>
       </w:pPr>
-      <w:bookmarkStart w:id="172" w:name="_Toc144980532"/>
+      <w:bookmarkStart w:id="171" w:name="_Toc144980532"/>
+      <w:bookmarkStart w:id="172" w:name="_Toc149130026"/>
       <w:bookmarkStart w:id="173" w:name="oci-site-to-site-vpn"/>
-      <w:bookmarkStart w:id="174" w:name="_Toc149130026"/>
       <w:bookmarkEnd w:id="170"/>
       <w:r>
         <w:t>OCI Site-to-Site VPN</w:t>
       </w:r>
+      <w:bookmarkEnd w:id="171"/>
       <w:bookmarkEnd w:id="172"/>
-      <w:bookmarkEnd w:id="174"/>
     </w:p>
     <w:p>
       <w:pPr>
@@ -18605,7 +19776,7 @@
           <w:numId w:val="33"/>
         </w:numPr>
       </w:pPr>
-      <w:hyperlink r:id="rId65">
+      <w:hyperlink r:id="rId66">
         <w:r>
           <w:rPr>
             <w:rStyle w:val="Hyperlink"/>
@@ -18630,7 +19801,7 @@
           <w:numId w:val="33"/>
         </w:numPr>
       </w:pPr>
-      <w:hyperlink r:id="rId66">
+      <w:hyperlink r:id="rId67">
         <w:r>
           <w:rPr>
             <w:rStyle w:val="Hyperlink"/>
@@ -18651,15 +19822,15 @@
       <w:pPr>
         <w:pStyle w:val="Heading3"/>
       </w:pPr>
-      <w:bookmarkStart w:id="175" w:name="_Toc144980533"/>
+      <w:bookmarkStart w:id="174" w:name="_Toc144980533"/>
+      <w:bookmarkStart w:id="175" w:name="_Toc149130027"/>
       <w:bookmarkStart w:id="176" w:name="oci-fast-connect"/>
-      <w:bookmarkStart w:id="177" w:name="_Toc149130027"/>
       <w:bookmarkEnd w:id="173"/>
       <w:r>
         <w:t>OCI Fast Connect</w:t>
       </w:r>
+      <w:bookmarkEnd w:id="174"/>
       <w:bookmarkEnd w:id="175"/>
-      <w:bookmarkEnd w:id="177"/>
     </w:p>
     <w:p>
       <w:pPr>
@@ -18682,7 +19853,7 @@
           <w:numId w:val="33"/>
         </w:numPr>
       </w:pPr>
-      <w:hyperlink r:id="rId67">
+      <w:hyperlink r:id="rId68">
         <w:proofErr w:type="spellStart"/>
         <w:r>
           <w:rPr>
@@ -18701,7 +19872,7 @@
           <w:numId w:val="33"/>
         </w:numPr>
       </w:pPr>
-      <w:hyperlink r:id="rId68">
+      <w:hyperlink r:id="rId69">
         <w:r>
           <w:rPr>
             <w:rStyle w:val="Hyperlink"/>
@@ -18714,15 +19885,15 @@
       <w:pPr>
         <w:pStyle w:val="Heading3"/>
       </w:pPr>
-      <w:bookmarkStart w:id="178" w:name="_Toc144980534"/>
+      <w:bookmarkStart w:id="177" w:name="_Toc144980534"/>
+      <w:bookmarkStart w:id="178" w:name="_Toc149130028"/>
       <w:bookmarkStart w:id="179" w:name="oci-vtap"/>
-      <w:bookmarkStart w:id="180" w:name="_Toc149130028"/>
       <w:bookmarkEnd w:id="176"/>
       <w:r>
         <w:t>OCI VTAP</w:t>
       </w:r>
+      <w:bookmarkEnd w:id="177"/>
       <w:bookmarkEnd w:id="178"/>
-      <w:bookmarkEnd w:id="180"/>
     </w:p>
     <w:p>
       <w:pPr>
@@ -18745,7 +19916,7 @@
           <w:numId w:val="33"/>
         </w:numPr>
       </w:pPr>
-      <w:hyperlink r:id="rId69">
+      <w:hyperlink r:id="rId70">
         <w:r>
           <w:rPr>
             <w:rStyle w:val="Hyperlink"/>
@@ -18762,7 +19933,7 @@
           <w:numId w:val="33"/>
         </w:numPr>
       </w:pPr>
-      <w:hyperlink r:id="rId70" w:anchor="GUID-3196621D-12EB-470A-982C-4F7F6F3723EC">
+      <w:hyperlink r:id="rId71" w:anchor="GUID-3196621D-12EB-470A-982C-4F7F6F3723EC">
         <w:r>
           <w:rPr>
             <w:rStyle w:val="Hyperlink"/>
@@ -18775,15 +19946,15 @@
       <w:pPr>
         <w:pStyle w:val="Heading3"/>
       </w:pPr>
-      <w:bookmarkStart w:id="181" w:name="_Toc144980535"/>
+      <w:bookmarkStart w:id="180" w:name="_Toc144980535"/>
+      <w:bookmarkStart w:id="181" w:name="_Toc149130029"/>
       <w:bookmarkStart w:id="182" w:name="oci-npa"/>
-      <w:bookmarkStart w:id="183" w:name="_Toc149130029"/>
       <w:bookmarkEnd w:id="179"/>
       <w:r>
         <w:t>OCI NPA</w:t>
       </w:r>
+      <w:bookmarkEnd w:id="180"/>
       <w:bookmarkEnd w:id="181"/>
-      <w:bookmarkEnd w:id="183"/>
     </w:p>
     <w:p>
       <w:pPr>
@@ -18801,7 +19972,7 @@
           <w:numId w:val="33"/>
         </w:numPr>
       </w:pPr>
-      <w:hyperlink r:id="rId71">
+      <w:hyperlink r:id="rId72">
         <w:r>
           <w:rPr>
             <w:rStyle w:val="Hyperlink"/>
@@ -18814,15 +19985,15 @@
       <w:pPr>
         <w:pStyle w:val="Heading3"/>
       </w:pPr>
-      <w:bookmarkStart w:id="184" w:name="_Toc144980536"/>
+      <w:bookmarkStart w:id="183" w:name="_Toc144980536"/>
+      <w:bookmarkStart w:id="184" w:name="_Toc149130030"/>
       <w:bookmarkStart w:id="185" w:name="oci-drg-connectivity-options"/>
-      <w:bookmarkStart w:id="186" w:name="_Toc149130030"/>
       <w:bookmarkEnd w:id="182"/>
       <w:r>
         <w:t>OCI DRG (Connectivity Options)</w:t>
       </w:r>
+      <w:bookmarkEnd w:id="183"/>
       <w:bookmarkEnd w:id="184"/>
-      <w:bookmarkEnd w:id="186"/>
     </w:p>
     <w:p>
       <w:pPr>
@@ -18840,7 +20011,7 @@
           <w:numId w:val="33"/>
         </w:numPr>
       </w:pPr>
-      <w:hyperlink r:id="rId72">
+      <w:hyperlink r:id="rId73">
         <w:r>
           <w:rPr>
             <w:rStyle w:val="Hyperlink"/>
@@ -18857,7 +20028,7 @@
           <w:numId w:val="33"/>
         </w:numPr>
       </w:pPr>
-      <w:hyperlink r:id="rId73" w:anchor="GUID-3C1F7B6B-0195-4166-A38C-8B7AD53F0B79">
+      <w:hyperlink r:id="rId74" w:anchor="GUID-3C1F7B6B-0195-4166-A38C-8B7AD53F0B79">
         <w:r>
           <w:rPr>
             <w:rStyle w:val="Hyperlink"/>
@@ -18874,7 +20045,7 @@
           <w:numId w:val="33"/>
         </w:numPr>
       </w:pPr>
-      <w:hyperlink r:id="rId74">
+      <w:hyperlink r:id="rId75">
         <w:r>
           <w:rPr>
             <w:rStyle w:val="Hyperlink"/>
@@ -18887,15 +20058,16 @@
       <w:pPr>
         <w:pStyle w:val="Heading3"/>
       </w:pPr>
-      <w:bookmarkStart w:id="187" w:name="_Toc144980537"/>
+      <w:bookmarkStart w:id="186" w:name="_Toc144980537"/>
+      <w:bookmarkStart w:id="187" w:name="_Toc149130031"/>
       <w:bookmarkStart w:id="188" w:name="Xcef40224cdf756a30253c1c169389716a0fa4e6"/>
-      <w:bookmarkStart w:id="189" w:name="_Toc149130031"/>
       <w:bookmarkEnd w:id="185"/>
       <w:r>
+        <w:lastRenderedPageBreak/>
         <w:t>OCI Oracle Cloud Infrastructure Certificates</w:t>
       </w:r>
+      <w:bookmarkEnd w:id="186"/>
       <w:bookmarkEnd w:id="187"/>
-      <w:bookmarkEnd w:id="189"/>
     </w:p>
     <w:p>
       <w:pPr>
@@ -18913,7 +20085,7 @@
           <w:numId w:val="33"/>
         </w:numPr>
       </w:pPr>
-      <w:hyperlink r:id="rId75">
+      <w:hyperlink r:id="rId76">
         <w:r>
           <w:rPr>
             <w:rStyle w:val="Hyperlink"/>
@@ -18926,25 +20098,24 @@
       <w:pPr>
         <w:pStyle w:val="Heading3"/>
       </w:pPr>
-      <w:bookmarkStart w:id="190" w:name="_Toc144980538"/>
+      <w:bookmarkStart w:id="189" w:name="_Toc144980538"/>
+      <w:bookmarkStart w:id="190" w:name="_Toc149130032"/>
       <w:bookmarkStart w:id="191" w:name="oci-monitoring"/>
-      <w:bookmarkStart w:id="192" w:name="_Toc149130032"/>
       <w:bookmarkEnd w:id="188"/>
       <w:r>
         <w:t>OCI Monitoring</w:t>
       </w:r>
+      <w:bookmarkEnd w:id="189"/>
       <w:bookmarkEnd w:id="190"/>
-      <w:bookmarkEnd w:id="192"/>
     </w:p>
     <w:p>
       <w:pPr>
         <w:pStyle w:val="FirstParagraph"/>
       </w:pPr>
       <w:r>
-        <w:lastRenderedPageBreak/>
         <w:t xml:space="preserve">You can monitor the health, capacity, and performance of your Oracle Cloud Infrastructure resources by using metrics, alarms, and notifications. For more information, see </w:t>
       </w:r>
-      <w:hyperlink r:id="rId76">
+      <w:hyperlink r:id="rId77">
         <w:r>
           <w:rPr>
             <w:rStyle w:val="Hyperlink"/>
@@ -18955,7 +20126,7 @@
       <w:r>
         <w:t xml:space="preserve"> and </w:t>
       </w:r>
-      <w:hyperlink r:id="rId77" w:anchor="top">
+      <w:hyperlink r:id="rId78" w:anchor="top">
         <w:r>
           <w:rPr>
             <w:rStyle w:val="Hyperlink"/>
@@ -18975,7 +20146,7 @@
           <w:numId w:val="70"/>
         </w:numPr>
       </w:pPr>
-      <w:hyperlink r:id="rId78">
+      <w:hyperlink r:id="rId79">
         <w:r>
           <w:rPr>
             <w:rStyle w:val="Hyperlink"/>
@@ -18987,9 +20158,9 @@
       <w:bookmarkEnd w:id="191"/>
     </w:p>
     <w:sectPr>
-      <w:headerReference w:type="default" r:id="rId79"/>
-      <w:footerReference w:type="even" r:id="rId80"/>
-      <w:footerReference w:type="default" r:id="rId81"/>
+      <w:headerReference w:type="default" r:id="rId80"/>
+      <w:footerReference w:type="even" r:id="rId81"/>
+      <w:footerReference w:type="default" r:id="rId82"/>
       <w:pgSz w:w="12240" w:h="15840"/>
       <w:pgMar w:top="1440" w:right="877" w:bottom="1440" w:left="1156" w:header="720" w:footer="720" w:gutter="0"/>
       <w:cols w:space="720"/>
@@ -19331,7 +20502,7 @@
         <w:sz w:val="20"/>
         <w:szCs w:val="20"/>
       </w:rPr>
-      <w:t>Business Context</w:t>
+      <w:t>Annex</w:t>
     </w:r>
     <w:r>
       <w:rPr>

--- a/cloud-architecture/oracle-apps-hyperion-siebel-gbu/hyperion-essbase/essbase-solution-definition/files/essbase-solution-definition.docx
+++ b/cloud-architecture/oracle-apps-hyperion-siebel-gbu/hyperion-essbase/essbase-solution-definition/files/essbase-solution-definition.docx
@@ -2162,7 +2162,13 @@
                               <w:rPr>
                                 <w:w w:val="110"/>
                               </w:rPr>
-                              <w:t>February 2024</w:t>
+                              <w:t>April</w:t>
+                            </w:r>
+                            <w:r>
+                              <w:rPr>
+                                <w:w w:val="110"/>
+                              </w:rPr>
+                              <w:t xml:space="preserve"> 2024</w:t>
                             </w:r>
                             <w:r>
                               <w:rPr>
@@ -2186,7 +2192,7 @@
                               <w:rPr>
                                 <w:w w:val="110"/>
                               </w:rPr>
-                              <w:t>4</w:t>
+                              <w:t>5</w:t>
                             </w:r>
                           </w:p>
                           <w:p>
@@ -2227,7 +2233,13 @@
                         <w:rPr>
                           <w:w w:val="110"/>
                         </w:rPr>
-                        <w:t>February 2024</w:t>
+                        <w:t>April</w:t>
+                      </w:r>
+                      <w:r>
+                        <w:rPr>
+                          <w:w w:val="110"/>
+                        </w:rPr>
+                        <w:t xml:space="preserve"> 2024</w:t>
                       </w:r>
                       <w:r>
                         <w:rPr>
@@ -2251,7 +2263,7 @@
                         <w:rPr>
                           <w:w w:val="110"/>
                         </w:rPr>
-                        <w:t>4</w:t>
+                        <w:t>5</w:t>
                       </w:r>
                     </w:p>
                     <w:p>
@@ -2328,13 +2340,13 @@
           <w:r>
             <w:fldChar w:fldCharType="separate"/>
           </w:r>
-          <w:hyperlink w:anchor="_Toc149129963" w:history="1">
+          <w:hyperlink w:anchor="_Toc164422863" w:history="1">
             <w:r>
               <w:rPr>
                 <w:rStyle w:val="Hyperlink"/>
                 <w:noProof/>
               </w:rPr>
-              <w:t xml:space="preserve"> Document Control</w:t>
+              <w:t>Document Control</w:t>
             </w:r>
             <w:r>
               <w:rPr>
@@ -2355,7 +2367,7 @@
                 <w:noProof/>
                 <w:webHidden/>
               </w:rPr>
-              <w:instrText xml:space="preserve"> PAGEREF _Toc149129963 \h </w:instrText>
+              <w:instrText xml:space="preserve"> PAGEREF _Toc164422863 \h </w:instrText>
             </w:r>
             <w:r>
               <w:rPr>
@@ -2375,7 +2387,7 @@
                 <w:noProof/>
                 <w:webHidden/>
               </w:rPr>
-              <w:t>4</w:t>
+              <w:t>5</w:t>
             </w:r>
             <w:r>
               <w:rPr>
@@ -2401,7 +2413,7 @@
               <w14:ligatures w14:val="standardContextual"/>
             </w:rPr>
           </w:pPr>
-          <w:hyperlink w:anchor="_Toc149129964" w:history="1">
+          <w:hyperlink w:anchor="_Toc164422864" w:history="1">
             <w:r>
               <w:rPr>
                 <w:rStyle w:val="Hyperlink"/>
@@ -2428,7 +2440,7 @@
                 <w:noProof/>
                 <w:webHidden/>
               </w:rPr>
-              <w:instrText xml:space="preserve"> PAGEREF _Toc149129964 \h </w:instrText>
+              <w:instrText xml:space="preserve"> PAGEREF _Toc164422864 \h </w:instrText>
             </w:r>
             <w:r>
               <w:rPr>
@@ -2448,7 +2460,7 @@
                 <w:noProof/>
                 <w:webHidden/>
               </w:rPr>
-              <w:t>4</w:t>
+              <w:t>5</w:t>
             </w:r>
             <w:r>
               <w:rPr>
@@ -2474,7 +2486,7 @@
               <w14:ligatures w14:val="standardContextual"/>
             </w:rPr>
           </w:pPr>
-          <w:hyperlink w:anchor="_Toc149129965" w:history="1">
+          <w:hyperlink w:anchor="_Toc164422865" w:history="1">
             <w:r>
               <w:rPr>
                 <w:rStyle w:val="Hyperlink"/>
@@ -2501,7 +2513,7 @@
                 <w:noProof/>
                 <w:webHidden/>
               </w:rPr>
-              <w:instrText xml:space="preserve"> PAGEREF _Toc149129965 \h </w:instrText>
+              <w:instrText xml:space="preserve"> PAGEREF _Toc164422865 \h </w:instrText>
             </w:r>
             <w:r>
               <w:rPr>
@@ -2521,7 +2533,7 @@
                 <w:noProof/>
                 <w:webHidden/>
               </w:rPr>
-              <w:t>4</w:t>
+              <w:t>5</w:t>
             </w:r>
             <w:r>
               <w:rPr>
@@ -2547,7 +2559,7 @@
               <w14:ligatures w14:val="standardContextual"/>
             </w:rPr>
           </w:pPr>
-          <w:hyperlink w:anchor="_Toc149129966" w:history="1">
+          <w:hyperlink w:anchor="_Toc164422866" w:history="1">
             <w:r>
               <w:rPr>
                 <w:rStyle w:val="Hyperlink"/>
@@ -2574,7 +2586,7 @@
                 <w:noProof/>
                 <w:webHidden/>
               </w:rPr>
-              <w:instrText xml:space="preserve"> PAGEREF _Toc149129966 \h </w:instrText>
+              <w:instrText xml:space="preserve"> PAGEREF _Toc164422866 \h </w:instrText>
             </w:r>
             <w:r>
               <w:rPr>
@@ -2594,7 +2606,7 @@
                 <w:noProof/>
                 <w:webHidden/>
               </w:rPr>
-              <w:t>4</w:t>
+              <w:t>6</w:t>
             </w:r>
             <w:r>
               <w:rPr>
@@ -2620,7 +2632,7 @@
               <w14:ligatures w14:val="standardContextual"/>
             </w:rPr>
           </w:pPr>
-          <w:hyperlink w:anchor="_Toc149129967" w:history="1">
+          <w:hyperlink w:anchor="_Toc164422867" w:history="1">
             <w:r>
               <w:rPr>
                 <w:rStyle w:val="Hyperlink"/>
@@ -2647,7 +2659,7 @@
                 <w:noProof/>
                 <w:webHidden/>
               </w:rPr>
-              <w:instrText xml:space="preserve"> PAGEREF _Toc149129967 \h </w:instrText>
+              <w:instrText xml:space="preserve"> PAGEREF _Toc164422867 \h </w:instrText>
             </w:r>
             <w:r>
               <w:rPr>
@@ -2667,7 +2679,7 @@
                 <w:noProof/>
                 <w:webHidden/>
               </w:rPr>
-              <w:t>5</w:t>
+              <w:t>7</w:t>
             </w:r>
             <w:r>
               <w:rPr>
@@ -2693,7 +2705,7 @@
               <w14:ligatures w14:val="standardContextual"/>
             </w:rPr>
           </w:pPr>
-          <w:hyperlink w:anchor="_Toc149129968" w:history="1">
+          <w:hyperlink w:anchor="_Toc164422868" w:history="1">
             <w:r>
               <w:rPr>
                 <w:rStyle w:val="Hyperlink"/>
@@ -2720,7 +2732,7 @@
                 <w:noProof/>
                 <w:webHidden/>
               </w:rPr>
-              <w:instrText xml:space="preserve"> PAGEREF _Toc149129968 \h </w:instrText>
+              <w:instrText xml:space="preserve"> PAGEREF _Toc164422868 \h </w:instrText>
             </w:r>
             <w:r>
               <w:rPr>
@@ -2740,7 +2752,7 @@
                 <w:noProof/>
                 <w:webHidden/>
               </w:rPr>
-              <w:t>5</w:t>
+              <w:t>7</w:t>
             </w:r>
             <w:r>
               <w:rPr>
@@ -2766,7 +2778,7 @@
               <w14:ligatures w14:val="standardContextual"/>
             </w:rPr>
           </w:pPr>
-          <w:hyperlink w:anchor="_Toc149129969" w:history="1">
+          <w:hyperlink w:anchor="_Toc164422869" w:history="1">
             <w:r>
               <w:rPr>
                 <w:rStyle w:val="Hyperlink"/>
@@ -2793,7 +2805,7 @@
                 <w:noProof/>
                 <w:webHidden/>
               </w:rPr>
-              <w:instrText xml:space="preserve"> PAGEREF _Toc149129969 \h </w:instrText>
+              <w:instrText xml:space="preserve"> PAGEREF _Toc164422869 \h </w:instrText>
             </w:r>
             <w:r>
               <w:rPr>
@@ -2813,7 +2825,7 @@
                 <w:noProof/>
                 <w:webHidden/>
               </w:rPr>
-              <w:t>5</w:t>
+              <w:t>7</w:t>
             </w:r>
             <w:r>
               <w:rPr>
@@ -2839,7 +2851,7 @@
               <w14:ligatures w14:val="standardContextual"/>
             </w:rPr>
           </w:pPr>
-          <w:hyperlink w:anchor="_Toc149129970" w:history="1">
+          <w:hyperlink w:anchor="_Toc164422870" w:history="1">
             <w:r>
               <w:rPr>
                 <w:rStyle w:val="Hyperlink"/>
@@ -2866,7 +2878,7 @@
                 <w:noProof/>
                 <w:webHidden/>
               </w:rPr>
-              <w:instrText xml:space="preserve"> PAGEREF _Toc149129970 \h </w:instrText>
+              <w:instrText xml:space="preserve"> PAGEREF _Toc164422870 \h </w:instrText>
             </w:r>
             <w:r>
               <w:rPr>
@@ -2886,7 +2898,7 @@
                 <w:noProof/>
                 <w:webHidden/>
               </w:rPr>
-              <w:t>6</w:t>
+              <w:t>8</w:t>
             </w:r>
             <w:r>
               <w:rPr>
@@ -2912,7 +2924,7 @@
               <w14:ligatures w14:val="standardContextual"/>
             </w:rPr>
           </w:pPr>
-          <w:hyperlink w:anchor="_Toc149129971" w:history="1">
+          <w:hyperlink w:anchor="_Toc164422871" w:history="1">
             <w:r>
               <w:rPr>
                 <w:rStyle w:val="Hyperlink"/>
@@ -2939,7 +2951,7 @@
                 <w:noProof/>
                 <w:webHidden/>
               </w:rPr>
-              <w:instrText xml:space="preserve"> PAGEREF _Toc149129971 \h </w:instrText>
+              <w:instrText xml:space="preserve"> PAGEREF _Toc164422871 \h </w:instrText>
             </w:r>
             <w:r>
               <w:rPr>
@@ -2959,7 +2971,7 @@
                 <w:noProof/>
                 <w:webHidden/>
               </w:rPr>
-              <w:t>6</w:t>
+              <w:t>8</w:t>
             </w:r>
             <w:r>
               <w:rPr>
@@ -2985,7 +2997,7 @@
               <w14:ligatures w14:val="standardContextual"/>
             </w:rPr>
           </w:pPr>
-          <w:hyperlink w:anchor="_Toc149129972" w:history="1">
+          <w:hyperlink w:anchor="_Toc164422872" w:history="1">
             <w:r>
               <w:rPr>
                 <w:rStyle w:val="Hyperlink"/>
@@ -3012,7 +3024,7 @@
                 <w:noProof/>
                 <w:webHidden/>
               </w:rPr>
-              <w:instrText xml:space="preserve"> PAGEREF _Toc149129972 \h </w:instrText>
+              <w:instrText xml:space="preserve"> PAGEREF _Toc164422872 \h </w:instrText>
             </w:r>
             <w:r>
               <w:rPr>
@@ -3032,7 +3044,7 @@
                 <w:noProof/>
                 <w:webHidden/>
               </w:rPr>
-              <w:t>6</w:t>
+              <w:t>8</w:t>
             </w:r>
             <w:r>
               <w:rPr>
@@ -3058,7 +3070,7 @@
               <w14:ligatures w14:val="standardContextual"/>
             </w:rPr>
           </w:pPr>
-          <w:hyperlink w:anchor="_Toc149129973" w:history="1">
+          <w:hyperlink w:anchor="_Toc164422873" w:history="1">
             <w:r>
               <w:rPr>
                 <w:rStyle w:val="Hyperlink"/>
@@ -3085,7 +3097,7 @@
                 <w:noProof/>
                 <w:webHidden/>
               </w:rPr>
-              <w:instrText xml:space="preserve"> PAGEREF _Toc149129973 \h </w:instrText>
+              <w:instrText xml:space="preserve"> PAGEREF _Toc164422873 \h </w:instrText>
             </w:r>
             <w:r>
               <w:rPr>
@@ -3105,7 +3117,7 @@
                 <w:noProof/>
                 <w:webHidden/>
               </w:rPr>
-              <w:t>7</w:t>
+              <w:t>9</w:t>
             </w:r>
             <w:r>
               <w:rPr>
@@ -3131,7 +3143,7 @@
               <w14:ligatures w14:val="standardContextual"/>
             </w:rPr>
           </w:pPr>
-          <w:hyperlink w:anchor="_Toc149129974" w:history="1">
+          <w:hyperlink w:anchor="_Toc164422874" w:history="1">
             <w:r>
               <w:rPr>
                 <w:rStyle w:val="Hyperlink"/>
@@ -3158,7 +3170,7 @@
                 <w:noProof/>
                 <w:webHidden/>
               </w:rPr>
-              <w:instrText xml:space="preserve"> PAGEREF _Toc149129974 \h </w:instrText>
+              <w:instrText xml:space="preserve"> PAGEREF _Toc164422874 \h </w:instrText>
             </w:r>
             <w:r>
               <w:rPr>
@@ -3178,7 +3190,7 @@
                 <w:noProof/>
                 <w:webHidden/>
               </w:rPr>
-              <w:t>7</w:t>
+              <w:t>9</w:t>
             </w:r>
             <w:r>
               <w:rPr>
@@ -3204,7 +3216,7 @@
               <w14:ligatures w14:val="standardContextual"/>
             </w:rPr>
           </w:pPr>
-          <w:hyperlink w:anchor="_Toc149129975" w:history="1">
+          <w:hyperlink w:anchor="_Toc164422875" w:history="1">
             <w:r>
               <w:rPr>
                 <w:rStyle w:val="Hyperlink"/>
@@ -3231,7 +3243,7 @@
                 <w:noProof/>
                 <w:webHidden/>
               </w:rPr>
-              <w:instrText xml:space="preserve"> PAGEREF _Toc149129975 \h </w:instrText>
+              <w:instrText xml:space="preserve"> PAGEREF _Toc164422875 \h </w:instrText>
             </w:r>
             <w:r>
               <w:rPr>
@@ -3251,7 +3263,7 @@
                 <w:noProof/>
                 <w:webHidden/>
               </w:rPr>
-              <w:t>8</w:t>
+              <w:t>9</w:t>
             </w:r>
             <w:r>
               <w:rPr>
@@ -3277,7 +3289,7 @@
               <w14:ligatures w14:val="standardContextual"/>
             </w:rPr>
           </w:pPr>
-          <w:hyperlink w:anchor="_Toc149129976" w:history="1">
+          <w:hyperlink w:anchor="_Toc164422876" w:history="1">
             <w:r>
               <w:rPr>
                 <w:rStyle w:val="Hyperlink"/>
@@ -3304,7 +3316,7 @@
                 <w:noProof/>
                 <w:webHidden/>
               </w:rPr>
-              <w:instrText xml:space="preserve"> PAGEREF _Toc149129976 \h </w:instrText>
+              <w:instrText xml:space="preserve"> PAGEREF _Toc164422876 \h </w:instrText>
             </w:r>
             <w:r>
               <w:rPr>
@@ -3324,7 +3336,7 @@
                 <w:noProof/>
                 <w:webHidden/>
               </w:rPr>
-              <w:t>8</w:t>
+              <w:t>10</w:t>
             </w:r>
             <w:r>
               <w:rPr>
@@ -3350,7 +3362,7 @@
               <w14:ligatures w14:val="standardContextual"/>
             </w:rPr>
           </w:pPr>
-          <w:hyperlink w:anchor="_Toc149129977" w:history="1">
+          <w:hyperlink w:anchor="_Toc164422877" w:history="1">
             <w:r>
               <w:rPr>
                 <w:rStyle w:val="Hyperlink"/>
@@ -3377,7 +3389,7 @@
                 <w:noProof/>
                 <w:webHidden/>
               </w:rPr>
-              <w:instrText xml:space="preserve"> PAGEREF _Toc149129977 \h </w:instrText>
+              <w:instrText xml:space="preserve"> PAGEREF _Toc164422877 \h </w:instrText>
             </w:r>
             <w:r>
               <w:rPr>
@@ -3397,7 +3409,7 @@
                 <w:noProof/>
                 <w:webHidden/>
               </w:rPr>
-              <w:t>8</w:t>
+              <w:t>10</w:t>
             </w:r>
             <w:r>
               <w:rPr>
@@ -3423,7 +3435,7 @@
               <w14:ligatures w14:val="standardContextual"/>
             </w:rPr>
           </w:pPr>
-          <w:hyperlink w:anchor="_Toc149129978" w:history="1">
+          <w:hyperlink w:anchor="_Toc164422878" w:history="1">
             <w:r>
               <w:rPr>
                 <w:rStyle w:val="Hyperlink"/>
@@ -3450,7 +3462,7 @@
                 <w:noProof/>
                 <w:webHidden/>
               </w:rPr>
-              <w:instrText xml:space="preserve"> PAGEREF _Toc149129978 \h </w:instrText>
+              <w:instrText xml:space="preserve"> PAGEREF _Toc164422878 \h </w:instrText>
             </w:r>
             <w:r>
               <w:rPr>
@@ -3470,7 +3482,7 @@
                 <w:noProof/>
                 <w:webHidden/>
               </w:rPr>
-              <w:t>8</w:t>
+              <w:t>10</w:t>
             </w:r>
             <w:r>
               <w:rPr>
@@ -3496,7 +3508,7 @@
               <w14:ligatures w14:val="standardContextual"/>
             </w:rPr>
           </w:pPr>
-          <w:hyperlink w:anchor="_Toc149129979" w:history="1">
+          <w:hyperlink w:anchor="_Toc164422879" w:history="1">
             <w:r>
               <w:rPr>
                 <w:rStyle w:val="Hyperlink"/>
@@ -3523,7 +3535,7 @@
                 <w:noProof/>
                 <w:webHidden/>
               </w:rPr>
-              <w:instrText xml:space="preserve"> PAGEREF _Toc149129979 \h </w:instrText>
+              <w:instrText xml:space="preserve"> PAGEREF _Toc164422879 \h </w:instrText>
             </w:r>
             <w:r>
               <w:rPr>
@@ -3543,7 +3555,7 @@
                 <w:noProof/>
                 <w:webHidden/>
               </w:rPr>
-              <w:t>9</w:t>
+              <w:t>10</w:t>
             </w:r>
             <w:r>
               <w:rPr>
@@ -3569,7 +3581,7 @@
               <w14:ligatures w14:val="standardContextual"/>
             </w:rPr>
           </w:pPr>
-          <w:hyperlink w:anchor="_Toc149129980" w:history="1">
+          <w:hyperlink w:anchor="_Toc164422880" w:history="1">
             <w:r>
               <w:rPr>
                 <w:rStyle w:val="Hyperlink"/>
@@ -3596,7 +3608,7 @@
                 <w:noProof/>
                 <w:webHidden/>
               </w:rPr>
-              <w:instrText xml:space="preserve"> PAGEREF _Toc149129980 \h </w:instrText>
+              <w:instrText xml:space="preserve"> PAGEREF _Toc164422880 \h </w:instrText>
             </w:r>
             <w:r>
               <w:rPr>
@@ -3616,7 +3628,7 @@
                 <w:noProof/>
                 <w:webHidden/>
               </w:rPr>
-              <w:t>9</w:t>
+              <w:t>11</w:t>
             </w:r>
             <w:r>
               <w:rPr>
@@ -3642,7 +3654,7 @@
               <w14:ligatures w14:val="standardContextual"/>
             </w:rPr>
           </w:pPr>
-          <w:hyperlink w:anchor="_Toc149129981" w:history="1">
+          <w:hyperlink w:anchor="_Toc164422881" w:history="1">
             <w:r>
               <w:rPr>
                 <w:rStyle w:val="Hyperlink"/>
@@ -3669,7 +3681,7 @@
                 <w:noProof/>
                 <w:webHidden/>
               </w:rPr>
-              <w:instrText xml:space="preserve"> PAGEREF _Toc149129981 \h </w:instrText>
+              <w:instrText xml:space="preserve"> PAGEREF _Toc164422881 \h </w:instrText>
             </w:r>
             <w:r>
               <w:rPr>
@@ -3689,7 +3701,7 @@
                 <w:noProof/>
                 <w:webHidden/>
               </w:rPr>
-              <w:t>10</w:t>
+              <w:t>12</w:t>
             </w:r>
             <w:r>
               <w:rPr>
@@ -3715,7 +3727,7 @@
               <w14:ligatures w14:val="standardContextual"/>
             </w:rPr>
           </w:pPr>
-          <w:hyperlink w:anchor="_Toc149129982" w:history="1">
+          <w:hyperlink w:anchor="_Toc164422882" w:history="1">
             <w:r>
               <w:rPr>
                 <w:rStyle w:val="Hyperlink"/>
@@ -3742,7 +3754,7 @@
                 <w:noProof/>
                 <w:webHidden/>
               </w:rPr>
-              <w:instrText xml:space="preserve"> PAGEREF _Toc149129982 \h </w:instrText>
+              <w:instrText xml:space="preserve"> PAGEREF _Toc164422882 \h </w:instrText>
             </w:r>
             <w:r>
               <w:rPr>
@@ -3762,7 +3774,7 @@
                 <w:noProof/>
                 <w:webHidden/>
               </w:rPr>
-              <w:t>11</w:t>
+              <w:t>13</w:t>
             </w:r>
             <w:r>
               <w:rPr>
@@ -3788,7 +3800,7 @@
               <w14:ligatures w14:val="standardContextual"/>
             </w:rPr>
           </w:pPr>
-          <w:hyperlink w:anchor="_Toc149129983" w:history="1">
+          <w:hyperlink w:anchor="_Toc164422883" w:history="1">
             <w:r>
               <w:rPr>
                 <w:rStyle w:val="Hyperlink"/>
@@ -3815,7 +3827,7 @@
                 <w:noProof/>
                 <w:webHidden/>
               </w:rPr>
-              <w:instrText xml:space="preserve"> PAGEREF _Toc149129983 \h </w:instrText>
+              <w:instrText xml:space="preserve"> PAGEREF _Toc164422883 \h </w:instrText>
             </w:r>
             <w:r>
               <w:rPr>
@@ -3835,7 +3847,7 @@
                 <w:noProof/>
                 <w:webHidden/>
               </w:rPr>
-              <w:t>11</w:t>
+              <w:t>13</w:t>
             </w:r>
             <w:r>
               <w:rPr>
@@ -3861,7 +3873,7 @@
               <w14:ligatures w14:val="standardContextual"/>
             </w:rPr>
           </w:pPr>
-          <w:hyperlink w:anchor="_Toc149129984" w:history="1">
+          <w:hyperlink w:anchor="_Toc164422884" w:history="1">
             <w:r>
               <w:rPr>
                 <w:rStyle w:val="Hyperlink"/>
@@ -3888,7 +3900,7 @@
                 <w:noProof/>
                 <w:webHidden/>
               </w:rPr>
-              <w:instrText xml:space="preserve"> PAGEREF _Toc149129984 \h </w:instrText>
+              <w:instrText xml:space="preserve"> PAGEREF _Toc164422884 \h </w:instrText>
             </w:r>
             <w:r>
               <w:rPr>
@@ -3908,7 +3920,7 @@
                 <w:noProof/>
                 <w:webHidden/>
               </w:rPr>
-              <w:t>12</w:t>
+              <w:t>14</w:t>
             </w:r>
             <w:r>
               <w:rPr>
@@ -3934,7 +3946,7 @@
               <w14:ligatures w14:val="standardContextual"/>
             </w:rPr>
           </w:pPr>
-          <w:hyperlink w:anchor="_Toc149129985" w:history="1">
+          <w:hyperlink w:anchor="_Toc164422885" w:history="1">
             <w:r>
               <w:rPr>
                 <w:rStyle w:val="Hyperlink"/>
@@ -3961,7 +3973,7 @@
                 <w:noProof/>
                 <w:webHidden/>
               </w:rPr>
-              <w:instrText xml:space="preserve"> PAGEREF _Toc149129985 \h </w:instrText>
+              <w:instrText xml:space="preserve"> PAGEREF _Toc164422885 \h </w:instrText>
             </w:r>
             <w:r>
               <w:rPr>
@@ -3981,7 +3993,7 @@
                 <w:noProof/>
                 <w:webHidden/>
               </w:rPr>
-              <w:t>12</w:t>
+              <w:t>14</w:t>
             </w:r>
             <w:r>
               <w:rPr>
@@ -4007,13 +4019,13 @@
               <w14:ligatures w14:val="standardContextual"/>
             </w:rPr>
           </w:pPr>
-          <w:hyperlink w:anchor="_Toc149129986" w:history="1">
+          <w:hyperlink w:anchor="_Toc164422886" w:history="1">
             <w:r>
               <w:rPr>
                 <w:rStyle w:val="Hyperlink"/>
                 <w:noProof/>
               </w:rPr>
-              <w:t>3.3.9 Management and Monitoring (Optional)</w:t>
+              <w:t>3.3.9 Management and Monitoring</w:t>
             </w:r>
             <w:r>
               <w:rPr>
@@ -4034,7 +4046,7 @@
                 <w:noProof/>
                 <w:webHidden/>
               </w:rPr>
-              <w:instrText xml:space="preserve"> PAGEREF _Toc149129986 \h </w:instrText>
+              <w:instrText xml:space="preserve"> PAGEREF _Toc164422886 \h </w:instrText>
             </w:r>
             <w:r>
               <w:rPr>
@@ -4054,7 +4066,7 @@
                 <w:noProof/>
                 <w:webHidden/>
               </w:rPr>
-              <w:t>12</w:t>
+              <w:t>14</w:t>
             </w:r>
             <w:r>
               <w:rPr>
@@ -4080,7 +4092,7 @@
               <w14:ligatures w14:val="standardContextual"/>
             </w:rPr>
           </w:pPr>
-          <w:hyperlink w:anchor="_Toc149129987" w:history="1">
+          <w:hyperlink w:anchor="_Toc164422887" w:history="1">
             <w:r>
               <w:rPr>
                 <w:rStyle w:val="Hyperlink"/>
@@ -4107,7 +4119,7 @@
                 <w:noProof/>
                 <w:webHidden/>
               </w:rPr>
-              <w:instrText xml:space="preserve"> PAGEREF _Toc149129987 \h </w:instrText>
+              <w:instrText xml:space="preserve"> PAGEREF _Toc164422887 \h </w:instrText>
             </w:r>
             <w:r>
               <w:rPr>
@@ -4127,7 +4139,7 @@
                 <w:noProof/>
                 <w:webHidden/>
               </w:rPr>
-              <w:t>12</w:t>
+              <w:t>15</w:t>
             </w:r>
             <w:r>
               <w:rPr>
@@ -4153,7 +4165,7 @@
               <w14:ligatures w14:val="standardContextual"/>
             </w:rPr>
           </w:pPr>
-          <w:hyperlink w:anchor="_Toc149129988" w:history="1">
+          <w:hyperlink w:anchor="_Toc164422888" w:history="1">
             <w:r>
               <w:rPr>
                 <w:rStyle w:val="Hyperlink"/>
@@ -4180,7 +4192,7 @@
                 <w:noProof/>
                 <w:webHidden/>
               </w:rPr>
-              <w:instrText xml:space="preserve"> PAGEREF _Toc149129988 \h </w:instrText>
+              <w:instrText xml:space="preserve"> PAGEREF _Toc164422888 \h </w:instrText>
             </w:r>
             <w:r>
               <w:rPr>
@@ -4200,7 +4212,7 @@
                 <w:noProof/>
                 <w:webHidden/>
               </w:rPr>
-              <w:t>13</w:t>
+              <w:t>15</w:t>
             </w:r>
             <w:r>
               <w:rPr>
@@ -4226,7 +4238,7 @@
               <w14:ligatures w14:val="standardContextual"/>
             </w:rPr>
           </w:pPr>
-          <w:hyperlink w:anchor="_Toc149129989" w:history="1">
+          <w:hyperlink w:anchor="_Toc164422889" w:history="1">
             <w:r>
               <w:rPr>
                 <w:rStyle w:val="Hyperlink"/>
@@ -4253,7 +4265,7 @@
                 <w:noProof/>
                 <w:webHidden/>
               </w:rPr>
-              <w:instrText xml:space="preserve"> PAGEREF _Toc149129989 \h </w:instrText>
+              <w:instrText xml:space="preserve"> PAGEREF _Toc164422889 \h </w:instrText>
             </w:r>
             <w:r>
               <w:rPr>
@@ -4273,7 +4285,7 @@
                 <w:noProof/>
                 <w:webHidden/>
               </w:rPr>
-              <w:t>13</w:t>
+              <w:t>15</w:t>
             </w:r>
             <w:r>
               <w:rPr>
@@ -4299,7 +4311,7 @@
               <w14:ligatures w14:val="standardContextual"/>
             </w:rPr>
           </w:pPr>
-          <w:hyperlink w:anchor="_Toc149129990" w:history="1">
+          <w:hyperlink w:anchor="_Toc164422890" w:history="1">
             <w:r>
               <w:rPr>
                 <w:rStyle w:val="Hyperlink"/>
@@ -4326,7 +4338,7 @@
                 <w:noProof/>
                 <w:webHidden/>
               </w:rPr>
-              <w:instrText xml:space="preserve"> PAGEREF _Toc149129990 \h </w:instrText>
+              <w:instrText xml:space="preserve"> PAGEREF _Toc164422890 \h </w:instrText>
             </w:r>
             <w:r>
               <w:rPr>
@@ -4346,7 +4358,7 @@
                 <w:noProof/>
                 <w:webHidden/>
               </w:rPr>
-              <w:t>13</w:t>
+              <w:t>16</w:t>
             </w:r>
             <w:r>
               <w:rPr>
@@ -4372,7 +4384,7 @@
               <w14:ligatures w14:val="standardContextual"/>
             </w:rPr>
           </w:pPr>
-          <w:hyperlink w:anchor="_Toc149129991" w:history="1">
+          <w:hyperlink w:anchor="_Toc164422891" w:history="1">
             <w:r>
               <w:rPr>
                 <w:rStyle w:val="Hyperlink"/>
@@ -4399,7 +4411,7 @@
                 <w:noProof/>
                 <w:webHidden/>
               </w:rPr>
-              <w:instrText xml:space="preserve"> PAGEREF _Toc149129991 \h </w:instrText>
+              <w:instrText xml:space="preserve"> PAGEREF _Toc164422891 \h </w:instrText>
             </w:r>
             <w:r>
               <w:rPr>
@@ -4419,7 +4431,7 @@
                 <w:noProof/>
                 <w:webHidden/>
               </w:rPr>
-              <w:t>14</w:t>
+              <w:t>16</w:t>
             </w:r>
             <w:r>
               <w:rPr>
@@ -4445,7 +4457,7 @@
               <w14:ligatures w14:val="standardContextual"/>
             </w:rPr>
           </w:pPr>
-          <w:hyperlink w:anchor="_Toc149129992" w:history="1">
+          <w:hyperlink w:anchor="_Toc164422892" w:history="1">
             <w:r>
               <w:rPr>
                 <w:rStyle w:val="Hyperlink"/>
@@ -4472,7 +4484,7 @@
                 <w:noProof/>
                 <w:webHidden/>
               </w:rPr>
-              <w:instrText xml:space="preserve"> PAGEREF _Toc149129992 \h </w:instrText>
+              <w:instrText xml:space="preserve"> PAGEREF _Toc164422892 \h </w:instrText>
             </w:r>
             <w:r>
               <w:rPr>
@@ -4492,7 +4504,7 @@
                 <w:noProof/>
                 <w:webHidden/>
               </w:rPr>
-              <w:t>14</w:t>
+              <w:t>16</w:t>
             </w:r>
             <w:r>
               <w:rPr>
@@ -4518,7 +4530,7 @@
               <w14:ligatures w14:val="standardContextual"/>
             </w:rPr>
           </w:pPr>
-          <w:hyperlink w:anchor="_Toc149129993" w:history="1">
+          <w:hyperlink w:anchor="_Toc164422893" w:history="1">
             <w:r>
               <w:rPr>
                 <w:rStyle w:val="Hyperlink"/>
@@ -4545,7 +4557,7 @@
                 <w:noProof/>
                 <w:webHidden/>
               </w:rPr>
-              <w:instrText xml:space="preserve"> PAGEREF _Toc149129993 \h </w:instrText>
+              <w:instrText xml:space="preserve"> PAGEREF _Toc164422893 \h </w:instrText>
             </w:r>
             <w:r>
               <w:rPr>
@@ -4565,7 +4577,7 @@
                 <w:noProof/>
                 <w:webHidden/>
               </w:rPr>
-              <w:t>15</w:t>
+              <w:t>17</w:t>
             </w:r>
             <w:r>
               <w:rPr>
@@ -4591,7 +4603,7 @@
               <w14:ligatures w14:val="standardContextual"/>
             </w:rPr>
           </w:pPr>
-          <w:hyperlink w:anchor="_Toc149129994" w:history="1">
+          <w:hyperlink w:anchor="_Toc164422894" w:history="1">
             <w:r>
               <w:rPr>
                 <w:rStyle w:val="Hyperlink"/>
@@ -4618,7 +4630,7 @@
                 <w:noProof/>
                 <w:webHidden/>
               </w:rPr>
-              <w:instrText xml:space="preserve"> PAGEREF _Toc149129994 \h </w:instrText>
+              <w:instrText xml:space="preserve"> PAGEREF _Toc164422894 \h </w:instrText>
             </w:r>
             <w:r>
               <w:rPr>
@@ -4638,7 +4650,7 @@
                 <w:noProof/>
                 <w:webHidden/>
               </w:rPr>
-              <w:t>15</w:t>
+              <w:t>18</w:t>
             </w:r>
             <w:r>
               <w:rPr>
@@ -4664,7 +4676,7 @@
               <w14:ligatures w14:val="standardContextual"/>
             </w:rPr>
           </w:pPr>
-          <w:hyperlink w:anchor="_Toc149129995" w:history="1">
+          <w:hyperlink w:anchor="_Toc164422895" w:history="1">
             <w:r>
               <w:rPr>
                 <w:rStyle w:val="Hyperlink"/>
@@ -4691,7 +4703,7 @@
                 <w:noProof/>
                 <w:webHidden/>
               </w:rPr>
-              <w:instrText xml:space="preserve"> PAGEREF _Toc149129995 \h </w:instrText>
+              <w:instrText xml:space="preserve"> PAGEREF _Toc164422895 \h </w:instrText>
             </w:r>
             <w:r>
               <w:rPr>
@@ -4711,7 +4723,7 @@
                 <w:noProof/>
                 <w:webHidden/>
               </w:rPr>
-              <w:t>16</w:t>
+              <w:t>18</w:t>
             </w:r>
             <w:r>
               <w:rPr>
@@ -4737,7 +4749,7 @@
               <w14:ligatures w14:val="standardContextual"/>
             </w:rPr>
           </w:pPr>
-          <w:hyperlink w:anchor="_Toc149129996" w:history="1">
+          <w:hyperlink w:anchor="_Toc164422896" w:history="1">
             <w:r>
               <w:rPr>
                 <w:rStyle w:val="Hyperlink"/>
@@ -4764,7 +4776,7 @@
                 <w:noProof/>
                 <w:webHidden/>
               </w:rPr>
-              <w:instrText xml:space="preserve"> PAGEREF _Toc149129996 \h </w:instrText>
+              <w:instrText xml:space="preserve"> PAGEREF _Toc164422896 \h </w:instrText>
             </w:r>
             <w:r>
               <w:rPr>
@@ -4784,7 +4796,7 @@
                 <w:noProof/>
                 <w:webHidden/>
               </w:rPr>
-              <w:t>17</w:t>
+              <w:t>19</w:t>
             </w:r>
             <w:r>
               <w:rPr>
@@ -4810,7 +4822,7 @@
               <w14:ligatures w14:val="standardContextual"/>
             </w:rPr>
           </w:pPr>
-          <w:hyperlink w:anchor="_Toc149129997" w:history="1">
+          <w:hyperlink w:anchor="_Toc164422897" w:history="1">
             <w:r>
               <w:rPr>
                 <w:rStyle w:val="Hyperlink"/>
@@ -4837,7 +4849,7 @@
                 <w:noProof/>
                 <w:webHidden/>
               </w:rPr>
-              <w:instrText xml:space="preserve"> PAGEREF _Toc149129997 \h </w:instrText>
+              <w:instrText xml:space="preserve"> PAGEREF _Toc164422897 \h </w:instrText>
             </w:r>
             <w:r>
               <w:rPr>
@@ -4857,7 +4869,7 @@
                 <w:noProof/>
                 <w:webHidden/>
               </w:rPr>
-              <w:t>17</w:t>
+              <w:t>19</w:t>
             </w:r>
             <w:r>
               <w:rPr>
@@ -4883,7 +4895,7 @@
               <w14:ligatures w14:val="standardContextual"/>
             </w:rPr>
           </w:pPr>
-          <w:hyperlink w:anchor="_Toc149129998" w:history="1">
+          <w:hyperlink w:anchor="_Toc164422898" w:history="1">
             <w:r>
               <w:rPr>
                 <w:rStyle w:val="Hyperlink"/>
@@ -4910,7 +4922,7 @@
                 <w:noProof/>
                 <w:webHidden/>
               </w:rPr>
-              <w:instrText xml:space="preserve"> PAGEREF _Toc149129998 \h </w:instrText>
+              <w:instrText xml:space="preserve"> PAGEREF _Toc164422898 \h </w:instrText>
             </w:r>
             <w:r>
               <w:rPr>
@@ -4930,7 +4942,7 @@
                 <w:noProof/>
                 <w:webHidden/>
               </w:rPr>
-              <w:t>19</w:t>
+              <w:t>21</w:t>
             </w:r>
             <w:r>
               <w:rPr>
@@ -4956,7 +4968,7 @@
               <w14:ligatures w14:val="standardContextual"/>
             </w:rPr>
           </w:pPr>
-          <w:hyperlink w:anchor="_Toc149129999" w:history="1">
+          <w:hyperlink w:anchor="_Toc164422899" w:history="1">
             <w:r>
               <w:rPr>
                 <w:rStyle w:val="Hyperlink"/>
@@ -4983,7 +4995,7 @@
                 <w:noProof/>
                 <w:webHidden/>
               </w:rPr>
-              <w:instrText xml:space="preserve"> PAGEREF _Toc149129999 \h </w:instrText>
+              <w:instrText xml:space="preserve"> PAGEREF _Toc164422899 \h </w:instrText>
             </w:r>
             <w:r>
               <w:rPr>
@@ -5003,7 +5015,7 @@
                 <w:noProof/>
                 <w:webHidden/>
               </w:rPr>
-              <w:t>19</w:t>
+              <w:t>21</w:t>
             </w:r>
             <w:r>
               <w:rPr>
@@ -5029,7 +5041,7 @@
               <w14:ligatures w14:val="standardContextual"/>
             </w:rPr>
           </w:pPr>
-          <w:hyperlink w:anchor="_Toc149130000" w:history="1">
+          <w:hyperlink w:anchor="_Toc164422900" w:history="1">
             <w:r>
               <w:rPr>
                 <w:rStyle w:val="Hyperlink"/>
@@ -5056,7 +5068,7 @@
                 <w:noProof/>
                 <w:webHidden/>
               </w:rPr>
-              <w:instrText xml:space="preserve"> PAGEREF _Toc149130000 \h </w:instrText>
+              <w:instrText xml:space="preserve"> PAGEREF _Toc164422900 \h </w:instrText>
             </w:r>
             <w:r>
               <w:rPr>
@@ -5076,7 +5088,7 @@
                 <w:noProof/>
                 <w:webHidden/>
               </w:rPr>
-              <w:t>19</w:t>
+              <w:t>21</w:t>
             </w:r>
             <w:r>
               <w:rPr>
@@ -5102,7 +5114,7 @@
               <w14:ligatures w14:val="standardContextual"/>
             </w:rPr>
           </w:pPr>
-          <w:hyperlink w:anchor="_Toc149130001" w:history="1">
+          <w:hyperlink w:anchor="_Toc164422901" w:history="1">
             <w:r>
               <w:rPr>
                 <w:rStyle w:val="Hyperlink"/>
@@ -5129,7 +5141,7 @@
                 <w:noProof/>
                 <w:webHidden/>
               </w:rPr>
-              <w:instrText xml:space="preserve"> PAGEREF _Toc149130001 \h </w:instrText>
+              <w:instrText xml:space="preserve"> PAGEREF _Toc164422901 \h </w:instrText>
             </w:r>
             <w:r>
               <w:rPr>
@@ -5149,7 +5161,7 @@
                 <w:noProof/>
                 <w:webHidden/>
               </w:rPr>
-              <w:t>19</w:t>
+              <w:t>21</w:t>
             </w:r>
             <w:r>
               <w:rPr>
@@ -5175,7 +5187,7 @@
               <w14:ligatures w14:val="standardContextual"/>
             </w:rPr>
           </w:pPr>
-          <w:hyperlink w:anchor="_Toc149130002" w:history="1">
+          <w:hyperlink w:anchor="_Toc164422902" w:history="1">
             <w:r>
               <w:rPr>
                 <w:rStyle w:val="Hyperlink"/>
@@ -5202,7 +5214,7 @@
                 <w:noProof/>
                 <w:webHidden/>
               </w:rPr>
-              <w:instrText xml:space="preserve"> PAGEREF _Toc149130002 \h </w:instrText>
+              <w:instrText xml:space="preserve"> PAGEREF _Toc164422902 \h </w:instrText>
             </w:r>
             <w:r>
               <w:rPr>
@@ -5222,7 +5234,7 @@
                 <w:noProof/>
                 <w:webHidden/>
               </w:rPr>
-              <w:t>19</w:t>
+              <w:t>21</w:t>
             </w:r>
             <w:r>
               <w:rPr>
@@ -5248,13 +5260,13 @@
               <w14:ligatures w14:val="standardContextual"/>
             </w:rPr>
           </w:pPr>
-          <w:hyperlink w:anchor="_Toc149130003" w:history="1">
+          <w:hyperlink w:anchor="_Toc164422903" w:history="1">
             <w:r>
               <w:rPr>
                 <w:rStyle w:val="Hyperlink"/>
                 <w:noProof/>
               </w:rPr>
-              <w:t>3.7.4 Operations (Optional)</w:t>
+              <w:t>3.7.4 Manageability and Observability</w:t>
             </w:r>
             <w:r>
               <w:rPr>
@@ -5275,7 +5287,7 @@
                 <w:noProof/>
                 <w:webHidden/>
               </w:rPr>
-              <w:instrText xml:space="preserve"> PAGEREF _Toc149130003 \h </w:instrText>
+              <w:instrText xml:space="preserve"> PAGEREF _Toc164422903 \h </w:instrText>
             </w:r>
             <w:r>
               <w:rPr>
@@ -5295,7 +5307,80 @@
                 <w:noProof/>
                 <w:webHidden/>
               </w:rPr>
-              <w:t>20</w:t>
+              <w:t>22</w:t>
+            </w:r>
+            <w:r>
+              <w:rPr>
+                <w:noProof/>
+                <w:webHidden/>
+              </w:rPr>
+              <w:fldChar w:fldCharType="end"/>
+            </w:r>
+          </w:hyperlink>
+        </w:p>
+        <w:p>
+          <w:pPr>
+            <w:pStyle w:val="TOC3"/>
+            <w:tabs>
+              <w:tab w:val="right" w:leader="dot" w:pos="10197"/>
+            </w:tabs>
+            <w:rPr>
+              <w:rFonts w:asciiTheme="minorHAnsi" w:eastAsiaTheme="minorEastAsia" w:hAnsiTheme="minorHAnsi"/>
+              <w:noProof/>
+              <w:kern w:val="2"/>
+              <w:sz w:val="24"/>
+              <w:lang w:val="en-GB" w:eastAsia="en-GB"/>
+              <w14:ligatures w14:val="standardContextual"/>
+            </w:rPr>
+          </w:pPr>
+          <w:hyperlink w:anchor="_Toc164422904" w:history="1">
+            <w:r>
+              <w:rPr>
+                <w:rStyle w:val="Hyperlink"/>
+                <w:noProof/>
+              </w:rPr>
+              <w:t>3.7.5 Operations (Optional)</w:t>
+            </w:r>
+            <w:r>
+              <w:rPr>
+                <w:noProof/>
+                <w:webHidden/>
+              </w:rPr>
+              <w:tab/>
+            </w:r>
+            <w:r>
+              <w:rPr>
+                <w:noProof/>
+                <w:webHidden/>
+              </w:rPr>
+              <w:fldChar w:fldCharType="begin"/>
+            </w:r>
+            <w:r>
+              <w:rPr>
+                <w:noProof/>
+                <w:webHidden/>
+              </w:rPr>
+              <w:instrText xml:space="preserve"> PAGEREF _Toc164422904 \h </w:instrText>
+            </w:r>
+            <w:r>
+              <w:rPr>
+                <w:noProof/>
+                <w:webHidden/>
+              </w:rPr>
+            </w:r>
+            <w:r>
+              <w:rPr>
+                <w:noProof/>
+                <w:webHidden/>
+              </w:rPr>
+              <w:fldChar w:fldCharType="separate"/>
+            </w:r>
+            <w:r>
+              <w:rPr>
+                <w:noProof/>
+                <w:webHidden/>
+              </w:rPr>
+              <w:t>24</w:t>
             </w:r>
             <w:r>
               <w:rPr>
@@ -5321,7 +5406,7 @@
               <w14:ligatures w14:val="standardContextual"/>
             </w:rPr>
           </w:pPr>
-          <w:hyperlink w:anchor="_Toc149130004" w:history="1">
+          <w:hyperlink w:anchor="_Toc164422905" w:history="1">
             <w:r>
               <w:rPr>
                 <w:rStyle w:val="Hyperlink"/>
@@ -5348,7 +5433,7 @@
                 <w:noProof/>
                 <w:webHidden/>
               </w:rPr>
-              <w:instrText xml:space="preserve"> PAGEREF _Toc149130004 \h </w:instrText>
+              <w:instrText xml:space="preserve"> PAGEREF _Toc164422905 \h </w:instrText>
             </w:r>
             <w:r>
               <w:rPr>
@@ -5368,7 +5453,7 @@
                 <w:noProof/>
                 <w:webHidden/>
               </w:rPr>
-              <w:t>20</w:t>
+              <w:t>25</w:t>
             </w:r>
             <w:r>
               <w:rPr>
@@ -5394,7 +5479,7 @@
               <w14:ligatures w14:val="standardContextual"/>
             </w:rPr>
           </w:pPr>
-          <w:hyperlink w:anchor="_Toc149130005" w:history="1">
+          <w:hyperlink w:anchor="_Toc164422906" w:history="1">
             <w:r>
               <w:rPr>
                 <w:rStyle w:val="Hyperlink"/>
@@ -5421,7 +5506,7 @@
                 <w:noProof/>
                 <w:webHidden/>
               </w:rPr>
-              <w:instrText xml:space="preserve"> PAGEREF _Toc149130005 \h </w:instrText>
+              <w:instrText xml:space="preserve"> PAGEREF _Toc164422906 \h </w:instrText>
             </w:r>
             <w:r>
               <w:rPr>
@@ -5441,7 +5526,7 @@
                 <w:noProof/>
                 <w:webHidden/>
               </w:rPr>
-              <w:t>21</w:t>
+              <w:t>25</w:t>
             </w:r>
             <w:r>
               <w:rPr>
@@ -5467,7 +5552,7 @@
               <w14:ligatures w14:val="standardContextual"/>
             </w:rPr>
           </w:pPr>
-          <w:hyperlink w:anchor="_Toc149130006" w:history="1">
+          <w:hyperlink w:anchor="_Toc164422907" w:history="1">
             <w:r>
               <w:rPr>
                 <w:rStyle w:val="Hyperlink"/>
@@ -5494,7 +5579,7 @@
                 <w:noProof/>
                 <w:webHidden/>
               </w:rPr>
-              <w:instrText xml:space="preserve"> PAGEREF _Toc149130006 \h </w:instrText>
+              <w:instrText xml:space="preserve"> PAGEREF _Toc164422907 \h </w:instrText>
             </w:r>
             <w:r>
               <w:rPr>
@@ -5514,7 +5599,7 @@
                 <w:noProof/>
                 <w:webHidden/>
               </w:rPr>
-              <w:t>22</w:t>
+              <w:t>26</w:t>
             </w:r>
             <w:r>
               <w:rPr>
@@ -5540,7 +5625,7 @@
               <w14:ligatures w14:val="standardContextual"/>
             </w:rPr>
           </w:pPr>
-          <w:hyperlink w:anchor="_Toc149130007" w:history="1">
+          <w:hyperlink w:anchor="_Toc164422908" w:history="1">
             <w:r>
               <w:rPr>
                 <w:rStyle w:val="Hyperlink"/>
@@ -5567,7 +5652,7 @@
                 <w:noProof/>
                 <w:webHidden/>
               </w:rPr>
-              <w:instrText xml:space="preserve"> PAGEREF _Toc149130007 \h </w:instrText>
+              <w:instrText xml:space="preserve"> PAGEREF _Toc164422908 \h </w:instrText>
             </w:r>
             <w:r>
               <w:rPr>
@@ -5587,7 +5672,7 @@
                 <w:noProof/>
                 <w:webHidden/>
               </w:rPr>
-              <w:t>22</w:t>
+              <w:t>26</w:t>
             </w:r>
             <w:r>
               <w:rPr>
@@ -5613,7 +5698,7 @@
               <w14:ligatures w14:val="standardContextual"/>
             </w:rPr>
           </w:pPr>
-          <w:hyperlink w:anchor="_Toc149130008" w:history="1">
+          <w:hyperlink w:anchor="_Toc164422909" w:history="1">
             <w:r>
               <w:rPr>
                 <w:rStyle w:val="Hyperlink"/>
@@ -5640,7 +5725,7 @@
                 <w:noProof/>
                 <w:webHidden/>
               </w:rPr>
-              <w:instrText xml:space="preserve"> PAGEREF _Toc149130008 \h </w:instrText>
+              <w:instrText xml:space="preserve"> PAGEREF _Toc164422909 \h </w:instrText>
             </w:r>
             <w:r>
               <w:rPr>
@@ -5660,7 +5745,7 @@
                 <w:noProof/>
                 <w:webHidden/>
               </w:rPr>
-              <w:t>22</w:t>
+              <w:t>26</w:t>
             </w:r>
             <w:r>
               <w:rPr>
@@ -5686,7 +5771,7 @@
               <w14:ligatures w14:val="standardContextual"/>
             </w:rPr>
           </w:pPr>
-          <w:hyperlink w:anchor="_Toc149130009" w:history="1">
+          <w:hyperlink w:anchor="_Toc164422910" w:history="1">
             <w:r>
               <w:rPr>
                 <w:rStyle w:val="Hyperlink"/>
@@ -5713,7 +5798,7 @@
                 <w:noProof/>
                 <w:webHidden/>
               </w:rPr>
-              <w:instrText xml:space="preserve"> PAGEREF _Toc149130009 \h </w:instrText>
+              <w:instrText xml:space="preserve"> PAGEREF _Toc164422910 \h </w:instrText>
             </w:r>
             <w:r>
               <w:rPr>
@@ -5733,7 +5818,7 @@
                 <w:noProof/>
                 <w:webHidden/>
               </w:rPr>
-              <w:t>22</w:t>
+              <w:t>26</w:t>
             </w:r>
             <w:r>
               <w:rPr>
@@ -5759,7 +5844,7 @@
               <w14:ligatures w14:val="standardContextual"/>
             </w:rPr>
           </w:pPr>
-          <w:hyperlink w:anchor="_Toc149130010" w:history="1">
+          <w:hyperlink w:anchor="_Toc164422911" w:history="1">
             <w:r>
               <w:rPr>
                 <w:rStyle w:val="Hyperlink"/>
@@ -5786,7 +5871,7 @@
                 <w:noProof/>
                 <w:webHidden/>
               </w:rPr>
-              <w:instrText xml:space="preserve"> PAGEREF _Toc149130010 \h </w:instrText>
+              <w:instrText xml:space="preserve"> PAGEREF _Toc164422911 \h </w:instrText>
             </w:r>
             <w:r>
               <w:rPr>
@@ -5806,7 +5891,7 @@
                 <w:noProof/>
                 <w:webHidden/>
               </w:rPr>
-              <w:t>22</w:t>
+              <w:t>26</w:t>
             </w:r>
             <w:r>
               <w:rPr>
@@ -5832,7 +5917,7 @@
               <w14:ligatures w14:val="standardContextual"/>
             </w:rPr>
           </w:pPr>
-          <w:hyperlink w:anchor="_Toc149130011" w:history="1">
+          <w:hyperlink w:anchor="_Toc164422912" w:history="1">
             <w:r>
               <w:rPr>
                 <w:rStyle w:val="Hyperlink"/>
@@ -5859,7 +5944,7 @@
                 <w:noProof/>
                 <w:webHidden/>
               </w:rPr>
-              <w:instrText xml:space="preserve"> PAGEREF _Toc149130011 \h </w:instrText>
+              <w:instrText xml:space="preserve"> PAGEREF _Toc164422912 \h </w:instrText>
             </w:r>
             <w:r>
               <w:rPr>
@@ -5879,7 +5964,7 @@
                 <w:noProof/>
                 <w:webHidden/>
               </w:rPr>
-              <w:t>22</w:t>
+              <w:t>26</w:t>
             </w:r>
             <w:r>
               <w:rPr>
@@ -5905,7 +5990,7 @@
               <w14:ligatures w14:val="standardContextual"/>
             </w:rPr>
           </w:pPr>
-          <w:hyperlink w:anchor="_Toc149130012" w:history="1">
+          <w:hyperlink w:anchor="_Toc164422913" w:history="1">
             <w:r>
               <w:rPr>
                 <w:rStyle w:val="Hyperlink"/>
@@ -5932,7 +6017,7 @@
                 <w:noProof/>
                 <w:webHidden/>
               </w:rPr>
-              <w:instrText xml:space="preserve"> PAGEREF _Toc149130012 \h </w:instrText>
+              <w:instrText xml:space="preserve"> PAGEREF _Toc164422913 \h </w:instrText>
             </w:r>
             <w:r>
               <w:rPr>
@@ -5952,7 +6037,80 @@
                 <w:noProof/>
                 <w:webHidden/>
               </w:rPr>
-              <w:t>22</w:t>
+              <w:t>26</w:t>
+            </w:r>
+            <w:r>
+              <w:rPr>
+                <w:noProof/>
+                <w:webHidden/>
+              </w:rPr>
+              <w:fldChar w:fldCharType="end"/>
+            </w:r>
+          </w:hyperlink>
+        </w:p>
+        <w:p>
+          <w:pPr>
+            <w:pStyle w:val="TOC3"/>
+            <w:tabs>
+              <w:tab w:val="right" w:leader="dot" w:pos="10197"/>
+            </w:tabs>
+            <w:rPr>
+              <w:rFonts w:asciiTheme="minorHAnsi" w:eastAsiaTheme="minorEastAsia" w:hAnsiTheme="minorHAnsi"/>
+              <w:noProof/>
+              <w:kern w:val="2"/>
+              <w:sz w:val="24"/>
+              <w:lang w:val="en-GB" w:eastAsia="en-GB"/>
+              <w14:ligatures w14:val="standardContextual"/>
+            </w:rPr>
+          </w:pPr>
+          <w:hyperlink w:anchor="_Toc164422914" w:history="1">
+            <w:r>
+              <w:rPr>
+                <w:rStyle w:val="Hyperlink"/>
+                <w:noProof/>
+              </w:rPr>
+              <w:t>5.1.3 Additional Resources</w:t>
+            </w:r>
+            <w:r>
+              <w:rPr>
+                <w:noProof/>
+                <w:webHidden/>
+              </w:rPr>
+              <w:tab/>
+            </w:r>
+            <w:r>
+              <w:rPr>
+                <w:noProof/>
+                <w:webHidden/>
+              </w:rPr>
+              <w:fldChar w:fldCharType="begin"/>
+            </w:r>
+            <w:r>
+              <w:rPr>
+                <w:noProof/>
+                <w:webHidden/>
+              </w:rPr>
+              <w:instrText xml:space="preserve"> PAGEREF _Toc164422914 \h </w:instrText>
+            </w:r>
+            <w:r>
+              <w:rPr>
+                <w:noProof/>
+                <w:webHidden/>
+              </w:rPr>
+            </w:r>
+            <w:r>
+              <w:rPr>
+                <w:noProof/>
+                <w:webHidden/>
+              </w:rPr>
+              <w:fldChar w:fldCharType="separate"/>
+            </w:r>
+            <w:r>
+              <w:rPr>
+                <w:noProof/>
+                <w:webHidden/>
+              </w:rPr>
+              <w:t>27</w:t>
             </w:r>
             <w:r>
               <w:rPr>
@@ -5978,13 +6136,13 @@
               <w14:ligatures w14:val="standardContextual"/>
             </w:rPr>
           </w:pPr>
-          <w:hyperlink w:anchor="_Toc149130013" w:history="1">
+          <w:hyperlink w:anchor="_Toc164422915" w:history="1">
             <w:r>
               <w:rPr>
                 <w:rStyle w:val="Hyperlink"/>
                 <w:noProof/>
               </w:rPr>
-              <w:t>5.2 Additional Resources</w:t>
+              <w:t>5.2 Networking Requirement Considerations</w:t>
             </w:r>
             <w:r>
               <w:rPr>
@@ -6005,7 +6163,7 @@
                 <w:noProof/>
                 <w:webHidden/>
               </w:rPr>
-              <w:instrText xml:space="preserve"> PAGEREF _Toc149130013 \h </w:instrText>
+              <w:instrText xml:space="preserve"> PAGEREF _Toc164422915 \h </w:instrText>
             </w:r>
             <w:r>
               <w:rPr>
@@ -6025,7 +6183,372 @@
                 <w:noProof/>
                 <w:webHidden/>
               </w:rPr>
-              <w:t>23</w:t>
+              <w:t>27</w:t>
+            </w:r>
+            <w:r>
+              <w:rPr>
+                <w:noProof/>
+                <w:webHidden/>
+              </w:rPr>
+              <w:fldChar w:fldCharType="end"/>
+            </w:r>
+          </w:hyperlink>
+        </w:p>
+        <w:p>
+          <w:pPr>
+            <w:pStyle w:val="TOC3"/>
+            <w:tabs>
+              <w:tab w:val="right" w:leader="dot" w:pos="10197"/>
+            </w:tabs>
+            <w:rPr>
+              <w:rFonts w:asciiTheme="minorHAnsi" w:eastAsiaTheme="minorEastAsia" w:hAnsiTheme="minorHAnsi"/>
+              <w:noProof/>
+              <w:kern w:val="2"/>
+              <w:sz w:val="24"/>
+              <w:lang w:val="en-GB" w:eastAsia="en-GB"/>
+              <w14:ligatures w14:val="standardContextual"/>
+            </w:rPr>
+          </w:pPr>
+          <w:hyperlink w:anchor="_Toc164422916" w:history="1">
+            <w:r>
+              <w:rPr>
+                <w:rStyle w:val="Hyperlink"/>
+                <w:noProof/>
+              </w:rPr>
+              <w:t>5.2.1 Application Connectivity</w:t>
+            </w:r>
+            <w:r>
+              <w:rPr>
+                <w:noProof/>
+                <w:webHidden/>
+              </w:rPr>
+              <w:tab/>
+            </w:r>
+            <w:r>
+              <w:rPr>
+                <w:noProof/>
+                <w:webHidden/>
+              </w:rPr>
+              <w:fldChar w:fldCharType="begin"/>
+            </w:r>
+            <w:r>
+              <w:rPr>
+                <w:noProof/>
+                <w:webHidden/>
+              </w:rPr>
+              <w:instrText xml:space="preserve"> PAGEREF _Toc164422916 \h </w:instrText>
+            </w:r>
+            <w:r>
+              <w:rPr>
+                <w:noProof/>
+                <w:webHidden/>
+              </w:rPr>
+            </w:r>
+            <w:r>
+              <w:rPr>
+                <w:noProof/>
+                <w:webHidden/>
+              </w:rPr>
+              <w:fldChar w:fldCharType="separate"/>
+            </w:r>
+            <w:r>
+              <w:rPr>
+                <w:noProof/>
+                <w:webHidden/>
+              </w:rPr>
+              <w:t>27</w:t>
+            </w:r>
+            <w:r>
+              <w:rPr>
+                <w:noProof/>
+                <w:webHidden/>
+              </w:rPr>
+              <w:fldChar w:fldCharType="end"/>
+            </w:r>
+          </w:hyperlink>
+        </w:p>
+        <w:p>
+          <w:pPr>
+            <w:pStyle w:val="TOC3"/>
+            <w:tabs>
+              <w:tab w:val="right" w:leader="dot" w:pos="10197"/>
+            </w:tabs>
+            <w:rPr>
+              <w:rFonts w:asciiTheme="minorHAnsi" w:eastAsiaTheme="minorEastAsia" w:hAnsiTheme="minorHAnsi"/>
+              <w:noProof/>
+              <w:kern w:val="2"/>
+              <w:sz w:val="24"/>
+              <w:lang w:val="en-GB" w:eastAsia="en-GB"/>
+              <w14:ligatures w14:val="standardContextual"/>
+            </w:rPr>
+          </w:pPr>
+          <w:hyperlink w:anchor="_Toc164422917" w:history="1">
+            <w:r>
+              <w:rPr>
+                <w:rStyle w:val="Hyperlink"/>
+                <w:noProof/>
+              </w:rPr>
+              <w:t>5.2.2 DR and Business Continuity</w:t>
+            </w:r>
+            <w:r>
+              <w:rPr>
+                <w:noProof/>
+                <w:webHidden/>
+              </w:rPr>
+              <w:tab/>
+            </w:r>
+            <w:r>
+              <w:rPr>
+                <w:noProof/>
+                <w:webHidden/>
+              </w:rPr>
+              <w:fldChar w:fldCharType="begin"/>
+            </w:r>
+            <w:r>
+              <w:rPr>
+                <w:noProof/>
+                <w:webHidden/>
+              </w:rPr>
+              <w:instrText xml:space="preserve"> PAGEREF _Toc164422917 \h </w:instrText>
+            </w:r>
+            <w:r>
+              <w:rPr>
+                <w:noProof/>
+                <w:webHidden/>
+              </w:rPr>
+            </w:r>
+            <w:r>
+              <w:rPr>
+                <w:noProof/>
+                <w:webHidden/>
+              </w:rPr>
+              <w:fldChar w:fldCharType="separate"/>
+            </w:r>
+            <w:r>
+              <w:rPr>
+                <w:noProof/>
+                <w:webHidden/>
+              </w:rPr>
+              <w:t>27</w:t>
+            </w:r>
+            <w:r>
+              <w:rPr>
+                <w:noProof/>
+                <w:webHidden/>
+              </w:rPr>
+              <w:fldChar w:fldCharType="end"/>
+            </w:r>
+          </w:hyperlink>
+        </w:p>
+        <w:p>
+          <w:pPr>
+            <w:pStyle w:val="TOC3"/>
+            <w:tabs>
+              <w:tab w:val="right" w:leader="dot" w:pos="10197"/>
+            </w:tabs>
+            <w:rPr>
+              <w:rFonts w:asciiTheme="minorHAnsi" w:eastAsiaTheme="minorEastAsia" w:hAnsiTheme="minorHAnsi"/>
+              <w:noProof/>
+              <w:kern w:val="2"/>
+              <w:sz w:val="24"/>
+              <w:lang w:val="en-GB" w:eastAsia="en-GB"/>
+              <w14:ligatures w14:val="standardContextual"/>
+            </w:rPr>
+          </w:pPr>
+          <w:hyperlink w:anchor="_Toc164422918" w:history="1">
+            <w:r>
+              <w:rPr>
+                <w:rStyle w:val="Hyperlink"/>
+                <w:noProof/>
+              </w:rPr>
+              <w:t>5.2.3 High Availability and Scalability</w:t>
+            </w:r>
+            <w:r>
+              <w:rPr>
+                <w:noProof/>
+                <w:webHidden/>
+              </w:rPr>
+              <w:tab/>
+            </w:r>
+            <w:r>
+              <w:rPr>
+                <w:noProof/>
+                <w:webHidden/>
+              </w:rPr>
+              <w:fldChar w:fldCharType="begin"/>
+            </w:r>
+            <w:r>
+              <w:rPr>
+                <w:noProof/>
+                <w:webHidden/>
+              </w:rPr>
+              <w:instrText xml:space="preserve"> PAGEREF _Toc164422918 \h </w:instrText>
+            </w:r>
+            <w:r>
+              <w:rPr>
+                <w:noProof/>
+                <w:webHidden/>
+              </w:rPr>
+            </w:r>
+            <w:r>
+              <w:rPr>
+                <w:noProof/>
+                <w:webHidden/>
+              </w:rPr>
+              <w:fldChar w:fldCharType="separate"/>
+            </w:r>
+            <w:r>
+              <w:rPr>
+                <w:noProof/>
+                <w:webHidden/>
+              </w:rPr>
+              <w:t>27</w:t>
+            </w:r>
+            <w:r>
+              <w:rPr>
+                <w:noProof/>
+                <w:webHidden/>
+              </w:rPr>
+              <w:fldChar w:fldCharType="end"/>
+            </w:r>
+          </w:hyperlink>
+        </w:p>
+        <w:p>
+          <w:pPr>
+            <w:pStyle w:val="TOC3"/>
+            <w:tabs>
+              <w:tab w:val="right" w:leader="dot" w:pos="10197"/>
+            </w:tabs>
+            <w:rPr>
+              <w:rFonts w:asciiTheme="minorHAnsi" w:eastAsiaTheme="minorEastAsia" w:hAnsiTheme="minorHAnsi"/>
+              <w:noProof/>
+              <w:kern w:val="2"/>
+              <w:sz w:val="24"/>
+              <w:lang w:val="en-GB" w:eastAsia="en-GB"/>
+              <w14:ligatures w14:val="standardContextual"/>
+            </w:rPr>
+          </w:pPr>
+          <w:hyperlink w:anchor="_Toc164422919" w:history="1">
+            <w:r>
+              <w:rPr>
+                <w:rStyle w:val="Hyperlink"/>
+                <w:noProof/>
+              </w:rPr>
+              <w:t>5.2.4 Security and Access Control</w:t>
+            </w:r>
+            <w:r>
+              <w:rPr>
+                <w:noProof/>
+                <w:webHidden/>
+              </w:rPr>
+              <w:tab/>
+            </w:r>
+            <w:r>
+              <w:rPr>
+                <w:noProof/>
+                <w:webHidden/>
+              </w:rPr>
+              <w:fldChar w:fldCharType="begin"/>
+            </w:r>
+            <w:r>
+              <w:rPr>
+                <w:noProof/>
+                <w:webHidden/>
+              </w:rPr>
+              <w:instrText xml:space="preserve"> PAGEREF _Toc164422919 \h </w:instrText>
+            </w:r>
+            <w:r>
+              <w:rPr>
+                <w:noProof/>
+                <w:webHidden/>
+              </w:rPr>
+            </w:r>
+            <w:r>
+              <w:rPr>
+                <w:noProof/>
+                <w:webHidden/>
+              </w:rPr>
+              <w:fldChar w:fldCharType="separate"/>
+            </w:r>
+            <w:r>
+              <w:rPr>
+                <w:noProof/>
+                <w:webHidden/>
+              </w:rPr>
+              <w:t>28</w:t>
+            </w:r>
+            <w:r>
+              <w:rPr>
+                <w:noProof/>
+                <w:webHidden/>
+              </w:rPr>
+              <w:fldChar w:fldCharType="end"/>
+            </w:r>
+          </w:hyperlink>
+        </w:p>
+        <w:p>
+          <w:pPr>
+            <w:pStyle w:val="TOC3"/>
+            <w:tabs>
+              <w:tab w:val="right" w:leader="dot" w:pos="10197"/>
+            </w:tabs>
+            <w:rPr>
+              <w:rFonts w:asciiTheme="minorHAnsi" w:eastAsiaTheme="minorEastAsia" w:hAnsiTheme="minorHAnsi"/>
+              <w:noProof/>
+              <w:kern w:val="2"/>
+              <w:sz w:val="24"/>
+              <w:lang w:val="en-GB" w:eastAsia="en-GB"/>
+              <w14:ligatures w14:val="standardContextual"/>
+            </w:rPr>
+          </w:pPr>
+          <w:hyperlink w:anchor="_Toc164422920" w:history="1">
+            <w:r>
+              <w:rPr>
+                <w:rStyle w:val="Hyperlink"/>
+                <w:noProof/>
+              </w:rPr>
+              <w:t>5.2.5 Monitoring and Troubleshooting</w:t>
+            </w:r>
+            <w:r>
+              <w:rPr>
+                <w:noProof/>
+                <w:webHidden/>
+              </w:rPr>
+              <w:tab/>
+            </w:r>
+            <w:r>
+              <w:rPr>
+                <w:noProof/>
+                <w:webHidden/>
+              </w:rPr>
+              <w:fldChar w:fldCharType="begin"/>
+            </w:r>
+            <w:r>
+              <w:rPr>
+                <w:noProof/>
+                <w:webHidden/>
+              </w:rPr>
+              <w:instrText xml:space="preserve"> PAGEREF _Toc164422920 \h </w:instrText>
+            </w:r>
+            <w:r>
+              <w:rPr>
+                <w:noProof/>
+                <w:webHidden/>
+              </w:rPr>
+            </w:r>
+            <w:r>
+              <w:rPr>
+                <w:noProof/>
+                <w:webHidden/>
+              </w:rPr>
+              <w:fldChar w:fldCharType="separate"/>
+            </w:r>
+            <w:r>
+              <w:rPr>
+                <w:noProof/>
+                <w:webHidden/>
+              </w:rPr>
+              <w:t>28</w:t>
             </w:r>
             <w:r>
               <w:rPr>
@@ -6051,13 +6574,13 @@
               <w14:ligatures w14:val="standardContextual"/>
             </w:rPr>
           </w:pPr>
-          <w:hyperlink w:anchor="_Toc149130014" w:history="1">
+          <w:hyperlink w:anchor="_Toc164422921" w:history="1">
             <w:r>
               <w:rPr>
                 <w:rStyle w:val="Hyperlink"/>
                 <w:noProof/>
               </w:rPr>
-              <w:t>5.3 Networking Requirement Considerations</w:t>
+              <w:t>5.3 Networking Solutions</w:t>
             </w:r>
             <w:r>
               <w:rPr>
@@ -6078,7 +6601,7 @@
                 <w:noProof/>
                 <w:webHidden/>
               </w:rPr>
-              <w:instrText xml:space="preserve"> PAGEREF _Toc149130014 \h </w:instrText>
+              <w:instrText xml:space="preserve"> PAGEREF _Toc164422921 \h </w:instrText>
             </w:r>
             <w:r>
               <w:rPr>
@@ -6098,7 +6621,7 @@
                 <w:noProof/>
                 <w:webHidden/>
               </w:rPr>
-              <w:t>23</w:t>
+              <w:t>28</w:t>
             </w:r>
             <w:r>
               <w:rPr>
@@ -6124,13 +6647,13 @@
               <w14:ligatures w14:val="standardContextual"/>
             </w:rPr>
           </w:pPr>
-          <w:hyperlink w:anchor="_Toc149130015" w:history="1">
+          <w:hyperlink w:anchor="_Toc164422922" w:history="1">
             <w:r>
               <w:rPr>
                 <w:rStyle w:val="Hyperlink"/>
                 <w:noProof/>
               </w:rPr>
-              <w:t>5.3.1 Application Connectivity</w:t>
+              <w:t>5.3.1 OCI Network Firewall</w:t>
             </w:r>
             <w:r>
               <w:rPr>
@@ -6151,7 +6674,7 @@
                 <w:noProof/>
                 <w:webHidden/>
               </w:rPr>
-              <w:instrText xml:space="preserve"> PAGEREF _Toc149130015 \h </w:instrText>
+              <w:instrText xml:space="preserve"> PAGEREF _Toc164422922 \h </w:instrText>
             </w:r>
             <w:r>
               <w:rPr>
@@ -6171,7 +6694,7 @@
                 <w:noProof/>
                 <w:webHidden/>
               </w:rPr>
-              <w:t>23</w:t>
+              <w:t>28</w:t>
             </w:r>
             <w:r>
               <w:rPr>
@@ -6197,13 +6720,13 @@
               <w14:ligatures w14:val="standardContextual"/>
             </w:rPr>
           </w:pPr>
-          <w:hyperlink w:anchor="_Toc149130016" w:history="1">
+          <w:hyperlink w:anchor="_Toc164422923" w:history="1">
             <w:r>
               <w:rPr>
                 <w:rStyle w:val="Hyperlink"/>
                 <w:noProof/>
               </w:rPr>
-              <w:t>5.3.2 DR and Business Continuity</w:t>
+              <w:t>5.3.2 OCI Load Balancer</w:t>
             </w:r>
             <w:r>
               <w:rPr>
@@ -6224,7 +6747,7 @@
                 <w:noProof/>
                 <w:webHidden/>
               </w:rPr>
-              <w:instrText xml:space="preserve"> PAGEREF _Toc149130016 \h </w:instrText>
+              <w:instrText xml:space="preserve"> PAGEREF _Toc164422923 \h </w:instrText>
             </w:r>
             <w:r>
               <w:rPr>
@@ -6244,7 +6767,7 @@
                 <w:noProof/>
                 <w:webHidden/>
               </w:rPr>
-              <w:t>23</w:t>
+              <w:t>28</w:t>
             </w:r>
             <w:r>
               <w:rPr>
@@ -6270,13 +6793,13 @@
               <w14:ligatures w14:val="standardContextual"/>
             </w:rPr>
           </w:pPr>
-          <w:hyperlink w:anchor="_Toc149130017" w:history="1">
+          <w:hyperlink w:anchor="_Toc164422924" w:history="1">
             <w:r>
               <w:rPr>
                 <w:rStyle w:val="Hyperlink"/>
                 <w:noProof/>
               </w:rPr>
-              <w:t>5.3.3 High Availability and Scalability</w:t>
+              <w:t>5.3.3 OCI DNS Traffic Management</w:t>
             </w:r>
             <w:r>
               <w:rPr>
@@ -6297,7 +6820,7 @@
                 <w:noProof/>
                 <w:webHidden/>
               </w:rPr>
-              <w:instrText xml:space="preserve"> PAGEREF _Toc149130017 \h </w:instrText>
+              <w:instrText xml:space="preserve"> PAGEREF _Toc164422924 \h </w:instrText>
             </w:r>
             <w:r>
               <w:rPr>
@@ -6317,7 +6840,7 @@
                 <w:noProof/>
                 <w:webHidden/>
               </w:rPr>
-              <w:t>23</w:t>
+              <w:t>28</w:t>
             </w:r>
             <w:r>
               <w:rPr>
@@ -6343,13 +6866,13 @@
               <w14:ligatures w14:val="standardContextual"/>
             </w:rPr>
           </w:pPr>
-          <w:hyperlink w:anchor="_Toc149130018" w:history="1">
+          <w:hyperlink w:anchor="_Toc164422925" w:history="1">
             <w:r>
               <w:rPr>
                 <w:rStyle w:val="Hyperlink"/>
                 <w:noProof/>
               </w:rPr>
-              <w:t>5.3.4 Security and Access Control</w:t>
+              <w:t>5.3.4 OCI WAF</w:t>
             </w:r>
             <w:r>
               <w:rPr>
@@ -6370,7 +6893,7 @@
                 <w:noProof/>
                 <w:webHidden/>
               </w:rPr>
-              <w:instrText xml:space="preserve"> PAGEREF _Toc149130018 \h </w:instrText>
+              <w:instrText xml:space="preserve"> PAGEREF _Toc164422925 \h </w:instrText>
             </w:r>
             <w:r>
               <w:rPr>
@@ -6390,7 +6913,7 @@
                 <w:noProof/>
                 <w:webHidden/>
               </w:rPr>
-              <w:t>24</w:t>
+              <w:t>29</w:t>
             </w:r>
             <w:r>
               <w:rPr>
@@ -6416,13 +6939,13 @@
               <w14:ligatures w14:val="standardContextual"/>
             </w:rPr>
           </w:pPr>
-          <w:hyperlink w:anchor="_Toc149130019" w:history="1">
+          <w:hyperlink w:anchor="_Toc164422926" w:history="1">
             <w:r>
               <w:rPr>
                 <w:rStyle w:val="Hyperlink"/>
                 <w:noProof/>
               </w:rPr>
-              <w:t>5.3.5 Monitoring and Troubleshooting</w:t>
+              <w:t>5.3.5 OCI IGW</w:t>
             </w:r>
             <w:r>
               <w:rPr>
@@ -6443,7 +6966,7 @@
                 <w:noProof/>
                 <w:webHidden/>
               </w:rPr>
-              <w:instrText xml:space="preserve"> PAGEREF _Toc149130019 \h </w:instrText>
+              <w:instrText xml:space="preserve"> PAGEREF _Toc164422926 \h </w:instrText>
             </w:r>
             <w:r>
               <w:rPr>
@@ -6463,7 +6986,518 @@
                 <w:noProof/>
                 <w:webHidden/>
               </w:rPr>
-              <w:t>24</w:t>
+              <w:t>29</w:t>
+            </w:r>
+            <w:r>
+              <w:rPr>
+                <w:noProof/>
+                <w:webHidden/>
+              </w:rPr>
+              <w:fldChar w:fldCharType="end"/>
+            </w:r>
+          </w:hyperlink>
+        </w:p>
+        <w:p>
+          <w:pPr>
+            <w:pStyle w:val="TOC3"/>
+            <w:tabs>
+              <w:tab w:val="right" w:leader="dot" w:pos="10197"/>
+            </w:tabs>
+            <w:rPr>
+              <w:rFonts w:asciiTheme="minorHAnsi" w:eastAsiaTheme="minorEastAsia" w:hAnsiTheme="minorHAnsi"/>
+              <w:noProof/>
+              <w:kern w:val="2"/>
+              <w:sz w:val="24"/>
+              <w:lang w:val="en-GB" w:eastAsia="en-GB"/>
+              <w14:ligatures w14:val="standardContextual"/>
+            </w:rPr>
+          </w:pPr>
+          <w:hyperlink w:anchor="_Toc164422927" w:history="1">
+            <w:r>
+              <w:rPr>
+                <w:rStyle w:val="Hyperlink"/>
+                <w:noProof/>
+              </w:rPr>
+              <w:t>5.3.6 OCI Site-to-Site VPN</w:t>
+            </w:r>
+            <w:r>
+              <w:rPr>
+                <w:noProof/>
+                <w:webHidden/>
+              </w:rPr>
+              <w:tab/>
+            </w:r>
+            <w:r>
+              <w:rPr>
+                <w:noProof/>
+                <w:webHidden/>
+              </w:rPr>
+              <w:fldChar w:fldCharType="begin"/>
+            </w:r>
+            <w:r>
+              <w:rPr>
+                <w:noProof/>
+                <w:webHidden/>
+              </w:rPr>
+              <w:instrText xml:space="preserve"> PAGEREF _Toc164422927 \h </w:instrText>
+            </w:r>
+            <w:r>
+              <w:rPr>
+                <w:noProof/>
+                <w:webHidden/>
+              </w:rPr>
+            </w:r>
+            <w:r>
+              <w:rPr>
+                <w:noProof/>
+                <w:webHidden/>
+              </w:rPr>
+              <w:fldChar w:fldCharType="separate"/>
+            </w:r>
+            <w:r>
+              <w:rPr>
+                <w:noProof/>
+                <w:webHidden/>
+              </w:rPr>
+              <w:t>29</w:t>
+            </w:r>
+            <w:r>
+              <w:rPr>
+                <w:noProof/>
+                <w:webHidden/>
+              </w:rPr>
+              <w:fldChar w:fldCharType="end"/>
+            </w:r>
+          </w:hyperlink>
+        </w:p>
+        <w:p>
+          <w:pPr>
+            <w:pStyle w:val="TOC3"/>
+            <w:tabs>
+              <w:tab w:val="right" w:leader="dot" w:pos="10197"/>
+            </w:tabs>
+            <w:rPr>
+              <w:rFonts w:asciiTheme="minorHAnsi" w:eastAsiaTheme="minorEastAsia" w:hAnsiTheme="minorHAnsi"/>
+              <w:noProof/>
+              <w:kern w:val="2"/>
+              <w:sz w:val="24"/>
+              <w:lang w:val="en-GB" w:eastAsia="en-GB"/>
+              <w14:ligatures w14:val="standardContextual"/>
+            </w:rPr>
+          </w:pPr>
+          <w:hyperlink w:anchor="_Toc164422928" w:history="1">
+            <w:r>
+              <w:rPr>
+                <w:rStyle w:val="Hyperlink"/>
+                <w:noProof/>
+              </w:rPr>
+              <w:t>5.3.7 OCI Fast Connect</w:t>
+            </w:r>
+            <w:r>
+              <w:rPr>
+                <w:noProof/>
+                <w:webHidden/>
+              </w:rPr>
+              <w:tab/>
+            </w:r>
+            <w:r>
+              <w:rPr>
+                <w:noProof/>
+                <w:webHidden/>
+              </w:rPr>
+              <w:fldChar w:fldCharType="begin"/>
+            </w:r>
+            <w:r>
+              <w:rPr>
+                <w:noProof/>
+                <w:webHidden/>
+              </w:rPr>
+              <w:instrText xml:space="preserve"> PAGEREF _Toc164422928 \h </w:instrText>
+            </w:r>
+            <w:r>
+              <w:rPr>
+                <w:noProof/>
+                <w:webHidden/>
+              </w:rPr>
+            </w:r>
+            <w:r>
+              <w:rPr>
+                <w:noProof/>
+                <w:webHidden/>
+              </w:rPr>
+              <w:fldChar w:fldCharType="separate"/>
+            </w:r>
+            <w:r>
+              <w:rPr>
+                <w:noProof/>
+                <w:webHidden/>
+              </w:rPr>
+              <w:t>29</w:t>
+            </w:r>
+            <w:r>
+              <w:rPr>
+                <w:noProof/>
+                <w:webHidden/>
+              </w:rPr>
+              <w:fldChar w:fldCharType="end"/>
+            </w:r>
+          </w:hyperlink>
+        </w:p>
+        <w:p>
+          <w:pPr>
+            <w:pStyle w:val="TOC3"/>
+            <w:tabs>
+              <w:tab w:val="right" w:leader="dot" w:pos="10197"/>
+            </w:tabs>
+            <w:rPr>
+              <w:rFonts w:asciiTheme="minorHAnsi" w:eastAsiaTheme="minorEastAsia" w:hAnsiTheme="minorHAnsi"/>
+              <w:noProof/>
+              <w:kern w:val="2"/>
+              <w:sz w:val="24"/>
+              <w:lang w:val="en-GB" w:eastAsia="en-GB"/>
+              <w14:ligatures w14:val="standardContextual"/>
+            </w:rPr>
+          </w:pPr>
+          <w:hyperlink w:anchor="_Toc164422929" w:history="1">
+            <w:r>
+              <w:rPr>
+                <w:rStyle w:val="Hyperlink"/>
+                <w:noProof/>
+              </w:rPr>
+              <w:t>5.3.8 OCI VTAP</w:t>
+            </w:r>
+            <w:r>
+              <w:rPr>
+                <w:noProof/>
+                <w:webHidden/>
+              </w:rPr>
+              <w:tab/>
+            </w:r>
+            <w:r>
+              <w:rPr>
+                <w:noProof/>
+                <w:webHidden/>
+              </w:rPr>
+              <w:fldChar w:fldCharType="begin"/>
+            </w:r>
+            <w:r>
+              <w:rPr>
+                <w:noProof/>
+                <w:webHidden/>
+              </w:rPr>
+              <w:instrText xml:space="preserve"> PAGEREF _Toc164422929 \h </w:instrText>
+            </w:r>
+            <w:r>
+              <w:rPr>
+                <w:noProof/>
+                <w:webHidden/>
+              </w:rPr>
+            </w:r>
+            <w:r>
+              <w:rPr>
+                <w:noProof/>
+                <w:webHidden/>
+              </w:rPr>
+              <w:fldChar w:fldCharType="separate"/>
+            </w:r>
+            <w:r>
+              <w:rPr>
+                <w:noProof/>
+                <w:webHidden/>
+              </w:rPr>
+              <w:t>29</w:t>
+            </w:r>
+            <w:r>
+              <w:rPr>
+                <w:noProof/>
+                <w:webHidden/>
+              </w:rPr>
+              <w:fldChar w:fldCharType="end"/>
+            </w:r>
+          </w:hyperlink>
+        </w:p>
+        <w:p>
+          <w:pPr>
+            <w:pStyle w:val="TOC3"/>
+            <w:tabs>
+              <w:tab w:val="right" w:leader="dot" w:pos="10197"/>
+            </w:tabs>
+            <w:rPr>
+              <w:rFonts w:asciiTheme="minorHAnsi" w:eastAsiaTheme="minorEastAsia" w:hAnsiTheme="minorHAnsi"/>
+              <w:noProof/>
+              <w:kern w:val="2"/>
+              <w:sz w:val="24"/>
+              <w:lang w:val="en-GB" w:eastAsia="en-GB"/>
+              <w14:ligatures w14:val="standardContextual"/>
+            </w:rPr>
+          </w:pPr>
+          <w:hyperlink w:anchor="_Toc164422930" w:history="1">
+            <w:r>
+              <w:rPr>
+                <w:rStyle w:val="Hyperlink"/>
+                <w:noProof/>
+              </w:rPr>
+              <w:t>5.3.9 OCI NPA</w:t>
+            </w:r>
+            <w:r>
+              <w:rPr>
+                <w:noProof/>
+                <w:webHidden/>
+              </w:rPr>
+              <w:tab/>
+            </w:r>
+            <w:r>
+              <w:rPr>
+                <w:noProof/>
+                <w:webHidden/>
+              </w:rPr>
+              <w:fldChar w:fldCharType="begin"/>
+            </w:r>
+            <w:r>
+              <w:rPr>
+                <w:noProof/>
+                <w:webHidden/>
+              </w:rPr>
+              <w:instrText xml:space="preserve"> PAGEREF _Toc164422930 \h </w:instrText>
+            </w:r>
+            <w:r>
+              <w:rPr>
+                <w:noProof/>
+                <w:webHidden/>
+              </w:rPr>
+            </w:r>
+            <w:r>
+              <w:rPr>
+                <w:noProof/>
+                <w:webHidden/>
+              </w:rPr>
+              <w:fldChar w:fldCharType="separate"/>
+            </w:r>
+            <w:r>
+              <w:rPr>
+                <w:noProof/>
+                <w:webHidden/>
+              </w:rPr>
+              <w:t>29</w:t>
+            </w:r>
+            <w:r>
+              <w:rPr>
+                <w:noProof/>
+                <w:webHidden/>
+              </w:rPr>
+              <w:fldChar w:fldCharType="end"/>
+            </w:r>
+          </w:hyperlink>
+        </w:p>
+        <w:p>
+          <w:pPr>
+            <w:pStyle w:val="TOC3"/>
+            <w:tabs>
+              <w:tab w:val="right" w:leader="dot" w:pos="10197"/>
+            </w:tabs>
+            <w:rPr>
+              <w:rFonts w:asciiTheme="minorHAnsi" w:eastAsiaTheme="minorEastAsia" w:hAnsiTheme="minorHAnsi"/>
+              <w:noProof/>
+              <w:kern w:val="2"/>
+              <w:sz w:val="24"/>
+              <w:lang w:val="en-GB" w:eastAsia="en-GB"/>
+              <w14:ligatures w14:val="standardContextual"/>
+            </w:rPr>
+          </w:pPr>
+          <w:hyperlink w:anchor="_Toc164422931" w:history="1">
+            <w:r>
+              <w:rPr>
+                <w:rStyle w:val="Hyperlink"/>
+                <w:noProof/>
+              </w:rPr>
+              <w:t>5.3.10 OCI DRG (Connectivity Options)</w:t>
+            </w:r>
+            <w:r>
+              <w:rPr>
+                <w:noProof/>
+                <w:webHidden/>
+              </w:rPr>
+              <w:tab/>
+            </w:r>
+            <w:r>
+              <w:rPr>
+                <w:noProof/>
+                <w:webHidden/>
+              </w:rPr>
+              <w:fldChar w:fldCharType="begin"/>
+            </w:r>
+            <w:r>
+              <w:rPr>
+                <w:noProof/>
+                <w:webHidden/>
+              </w:rPr>
+              <w:instrText xml:space="preserve"> PAGEREF _Toc164422931 \h </w:instrText>
+            </w:r>
+            <w:r>
+              <w:rPr>
+                <w:noProof/>
+                <w:webHidden/>
+              </w:rPr>
+            </w:r>
+            <w:r>
+              <w:rPr>
+                <w:noProof/>
+                <w:webHidden/>
+              </w:rPr>
+              <w:fldChar w:fldCharType="separate"/>
+            </w:r>
+            <w:r>
+              <w:rPr>
+                <w:noProof/>
+                <w:webHidden/>
+              </w:rPr>
+              <w:t>29</w:t>
+            </w:r>
+            <w:r>
+              <w:rPr>
+                <w:noProof/>
+                <w:webHidden/>
+              </w:rPr>
+              <w:fldChar w:fldCharType="end"/>
+            </w:r>
+          </w:hyperlink>
+        </w:p>
+        <w:p>
+          <w:pPr>
+            <w:pStyle w:val="TOC3"/>
+            <w:tabs>
+              <w:tab w:val="right" w:leader="dot" w:pos="10197"/>
+            </w:tabs>
+            <w:rPr>
+              <w:rFonts w:asciiTheme="minorHAnsi" w:eastAsiaTheme="minorEastAsia" w:hAnsiTheme="minorHAnsi"/>
+              <w:noProof/>
+              <w:kern w:val="2"/>
+              <w:sz w:val="24"/>
+              <w:lang w:val="en-GB" w:eastAsia="en-GB"/>
+              <w14:ligatures w14:val="standardContextual"/>
+            </w:rPr>
+          </w:pPr>
+          <w:hyperlink w:anchor="_Toc164422932" w:history="1">
+            <w:r>
+              <w:rPr>
+                <w:rStyle w:val="Hyperlink"/>
+                <w:noProof/>
+              </w:rPr>
+              <w:t>5.3.11 OCI Oracle Cloud Infrastructure Certificates</w:t>
+            </w:r>
+            <w:r>
+              <w:rPr>
+                <w:noProof/>
+                <w:webHidden/>
+              </w:rPr>
+              <w:tab/>
+            </w:r>
+            <w:r>
+              <w:rPr>
+                <w:noProof/>
+                <w:webHidden/>
+              </w:rPr>
+              <w:fldChar w:fldCharType="begin"/>
+            </w:r>
+            <w:r>
+              <w:rPr>
+                <w:noProof/>
+                <w:webHidden/>
+              </w:rPr>
+              <w:instrText xml:space="preserve"> PAGEREF _Toc164422932 \h </w:instrText>
+            </w:r>
+            <w:r>
+              <w:rPr>
+                <w:noProof/>
+                <w:webHidden/>
+              </w:rPr>
+            </w:r>
+            <w:r>
+              <w:rPr>
+                <w:noProof/>
+                <w:webHidden/>
+              </w:rPr>
+              <w:fldChar w:fldCharType="separate"/>
+            </w:r>
+            <w:r>
+              <w:rPr>
+                <w:noProof/>
+                <w:webHidden/>
+              </w:rPr>
+              <w:t>30</w:t>
+            </w:r>
+            <w:r>
+              <w:rPr>
+                <w:noProof/>
+                <w:webHidden/>
+              </w:rPr>
+              <w:fldChar w:fldCharType="end"/>
+            </w:r>
+          </w:hyperlink>
+        </w:p>
+        <w:p>
+          <w:pPr>
+            <w:pStyle w:val="TOC3"/>
+            <w:tabs>
+              <w:tab w:val="right" w:leader="dot" w:pos="10197"/>
+            </w:tabs>
+            <w:rPr>
+              <w:rFonts w:asciiTheme="minorHAnsi" w:eastAsiaTheme="minorEastAsia" w:hAnsiTheme="minorHAnsi"/>
+              <w:noProof/>
+              <w:kern w:val="2"/>
+              <w:sz w:val="24"/>
+              <w:lang w:val="en-GB" w:eastAsia="en-GB"/>
+              <w14:ligatures w14:val="standardContextual"/>
+            </w:rPr>
+          </w:pPr>
+          <w:hyperlink w:anchor="_Toc164422933" w:history="1">
+            <w:r>
+              <w:rPr>
+                <w:rStyle w:val="Hyperlink"/>
+                <w:noProof/>
+              </w:rPr>
+              <w:t>5.3.12 OCI Monitoring</w:t>
+            </w:r>
+            <w:r>
+              <w:rPr>
+                <w:noProof/>
+                <w:webHidden/>
+              </w:rPr>
+              <w:tab/>
+            </w:r>
+            <w:r>
+              <w:rPr>
+                <w:noProof/>
+                <w:webHidden/>
+              </w:rPr>
+              <w:fldChar w:fldCharType="begin"/>
+            </w:r>
+            <w:r>
+              <w:rPr>
+                <w:noProof/>
+                <w:webHidden/>
+              </w:rPr>
+              <w:instrText xml:space="preserve"> PAGEREF _Toc164422933 \h </w:instrText>
+            </w:r>
+            <w:r>
+              <w:rPr>
+                <w:noProof/>
+                <w:webHidden/>
+              </w:rPr>
+            </w:r>
+            <w:r>
+              <w:rPr>
+                <w:noProof/>
+                <w:webHidden/>
+              </w:rPr>
+              <w:fldChar w:fldCharType="separate"/>
+            </w:r>
+            <w:r>
+              <w:rPr>
+                <w:noProof/>
+                <w:webHidden/>
+              </w:rPr>
+              <w:t>30</w:t>
             </w:r>
             <w:r>
               <w:rPr>
@@ -6489,13 +7523,13 @@
               <w14:ligatures w14:val="standardContextual"/>
             </w:rPr>
           </w:pPr>
-          <w:hyperlink w:anchor="_Toc149130020" w:history="1">
+          <w:hyperlink w:anchor="_Toc164422934" w:history="1">
             <w:r>
               <w:rPr>
                 <w:rStyle w:val="Hyperlink"/>
                 <w:noProof/>
               </w:rPr>
-              <w:t>5.4 Networking Solutions</w:t>
+              <w:t>5.4 Manageability</w:t>
             </w:r>
             <w:r>
               <w:rPr>
@@ -6516,7 +7550,7 @@
                 <w:noProof/>
                 <w:webHidden/>
               </w:rPr>
-              <w:instrText xml:space="preserve"> PAGEREF _Toc149130020 \h </w:instrText>
+              <w:instrText xml:space="preserve"> PAGEREF _Toc164422934 \h </w:instrText>
             </w:r>
             <w:r>
               <w:rPr>
@@ -6536,7 +7570,7 @@
                 <w:noProof/>
                 <w:webHidden/>
               </w:rPr>
-              <w:t>24</w:t>
+              <w:t>30</w:t>
             </w:r>
             <w:r>
               <w:rPr>
@@ -6562,13 +7596,13 @@
               <w14:ligatures w14:val="standardContextual"/>
             </w:rPr>
           </w:pPr>
-          <w:hyperlink w:anchor="_Toc149130021" w:history="1">
+          <w:hyperlink w:anchor="_Toc164422935" w:history="1">
             <w:r>
               <w:rPr>
                 <w:rStyle w:val="Hyperlink"/>
                 <w:noProof/>
               </w:rPr>
-              <w:t>5.4.1 OCI Network Firewall</w:t>
+              <w:t>5.4.1 OCI O&amp;M Services List</w:t>
             </w:r>
             <w:r>
               <w:rPr>
@@ -6589,7 +7623,7 @@
                 <w:noProof/>
                 <w:webHidden/>
               </w:rPr>
-              <w:instrText xml:space="preserve"> PAGEREF _Toc149130021 \h </w:instrText>
+              <w:instrText xml:space="preserve"> PAGEREF _Toc164422935 \h </w:instrText>
             </w:r>
             <w:r>
               <w:rPr>
@@ -6609,7 +7643,7 @@
                 <w:noProof/>
                 <w:webHidden/>
               </w:rPr>
-              <w:t>24</w:t>
+              <w:t>30</w:t>
             </w:r>
             <w:r>
               <w:rPr>
@@ -6635,13 +7669,13 @@
               <w14:ligatures w14:val="standardContextual"/>
             </w:rPr>
           </w:pPr>
-          <w:hyperlink w:anchor="_Toc149130022" w:history="1">
+          <w:hyperlink w:anchor="_Toc164422936" w:history="1">
             <w:r>
               <w:rPr>
                 <w:rStyle w:val="Hyperlink"/>
                 <w:noProof/>
               </w:rPr>
-              <w:t>5.4.2 OCI Load Balancer</w:t>
+              <w:t>5.4.2 Real-Time Monitoring Annex</w:t>
             </w:r>
             <w:r>
               <w:rPr>
@@ -6662,7 +7696,7 @@
                 <w:noProof/>
                 <w:webHidden/>
               </w:rPr>
-              <w:instrText xml:space="preserve"> PAGEREF _Toc149130022 \h </w:instrText>
+              <w:instrText xml:space="preserve"> PAGEREF _Toc164422936 \h </w:instrText>
             </w:r>
             <w:r>
               <w:rPr>
@@ -6682,7 +7716,7 @@
                 <w:noProof/>
                 <w:webHidden/>
               </w:rPr>
-              <w:t>24</w:t>
+              <w:t>31</w:t>
             </w:r>
             <w:r>
               <w:rPr>
@@ -6708,13 +7742,13 @@
               <w14:ligatures w14:val="standardContextual"/>
             </w:rPr>
           </w:pPr>
-          <w:hyperlink w:anchor="_Toc149130023" w:history="1">
+          <w:hyperlink w:anchor="_Toc164422937" w:history="1">
             <w:r>
               <w:rPr>
                 <w:rStyle w:val="Hyperlink"/>
                 <w:noProof/>
               </w:rPr>
-              <w:t>5.4.3 OCI DNS Traffic Management</w:t>
+              <w:t>5.4.3 Performance and Tuning Annex</w:t>
             </w:r>
             <w:r>
               <w:rPr>
@@ -6735,7 +7769,7 @@
                 <w:noProof/>
                 <w:webHidden/>
               </w:rPr>
-              <w:instrText xml:space="preserve"> PAGEREF _Toc149130023 \h </w:instrText>
+              <w:instrText xml:space="preserve"> PAGEREF _Toc164422937 \h </w:instrText>
             </w:r>
             <w:r>
               <w:rPr>
@@ -6755,7 +7789,7 @@
                 <w:noProof/>
                 <w:webHidden/>
               </w:rPr>
-              <w:t>24</w:t>
+              <w:t>31</w:t>
             </w:r>
             <w:r>
               <w:rPr>
@@ -6781,13 +7815,13 @@
               <w14:ligatures w14:val="standardContextual"/>
             </w:rPr>
           </w:pPr>
-          <w:hyperlink w:anchor="_Toc149130024" w:history="1">
+          <w:hyperlink w:anchor="_Toc164422938" w:history="1">
             <w:r>
               <w:rPr>
                 <w:rStyle w:val="Hyperlink"/>
                 <w:noProof/>
               </w:rPr>
-              <w:t>5.4.4 OCI WAF</w:t>
+              <w:t>5.4.4 Administration Annex</w:t>
             </w:r>
             <w:r>
               <w:rPr>
@@ -6808,7 +7842,7 @@
                 <w:noProof/>
                 <w:webHidden/>
               </w:rPr>
-              <w:instrText xml:space="preserve"> PAGEREF _Toc149130024 \h </w:instrText>
+              <w:instrText xml:space="preserve"> PAGEREF _Toc164422938 \h </w:instrText>
             </w:r>
             <w:r>
               <w:rPr>
@@ -6828,7 +7862,7 @@
                 <w:noProof/>
                 <w:webHidden/>
               </w:rPr>
-              <w:t>24</w:t>
+              <w:t>32</w:t>
             </w:r>
             <w:r>
               <w:rPr>
@@ -6854,13 +7888,13 @@
               <w14:ligatures w14:val="standardContextual"/>
             </w:rPr>
           </w:pPr>
-          <w:hyperlink w:anchor="_Toc149130025" w:history="1">
+          <w:hyperlink w:anchor="_Toc164422939" w:history="1">
             <w:r>
               <w:rPr>
                 <w:rStyle w:val="Hyperlink"/>
                 <w:noProof/>
               </w:rPr>
-              <w:t>5.4.5 OCI IGW</w:t>
+              <w:t>5.4.5 Troubleshooting Annex</w:t>
             </w:r>
             <w:r>
               <w:rPr>
@@ -6881,7 +7915,7 @@
                 <w:noProof/>
                 <w:webHidden/>
               </w:rPr>
-              <w:instrText xml:space="preserve"> PAGEREF _Toc149130025 \h </w:instrText>
+              <w:instrText xml:space="preserve"> PAGEREF _Toc164422939 \h </w:instrText>
             </w:r>
             <w:r>
               <w:rPr>
@@ -6901,7 +7935,7 @@
                 <w:noProof/>
                 <w:webHidden/>
               </w:rPr>
-              <w:t>24</w:t>
+              <w:t>32</w:t>
             </w:r>
             <w:r>
               <w:rPr>
@@ -6927,13 +7961,13 @@
               <w14:ligatures w14:val="standardContextual"/>
             </w:rPr>
           </w:pPr>
-          <w:hyperlink w:anchor="_Toc149130026" w:history="1">
+          <w:hyperlink w:anchor="_Toc164422940" w:history="1">
             <w:r>
               <w:rPr>
                 <w:rStyle w:val="Hyperlink"/>
                 <w:noProof/>
               </w:rPr>
-              <w:t>5.4.6 OCI Site-to-Site VPN</w:t>
+              <w:t>5.4.6 Cost Control and Chargeback Annex</w:t>
             </w:r>
             <w:r>
               <w:rPr>
@@ -6954,7 +7988,7 @@
                 <w:noProof/>
                 <w:webHidden/>
               </w:rPr>
-              <w:instrText xml:space="preserve"> PAGEREF _Toc149130026 \h </w:instrText>
+              <w:instrText xml:space="preserve"> PAGEREF _Toc164422940 \h </w:instrText>
             </w:r>
             <w:r>
               <w:rPr>
@@ -6974,445 +8008,7 @@
                 <w:noProof/>
                 <w:webHidden/>
               </w:rPr>
-              <w:t>25</w:t>
-            </w:r>
-            <w:r>
-              <w:rPr>
-                <w:noProof/>
-                <w:webHidden/>
-              </w:rPr>
-              <w:fldChar w:fldCharType="end"/>
-            </w:r>
-          </w:hyperlink>
-        </w:p>
-        <w:p>
-          <w:pPr>
-            <w:pStyle w:val="TOC3"/>
-            <w:tabs>
-              <w:tab w:val="right" w:leader="dot" w:pos="10197"/>
-            </w:tabs>
-            <w:rPr>
-              <w:rFonts w:asciiTheme="minorHAnsi" w:eastAsiaTheme="minorEastAsia" w:hAnsiTheme="minorHAnsi"/>
-              <w:noProof/>
-              <w:kern w:val="2"/>
-              <w:sz w:val="24"/>
-              <w:lang w:val="en-GB" w:eastAsia="en-GB"/>
-              <w14:ligatures w14:val="standardContextual"/>
-            </w:rPr>
-          </w:pPr>
-          <w:hyperlink w:anchor="_Toc149130027" w:history="1">
-            <w:r>
-              <w:rPr>
-                <w:rStyle w:val="Hyperlink"/>
-                <w:noProof/>
-              </w:rPr>
-              <w:t>5.4.7 OCI Fast Connect</w:t>
-            </w:r>
-            <w:r>
-              <w:rPr>
-                <w:noProof/>
-                <w:webHidden/>
-              </w:rPr>
-              <w:tab/>
-            </w:r>
-            <w:r>
-              <w:rPr>
-                <w:noProof/>
-                <w:webHidden/>
-              </w:rPr>
-              <w:fldChar w:fldCharType="begin"/>
-            </w:r>
-            <w:r>
-              <w:rPr>
-                <w:noProof/>
-                <w:webHidden/>
-              </w:rPr>
-              <w:instrText xml:space="preserve"> PAGEREF _Toc149130027 \h </w:instrText>
-            </w:r>
-            <w:r>
-              <w:rPr>
-                <w:noProof/>
-                <w:webHidden/>
-              </w:rPr>
-            </w:r>
-            <w:r>
-              <w:rPr>
-                <w:noProof/>
-                <w:webHidden/>
-              </w:rPr>
-              <w:fldChar w:fldCharType="separate"/>
-            </w:r>
-            <w:r>
-              <w:rPr>
-                <w:noProof/>
-                <w:webHidden/>
-              </w:rPr>
-              <w:t>25</w:t>
-            </w:r>
-            <w:r>
-              <w:rPr>
-                <w:noProof/>
-                <w:webHidden/>
-              </w:rPr>
-              <w:fldChar w:fldCharType="end"/>
-            </w:r>
-          </w:hyperlink>
-        </w:p>
-        <w:p>
-          <w:pPr>
-            <w:pStyle w:val="TOC3"/>
-            <w:tabs>
-              <w:tab w:val="right" w:leader="dot" w:pos="10197"/>
-            </w:tabs>
-            <w:rPr>
-              <w:rFonts w:asciiTheme="minorHAnsi" w:eastAsiaTheme="minorEastAsia" w:hAnsiTheme="minorHAnsi"/>
-              <w:noProof/>
-              <w:kern w:val="2"/>
-              <w:sz w:val="24"/>
-              <w:lang w:val="en-GB" w:eastAsia="en-GB"/>
-              <w14:ligatures w14:val="standardContextual"/>
-            </w:rPr>
-          </w:pPr>
-          <w:hyperlink w:anchor="_Toc149130028" w:history="1">
-            <w:r>
-              <w:rPr>
-                <w:rStyle w:val="Hyperlink"/>
-                <w:noProof/>
-              </w:rPr>
-              <w:t>5.4.8 OCI VTAP</w:t>
-            </w:r>
-            <w:r>
-              <w:rPr>
-                <w:noProof/>
-                <w:webHidden/>
-              </w:rPr>
-              <w:tab/>
-            </w:r>
-            <w:r>
-              <w:rPr>
-                <w:noProof/>
-                <w:webHidden/>
-              </w:rPr>
-              <w:fldChar w:fldCharType="begin"/>
-            </w:r>
-            <w:r>
-              <w:rPr>
-                <w:noProof/>
-                <w:webHidden/>
-              </w:rPr>
-              <w:instrText xml:space="preserve"> PAGEREF _Toc149130028 \h </w:instrText>
-            </w:r>
-            <w:r>
-              <w:rPr>
-                <w:noProof/>
-                <w:webHidden/>
-              </w:rPr>
-            </w:r>
-            <w:r>
-              <w:rPr>
-                <w:noProof/>
-                <w:webHidden/>
-              </w:rPr>
-              <w:fldChar w:fldCharType="separate"/>
-            </w:r>
-            <w:r>
-              <w:rPr>
-                <w:noProof/>
-                <w:webHidden/>
-              </w:rPr>
-              <w:t>25</w:t>
-            </w:r>
-            <w:r>
-              <w:rPr>
-                <w:noProof/>
-                <w:webHidden/>
-              </w:rPr>
-              <w:fldChar w:fldCharType="end"/>
-            </w:r>
-          </w:hyperlink>
-        </w:p>
-        <w:p>
-          <w:pPr>
-            <w:pStyle w:val="TOC3"/>
-            <w:tabs>
-              <w:tab w:val="right" w:leader="dot" w:pos="10197"/>
-            </w:tabs>
-            <w:rPr>
-              <w:rFonts w:asciiTheme="minorHAnsi" w:eastAsiaTheme="minorEastAsia" w:hAnsiTheme="minorHAnsi"/>
-              <w:noProof/>
-              <w:kern w:val="2"/>
-              <w:sz w:val="24"/>
-              <w:lang w:val="en-GB" w:eastAsia="en-GB"/>
-              <w14:ligatures w14:val="standardContextual"/>
-            </w:rPr>
-          </w:pPr>
-          <w:hyperlink w:anchor="_Toc149130029" w:history="1">
-            <w:r>
-              <w:rPr>
-                <w:rStyle w:val="Hyperlink"/>
-                <w:noProof/>
-              </w:rPr>
-              <w:t>5.4.9 OCI NPA</w:t>
-            </w:r>
-            <w:r>
-              <w:rPr>
-                <w:noProof/>
-                <w:webHidden/>
-              </w:rPr>
-              <w:tab/>
-            </w:r>
-            <w:r>
-              <w:rPr>
-                <w:noProof/>
-                <w:webHidden/>
-              </w:rPr>
-              <w:fldChar w:fldCharType="begin"/>
-            </w:r>
-            <w:r>
-              <w:rPr>
-                <w:noProof/>
-                <w:webHidden/>
-              </w:rPr>
-              <w:instrText xml:space="preserve"> PAGEREF _Toc149130029 \h </w:instrText>
-            </w:r>
-            <w:r>
-              <w:rPr>
-                <w:noProof/>
-                <w:webHidden/>
-              </w:rPr>
-            </w:r>
-            <w:r>
-              <w:rPr>
-                <w:noProof/>
-                <w:webHidden/>
-              </w:rPr>
-              <w:fldChar w:fldCharType="separate"/>
-            </w:r>
-            <w:r>
-              <w:rPr>
-                <w:noProof/>
-                <w:webHidden/>
-              </w:rPr>
-              <w:t>25</w:t>
-            </w:r>
-            <w:r>
-              <w:rPr>
-                <w:noProof/>
-                <w:webHidden/>
-              </w:rPr>
-              <w:fldChar w:fldCharType="end"/>
-            </w:r>
-          </w:hyperlink>
-        </w:p>
-        <w:p>
-          <w:pPr>
-            <w:pStyle w:val="TOC3"/>
-            <w:tabs>
-              <w:tab w:val="right" w:leader="dot" w:pos="10197"/>
-            </w:tabs>
-            <w:rPr>
-              <w:rFonts w:asciiTheme="minorHAnsi" w:eastAsiaTheme="minorEastAsia" w:hAnsiTheme="minorHAnsi"/>
-              <w:noProof/>
-              <w:kern w:val="2"/>
-              <w:sz w:val="24"/>
-              <w:lang w:val="en-GB" w:eastAsia="en-GB"/>
-              <w14:ligatures w14:val="standardContextual"/>
-            </w:rPr>
-          </w:pPr>
-          <w:hyperlink w:anchor="_Toc149130030" w:history="1">
-            <w:r>
-              <w:rPr>
-                <w:rStyle w:val="Hyperlink"/>
-                <w:noProof/>
-              </w:rPr>
-              <w:t>5.4.10 OCI DRG (Connectivity Options)</w:t>
-            </w:r>
-            <w:r>
-              <w:rPr>
-                <w:noProof/>
-                <w:webHidden/>
-              </w:rPr>
-              <w:tab/>
-            </w:r>
-            <w:r>
-              <w:rPr>
-                <w:noProof/>
-                <w:webHidden/>
-              </w:rPr>
-              <w:fldChar w:fldCharType="begin"/>
-            </w:r>
-            <w:r>
-              <w:rPr>
-                <w:noProof/>
-                <w:webHidden/>
-              </w:rPr>
-              <w:instrText xml:space="preserve"> PAGEREF _Toc149130030 \h </w:instrText>
-            </w:r>
-            <w:r>
-              <w:rPr>
-                <w:noProof/>
-                <w:webHidden/>
-              </w:rPr>
-            </w:r>
-            <w:r>
-              <w:rPr>
-                <w:noProof/>
-                <w:webHidden/>
-              </w:rPr>
-              <w:fldChar w:fldCharType="separate"/>
-            </w:r>
-            <w:r>
-              <w:rPr>
-                <w:noProof/>
-                <w:webHidden/>
-              </w:rPr>
-              <w:t>25</w:t>
-            </w:r>
-            <w:r>
-              <w:rPr>
-                <w:noProof/>
-                <w:webHidden/>
-              </w:rPr>
-              <w:fldChar w:fldCharType="end"/>
-            </w:r>
-          </w:hyperlink>
-        </w:p>
-        <w:p>
-          <w:pPr>
-            <w:pStyle w:val="TOC3"/>
-            <w:tabs>
-              <w:tab w:val="right" w:leader="dot" w:pos="10197"/>
-            </w:tabs>
-            <w:rPr>
-              <w:rFonts w:asciiTheme="minorHAnsi" w:eastAsiaTheme="minorEastAsia" w:hAnsiTheme="minorHAnsi"/>
-              <w:noProof/>
-              <w:kern w:val="2"/>
-              <w:sz w:val="24"/>
-              <w:lang w:val="en-GB" w:eastAsia="en-GB"/>
-              <w14:ligatures w14:val="standardContextual"/>
-            </w:rPr>
-          </w:pPr>
-          <w:hyperlink w:anchor="_Toc149130031" w:history="1">
-            <w:r>
-              <w:rPr>
-                <w:rStyle w:val="Hyperlink"/>
-                <w:noProof/>
-              </w:rPr>
-              <w:t>5.4.11 OCI Oracle Cloud Infrastructure Certificates</w:t>
-            </w:r>
-            <w:r>
-              <w:rPr>
-                <w:noProof/>
-                <w:webHidden/>
-              </w:rPr>
-              <w:tab/>
-            </w:r>
-            <w:r>
-              <w:rPr>
-                <w:noProof/>
-                <w:webHidden/>
-              </w:rPr>
-              <w:fldChar w:fldCharType="begin"/>
-            </w:r>
-            <w:r>
-              <w:rPr>
-                <w:noProof/>
-                <w:webHidden/>
-              </w:rPr>
-              <w:instrText xml:space="preserve"> PAGEREF _Toc149130031 \h </w:instrText>
-            </w:r>
-            <w:r>
-              <w:rPr>
-                <w:noProof/>
-                <w:webHidden/>
-              </w:rPr>
-            </w:r>
-            <w:r>
-              <w:rPr>
-                <w:noProof/>
-                <w:webHidden/>
-              </w:rPr>
-              <w:fldChar w:fldCharType="separate"/>
-            </w:r>
-            <w:r>
-              <w:rPr>
-                <w:noProof/>
-                <w:webHidden/>
-              </w:rPr>
-              <w:t>25</w:t>
-            </w:r>
-            <w:r>
-              <w:rPr>
-                <w:noProof/>
-                <w:webHidden/>
-              </w:rPr>
-              <w:fldChar w:fldCharType="end"/>
-            </w:r>
-          </w:hyperlink>
-        </w:p>
-        <w:p>
-          <w:pPr>
-            <w:pStyle w:val="TOC3"/>
-            <w:tabs>
-              <w:tab w:val="right" w:leader="dot" w:pos="10197"/>
-            </w:tabs>
-            <w:rPr>
-              <w:rFonts w:asciiTheme="minorHAnsi" w:eastAsiaTheme="minorEastAsia" w:hAnsiTheme="minorHAnsi"/>
-              <w:noProof/>
-              <w:kern w:val="2"/>
-              <w:sz w:val="24"/>
-              <w:lang w:val="en-GB" w:eastAsia="en-GB"/>
-              <w14:ligatures w14:val="standardContextual"/>
-            </w:rPr>
-          </w:pPr>
-          <w:hyperlink w:anchor="_Toc149130032" w:history="1">
-            <w:r>
-              <w:rPr>
-                <w:rStyle w:val="Hyperlink"/>
-                <w:noProof/>
-              </w:rPr>
-              <w:t>5.4.12 OCI Monitoring</w:t>
-            </w:r>
-            <w:r>
-              <w:rPr>
-                <w:noProof/>
-                <w:webHidden/>
-              </w:rPr>
-              <w:tab/>
-            </w:r>
-            <w:r>
-              <w:rPr>
-                <w:noProof/>
-                <w:webHidden/>
-              </w:rPr>
-              <w:fldChar w:fldCharType="begin"/>
-            </w:r>
-            <w:r>
-              <w:rPr>
-                <w:noProof/>
-                <w:webHidden/>
-              </w:rPr>
-              <w:instrText xml:space="preserve"> PAGEREF _Toc149130032 \h </w:instrText>
-            </w:r>
-            <w:r>
-              <w:rPr>
-                <w:noProof/>
-                <w:webHidden/>
-              </w:rPr>
-            </w:r>
-            <w:r>
-              <w:rPr>
-                <w:noProof/>
-                <w:webHidden/>
-              </w:rPr>
-              <w:fldChar w:fldCharType="separate"/>
-            </w:r>
-            <w:r>
-              <w:rPr>
-                <w:noProof/>
-                <w:webHidden/>
-              </w:rPr>
-              <w:t>25</w:t>
+              <w:t>33</w:t>
             </w:r>
             <w:r>
               <w:rPr>
@@ -7490,12 +8086,12 @@
         </w:numPr>
         <w:ind w:left="432"/>
       </w:pPr>
-      <w:bookmarkStart w:id="0" w:name="_Toc149129963"/>
-      <w:bookmarkStart w:id="1" w:name="document-control"/>
+      <w:bookmarkStart w:id="0" w:name="document-control"/>
+      <w:bookmarkStart w:id="1" w:name="_Toc164422863"/>
       <w:r>
         <w:t>Document Control</w:t>
       </w:r>
-      <w:bookmarkEnd w:id="0"/>
+      <w:bookmarkEnd w:id="1"/>
     </w:p>
     <w:p>
       <w:pPr>
@@ -7525,12 +8121,12 @@
       <w:pPr>
         <w:pStyle w:val="Heading2"/>
       </w:pPr>
-      <w:bookmarkStart w:id="2" w:name="_Toc149129964"/>
-      <w:bookmarkStart w:id="3" w:name="version-control"/>
+      <w:bookmarkStart w:id="2" w:name="version-control"/>
+      <w:bookmarkStart w:id="3" w:name="_Toc164422864"/>
       <w:r>
         <w:t>Version Control</w:t>
       </w:r>
-      <w:bookmarkEnd w:id="2"/>
+      <w:bookmarkEnd w:id="3"/>
     </w:p>
     <w:p>
       <w:pPr>
@@ -7581,8 +8177,8 @@
       <w:tblGrid>
         <w:gridCol w:w="838"/>
         <w:gridCol w:w="1318"/>
-        <w:gridCol w:w="1641"/>
-        <w:gridCol w:w="6410"/>
+        <w:gridCol w:w="1640"/>
+        <w:gridCol w:w="6411"/>
       </w:tblGrid>
       <w:tr>
         <w:trPr>
@@ -7597,9 +8193,8 @@
             <w:pPr>
               <w:pStyle w:val="Compact"/>
             </w:pPr>
-            <w:bookmarkStart w:id="4" w:name="_Toc149129965"/>
-            <w:bookmarkStart w:id="5" w:name="team"/>
-            <w:bookmarkEnd w:id="3"/>
+            <w:bookmarkStart w:id="4" w:name="team"/>
+            <w:bookmarkEnd w:id="2"/>
             <w:r>
               <w:t>Version</w:t>
             </w:r>
@@ -8080,15 +8675,61 @@
               <w:pStyle w:val="Compact"/>
             </w:pPr>
             <w:r>
-              <w:t xml:space="preserve">Added the network firewall in the </w:t>
-            </w:r>
-            <w:proofErr w:type="spellStart"/>
-            <w:r>
-              <w:t>requirment</w:t>
-            </w:r>
-            <w:proofErr w:type="spellEnd"/>
-            <w:r>
-              <w:t>, the solution considerations and in the Annex.</w:t>
+              <w:t>Added the network firewall in the requirment, the solution considerations and in the Annex.</w:t>
+            </w:r>
+          </w:p>
+        </w:tc>
+      </w:tr>
+      <w:tr>
+        <w:tc>
+          <w:tcPr>
+            <w:tcW w:w="0" w:type="auto"/>
+          </w:tcPr>
+          <w:p>
+            <w:pPr>
+              <w:pStyle w:val="Compact"/>
+            </w:pPr>
+            <w:r>
+              <w:t>2.5</w:t>
+            </w:r>
+          </w:p>
+        </w:tc>
+        <w:tc>
+          <w:tcPr>
+            <w:tcW w:w="0" w:type="auto"/>
+          </w:tcPr>
+          <w:p>
+            <w:pPr>
+              <w:pStyle w:val="Compact"/>
+            </w:pPr>
+            <w:r>
+              <w:t>Base Template</w:t>
+            </w:r>
+          </w:p>
+        </w:tc>
+        <w:tc>
+          <w:tcPr>
+            <w:tcW w:w="0" w:type="auto"/>
+          </w:tcPr>
+          <w:p>
+            <w:pPr>
+              <w:pStyle w:val="Compact"/>
+            </w:pPr>
+            <w:r>
+              <w:t>8th April 2024</w:t>
+            </w:r>
+          </w:p>
+        </w:tc>
+        <w:tc>
+          <w:tcPr>
+            <w:tcW w:w="0" w:type="auto"/>
+          </w:tcPr>
+          <w:p>
+            <w:pPr>
+              <w:pStyle w:val="Compact"/>
+            </w:pPr>
+            <w:r>
+              <w:t>Added 'manageability' in the requirement, the solution considerations, and in the Annex.</w:t>
             </w:r>
           </w:p>
         </w:tc>
@@ -8098,10 +8739,11 @@
       <w:pPr>
         <w:pStyle w:val="Heading2"/>
       </w:pPr>
+      <w:bookmarkStart w:id="5" w:name="_Toc164422865"/>
       <w:r>
         <w:t>Team</w:t>
       </w:r>
-      <w:bookmarkEnd w:id="4"/>
+      <w:bookmarkEnd w:id="5"/>
     </w:p>
     <w:p>
       <w:pPr>
@@ -8323,16 +8965,16 @@
         <w:pStyle w:val="Heading2"/>
       </w:pPr>
       <w:bookmarkStart w:id="6" w:name="_Toc146719378"/>
-      <w:bookmarkStart w:id="7" w:name="_Toc149129966"/>
-      <w:bookmarkStart w:id="8" w:name="abbreviations-and-acronyms-optional"/>
-      <w:bookmarkStart w:id="9" w:name="document-purpose"/>
-      <w:bookmarkEnd w:id="5"/>
+      <w:bookmarkStart w:id="7" w:name="abbreviations-and-acronyms-optional"/>
+      <w:bookmarkStart w:id="8" w:name="document-purpose"/>
+      <w:bookmarkStart w:id="9" w:name="_Toc164422866"/>
+      <w:bookmarkEnd w:id="4"/>
       <w:r>
         <w:lastRenderedPageBreak/>
         <w:t>Abbreviations and Acronyms (Optional)</w:t>
       </w:r>
       <w:bookmarkEnd w:id="6"/>
-      <w:bookmarkEnd w:id="7"/>
+      <w:bookmarkEnd w:id="9"/>
     </w:p>
     <w:p>
       <w:pPr>
@@ -8387,23 +9029,7 @@
           <w:i/>
           <w:iCs/>
         </w:rPr>
-        <w:t xml:space="preserve">Acronyms: an abbreviation formed from the initial letters of other words and pronounced as a word (e.g. ASCII, </w:t>
-      </w:r>
-      <w:proofErr w:type="gramStart"/>
-      <w:r>
-        <w:rPr>
-          <w:i/>
-          <w:iCs/>
-        </w:rPr>
-        <w:t>NASA )</w:t>
-      </w:r>
-      <w:proofErr w:type="gramEnd"/>
-      <w:r>
-        <w:rPr>
-          <w:i/>
-          <w:iCs/>
-        </w:rPr>
-        <w:t>.</w:t>
+        <w:t>Acronyms: an abbreviation formed from the initial letters of other words and pronounced as a word (e.g. ASCII, NASA ).</w:t>
       </w:r>
     </w:p>
     <w:p>
@@ -8437,7 +9063,7 @@
           <w:tcPr>
             <w:tcW w:w="0" w:type="auto"/>
           </w:tcPr>
-          <w:bookmarkEnd w:id="8"/>
+          <w:bookmarkEnd w:id="7"/>
           <w:p>
             <w:pPr>
               <w:pStyle w:val="Compact"/>
@@ -8512,13 +9138,8 @@
               <w:pStyle w:val="Compact"/>
             </w:pPr>
             <w:r>
-              <w:t xml:space="preserve">Autonomous Data </w:t>
-            </w:r>
-            <w:proofErr w:type="spellStart"/>
-            <w:r>
-              <w:t>Wharehouse</w:t>
-            </w:r>
-            <w:proofErr w:type="spellEnd"/>
+              <w:t>Autonomous Data Wharehouse</w:t>
+            </w:r>
           </w:p>
         </w:tc>
       </w:tr>
@@ -9517,7 +10138,7 @@
       <w:pPr>
         <w:pStyle w:val="Heading2"/>
       </w:pPr>
-      <w:bookmarkStart w:id="10" w:name="_Toc149129967"/>
+      <w:bookmarkStart w:id="10" w:name="_Toc164422867"/>
       <w:r>
         <w:t>Document Purpose</w:t>
       </w:r>
@@ -9591,29 +10212,21 @@
         <w:pStyle w:val="BodyText"/>
       </w:pPr>
       <w:r>
-        <w:t xml:space="preserve">This is a living </w:t>
-      </w:r>
-      <w:proofErr w:type="gramStart"/>
-      <w:r>
-        <w:t>document,</w:t>
-      </w:r>
-      <w:proofErr w:type="gramEnd"/>
-      <w:r>
-        <w:t xml:space="preserve"> additional sections will be added as the engagement progresses resulting in a final Document to be handed over to the &lt;Service Provider&gt;.</w:t>
+        <w:t>This is a living document, additional sections will be added as the engagement progresses resulting in a final Document to be handed over to the &lt;Service Provider&gt;.</w:t>
       </w:r>
     </w:p>
     <w:p>
       <w:pPr>
         <w:pStyle w:val="Heading1"/>
       </w:pPr>
-      <w:bookmarkStart w:id="11" w:name="_Toc149129968"/>
-      <w:bookmarkStart w:id="12" w:name="business-context"/>
-      <w:bookmarkEnd w:id="1"/>
-      <w:bookmarkEnd w:id="9"/>
+      <w:bookmarkStart w:id="11" w:name="business-context"/>
+      <w:bookmarkStart w:id="12" w:name="_Toc164422868"/>
+      <w:bookmarkEnd w:id="0"/>
+      <w:bookmarkEnd w:id="8"/>
       <w:r>
         <w:t>Business Context</w:t>
       </w:r>
-      <w:bookmarkEnd w:id="11"/>
+      <w:bookmarkEnd w:id="12"/>
     </w:p>
     <w:p>
       <w:pPr>
@@ -9636,35 +10249,19 @@
           <w:i/>
           <w:iCs/>
         </w:rPr>
-        <w:t xml:space="preserve">Describe the customer's business and background. What is the context of the customer's industry and </w:t>
-      </w:r>
-      <w:proofErr w:type="spellStart"/>
-      <w:r>
-        <w:rPr>
-          <w:i/>
-          <w:iCs/>
-        </w:rPr>
-        <w:t>LoB</w:t>
-      </w:r>
-      <w:proofErr w:type="spellEnd"/>
-      <w:r>
-        <w:rPr>
-          <w:i/>
-          <w:iCs/>
-        </w:rPr>
-        <w:t>? What are the business needs and goals which this Workload is an enabler for? How does this technical solution impact and support the customer's business goals? Does this solution support a specific customer strategy, or maybe certain customer values? How does this solution help our customers to either generate more revenue or save costs?</w:t>
+        <w:t>Describe the customer's business and background. What is the context of the customer's industry and LoB? What are the business needs and goals which this Workload is an enabler for? How does this technical solution impact and support the customer's business goals? Does this solution support a specific customer strategy, or maybe certain customer values? How does this solution help our customers to either generate more revenue or save costs?</w:t>
       </w:r>
     </w:p>
     <w:p>
       <w:pPr>
         <w:pStyle w:val="Heading2"/>
       </w:pPr>
-      <w:bookmarkStart w:id="13" w:name="_Toc149129969"/>
-      <w:bookmarkStart w:id="14" w:name="executive-summary"/>
+      <w:bookmarkStart w:id="13" w:name="executive-summary"/>
+      <w:bookmarkStart w:id="14" w:name="_Toc164422869"/>
       <w:r>
         <w:t>Executive Summary</w:t>
       </w:r>
-      <w:bookmarkEnd w:id="13"/>
+      <w:bookmarkEnd w:id="14"/>
     </w:p>
     <w:p>
       <w:pPr>
@@ -9798,13 +10395,13 @@
       <w:pPr>
         <w:pStyle w:val="Heading2"/>
       </w:pPr>
-      <w:bookmarkStart w:id="15" w:name="_Toc149129970"/>
-      <w:bookmarkStart w:id="16" w:name="workload-business-value"/>
-      <w:bookmarkEnd w:id="14"/>
+      <w:bookmarkStart w:id="15" w:name="workload-business-value"/>
+      <w:bookmarkStart w:id="16" w:name="_Toc164422870"/>
+      <w:bookmarkEnd w:id="13"/>
       <w:r>
         <w:t>Workload Business Value</w:t>
       </w:r>
-      <w:bookmarkEnd w:id="15"/>
+      <w:bookmarkEnd w:id="16"/>
     </w:p>
     <w:p>
       <w:pPr>
@@ -9831,39 +10428,7 @@
           <w:i/>
           <w:iCs/>
         </w:rPr>
-        <w:t>A clear statement of specific business value as part of the full workload scope. Try to keep it SMART: Specific, Measurable, Assignable, Realistic, and Time-Related - Agree on the business value with the customer. Keep it business-</w:t>
-      </w:r>
-      <w:proofErr w:type="gramStart"/>
-      <w:r>
-        <w:rPr>
-          <w:i/>
-          <w:iCs/>
-        </w:rPr>
-        <w:t>focused, and</w:t>
-      </w:r>
-      <w:proofErr w:type="gramEnd"/>
-      <w:r>
-        <w:rPr>
-          <w:i/>
-          <w:iCs/>
-        </w:rPr>
-        <w:t xml:space="preserve"> speak the language of the </w:t>
-      </w:r>
-      <w:proofErr w:type="spellStart"/>
-      <w:r>
-        <w:rPr>
-          <w:i/>
-          <w:iCs/>
-        </w:rPr>
-        <w:t>LoB</w:t>
-      </w:r>
-      <w:proofErr w:type="spellEnd"/>
-      <w:r>
-        <w:rPr>
-          <w:i/>
-          <w:iCs/>
-        </w:rPr>
-        <w:t xml:space="preserve"> which benefits from this Workload: "Increase Customer Retention by 3% in the next year" or "Grow Customer Base with Executive Decision-Making from our Sales and Support Data". Avoid technical success criteria such as "Migrate App X to Oracle Cloud" or "Provision 5 Compute Instances". Avoid Oracle success criteria and language "Get Workload Consuming on OCI".</w:t>
+        <w:t>A clear statement of specific business value as part of the full workload scope. Try to keep it SMART: Specific, Measurable, Assignable, Realistic, and Time-Related - Agree on the business value with the customer. Keep it business-focused, and speak the language of the LoB which benefits from this Workload: "Increase Customer Retention by 3% in the next year" or "Grow Customer Base with Executive Decision-Making from our Sales and Support Data". Avoid technical success criteria such as "Migrate App X to Oracle Cloud" or "Provision 5 Compute Instances". Avoid Oracle success criteria and language "Get Workload Consuming on OCI".</w:t>
       </w:r>
     </w:p>
     <w:p>
@@ -9882,18 +10447,10 @@
         <w:t>Customer has been using Essbase for more than</w:t>
       </w:r>
       <w:r>
-        <w:t xml:space="preserve"> </w:t>
-      </w:r>
-      <w:proofErr w:type="gramStart"/>
-      <w:r>
-        <w:t xml:space="preserve">10 </w:t>
-      </w:r>
-      <w:r>
-        <w:t xml:space="preserve"> years</w:t>
-      </w:r>
-      <w:proofErr w:type="gramEnd"/>
-      <w:r>
-        <w:t xml:space="preserve"> and </w:t>
+        <w:t xml:space="preserve"> 10 </w:t>
+      </w:r>
+      <w:r>
+        <w:t xml:space="preserve"> years and </w:t>
       </w:r>
       <w:r>
         <w:t xml:space="preserve">it </w:t>
@@ -9909,25 +10466,25 @@
       <w:pPr>
         <w:pStyle w:val="Heading1"/>
       </w:pPr>
-      <w:bookmarkStart w:id="17" w:name="_Toc149129971"/>
-      <w:bookmarkStart w:id="18" w:name="workload-requirements-and-architecture"/>
-      <w:bookmarkEnd w:id="12"/>
-      <w:bookmarkEnd w:id="16"/>
+      <w:bookmarkStart w:id="17" w:name="workload-requirements-and-architecture"/>
+      <w:bookmarkStart w:id="18" w:name="_Toc164422871"/>
+      <w:bookmarkEnd w:id="11"/>
+      <w:bookmarkEnd w:id="15"/>
       <w:r>
         <w:t>Workload Requirements and Architecture</w:t>
       </w:r>
-      <w:bookmarkEnd w:id="17"/>
+      <w:bookmarkEnd w:id="18"/>
     </w:p>
     <w:p>
       <w:pPr>
         <w:pStyle w:val="Heading2"/>
       </w:pPr>
-      <w:bookmarkStart w:id="19" w:name="_Toc149129972"/>
-      <w:bookmarkStart w:id="20" w:name="overview"/>
+      <w:bookmarkStart w:id="19" w:name="overview"/>
+      <w:bookmarkStart w:id="20" w:name="_Toc164422872"/>
       <w:r>
         <w:t>Overview</w:t>
       </w:r>
-      <w:bookmarkEnd w:id="19"/>
+      <w:bookmarkEnd w:id="20"/>
     </w:p>
     <w:p>
       <w:pPr>
@@ -10214,22 +10771,22 @@
       </w:pPr>
       <w:bookmarkStart w:id="21" w:name="functional-requirements-optional"/>
       <w:bookmarkStart w:id="22" w:name="requirement-matrix-optional"/>
-      <w:bookmarkEnd w:id="20"/>
+      <w:bookmarkEnd w:id="19"/>
     </w:p>
     <w:p>
       <w:pPr>
         <w:pStyle w:val="Heading2"/>
       </w:pPr>
       <w:bookmarkStart w:id="23" w:name="_Toc146719385"/>
-      <w:bookmarkStart w:id="24" w:name="_Toc149129973"/>
-      <w:bookmarkStart w:id="25" w:name="non-functional-requirements"/>
+      <w:bookmarkStart w:id="24" w:name="non-functional-requirements"/>
+      <w:bookmarkStart w:id="25" w:name="_Toc164422873"/>
       <w:bookmarkEnd w:id="21"/>
       <w:bookmarkEnd w:id="22"/>
       <w:r>
         <w:t>Functional Requirements (Optional)</w:t>
       </w:r>
       <w:bookmarkEnd w:id="23"/>
-      <w:bookmarkEnd w:id="24"/>
+      <w:bookmarkEnd w:id="25"/>
     </w:p>
     <w:p>
       <w:pPr>
@@ -10284,13 +10841,13 @@
         <w:pStyle w:val="Heading3"/>
       </w:pPr>
       <w:bookmarkStart w:id="26" w:name="_Toc146719386"/>
-      <w:bookmarkStart w:id="27" w:name="_Toc149129974"/>
-      <w:bookmarkStart w:id="28" w:name="use-cases-optional"/>
+      <w:bookmarkStart w:id="27" w:name="use-cases-optional"/>
+      <w:bookmarkStart w:id="28" w:name="_Toc164422874"/>
       <w:r>
         <w:t>Use Cases (Optional)</w:t>
       </w:r>
       <w:bookmarkEnd w:id="26"/>
-      <w:bookmarkEnd w:id="27"/>
+      <w:bookmarkEnd w:id="28"/>
     </w:p>
     <w:p>
       <w:pPr>
@@ -10589,23 +11146,7 @@
               <w:pStyle w:val="Compact"/>
             </w:pPr>
             <w:r>
-              <w:t xml:space="preserve">On Wednesdays, the housekeeper reports to the laundry room. The housekeeper sorts the laundry that is there. Then he/she washes each load. The housekeeper dries each load. </w:t>
-            </w:r>
-            <w:proofErr w:type="spellStart"/>
-            <w:r>
-              <w:t>He/She</w:t>
-            </w:r>
-            <w:proofErr w:type="spellEnd"/>
-            <w:r>
-              <w:t xml:space="preserve"> folds the items that need folding. </w:t>
-            </w:r>
-            <w:proofErr w:type="spellStart"/>
-            <w:r>
-              <w:t>He/She</w:t>
-            </w:r>
-            <w:proofErr w:type="spellEnd"/>
-            <w:r>
-              <w:t xml:space="preserve"> irons and hangs the wrinkled items. The housekeeper throws away any laundry item that is irrevocably shrunken, soiled, or scorched.</w:t>
+              <w:t>On Wednesdays, the housekeeper reports to the laundry room. The housekeeper sorts the laundry that is there. Then he/she washes each load. The housekeeper dries each load. He/She folds the items that need folding. He/She irons and hangs the wrinkled items. The housekeeper throws away any laundry item that is irrevocably shrunken, soiled, or scorched.</w:t>
             </w:r>
           </w:p>
         </w:tc>
@@ -10700,14 +11241,14 @@
         <w:pStyle w:val="Heading3"/>
       </w:pPr>
       <w:bookmarkStart w:id="29" w:name="_Toc146719387"/>
-      <w:bookmarkStart w:id="30" w:name="_Toc149129975"/>
-      <w:bookmarkStart w:id="31" w:name="functional-capabilities-optional"/>
-      <w:bookmarkEnd w:id="28"/>
+      <w:bookmarkStart w:id="30" w:name="functional-capabilities-optional"/>
+      <w:bookmarkStart w:id="31" w:name="_Toc164422875"/>
+      <w:bookmarkEnd w:id="27"/>
       <w:r>
         <w:t>Functional Capabilities (Optional)</w:t>
       </w:r>
       <w:bookmarkEnd w:id="29"/>
-      <w:bookmarkEnd w:id="30"/>
+      <w:bookmarkEnd w:id="31"/>
     </w:p>
     <w:p>
       <w:pPr>
@@ -10739,8 +11280,8 @@
         <w:pStyle w:val="Heading3"/>
       </w:pPr>
       <w:bookmarkStart w:id="32" w:name="_Toc146719388"/>
-      <w:bookmarkStart w:id="33" w:name="_Toc149129976"/>
-      <w:bookmarkEnd w:id="31"/>
+      <w:bookmarkStart w:id="33" w:name="_Toc164422876"/>
+      <w:bookmarkEnd w:id="30"/>
       <w:r>
         <w:t>Requirement Matrix (Optional)</w:t>
       </w:r>
@@ -10795,7 +11336,7 @@
       <w:pPr>
         <w:pStyle w:val="Heading2"/>
       </w:pPr>
-      <w:bookmarkStart w:id="34" w:name="_Toc149129977"/>
+      <w:bookmarkStart w:id="34" w:name="_Toc164422877"/>
       <w:r>
         <w:t>Non-Functional Requirements</w:t>
       </w:r>
@@ -10822,23 +11363,7 @@
           <w:i/>
           <w:iCs/>
         </w:rPr>
-        <w:t>Describe the high-level technical requirements for the Workload. Consider all sub-</w:t>
-      </w:r>
-      <w:proofErr w:type="gramStart"/>
-      <w:r>
-        <w:rPr>
-          <w:i/>
-          <w:iCs/>
-        </w:rPr>
-        <w:t>chapters, but</w:t>
-      </w:r>
-      <w:proofErr w:type="gramEnd"/>
-      <w:r>
-        <w:rPr>
-          <w:i/>
-          <w:iCs/>
-        </w:rPr>
-        <w:t xml:space="preserve"> decide and choose which Non-Functional Requirements are necessary for your engagement. You might not need to capture all requirements for all sub-chapters.</w:t>
+        <w:t>Describe the high-level technical requirements for the Workload. Consider all sub-chapters, but decide and choose which Non-Functional Requirements are necessary for your engagement. You might not need to capture all requirements for all sub-chapters.</w:t>
       </w:r>
     </w:p>
     <w:p>
@@ -10857,12 +11382,12 @@
       <w:pPr>
         <w:pStyle w:val="Heading3"/>
       </w:pPr>
-      <w:bookmarkStart w:id="35" w:name="_Toc149129978"/>
-      <w:bookmarkStart w:id="36" w:name="regulations-and-compliances-requirements"/>
+      <w:bookmarkStart w:id="35" w:name="regulations-and-compliances-requirements"/>
+      <w:bookmarkStart w:id="36" w:name="_Toc164422878"/>
       <w:r>
         <w:t>Regulations and Compliances Requirements</w:t>
       </w:r>
-      <w:bookmarkEnd w:id="35"/>
+      <w:bookmarkEnd w:id="36"/>
     </w:p>
     <w:p>
       <w:pPr>
@@ -10897,17 +11422,8 @@
           <w:i/>
           <w:iCs/>
         </w:rPr>
-        <w:t xml:space="preserve">The Oracle Cloud Infrastructure Compliance Documents service lets you view and download compliance documents: </w:t>
-      </w:r>
-      <w:proofErr w:type="gramStart"/>
-      <w:r>
-        <w:rPr>
-          <w:i/>
-          <w:iCs/>
-        </w:rPr>
-        <w:t>https://docs.oracle.com/en-us/iaas/Content/ComplianceDocuments/Concepts/compliancedocsoverview.htm</w:t>
-      </w:r>
-      <w:proofErr w:type="gramEnd"/>
+        <w:t>The Oracle Cloud Infrastructure Compliance Documents service lets you view and download compliance documents: https://docs.oracle.com/en-us/iaas/Content/ComplianceDocuments/Concepts/compliancedocsoverview.htm</w:t>
+      </w:r>
     </w:p>
     <w:p>
       <w:pPr>
@@ -10978,13 +11494,13 @@
       <w:pPr>
         <w:pStyle w:val="Heading3"/>
       </w:pPr>
-      <w:bookmarkStart w:id="37" w:name="_Toc149129979"/>
-      <w:bookmarkStart w:id="38" w:name="environments"/>
-      <w:bookmarkEnd w:id="36"/>
+      <w:bookmarkStart w:id="37" w:name="environments"/>
+      <w:bookmarkStart w:id="38" w:name="_Toc164422879"/>
+      <w:bookmarkEnd w:id="35"/>
       <w:r>
         <w:t>Environments</w:t>
       </w:r>
-      <w:bookmarkEnd w:id="37"/>
+      <w:bookmarkEnd w:id="38"/>
     </w:p>
     <w:p>
       <w:pPr>
@@ -11007,23 +11523,7 @@
           <w:i/>
           <w:iCs/>
         </w:rPr>
-        <w:t xml:space="preserve">A diagram or list detailing all the required environments (e.g. development, text, live, production, </w:t>
-      </w:r>
-      <w:proofErr w:type="spellStart"/>
-      <w:r>
-        <w:rPr>
-          <w:i/>
-          <w:iCs/>
-        </w:rPr>
-        <w:t>etc</w:t>
-      </w:r>
-      <w:proofErr w:type="spellEnd"/>
-      <w:r>
-        <w:rPr>
-          <w:i/>
-          <w:iCs/>
-        </w:rPr>
-        <w:t>).</w:t>
+        <w:t>A diagram or list detailing all the required environments (e.g. development, text, live, production, etc).</w:t>
       </w:r>
     </w:p>
     <w:p>
@@ -11075,7 +11575,7 @@
               <w:pStyle w:val="Compact"/>
             </w:pPr>
             <w:bookmarkStart w:id="39" w:name="X3cf95b75fde748ed2c07f6696ef6e623b9ca740"/>
-            <w:bookmarkEnd w:id="38"/>
+            <w:bookmarkEnd w:id="37"/>
             <w:r>
               <w:t>Name</w:t>
             </w:r>
@@ -11344,7 +11844,7 @@
       <w:pPr>
         <w:pStyle w:val="Heading3"/>
       </w:pPr>
-      <w:bookmarkStart w:id="40" w:name="_Toc149129980"/>
+      <w:bookmarkStart w:id="40" w:name="_Toc164422880"/>
       <w:r>
         <w:t>High Availability and Disaster Recovery Requirements</w:t>
       </w:r>
@@ -11399,23 +11899,7 @@
           <w:i/>
           <w:iCs/>
         </w:rPr>
-        <w:t xml:space="preserve">What </w:t>
-      </w:r>
-      <w:proofErr w:type="gramStart"/>
-      <w:r>
-        <w:rPr>
-          <w:i/>
-          <w:iCs/>
-        </w:rPr>
-        <w:t>are</w:t>
-      </w:r>
-      <w:proofErr w:type="gramEnd"/>
-      <w:r>
-        <w:rPr>
-          <w:i/>
-          <w:iCs/>
-        </w:rPr>
-        <w:t xml:space="preserve"> the RTO and RPO requirements of the Application?</w:t>
+        <w:t>What are the RTO and RPO requirements of the Application?</w:t>
       </w:r>
     </w:p>
     <w:p>
@@ -11447,23 +11931,7 @@
           <w:i/>
           <w:iCs/>
         </w:rPr>
-        <w:t xml:space="preserve">What </w:t>
-      </w:r>
-      <w:proofErr w:type="gramStart"/>
-      <w:r>
-        <w:rPr>
-          <w:i/>
-          <w:iCs/>
-        </w:rPr>
-        <w:t>are</w:t>
-      </w:r>
-      <w:proofErr w:type="gramEnd"/>
-      <w:r>
-        <w:rPr>
-          <w:i/>
-          <w:iCs/>
-        </w:rPr>
-        <w:t xml:space="preserve"> the backup requirements</w:t>
+        <w:t>What are the backup requirements</w:t>
       </w:r>
     </w:p>
     <w:p>
@@ -12114,15 +12582,7 @@
         </w:numPr>
       </w:pPr>
       <w:r>
-        <w:t>WebLogic domain and configuration information stored on a block volume mounted as /u01/</w:t>
-      </w:r>
-      <w:proofErr w:type="spellStart"/>
-      <w:r>
-        <w:t>confg</w:t>
-      </w:r>
-      <w:proofErr w:type="spellEnd"/>
-      <w:r>
-        <w:t>.</w:t>
+        <w:t>WebLogic domain and configuration information stored on a block volume mounted as /u01/confg.</w:t>
       </w:r>
     </w:p>
     <w:p>
@@ -12254,13 +12714,8 @@
               <w:pStyle w:val="Compact"/>
             </w:pPr>
             <w:r>
-              <w:t>/</w:t>
-            </w:r>
-            <w:proofErr w:type="gramStart"/>
-            <w:r>
-              <w:t>day</w:t>
-            </w:r>
-            <w:proofErr w:type="gramEnd"/>
+              <w:t>/day</w:t>
+            </w:r>
           </w:p>
         </w:tc>
         <w:tc>
@@ -12299,13 +12754,8 @@
             <w:pPr>
               <w:pStyle w:val="Compact"/>
             </w:pPr>
-            <w:proofErr w:type="spellStart"/>
-            <w:r>
-              <w:t>BckpTime</w:t>
-            </w:r>
-            <w:proofErr w:type="spellEnd"/>
-            <w:r>
-              <w:t xml:space="preserve"> (F)</w:t>
+            <w:r>
+              <w:t>BckpTime (F)</w:t>
             </w:r>
           </w:p>
         </w:tc>
@@ -12341,14 +12791,14 @@
       <w:pPr>
         <w:pStyle w:val="Heading3"/>
       </w:pPr>
-      <w:bookmarkStart w:id="44" w:name="_Toc149129981"/>
-      <w:bookmarkStart w:id="45" w:name="security-requirements"/>
+      <w:bookmarkStart w:id="44" w:name="security-requirements"/>
+      <w:bookmarkStart w:id="45" w:name="_Toc164422881"/>
       <w:bookmarkEnd w:id="39"/>
       <w:bookmarkEnd w:id="43"/>
       <w:r>
         <w:t>Security Requirements</w:t>
       </w:r>
-      <w:bookmarkEnd w:id="44"/>
+      <w:bookmarkEnd w:id="45"/>
     </w:p>
     <w:p>
       <w:pPr>
@@ -12488,23 +12938,7 @@
           <w:i/>
           <w:iCs/>
         </w:rPr>
-        <w:t xml:space="preserve">Is there any Single Sign </w:t>
-      </w:r>
-      <w:proofErr w:type="gramStart"/>
-      <w:r>
-        <w:rPr>
-          <w:i/>
-          <w:iCs/>
-        </w:rPr>
-        <w:t>On</w:t>
-      </w:r>
-      <w:proofErr w:type="gramEnd"/>
-      <w:r>
-        <w:rPr>
-          <w:i/>
-          <w:iCs/>
-        </w:rPr>
-        <w:t xml:space="preserve"> or Active Directory Integration Requirement?</w:t>
+        <w:t>Is there any Single Sign On or Active Directory Integration Requirement?</w:t>
       </w:r>
     </w:p>
     <w:p>
@@ -12520,23 +12954,7 @@
           <w:i/>
           <w:iCs/>
         </w:rPr>
-        <w:t xml:space="preserve">Is the OS hardened if </w:t>
-      </w:r>
-      <w:proofErr w:type="gramStart"/>
-      <w:r>
-        <w:rPr>
-          <w:i/>
-          <w:iCs/>
-        </w:rPr>
-        <w:t>so</w:t>
-      </w:r>
-      <w:proofErr w:type="gramEnd"/>
-      <w:r>
-        <w:rPr>
-          <w:i/>
-          <w:iCs/>
-        </w:rPr>
-        <w:t xml:space="preserve"> please share the hardening guideline.</w:t>
+        <w:t>Is the OS hardened if so please share the hardening guideline.</w:t>
       </w:r>
     </w:p>
     <w:p>
@@ -12578,7 +12996,7 @@
       <w:pPr>
         <w:pStyle w:val="Heading3"/>
       </w:pPr>
-      <w:bookmarkStart w:id="48" w:name="_Toc149129982"/>
+      <w:bookmarkStart w:id="48" w:name="_Toc164422882"/>
       <w:r>
         <w:t>Networking requirements</w:t>
       </w:r>
@@ -12804,13 +13222,13 @@
         <w:pStyle w:val="Heading3"/>
       </w:pPr>
       <w:bookmarkStart w:id="49" w:name="_Toc146719395"/>
-      <w:bookmarkStart w:id="50" w:name="_Toc149129983"/>
-      <w:bookmarkStart w:id="51" w:name="integration-and-interfaces-optional"/>
+      <w:bookmarkStart w:id="50" w:name="integration-and-interfaces-optional"/>
+      <w:bookmarkStart w:id="51" w:name="_Toc164422883"/>
       <w:r>
         <w:t>Integration and Interfaces (Optional)</w:t>
       </w:r>
       <w:bookmarkEnd w:id="49"/>
-      <w:bookmarkEnd w:id="50"/>
+      <w:bookmarkEnd w:id="51"/>
     </w:p>
     <w:p>
       <w:pPr>
@@ -13239,14 +13657,14 @@
         <w:pStyle w:val="Heading3"/>
       </w:pPr>
       <w:bookmarkStart w:id="52" w:name="_Toc146719396"/>
-      <w:bookmarkStart w:id="53" w:name="_Toc149129984"/>
-      <w:bookmarkStart w:id="54" w:name="Xec6366426c1f573de1ed650c8720783d76664c0"/>
-      <w:bookmarkEnd w:id="51"/>
+      <w:bookmarkStart w:id="53" w:name="Xec6366426c1f573de1ed650c8720783d76664c0"/>
+      <w:bookmarkStart w:id="54" w:name="_Toc164422884"/>
+      <w:bookmarkEnd w:id="50"/>
       <w:r>
         <w:t>System Configuration Control Lifecycle (Optional)</w:t>
       </w:r>
       <w:bookmarkEnd w:id="52"/>
-      <w:bookmarkEnd w:id="53"/>
+      <w:bookmarkEnd w:id="54"/>
     </w:p>
     <w:p>
       <w:pPr>
@@ -13285,17 +13703,8 @@
           <w:i/>
           <w:iCs/>
         </w:rPr>
-        <w:t xml:space="preserve">Will a CI/CD tool need access to deploy to the target </w:t>
-      </w:r>
-      <w:proofErr w:type="gramStart"/>
-      <w:r>
-        <w:rPr>
-          <w:i/>
-          <w:iCs/>
-        </w:rPr>
-        <w:t>environment</w:t>
-      </w:r>
-      <w:proofErr w:type="gramEnd"/>
+        <w:t>Will a CI/CD tool need access to deploy to the target environment</w:t>
+      </w:r>
     </w:p>
     <w:p>
       <w:pPr>
@@ -13310,17 +13719,8 @@
           <w:i/>
           <w:iCs/>
         </w:rPr>
-        <w:t xml:space="preserve">Does the customer require software to be delivered to a </w:t>
-      </w:r>
-      <w:proofErr w:type="gramStart"/>
-      <w:r>
-        <w:rPr>
-          <w:i/>
-          <w:iCs/>
-        </w:rPr>
-        <w:t>repository</w:t>
-      </w:r>
-      <w:proofErr w:type="gramEnd"/>
+        <w:t>Does the customer require software to be delivered to a repository</w:t>
+      </w:r>
     </w:p>
     <w:p>
       <w:pPr>
@@ -13335,31 +13735,22 @@
           <w:i/>
           <w:iCs/>
         </w:rPr>
-        <w:t xml:space="preserve">How will configuration and software be promoted through the </w:t>
-      </w:r>
-      <w:proofErr w:type="gramStart"/>
-      <w:r>
-        <w:rPr>
-          <w:i/>
-          <w:iCs/>
-        </w:rPr>
-        <w:t>environments</w:t>
-      </w:r>
-      <w:proofErr w:type="gramEnd"/>
+        <w:t>How will configuration and software be promoted through the environments</w:t>
+      </w:r>
     </w:p>
     <w:p>
       <w:pPr>
         <w:pStyle w:val="Heading3"/>
       </w:pPr>
       <w:bookmarkStart w:id="55" w:name="_Toc146719397"/>
-      <w:bookmarkStart w:id="56" w:name="_Toc149129985"/>
-      <w:bookmarkStart w:id="57" w:name="operating-model-optional"/>
-      <w:bookmarkEnd w:id="54"/>
+      <w:bookmarkStart w:id="56" w:name="operating-model-optional"/>
+      <w:bookmarkStart w:id="57" w:name="_Toc164422885"/>
+      <w:bookmarkEnd w:id="53"/>
       <w:r>
         <w:t>Operating Model (Optional)</w:t>
       </w:r>
       <w:bookmarkEnd w:id="55"/>
-      <w:bookmarkEnd w:id="56"/>
+      <w:bookmarkEnd w:id="57"/>
     </w:p>
     <w:p>
       <w:pPr>
@@ -13382,23 +13773,7 @@
           <w:i/>
           <w:iCs/>
         </w:rPr>
-        <w:t xml:space="preserve">This section captures requirements on how the system will be managed after implementation and migration. In </w:t>
-      </w:r>
-      <w:proofErr w:type="gramStart"/>
-      <w:r>
-        <w:rPr>
-          <w:i/>
-          <w:iCs/>
-        </w:rPr>
-        <w:t>the vast majority of</w:t>
-      </w:r>
-      <w:proofErr w:type="gramEnd"/>
-      <w:r>
-        <w:rPr>
-          <w:i/>
-          <w:iCs/>
-        </w:rPr>
-        <w:t xml:space="preserve"> cases, the solution will be handed back to the customer (or the customer's SI/partner), but in some cases, Oracle may also take on some sustaining responsibilities through ACS or OC.</w:t>
+        <w:t>This section captures requirements on how the system will be managed after implementation and migration. In the vast majority of cases, the solution will be handed back to the customer (or the customer's SI/partner), but in some cases, Oracle may also take on some sustaining responsibilities through ACS or OC.</w:t>
       </w:r>
     </w:p>
     <w:p>
@@ -13418,19 +13793,22 @@
         <w:pStyle w:val="Heading3"/>
       </w:pPr>
       <w:bookmarkStart w:id="58" w:name="_Toc146719398"/>
-      <w:bookmarkStart w:id="59" w:name="_Toc149129986"/>
-      <w:bookmarkStart w:id="60" w:name="management-and-monitoring-optional"/>
-      <w:bookmarkEnd w:id="57"/>
-      <w:r>
-        <w:t>Management and Monitoring (Optional)</w:t>
+      <w:bookmarkStart w:id="59" w:name="management-and-monitoring-optional"/>
+      <w:bookmarkStart w:id="60" w:name="_Toc164422886"/>
+      <w:bookmarkEnd w:id="56"/>
+      <w:r>
+        <w:t>Management and Monitoring</w:t>
       </w:r>
       <w:bookmarkEnd w:id="58"/>
+      <w:bookmarkEnd w:id="60"/>
+    </w:p>
+    <w:p>
+      <w:pPr>
+        <w:pStyle w:val="FirstParagraph"/>
+      </w:pPr>
+      <w:bookmarkStart w:id="61" w:name="_Toc146719399"/>
+      <w:bookmarkStart w:id="62" w:name="performance-optional"/>
       <w:bookmarkEnd w:id="59"/>
-    </w:p>
-    <w:p>
-      <w:pPr>
-        <w:pStyle w:val="FirstParagraph"/>
-      </w:pPr>
       <w:r>
         <w:rPr>
           <w:i/>
@@ -13448,12 +13826,104 @@
           <w:i/>
           <w:iCs/>
         </w:rPr>
-        <w:t>This subsection captures any requirements for integrations into the customer's existing management and monitoring systems - e.g. system monitoring, systems management, etc. Also, if the customer requires new management or monitor capabilities, these should be recorded.</w:t>
+        <w:t>This subsection helps you capture any requirements for customer management and monitoring needs - e.g. system monitoring, systems management, log analysis, etc.</w:t>
       </w:r>
     </w:p>
     <w:p>
       <w:pPr>
         <w:pStyle w:val="BodyText"/>
+      </w:pPr>
+      <w:r>
+        <w:rPr>
+          <w:i/>
+          <w:iCs/>
+        </w:rPr>
+        <w:t>When you move or start an OCI project, you have a choice to use the tools you are familiar with (should they support modern application architectures), replace them with OCI native Observability services, or use a combination to improve your visibility. When contemplating how to proceed, here are some general questions that will guide you:</w:t>
+      </w:r>
+    </w:p>
+    <w:p>
+      <w:pPr>
+        <w:pStyle w:val="Compact"/>
+        <w:numPr>
+          <w:ilvl w:val="0"/>
+          <w:numId w:val="33"/>
+        </w:numPr>
+      </w:pPr>
+      <w:r>
+        <w:rPr>
+          <w:i/>
+          <w:iCs/>
+        </w:rPr>
+        <w:t>Does the tool manage across hybrid and multi-cloud environments?</w:t>
+      </w:r>
+    </w:p>
+    <w:p>
+      <w:pPr>
+        <w:pStyle w:val="Compact"/>
+        <w:numPr>
+          <w:ilvl w:val="0"/>
+          <w:numId w:val="33"/>
+        </w:numPr>
+      </w:pPr>
+      <w:r>
+        <w:rPr>
+          <w:i/>
+          <w:iCs/>
+        </w:rPr>
+        <w:t>What is the cost of integrating the existing tool with OCI?</w:t>
+      </w:r>
+    </w:p>
+    <w:p>
+      <w:pPr>
+        <w:pStyle w:val="Compact"/>
+        <w:numPr>
+          <w:ilvl w:val="0"/>
+          <w:numId w:val="33"/>
+        </w:numPr>
+      </w:pPr>
+      <w:r>
+        <w:rPr>
+          <w:i/>
+          <w:iCs/>
+        </w:rPr>
+        <w:t>Is my current monitor tool enabling you to prevent issues versus reacting to them?</w:t>
+      </w:r>
+    </w:p>
+    <w:p>
+      <w:pPr>
+        <w:pStyle w:val="Compact"/>
+        <w:numPr>
+          <w:ilvl w:val="0"/>
+          <w:numId w:val="33"/>
+        </w:numPr>
+      </w:pPr>
+      <w:r>
+        <w:rPr>
+          <w:i/>
+          <w:iCs/>
+        </w:rPr>
+        <w:t xml:space="preserve">Does the tool tell you how much impact there has been on users or just that there was an impact like something is down or unavailable? </w:t>
+      </w:r>
+    </w:p>
+    <w:p>
+      <w:pPr>
+        <w:pStyle w:val="Compact"/>
+        <w:numPr>
+          <w:ilvl w:val="0"/>
+          <w:numId w:val="33"/>
+        </w:numPr>
+      </w:pPr>
+      <w:r>
+        <w:rPr>
+          <w:i/>
+          <w:iCs/>
+        </w:rPr>
+        <w:t>Does the tool provide the full vision of applications and their infrastructure or just a piece of them or specific technology?</w:t>
+      </w:r>
+    </w:p>
+    <w:p>
+      <w:pPr>
+        <w:pStyle w:val="FirstParagraph"/>
       </w:pPr>
       <w:r>
         <w:rPr>
@@ -13470,10 +13940,9 @@
         <w:tblLook w:val="0020" w:firstRow="1" w:lastRow="0" w:firstColumn="0" w:lastColumn="0" w:noHBand="0" w:noVBand="0"/>
       </w:tblPr>
       <w:tblGrid>
-        <w:gridCol w:w="1821"/>
-        <w:gridCol w:w="2115"/>
+        <w:gridCol w:w="2088"/>
         <w:gridCol w:w="1358"/>
-        <w:gridCol w:w="1461"/>
+        <w:gridCol w:w="1659"/>
         <w:gridCol w:w="575"/>
         <w:gridCol w:w="693"/>
       </w:tblGrid>
@@ -13491,19 +13960,6 @@
               <w:pStyle w:val="Compact"/>
             </w:pPr>
             <w:r>
-              <w:t>Tool</w:t>
-            </w:r>
-          </w:p>
-        </w:tc>
-        <w:tc>
-          <w:tcPr>
-            <w:tcW w:w="0" w:type="auto"/>
-          </w:tcPr>
-          <w:p>
-            <w:pPr>
-              <w:pStyle w:val="Compact"/>
-            </w:pPr>
-            <w:r>
               <w:t>Task</w:t>
             </w:r>
           </w:p>
@@ -13571,20 +14027,7 @@
               <w:pStyle w:val="Compact"/>
             </w:pPr>
             <w:r>
-              <w:t>Splunk</w:t>
-            </w:r>
-          </w:p>
-        </w:tc>
-        <w:tc>
-          <w:tcPr>
-            <w:tcW w:w="0" w:type="auto"/>
-          </w:tcPr>
-          <w:p>
-            <w:pPr>
-              <w:pStyle w:val="Compact"/>
-            </w:pPr>
-            <w:r>
-              <w:t>Log Data Consolidation</w:t>
+              <w:t>Application Monitoring</w:t>
             </w:r>
           </w:p>
         </w:tc>
@@ -13610,7 +14053,7 @@
               <w:pStyle w:val="Compact"/>
             </w:pPr>
             <w:r>
-              <w:t>On-Prem</w:t>
+              <w:t>On-Prem and OCI</w:t>
             </w:r>
           </w:p>
         </w:tc>
@@ -13648,20 +14091,136 @@
               <w:pStyle w:val="Compact"/>
             </w:pPr>
             <w:r>
-              <w:t>Enterprise Manager</w:t>
-            </w:r>
-          </w:p>
-        </w:tc>
-        <w:tc>
-          <w:tcPr>
-            <w:tcW w:w="0" w:type="auto"/>
-          </w:tcPr>
-          <w:p>
-            <w:pPr>
-              <w:pStyle w:val="Compact"/>
-            </w:pPr>
-            <w:r>
-              <w:t>Manage DB Instances</w:t>
+              <w:t>Monitoring</w:t>
+            </w:r>
+          </w:p>
+        </w:tc>
+        <w:tc>
+          <w:tcPr>
+            <w:tcW w:w="0" w:type="auto"/>
+          </w:tcPr>
+          <w:p>
+            <w:pPr>
+              <w:pStyle w:val="Compact"/>
+            </w:pPr>
+            <w:r>
+              <w:t>All targets</w:t>
+            </w:r>
+          </w:p>
+        </w:tc>
+        <w:tc>
+          <w:tcPr>
+            <w:tcW w:w="0" w:type="auto"/>
+          </w:tcPr>
+          <w:p>
+            <w:pPr>
+              <w:pStyle w:val="Compact"/>
+            </w:pPr>
+            <w:r>
+              <w:t>OCI (Migration)</w:t>
+            </w:r>
+          </w:p>
+        </w:tc>
+        <w:tc>
+          <w:tcPr>
+            <w:tcW w:w="0" w:type="auto"/>
+          </w:tcPr>
+          <w:p>
+            <w:pPr>
+              <w:pStyle w:val="Compact"/>
+            </w:pPr>
+            <w:r>
+              <w:t>No</w:t>
+            </w:r>
+          </w:p>
+        </w:tc>
+        <w:tc>
+          <w:tcPr>
+            <w:tcW w:w="0" w:type="auto"/>
+          </w:tcPr>
+          <w:p>
+            <w:pPr>
+              <w:pStyle w:val="Compact"/>
+            </w:pPr>
+          </w:p>
+        </w:tc>
+      </w:tr>
+      <w:tr>
+        <w:tc>
+          <w:tcPr>
+            <w:tcW w:w="0" w:type="auto"/>
+          </w:tcPr>
+          <w:p>
+            <w:pPr>
+              <w:pStyle w:val="Compact"/>
+            </w:pPr>
+            <w:r>
+              <w:lastRenderedPageBreak/>
+              <w:t>Log Management</w:t>
+            </w:r>
+          </w:p>
+        </w:tc>
+        <w:tc>
+          <w:tcPr>
+            <w:tcW w:w="0" w:type="auto"/>
+          </w:tcPr>
+          <w:p>
+            <w:pPr>
+              <w:pStyle w:val="Compact"/>
+            </w:pPr>
+            <w:r>
+              <w:t>All targets</w:t>
+            </w:r>
+          </w:p>
+        </w:tc>
+        <w:tc>
+          <w:tcPr>
+            <w:tcW w:w="0" w:type="auto"/>
+          </w:tcPr>
+          <w:p>
+            <w:pPr>
+              <w:pStyle w:val="Compact"/>
+            </w:pPr>
+            <w:r>
+              <w:t>OCI (Migration)</w:t>
+            </w:r>
+          </w:p>
+        </w:tc>
+        <w:tc>
+          <w:tcPr>
+            <w:tcW w:w="0" w:type="auto"/>
+          </w:tcPr>
+          <w:p>
+            <w:pPr>
+              <w:pStyle w:val="Compact"/>
+            </w:pPr>
+            <w:r>
+              <w:t>No</w:t>
+            </w:r>
+          </w:p>
+        </w:tc>
+        <w:tc>
+          <w:tcPr>
+            <w:tcW w:w="0" w:type="auto"/>
+          </w:tcPr>
+          <w:p>
+            <w:pPr>
+              <w:pStyle w:val="Compact"/>
+            </w:pPr>
+          </w:p>
+        </w:tc>
+      </w:tr>
+      <w:tr>
+        <w:tc>
+          <w:tcPr>
+            <w:tcW w:w="0" w:type="auto"/>
+          </w:tcPr>
+          <w:p>
+            <w:pPr>
+              <w:pStyle w:val="Compact"/>
+            </w:pPr>
+            <w:r>
+              <w:t>Insight</w:t>
             </w:r>
           </w:p>
         </w:tc>
@@ -13720,15 +14279,12 @@
       <w:pPr>
         <w:pStyle w:val="Heading3"/>
       </w:pPr>
-      <w:bookmarkStart w:id="61" w:name="_Toc146719399"/>
-      <w:bookmarkStart w:id="62" w:name="_Toc149129987"/>
-      <w:bookmarkStart w:id="63" w:name="performance-optional"/>
-      <w:bookmarkEnd w:id="60"/>
+      <w:bookmarkStart w:id="63" w:name="_Toc164422887"/>
       <w:r>
         <w:t>Performance (Optional)</w:t>
       </w:r>
       <w:bookmarkEnd w:id="61"/>
-      <w:bookmarkEnd w:id="62"/>
+      <w:bookmarkEnd w:id="63"/>
     </w:p>
     <w:p>
       <w:pPr>
@@ -13751,71 +14307,7 @@
           <w:i/>
           <w:iCs/>
         </w:rPr>
-        <w:t xml:space="preserve">The performance requirements cover all aspects related to the time required to perform a given operation. They can be measured in different ways, for example: (1) </w:t>
-      </w:r>
-      <w:proofErr w:type="spellStart"/>
-      <w:r>
-        <w:rPr>
-          <w:i/>
-          <w:iCs/>
-        </w:rPr>
-        <w:t>AvrgTime</w:t>
-      </w:r>
-      <w:proofErr w:type="spellEnd"/>
-      <w:r>
-        <w:rPr>
-          <w:i/>
-          <w:iCs/>
-        </w:rPr>
-        <w:t xml:space="preserve">: average response time that can be accepted for a given online or real interaction (data retrieve, data insert, etc.) (2) </w:t>
-      </w:r>
-      <w:proofErr w:type="spellStart"/>
-      <w:r>
-        <w:rPr>
-          <w:i/>
-          <w:iCs/>
-        </w:rPr>
-        <w:t>MaxTime</w:t>
-      </w:r>
-      <w:proofErr w:type="spellEnd"/>
-      <w:r>
-        <w:rPr>
-          <w:i/>
-          <w:iCs/>
-        </w:rPr>
-        <w:t xml:space="preserve">: maximum response time for the same operations defined for </w:t>
-      </w:r>
-      <w:proofErr w:type="spellStart"/>
-      <w:r>
-        <w:rPr>
-          <w:i/>
-          <w:iCs/>
-        </w:rPr>
-        <w:t>AvrgRtime</w:t>
-      </w:r>
-      <w:proofErr w:type="spellEnd"/>
-      <w:r>
-        <w:rPr>
-          <w:i/>
-          <w:iCs/>
-        </w:rPr>
-        <w:t xml:space="preserve"> The operations can be online (user interactions), offline (batch execution) or (near)</w:t>
-      </w:r>
-      <w:proofErr w:type="spellStart"/>
-      <w:r>
-        <w:rPr>
-          <w:i/>
-          <w:iCs/>
-        </w:rPr>
-        <w:t>realtime</w:t>
-      </w:r>
-      <w:proofErr w:type="spellEnd"/>
-      <w:r>
-        <w:rPr>
-          <w:i/>
-          <w:iCs/>
-        </w:rPr>
-        <w:t xml:space="preserve"> (messaging).</w:t>
+        <w:t>The performance requirements cover all aspects related to the time required to perform a given operation. They can be measured in different ways, for example: (1) AvrgTime: average response time that can be accepted for a given online or real interaction (data retrieve, data insert, etc.) (2) MaxTime: maximum response time for the same operations defined for AvrgRtime The operations can be online (user interactions), offline (batch execution) or (near)realtime (messaging).</w:t>
       </w:r>
     </w:p>
     <w:p>
@@ -13858,7 +14350,6 @@
               <w:pStyle w:val="Compact"/>
             </w:pPr>
             <w:r>
-              <w:lastRenderedPageBreak/>
               <w:t>Type</w:t>
             </w:r>
           </w:p>
@@ -13964,11 +14455,9 @@
             <w:pPr>
               <w:pStyle w:val="Compact"/>
             </w:pPr>
-            <w:proofErr w:type="spellStart"/>
             <w:r>
               <w:t>MaxTime</w:t>
             </w:r>
-            <w:proofErr w:type="spellEnd"/>
           </w:p>
         </w:tc>
         <w:tc>
@@ -14043,11 +14532,9 @@
             <w:pPr>
               <w:pStyle w:val="Compact"/>
             </w:pPr>
-            <w:proofErr w:type="spellStart"/>
             <w:r>
               <w:t>AvrgTime</w:t>
             </w:r>
-            <w:proofErr w:type="spellEnd"/>
           </w:p>
         </w:tc>
         <w:tc>
@@ -14132,11 +14619,9 @@
             <w:pPr>
               <w:pStyle w:val="Compact"/>
             </w:pPr>
-            <w:proofErr w:type="spellStart"/>
             <w:r>
               <w:t>AvrgTime</w:t>
             </w:r>
-            <w:proofErr w:type="spellEnd"/>
           </w:p>
         </w:tc>
         <w:tc>
@@ -14172,14 +14657,14 @@
         <w:pStyle w:val="Heading3"/>
       </w:pPr>
       <w:bookmarkStart w:id="64" w:name="_Toc146719400"/>
-      <w:bookmarkStart w:id="65" w:name="_Toc149129988"/>
-      <w:bookmarkStart w:id="66" w:name="capacity-optional"/>
-      <w:bookmarkEnd w:id="63"/>
+      <w:bookmarkStart w:id="65" w:name="capacity-optional"/>
+      <w:bookmarkStart w:id="66" w:name="_Toc164422888"/>
+      <w:bookmarkEnd w:id="62"/>
       <w:r>
         <w:t>Capacity (Optional)</w:t>
       </w:r>
       <w:bookmarkEnd w:id="64"/>
-      <w:bookmarkEnd w:id="65"/>
+      <w:bookmarkEnd w:id="66"/>
     </w:p>
     <w:p>
       <w:pPr>
@@ -14213,21 +14698,12 @@
           <w:numId w:val="33"/>
         </w:numPr>
       </w:pPr>
-      <w:proofErr w:type="spellStart"/>
       <w:r>
         <w:rPr>
           <w:i/>
           <w:iCs/>
         </w:rPr>
-        <w:t>MaxVol</w:t>
-      </w:r>
-      <w:proofErr w:type="spellEnd"/>
-      <w:r>
-        <w:rPr>
-          <w:i/>
-          <w:iCs/>
-        </w:rPr>
-        <w:t>: maximum volume of data that can be stored in the system (can be different for different types of data, e.g. relational and file): 800-900GB current database size (probably with a significant waste of space)</w:t>
+        <w:t>MaxVol: maximum volume of data that can be stored in the system (can be different for different types of data, e.g. relational and file): 800-900GB current database size (probably with a significant waste of space)</w:t>
       </w:r>
     </w:p>
     <w:p>
@@ -14238,21 +14714,12 @@
           <w:numId w:val="33"/>
         </w:numPr>
       </w:pPr>
-      <w:proofErr w:type="spellStart"/>
       <w:r>
         <w:rPr>
           <w:i/>
           <w:iCs/>
         </w:rPr>
-        <w:t>MaxFlow</w:t>
-      </w:r>
-      <w:proofErr w:type="spellEnd"/>
-      <w:r>
-        <w:rPr>
-          <w:i/>
-          <w:iCs/>
-        </w:rPr>
-        <w:t>: maximum data flow (input/output) that can be managed by the system (can be two different numbers for each major system interface and/or operation): the current value has not been measured but is expected to be at most a few GB.</w:t>
+        <w:t>MaxFlow: maximum data flow (input/output) that can be managed by the system (can be two different numbers for each major system interface and/or operation): the current value has not been measured but is expected to be at most a few GB.</w:t>
       </w:r>
     </w:p>
     <w:p>
@@ -14263,21 +14730,12 @@
           <w:numId w:val="33"/>
         </w:numPr>
       </w:pPr>
-      <w:proofErr w:type="spellStart"/>
       <w:r>
         <w:rPr>
           <w:i/>
           <w:iCs/>
         </w:rPr>
-        <w:t>MaxUser</w:t>
-      </w:r>
-      <w:proofErr w:type="spellEnd"/>
-      <w:r>
-        <w:rPr>
-          <w:i/>
-          <w:iCs/>
-        </w:rPr>
-        <w:t>: maximum number of concurrent users (can be differentiated by user profile): up to 10 (number of registered users).</w:t>
+        <w:t>MaxUser: maximum number of concurrent users (can be differentiated by user profile): up to 10 (number of registered users).</w:t>
       </w:r>
     </w:p>
     <w:p>
@@ -14431,11 +14889,9 @@
             <w:pPr>
               <w:pStyle w:val="Compact"/>
             </w:pPr>
-            <w:proofErr w:type="spellStart"/>
             <w:r>
               <w:t>MaxVol</w:t>
             </w:r>
-            <w:proofErr w:type="spellEnd"/>
           </w:p>
         </w:tc>
         <w:tc>
@@ -14510,11 +14966,9 @@
             <w:pPr>
               <w:pStyle w:val="Compact"/>
             </w:pPr>
-            <w:proofErr w:type="spellStart"/>
             <w:r>
               <w:t>MaxFlow</w:t>
             </w:r>
-            <w:proofErr w:type="spellEnd"/>
           </w:p>
         </w:tc>
         <w:tc>
@@ -14589,11 +15043,9 @@
             <w:pPr>
               <w:pStyle w:val="Compact"/>
             </w:pPr>
-            <w:proofErr w:type="spellStart"/>
             <w:r>
               <w:t>MaxUsers</w:t>
             </w:r>
-            <w:proofErr w:type="spellEnd"/>
           </w:p>
         </w:tc>
         <w:tc>
@@ -14639,14 +15091,14 @@
         <w:pStyle w:val="Heading2"/>
       </w:pPr>
       <w:bookmarkStart w:id="67" w:name="_Toc146719401"/>
-      <w:bookmarkStart w:id="68" w:name="_Toc149129989"/>
-      <w:bookmarkStart w:id="69" w:name="constraints-and-risks-optional"/>
-      <w:bookmarkEnd w:id="66"/>
+      <w:bookmarkStart w:id="68" w:name="constraints-and-risks-optional"/>
+      <w:bookmarkStart w:id="69" w:name="_Toc164422889"/>
+      <w:bookmarkEnd w:id="65"/>
       <w:r>
         <w:t>Constraints and Risks (Optional)</w:t>
       </w:r>
       <w:bookmarkEnd w:id="67"/>
-      <w:bookmarkEnd w:id="68"/>
+      <w:bookmarkEnd w:id="69"/>
     </w:p>
     <w:p>
       <w:pPr>
@@ -14693,34 +15145,19 @@
           <w:i/>
           <w:iCs/>
         </w:rPr>
-        <w:t xml:space="preserve">Describe constraints and risks affecting the Workload and possible Logical Solution Architecture. These can be </w:t>
-      </w:r>
-      <w:proofErr w:type="gramStart"/>
+        <w:t>Describe constraints and risks affecting the Workload and possible Logical Solution Architecture. These can be technical, but might also be non-technical. Consider budgets, timing, preferred technologies, skills in the customer organization, location, etc.</w:t>
+      </w:r>
+    </w:p>
+    <w:p>
+      <w:pPr>
+        <w:pStyle w:val="BodyText"/>
+      </w:pPr>
       <w:r>
         <w:rPr>
           <w:i/>
           <w:iCs/>
         </w:rPr>
-        <w:t>technical, but</w:t>
-      </w:r>
-      <w:proofErr w:type="gramEnd"/>
-      <w:r>
-        <w:rPr>
-          <w:i/>
-          <w:iCs/>
-        </w:rPr>
-        <w:t xml:space="preserve"> might also be non-technical. Consider budgets, timing, preferred technologies, skills in the customer organization, location, etc.</w:t>
-      </w:r>
-    </w:p>
-    <w:p>
-      <w:pPr>
-        <w:pStyle w:val="BodyText"/>
-      </w:pPr>
-      <w:r>
-        <w:rPr>
-          <w:i/>
-          <w:iCs/>
-        </w:rPr>
+        <w:lastRenderedPageBreak/>
         <w:t>Example:</w:t>
       </w:r>
     </w:p>
@@ -15009,14 +15446,14 @@
         <w:pStyle w:val="Heading2"/>
       </w:pPr>
       <w:bookmarkStart w:id="70" w:name="_Toc146719402"/>
-      <w:bookmarkStart w:id="71" w:name="_Toc149129990"/>
-      <w:bookmarkStart w:id="72" w:name="current-state-architecture-optional"/>
-      <w:bookmarkEnd w:id="69"/>
+      <w:bookmarkStart w:id="71" w:name="current-state-architecture-optional"/>
+      <w:bookmarkStart w:id="72" w:name="_Toc164422890"/>
+      <w:bookmarkEnd w:id="68"/>
       <w:r>
         <w:t>Current State Architecture (Optional)</w:t>
       </w:r>
       <w:bookmarkEnd w:id="70"/>
-      <w:bookmarkEnd w:id="71"/>
+      <w:bookmarkEnd w:id="72"/>
     </w:p>
     <w:p>
       <w:pPr>
@@ -15043,23 +15480,22 @@
           <w:i/>
           <w:iCs/>
         </w:rPr>
-        <w:lastRenderedPageBreak/>
         <w:t>Provide a high-level logical description of the Workload's current state. Stay in the Workload scope, and show potential integrations, but do not try to create a full customer landscape. Use architecture diagrams to visualize the current state. I recommend not putting lists of technical resources or dependencies here. Refer to the attachments instead.</w:t>
       </w:r>
-      <w:bookmarkEnd w:id="72"/>
+      <w:bookmarkEnd w:id="71"/>
     </w:p>
     <w:p>
       <w:pPr>
         <w:pStyle w:val="Heading2"/>
       </w:pPr>
-      <w:bookmarkStart w:id="73" w:name="_Toc149129991"/>
-      <w:bookmarkStart w:id="74" w:name="future-state-architecture"/>
-      <w:bookmarkEnd w:id="25"/>
-      <w:bookmarkEnd w:id="45"/>
+      <w:bookmarkStart w:id="73" w:name="future-state-architecture"/>
+      <w:bookmarkStart w:id="74" w:name="_Toc164422891"/>
+      <w:bookmarkEnd w:id="24"/>
+      <w:bookmarkEnd w:id="44"/>
       <w:r>
         <w:t>Future State Architecture</w:t>
       </w:r>
-      <w:bookmarkEnd w:id="73"/>
+      <w:bookmarkEnd w:id="74"/>
     </w:p>
     <w:p>
       <w:pPr>
@@ -15094,23 +15530,7 @@
           <w:i/>
           <w:iCs/>
         </w:rPr>
-        <w:t>This should be the final architecture as part of the pre-</w:t>
-      </w:r>
-      <w:proofErr w:type="gramStart"/>
-      <w:r>
-        <w:rPr>
-          <w:i/>
-          <w:iCs/>
-        </w:rPr>
-        <w:t>sales</w:t>
-      </w:r>
-      <w:proofErr w:type="gramEnd"/>
-      <w:r>
-        <w:rPr>
-          <w:i/>
-          <w:iCs/>
-        </w:rPr>
-        <w:t xml:space="preserve"> solution, not an intermediate or draft version</w:t>
+        <w:t>This should be the final architecture as part of the pre-sales solution, not an intermediate or draft version</w:t>
       </w:r>
     </w:p>
     <w:p>
@@ -15132,12 +15552,12 @@
       <w:pPr>
         <w:pStyle w:val="Heading3"/>
       </w:pPr>
-      <w:bookmarkStart w:id="75" w:name="_Toc149129992"/>
-      <w:bookmarkStart w:id="76" w:name="mandatory-security-best-practices"/>
+      <w:bookmarkStart w:id="75" w:name="mandatory-security-best-practices"/>
+      <w:bookmarkStart w:id="76" w:name="_Toc164422892"/>
       <w:r>
         <w:t>Mandatory Security Best Practices</w:t>
       </w:r>
-      <w:bookmarkEnd w:id="75"/>
+      <w:bookmarkEnd w:id="76"/>
     </w:p>
     <w:p>
       <w:pPr>
@@ -15323,6 +15743,7 @@
               </w:numPr>
             </w:pPr>
             <w:r>
+              <w:lastRenderedPageBreak/>
               <w:t xml:space="preserve">For configuration details see </w:t>
             </w:r>
             <w:hyperlink r:id="rId11">
@@ -15502,15 +15923,7 @@
           </w:tcPr>
           <w:p>
             <w:r>
-              <w:t xml:space="preserve">Daily business OCI Administrators are managed by the Customer’s Enterprise Identity Management </w:t>
-            </w:r>
-            <w:proofErr w:type="gramStart"/>
-            <w:r>
-              <w:t>System .</w:t>
-            </w:r>
-            <w:proofErr w:type="gramEnd"/>
-            <w:r>
-              <w:t xml:space="preserve"> This system is federated with the IAM Default Domain following these configuration steps:</w:t>
+              <w:t>Daily business OCI Administrators are managed by the Customer’s Enterprise Identity Management System . This system is federated with the IAM Default Domain following these configuration steps:</w:t>
             </w:r>
           </w:p>
           <w:p>
@@ -15856,26 +16269,27 @@
       <w:pPr>
         <w:pStyle w:val="Heading3"/>
       </w:pPr>
-      <w:bookmarkStart w:id="77" w:name="_Toc149129993"/>
-      <w:bookmarkStart w:id="78" w:name="naming-convention"/>
-      <w:bookmarkStart w:id="79" w:name="oci-secure-landing-zone-architecture"/>
-      <w:bookmarkEnd w:id="76"/>
+      <w:bookmarkStart w:id="77" w:name="naming-convention"/>
+      <w:bookmarkStart w:id="78" w:name="oci-secure-landing-zone-architecture"/>
+      <w:bookmarkStart w:id="79" w:name="_Toc164422893"/>
+      <w:bookmarkEnd w:id="75"/>
       <w:r>
         <w:t>Naming Convention</w:t>
       </w:r>
+      <w:bookmarkEnd w:id="79"/>
+    </w:p>
+    <w:p>
+      <w:pPr>
+        <w:pStyle w:val="FirstParagraph"/>
+      </w:pPr>
+      <w:bookmarkStart w:id="80" w:name="security-and-identity-management"/>
       <w:bookmarkEnd w:id="77"/>
-    </w:p>
-    <w:p>
-      <w:pPr>
-        <w:pStyle w:val="FirstParagraph"/>
-      </w:pPr>
-      <w:bookmarkStart w:id="80" w:name="security-and-identity-management"/>
-      <w:bookmarkEnd w:id="78"/>
       <w:r>
         <w:rPr>
           <w:i/>
           <w:iCs/>
         </w:rPr>
+        <w:lastRenderedPageBreak/>
         <w:t>Guide:</w:t>
       </w:r>
     </w:p>
@@ -15944,7 +16358,7 @@
         <w:pStyle w:val="Heading3"/>
       </w:pPr>
       <w:bookmarkStart w:id="81" w:name="_Toc146719406"/>
-      <w:bookmarkStart w:id="82" w:name="_Toc149129994"/>
+      <w:bookmarkStart w:id="82" w:name="_Toc164422894"/>
       <w:r>
         <w:t>OCI Landing Zone Solution Definition</w:t>
       </w:r>
@@ -15972,7 +16386,6 @@
           <w:i/>
           <w:iCs/>
         </w:rPr>
-        <w:lastRenderedPageBreak/>
         <w:t xml:space="preserve">This chapter describes landing zone best practices and usually does not require any changes. If changes are required please refer to </w:t>
       </w:r>
       <w:hyperlink r:id="rId21">
@@ -16010,7 +16423,13 @@
         <w:pStyle w:val="BodyText"/>
       </w:pPr>
       <w:r>
-        <w:t>An OCI Landing Zone sets the foundations for a secure tenancy, providing design best practices and operational control over OCI resources. A Landing Zone also simplifies the onboarding of workloads and teams, with clear patterns for network isolation and segregation of duties in the organization, which sets the cloud operating model for day two operations.</w:t>
+        <w:t>An OCI Landing Zone sets the foundations for a secure tenancy, providing design best practices and operational control over OCI resources. A Landing Zone also simplifies the onboarding of workloads and teams, with clear patterns for network isolation and segregation of duties in the organization, which sets the cloud operating model for day</w:t>
+      </w:r>
+      <w:r>
+        <w:t xml:space="preserve">-to-day </w:t>
+      </w:r>
+      <w:r>
+        <w:t>operations.</w:t>
       </w:r>
     </w:p>
     <w:p>
@@ -16045,13 +16464,13 @@
         <w:pStyle w:val="Heading3"/>
       </w:pPr>
       <w:bookmarkStart w:id="83" w:name="_Toc146719407"/>
-      <w:bookmarkStart w:id="84" w:name="_Toc149129995"/>
-      <w:bookmarkStart w:id="85" w:name="functional-architecture-optional"/>
+      <w:bookmarkStart w:id="84" w:name="functional-architecture-optional"/>
+      <w:bookmarkStart w:id="85" w:name="_Toc164422895"/>
       <w:r>
         <w:t>Functional Architecture (Optional)</w:t>
       </w:r>
       <w:bookmarkEnd w:id="83"/>
-      <w:bookmarkEnd w:id="84"/>
+      <w:bookmarkEnd w:id="85"/>
     </w:p>
     <w:p>
       <w:pPr>
@@ -16077,7 +16496,7 @@
         <w:t>Provide a brief description of the functional architecture, split into two main areas: application capabilities and data.</w:t>
       </w:r>
     </w:p>
-    <w:bookmarkEnd w:id="85"/>
+    <w:bookmarkEnd w:id="84"/>
     <w:p>
       <w:r>
         <w:br w:type="page"/>
@@ -16087,15 +16506,15 @@
       <w:pPr>
         <w:pStyle w:val="Heading3"/>
       </w:pPr>
-      <w:bookmarkStart w:id="86" w:name="_Toc149129996"/>
-      <w:bookmarkStart w:id="87" w:name="logical-architecture-optional"/>
-      <w:bookmarkEnd w:id="79"/>
+      <w:bookmarkStart w:id="86" w:name="logical-architecture-optional"/>
+      <w:bookmarkStart w:id="87" w:name="_Toc164422896"/>
+      <w:bookmarkEnd w:id="78"/>
       <w:bookmarkEnd w:id="80"/>
       <w:r>
         <w:lastRenderedPageBreak/>
         <w:t>Logical Architecture</w:t>
       </w:r>
-      <w:bookmarkEnd w:id="86"/>
+      <w:bookmarkEnd w:id="87"/>
     </w:p>
     <w:p>
       <w:pPr>
@@ -16295,13 +16714,13 @@
       <w:pPr>
         <w:pStyle w:val="Heading3"/>
       </w:pPr>
-      <w:bookmarkStart w:id="88" w:name="_Toc149129997"/>
-      <w:bookmarkStart w:id="89" w:name="physical-architecture"/>
-      <w:bookmarkEnd w:id="87"/>
+      <w:bookmarkStart w:id="88" w:name="physical-architecture"/>
+      <w:bookmarkStart w:id="89" w:name="_Toc164422897"/>
+      <w:bookmarkEnd w:id="86"/>
       <w:r>
         <w:t>Physical Architecture</w:t>
       </w:r>
-      <w:bookmarkEnd w:id="88"/>
+      <w:bookmarkEnd w:id="89"/>
     </w:p>
     <w:p>
       <w:pPr>
@@ -16372,14 +16791,12 @@
         <w:pStyle w:val="BodyText"/>
       </w:pPr>
       <w:hyperlink r:id="rId27">
-        <w:proofErr w:type="spellStart"/>
         <w:r>
           <w:rPr>
             <w:rStyle w:val="Hyperlink"/>
           </w:rPr>
           <w:t>StarterPacks</w:t>
         </w:r>
-        <w:proofErr w:type="spellEnd"/>
       </w:hyperlink>
       <w:r>
         <w:t xml:space="preserve"> </w:t>
@@ -16653,19 +17070,8 @@
                 <w:szCs w:val="18"/>
                 <w:lang w:val="en-GB" w:eastAsia="en-GB"/>
               </w:rPr>
-              <w:t xml:space="preserve">10 </w:t>
-            </w:r>
-            <w:proofErr w:type="gramStart"/>
-            <w:r>
-              <w:rPr>
-                <w:rFonts w:eastAsia="Times New Roman" w:cs="Calibri"/>
-                <w:color w:val="000000"/>
-                <w:szCs w:val="18"/>
-                <w:lang w:val="en-GB" w:eastAsia="en-GB"/>
-              </w:rPr>
-              <w:t>peak</w:t>
-            </w:r>
-            <w:proofErr w:type="gramEnd"/>
+              <w:t>10 peak</w:t>
+            </w:r>
           </w:p>
         </w:tc>
       </w:tr>
@@ -16812,7 +17218,6 @@
                 <w:lang w:val="en-GB" w:eastAsia="en-GB"/>
               </w:rPr>
             </w:pPr>
-            <w:proofErr w:type="spellStart"/>
             <w:r>
               <w:rPr>
                 <w:rFonts w:eastAsia="Times New Roman" w:cs="Calibri"/>
@@ -16820,17 +17225,7 @@
                 <w:szCs w:val="18"/>
                 <w:lang w:val="en-GB" w:eastAsia="en-GB"/>
               </w:rPr>
-              <w:t>Avg</w:t>
-            </w:r>
-            <w:proofErr w:type="spellEnd"/>
-            <w:r>
-              <w:rPr>
-                <w:rFonts w:eastAsia="Times New Roman" w:cs="Calibri"/>
-                <w:color w:val="000000"/>
-                <w:szCs w:val="18"/>
-                <w:lang w:val="en-GB" w:eastAsia="en-GB"/>
-              </w:rPr>
-              <w:t xml:space="preserve"> Size of Planned Essbase Database (in GB)</w:t>
+              <w:t>Avg Size of Planned Essbase Database (in GB)</w:t>
             </w:r>
           </w:p>
         </w:tc>
@@ -17454,7 +17849,7 @@
         <w:pStyle w:val="Heading3"/>
       </w:pPr>
       <w:bookmarkStart w:id="90" w:name="_Toc146719410"/>
-      <w:bookmarkStart w:id="91" w:name="_Toc149129998"/>
+      <w:bookmarkStart w:id="91" w:name="_Toc164422898"/>
       <w:r>
         <w:t>Data Architecture (Optional)</w:t>
       </w:r>
@@ -17492,14 +17887,14 @@
       <w:pPr>
         <w:pStyle w:val="Heading2"/>
       </w:pPr>
-      <w:bookmarkStart w:id="92" w:name="_Toc149129999"/>
-      <w:bookmarkStart w:id="93" w:name="solution-considerations"/>
-      <w:bookmarkEnd w:id="74"/>
-      <w:bookmarkEnd w:id="89"/>
+      <w:bookmarkStart w:id="92" w:name="solution-considerations"/>
+      <w:bookmarkStart w:id="93" w:name="_Toc164422899"/>
+      <w:bookmarkEnd w:id="73"/>
+      <w:bookmarkEnd w:id="88"/>
       <w:r>
         <w:t>Solution Considerations</w:t>
       </w:r>
-      <w:bookmarkEnd w:id="92"/>
+      <w:bookmarkEnd w:id="93"/>
     </w:p>
     <w:p>
       <w:pPr>
@@ -17522,35 +17917,19 @@
           <w:i/>
           <w:iCs/>
         </w:rPr>
-        <w:t xml:space="preserve">Describe certain aspects of your solution in detail. What </w:t>
-      </w:r>
-      <w:proofErr w:type="gramStart"/>
-      <w:r>
-        <w:rPr>
-          <w:i/>
-          <w:iCs/>
-        </w:rPr>
-        <w:t>are</w:t>
-      </w:r>
-      <w:proofErr w:type="gramEnd"/>
-      <w:r>
-        <w:rPr>
-          <w:i/>
-          <w:iCs/>
-        </w:rPr>
-        <w:t xml:space="preserve"> the security, resilience, networking, and operations decisions you have taken that are important for your customer?</w:t>
+        <w:t>Describe certain aspects of your solution in detail. What are the security, resilience, networking, and operations decisions you have taken that are important for your customer?</w:t>
       </w:r>
     </w:p>
     <w:p>
       <w:pPr>
         <w:pStyle w:val="Heading3"/>
       </w:pPr>
-      <w:bookmarkStart w:id="94" w:name="_Toc149130000"/>
-      <w:bookmarkStart w:id="95" w:name="high-availability-and-disaster-recovery"/>
+      <w:bookmarkStart w:id="94" w:name="high-availability-and-disaster-recovery"/>
+      <w:bookmarkStart w:id="95" w:name="_Toc164422900"/>
       <w:r>
         <w:t>High Availability and Disaster Recovery</w:t>
       </w:r>
-      <w:bookmarkEnd w:id="94"/>
+      <w:bookmarkEnd w:id="95"/>
     </w:p>
     <w:p>
       <w:pPr>
@@ -17585,13 +17964,13 @@
       <w:pPr>
         <w:pStyle w:val="Heading3"/>
       </w:pPr>
-      <w:bookmarkStart w:id="96" w:name="_Toc149130001"/>
-      <w:bookmarkStart w:id="97" w:name="security"/>
-      <w:bookmarkEnd w:id="95"/>
+      <w:bookmarkStart w:id="96" w:name="security"/>
+      <w:bookmarkStart w:id="97" w:name="_Toc164422901"/>
+      <w:bookmarkEnd w:id="94"/>
       <w:r>
         <w:t>Security</w:t>
       </w:r>
-      <w:bookmarkEnd w:id="96"/>
+      <w:bookmarkEnd w:id="97"/>
     </w:p>
     <w:p>
       <w:pPr>
@@ -17652,23 +18031,22 @@
       <w:pPr>
         <w:pStyle w:val="Heading3"/>
       </w:pPr>
-      <w:bookmarkStart w:id="98" w:name="_Toc149130002"/>
-      <w:bookmarkStart w:id="99" w:name="networking"/>
-      <w:bookmarkEnd w:id="97"/>
+      <w:bookmarkStart w:id="98" w:name="networking"/>
+      <w:bookmarkStart w:id="99" w:name="_Toc164422902"/>
+      <w:bookmarkEnd w:id="96"/>
       <w:r>
         <w:t>Networking</w:t>
       </w:r>
+      <w:bookmarkEnd w:id="99"/>
+    </w:p>
+    <w:p>
+      <w:pPr>
+        <w:pStyle w:val="FirstParagraph"/>
+      </w:pPr>
+      <w:bookmarkStart w:id="100" w:name="_Toc146719415"/>
+      <w:bookmarkStart w:id="101" w:name="roadmap-optional"/>
+      <w:bookmarkEnd w:id="92"/>
       <w:bookmarkEnd w:id="98"/>
-    </w:p>
-    <w:p>
-      <w:pPr>
-        <w:pStyle w:val="FirstParagraph"/>
-      </w:pPr>
-      <w:bookmarkStart w:id="100" w:name="roadmap-optional"/>
-      <w:bookmarkStart w:id="101" w:name="_Toc146719415"/>
-      <w:bookmarkStart w:id="102" w:name="_Toc149130003"/>
-      <w:bookmarkEnd w:id="93"/>
-      <w:bookmarkEnd w:id="99"/>
       <w:r>
         <w:rPr>
           <w:i/>
@@ -17771,6 +18149,9 @@
     <w:p>
       <w:pPr>
         <w:pStyle w:val="BodyText"/>
+        <w:rPr>
+          <w:rStyle w:val="Hyperlink"/>
+        </w:rPr>
       </w:pPr>
       <w:r>
         <w:t xml:space="preserve">For more information please follow </w:t>
@@ -17788,11 +18169,417 @@
       <w:pPr>
         <w:pStyle w:val="Heading3"/>
       </w:pPr>
+      <w:bookmarkStart w:id="102" w:name="_Toc163479511"/>
+      <w:bookmarkStart w:id="103" w:name="manageability-and-observability"/>
+      <w:bookmarkStart w:id="104" w:name="_Toc164422903"/>
+      <w:r>
+        <w:t>Manageability and Observability</w:t>
+      </w:r>
+      <w:bookmarkEnd w:id="102"/>
+      <w:bookmarkEnd w:id="104"/>
+    </w:p>
+    <w:p>
+      <w:pPr>
+        <w:pStyle w:val="FirstParagraph"/>
+      </w:pPr>
+      <w:r>
+        <w:rPr>
+          <w:i/>
+          <w:iCs/>
+        </w:rPr>
+        <w:t>Example:</w:t>
+      </w:r>
+    </w:p>
+    <w:p>
+      <w:pPr>
+        <w:pStyle w:val="BodyText"/>
+      </w:pPr>
+      <w:r>
+        <w:t>Observability is a technology advancement focused on getting insights from a vast array of data, logs, and events generated within an IT environment. By implementing an Observability strategy, organizations gain the capability to anticipate system disruptions, prevent resource overconsumption, and enhance the overall application user satisfaction. That means being proactive, which is a must, especially in a distributed environment.</w:t>
+      </w:r>
+    </w:p>
+    <w:p>
+      <w:pPr>
+        <w:pStyle w:val="BodyText"/>
+      </w:pPr>
+      <w:r>
+        <w:t>Gone are the days when the IT landscape remained a mysterious black box. The company's digitalization and the Cloud model compel C-level executives to gain comprehensive insights into asset utilization. The efficient allocation of resources directly influences budgetary considerations.</w:t>
+      </w:r>
+    </w:p>
+    <w:p>
+      <w:pPr>
+        <w:pStyle w:val="BodyText"/>
+      </w:pPr>
+      <w:r>
+        <w:t>Observability helps organizations examine how well their infrastructure is working, predict future needs, and help take proactive steps to improve efficiency and protect investments. Therefore, Observability tools are needed to cover these important areas.</w:t>
+      </w:r>
+    </w:p>
+    <w:p>
+      <w:pPr>
+        <w:pStyle w:val="CaptionedFigure"/>
+      </w:pPr>
+      <w:r>
+        <w:rPr>
+          <w:noProof/>
+        </w:rPr>
+        <w:drawing>
+          <wp:inline distT="0" distB="0" distL="0" distR="0" wp14:anchorId="5578158B" wp14:editId="7ADF5C72">
+            <wp:extent cx="3238500" cy="1498502"/>
+            <wp:effectExtent l="0" t="0" r="0" b="0"/>
+            <wp:docPr id="83" name="Picture" descr="Observability and Manageability"/>
+            <wp:cNvGraphicFramePr/>
+            <a:graphic xmlns:a="http://schemas.openxmlformats.org/drawingml/2006/main">
+              <a:graphicData uri="http://schemas.openxmlformats.org/drawingml/2006/picture">
+                <pic:pic xmlns:pic="http://schemas.openxmlformats.org/drawingml/2006/picture">
+                  <pic:nvPicPr>
+                    <pic:cNvPr id="84" name="Picture" descr="/app/pandocet/assets/snippets/observability-and-manageability/manageability-sol-con/images/OMAreas.png"/>
+                    <pic:cNvPicPr>
+                      <a:picLocks noChangeAspect="1" noChangeArrowheads="1"/>
+                    </pic:cNvPicPr>
+                  </pic:nvPicPr>
+                  <pic:blipFill>
+                    <a:blip r:embed="rId31"/>
+                    <a:stretch>
+                      <a:fillRect/>
+                    </a:stretch>
+                  </pic:blipFill>
+                  <pic:spPr bwMode="auto">
+                    <a:xfrm>
+                      <a:off x="0" y="0"/>
+                      <a:ext cx="3238500" cy="1498502"/>
+                    </a:xfrm>
+                    <a:prstGeom prst="rect">
+                      <a:avLst/>
+                    </a:prstGeom>
+                    <a:noFill/>
+                    <a:ln w="9525">
+                      <a:noFill/>
+                      <a:headEnd/>
+                      <a:tailEnd/>
+                    </a:ln>
+                  </pic:spPr>
+                </pic:pic>
+              </a:graphicData>
+            </a:graphic>
+          </wp:inline>
+        </w:drawing>
+      </w:r>
+    </w:p>
+    <w:p>
+      <w:pPr>
+        <w:pStyle w:val="ImageCaption"/>
+      </w:pPr>
+      <w:r>
+        <w:t>Observability and Manageability</w:t>
+      </w:r>
+    </w:p>
+    <w:p>
+      <w:pPr>
+        <w:pStyle w:val="Heading4"/>
+      </w:pPr>
+      <w:bookmarkStart w:id="105" w:name="observability-architecture"/>
+      <w:r>
+        <w:t>Observability Architecture</w:t>
+      </w:r>
+    </w:p>
+    <w:p>
+      <w:pPr>
+        <w:pStyle w:val="FirstParagraph"/>
+      </w:pPr>
+      <w:r>
+        <w:t>The basic monitoring OCI services collect the data and send logs and metrics to OCI Monitoring and Logging services. If you want to apply machine-learning capabilities and perform analysis, you can send the data to the Logging Analytics service. If you want to use OCI Logging Analytics to collect logs coming from both on-premises and cloud sources to analyze them for auditing, security purposes, or to integrate data with an external SIEM solution, the Connector Hub serves as the solution.</w:t>
+      </w:r>
+    </w:p>
+    <w:p>
+      <w:pPr>
+        <w:pStyle w:val="BodyText"/>
+      </w:pPr>
+      <w:r>
+        <w:t>It's advisable to plan your monitoring strategy by considering both the O&amp;M (Observability and Management) native service of OCI and its integration with third-party tools, as O&amp;M is flexible and a highly customizable solution.</w:t>
+      </w:r>
+    </w:p>
+    <w:p>
+      <w:pPr>
+        <w:pStyle w:val="CaptionedFigure"/>
+      </w:pPr>
+      <w:r>
+        <w:rPr>
+          <w:noProof/>
+        </w:rPr>
+        <w:lastRenderedPageBreak/>
+        <w:drawing>
+          <wp:inline distT="0" distB="0" distL="0" distR="0" wp14:anchorId="65EA7148" wp14:editId="6E08B856">
+            <wp:extent cx="6477000" cy="4005064"/>
+            <wp:effectExtent l="0" t="0" r="0" b="0"/>
+            <wp:docPr id="86" name="Picture" descr="OCI Architecture"/>
+            <wp:cNvGraphicFramePr/>
+            <a:graphic xmlns:a="http://schemas.openxmlformats.org/drawingml/2006/main">
+              <a:graphicData uri="http://schemas.openxmlformats.org/drawingml/2006/picture">
+                <pic:pic xmlns:pic="http://schemas.openxmlformats.org/drawingml/2006/picture">
+                  <pic:nvPicPr>
+                    <pic:cNvPr id="87" name="Picture" descr="/app/pandocet/assets/snippets/observability-and-manageability/manageability-sol-con/images/OCIArchitecture.png"/>
+                    <pic:cNvPicPr>
+                      <a:picLocks noChangeAspect="1" noChangeArrowheads="1"/>
+                    </pic:cNvPicPr>
+                  </pic:nvPicPr>
+                  <pic:blipFill>
+                    <a:blip r:embed="rId32"/>
+                    <a:stretch>
+                      <a:fillRect/>
+                    </a:stretch>
+                  </pic:blipFill>
+                  <pic:spPr bwMode="auto">
+                    <a:xfrm>
+                      <a:off x="0" y="0"/>
+                      <a:ext cx="6477000" cy="4005064"/>
+                    </a:xfrm>
+                    <a:prstGeom prst="rect">
+                      <a:avLst/>
+                    </a:prstGeom>
+                    <a:noFill/>
+                    <a:ln w="9525">
+                      <a:noFill/>
+                      <a:headEnd/>
+                      <a:tailEnd/>
+                    </a:ln>
+                  </pic:spPr>
+                </pic:pic>
+              </a:graphicData>
+            </a:graphic>
+          </wp:inline>
+        </w:drawing>
+      </w:r>
+    </w:p>
+    <w:p>
+      <w:pPr>
+        <w:pStyle w:val="ImageCaption"/>
+      </w:pPr>
+      <w:r>
+        <w:t>OCI Architecture</w:t>
+      </w:r>
+    </w:p>
+    <w:p>
+      <w:pPr>
+        <w:pStyle w:val="Heading4"/>
+      </w:pPr>
+      <w:bookmarkStart w:id="106" w:name="real-time-monitoring"/>
+      <w:bookmarkEnd w:id="105"/>
+      <w:r>
+        <w:t>Real-Time Monitoring</w:t>
+      </w:r>
+    </w:p>
+    <w:p>
+      <w:pPr>
+        <w:pStyle w:val="FirstParagraph"/>
+      </w:pPr>
+      <w:r>
+        <w:t>Real-time monitoring is the delivery of continuously updated data about systems, processes, or events. Such monitoring provides information streaming at zero or low latency, so there is minimal delay between data collection and analysis. It enables quick detection of anomalies, performance issues, and critical events.</w:t>
+      </w:r>
+    </w:p>
+    <w:p>
+      <w:pPr>
+        <w:pStyle w:val="BodyText"/>
+      </w:pPr>
+      <w:r>
+        <w:t xml:space="preserve">Please find all references for this chapter in the </w:t>
+      </w:r>
+      <w:hyperlink w:anchor="real-time-monitoring-annex">
+        <w:r>
+          <w:rPr>
+            <w:rStyle w:val="Hyperlink"/>
+          </w:rPr>
+          <w:t>Annex</w:t>
+        </w:r>
+      </w:hyperlink>
+      <w:r>
+        <w:t>.</w:t>
+      </w:r>
+    </w:p>
+    <w:p>
+      <w:pPr>
+        <w:pStyle w:val="Heading4"/>
+      </w:pPr>
+      <w:bookmarkStart w:id="107" w:name="performance-and-tuning"/>
+      <w:bookmarkEnd w:id="106"/>
+      <w:r>
+        <w:t>Performance and Tuning</w:t>
+      </w:r>
+    </w:p>
+    <w:p>
+      <w:pPr>
+        <w:pStyle w:val="FirstParagraph"/>
+      </w:pPr>
+      <w:r>
+        <w:t>Performance tuning is the improvement of system performance. It can be done proactively to prevent issues or reactively in response to increased workload, which is crucial for avoiding system outages.</w:t>
+      </w:r>
+    </w:p>
+    <w:p>
+      <w:pPr>
+        <w:pStyle w:val="BodyText"/>
+      </w:pPr>
+      <w:r>
+        <w:t xml:space="preserve">Please find all references for this chapter in the </w:t>
+      </w:r>
+      <w:hyperlink w:anchor="performance-and-tuning-annex">
+        <w:r>
+          <w:rPr>
+            <w:rStyle w:val="Hyperlink"/>
+          </w:rPr>
+          <w:t>Annex</w:t>
+        </w:r>
+      </w:hyperlink>
+      <w:r>
+        <w:t>.</w:t>
+      </w:r>
+    </w:p>
+    <w:p>
+      <w:pPr>
+        <w:pStyle w:val="Heading4"/>
+      </w:pPr>
+      <w:bookmarkStart w:id="108" w:name="administration"/>
+      <w:bookmarkEnd w:id="107"/>
+      <w:r>
+        <w:t>Administration</w:t>
+      </w:r>
+    </w:p>
+    <w:p>
+      <w:pPr>
+        <w:pStyle w:val="FirstParagraph"/>
+      </w:pPr>
+      <w:r>
+        <w:t>Administrator tasks involve upholding a data management policy and ensuring essential equipment functionality, such as instance management, backup &amp; restore operations, key management, and allocating resources from the database to the storage.</w:t>
+      </w:r>
+    </w:p>
+    <w:p>
+      <w:pPr>
+        <w:pStyle w:val="BodyText"/>
+      </w:pPr>
+      <w:r>
+        <w:t xml:space="preserve">Please find all references for this chapter in the </w:t>
+      </w:r>
+      <w:hyperlink w:anchor="administration-annex">
+        <w:r>
+          <w:rPr>
+            <w:rStyle w:val="Hyperlink"/>
+          </w:rPr>
+          <w:t>Annex</w:t>
+        </w:r>
+      </w:hyperlink>
+      <w:r>
+        <w:t>.</w:t>
+      </w:r>
+    </w:p>
+    <w:p>
+      <w:pPr>
+        <w:pStyle w:val="Heading4"/>
+      </w:pPr>
+      <w:bookmarkStart w:id="109" w:name="troubleshooting"/>
+      <w:bookmarkEnd w:id="108"/>
+      <w:r>
+        <w:t>Troubleshooting</w:t>
+      </w:r>
+    </w:p>
+    <w:p>
+      <w:pPr>
+        <w:pStyle w:val="FirstParagraph"/>
+      </w:pPr>
+      <w:r>
+        <w:t xml:space="preserve">Issues can happen on several levels. To identify the root cause, it is important to be able to correlate resources, drill down into the issues, and analyze trends in the systems. It's crucial to consider that the application itself might be the root cause of the </w:t>
+      </w:r>
+      <w:r>
+        <w:lastRenderedPageBreak/>
+        <w:t>issue. Therefore, it's essential to gather information about the application's behavior and performance to fully understand the problem and resolve it effectively. Troubleshooting also allows you to avoid an outage which is why it is important to notice issues as early as possible.</w:t>
+      </w:r>
+    </w:p>
+    <w:p>
+      <w:pPr>
+        <w:pStyle w:val="BodyText"/>
+      </w:pPr>
+      <w:r>
+        <w:t xml:space="preserve">Please find all references for this chapter in the </w:t>
+      </w:r>
+      <w:hyperlink w:anchor="troubleshooting-annex">
+        <w:r>
+          <w:rPr>
+            <w:rStyle w:val="Hyperlink"/>
+          </w:rPr>
+          <w:t>Annex</w:t>
+        </w:r>
+      </w:hyperlink>
+      <w:r>
+        <w:t>.</w:t>
+      </w:r>
+    </w:p>
+    <w:p>
+      <w:pPr>
+        <w:pStyle w:val="Heading4"/>
+      </w:pPr>
+      <w:bookmarkStart w:id="110" w:name="cost-control-and-chargeback"/>
+      <w:bookmarkEnd w:id="109"/>
+      <w:r>
+        <w:t>Cost Control and Chargeback</w:t>
+      </w:r>
+    </w:p>
+    <w:p>
+      <w:pPr>
+        <w:pStyle w:val="FirstParagraph"/>
+      </w:pPr>
+      <w:r>
+        <w:t>Cost control is the practice of identifying and reducing business expenses to increase profits. It starts with the budgeting process. Cost control is an important factor in maintaining and growing profitability.</w:t>
+      </w:r>
+    </w:p>
+    <w:p>
+      <w:pPr>
+        <w:pStyle w:val="BodyText"/>
+      </w:pPr>
+      <w:r>
+        <w:t>IT chargeback can provide greater visibility into the costs of IT services and infrastructure usage. It enables organizations to identify opportunities for cost optimization and reduce wasteful spending.</w:t>
+      </w:r>
+    </w:p>
+    <w:p>
+      <w:pPr>
+        <w:pStyle w:val="BodyText"/>
+      </w:pPr>
+      <w:r>
+        <w:t>Cost control and chargeback are critical concerns, especially for companies transitioning to the cloud, presenting new financial operational challenges (FinOps). In this context, reducing consumption directly impacts the company's business.</w:t>
+      </w:r>
+    </w:p>
+    <w:p>
+      <w:pPr>
+        <w:pStyle w:val="BodyText"/>
+      </w:pPr>
+      <w:r>
+        <w:t xml:space="preserve">Please find all references for this chapter in the </w:t>
+      </w:r>
+      <w:hyperlink w:anchor="cost-control-and-chargeback-annex">
+        <w:r>
+          <w:rPr>
+            <w:rStyle w:val="Hyperlink"/>
+          </w:rPr>
+          <w:t>Annex</w:t>
+        </w:r>
+      </w:hyperlink>
+      <w:r>
+        <w:t>.</w:t>
+      </w:r>
+    </w:p>
+    <w:bookmarkEnd w:id="103"/>
+    <w:bookmarkEnd w:id="110"/>
+    <w:p>
+      <w:pPr>
+        <w:pStyle w:val="BodyText"/>
+      </w:pPr>
+    </w:p>
+    <w:p>
+      <w:pPr>
+        <w:pStyle w:val="Heading3"/>
+      </w:pPr>
+      <w:bookmarkStart w:id="111" w:name="_Toc164422904"/>
       <w:r>
         <w:t>Operations (Optional)</w:t>
       </w:r>
-      <w:bookmarkEnd w:id="101"/>
-      <w:bookmarkEnd w:id="102"/>
+      <w:bookmarkEnd w:id="100"/>
+      <w:bookmarkEnd w:id="111"/>
     </w:p>
     <w:p>
       <w:pPr>
@@ -17822,7 +18609,7 @@
       <w:pPr>
         <w:pStyle w:val="BodyText"/>
       </w:pPr>
-      <w:hyperlink r:id="rId31">
+      <w:hyperlink r:id="rId33">
         <w:r>
           <w:rPr>
             <w:rStyle w:val="Hyperlink"/>
@@ -17956,7 +18743,7 @@
             <w:pPr>
               <w:pStyle w:val="Compact"/>
             </w:pPr>
-            <w:hyperlink r:id="rId32">
+            <w:hyperlink r:id="rId34">
               <w:r>
                 <w:rPr>
                   <w:rStyle w:val="Hyperlink"/>
@@ -18002,7 +18789,7 @@
             <w:pPr>
               <w:pStyle w:val="Compact"/>
             </w:pPr>
-            <w:hyperlink r:id="rId33">
+            <w:hyperlink r:id="rId35">
               <w:r>
                 <w:rPr>
                   <w:rStyle w:val="Hyperlink"/>
@@ -18048,7 +18835,7 @@
             <w:pPr>
               <w:pStyle w:val="Compact"/>
             </w:pPr>
-            <w:hyperlink r:id="rId34" w:anchor="/en/incidentmanagement/20181231/">
+            <w:hyperlink r:id="rId36" w:anchor="/en/incidentmanagement/20181231/">
               <w:r>
                 <w:rPr>
                   <w:rStyle w:val="Hyperlink"/>
@@ -18059,7 +18846,7 @@
             <w:r>
               <w:t xml:space="preserve"> and </w:t>
             </w:r>
-            <w:hyperlink r:id="rId35">
+            <w:hyperlink r:id="rId37">
               <w:r>
                 <w:rPr>
                   <w:rStyle w:val="Hyperlink"/>
@@ -18105,7 +18892,7 @@
             <w:pPr>
               <w:pStyle w:val="Compact"/>
             </w:pPr>
-            <w:hyperlink r:id="rId36">
+            <w:hyperlink r:id="rId38">
               <w:r>
                 <w:rPr>
                   <w:rStyle w:val="Hyperlink"/>
@@ -18139,19 +18926,23 @@
               <w:pStyle w:val="Compact"/>
             </w:pPr>
             <w:r>
-              <w:t>Reflecting the recommended practices in prevalent security standards issued by the International Organization for Standardization (ISO), the United States National Institute of Standards and Technology (NIST), and other industry sources, Oracle has implemented a wide variety of preventive, detective, and corrective security controls with the objective of protecting information assets.</w:t>
-            </w:r>
-          </w:p>
-        </w:tc>
-        <w:tc>
-          <w:tcPr>
-            <w:tcW w:w="0" w:type="auto"/>
-          </w:tcPr>
-          <w:p>
-            <w:pPr>
-              <w:pStyle w:val="Compact"/>
-            </w:pPr>
-            <w:hyperlink r:id="rId37">
+              <w:t xml:space="preserve">Reflecting the recommended practices in prevalent security standards issued by the International Organization for Standardization (ISO), the United States National Institute of Standards and Technology (NIST), and other industry sources, Oracle has implemented a wide variety of preventive, detective, and </w:t>
+            </w:r>
+            <w:r>
+              <w:lastRenderedPageBreak/>
+              <w:t>corrective security controls with the objective of protecting information assets.</w:t>
+            </w:r>
+          </w:p>
+        </w:tc>
+        <w:tc>
+          <w:tcPr>
+            <w:tcW w:w="0" w:type="auto"/>
+          </w:tcPr>
+          <w:p>
+            <w:pPr>
+              <w:pStyle w:val="Compact"/>
+            </w:pPr>
+            <w:hyperlink r:id="rId39">
               <w:r>
                 <w:rPr>
                   <w:rStyle w:val="Hyperlink"/>
@@ -18172,7 +18963,6 @@
               <w:pStyle w:val="Compact"/>
             </w:pPr>
             <w:r>
-              <w:lastRenderedPageBreak/>
               <w:t>Oracle Cloud Hosting and Delivery Policies</w:t>
             </w:r>
           </w:p>
@@ -18198,7 +18988,7 @@
             <w:pPr>
               <w:pStyle w:val="Compact"/>
             </w:pPr>
-            <w:hyperlink r:id="rId38">
+            <w:hyperlink r:id="rId40">
               <w:r>
                 <w:rPr>
                   <w:rStyle w:val="Hyperlink"/>
@@ -18244,7 +19034,7 @@
             <w:pPr>
               <w:pStyle w:val="Compact"/>
             </w:pPr>
-            <w:hyperlink r:id="rId39">
+            <w:hyperlink r:id="rId41">
               <w:r>
                 <w:rPr>
                   <w:rStyle w:val="Hyperlink"/>
@@ -18255,7 +19045,7 @@
             <w:r>
               <w:t xml:space="preserve"> and </w:t>
             </w:r>
-            <w:hyperlink r:id="rId40">
+            <w:hyperlink r:id="rId42">
               <w:r>
                 <w:rPr>
                   <w:rStyle w:val="Hyperlink"/>
@@ -18271,13 +19061,13 @@
       <w:pPr>
         <w:pStyle w:val="Heading2"/>
       </w:pPr>
-      <w:bookmarkStart w:id="103" w:name="_Toc146719416"/>
-      <w:bookmarkStart w:id="104" w:name="_Toc149130004"/>
+      <w:bookmarkStart w:id="112" w:name="_Toc146719416"/>
+      <w:bookmarkStart w:id="113" w:name="_Toc164422905"/>
       <w:r>
         <w:t>Roadmap (Optional)</w:t>
       </w:r>
-      <w:bookmarkEnd w:id="103"/>
-      <w:bookmarkEnd w:id="104"/>
+      <w:bookmarkEnd w:id="112"/>
+      <w:bookmarkEnd w:id="113"/>
     </w:p>
     <w:p>
       <w:pPr>
@@ -18307,13 +19097,13 @@
       <w:pPr>
         <w:pStyle w:val="Heading2"/>
       </w:pPr>
-      <w:bookmarkStart w:id="105" w:name="_Toc149130005"/>
-      <w:bookmarkStart w:id="106" w:name="sizing-and-bill-of-materials"/>
-      <w:bookmarkEnd w:id="100"/>
+      <w:bookmarkStart w:id="114" w:name="sizing-and-bill-of-materials"/>
+      <w:bookmarkStart w:id="115" w:name="_Toc164422906"/>
+      <w:bookmarkEnd w:id="101"/>
       <w:r>
         <w:t>Sizing and Bill of Materials</w:t>
       </w:r>
-      <w:bookmarkEnd w:id="105"/>
+      <w:bookmarkEnd w:id="115"/>
     </w:p>
     <w:p>
       <w:pPr>
@@ -18338,12 +19128,12 @@
         </w:rPr>
         <w:t>Estimate and size the physically needed resources of the Workload. The information can be collected and is based upon previously gathered capacities, business user numbers, integration points, or translated existing on-premises resources. The sizing is possibly done with or even without a Physical Architecture. It is ok to make assumptions and to clearly state them!</w:t>
       </w:r>
-      <w:bookmarkStart w:id="107" w:name="Xcea4526ee184e4e5d11d70b54008923acafe5e2"/>
-      <w:bookmarkStart w:id="108" w:name="workplan"/>
-      <w:bookmarkStart w:id="109" w:name="transition-plan"/>
-      <w:bookmarkStart w:id="110" w:name="transition-acceptance"/>
-      <w:bookmarkEnd w:id="18"/>
-      <w:bookmarkEnd w:id="106"/>
+      <w:bookmarkStart w:id="116" w:name="Xcea4526ee184e4e5d11d70b54008923acafe5e2"/>
+      <w:bookmarkStart w:id="117" w:name="workplan"/>
+      <w:bookmarkStart w:id="118" w:name="transition-plan"/>
+      <w:bookmarkStart w:id="119" w:name="transition-acceptance"/>
+      <w:bookmarkEnd w:id="17"/>
+      <w:bookmarkEnd w:id="114"/>
       <w:r>
         <w:br w:type="page"/>
       </w:r>
@@ -18352,15 +19142,15 @@
       <w:pPr>
         <w:pStyle w:val="Heading1"/>
       </w:pPr>
-      <w:bookmarkStart w:id="111" w:name="_Toc146719435"/>
-      <w:bookmarkStart w:id="112" w:name="_Toc149130006"/>
-      <w:bookmarkStart w:id="113" w:name="glossary-optional"/>
+      <w:bookmarkStart w:id="120" w:name="_Toc146719435"/>
+      <w:bookmarkStart w:id="121" w:name="glossary-optional"/>
+      <w:bookmarkStart w:id="122" w:name="_Toc164422907"/>
       <w:r>
         <w:lastRenderedPageBreak/>
         <w:t>Glossary (Optional)</w:t>
       </w:r>
-      <w:bookmarkEnd w:id="111"/>
-      <w:bookmarkEnd w:id="112"/>
+      <w:bookmarkEnd w:id="120"/>
+      <w:bookmarkEnd w:id="122"/>
     </w:p>
     <w:p>
       <w:pPr>
@@ -18395,23 +19185,7 @@
           <w:i/>
           <w:iCs/>
         </w:rPr>
-        <w:t xml:space="preserve">Please avoid describing </w:t>
-      </w:r>
-      <w:proofErr w:type="gramStart"/>
-      <w:r>
-        <w:rPr>
-          <w:i/>
-          <w:iCs/>
-        </w:rPr>
-        <w:t>products, and</w:t>
-      </w:r>
-      <w:proofErr w:type="gramEnd"/>
-      <w:r>
-        <w:rPr>
-          <w:i/>
-          <w:iCs/>
-        </w:rPr>
-        <w:t xml:space="preserve"> linking to product documentation at the first occurrence of a product.</w:t>
+        <w:t>Please avoid describing products, and linking to product documentation at the first occurrence of a product.</w:t>
       </w:r>
     </w:p>
     <w:p>
@@ -18433,7 +19207,7 @@
       <w:r>
         <w:t xml:space="preserve">You can learn about Oracle Cloud Infrastructure terms and concepts in this </w:t>
       </w:r>
-      <w:hyperlink r:id="rId41">
+      <w:hyperlink r:id="rId43">
         <w:r>
           <w:rPr>
             <w:rStyle w:val="Hyperlink"/>
@@ -18449,14 +19223,14 @@
       <w:pPr>
         <w:pStyle w:val="Heading2"/>
       </w:pPr>
-      <w:bookmarkStart w:id="114" w:name="_Toc146719436"/>
-      <w:bookmarkStart w:id="115" w:name="_Toc149130007"/>
-      <w:bookmarkStart w:id="116" w:name="factor-authentication"/>
+      <w:bookmarkStart w:id="123" w:name="_Toc146719436"/>
+      <w:bookmarkStart w:id="124" w:name="factor-authentication"/>
+      <w:bookmarkStart w:id="125" w:name="_Toc164422908"/>
       <w:r>
         <w:t>2-Factor Authentication</w:t>
       </w:r>
-      <w:bookmarkEnd w:id="114"/>
-      <w:bookmarkEnd w:id="115"/>
+      <w:bookmarkEnd w:id="123"/>
+      <w:bookmarkEnd w:id="125"/>
     </w:p>
     <w:p>
       <w:pPr>
@@ -18485,7 +19259,7 @@
       <w:r>
         <w:t xml:space="preserve">For more information please visit our documentation for </w:t>
       </w:r>
-      <w:hyperlink r:id="rId42">
+      <w:hyperlink r:id="rId44">
         <w:r>
           <w:rPr>
             <w:rStyle w:val="Hyperlink"/>
@@ -18501,59 +19275,59 @@
       <w:pPr>
         <w:pStyle w:val="Heading2"/>
       </w:pPr>
-      <w:bookmarkStart w:id="117" w:name="_Toc146719437"/>
-      <w:bookmarkStart w:id="118" w:name="other"/>
-      <w:bookmarkStart w:id="119" w:name="_Toc149130008"/>
+      <w:bookmarkStart w:id="126" w:name="_Toc146719437"/>
+      <w:bookmarkStart w:id="127" w:name="other"/>
+      <w:bookmarkStart w:id="128" w:name="_Toc164422909"/>
+      <w:bookmarkEnd w:id="124"/>
+      <w:r>
+        <w:t>Other</w:t>
+      </w:r>
+      <w:bookmarkEnd w:id="121"/>
+      <w:bookmarkEnd w:id="126"/>
+      <w:bookmarkEnd w:id="127"/>
+      <w:bookmarkEnd w:id="128"/>
+    </w:p>
+    <w:p>
+      <w:pPr>
+        <w:pStyle w:val="Heading1"/>
+      </w:pPr>
+      <w:bookmarkStart w:id="129" w:name="annex"/>
+      <w:bookmarkStart w:id="130" w:name="_Toc164422910"/>
       <w:bookmarkEnd w:id="116"/>
-      <w:r>
-        <w:t>Other</w:t>
-      </w:r>
-      <w:bookmarkEnd w:id="113"/>
       <w:bookmarkEnd w:id="117"/>
       <w:bookmarkEnd w:id="118"/>
       <w:bookmarkEnd w:id="119"/>
-    </w:p>
-    <w:p>
-      <w:pPr>
-        <w:pStyle w:val="Heading1"/>
-      </w:pPr>
-      <w:bookmarkStart w:id="120" w:name="_Toc149130009"/>
-      <w:bookmarkStart w:id="121" w:name="annex"/>
-      <w:bookmarkEnd w:id="107"/>
-      <w:bookmarkEnd w:id="108"/>
-      <w:bookmarkEnd w:id="109"/>
-      <w:bookmarkEnd w:id="110"/>
       <w:r>
         <w:t>Annex</w:t>
       </w:r>
-      <w:bookmarkEnd w:id="120"/>
+      <w:bookmarkEnd w:id="130"/>
     </w:p>
     <w:p>
       <w:pPr>
         <w:pStyle w:val="Heading2"/>
       </w:pPr>
-      <w:bookmarkStart w:id="122" w:name="_Toc144980516"/>
-      <w:bookmarkStart w:id="123" w:name="_Toc149130010"/>
-      <w:bookmarkStart w:id="124" w:name="security-guidelines"/>
-      <w:bookmarkEnd w:id="121"/>
+      <w:bookmarkStart w:id="131" w:name="_Toc144980516"/>
+      <w:bookmarkStart w:id="132" w:name="security-guidelines"/>
+      <w:bookmarkStart w:id="133" w:name="_Toc164422911"/>
+      <w:bookmarkEnd w:id="129"/>
       <w:r>
         <w:t>Security Guidelines</w:t>
       </w:r>
-      <w:bookmarkEnd w:id="122"/>
-      <w:bookmarkEnd w:id="123"/>
+      <w:bookmarkEnd w:id="131"/>
+      <w:bookmarkEnd w:id="133"/>
     </w:p>
     <w:p>
       <w:pPr>
         <w:pStyle w:val="Heading3"/>
       </w:pPr>
-      <w:bookmarkStart w:id="125" w:name="_Toc144980517"/>
-      <w:bookmarkStart w:id="126" w:name="_Toc149130011"/>
-      <w:bookmarkStart w:id="127" w:name="oracle-security-identity-and-compliance"/>
+      <w:bookmarkStart w:id="134" w:name="_Toc144980517"/>
+      <w:bookmarkStart w:id="135" w:name="oracle-security-identity-and-compliance"/>
+      <w:bookmarkStart w:id="136" w:name="_Toc164422912"/>
       <w:r>
         <w:t>Oracle Security, Identity, and Compliance</w:t>
       </w:r>
-      <w:bookmarkEnd w:id="125"/>
-      <w:bookmarkEnd w:id="126"/>
+      <w:bookmarkEnd w:id="134"/>
+      <w:bookmarkEnd w:id="136"/>
     </w:p>
     <w:p>
       <w:pPr>
@@ -18571,7 +19345,7 @@
           <w:numId w:val="33"/>
         </w:numPr>
       </w:pPr>
-      <w:hyperlink r:id="rId43">
+      <w:hyperlink r:id="rId45">
         <w:r>
           <w:rPr>
             <w:rStyle w:val="Hyperlink"/>
@@ -18594,7 +19368,7 @@
       <w:r>
         <w:t xml:space="preserve">The </w:t>
       </w:r>
-      <w:hyperlink r:id="rId44" w:anchor="capabilities">
+      <w:hyperlink r:id="rId46" w:anchor="capabilities">
         <w:r>
           <w:rPr>
             <w:rStyle w:val="Hyperlink"/>
@@ -18610,7 +19384,7 @@
       <w:pPr>
         <w:pStyle w:val="Heading4"/>
       </w:pPr>
-      <w:bookmarkStart w:id="128" w:name="references"/>
+      <w:bookmarkStart w:id="137" w:name="references"/>
       <w:r>
         <w:t>References</w:t>
       </w:r>
@@ -18626,7 +19400,7 @@
       <w:r>
         <w:t xml:space="preserve">The Best Practices Framework for OCI provides architectural guidance about how to build OCI services in a secure fashion, based on recommendations in the </w:t>
       </w:r>
-      <w:hyperlink r:id="rId45">
+      <w:hyperlink r:id="rId47">
         <w:r>
           <w:rPr>
             <w:rStyle w:val="Hyperlink"/>
@@ -18649,7 +19423,7 @@
       <w:r>
         <w:t xml:space="preserve">Learn more about </w:t>
       </w:r>
-      <w:hyperlink r:id="rId46">
+      <w:hyperlink r:id="rId48">
         <w:r>
           <w:rPr>
             <w:rStyle w:val="Hyperlink"/>
@@ -18672,7 +19446,7 @@
       <w:r>
         <w:t xml:space="preserve">For detailed information about security responsibilities in Oracle Cloud Infrastructure, see the </w:t>
       </w:r>
-      <w:hyperlink r:id="rId47">
+      <w:hyperlink r:id="rId49">
         <w:r>
           <w:rPr>
             <w:rStyle w:val="Hyperlink"/>
@@ -18688,16 +19462,16 @@
       <w:pPr>
         <w:pStyle w:val="Heading3"/>
       </w:pPr>
-      <w:bookmarkStart w:id="129" w:name="_Toc144980518"/>
-      <w:bookmarkStart w:id="130" w:name="_Toc149130012"/>
-      <w:bookmarkStart w:id="131" w:name="compliance-and-regulations"/>
-      <w:bookmarkEnd w:id="127"/>
-      <w:bookmarkEnd w:id="128"/>
+      <w:bookmarkStart w:id="138" w:name="_Toc144980518"/>
+      <w:bookmarkStart w:id="139" w:name="compliance-and-regulations"/>
+      <w:bookmarkStart w:id="140" w:name="_Toc164422913"/>
+      <w:bookmarkEnd w:id="135"/>
+      <w:bookmarkEnd w:id="137"/>
       <w:r>
         <w:t>Compliance and Regulations</w:t>
       </w:r>
-      <w:bookmarkEnd w:id="129"/>
-      <w:bookmarkEnd w:id="130"/>
+      <w:bookmarkEnd w:id="138"/>
+      <w:bookmarkEnd w:id="140"/>
     </w:p>
     <w:p>
       <w:pPr>
@@ -18715,16 +19489,16 @@
       <w:pPr>
         <w:pStyle w:val="Heading3"/>
       </w:pPr>
-      <w:bookmarkStart w:id="132" w:name="_Toc144980519"/>
-      <w:bookmarkStart w:id="133" w:name="_Toc149130013"/>
-      <w:bookmarkStart w:id="134" w:name="additional-resources"/>
-      <w:bookmarkEnd w:id="124"/>
-      <w:bookmarkEnd w:id="131"/>
+      <w:bookmarkStart w:id="141" w:name="_Toc144980519"/>
+      <w:bookmarkStart w:id="142" w:name="additional-resources"/>
+      <w:bookmarkStart w:id="143" w:name="_Toc164422914"/>
+      <w:bookmarkEnd w:id="132"/>
+      <w:bookmarkEnd w:id="139"/>
       <w:r>
         <w:t>Additional Resources</w:t>
       </w:r>
-      <w:bookmarkEnd w:id="132"/>
-      <w:bookmarkEnd w:id="133"/>
+      <w:bookmarkEnd w:id="141"/>
+      <w:bookmarkEnd w:id="143"/>
     </w:p>
     <w:p>
       <w:pPr>
@@ -18734,7 +19508,7 @@
           <w:numId w:val="33"/>
         </w:numPr>
       </w:pPr>
-      <w:hyperlink r:id="rId48">
+      <w:hyperlink r:id="rId50">
         <w:r>
           <w:rPr>
             <w:rStyle w:val="Hyperlink"/>
@@ -18754,7 +19528,7 @@
           <w:numId w:val="33"/>
         </w:numPr>
       </w:pPr>
-      <w:hyperlink r:id="rId49">
+      <w:hyperlink r:id="rId51">
         <w:r>
           <w:rPr>
             <w:rStyle w:val="Hyperlink"/>
@@ -18774,7 +19548,7 @@
           <w:numId w:val="33"/>
         </w:numPr>
       </w:pPr>
-      <w:hyperlink r:id="rId50">
+      <w:hyperlink r:id="rId52">
         <w:r>
           <w:rPr>
             <w:rStyle w:val="Hyperlink"/>
@@ -18794,7 +19568,7 @@
           <w:numId w:val="33"/>
         </w:numPr>
       </w:pPr>
-      <w:hyperlink r:id="rId51" w:anchor="online">
+      <w:hyperlink r:id="rId53" w:anchor="online">
         <w:r>
           <w:rPr>
             <w:rStyle w:val="Hyperlink"/>
@@ -18814,7 +19588,7 @@
           <w:numId w:val="33"/>
         </w:numPr>
       </w:pPr>
-      <w:hyperlink r:id="rId52" w:anchor="shared-security-model">
+      <w:hyperlink r:id="rId54" w:anchor="shared-security-model">
         <w:r>
           <w:rPr>
             <w:rStyle w:val="Hyperlink"/>
@@ -18831,7 +19605,7 @@
           <w:numId w:val="33"/>
         </w:numPr>
       </w:pPr>
-      <w:hyperlink r:id="rId53">
+      <w:hyperlink r:id="rId55">
         <w:r>
           <w:rPr>
             <w:rStyle w:val="Hyperlink"/>
@@ -18848,7 +19622,7 @@
           <w:numId w:val="33"/>
         </w:numPr>
       </w:pPr>
-      <w:hyperlink r:id="rId54">
+      <w:hyperlink r:id="rId56">
         <w:r>
           <w:rPr>
             <w:rStyle w:val="Hyperlink"/>
@@ -18865,7 +19639,7 @@
           <w:numId w:val="33"/>
         </w:numPr>
       </w:pPr>
-      <w:hyperlink r:id="rId55">
+      <w:hyperlink r:id="rId57">
         <w:r>
           <w:rPr>
             <w:rStyle w:val="Hyperlink"/>
@@ -18878,15 +19652,15 @@
       <w:pPr>
         <w:pStyle w:val="Heading2"/>
       </w:pPr>
-      <w:bookmarkStart w:id="135" w:name="_Toc144980520"/>
-      <w:bookmarkStart w:id="136" w:name="_Toc149130014"/>
-      <w:bookmarkStart w:id="137" w:name="networking-requirement-considerations"/>
-      <w:bookmarkEnd w:id="134"/>
+      <w:bookmarkStart w:id="144" w:name="_Toc144980520"/>
+      <w:bookmarkStart w:id="145" w:name="networking-requirement-considerations"/>
+      <w:bookmarkStart w:id="146" w:name="_Toc164422915"/>
+      <w:bookmarkEnd w:id="142"/>
       <w:r>
         <w:t>Networking Requirement Considerations</w:t>
       </w:r>
-      <w:bookmarkEnd w:id="135"/>
-      <w:bookmarkEnd w:id="136"/>
+      <w:bookmarkEnd w:id="144"/>
+      <w:bookmarkEnd w:id="146"/>
     </w:p>
     <w:p>
       <w:pPr>
@@ -18900,14 +19674,14 @@
       <w:pPr>
         <w:pStyle w:val="Heading3"/>
       </w:pPr>
-      <w:bookmarkStart w:id="138" w:name="_Toc144980521"/>
-      <w:bookmarkStart w:id="139" w:name="_Toc149130015"/>
-      <w:bookmarkStart w:id="140" w:name="application-connectivity"/>
+      <w:bookmarkStart w:id="147" w:name="_Toc144980521"/>
+      <w:bookmarkStart w:id="148" w:name="application-connectivity"/>
+      <w:bookmarkStart w:id="149" w:name="_Toc164422916"/>
       <w:r>
         <w:t>Application Connectivity</w:t>
       </w:r>
-      <w:bookmarkEnd w:id="138"/>
-      <w:bookmarkEnd w:id="139"/>
+      <w:bookmarkEnd w:id="147"/>
+      <w:bookmarkEnd w:id="149"/>
     </w:p>
     <w:p>
       <w:pPr>
@@ -18966,23 +19740,7 @@
         </w:numPr>
       </w:pPr>
       <w:r>
-        <w:t xml:space="preserve">Are there any specific network security requirements for your application? (No internet, encryption, </w:t>
-      </w:r>
-      <w:proofErr w:type="spellStart"/>
-      <w:r>
-        <w:t>etc</w:t>
-      </w:r>
-      <w:proofErr w:type="spellEnd"/>
-      <w:r>
-        <w:t xml:space="preserve">, </w:t>
-      </w:r>
-      <w:proofErr w:type="spellStart"/>
-      <w:r>
-        <w:t>etc</w:t>
-      </w:r>
-      <w:proofErr w:type="spellEnd"/>
-      <w:r>
-        <w:t>)</w:t>
+        <w:t>Are there any specific network security requirements for your application? (No internet, encryption, etc, etc)</w:t>
       </w:r>
     </w:p>
     <w:p>
@@ -19085,15 +19843,15 @@
       <w:pPr>
         <w:pStyle w:val="Heading3"/>
       </w:pPr>
-      <w:bookmarkStart w:id="141" w:name="_Toc144980522"/>
-      <w:bookmarkStart w:id="142" w:name="_Toc149130016"/>
-      <w:bookmarkStart w:id="143" w:name="dr-and-business-continuity"/>
-      <w:bookmarkEnd w:id="140"/>
+      <w:bookmarkStart w:id="150" w:name="_Toc144980522"/>
+      <w:bookmarkStart w:id="151" w:name="dr-and-business-continuity"/>
+      <w:bookmarkStart w:id="152" w:name="_Toc164422917"/>
+      <w:bookmarkEnd w:id="148"/>
       <w:r>
         <w:t>DR and Business Continuity</w:t>
       </w:r>
-      <w:bookmarkEnd w:id="141"/>
-      <w:bookmarkEnd w:id="142"/>
+      <w:bookmarkEnd w:id="150"/>
+      <w:bookmarkEnd w:id="152"/>
     </w:p>
     <w:p>
       <w:pPr>
@@ -19116,15 +19874,7 @@
         </w:numPr>
       </w:pPr>
       <w:r>
-        <w:t xml:space="preserve">Network Requirements (min latency, bandwidth, </w:t>
-      </w:r>
-      <w:proofErr w:type="spellStart"/>
-      <w:r>
-        <w:t>etc</w:t>
-      </w:r>
-      <w:proofErr w:type="spellEnd"/>
-      <w:r>
-        <w:t>)</w:t>
+        <w:t>Network Requirements (min latency, bandwidth, etc)</w:t>
       </w:r>
     </w:p>
     <w:p>
@@ -19179,15 +19929,15 @@
       <w:pPr>
         <w:pStyle w:val="Heading3"/>
       </w:pPr>
-      <w:bookmarkStart w:id="144" w:name="_Toc144980523"/>
-      <w:bookmarkStart w:id="145" w:name="_Toc149130017"/>
-      <w:bookmarkStart w:id="146" w:name="high-availability-and-scalability"/>
-      <w:bookmarkEnd w:id="143"/>
+      <w:bookmarkStart w:id="153" w:name="_Toc144980523"/>
+      <w:bookmarkStart w:id="154" w:name="high-availability-and-scalability"/>
+      <w:bookmarkStart w:id="155" w:name="_Toc164422918"/>
+      <w:bookmarkEnd w:id="151"/>
       <w:r>
         <w:t>High Availability and Scalability</w:t>
       </w:r>
-      <w:bookmarkEnd w:id="144"/>
-      <w:bookmarkEnd w:id="145"/>
+      <w:bookmarkEnd w:id="153"/>
+      <w:bookmarkEnd w:id="155"/>
     </w:p>
     <w:p>
       <w:pPr>
@@ -19254,15 +20004,15 @@
       <w:pPr>
         <w:pStyle w:val="Heading3"/>
       </w:pPr>
-      <w:bookmarkStart w:id="147" w:name="_Toc144980524"/>
-      <w:bookmarkStart w:id="148" w:name="_Toc149130018"/>
-      <w:bookmarkStart w:id="149" w:name="security-and-access-control"/>
-      <w:bookmarkEnd w:id="146"/>
+      <w:bookmarkStart w:id="156" w:name="_Toc144980524"/>
+      <w:bookmarkStart w:id="157" w:name="security-and-access-control"/>
+      <w:bookmarkStart w:id="158" w:name="_Toc164422919"/>
+      <w:bookmarkEnd w:id="154"/>
       <w:r>
         <w:t>Security and Access Control</w:t>
       </w:r>
-      <w:bookmarkEnd w:id="147"/>
-      <w:bookmarkEnd w:id="148"/>
+      <w:bookmarkEnd w:id="156"/>
+      <w:bookmarkEnd w:id="158"/>
     </w:p>
     <w:p>
       <w:pPr>
@@ -19376,15 +20126,15 @@
       <w:pPr>
         <w:pStyle w:val="Heading3"/>
       </w:pPr>
-      <w:bookmarkStart w:id="150" w:name="_Toc144980525"/>
-      <w:bookmarkStart w:id="151" w:name="_Toc149130019"/>
-      <w:bookmarkStart w:id="152" w:name="monitoring-and-troubleshooting"/>
-      <w:bookmarkEnd w:id="149"/>
+      <w:bookmarkStart w:id="159" w:name="_Toc144980525"/>
+      <w:bookmarkStart w:id="160" w:name="monitoring-and-troubleshooting"/>
+      <w:bookmarkStart w:id="161" w:name="_Toc164422920"/>
+      <w:bookmarkEnd w:id="157"/>
       <w:r>
         <w:t>Monitoring and Troubleshooting</w:t>
       </w:r>
-      <w:bookmarkEnd w:id="150"/>
-      <w:bookmarkEnd w:id="151"/>
+      <w:bookmarkEnd w:id="159"/>
+      <w:bookmarkEnd w:id="161"/>
     </w:p>
     <w:p>
       <w:pPr>
@@ -19426,29 +20176,29 @@
       <w:pPr>
         <w:pStyle w:val="Heading2"/>
       </w:pPr>
-      <w:bookmarkStart w:id="153" w:name="_Toc144980526"/>
-      <w:bookmarkStart w:id="154" w:name="_Toc149130020"/>
-      <w:bookmarkStart w:id="155" w:name="networking-solutions"/>
-      <w:bookmarkEnd w:id="137"/>
-      <w:bookmarkEnd w:id="152"/>
+      <w:bookmarkStart w:id="162" w:name="_Toc144980526"/>
+      <w:bookmarkStart w:id="163" w:name="networking-solutions"/>
+      <w:bookmarkStart w:id="164" w:name="_Toc164422921"/>
+      <w:bookmarkEnd w:id="145"/>
+      <w:bookmarkEnd w:id="160"/>
       <w:r>
         <w:t>Networking Solutions</w:t>
       </w:r>
-      <w:bookmarkEnd w:id="153"/>
-      <w:bookmarkEnd w:id="154"/>
+      <w:bookmarkEnd w:id="162"/>
+      <w:bookmarkEnd w:id="164"/>
     </w:p>
     <w:p>
       <w:pPr>
         <w:pStyle w:val="Heading3"/>
       </w:pPr>
-      <w:bookmarkStart w:id="156" w:name="_Toc144980527"/>
-      <w:bookmarkStart w:id="157" w:name="_Toc149130021"/>
-      <w:bookmarkStart w:id="158" w:name="oci-network-firewall"/>
+      <w:bookmarkStart w:id="165" w:name="_Toc144980527"/>
+      <w:bookmarkStart w:id="166" w:name="oci-network-firewall"/>
+      <w:bookmarkStart w:id="167" w:name="_Toc164422922"/>
       <w:r>
         <w:t>OCI Network Firewall</w:t>
       </w:r>
-      <w:bookmarkEnd w:id="156"/>
-      <w:bookmarkEnd w:id="157"/>
+      <w:bookmarkEnd w:id="165"/>
+      <w:bookmarkEnd w:id="167"/>
     </w:p>
     <w:p>
       <w:pPr>
@@ -19466,7 +20216,7 @@
           <w:numId w:val="33"/>
         </w:numPr>
       </w:pPr>
-      <w:hyperlink r:id="rId56">
+      <w:hyperlink r:id="rId58">
         <w:r>
           <w:rPr>
             <w:rStyle w:val="Hyperlink"/>
@@ -19483,7 +20233,7 @@
           <w:numId w:val="33"/>
         </w:numPr>
       </w:pPr>
-      <w:hyperlink r:id="rId57" w:anchor="GUID-875E911C-8D7D-4205-952B-5E8FAAD6C6D3">
+      <w:hyperlink r:id="rId59" w:anchor="GUID-875E911C-8D7D-4205-952B-5E8FAAD6C6D3">
         <w:r>
           <w:rPr>
             <w:rStyle w:val="Hyperlink"/>
@@ -19496,15 +20246,15 @@
       <w:pPr>
         <w:pStyle w:val="Heading3"/>
       </w:pPr>
-      <w:bookmarkStart w:id="159" w:name="_Toc144980528"/>
-      <w:bookmarkStart w:id="160" w:name="_Toc149130022"/>
-      <w:bookmarkStart w:id="161" w:name="oci-load-balancer"/>
-      <w:bookmarkEnd w:id="158"/>
+      <w:bookmarkStart w:id="168" w:name="_Toc144980528"/>
+      <w:bookmarkStart w:id="169" w:name="oci-load-balancer"/>
+      <w:bookmarkStart w:id="170" w:name="_Toc164422923"/>
+      <w:bookmarkEnd w:id="166"/>
       <w:r>
         <w:t>OCI Load Balancer</w:t>
       </w:r>
-      <w:bookmarkEnd w:id="159"/>
-      <w:bookmarkEnd w:id="160"/>
+      <w:bookmarkEnd w:id="168"/>
+      <w:bookmarkEnd w:id="170"/>
     </w:p>
     <w:p>
       <w:pPr>
@@ -19522,7 +20272,7 @@
           <w:numId w:val="33"/>
         </w:numPr>
       </w:pPr>
-      <w:hyperlink r:id="rId58">
+      <w:hyperlink r:id="rId60">
         <w:r>
           <w:rPr>
             <w:rStyle w:val="Hyperlink"/>
@@ -19539,7 +20289,7 @@
           <w:numId w:val="33"/>
         </w:numPr>
       </w:pPr>
-      <w:hyperlink r:id="rId59">
+      <w:hyperlink r:id="rId61">
         <w:r>
           <w:rPr>
             <w:rStyle w:val="Hyperlink"/>
@@ -19556,7 +20306,7 @@
           <w:numId w:val="33"/>
         </w:numPr>
       </w:pPr>
-      <w:hyperlink r:id="rId60">
+      <w:hyperlink r:id="rId62">
         <w:r>
           <w:rPr>
             <w:rStyle w:val="Hyperlink"/>
@@ -19569,15 +20319,15 @@
       <w:pPr>
         <w:pStyle w:val="Heading3"/>
       </w:pPr>
-      <w:bookmarkStart w:id="162" w:name="_Toc144980529"/>
-      <w:bookmarkStart w:id="163" w:name="_Toc149130023"/>
-      <w:bookmarkStart w:id="164" w:name="oci-dns-traffic-management"/>
-      <w:bookmarkEnd w:id="161"/>
+      <w:bookmarkStart w:id="171" w:name="_Toc144980529"/>
+      <w:bookmarkStart w:id="172" w:name="oci-dns-traffic-management"/>
+      <w:bookmarkStart w:id="173" w:name="_Toc164422924"/>
+      <w:bookmarkEnd w:id="169"/>
       <w:r>
         <w:t>OCI DNS Traffic Management</w:t>
       </w:r>
-      <w:bookmarkEnd w:id="162"/>
-      <w:bookmarkEnd w:id="163"/>
+      <w:bookmarkEnd w:id="171"/>
+      <w:bookmarkEnd w:id="173"/>
     </w:p>
     <w:p>
       <w:pPr>
@@ -19595,7 +20345,7 @@
           <w:numId w:val="33"/>
         </w:numPr>
       </w:pPr>
-      <w:hyperlink r:id="rId61">
+      <w:hyperlink r:id="rId63">
         <w:r>
           <w:rPr>
             <w:rStyle w:val="Hyperlink"/>
@@ -19612,7 +20362,7 @@
           <w:numId w:val="33"/>
         </w:numPr>
       </w:pPr>
-      <w:hyperlink r:id="rId62">
+      <w:hyperlink r:id="rId64">
         <w:r>
           <w:rPr>
             <w:rStyle w:val="Hyperlink"/>
@@ -19625,16 +20375,16 @@
       <w:pPr>
         <w:pStyle w:val="Heading3"/>
       </w:pPr>
-      <w:bookmarkStart w:id="165" w:name="_Toc144980530"/>
-      <w:bookmarkStart w:id="166" w:name="_Toc149130024"/>
-      <w:bookmarkStart w:id="167" w:name="oci-waf"/>
-      <w:bookmarkEnd w:id="164"/>
+      <w:bookmarkStart w:id="174" w:name="_Toc144980530"/>
+      <w:bookmarkStart w:id="175" w:name="oci-waf"/>
+      <w:bookmarkStart w:id="176" w:name="_Toc164422925"/>
+      <w:bookmarkEnd w:id="172"/>
       <w:r>
         <w:lastRenderedPageBreak/>
         <w:t>OCI WAF</w:t>
       </w:r>
-      <w:bookmarkEnd w:id="165"/>
-      <w:bookmarkEnd w:id="166"/>
+      <w:bookmarkEnd w:id="174"/>
+      <w:bookmarkEnd w:id="176"/>
     </w:p>
     <w:p>
       <w:pPr>
@@ -19652,7 +20402,7 @@
           <w:numId w:val="33"/>
         </w:numPr>
       </w:pPr>
-      <w:hyperlink r:id="rId63">
+      <w:hyperlink r:id="rId65">
         <w:r>
           <w:rPr>
             <w:rStyle w:val="Hyperlink"/>
@@ -19669,7 +20419,7 @@
           <w:numId w:val="33"/>
         </w:numPr>
       </w:pPr>
-      <w:hyperlink r:id="rId64" w:anchor="add-oracle-cloud-infrastructure-web-application-firewall-protection-to-a-flexible-load-balancer">
+      <w:hyperlink r:id="rId66" w:anchor="add-oracle-cloud-infrastructure-web-application-firewall-protection-to-a-flexible-load-balancer">
         <w:r>
           <w:rPr>
             <w:rStyle w:val="Hyperlink"/>
@@ -19682,28 +20432,23 @@
       <w:pPr>
         <w:pStyle w:val="Heading3"/>
       </w:pPr>
-      <w:bookmarkStart w:id="168" w:name="_Toc144980531"/>
-      <w:bookmarkStart w:id="169" w:name="_Toc149130025"/>
-      <w:bookmarkStart w:id="170" w:name="oci-igw"/>
-      <w:bookmarkEnd w:id="167"/>
+      <w:bookmarkStart w:id="177" w:name="_Toc144980531"/>
+      <w:bookmarkStart w:id="178" w:name="oci-igw"/>
+      <w:bookmarkStart w:id="179" w:name="_Toc164422926"/>
+      <w:bookmarkEnd w:id="175"/>
       <w:r>
         <w:t>OCI IGW</w:t>
       </w:r>
-      <w:bookmarkEnd w:id="168"/>
-      <w:bookmarkEnd w:id="169"/>
+      <w:bookmarkEnd w:id="177"/>
+      <w:bookmarkEnd w:id="179"/>
     </w:p>
     <w:p>
       <w:pPr>
         <w:pStyle w:val="FirstParagraph"/>
       </w:pPr>
       <w:r>
-        <w:t xml:space="preserve">An internet gateway is an optional virtual router that connects the edge of the VCN with the internet. To use the gateway, the hosts on both ends of the connection must have public IP addresses for </w:t>
-      </w:r>
-      <w:proofErr w:type="gramStart"/>
-      <w:r>
-        <w:t>routing</w:t>
-      </w:r>
-      <w:proofErr w:type="gramEnd"/>
+        <w:t>An internet gateway is an optional virtual router that connects the edge of the VCN with the internet. To use the gateway, the hosts on both ends of the connection must have public IP addresses for routing</w:t>
+      </w:r>
     </w:p>
     <w:p>
       <w:pPr>
@@ -19713,7 +20458,7 @@
           <w:numId w:val="33"/>
         </w:numPr>
       </w:pPr>
-      <w:hyperlink r:id="rId65">
+      <w:hyperlink r:id="rId67">
         <w:r>
           <w:rPr>
             <w:rStyle w:val="Hyperlink"/>
@@ -19726,46 +20471,22 @@
       <w:pPr>
         <w:pStyle w:val="Heading3"/>
       </w:pPr>
-      <w:bookmarkStart w:id="171" w:name="_Toc144980532"/>
-      <w:bookmarkStart w:id="172" w:name="_Toc149130026"/>
-      <w:bookmarkStart w:id="173" w:name="oci-site-to-site-vpn"/>
-      <w:bookmarkEnd w:id="170"/>
+      <w:bookmarkStart w:id="180" w:name="_Toc144980532"/>
+      <w:bookmarkStart w:id="181" w:name="oci-site-to-site-vpn"/>
+      <w:bookmarkStart w:id="182" w:name="_Toc164422927"/>
+      <w:bookmarkEnd w:id="178"/>
       <w:r>
         <w:t>OCI Site-to-Site VPN</w:t>
       </w:r>
-      <w:bookmarkEnd w:id="171"/>
-      <w:bookmarkEnd w:id="172"/>
+      <w:bookmarkEnd w:id="180"/>
+      <w:bookmarkEnd w:id="182"/>
     </w:p>
     <w:p>
       <w:pPr>
         <w:pStyle w:val="FirstParagraph"/>
       </w:pPr>
       <w:r>
-        <w:t xml:space="preserve">Site-to-site VPN provides a site-to-site </w:t>
-      </w:r>
-      <w:proofErr w:type="spellStart"/>
-      <w:r>
-        <w:t>IPSec</w:t>
-      </w:r>
-      <w:proofErr w:type="spellEnd"/>
-      <w:r>
-        <w:t xml:space="preserve"> connection between your on-premises network and your virtual cloud network (VCN). The </w:t>
-      </w:r>
-      <w:proofErr w:type="spellStart"/>
-      <w:r>
-        <w:t>IPSec</w:t>
-      </w:r>
-      <w:proofErr w:type="spellEnd"/>
-      <w:r>
-        <w:t xml:space="preserve"> protocol suite encrypts IP traffic before the packets are transferred from the source to the destination and decrypts the traffic when it arrives. Site-to-Site VPN was previously referred to as VPN Connect and </w:t>
-      </w:r>
-      <w:proofErr w:type="spellStart"/>
-      <w:r>
-        <w:t>IPSec</w:t>
-      </w:r>
-      <w:proofErr w:type="spellEnd"/>
-      <w:r>
-        <w:t xml:space="preserve"> VPN.</w:t>
+        <w:t>Site-to-site VPN provides a site-to-site IPSec connection between your on-premises network and your virtual cloud network (VCN). The IPSec protocol suite encrypts IP traffic before the packets are transferred from the source to the destination and decrypts the traffic when it arrives. Site-to-Site VPN was previously referred to as VPN Connect and IPSec VPN.</w:t>
       </w:r>
     </w:p>
     <w:p>
@@ -19776,21 +20497,13 @@
           <w:numId w:val="33"/>
         </w:numPr>
       </w:pPr>
-      <w:hyperlink r:id="rId66">
+      <w:hyperlink r:id="rId68">
         <w:r>
           <w:rPr>
             <w:rStyle w:val="Hyperlink"/>
           </w:rPr>
-          <w:t xml:space="preserve">Overview </w:t>
+          <w:t>Overview IPSec</w:t>
         </w:r>
-        <w:proofErr w:type="spellStart"/>
-        <w:r>
-          <w:rPr>
-            <w:rStyle w:val="Hyperlink"/>
-          </w:rPr>
-          <w:t>IPSec</w:t>
-        </w:r>
-        <w:proofErr w:type="spellEnd"/>
       </w:hyperlink>
     </w:p>
     <w:p>
@@ -19801,48 +20514,35 @@
           <w:numId w:val="33"/>
         </w:numPr>
       </w:pPr>
-      <w:hyperlink r:id="rId67">
+      <w:hyperlink r:id="rId69">
         <w:r>
           <w:rPr>
             <w:rStyle w:val="Hyperlink"/>
           </w:rPr>
-          <w:t xml:space="preserve">Setup </w:t>
+          <w:t>Setup IPSec</w:t>
         </w:r>
-        <w:proofErr w:type="spellStart"/>
-        <w:r>
-          <w:rPr>
-            <w:rStyle w:val="Hyperlink"/>
-          </w:rPr>
-          <w:t>IPSec</w:t>
-        </w:r>
-        <w:proofErr w:type="spellEnd"/>
       </w:hyperlink>
     </w:p>
     <w:p>
       <w:pPr>
         <w:pStyle w:val="Heading3"/>
       </w:pPr>
-      <w:bookmarkStart w:id="174" w:name="_Toc144980533"/>
-      <w:bookmarkStart w:id="175" w:name="_Toc149130027"/>
-      <w:bookmarkStart w:id="176" w:name="oci-fast-connect"/>
-      <w:bookmarkEnd w:id="173"/>
+      <w:bookmarkStart w:id="183" w:name="_Toc144980533"/>
+      <w:bookmarkStart w:id="184" w:name="oci-fast-connect"/>
+      <w:bookmarkStart w:id="185" w:name="_Toc164422928"/>
+      <w:bookmarkEnd w:id="181"/>
       <w:r>
         <w:t>OCI Fast Connect</w:t>
       </w:r>
-      <w:bookmarkEnd w:id="174"/>
-      <w:bookmarkEnd w:id="175"/>
+      <w:bookmarkEnd w:id="183"/>
+      <w:bookmarkEnd w:id="185"/>
     </w:p>
     <w:p>
       <w:pPr>
         <w:pStyle w:val="FirstParagraph"/>
       </w:pPr>
-      <w:proofErr w:type="spellStart"/>
-      <w:r>
-        <w:t>FastConnect</w:t>
-      </w:r>
-      <w:proofErr w:type="spellEnd"/>
-      <w:r>
-        <w:t xml:space="preserve"> allows customers to connect directly to their Oracle Cloud Infrastructure (OCI) virtual cloud network via dedicated, private, high-bandwidth connections.</w:t>
+      <w:r>
+        <w:t>FastConnect allows customers to connect directly to their Oracle Cloud Infrastructure (OCI) virtual cloud network via dedicated, private, high-bandwidth connections.</w:t>
       </w:r>
     </w:p>
     <w:p>
@@ -19853,15 +20553,13 @@
           <w:numId w:val="33"/>
         </w:numPr>
       </w:pPr>
-      <w:hyperlink r:id="rId68">
-        <w:proofErr w:type="spellStart"/>
+      <w:hyperlink r:id="rId70">
         <w:r>
           <w:rPr>
             <w:rStyle w:val="Hyperlink"/>
           </w:rPr>
           <w:t>FastConnect</w:t>
         </w:r>
-        <w:proofErr w:type="spellEnd"/>
       </w:hyperlink>
     </w:p>
     <w:p>
@@ -19872,7 +20570,7 @@
           <w:numId w:val="33"/>
         </w:numPr>
       </w:pPr>
-      <w:hyperlink r:id="rId69">
+      <w:hyperlink r:id="rId71">
         <w:r>
           <w:rPr>
             <w:rStyle w:val="Hyperlink"/>
@@ -19885,28 +20583,23 @@
       <w:pPr>
         <w:pStyle w:val="Heading3"/>
       </w:pPr>
-      <w:bookmarkStart w:id="177" w:name="_Toc144980534"/>
-      <w:bookmarkStart w:id="178" w:name="_Toc149130028"/>
-      <w:bookmarkStart w:id="179" w:name="oci-vtap"/>
-      <w:bookmarkEnd w:id="176"/>
+      <w:bookmarkStart w:id="186" w:name="_Toc144980534"/>
+      <w:bookmarkStart w:id="187" w:name="oci-vtap"/>
+      <w:bookmarkStart w:id="188" w:name="_Toc164422929"/>
+      <w:bookmarkEnd w:id="184"/>
       <w:r>
         <w:t>OCI VTAP</w:t>
       </w:r>
-      <w:bookmarkEnd w:id="177"/>
-      <w:bookmarkEnd w:id="178"/>
+      <w:bookmarkEnd w:id="186"/>
+      <w:bookmarkEnd w:id="188"/>
     </w:p>
     <w:p>
       <w:pPr>
         <w:pStyle w:val="FirstParagraph"/>
       </w:pPr>
       <w:r>
-        <w:t xml:space="preserve">A Virtual Test Access Point (VTAP) provides a way to mirror traffic from a designated source to a selected target to facilitate troubleshooting, security analysis, and data </w:t>
-      </w:r>
-      <w:proofErr w:type="gramStart"/>
-      <w:r>
-        <w:t>monitoring</w:t>
-      </w:r>
-      <w:proofErr w:type="gramEnd"/>
+        <w:t>A Virtual Test Access Point (VTAP) provides a way to mirror traffic from a designated source to a selected target to facilitate troubleshooting, security analysis, and data monitoring</w:t>
+      </w:r>
     </w:p>
     <w:p>
       <w:pPr>
@@ -19916,7 +20609,7 @@
           <w:numId w:val="33"/>
         </w:numPr>
       </w:pPr>
-      <w:hyperlink r:id="rId70">
+      <w:hyperlink r:id="rId72">
         <w:r>
           <w:rPr>
             <w:rStyle w:val="Hyperlink"/>
@@ -19933,7 +20626,7 @@
           <w:numId w:val="33"/>
         </w:numPr>
       </w:pPr>
-      <w:hyperlink r:id="rId71" w:anchor="GUID-3196621D-12EB-470A-982C-4F7F6F3723EC">
+      <w:hyperlink r:id="rId73" w:anchor="GUID-3196621D-12EB-470A-982C-4F7F6F3723EC">
         <w:r>
           <w:rPr>
             <w:rStyle w:val="Hyperlink"/>
@@ -19946,15 +20639,15 @@
       <w:pPr>
         <w:pStyle w:val="Heading3"/>
       </w:pPr>
-      <w:bookmarkStart w:id="180" w:name="_Toc144980535"/>
-      <w:bookmarkStart w:id="181" w:name="_Toc149130029"/>
-      <w:bookmarkStart w:id="182" w:name="oci-npa"/>
-      <w:bookmarkEnd w:id="179"/>
+      <w:bookmarkStart w:id="189" w:name="_Toc144980535"/>
+      <w:bookmarkStart w:id="190" w:name="oci-npa"/>
+      <w:bookmarkStart w:id="191" w:name="_Toc164422930"/>
+      <w:bookmarkEnd w:id="187"/>
       <w:r>
         <w:t>OCI NPA</w:t>
       </w:r>
-      <w:bookmarkEnd w:id="180"/>
-      <w:bookmarkEnd w:id="181"/>
+      <w:bookmarkEnd w:id="189"/>
+      <w:bookmarkEnd w:id="191"/>
     </w:p>
     <w:p>
       <w:pPr>
@@ -19972,7 +20665,7 @@
           <w:numId w:val="33"/>
         </w:numPr>
       </w:pPr>
-      <w:hyperlink r:id="rId72">
+      <w:hyperlink r:id="rId74">
         <w:r>
           <w:rPr>
             <w:rStyle w:val="Hyperlink"/>
@@ -19985,15 +20678,15 @@
       <w:pPr>
         <w:pStyle w:val="Heading3"/>
       </w:pPr>
-      <w:bookmarkStart w:id="183" w:name="_Toc144980536"/>
-      <w:bookmarkStart w:id="184" w:name="_Toc149130030"/>
-      <w:bookmarkStart w:id="185" w:name="oci-drg-connectivity-options"/>
-      <w:bookmarkEnd w:id="182"/>
+      <w:bookmarkStart w:id="192" w:name="_Toc144980536"/>
+      <w:bookmarkStart w:id="193" w:name="oci-drg-connectivity-options"/>
+      <w:bookmarkStart w:id="194" w:name="_Toc164422931"/>
+      <w:bookmarkEnd w:id="190"/>
       <w:r>
         <w:t>OCI DRG (Connectivity Options)</w:t>
       </w:r>
-      <w:bookmarkEnd w:id="183"/>
-      <w:bookmarkEnd w:id="184"/>
+      <w:bookmarkEnd w:id="192"/>
+      <w:bookmarkEnd w:id="194"/>
     </w:p>
     <w:p>
       <w:pPr>
@@ -20011,7 +20704,7 @@
           <w:numId w:val="33"/>
         </w:numPr>
       </w:pPr>
-      <w:hyperlink r:id="rId73">
+      <w:hyperlink r:id="rId75">
         <w:r>
           <w:rPr>
             <w:rStyle w:val="Hyperlink"/>
@@ -20028,7 +20721,7 @@
           <w:numId w:val="33"/>
         </w:numPr>
       </w:pPr>
-      <w:hyperlink r:id="rId74" w:anchor="GUID-3C1F7B6B-0195-4166-A38C-8B7AD53F0B79">
+      <w:hyperlink r:id="rId76" w:anchor="GUID-3C1F7B6B-0195-4166-A38C-8B7AD53F0B79">
         <w:r>
           <w:rPr>
             <w:rStyle w:val="Hyperlink"/>
@@ -20045,7 +20738,7 @@
           <w:numId w:val="33"/>
         </w:numPr>
       </w:pPr>
-      <w:hyperlink r:id="rId75">
+      <w:hyperlink r:id="rId77">
         <w:r>
           <w:rPr>
             <w:rStyle w:val="Hyperlink"/>
@@ -20058,16 +20751,16 @@
       <w:pPr>
         <w:pStyle w:val="Heading3"/>
       </w:pPr>
-      <w:bookmarkStart w:id="186" w:name="_Toc144980537"/>
-      <w:bookmarkStart w:id="187" w:name="_Toc149130031"/>
-      <w:bookmarkStart w:id="188" w:name="Xcef40224cdf756a30253c1c169389716a0fa4e6"/>
-      <w:bookmarkEnd w:id="185"/>
+      <w:bookmarkStart w:id="195" w:name="_Toc144980537"/>
+      <w:bookmarkStart w:id="196" w:name="Xcef40224cdf756a30253c1c169389716a0fa4e6"/>
+      <w:bookmarkStart w:id="197" w:name="_Toc164422932"/>
+      <w:bookmarkEnd w:id="193"/>
       <w:r>
         <w:lastRenderedPageBreak/>
         <w:t>OCI Oracle Cloud Infrastructure Certificates</w:t>
       </w:r>
-      <w:bookmarkEnd w:id="186"/>
-      <w:bookmarkEnd w:id="187"/>
+      <w:bookmarkEnd w:id="195"/>
+      <w:bookmarkEnd w:id="197"/>
     </w:p>
     <w:p>
       <w:pPr>
@@ -20085,7 +20778,7 @@
           <w:numId w:val="33"/>
         </w:numPr>
       </w:pPr>
-      <w:hyperlink r:id="rId76">
+      <w:hyperlink r:id="rId78">
         <w:r>
           <w:rPr>
             <w:rStyle w:val="Hyperlink"/>
@@ -20098,15 +20791,15 @@
       <w:pPr>
         <w:pStyle w:val="Heading3"/>
       </w:pPr>
-      <w:bookmarkStart w:id="189" w:name="_Toc144980538"/>
-      <w:bookmarkStart w:id="190" w:name="_Toc149130032"/>
-      <w:bookmarkStart w:id="191" w:name="oci-monitoring"/>
-      <w:bookmarkEnd w:id="188"/>
+      <w:bookmarkStart w:id="198" w:name="_Toc144980538"/>
+      <w:bookmarkStart w:id="199" w:name="oci-monitoring"/>
+      <w:bookmarkStart w:id="200" w:name="_Toc164422933"/>
+      <w:bookmarkEnd w:id="196"/>
       <w:r>
         <w:t>OCI Monitoring</w:t>
       </w:r>
-      <w:bookmarkEnd w:id="189"/>
-      <w:bookmarkEnd w:id="190"/>
+      <w:bookmarkEnd w:id="198"/>
+      <w:bookmarkEnd w:id="200"/>
     </w:p>
     <w:p>
       <w:pPr>
@@ -20115,7 +20808,7 @@
       <w:r>
         <w:t xml:space="preserve">You can monitor the health, capacity, and performance of your Oracle Cloud Infrastructure resources by using metrics, alarms, and notifications. For more information, see </w:t>
       </w:r>
-      <w:hyperlink r:id="rId77">
+      <w:hyperlink r:id="rId79">
         <w:r>
           <w:rPr>
             <w:rStyle w:val="Hyperlink"/>
@@ -20126,7 +20819,7 @@
       <w:r>
         <w:t xml:space="preserve"> and </w:t>
       </w:r>
-      <w:hyperlink r:id="rId78" w:anchor="top">
+      <w:hyperlink r:id="rId80" w:anchor="top">
         <w:r>
           <w:rPr>
             <w:rStyle w:val="Hyperlink"/>
@@ -20145,8 +20838,12 @@
           <w:ilvl w:val="0"/>
           <w:numId w:val="70"/>
         </w:numPr>
-      </w:pPr>
-      <w:hyperlink r:id="rId79">
+        <w:rPr>
+          <w:rStyle w:val="Hyperlink"/>
+          <w:color w:val="auto"/>
+        </w:rPr>
+      </w:pPr>
+      <w:hyperlink r:id="rId81">
         <w:r>
           <w:rPr>
             <w:rStyle w:val="Hyperlink"/>
@@ -20154,13 +20851,1855 @@
           <w:t>Networking Metrics</w:t>
         </w:r>
       </w:hyperlink>
-      <w:bookmarkEnd w:id="155"/>
-      <w:bookmarkEnd w:id="191"/>
+      <w:bookmarkEnd w:id="163"/>
+      <w:bookmarkEnd w:id="199"/>
+    </w:p>
+    <w:p>
+      <w:pPr>
+        <w:pStyle w:val="Compact"/>
+        <w:rPr>
+          <w:rStyle w:val="Hyperlink"/>
+        </w:rPr>
+      </w:pPr>
+    </w:p>
+    <w:p>
+      <w:pPr>
+        <w:pStyle w:val="Heading2"/>
+      </w:pPr>
+      <w:bookmarkStart w:id="201" w:name="_Toc163479560"/>
+      <w:bookmarkStart w:id="202" w:name="manageability"/>
+      <w:bookmarkStart w:id="203" w:name="_Toc164422934"/>
+      <w:r>
+        <w:t>Manageability</w:t>
+      </w:r>
+      <w:bookmarkEnd w:id="201"/>
+      <w:bookmarkEnd w:id="203"/>
+    </w:p>
+    <w:p>
+      <w:pPr>
+        <w:pStyle w:val="FirstParagraph"/>
+      </w:pPr>
+      <w:r>
+        <w:t>OCI offers a full set of services to cover all Observability and Monitoring requirements.</w:t>
+      </w:r>
+    </w:p>
+    <w:p>
+      <w:pPr>
+        <w:pStyle w:val="CaptionedFigure"/>
+      </w:pPr>
+      <w:r>
+        <w:rPr>
+          <w:noProof/>
+        </w:rPr>
+        <w:drawing>
+          <wp:inline distT="0" distB="0" distL="0" distR="0" wp14:anchorId="2345C8AD" wp14:editId="47306B77">
+            <wp:extent cx="6477000" cy="2649392"/>
+            <wp:effectExtent l="0" t="0" r="0" b="0"/>
+            <wp:docPr id="194" name="Picture" descr="OCI Observability"/>
+            <wp:cNvGraphicFramePr/>
+            <a:graphic xmlns:a="http://schemas.openxmlformats.org/drawingml/2006/main">
+              <a:graphicData uri="http://schemas.openxmlformats.org/drawingml/2006/picture">
+                <pic:pic xmlns:pic="http://schemas.openxmlformats.org/drawingml/2006/picture">
+                  <pic:nvPicPr>
+                    <pic:cNvPr id="195" name="Picture" descr="/app/pandocet/assets/snippets/observability-and-manageability/manageability-annex/images/OCIObservability.png"/>
+                    <pic:cNvPicPr>
+                      <a:picLocks noChangeAspect="1" noChangeArrowheads="1"/>
+                    </pic:cNvPicPr>
+                  </pic:nvPicPr>
+                  <pic:blipFill>
+                    <a:blip r:embed="rId82"/>
+                    <a:stretch>
+                      <a:fillRect/>
+                    </a:stretch>
+                  </pic:blipFill>
+                  <pic:spPr bwMode="auto">
+                    <a:xfrm>
+                      <a:off x="0" y="0"/>
+                      <a:ext cx="6477000" cy="2649392"/>
+                    </a:xfrm>
+                    <a:prstGeom prst="rect">
+                      <a:avLst/>
+                    </a:prstGeom>
+                    <a:noFill/>
+                    <a:ln w="9525">
+                      <a:noFill/>
+                      <a:headEnd/>
+                      <a:tailEnd/>
+                    </a:ln>
+                  </pic:spPr>
+                </pic:pic>
+              </a:graphicData>
+            </a:graphic>
+          </wp:inline>
+        </w:drawing>
+      </w:r>
+    </w:p>
+    <w:p>
+      <w:pPr>
+        <w:pStyle w:val="ImageCaption"/>
+      </w:pPr>
+      <w:r>
+        <w:t>OCI Observability</w:t>
+      </w:r>
+    </w:p>
+    <w:p>
+      <w:pPr>
+        <w:pStyle w:val="BodyText"/>
+      </w:pPr>
+      <w:r>
+        <w:t>Thanks to AI algorithms the OCI O&amp;M (Observability and Management) solutions offer valuable insights into system status, requirements, and trends. Furthermore, it identifies SQL performance issues. This proactive approach empowers proactive measures to prevent future issues.</w:t>
+      </w:r>
+    </w:p>
+    <w:p>
+      <w:pPr>
+        <w:pStyle w:val="Heading3"/>
+      </w:pPr>
+      <w:bookmarkStart w:id="204" w:name="_Toc163479561"/>
+      <w:bookmarkStart w:id="205" w:name="oci-om-services-list"/>
+      <w:bookmarkStart w:id="206" w:name="_Toc164422935"/>
+      <w:r>
+        <w:t>OCI O&amp;M Services List</w:t>
+      </w:r>
+      <w:bookmarkEnd w:id="204"/>
+      <w:bookmarkEnd w:id="206"/>
+    </w:p>
+    <w:p>
+      <w:pPr>
+        <w:pStyle w:val="FirstParagraph"/>
+      </w:pPr>
+      <w:r>
+        <w:t>The observability and management services include the following services:</w:t>
+      </w:r>
+    </w:p>
+    <w:p>
+      <w:pPr>
+        <w:pStyle w:val="BodyText"/>
+      </w:pPr>
+      <w:hyperlink r:id="rId83">
+        <w:r>
+          <w:rPr>
+            <w:rStyle w:val="Hyperlink"/>
+          </w:rPr>
+          <w:t>Application Performance Monitoring</w:t>
+        </w:r>
+      </w:hyperlink>
+      <w:r>
+        <w:t xml:space="preserve"> offers in-depth insight into application performance and facilitates rapid diagnostics to ensure a reliable level of service. This includes monitoring various components and application logic spread across clients, third-party services, and backend computing tiers, whether on-premises or in the cloud.</w:t>
+      </w:r>
+    </w:p>
+    <w:p>
+      <w:pPr>
+        <w:pStyle w:val="BodyText"/>
+      </w:pPr>
+      <w:hyperlink r:id="rId84">
+        <w:r>
+          <w:rPr>
+            <w:rStyle w:val="Hyperlink"/>
+          </w:rPr>
+          <w:t>Database Management</w:t>
+        </w:r>
+      </w:hyperlink>
+      <w:r>
+        <w:t xml:space="preserve"> provides comprehensive database performance diagnostics and management capabilities to monitor and manage Oracle databases.</w:t>
+      </w:r>
+    </w:p>
+    <w:p>
+      <w:pPr>
+        <w:pStyle w:val="BodyText"/>
+      </w:pPr>
+      <w:hyperlink r:id="rId85">
+        <w:r>
+          <w:rPr>
+            <w:rStyle w:val="Hyperlink"/>
+          </w:rPr>
+          <w:t>Logging</w:t>
+        </w:r>
+      </w:hyperlink>
+      <w:r>
+        <w:t xml:space="preserve"> lets you enable, view, and manage all the logs in your tenancy and provides access to logs from Oracle Cloud Infrastructure resources. These logs include critical diagnostic information that describes how resources are performing and being accessed.</w:t>
+      </w:r>
+    </w:p>
+    <w:p>
+      <w:pPr>
+        <w:pStyle w:val="BodyText"/>
+      </w:pPr>
+      <w:hyperlink r:id="rId86">
+        <w:r>
+          <w:rPr>
+            <w:rStyle w:val="Hyperlink"/>
+          </w:rPr>
+          <w:t>Logging Analytics</w:t>
+        </w:r>
+      </w:hyperlink>
+      <w:r>
+        <w:t xml:space="preserve"> is a unified, integrated cloud solution that enables users to monitor, aggregate, index, analyze, search, explore, and correlate all log data from their applications and system infrastructure.</w:t>
+      </w:r>
+    </w:p>
+    <w:p>
+      <w:pPr>
+        <w:pStyle w:val="BodyText"/>
+      </w:pPr>
+      <w:hyperlink r:id="rId87">
+        <w:r>
+          <w:rPr>
+            <w:rStyle w:val="Hyperlink"/>
+          </w:rPr>
+          <w:t>OCI Monitoring</w:t>
+        </w:r>
+      </w:hyperlink>
+      <w:r>
+        <w:t xml:space="preserve"> enables you to query </w:t>
+      </w:r>
+      <w:hyperlink r:id="rId88" w:anchor="SupportedServices">
+        <w:r>
+          <w:rPr>
+            <w:rStyle w:val="Hyperlink"/>
+          </w:rPr>
+          <w:t>metrics</w:t>
+        </w:r>
+      </w:hyperlink>
+      <w:r>
+        <w:t xml:space="preserve"> and manage </w:t>
+      </w:r>
+      <w:hyperlink r:id="rId89">
+        <w:r>
+          <w:rPr>
+            <w:rStyle w:val="Hyperlink"/>
+          </w:rPr>
+          <w:t>alarms</w:t>
+        </w:r>
+      </w:hyperlink>
+      <w:r>
+        <w:t>. Metrics and alarms help monitor the health, capacity, and performance of your cloud resources.</w:t>
+      </w:r>
+    </w:p>
+    <w:p>
+      <w:pPr>
+        <w:pStyle w:val="BodyText"/>
+      </w:pPr>
+      <w:hyperlink r:id="rId90">
+        <w:r>
+          <w:rPr>
+            <w:rStyle w:val="Hyperlink"/>
+          </w:rPr>
+          <w:t>Ops Insights</w:t>
+        </w:r>
+      </w:hyperlink>
+      <w:r>
+        <w:t xml:space="preserve"> provides a 360-degree insight into the resource utilization and capacity of Oracle Autonomous Databases. You can easily analyze CPU and storage resources, forecast capacity issues, and proactively identify SQL performance issues across a fleet of Autonomous Databases.</w:t>
+      </w:r>
+    </w:p>
+    <w:p>
+      <w:pPr>
+        <w:pStyle w:val="BodyText"/>
+      </w:pPr>
+      <w:hyperlink r:id="rId91">
+        <w:r>
+          <w:rPr>
+            <w:rStyle w:val="Hyperlink"/>
+          </w:rPr>
+          <w:t>Service Connector Hub</w:t>
+        </w:r>
+      </w:hyperlink>
+      <w:r>
+        <w:t xml:space="preserve"> is a cloud message bus platform that offers a single pane of glass for describing, running, and monitoring interactions for data moving between Oracle Cloud Infrastructure services.</w:t>
+      </w:r>
+    </w:p>
+    <w:p>
+      <w:pPr>
+        <w:pStyle w:val="BodyText"/>
+      </w:pPr>
+      <w:hyperlink r:id="rId92">
+        <w:r>
+          <w:rPr>
+            <w:rStyle w:val="Hyperlink"/>
+          </w:rPr>
+          <w:t>Stack Monitoring</w:t>
+        </w:r>
+      </w:hyperlink>
+      <w:r>
+        <w:t xml:space="preserve"> enables proactive monitoring of applications and their underlying stack, including application servers and databases. By discovering all components of an application, including the application topology, Stack Monitoring automatically collects status, load, response, error, and utilization metrics for all application components. Each component of the application stack is referred to as a resource.</w:t>
+      </w:r>
+    </w:p>
+    <w:p>
+      <w:pPr>
+        <w:pStyle w:val="Heading3"/>
+      </w:pPr>
+      <w:bookmarkStart w:id="207" w:name="_Toc163479562"/>
+      <w:bookmarkStart w:id="208" w:name="real-time-monitoring-annex"/>
+      <w:bookmarkStart w:id="209" w:name="_Toc164422936"/>
+      <w:bookmarkEnd w:id="205"/>
+      <w:r>
+        <w:t>Real-Time Monitoring Annex</w:t>
+      </w:r>
+      <w:bookmarkEnd w:id="207"/>
+      <w:bookmarkEnd w:id="209"/>
+    </w:p>
+    <w:tbl>
+      <w:tblPr>
+        <w:tblStyle w:val="Table"/>
+        <w:tblW w:w="0" w:type="auto"/>
+        <w:tblLook w:val="0020" w:firstRow="1" w:lastRow="0" w:firstColumn="0" w:lastColumn="0" w:noHBand="0" w:noVBand="0"/>
+      </w:tblPr>
+      <w:tblGrid>
+        <w:gridCol w:w="1961"/>
+        <w:gridCol w:w="6329"/>
+        <w:gridCol w:w="1917"/>
+      </w:tblGrid>
+      <w:tr>
+        <w:trPr>
+          <w:cnfStyle w:val="100000000000" w:firstRow="1" w:lastRow="0" w:firstColumn="0" w:lastColumn="0" w:oddVBand="0" w:evenVBand="0" w:oddHBand="0" w:evenHBand="0" w:firstRowFirstColumn="0" w:firstRowLastColumn="0" w:lastRowFirstColumn="0" w:lastRowLastColumn="0"/>
+          <w:tblHeader/>
+        </w:trPr>
+        <w:tc>
+          <w:tcPr>
+            <w:tcW w:w="0" w:type="auto"/>
+          </w:tcPr>
+          <w:p>
+            <w:pPr>
+              <w:pStyle w:val="Compact"/>
+            </w:pPr>
+            <w:r>
+              <w:t>Service/Product Name</w:t>
+            </w:r>
+          </w:p>
+        </w:tc>
+        <w:tc>
+          <w:tcPr>
+            <w:tcW w:w="0" w:type="auto"/>
+          </w:tcPr>
+          <w:p>
+            <w:pPr>
+              <w:pStyle w:val="Compact"/>
+            </w:pPr>
+            <w:r>
+              <w:t>Description</w:t>
+            </w:r>
+          </w:p>
+        </w:tc>
+        <w:tc>
+          <w:tcPr>
+            <w:tcW w:w="0" w:type="auto"/>
+          </w:tcPr>
+          <w:p>
+            <w:pPr>
+              <w:pStyle w:val="Compact"/>
+            </w:pPr>
+            <w:r>
+              <w:t>Collateral</w:t>
+            </w:r>
+          </w:p>
+        </w:tc>
+      </w:tr>
+      <w:tr>
+        <w:tc>
+          <w:tcPr>
+            <w:tcW w:w="0" w:type="auto"/>
+          </w:tcPr>
+          <w:p>
+            <w:pPr>
+              <w:pStyle w:val="Compact"/>
+            </w:pPr>
+            <w:r>
+              <w:rPr>
+                <w:b/>
+                <w:bCs/>
+              </w:rPr>
+              <w:t>Monitoring</w:t>
+            </w:r>
+          </w:p>
+        </w:tc>
+        <w:tc>
+          <w:tcPr>
+            <w:tcW w:w="0" w:type="auto"/>
+          </w:tcPr>
+          <w:p>
+            <w:pPr>
+              <w:pStyle w:val="Compact"/>
+            </w:pPr>
+            <w:r>
+              <w:t>OCI Monitoring collects PaaS and IaaS OCI services metrics. It is enabled by default for all the OCI services.</w:t>
+            </w:r>
+          </w:p>
+        </w:tc>
+        <w:tc>
+          <w:tcPr>
+            <w:tcW w:w="0" w:type="auto"/>
+          </w:tcPr>
+          <w:p>
+            <w:pPr>
+              <w:pStyle w:val="Compact"/>
+            </w:pPr>
+            <w:hyperlink r:id="rId93" w:anchor="SupportedServices">
+              <w:r>
+                <w:rPr>
+                  <w:rStyle w:val="Hyperlink"/>
+                </w:rPr>
+                <w:t>List of metrics collected by default</w:t>
+              </w:r>
+            </w:hyperlink>
+          </w:p>
+        </w:tc>
+      </w:tr>
+      <w:tr>
+        <w:tc>
+          <w:tcPr>
+            <w:tcW w:w="0" w:type="auto"/>
+          </w:tcPr>
+          <w:p>
+            <w:pPr>
+              <w:pStyle w:val="Compact"/>
+            </w:pPr>
+            <w:r>
+              <w:rPr>
+                <w:b/>
+                <w:bCs/>
+              </w:rPr>
+              <w:t>OCI Application Performance Monitor</w:t>
+            </w:r>
+          </w:p>
+        </w:tc>
+        <w:tc>
+          <w:tcPr>
+            <w:tcW w:w="0" w:type="auto"/>
+          </w:tcPr>
+          <w:p>
+            <w:pPr>
+              <w:pStyle w:val="Compact"/>
+            </w:pPr>
+            <w:r>
+              <w:t>APM is a Distributed Tracing System as a Service. It enables DevOps teams to follow every step of every task. It uses open standards such as OpenTelemetry to monitor various programming languages. Plus, it includes a dedicated Java agent to track older J2EE applications, ensuring complete transaction tracing even in mixed environments.</w:t>
+            </w:r>
+          </w:p>
+        </w:tc>
+        <w:tc>
+          <w:tcPr>
+            <w:tcW w:w="0" w:type="auto"/>
+          </w:tcPr>
+          <w:p>
+            <w:pPr>
+              <w:pStyle w:val="Compact"/>
+            </w:pPr>
+            <w:hyperlink r:id="rId94">
+              <w:r>
+                <w:rPr>
+                  <w:rStyle w:val="Hyperlink"/>
+                </w:rPr>
+                <w:t>OCI Application Performance Monitoring</w:t>
+              </w:r>
+            </w:hyperlink>
+          </w:p>
+        </w:tc>
+      </w:tr>
+      <w:tr>
+        <w:tc>
+          <w:tcPr>
+            <w:tcW w:w="0" w:type="auto"/>
+          </w:tcPr>
+          <w:p>
+            <w:pPr>
+              <w:pStyle w:val="Compact"/>
+            </w:pPr>
+            <w:r>
+              <w:rPr>
+                <w:b/>
+                <w:bCs/>
+              </w:rPr>
+              <w:t>OCI Console</w:t>
+            </w:r>
+          </w:p>
+        </w:tc>
+        <w:tc>
+          <w:tcPr>
+            <w:tcW w:w="0" w:type="auto"/>
+          </w:tcPr>
+          <w:p>
+            <w:pPr>
+              <w:pStyle w:val="Compact"/>
+            </w:pPr>
+            <w:r>
+              <w:t>The Service Console offers a list of visual representations and basic information about critical metrics like CPU, memory, and storage.</w:t>
+            </w:r>
+          </w:p>
+        </w:tc>
+        <w:tc>
+          <w:tcPr>
+            <w:tcW w:w="0" w:type="auto"/>
+          </w:tcPr>
+          <w:p>
+            <w:pPr>
+              <w:pStyle w:val="Compact"/>
+            </w:pPr>
+            <w:hyperlink r:id="rId95">
+              <w:r>
+                <w:rPr>
+                  <w:rStyle w:val="Hyperlink"/>
+                </w:rPr>
+                <w:t>OCI Console</w:t>
+              </w:r>
+            </w:hyperlink>
+            <w:r>
+              <w:t xml:space="preserve">  </w:t>
+            </w:r>
+            <w:hyperlink r:id="rId96">
+              <w:r>
+                <w:rPr>
+                  <w:rStyle w:val="Hyperlink"/>
+                </w:rPr>
+                <w:t>Resource Usage Tracking</w:t>
+              </w:r>
+            </w:hyperlink>
+          </w:p>
+        </w:tc>
+      </w:tr>
+      <w:tr>
+        <w:tc>
+          <w:tcPr>
+            <w:tcW w:w="0" w:type="auto"/>
+          </w:tcPr>
+          <w:p>
+            <w:pPr>
+              <w:pStyle w:val="Compact"/>
+            </w:pPr>
+            <w:r>
+              <w:rPr>
+                <w:b/>
+                <w:bCs/>
+              </w:rPr>
+              <w:t>OCI Database Management (opt to OEM)</w:t>
+            </w:r>
+          </w:p>
+        </w:tc>
+        <w:tc>
+          <w:tcPr>
+            <w:tcW w:w="0" w:type="auto"/>
+          </w:tcPr>
+          <w:p>
+            <w:pPr>
+              <w:pStyle w:val="Compact"/>
+            </w:pPr>
+            <w:r>
+              <w:t>It is an OCI-managed service that simplifies database operations and enhances efficiency. It offers advanced monitoring and diagnostic capabilities, enabling proactive management and optimization of database performance.</w:t>
+            </w:r>
+          </w:p>
+        </w:tc>
+        <w:tc>
+          <w:tcPr>
+            <w:tcW w:w="0" w:type="auto"/>
+          </w:tcPr>
+          <w:p>
+            <w:pPr>
+              <w:pStyle w:val="Compact"/>
+            </w:pPr>
+            <w:hyperlink r:id="rId97">
+              <w:r>
+                <w:rPr>
+                  <w:rStyle w:val="Hyperlink"/>
+                </w:rPr>
+                <w:t>List of metrics collected by OCI Database Management</w:t>
+              </w:r>
+            </w:hyperlink>
+          </w:p>
+        </w:tc>
+      </w:tr>
+      <w:tr>
+        <w:tc>
+          <w:tcPr>
+            <w:tcW w:w="0" w:type="auto"/>
+          </w:tcPr>
+          <w:p>
+            <w:pPr>
+              <w:pStyle w:val="Compact"/>
+            </w:pPr>
+            <w:r>
+              <w:rPr>
+                <w:b/>
+                <w:bCs/>
+              </w:rPr>
+              <w:t>Stack Monitoring</w:t>
+            </w:r>
+          </w:p>
+        </w:tc>
+        <w:tc>
+          <w:tcPr>
+            <w:tcW w:w="0" w:type="auto"/>
+          </w:tcPr>
+          <w:p>
+            <w:pPr>
+              <w:pStyle w:val="Compact"/>
+            </w:pPr>
+            <w:r>
+              <w:t>Stack Monitoring lets you proactively monitor an application and its underlying application stack, including application servers and databases.</w:t>
+            </w:r>
+          </w:p>
+        </w:tc>
+        <w:tc>
+          <w:tcPr>
+            <w:tcW w:w="0" w:type="auto"/>
+          </w:tcPr>
+          <w:p>
+            <w:pPr>
+              <w:pStyle w:val="Compact"/>
+            </w:pPr>
+            <w:hyperlink r:id="rId98" w:anchor="GUID-633470D8-9FC3-4FD7-A34A-2A7208586AD6">
+              <w:r>
+                <w:rPr>
+                  <w:rStyle w:val="Hyperlink"/>
+                </w:rPr>
+                <w:t>Stack Monitoring for Oracle Database</w:t>
+              </w:r>
+            </w:hyperlink>
+          </w:p>
+        </w:tc>
+      </w:tr>
+      <w:tr>
+        <w:tc>
+          <w:tcPr>
+            <w:tcW w:w="0" w:type="auto"/>
+          </w:tcPr>
+          <w:p>
+            <w:pPr>
+              <w:pStyle w:val="Compact"/>
+            </w:pPr>
+            <w:r>
+              <w:rPr>
+                <w:b/>
+                <w:bCs/>
+              </w:rPr>
+              <w:t>Third-Party Tools - Service Connector Hub</w:t>
+            </w:r>
+          </w:p>
+        </w:tc>
+        <w:tc>
+          <w:tcPr>
+            <w:tcW w:w="0" w:type="auto"/>
+          </w:tcPr>
+          <w:p>
+            <w:pPr>
+              <w:pStyle w:val="Compact"/>
+            </w:pPr>
+            <w:r>
+              <w:t>OCI provides complete O&amp;M capabilities. However, for customers who prefer to use their own tools, OCI allows seamless integration through the Service Connect Hub.</w:t>
+            </w:r>
+          </w:p>
+        </w:tc>
+        <w:tc>
+          <w:tcPr>
+            <w:tcW w:w="0" w:type="auto"/>
+          </w:tcPr>
+          <w:p>
+            <w:pPr>
+              <w:pStyle w:val="Compact"/>
+            </w:pPr>
+            <w:hyperlink r:id="rId99">
+              <w:r>
+                <w:rPr>
+                  <w:rStyle w:val="Hyperlink"/>
+                </w:rPr>
+                <w:t>OCI Connector Hub</w:t>
+              </w:r>
+            </w:hyperlink>
+            <w:r>
+              <w:t xml:space="preserve"> </w:t>
+            </w:r>
+            <w:hyperlink r:id="rId100">
+              <w:r>
+                <w:rPr>
+                  <w:rStyle w:val="Hyperlink"/>
+                </w:rPr>
+                <w:t>Third-Party Tools Use Cases</w:t>
+              </w:r>
+            </w:hyperlink>
+          </w:p>
+        </w:tc>
+      </w:tr>
+    </w:tbl>
+    <w:p>
+      <w:pPr>
+        <w:pStyle w:val="Heading3"/>
+      </w:pPr>
+      <w:bookmarkStart w:id="210" w:name="_Toc163479563"/>
+      <w:bookmarkStart w:id="211" w:name="performance-and-tuning-annex"/>
+      <w:bookmarkStart w:id="212" w:name="_Toc164422937"/>
+      <w:bookmarkEnd w:id="208"/>
+      <w:r>
+        <w:t>Performance and Tuning Annex</w:t>
+      </w:r>
+      <w:bookmarkEnd w:id="210"/>
+      <w:bookmarkEnd w:id="212"/>
+    </w:p>
+    <w:tbl>
+      <w:tblPr>
+        <w:tblStyle w:val="Table"/>
+        <w:tblW w:w="0" w:type="auto"/>
+        <w:tblLook w:val="0020" w:firstRow="1" w:lastRow="0" w:firstColumn="0" w:lastColumn="0" w:noHBand="0" w:noVBand="0"/>
+      </w:tblPr>
+      <w:tblGrid>
+        <w:gridCol w:w="2099"/>
+        <w:gridCol w:w="5776"/>
+        <w:gridCol w:w="2332"/>
+      </w:tblGrid>
+      <w:tr>
+        <w:trPr>
+          <w:cnfStyle w:val="100000000000" w:firstRow="1" w:lastRow="0" w:firstColumn="0" w:lastColumn="0" w:oddVBand="0" w:evenVBand="0" w:oddHBand="0" w:evenHBand="0" w:firstRowFirstColumn="0" w:firstRowLastColumn="0" w:lastRowFirstColumn="0" w:lastRowLastColumn="0"/>
+          <w:tblHeader/>
+        </w:trPr>
+        <w:tc>
+          <w:tcPr>
+            <w:tcW w:w="0" w:type="auto"/>
+          </w:tcPr>
+          <w:p>
+            <w:pPr>
+              <w:pStyle w:val="Compact"/>
+            </w:pPr>
+            <w:r>
+              <w:t>Service/Product Name</w:t>
+            </w:r>
+          </w:p>
+        </w:tc>
+        <w:tc>
+          <w:tcPr>
+            <w:tcW w:w="0" w:type="auto"/>
+          </w:tcPr>
+          <w:p>
+            <w:pPr>
+              <w:pStyle w:val="Compact"/>
+            </w:pPr>
+            <w:r>
+              <w:t>Description</w:t>
+            </w:r>
+          </w:p>
+        </w:tc>
+        <w:tc>
+          <w:tcPr>
+            <w:tcW w:w="0" w:type="auto"/>
+          </w:tcPr>
+          <w:p>
+            <w:pPr>
+              <w:pStyle w:val="Compact"/>
+            </w:pPr>
+            <w:r>
+              <w:t>Collateral</w:t>
+            </w:r>
+          </w:p>
+        </w:tc>
+      </w:tr>
+      <w:tr>
+        <w:tc>
+          <w:tcPr>
+            <w:tcW w:w="0" w:type="auto"/>
+          </w:tcPr>
+          <w:p>
+            <w:pPr>
+              <w:pStyle w:val="Compact"/>
+            </w:pPr>
+            <w:r>
+              <w:rPr>
+                <w:b/>
+                <w:bCs/>
+              </w:rPr>
+              <w:t>OCI Logging</w:t>
+            </w:r>
+          </w:p>
+        </w:tc>
+        <w:tc>
+          <w:tcPr>
+            <w:tcW w:w="0" w:type="auto"/>
+          </w:tcPr>
+          <w:p>
+            <w:pPr>
+              <w:pStyle w:val="Compact"/>
+            </w:pPr>
+            <w:r>
+              <w:t>The OCI Logging service is a highly scalable and fully managed single pane of glass for all the logs in your tenancy. Logging provides access to logs from Oracle Cloud Infrastructure resources. These logs include critical diagnostic information that describes how resources are performing and being accessed.</w:t>
+            </w:r>
+          </w:p>
+        </w:tc>
+        <w:tc>
+          <w:tcPr>
+            <w:tcW w:w="0" w:type="auto"/>
+          </w:tcPr>
+          <w:p>
+            <w:pPr>
+              <w:pStyle w:val="Compact"/>
+            </w:pPr>
+            <w:hyperlink r:id="rId101">
+              <w:r>
+                <w:rPr>
+                  <w:rStyle w:val="Hyperlink"/>
+                </w:rPr>
+                <w:t>OCI Logging</w:t>
+              </w:r>
+            </w:hyperlink>
+          </w:p>
+        </w:tc>
+      </w:tr>
+      <w:tr>
+        <w:tc>
+          <w:tcPr>
+            <w:tcW w:w="0" w:type="auto"/>
+          </w:tcPr>
+          <w:p>
+            <w:pPr>
+              <w:pStyle w:val="Compact"/>
+            </w:pPr>
+            <w:r>
+              <w:rPr>
+                <w:b/>
+                <w:bCs/>
+              </w:rPr>
+              <w:lastRenderedPageBreak/>
+              <w:t>OCI Monitoring</w:t>
+            </w:r>
+          </w:p>
+        </w:tc>
+        <w:tc>
+          <w:tcPr>
+            <w:tcW w:w="0" w:type="auto"/>
+          </w:tcPr>
+          <w:p>
+            <w:pPr>
+              <w:pStyle w:val="Compact"/>
+            </w:pPr>
+            <w:r>
+              <w:t>Use the Oracle Cloud Infrastructure Monitoring service to actively and passively monitor cloud resources using the Metrics and Alarms features. Metric data posted to the Monitoring service is only presented to you or consumed by the Oracle Cloud Infrastructure features that you enable to use metric data.</w:t>
+            </w:r>
+          </w:p>
+        </w:tc>
+        <w:tc>
+          <w:tcPr>
+            <w:tcW w:w="0" w:type="auto"/>
+          </w:tcPr>
+          <w:p>
+            <w:pPr>
+              <w:pStyle w:val="Compact"/>
+            </w:pPr>
+            <w:hyperlink r:id="rId102">
+              <w:r>
+                <w:rPr>
+                  <w:rStyle w:val="Hyperlink"/>
+                </w:rPr>
+                <w:t>OCI Monitoring</w:t>
+              </w:r>
+            </w:hyperlink>
+          </w:p>
+        </w:tc>
+      </w:tr>
+      <w:tr>
+        <w:tc>
+          <w:tcPr>
+            <w:tcW w:w="0" w:type="auto"/>
+          </w:tcPr>
+          <w:p>
+            <w:pPr>
+              <w:pStyle w:val="Compact"/>
+            </w:pPr>
+            <w:r>
+              <w:rPr>
+                <w:b/>
+                <w:bCs/>
+              </w:rPr>
+              <w:t>OCI Dashboard</w:t>
+            </w:r>
+          </w:p>
+        </w:tc>
+        <w:tc>
+          <w:tcPr>
+            <w:tcW w:w="0" w:type="auto"/>
+          </w:tcPr>
+          <w:p>
+            <w:pPr>
+              <w:pStyle w:val="Compact"/>
+            </w:pPr>
+            <w:r>
+              <w:t>The Console Dashboards service allows you to create custom dashboards in the Oracle Cloud Infrastructure Console to monitor resources, diagnostics, and key metrics for your tenancy.</w:t>
+            </w:r>
+          </w:p>
+        </w:tc>
+        <w:tc>
+          <w:tcPr>
+            <w:tcW w:w="0" w:type="auto"/>
+          </w:tcPr>
+          <w:p>
+            <w:pPr>
+              <w:pStyle w:val="Compact"/>
+            </w:pPr>
+            <w:hyperlink r:id="rId103">
+              <w:r>
+                <w:rPr>
+                  <w:rStyle w:val="Hyperlink"/>
+                </w:rPr>
+                <w:t>OCI Dashboard</w:t>
+              </w:r>
+            </w:hyperlink>
+          </w:p>
+        </w:tc>
+      </w:tr>
+      <w:tr>
+        <w:tc>
+          <w:tcPr>
+            <w:tcW w:w="0" w:type="auto"/>
+          </w:tcPr>
+          <w:p>
+            <w:pPr>
+              <w:pStyle w:val="Compact"/>
+            </w:pPr>
+            <w:r>
+              <w:rPr>
+                <w:b/>
+                <w:bCs/>
+              </w:rPr>
+              <w:t>OCI Logging Analytics</w:t>
+            </w:r>
+          </w:p>
+        </w:tc>
+        <w:tc>
+          <w:tcPr>
+            <w:tcW w:w="0" w:type="auto"/>
+          </w:tcPr>
+          <w:p>
+            <w:pPr>
+              <w:pStyle w:val="Compact"/>
+            </w:pPr>
+            <w:r>
+              <w:t>OCI Logging Analytics empowers users to analyze log data from diverse sources across their infrastructure. It provides insights into system performance, identifies trends, and enables proactive resource optimization by correlating data from multiple layers of the infrastructure.</w:t>
+            </w:r>
+          </w:p>
+        </w:tc>
+        <w:tc>
+          <w:tcPr>
+            <w:tcW w:w="0" w:type="auto"/>
+          </w:tcPr>
+          <w:p>
+            <w:pPr>
+              <w:pStyle w:val="Compact"/>
+            </w:pPr>
+            <w:hyperlink r:id="rId104">
+              <w:r>
+                <w:rPr>
+                  <w:rStyle w:val="Hyperlink"/>
+                </w:rPr>
+                <w:t>OCI Logging Analytics</w:t>
+              </w:r>
+            </w:hyperlink>
+          </w:p>
+        </w:tc>
+      </w:tr>
+      <w:tr>
+        <w:tc>
+          <w:tcPr>
+            <w:tcW w:w="0" w:type="auto"/>
+          </w:tcPr>
+          <w:p>
+            <w:pPr>
+              <w:pStyle w:val="Compact"/>
+            </w:pPr>
+            <w:r>
+              <w:rPr>
+                <w:b/>
+                <w:bCs/>
+              </w:rPr>
+              <w:t>OCI Application Performance Monitor</w:t>
+            </w:r>
+          </w:p>
+        </w:tc>
+        <w:tc>
+          <w:tcPr>
+            <w:tcW w:w="0" w:type="auto"/>
+          </w:tcPr>
+          <w:p>
+            <w:pPr>
+              <w:pStyle w:val="Compact"/>
+            </w:pPr>
+            <w:r>
+              <w:t>APM allows to drill down from user sessions till the single DB query or external call to identify performance bottleneck.</w:t>
+            </w:r>
+          </w:p>
+        </w:tc>
+        <w:tc>
+          <w:tcPr>
+            <w:tcW w:w="0" w:type="auto"/>
+          </w:tcPr>
+          <w:p>
+            <w:pPr>
+              <w:pStyle w:val="Compact"/>
+            </w:pPr>
+            <w:hyperlink r:id="rId105">
+              <w:r>
+                <w:rPr>
+                  <w:rStyle w:val="Hyperlink"/>
+                </w:rPr>
+                <w:t>OCI Application Performance Monitoring</w:t>
+              </w:r>
+            </w:hyperlink>
+          </w:p>
+        </w:tc>
+      </w:tr>
+      <w:tr>
+        <w:tc>
+          <w:tcPr>
+            <w:tcW w:w="0" w:type="auto"/>
+          </w:tcPr>
+          <w:p>
+            <w:pPr>
+              <w:pStyle w:val="Compact"/>
+            </w:pPr>
+            <w:r>
+              <w:rPr>
+                <w:b/>
+                <w:bCs/>
+              </w:rPr>
+              <w:t>OCI Database Management - PerfHub</w:t>
+            </w:r>
+          </w:p>
+        </w:tc>
+        <w:tc>
+          <w:tcPr>
+            <w:tcW w:w="0" w:type="auto"/>
+          </w:tcPr>
+          <w:p>
+            <w:pPr>
+              <w:pStyle w:val="Compact"/>
+            </w:pPr>
+            <w:r>
+              <w:t>Is an OCI-managed service that offers performance and tuning capabilities. It provides the same performance and tuning features as the Oracle Enterprise Manager (OEM) Performance and Tuning Pack but in a managed solution.</w:t>
+            </w:r>
+          </w:p>
+        </w:tc>
+        <w:tc>
+          <w:tcPr>
+            <w:tcW w:w="0" w:type="auto"/>
+          </w:tcPr>
+          <w:p>
+            <w:pPr>
+              <w:pStyle w:val="Compact"/>
+            </w:pPr>
+            <w:hyperlink r:id="rId106">
+              <w:r>
+                <w:rPr>
+                  <w:rStyle w:val="Hyperlink"/>
+                </w:rPr>
+                <w:t>Database Management Performance Hub</w:t>
+              </w:r>
+            </w:hyperlink>
+          </w:p>
+        </w:tc>
+      </w:tr>
+      <w:tr>
+        <w:tc>
+          <w:tcPr>
+            <w:tcW w:w="0" w:type="auto"/>
+          </w:tcPr>
+          <w:p>
+            <w:pPr>
+              <w:pStyle w:val="Compact"/>
+            </w:pPr>
+            <w:r>
+              <w:rPr>
+                <w:b/>
+                <w:bCs/>
+              </w:rPr>
+              <w:t>Ops Insights Sql Warehouse and Capacity Planning</w:t>
+            </w:r>
+          </w:p>
+        </w:tc>
+        <w:tc>
+          <w:tcPr>
+            <w:tcW w:w="0" w:type="auto"/>
+          </w:tcPr>
+          <w:p>
+            <w:pPr>
+              <w:pStyle w:val="Compact"/>
+            </w:pPr>
+            <w:r>
+              <w:t>OCI Ops Insights allows for the tracking of metrics charts and data collection. It allows for the correlation of resources across various infrastructure layers. Additionally, it predicts high resource utilization for computing and database instances.</w:t>
+            </w:r>
+          </w:p>
+        </w:tc>
+        <w:tc>
+          <w:tcPr>
+            <w:tcW w:w="0" w:type="auto"/>
+          </w:tcPr>
+          <w:p>
+            <w:pPr>
+              <w:pStyle w:val="Compact"/>
+            </w:pPr>
+            <w:hyperlink r:id="rId107" w:anchor="GUID-9F401CEC-8B90-4B0C-AF2B-6780BA3E799D">
+              <w:r>
+                <w:rPr>
+                  <w:rStyle w:val="Hyperlink"/>
+                </w:rPr>
+                <w:t>OCI Operations Insight SQL Warehouse</w:t>
+              </w:r>
+            </w:hyperlink>
+            <w:r>
+              <w:t xml:space="preserve">  </w:t>
+            </w:r>
+            <w:hyperlink r:id="rId108" w:anchor="GUID-B2A3E104-494B-46A5-9F3E-8E3977C9328F">
+              <w:r>
+                <w:rPr>
+                  <w:rStyle w:val="Hyperlink"/>
+                </w:rPr>
+                <w:t>OCI Operations Insight Capacity planning</w:t>
+              </w:r>
+            </w:hyperlink>
+          </w:p>
+        </w:tc>
+      </w:tr>
+    </w:tbl>
+    <w:p>
+      <w:pPr>
+        <w:pStyle w:val="Heading3"/>
+      </w:pPr>
+      <w:bookmarkStart w:id="213" w:name="_Toc163479564"/>
+      <w:bookmarkStart w:id="214" w:name="administration-annex"/>
+      <w:bookmarkStart w:id="215" w:name="_Toc164422938"/>
+      <w:bookmarkEnd w:id="211"/>
+      <w:r>
+        <w:t>Administration Annex</w:t>
+      </w:r>
+      <w:bookmarkEnd w:id="213"/>
+      <w:bookmarkEnd w:id="215"/>
+    </w:p>
+    <w:tbl>
+      <w:tblPr>
+        <w:tblStyle w:val="Table"/>
+        <w:tblW w:w="0" w:type="auto"/>
+        <w:tblLook w:val="0020" w:firstRow="1" w:lastRow="0" w:firstColumn="0" w:lastColumn="0" w:noHBand="0" w:noVBand="0"/>
+      </w:tblPr>
+      <w:tblGrid>
+        <w:gridCol w:w="2117"/>
+        <w:gridCol w:w="6310"/>
+        <w:gridCol w:w="1780"/>
+      </w:tblGrid>
+      <w:tr>
+        <w:trPr>
+          <w:cnfStyle w:val="100000000000" w:firstRow="1" w:lastRow="0" w:firstColumn="0" w:lastColumn="0" w:oddVBand="0" w:evenVBand="0" w:oddHBand="0" w:evenHBand="0" w:firstRowFirstColumn="0" w:firstRowLastColumn="0" w:lastRowFirstColumn="0" w:lastRowLastColumn="0"/>
+          <w:tblHeader/>
+        </w:trPr>
+        <w:tc>
+          <w:tcPr>
+            <w:tcW w:w="0" w:type="auto"/>
+          </w:tcPr>
+          <w:p>
+            <w:pPr>
+              <w:pStyle w:val="Compact"/>
+            </w:pPr>
+            <w:r>
+              <w:t>Service/Product Name</w:t>
+            </w:r>
+          </w:p>
+        </w:tc>
+        <w:tc>
+          <w:tcPr>
+            <w:tcW w:w="0" w:type="auto"/>
+          </w:tcPr>
+          <w:p>
+            <w:pPr>
+              <w:pStyle w:val="Compact"/>
+            </w:pPr>
+            <w:r>
+              <w:t>Description</w:t>
+            </w:r>
+          </w:p>
+        </w:tc>
+        <w:tc>
+          <w:tcPr>
+            <w:tcW w:w="0" w:type="auto"/>
+          </w:tcPr>
+          <w:p>
+            <w:pPr>
+              <w:pStyle w:val="Compact"/>
+            </w:pPr>
+            <w:r>
+              <w:t>Collateral</w:t>
+            </w:r>
+          </w:p>
+        </w:tc>
+      </w:tr>
+      <w:tr>
+        <w:tc>
+          <w:tcPr>
+            <w:tcW w:w="0" w:type="auto"/>
+          </w:tcPr>
+          <w:p>
+            <w:pPr>
+              <w:pStyle w:val="Compact"/>
+            </w:pPr>
+            <w:r>
+              <w:rPr>
+                <w:b/>
+                <w:bCs/>
+              </w:rPr>
+              <w:t>OCI Console</w:t>
+            </w:r>
+          </w:p>
+        </w:tc>
+        <w:tc>
+          <w:tcPr>
+            <w:tcW w:w="0" w:type="auto"/>
+          </w:tcPr>
+          <w:p>
+            <w:pPr>
+              <w:pStyle w:val="Compact"/>
+            </w:pPr>
+            <w:r>
+              <w:t>The OCI Console is embedded in all cloud services. It allows basic tasks such as listing, starting, stopping, or termination of ressources.</w:t>
+            </w:r>
+          </w:p>
+        </w:tc>
+        <w:tc>
+          <w:tcPr>
+            <w:tcW w:w="0" w:type="auto"/>
+          </w:tcPr>
+          <w:p>
+            <w:pPr>
+              <w:pStyle w:val="Compact"/>
+            </w:pPr>
+            <w:hyperlink r:id="rId109">
+              <w:r>
+                <w:rPr>
+                  <w:rStyle w:val="Hyperlink"/>
+                </w:rPr>
+                <w:t>OCI Console</w:t>
+              </w:r>
+            </w:hyperlink>
+          </w:p>
+        </w:tc>
+      </w:tr>
+      <w:tr>
+        <w:tc>
+          <w:tcPr>
+            <w:tcW w:w="0" w:type="auto"/>
+          </w:tcPr>
+          <w:p>
+            <w:pPr>
+              <w:pStyle w:val="Compact"/>
+            </w:pPr>
+            <w:r>
+              <w:rPr>
+                <w:b/>
+                <w:bCs/>
+              </w:rPr>
+              <w:t>OCI Database Management</w:t>
+            </w:r>
+          </w:p>
+        </w:tc>
+        <w:tc>
+          <w:tcPr>
+            <w:tcW w:w="0" w:type="auto"/>
+          </w:tcPr>
+          <w:p>
+            <w:pPr>
+              <w:pStyle w:val="Compact"/>
+            </w:pPr>
+            <w:r>
+              <w:t>This OCI-managed service allows you to manage your databases. It provides a subset of functionalities offered by the OEM.</w:t>
+            </w:r>
+          </w:p>
+        </w:tc>
+        <w:tc>
+          <w:tcPr>
+            <w:tcW w:w="0" w:type="auto"/>
+          </w:tcPr>
+          <w:p>
+            <w:pPr>
+              <w:pStyle w:val="Compact"/>
+            </w:pPr>
+            <w:hyperlink r:id="rId110">
+              <w:r>
+                <w:rPr>
+                  <w:rStyle w:val="Hyperlink"/>
+                </w:rPr>
+                <w:t>Database Management</w:t>
+              </w:r>
+            </w:hyperlink>
+          </w:p>
+        </w:tc>
+      </w:tr>
+      <w:tr>
+        <w:tc>
+          <w:tcPr>
+            <w:tcW w:w="0" w:type="auto"/>
+          </w:tcPr>
+          <w:p>
+            <w:pPr>
+              <w:pStyle w:val="Compact"/>
+            </w:pPr>
+            <w:r>
+              <w:rPr>
+                <w:b/>
+                <w:bCs/>
+              </w:rPr>
+              <w:t>OCI Organization Management</w:t>
+            </w:r>
+          </w:p>
+        </w:tc>
+        <w:tc>
+          <w:tcPr>
+            <w:tcW w:w="0" w:type="auto"/>
+          </w:tcPr>
+          <w:p>
+            <w:pPr>
+              <w:pStyle w:val="Compact"/>
+            </w:pPr>
+            <w:r>
+              <w:t>The OCI Console has several tenancy management features. You can use Organization Management to centrally manage your multi-tenancy environment.</w:t>
+            </w:r>
+          </w:p>
+        </w:tc>
+        <w:tc>
+          <w:tcPr>
+            <w:tcW w:w="0" w:type="auto"/>
+          </w:tcPr>
+          <w:p>
+            <w:pPr>
+              <w:pStyle w:val="Compact"/>
+            </w:pPr>
+            <w:hyperlink r:id="rId111">
+              <w:r>
+                <w:rPr>
+                  <w:rStyle w:val="Hyperlink"/>
+                </w:rPr>
+                <w:t>Organization Management</w:t>
+              </w:r>
+            </w:hyperlink>
+          </w:p>
+        </w:tc>
+      </w:tr>
+    </w:tbl>
+    <w:p>
+      <w:pPr>
+        <w:pStyle w:val="Heading3"/>
+      </w:pPr>
+      <w:bookmarkStart w:id="216" w:name="_Toc163479565"/>
+      <w:bookmarkStart w:id="217" w:name="troubleshooting-annex"/>
+      <w:bookmarkStart w:id="218" w:name="_Toc164422939"/>
+      <w:bookmarkEnd w:id="214"/>
+      <w:r>
+        <w:t>Troubleshooting Annex</w:t>
+      </w:r>
+      <w:bookmarkEnd w:id="216"/>
+      <w:bookmarkEnd w:id="218"/>
+    </w:p>
+    <w:tbl>
+      <w:tblPr>
+        <w:tblStyle w:val="Table"/>
+        <w:tblW w:w="0" w:type="auto"/>
+        <w:tblLook w:val="0020" w:firstRow="1" w:lastRow="0" w:firstColumn="0" w:lastColumn="0" w:noHBand="0" w:noVBand="0"/>
+      </w:tblPr>
+      <w:tblGrid>
+        <w:gridCol w:w="2045"/>
+        <w:gridCol w:w="6006"/>
+        <w:gridCol w:w="2156"/>
+      </w:tblGrid>
+      <w:tr>
+        <w:trPr>
+          <w:cnfStyle w:val="100000000000" w:firstRow="1" w:lastRow="0" w:firstColumn="0" w:lastColumn="0" w:oddVBand="0" w:evenVBand="0" w:oddHBand="0" w:evenHBand="0" w:firstRowFirstColumn="0" w:firstRowLastColumn="0" w:lastRowFirstColumn="0" w:lastRowLastColumn="0"/>
+          <w:tblHeader/>
+        </w:trPr>
+        <w:tc>
+          <w:tcPr>
+            <w:tcW w:w="0" w:type="auto"/>
+          </w:tcPr>
+          <w:p>
+            <w:pPr>
+              <w:pStyle w:val="Compact"/>
+            </w:pPr>
+            <w:r>
+              <w:t>Service/Product Name</w:t>
+            </w:r>
+          </w:p>
+        </w:tc>
+        <w:tc>
+          <w:tcPr>
+            <w:tcW w:w="0" w:type="auto"/>
+          </w:tcPr>
+          <w:p>
+            <w:pPr>
+              <w:pStyle w:val="Compact"/>
+            </w:pPr>
+            <w:r>
+              <w:t>Description</w:t>
+            </w:r>
+          </w:p>
+        </w:tc>
+        <w:tc>
+          <w:tcPr>
+            <w:tcW w:w="0" w:type="auto"/>
+          </w:tcPr>
+          <w:p>
+            <w:pPr>
+              <w:pStyle w:val="Compact"/>
+            </w:pPr>
+            <w:r>
+              <w:t>Collateral</w:t>
+            </w:r>
+          </w:p>
+        </w:tc>
+      </w:tr>
+      <w:tr>
+        <w:tc>
+          <w:tcPr>
+            <w:tcW w:w="0" w:type="auto"/>
+          </w:tcPr>
+          <w:p>
+            <w:pPr>
+              <w:pStyle w:val="Compact"/>
+            </w:pPr>
+            <w:r>
+              <w:rPr>
+                <w:b/>
+                <w:bCs/>
+              </w:rPr>
+              <w:t>Logging Analytics</w:t>
+            </w:r>
+          </w:p>
+        </w:tc>
+        <w:tc>
+          <w:tcPr>
+            <w:tcW w:w="0" w:type="auto"/>
+          </w:tcPr>
+          <w:p>
+            <w:pPr>
+              <w:pStyle w:val="Compact"/>
+            </w:pPr>
+            <w:r>
+              <w:t>OCI Logging Analytics can handle log events generated by all software applications and infrastructure on the cloud or on-premises. For Oracle software logs, a predefined severity pre-classification exists based on Oracle experience.</w:t>
+            </w:r>
+          </w:p>
+        </w:tc>
+        <w:tc>
+          <w:tcPr>
+            <w:tcW w:w="0" w:type="auto"/>
+          </w:tcPr>
+          <w:p>
+            <w:pPr>
+              <w:pStyle w:val="Compact"/>
+            </w:pPr>
+            <w:hyperlink r:id="rId112">
+              <w:r>
+                <w:rPr>
+                  <w:rStyle w:val="Hyperlink"/>
+                </w:rPr>
+                <w:t>OCI Logging Analytics</w:t>
+              </w:r>
+            </w:hyperlink>
+            <w:r>
+              <w:t xml:space="preserve">  </w:t>
+            </w:r>
+            <w:hyperlink r:id="rId113">
+              <w:r>
+                <w:rPr>
+                  <w:rStyle w:val="Hyperlink"/>
+                </w:rPr>
+                <w:t>OCI Logging Analytics for Exa</w:t>
+              </w:r>
+            </w:hyperlink>
+          </w:p>
+        </w:tc>
+      </w:tr>
+      <w:tr>
+        <w:tc>
+          <w:tcPr>
+            <w:tcW w:w="0" w:type="auto"/>
+          </w:tcPr>
+          <w:p>
+            <w:pPr>
+              <w:pStyle w:val="Compact"/>
+            </w:pPr>
+            <w:r>
+              <w:rPr>
+                <w:b/>
+                <w:bCs/>
+              </w:rPr>
+              <w:t>OCI Application Performance Monitor</w:t>
+            </w:r>
+          </w:p>
+        </w:tc>
+        <w:tc>
+          <w:tcPr>
+            <w:tcW w:w="0" w:type="auto"/>
+          </w:tcPr>
+          <w:p>
+            <w:pPr>
+              <w:pStyle w:val="Compact"/>
+            </w:pPr>
+            <w:r>
+              <w:t>APM allows to drill down from user sessions till the application logs to find the root cause.</w:t>
+            </w:r>
+          </w:p>
+        </w:tc>
+        <w:tc>
+          <w:tcPr>
+            <w:tcW w:w="0" w:type="auto"/>
+          </w:tcPr>
+          <w:p>
+            <w:pPr>
+              <w:pStyle w:val="Compact"/>
+            </w:pPr>
+            <w:hyperlink r:id="rId114">
+              <w:r>
+                <w:rPr>
+                  <w:rStyle w:val="Hyperlink"/>
+                </w:rPr>
+                <w:t>OCI Application Performance Monitoring</w:t>
+              </w:r>
+            </w:hyperlink>
+          </w:p>
+        </w:tc>
+      </w:tr>
+      <w:tr>
+        <w:tc>
+          <w:tcPr>
+            <w:tcW w:w="0" w:type="auto"/>
+          </w:tcPr>
+          <w:p>
+            <w:pPr>
+              <w:pStyle w:val="Compact"/>
+            </w:pPr>
+            <w:r>
+              <w:rPr>
+                <w:b/>
+                <w:bCs/>
+              </w:rPr>
+              <w:t>OCI Database Management</w:t>
+            </w:r>
+          </w:p>
+        </w:tc>
+        <w:tc>
+          <w:tcPr>
+            <w:tcW w:w="0" w:type="auto"/>
+          </w:tcPr>
+          <w:p>
+            <w:pPr>
+              <w:pStyle w:val="Compact"/>
+            </w:pPr>
+            <w:r>
+              <w:t>OCI-managed service that allows you to drill down and correlate metrics and data from different layers. it provides built-in links that allow you to connect to other O&amp;M services (ex. Ops Insights).</w:t>
+            </w:r>
+          </w:p>
+        </w:tc>
+        <w:tc>
+          <w:tcPr>
+            <w:tcW w:w="0" w:type="auto"/>
+          </w:tcPr>
+          <w:p>
+            <w:pPr>
+              <w:pStyle w:val="Compact"/>
+            </w:pPr>
+            <w:hyperlink r:id="rId115">
+              <w:r>
+                <w:rPr>
+                  <w:rStyle w:val="Hyperlink"/>
+                </w:rPr>
+                <w:t>Database Management</w:t>
+              </w:r>
+            </w:hyperlink>
+          </w:p>
+        </w:tc>
+      </w:tr>
+      <w:tr>
+        <w:tc>
+          <w:tcPr>
+            <w:tcW w:w="0" w:type="auto"/>
+          </w:tcPr>
+          <w:p>
+            <w:pPr>
+              <w:pStyle w:val="Compact"/>
+            </w:pPr>
+            <w:r>
+              <w:rPr>
+                <w:b/>
+                <w:bCs/>
+              </w:rPr>
+              <w:lastRenderedPageBreak/>
+              <w:t>Ops Insights</w:t>
+            </w:r>
+          </w:p>
+        </w:tc>
+        <w:tc>
+          <w:tcPr>
+            <w:tcW w:w="0" w:type="auto"/>
+          </w:tcPr>
+          <w:p>
+            <w:pPr>
+              <w:pStyle w:val="Compact"/>
+            </w:pPr>
+            <w:r>
+              <w:t>OCI Ops Insights allows tracking of metrics charts and data collection. It allows for the correlation of resources from different infrastructure layers.</w:t>
+            </w:r>
+          </w:p>
+        </w:tc>
+        <w:tc>
+          <w:tcPr>
+            <w:tcW w:w="0" w:type="auto"/>
+          </w:tcPr>
+          <w:p>
+            <w:pPr>
+              <w:pStyle w:val="Compact"/>
+            </w:pPr>
+            <w:hyperlink r:id="rId116">
+              <w:r>
+                <w:rPr>
+                  <w:rStyle w:val="Hyperlink"/>
+                </w:rPr>
+                <w:t>OCI Operations Insight</w:t>
+              </w:r>
+            </w:hyperlink>
+            <w:r>
+              <w:t xml:space="preserve">  </w:t>
+            </w:r>
+            <w:hyperlink r:id="rId117">
+              <w:r>
+                <w:rPr>
+                  <w:rStyle w:val="Hyperlink"/>
+                </w:rPr>
+                <w:t>OCI ExaInsight</w:t>
+              </w:r>
+            </w:hyperlink>
+          </w:p>
+        </w:tc>
+      </w:tr>
+    </w:tbl>
+    <w:p>
+      <w:pPr>
+        <w:pStyle w:val="Heading3"/>
+      </w:pPr>
+      <w:bookmarkStart w:id="219" w:name="_Toc163479566"/>
+      <w:bookmarkStart w:id="220" w:name="cost-control-and-chargeback-annex"/>
+      <w:bookmarkStart w:id="221" w:name="_Toc164422940"/>
+      <w:bookmarkEnd w:id="217"/>
+      <w:r>
+        <w:t>Cost Control and Chargeback Annex</w:t>
+      </w:r>
+      <w:bookmarkEnd w:id="219"/>
+      <w:bookmarkEnd w:id="221"/>
+    </w:p>
+    <w:tbl>
+      <w:tblPr>
+        <w:tblStyle w:val="Table"/>
+        <w:tblW w:w="0" w:type="auto"/>
+        <w:tblLook w:val="0020" w:firstRow="1" w:lastRow="0" w:firstColumn="0" w:lastColumn="0" w:noHBand="0" w:noVBand="0"/>
+      </w:tblPr>
+      <w:tblGrid>
+        <w:gridCol w:w="1820"/>
+        <w:gridCol w:w="6821"/>
+        <w:gridCol w:w="1566"/>
+      </w:tblGrid>
+      <w:tr>
+        <w:trPr>
+          <w:cnfStyle w:val="100000000000" w:firstRow="1" w:lastRow="0" w:firstColumn="0" w:lastColumn="0" w:oddVBand="0" w:evenVBand="0" w:oddHBand="0" w:evenHBand="0" w:firstRowFirstColumn="0" w:firstRowLastColumn="0" w:lastRowFirstColumn="0" w:lastRowLastColumn="0"/>
+          <w:tblHeader/>
+        </w:trPr>
+        <w:tc>
+          <w:tcPr>
+            <w:tcW w:w="0" w:type="auto"/>
+          </w:tcPr>
+          <w:p>
+            <w:pPr>
+              <w:pStyle w:val="Compact"/>
+            </w:pPr>
+            <w:r>
+              <w:t>Service/Product Name</w:t>
+            </w:r>
+          </w:p>
+        </w:tc>
+        <w:tc>
+          <w:tcPr>
+            <w:tcW w:w="0" w:type="auto"/>
+          </w:tcPr>
+          <w:p>
+            <w:pPr>
+              <w:pStyle w:val="Compact"/>
+            </w:pPr>
+            <w:r>
+              <w:t>Description</w:t>
+            </w:r>
+          </w:p>
+        </w:tc>
+        <w:tc>
+          <w:tcPr>
+            <w:tcW w:w="0" w:type="auto"/>
+          </w:tcPr>
+          <w:p>
+            <w:pPr>
+              <w:pStyle w:val="Compact"/>
+            </w:pPr>
+            <w:r>
+              <w:t>Collateral</w:t>
+            </w:r>
+          </w:p>
+        </w:tc>
+      </w:tr>
+      <w:tr>
+        <w:tc>
+          <w:tcPr>
+            <w:tcW w:w="0" w:type="auto"/>
+          </w:tcPr>
+          <w:p>
+            <w:pPr>
+              <w:pStyle w:val="Compact"/>
+            </w:pPr>
+            <w:r>
+              <w:rPr>
+                <w:b/>
+                <w:bCs/>
+              </w:rPr>
+              <w:t>Ops Insights Capacity Planning</w:t>
+            </w:r>
+          </w:p>
+        </w:tc>
+        <w:tc>
+          <w:tcPr>
+            <w:tcW w:w="0" w:type="auto"/>
+          </w:tcPr>
+          <w:p>
+            <w:pPr>
+              <w:pStyle w:val="Compact"/>
+            </w:pPr>
+            <w:r>
+              <w:t>This OCI-managed service allows one to predict the resource consumption for a year. With tags, you can associate the forecast and the consumption to a specific department.</w:t>
+            </w:r>
+          </w:p>
+        </w:tc>
+        <w:tc>
+          <w:tcPr>
+            <w:tcW w:w="0" w:type="auto"/>
+          </w:tcPr>
+          <w:p>
+            <w:pPr>
+              <w:pStyle w:val="Compact"/>
+            </w:pPr>
+            <w:hyperlink r:id="rId118" w:anchor="GUID-B2A3E104-494B-46A5-9F3E-8E3977C9328F">
+              <w:r>
+                <w:rPr>
+                  <w:rStyle w:val="Hyperlink"/>
+                </w:rPr>
+                <w:t>Operations Insight Capacity Planning</w:t>
+              </w:r>
+            </w:hyperlink>
+          </w:p>
+        </w:tc>
+      </w:tr>
+      <w:tr>
+        <w:tc>
+          <w:tcPr>
+            <w:tcW w:w="0" w:type="auto"/>
+          </w:tcPr>
+          <w:p>
+            <w:pPr>
+              <w:pStyle w:val="Compact"/>
+            </w:pPr>
+            <w:r>
+              <w:rPr>
+                <w:b/>
+                <w:bCs/>
+              </w:rPr>
+              <w:t>Cost Analysis</w:t>
+            </w:r>
+          </w:p>
+        </w:tc>
+        <w:tc>
+          <w:tcPr>
+            <w:tcW w:w="0" w:type="auto"/>
+          </w:tcPr>
+          <w:p>
+            <w:pPr>
+              <w:pStyle w:val="Compact"/>
+            </w:pPr>
+            <w:r>
+              <w:t>Cost Analysis is an easy-to-use visualization tool to help you track and optimize your Oracle Cloud Infrastructure spending. It allows for the generation of charts and the download of accurate and reliable tabular reports of aggregated cost data. With tags, you can associate the forecast and the consumption to a specific department.</w:t>
+            </w:r>
+          </w:p>
+        </w:tc>
+        <w:tc>
+          <w:tcPr>
+            <w:tcW w:w="0" w:type="auto"/>
+          </w:tcPr>
+          <w:p>
+            <w:pPr>
+              <w:pStyle w:val="Compact"/>
+            </w:pPr>
+            <w:hyperlink r:id="rId119">
+              <w:r>
+                <w:rPr>
+                  <w:rStyle w:val="Hyperlink"/>
+                </w:rPr>
+                <w:t>OCI Cost Analysis</w:t>
+              </w:r>
+            </w:hyperlink>
+            <w:r>
+              <w:t xml:space="preserve"> </w:t>
+            </w:r>
+          </w:p>
+        </w:tc>
+      </w:tr>
+      <w:tr>
+        <w:tc>
+          <w:tcPr>
+            <w:tcW w:w="0" w:type="auto"/>
+          </w:tcPr>
+          <w:p>
+            <w:pPr>
+              <w:pStyle w:val="Compact"/>
+            </w:pPr>
+            <w:r>
+              <w:rPr>
+                <w:b/>
+                <w:bCs/>
+              </w:rPr>
+              <w:t>Usage RestAPI</w:t>
+            </w:r>
+          </w:p>
+        </w:tc>
+        <w:tc>
+          <w:tcPr>
+            <w:tcW w:w="0" w:type="auto"/>
+          </w:tcPr>
+          <w:p>
+            <w:pPr>
+              <w:pStyle w:val="Compact"/>
+            </w:pPr>
+            <w:r>
+              <w:t>OCI offers various RestAPI’s to manage services, including the one for cost management.</w:t>
+            </w:r>
+          </w:p>
+        </w:tc>
+        <w:tc>
+          <w:tcPr>
+            <w:tcW w:w="0" w:type="auto"/>
+          </w:tcPr>
+          <w:p>
+            <w:pPr>
+              <w:pStyle w:val="Compact"/>
+            </w:pPr>
+            <w:hyperlink r:id="rId120" w:anchor="cost_analysis_using_the_api">
+              <w:r>
+                <w:rPr>
+                  <w:rStyle w:val="Hyperlink"/>
+                </w:rPr>
+                <w:t>OCI Usage RestAPI</w:t>
+              </w:r>
+            </w:hyperlink>
+            <w:r>
+              <w:t xml:space="preserve"> </w:t>
+            </w:r>
+          </w:p>
+        </w:tc>
+      </w:tr>
+      <w:bookmarkEnd w:id="202"/>
+      <w:bookmarkEnd w:id="220"/>
+    </w:tbl>
+    <w:p>
+      <w:pPr>
+        <w:pStyle w:val="Compact"/>
+      </w:pPr>
     </w:p>
     <w:sectPr>
-      <w:headerReference w:type="default" r:id="rId80"/>
-      <w:footerReference w:type="even" r:id="rId81"/>
-      <w:footerReference w:type="default" r:id="rId82"/>
+      <w:headerReference w:type="default" r:id="rId121"/>
+      <w:footerReference w:type="even" r:id="rId122"/>
+      <w:footerReference w:type="default" r:id="rId123"/>
       <w:pgSz w:w="12240" w:h="15840"/>
       <w:pgMar w:top="1440" w:right="877" w:bottom="1440" w:left="1156" w:header="720" w:footer="720" w:gutter="0"/>
       <w:cols w:space="720"/>
@@ -20502,7 +23041,7 @@
         <w:sz w:val="20"/>
         <w:szCs w:val="20"/>
       </w:rPr>
-      <w:t>Annex</w:t>
+      <w:t>Document Control</w:t>
     </w:r>
     <w:r>
       <w:rPr>
